--- a/Software_Requirements_Specification.docx
+++ b/Software_Requirements_Specification.docx
@@ -1,6 +1,6 @@
 
 <file path=word/document.xml><?xml version="1.0" encoding="utf-8"?>
-<w:document xmlns:wpc="http://schemas.microsoft.com/office/word/2010/wordprocessingCanvas" xmlns:cx="http://schemas.microsoft.com/office/drawing/2014/chartex" xmlns:cx1="http://schemas.microsoft.com/office/drawing/2015/9/8/chartex" xmlns:cx2="http://schemas.microsoft.com/office/drawing/2015/10/21/chartex" xmlns:cx3="http://schemas.microsoft.com/office/drawing/2016/5/9/chartex" xmlns:cx4="http://schemas.microsoft.com/office/drawing/2016/5/10/chartex" xmlns:cx5="http://schemas.microsoft.com/office/drawing/2016/5/11/chartex" xmlns:cx6="http://schemas.microsoft.com/office/drawing/2016/5/12/chartex" xmlns:cx7="http://schemas.microsoft.com/office/drawing/2016/5/13/chartex" xmlns:cx8="http://schemas.microsoft.com/office/drawing/2016/5/14/chartex" xmlns:mc="http://schemas.openxmlformats.org/markup-compatibility/2006" xmlns:aink="http://schemas.microsoft.com/office/drawing/2016/ink" xmlns:am3d="http://schemas.microsoft.com/office/drawing/2017/model3d" xmlns:o="urn:schemas-microsoft-com:office:office" xmlns:r="http://schemas.openxmlformats.org/officeDocument/2006/relationships" xmlns:m="http://schemas.openxmlformats.org/officeDocument/2006/math" xmlns:v="urn:schemas-microsoft-com:vml" xmlns:wp14="http://schemas.microsoft.com/office/word/2010/wordprocessingDrawing" xmlns:wp="http://schemas.openxmlformats.org/drawingml/2006/wordprocessingDrawing" xmlns:w10="urn:schemas-microsoft-com:office:word" xmlns:w="http://schemas.openxmlformats.org/wordprocessingml/2006/main" xmlns:w14="http://schemas.microsoft.com/office/word/2010/wordml" xmlns:w15="http://schemas.microsoft.com/office/word/2012/wordml" xmlns:w16cex="http://schemas.microsoft.com/office/word/2018/wordml/cex" xmlns:w16cid="http://schemas.microsoft.com/office/word/2016/wordml/cid" xmlns:w16="http://schemas.microsoft.com/office/word/2018/wordml" xmlns:w16se="http://schemas.microsoft.com/office/word/2015/wordml/symex" xmlns:wpg="http://schemas.microsoft.com/office/word/2010/wordprocessingGroup" xmlns:wpi="http://schemas.microsoft.com/office/word/2010/wordprocessingInk" xmlns:wne="http://schemas.microsoft.com/office/word/2006/wordml" xmlns:wps="http://schemas.microsoft.com/office/word/2010/wordprocessingShape" mc:Ignorable="w14 w15 w16se w16cid w16 w16cex wp14">
+<w:document xmlns:wpc="http://schemas.microsoft.com/office/word/2010/wordprocessingCanvas" xmlns:mo="http://schemas.microsoft.com/office/mac/office/2008/main" xmlns:mc="http://schemas.openxmlformats.org/markup-compatibility/2006" xmlns:mv="urn:schemas-microsoft-com:mac:vml" xmlns:o="urn:schemas-microsoft-com:office:office" xmlns:r="http://schemas.openxmlformats.org/officeDocument/2006/relationships" xmlns:m="http://schemas.openxmlformats.org/officeDocument/2006/math" xmlns:v="urn:schemas-microsoft-com:vml" xmlns:wp14="http://schemas.microsoft.com/office/word/2010/wordprocessingDrawing" xmlns:wp="http://schemas.openxmlformats.org/drawingml/2006/wordprocessingDrawing" xmlns:w10="urn:schemas-microsoft-com:office:word" xmlns:w="http://schemas.openxmlformats.org/wordprocessingml/2006/main" xmlns:w14="http://schemas.microsoft.com/office/word/2010/wordml" xmlns:wpg="http://schemas.microsoft.com/office/word/2010/wordprocessingGroup" xmlns:wpi="http://schemas.microsoft.com/office/word/2010/wordprocessingInk" xmlns:wne="http://schemas.microsoft.com/office/word/2006/wordml" xmlns:wps="http://schemas.microsoft.com/office/word/2010/wordprocessingShape" mc:Ignorable="w14 wp14">
   <w:body>
     <w:p>
       <w:pPr>
@@ -19,7 +19,7 @@
           <w:szCs w:val="24"/>
         </w:rPr>
         <w:drawing>
-          <wp:anchor distT="0" distB="0" distL="114300" distR="114300" simplePos="0" relativeHeight="251657728" behindDoc="1" locked="0" layoutInCell="0" allowOverlap="1">
+          <wp:anchor distT="0" distB="0" distL="114300" distR="114300" simplePos="0" relativeHeight="251657728" behindDoc="1" locked="0" layoutInCell="0" allowOverlap="1" wp14:anchorId="36C0673E" wp14:editId="0E457969">
             <wp:simplePos x="0" y="0"/>
             <wp:positionH relativeFrom="page">
               <wp:posOffset>896620</wp:posOffset>
@@ -44,7 +44,7 @@
                     </pic:cNvPicPr>
                   </pic:nvPicPr>
                   <pic:blipFill>
-                    <a:blip r:embed="rId5"/>
+                    <a:blip r:embed="rId6"/>
                     <a:srcRect/>
                     <a:stretch>
                       <a:fillRect/>
@@ -4957,24 +4957,6 @@
     </w:p>
     <w:p>
       <w:pPr>
-        <w:spacing w:line="200" w:lineRule="exact"/>
-        <w:rPr>
-          <w:sz w:val="20"/>
-          <w:szCs w:val="20"/>
-        </w:rPr>
-      </w:pPr>
-    </w:p>
-    <w:p>
-      <w:pPr>
-        <w:spacing w:line="200" w:lineRule="exact"/>
-        <w:rPr>
-          <w:sz w:val="20"/>
-          <w:szCs w:val="20"/>
-        </w:rPr>
-      </w:pPr>
-    </w:p>
-    <w:p>
-      <w:pPr>
         <w:spacing w:line="372" w:lineRule="exact"/>
         <w:rPr>
           <w:sz w:val="20"/>
@@ -5002,15 +4984,6 @@
     </w:p>
     <w:p>
       <w:pPr>
-        <w:spacing w:line="200" w:lineRule="exact"/>
-        <w:rPr>
-          <w:sz w:val="20"/>
-          <w:szCs w:val="20"/>
-        </w:rPr>
-      </w:pPr>
-    </w:p>
-    <w:p>
-      <w:pPr>
         <w:spacing w:line="331" w:lineRule="exact"/>
         <w:rPr>
           <w:sz w:val="20"/>
@@ -5047,20 +5020,18 @@
     </w:p>
     <w:p>
       <w:pPr>
-        <w:spacing w:line="228" w:lineRule="auto"/>
-        <w:ind w:right="320"/>
-        <w:rPr>
-          <w:sz w:val="20"/>
-          <w:szCs w:val="20"/>
-        </w:rPr>
-      </w:pPr>
-      <w:r>
-        <w:rPr>
-          <w:rFonts w:ascii="Arial" w:eastAsia="Arial" w:hAnsi="Arial" w:cs="Arial"/>
-          <w:i/>
-          <w:iCs/>
-        </w:rPr>
-        <w:t>&lt;Identify the product whose software requirements are specified in this document, including the revision or release number. Describe the scope of the product that is covered by this SRS, particularly if this SRS describes only part of the system or a single subsystem.&gt;</w:t>
+        <w:spacing w:line="292" w:lineRule="exact"/>
+        <w:rPr>
+          <w:sz w:val="24"/>
+          <w:szCs w:val="24"/>
+        </w:rPr>
+      </w:pPr>
+      <w:r>
+        <w:rPr>
+          <w:sz w:val="24"/>
+          <w:szCs w:val="24"/>
+        </w:rPr>
+        <w:t>The purpose of this document is to provide an informative description of the Electrocardiography Cloud Services. More precisely, an enhancement on the overall system. Further, this document shows both functional and non-functional requirements, as well as other requirements such as features, and the system interface.</w:t>
       </w:r>
     </w:p>
     <w:p>
@@ -5101,20 +5072,18 @@
     </w:p>
     <w:p>
       <w:pPr>
-        <w:spacing w:line="228" w:lineRule="auto"/>
-        <w:ind w:right="200"/>
-        <w:rPr>
-          <w:sz w:val="20"/>
-          <w:szCs w:val="20"/>
-        </w:rPr>
-      </w:pPr>
-      <w:r>
-        <w:rPr>
-          <w:rFonts w:ascii="Arial" w:eastAsia="Arial" w:hAnsi="Arial" w:cs="Arial"/>
-          <w:i/>
-          <w:iCs/>
-        </w:rPr>
-        <w:t>&lt;Describe any standards or typographical conventions that were followed when writing this SRS, such as fonts or highlighting that have special significance. For example, state whether priorities for higher-level requirements are assumed to be inherited by detailed requirements, or whether every requirement statement is to have its own priority.&gt;</w:t>
+        <w:spacing w:line="292" w:lineRule="exact"/>
+        <w:rPr>
+          <w:sz w:val="24"/>
+          <w:szCs w:val="24"/>
+        </w:rPr>
+      </w:pPr>
+      <w:r>
+        <w:rPr>
+          <w:sz w:val="24"/>
+          <w:szCs w:val="24"/>
+        </w:rPr>
+        <w:t>This Document was created based on the IEEE template for System Requirement Specification Documents</w:t>
       </w:r>
     </w:p>
     <w:p>
@@ -5155,20 +5124,50 @@
     </w:p>
     <w:p>
       <w:pPr>
-        <w:spacing w:line="228" w:lineRule="auto"/>
-        <w:ind w:right="140"/>
-        <w:rPr>
-          <w:sz w:val="20"/>
-          <w:szCs w:val="20"/>
-        </w:rPr>
-      </w:pPr>
-      <w:r>
-        <w:rPr>
-          <w:rFonts w:ascii="Arial" w:eastAsia="Arial" w:hAnsi="Arial" w:cs="Arial"/>
-          <w:i/>
-          <w:iCs/>
-        </w:rPr>
-        <w:t>&lt;Describe the different types of reader that the document is intended for, such as developers, project managers, marketing staff, users, testers, and documentation writers. Describe what the rest of this SRS contains and how it is organized. Suggest a sequence for reading the document, beginning with the overview sections and proceeding through the sections that are most pertinent to each reader type.&gt;</w:t>
+        <w:spacing w:line="292" w:lineRule="exact"/>
+        <w:rPr>
+          <w:sz w:val="24"/>
+          <w:szCs w:val="24"/>
+        </w:rPr>
+      </w:pPr>
+      <w:r>
+        <w:rPr>
+          <w:sz w:val="24"/>
+          <w:szCs w:val="24"/>
+        </w:rPr>
+        <w:t>This SRS document is applicable to Developer, System Architect, System Tester, System Manager, and stakeholder. </w:t>
+      </w:r>
+    </w:p>
+    <w:p>
+      <w:pPr>
+        <w:spacing w:line="292" w:lineRule="exact"/>
+        <w:rPr>
+          <w:sz w:val="24"/>
+          <w:szCs w:val="24"/>
+        </w:rPr>
+      </w:pPr>
+      <w:r>
+        <w:rPr>
+          <w:sz w:val="24"/>
+          <w:szCs w:val="24"/>
+        </w:rPr>
+        <w:t> </w:t>
+      </w:r>
+    </w:p>
+    <w:p>
+      <w:pPr>
+        <w:spacing w:line="292" w:lineRule="exact"/>
+        <w:rPr>
+          <w:sz w:val="24"/>
+          <w:szCs w:val="24"/>
+        </w:rPr>
+      </w:pPr>
+      <w:r>
+        <w:rPr>
+          <w:sz w:val="24"/>
+          <w:szCs w:val="24"/>
+        </w:rPr>
+        <w:t>The remaining sections of this document are organized in the following order, in Selection 2 an overall general description of the project is discussed. Section 3 provides external interface requirements that include user GUI, software, hardware, and communication interface. Section 4 gives the domain model. Whereat section 5 discusses system features, which include use cases and functional requirements. Finally, non-functional requirements are covered in section 6.</w:t>
       </w:r>
     </w:p>
     <w:p>
@@ -5209,20 +5208,18 @@
     </w:p>
     <w:p>
       <w:pPr>
-        <w:spacing w:line="228" w:lineRule="auto"/>
-        <w:ind w:right="160"/>
-        <w:rPr>
-          <w:sz w:val="20"/>
-          <w:szCs w:val="20"/>
-        </w:rPr>
-      </w:pPr>
-      <w:r>
-        <w:rPr>
-          <w:rFonts w:ascii="Arial" w:eastAsia="Arial" w:hAnsi="Arial" w:cs="Arial"/>
-          <w:i/>
-          <w:iCs/>
-        </w:rPr>
-        <w:t>&lt;Provide a short description of the software being specified and its purpose, including relevant benefits, objectives, and goals. Relate the software to corporate goals or business strategies. If a separate vision and scope document is available, refer to it rather than duplicating its contents here.&gt;</w:t>
+        <w:spacing w:line="292" w:lineRule="exact"/>
+        <w:rPr>
+          <w:sz w:val="24"/>
+          <w:szCs w:val="24"/>
+        </w:rPr>
+      </w:pPr>
+      <w:r>
+        <w:rPr>
+          <w:sz w:val="24"/>
+          <w:szCs w:val="24"/>
+        </w:rPr>
+        <w:t>This EKG Cloud Service system delivers an improvement over existing EKG systems. This system will facilitate the process of viewing and monitoring patient records by healthcare professionals. Furthermore, the system allows healthcare providers to deliver personal and reliable services towards patients’ overall experience. That encompasses advance alerts for critical changes in their EKG study, in conjunction with maintaining scalability, security, and accuracy. Also, to grant patients real-time access to their records. Thus, system administrator can implement any necessary modification.</w:t>
       </w:r>
     </w:p>
     <w:p>
@@ -5254,30 +5251,264 @@
     </w:p>
     <w:p>
       <w:pPr>
-        <w:spacing w:line="277" w:lineRule="exact"/>
-        <w:rPr>
-          <w:sz w:val="20"/>
-          <w:szCs w:val="20"/>
-        </w:rPr>
-      </w:pPr>
-    </w:p>
-    <w:p>
-      <w:pPr>
-        <w:spacing w:line="228" w:lineRule="auto"/>
+        <w:pStyle w:val="c-author-listitem"/>
+        <w:shd w:val="clear" w:color="auto" w:fill="FFFFFF"/>
+        <w:rPr>
+          <w:color w:val="000000"/>
+        </w:rPr>
+      </w:pPr>
+      <w:r>
+        <w:rPr>
+          <w:rFonts w:eastAsiaTheme="minorEastAsia"/>
+        </w:rPr>
+        <w:t xml:space="preserve">1. Hsieh, </w:t>
+      </w:r>
+      <w:proofErr w:type="spellStart"/>
+      <w:r>
+        <w:rPr>
+          <w:rFonts w:eastAsiaTheme="minorEastAsia"/>
+        </w:rPr>
+        <w:t>Jui-chen</w:t>
+      </w:r>
+      <w:proofErr w:type="spellEnd"/>
+      <w:r>
+        <w:rPr>
+          <w:rFonts w:eastAsiaTheme="minorEastAsia"/>
+        </w:rPr>
+        <w:t xml:space="preserve">; Hsu, </w:t>
+      </w:r>
+      <w:proofErr w:type="spellStart"/>
+      <w:r>
+        <w:rPr>
+          <w:rFonts w:eastAsiaTheme="minorEastAsia"/>
+        </w:rPr>
+        <w:t>Meng</w:t>
+      </w:r>
+      <w:proofErr w:type="spellEnd"/>
+      <w:r>
+        <w:rPr>
+          <w:rFonts w:eastAsiaTheme="minorEastAsia"/>
+        </w:rPr>
+        <w:t>-Wei; ‘BMC Medical Informatics and Decision Making’</w:t>
+      </w:r>
+      <w:r>
+        <w:rPr>
+          <w:color w:val="000000"/>
+        </w:rPr>
+        <w:t xml:space="preserve"> </w:t>
+      </w:r>
+      <w:hyperlink r:id="rId7" w:history="1">
+        <w:r>
+          <w:rPr>
+            <w:rStyle w:val="Hyperlink"/>
+          </w:rPr>
+          <w:t>https</w:t>
+        </w:r>
+        <w:r>
+          <w:rPr>
+            <w:rStyle w:val="Hyperlink"/>
+          </w:rPr>
+          <w:t>:</w:t>
+        </w:r>
+        <w:r>
+          <w:rPr>
+            <w:rStyle w:val="Hyperlink"/>
+          </w:rPr>
+          <w:t>//bmcmedinformdecismak.biomedcentral.com/articles/10.1186/1472-6947-12-77</w:t>
+        </w:r>
+      </w:hyperlink>
+    </w:p>
+    <w:p>
+      <w:pPr>
+        <w:pStyle w:val="c-author-listitem"/>
+        <w:shd w:val="clear" w:color="auto" w:fill="FFFFFF"/>
+        <w:spacing w:before="0" w:beforeAutospacing="0" w:after="0" w:afterAutospacing="0"/>
+        <w:rPr>
+          <w:rFonts w:eastAsiaTheme="minorEastAsia"/>
+        </w:rPr>
+      </w:pPr>
+      <w:r>
+        <w:rPr>
+          <w:rFonts w:eastAsiaTheme="minorEastAsia"/>
+        </w:rPr>
+        <w:t xml:space="preserve">2. </w:t>
+      </w:r>
+      <w:proofErr w:type="spellStart"/>
+      <w:r>
+        <w:rPr>
+          <w:rFonts w:eastAsiaTheme="minorEastAsia"/>
+        </w:rPr>
+        <w:t>Nasiff</w:t>
+      </w:r>
+      <w:proofErr w:type="spellEnd"/>
+      <w:r>
+        <w:rPr>
+          <w:rFonts w:eastAsiaTheme="minorEastAsia"/>
+        </w:rPr>
+        <w:t xml:space="preserve"> Associates, Inc. ‘</w:t>
+      </w:r>
+      <w:proofErr w:type="spellStart"/>
+      <w:r>
+        <w:rPr>
+          <w:rFonts w:eastAsiaTheme="minorEastAsia"/>
+        </w:rPr>
+        <w:t>CardioCard</w:t>
+      </w:r>
+      <w:proofErr w:type="spellEnd"/>
+      <w:r>
+        <w:rPr>
+          <w:rFonts w:eastAsiaTheme="minorEastAsia"/>
+        </w:rPr>
+        <w:t xml:space="preserve"> EKG Module’</w:t>
+      </w:r>
+    </w:p>
+    <w:p>
+      <w:pPr>
+        <w:pStyle w:val="c-author-listitem"/>
+        <w:shd w:val="clear" w:color="auto" w:fill="FFFFFF"/>
+        <w:spacing w:before="0" w:beforeAutospacing="0" w:after="0" w:afterAutospacing="0"/>
+        <w:rPr>
+          <w:color w:val="333333"/>
+        </w:rPr>
+      </w:pPr>
+      <w:hyperlink r:id="rId8" w:history="1">
+        <w:r>
+          <w:rPr>
+            <w:rStyle w:val="Hyperlink"/>
+          </w:rPr>
+          <w:t>https://nasiff.com/ecg_restingbt.html</w:t>
+        </w:r>
+      </w:hyperlink>
+    </w:p>
+    <w:p>
+      <w:pPr>
+        <w:pStyle w:val="c-author-listitem"/>
+        <w:shd w:val="clear" w:color="auto" w:fill="FFFFFF"/>
+        <w:spacing w:before="0" w:beforeAutospacing="0" w:after="0" w:afterAutospacing="0"/>
+        <w:rPr>
+          <w:color w:val="333333"/>
+        </w:rPr>
+      </w:pPr>
+    </w:p>
+    <w:p>
+      <w:pPr>
+        <w:pStyle w:val="c-author-listitem"/>
+        <w:shd w:val="clear" w:color="auto" w:fill="FFFFFF"/>
+        <w:spacing w:before="0" w:beforeAutospacing="0" w:after="0" w:afterAutospacing="0"/>
+        <w:rPr>
+          <w:rFonts w:eastAsiaTheme="minorEastAsia"/>
+        </w:rPr>
+      </w:pPr>
+      <w:r>
+        <w:rPr>
+          <w:rFonts w:eastAsiaTheme="minorEastAsia"/>
+        </w:rPr>
+        <w:lastRenderedPageBreak/>
+        <w:t xml:space="preserve">3. Amazon Web Services – Internet of Things Framework, </w:t>
+      </w:r>
+    </w:p>
+    <w:p>
+      <w:pPr>
+        <w:pStyle w:val="c-author-listitem"/>
+        <w:shd w:val="clear" w:color="auto" w:fill="FFFFFF"/>
+        <w:spacing w:before="0" w:beforeAutospacing="0" w:after="0" w:afterAutospacing="0"/>
+        <w:rPr>
+          <w:color w:val="333333"/>
+        </w:rPr>
+      </w:pPr>
+      <w:hyperlink r:id="rId9" w:history="1">
+        <w:r>
+          <w:rPr>
+            <w:rStyle w:val="Hyperlink"/>
+          </w:rPr>
+          <w:t>https://aws.amazon.com/iot/</w:t>
+        </w:r>
+      </w:hyperlink>
+    </w:p>
+    <w:p>
+      <w:pPr>
+        <w:pStyle w:val="c-author-listitem"/>
+        <w:shd w:val="clear" w:color="auto" w:fill="FFFFFF"/>
+        <w:spacing w:before="0" w:beforeAutospacing="0" w:after="0" w:afterAutospacing="0"/>
+        <w:rPr>
+          <w:color w:val="333333"/>
+        </w:rPr>
+      </w:pPr>
+    </w:p>
+    <w:p>
+      <w:pPr>
+        <w:pStyle w:val="Heading1"/>
+        <w:numPr>
+          <w:ilvl w:val="0"/>
+          <w:numId w:val="7"/>
+        </w:numPr>
+        <w:shd w:val="clear" w:color="auto" w:fill="FFFFFF"/>
+        <w:spacing w:before="0" w:after="0" w:line="240" w:lineRule="auto"/>
+        <w:rPr>
+          <w:b w:val="0"/>
+          <w:bCs/>
+          <w:color w:val="000000"/>
+          <w:sz w:val="24"/>
+          <w:szCs w:val="24"/>
+        </w:rPr>
+      </w:pPr>
+      <w:r>
+        <w:rPr>
+          <w:rFonts w:ascii="Times New Roman" w:eastAsiaTheme="minorEastAsia" w:hAnsi="Times New Roman"/>
+          <w:b w:val="0"/>
+          <w:kern w:val="0"/>
+          <w:sz w:val="24"/>
+          <w:szCs w:val="24"/>
+        </w:rPr>
+        <w:t>Health and Human Services, ‘Summary</w:t>
+      </w:r>
+      <w:r>
+        <w:rPr>
+          <w:b w:val="0"/>
+          <w:bCs/>
+          <w:color w:val="000000"/>
+          <w:sz w:val="24"/>
+          <w:szCs w:val="24"/>
+        </w:rPr>
+        <w:t xml:space="preserve"> </w:t>
+      </w:r>
+      <w:r>
+        <w:rPr>
+          <w:rFonts w:ascii="Times New Roman" w:eastAsiaTheme="minorEastAsia" w:hAnsi="Times New Roman"/>
+          <w:b w:val="0"/>
+          <w:kern w:val="0"/>
+          <w:sz w:val="24"/>
+          <w:szCs w:val="24"/>
+        </w:rPr>
+        <w:t>of the HIPAA Privacy Rule’,</w:t>
+      </w:r>
+    </w:p>
+    <w:p>
+      <w:pPr>
+        <w:pStyle w:val="c-author-listitem"/>
+        <w:shd w:val="clear" w:color="auto" w:fill="FFFFFF"/>
+        <w:spacing w:before="0" w:beforeAutospacing="0" w:after="0" w:afterAutospacing="0"/>
+        <w:rPr>
+          <w:color w:val="333333"/>
+        </w:rPr>
+      </w:pPr>
+      <w:hyperlink r:id="rId10" w:history="1">
+        <w:r>
+          <w:rPr>
+            <w:rStyle w:val="Hyperlink"/>
+          </w:rPr>
+          <w:t>https://www.hhs.gov/hipaa/for-professionals/privacy/laws-regulations/index.html</w:t>
+        </w:r>
+      </w:hyperlink>
+    </w:p>
+    <w:p>
+      <w:pPr>
         <w:ind w:right="100"/>
         <w:rPr>
-          <w:sz w:val="20"/>
-          <w:szCs w:val="20"/>
-        </w:rPr>
-      </w:pPr>
-      <w:r>
-        <w:rPr>
-          <w:rFonts w:ascii="Arial" w:eastAsia="Arial" w:hAnsi="Arial" w:cs="Arial"/>
-          <w:i/>
-          <w:iCs/>
-        </w:rPr>
-        <w:t>&lt;List any other documents or Web addresses to which this SRS refers. These may include user interface style guides, contracts, standards, system requirements specifications, use case documents, or a vision and scope document. Provide enough information so that the reader could access a copy of each reference, including title, author, version number, date, and source or location.&gt;</w:t>
-      </w:r>
+          <w:sz w:val="24"/>
+          <w:szCs w:val="24"/>
+        </w:rPr>
+      </w:pPr>
     </w:p>
     <w:p>
       <w:pPr>
@@ -5289,6 +5520,8 @@
           </w:cols>
         </w:sectPr>
       </w:pPr>
+      <w:bookmarkStart w:id="4" w:name="_GoBack"/>
+      <w:bookmarkEnd w:id="4"/>
     </w:p>
     <w:p>
       <w:pPr>
@@ -5300,8 +5533,8 @@
           <w:szCs w:val="20"/>
         </w:rPr>
       </w:pPr>
-      <w:bookmarkStart w:id="4" w:name="page5"/>
-      <w:bookmarkEnd w:id="4"/>
+      <w:bookmarkStart w:id="5" w:name="page5"/>
+      <w:bookmarkEnd w:id="5"/>
       <w:r>
         <w:rPr>
           <w:rFonts w:ascii="Arial" w:eastAsia="Arial" w:hAnsi="Arial" w:cs="Arial"/>
@@ -5725,8 +5958,8 @@
           <w:szCs w:val="20"/>
         </w:rPr>
       </w:pPr>
-      <w:bookmarkStart w:id="5" w:name="page6"/>
-      <w:bookmarkEnd w:id="5"/>
+      <w:bookmarkStart w:id="6" w:name="page6"/>
+      <w:bookmarkEnd w:id="6"/>
       <w:r>
         <w:rPr>
           <w:rFonts w:ascii="Arial" w:eastAsia="Arial" w:hAnsi="Arial" w:cs="Arial"/>
@@ -6083,7 +6316,7 @@
           <w:szCs w:val="24"/>
         </w:rPr>
         <w:drawing>
-          <wp:inline distT="0" distB="0" distL="0" distR="0" wp14:anchorId="5649E433" wp14:editId="6BC4495F">
+          <wp:inline distT="0" distB="0" distL="0" distR="0" wp14:anchorId="1A4F7A5A" wp14:editId="761593ED">
             <wp:extent cx="4728519" cy="3179979"/>
             <wp:effectExtent l="0" t="0" r="0" b="0"/>
             <wp:docPr id="2" name="Picture 2" descr="Graphical user interface&#10;&#10;Description automatically generated"/>
@@ -6098,7 +6331,7 @@
                     <pic:cNvPicPr/>
                   </pic:nvPicPr>
                   <pic:blipFill>
-                    <a:blip r:embed="rId6">
+                    <a:blip r:embed="rId11">
                       <a:extLst>
                         <a:ext uri="{28A0092B-C50C-407E-A947-70E740481C1C}">
                           <a14:useLocalDpi xmlns:a14="http://schemas.microsoft.com/office/drawing/2010/main" val="0"/>
@@ -6279,7 +6512,7 @@
           <w:szCs w:val="28"/>
         </w:rPr>
         <w:drawing>
-          <wp:inline distT="0" distB="0" distL="0" distR="0">
+          <wp:inline distT="0" distB="0" distL="0" distR="0" wp14:anchorId="34D8E502" wp14:editId="7FD64594">
             <wp:extent cx="5058424" cy="3723503"/>
             <wp:effectExtent l="0" t="0" r="0" b="0"/>
             <wp:docPr id="3" name="Picture 3" descr="Graphical user interface&#10;&#10;Description automatically generated"/>
@@ -6294,7 +6527,7 @@
                     <pic:cNvPicPr/>
                   </pic:nvPicPr>
                   <pic:blipFill>
-                    <a:blip r:embed="rId7">
+                    <a:blip r:embed="rId12">
                       <a:extLst>
                         <a:ext uri="{28A0092B-C50C-407E-A947-70E740481C1C}">
                           <a14:useLocalDpi xmlns:a14="http://schemas.microsoft.com/office/drawing/2010/main" val="0"/>
@@ -6376,7 +6609,7 @@
           <w:szCs w:val="28"/>
         </w:rPr>
         <w:drawing>
-          <wp:inline distT="0" distB="0" distL="0" distR="0" wp14:anchorId="6B892B6E" wp14:editId="08540DAE">
+          <wp:inline distT="0" distB="0" distL="0" distR="0" wp14:anchorId="5A384662" wp14:editId="3BF1151D">
             <wp:extent cx="5090984" cy="3365648"/>
             <wp:effectExtent l="0" t="0" r="1905" b="0"/>
             <wp:docPr id="4" name="Picture 4" descr="Graphical user interface, table&#10;&#10;Description automatically generated"/>
@@ -6391,7 +6624,7 @@
                     <pic:cNvPicPr/>
                   </pic:nvPicPr>
                   <pic:blipFill>
-                    <a:blip r:embed="rId8">
+                    <a:blip r:embed="rId13">
                       <a:extLst>
                         <a:ext uri="{28A0092B-C50C-407E-A947-70E740481C1C}">
                           <a14:useLocalDpi xmlns:a14="http://schemas.microsoft.com/office/drawing/2010/main" val="0"/>
@@ -6492,7 +6725,7 @@
         </w:rPr>
         <w:lastRenderedPageBreak/>
         <w:drawing>
-          <wp:inline distT="0" distB="0" distL="0" distR="0">
+          <wp:inline distT="0" distB="0" distL="0" distR="0" wp14:anchorId="2AC3C883" wp14:editId="33F00E4D">
             <wp:extent cx="5058032" cy="3869080"/>
             <wp:effectExtent l="0" t="0" r="0" b="4445"/>
             <wp:docPr id="6" name="Picture 6" descr="Graphical user interface, text&#10;&#10;Description automatically generated"/>
@@ -6507,7 +6740,7 @@
                     <pic:cNvPicPr/>
                   </pic:nvPicPr>
                   <pic:blipFill>
-                    <a:blip r:embed="rId9">
+                    <a:blip r:embed="rId14">
                       <a:extLst>
                         <a:ext uri="{28A0092B-C50C-407E-A947-70E740481C1C}">
                           <a14:useLocalDpi xmlns:a14="http://schemas.microsoft.com/office/drawing/2010/main" val="0"/>
@@ -6640,7 +6873,7 @@
           <w:szCs w:val="28"/>
         </w:rPr>
         <w:drawing>
-          <wp:inline distT="0" distB="0" distL="0" distR="0" wp14:anchorId="01A0BA84" wp14:editId="0E200EB5">
+          <wp:inline distT="0" distB="0" distL="0" distR="0" wp14:anchorId="1B61691B" wp14:editId="0309EF14">
             <wp:extent cx="5144741" cy="3459892"/>
             <wp:effectExtent l="0" t="0" r="0" b="0"/>
             <wp:docPr id="5" name="Picture 5" descr="Graphical user interface&#10;&#10;Description automatically generated"/>
@@ -6655,7 +6888,7 @@
                     <pic:cNvPicPr/>
                   </pic:nvPicPr>
                   <pic:blipFill>
-                    <a:blip r:embed="rId10">
+                    <a:blip r:embed="rId15">
                       <a:extLst>
                         <a:ext uri="{28A0092B-C50C-407E-A947-70E740481C1C}">
                           <a14:useLocalDpi xmlns:a14="http://schemas.microsoft.com/office/drawing/2010/main" val="0"/>
@@ -6801,7 +7034,7 @@
           <w:szCs w:val="28"/>
         </w:rPr>
         <w:drawing>
-          <wp:inline distT="0" distB="0" distL="0" distR="0">
+          <wp:inline distT="0" distB="0" distL="0" distR="0" wp14:anchorId="2F258392" wp14:editId="4D353F73">
             <wp:extent cx="4390768" cy="3260282"/>
             <wp:effectExtent l="0" t="0" r="3810" b="3810"/>
             <wp:docPr id="7" name="Picture 7" descr="Graphical user interface, application&#10;&#10;Description automatically generated"/>
@@ -6816,7 +7049,7 @@
                     <pic:cNvPicPr/>
                   </pic:nvPicPr>
                   <pic:blipFill>
-                    <a:blip r:embed="rId11">
+                    <a:blip r:embed="rId16">
                       <a:extLst>
                         <a:ext uri="{28A0092B-C50C-407E-A947-70E740481C1C}">
                           <a14:useLocalDpi xmlns:a14="http://schemas.microsoft.com/office/drawing/2010/main" val="0"/>
@@ -7034,7 +7267,7 @@
           <w:szCs w:val="24"/>
         </w:rPr>
         <w:drawing>
-          <wp:inline distT="0" distB="0" distL="0" distR="0" wp14:anchorId="246D9C94" wp14:editId="1C1CA31F">
+          <wp:inline distT="0" distB="0" distL="0" distR="0" wp14:anchorId="0ECFED3B" wp14:editId="59CCAABA">
             <wp:extent cx="2636108" cy="2636108"/>
             <wp:effectExtent l="0" t="0" r="5715" b="5715"/>
             <wp:docPr id="8" name="Picture 8" descr="Nasiff CardioCard Mobile™ System - United States - Nasiff Associates"/>
@@ -7051,7 +7284,7 @@
                     </pic:cNvPicPr>
                   </pic:nvPicPr>
                   <pic:blipFill>
-                    <a:blip r:embed="rId12" cstate="print">
+                    <a:blip r:embed="rId17" cstate="print">
                       <a:extLst>
                         <a:ext uri="{28A0092B-C50C-407E-A947-70E740481C1C}">
                           <a14:useLocalDpi xmlns:a14="http://schemas.microsoft.com/office/drawing/2010/main" val="0"/>
@@ -7472,8 +7705,8 @@
           <w:szCs w:val="20"/>
         </w:rPr>
       </w:pPr>
-      <w:bookmarkStart w:id="6" w:name="page7"/>
-      <w:bookmarkEnd w:id="6"/>
+      <w:bookmarkStart w:id="7" w:name="page7"/>
+      <w:bookmarkEnd w:id="7"/>
       <w:r>
         <w:rPr>
           <w:rFonts w:ascii="Arial" w:eastAsia="Arial" w:hAnsi="Arial" w:cs="Arial"/>
@@ -8191,8 +8424,8 @@
           <w:szCs w:val="20"/>
         </w:rPr>
       </w:pPr>
-      <w:bookmarkStart w:id="7" w:name="page8"/>
-      <w:bookmarkEnd w:id="7"/>
+      <w:bookmarkStart w:id="8" w:name="page8"/>
+      <w:bookmarkEnd w:id="8"/>
       <w:r>
         <w:rPr>
           <w:rFonts w:ascii="Arial" w:eastAsia="Arial" w:hAnsi="Arial" w:cs="Arial"/>
@@ -8473,8 +8706,8 @@
         </w:rPr>
         <w:t>Uptime and downtime for the system will be continuously evaluated so that necessary maintenance operations will occurs during times that have the least probability for negatively impacting users.</w:t>
       </w:r>
-      <w:bookmarkStart w:id="8" w:name="_heading=h.1up5vl86qx8i" w:colFirst="0" w:colLast="0"/>
-      <w:bookmarkEnd w:id="8"/>
+      <w:bookmarkStart w:id="9" w:name="_heading=h.1up5vl86qx8i" w:colFirst="0" w:colLast="0"/>
+      <w:bookmarkEnd w:id="9"/>
       <w:r>
         <w:rPr>
           <w:rFonts w:ascii="Arial" w:eastAsia="Arial" w:hAnsi="Arial" w:cs="Arial"/>
@@ -8553,21 +8786,7 @@
         <w:rPr>
           <w:rFonts w:ascii="Arial" w:hAnsi="Arial" w:cs="Arial"/>
         </w:rPr>
-        <w:t xml:space="preserve">The SQL database will simply store pointers to files in the Amazon S3 file storage. This will increase speed of database requests and </w:t>
-      </w:r>
-      <w:proofErr w:type="gramStart"/>
-      <w:r>
-        <w:rPr>
-          <w:rFonts w:ascii="Arial" w:hAnsi="Arial" w:cs="Arial"/>
-        </w:rPr>
-        <w:t>insure</w:t>
-      </w:r>
-      <w:proofErr w:type="gramEnd"/>
-      <w:r>
-        <w:rPr>
-          <w:rFonts w:ascii="Arial" w:hAnsi="Arial" w:cs="Arial"/>
-        </w:rPr>
-        <w:t xml:space="preserve"> that the database is not capable of modifying or interfering with the EKG data. </w:t>
+        <w:t xml:space="preserve">The SQL database will simply store pointers to files in the Amazon S3 file storage. This will increase speed of database requests and insure that the database is not capable of modifying or interfering with the EKG data. </w:t>
       </w:r>
     </w:p>
     <w:p>
@@ -8590,21 +8809,7 @@
         <w:rPr>
           <w:rFonts w:ascii="Arial" w:hAnsi="Arial" w:cs="Arial"/>
         </w:rPr>
-        <w:t xml:space="preserve">EKG data will not be allowed to be </w:t>
-      </w:r>
-      <w:proofErr w:type="gramStart"/>
-      <w:r>
-        <w:rPr>
-          <w:rFonts w:ascii="Arial" w:hAnsi="Arial" w:cs="Arial"/>
-        </w:rPr>
-        <w:t>deleted, and</w:t>
-      </w:r>
-      <w:proofErr w:type="gramEnd"/>
-      <w:r>
-        <w:rPr>
-          <w:rFonts w:ascii="Arial" w:hAnsi="Arial" w:cs="Arial"/>
-        </w:rPr>
-        <w:t xml:space="preserve"> will instead be archived on the user side.</w:t>
+        <w:t>EKG data will not be allowed to be deleted, and will instead be archived on the user side.</w:t>
       </w:r>
     </w:p>
     <w:p>
@@ -8650,21 +8855,7 @@
         <w:rPr>
           <w:rFonts w:ascii="Arial" w:hAnsi="Arial" w:cs="Arial"/>
         </w:rPr>
-        <w:t xml:space="preserve">Database restore points will be created frequently in order to allow the database to </w:t>
-      </w:r>
-      <w:proofErr w:type="spellStart"/>
-      <w:r>
-        <w:rPr>
-          <w:rFonts w:ascii="Arial" w:hAnsi="Arial" w:cs="Arial"/>
-        </w:rPr>
-        <w:t>rollback</w:t>
-      </w:r>
-      <w:proofErr w:type="spellEnd"/>
-      <w:r>
-        <w:rPr>
-          <w:rFonts w:ascii="Arial" w:hAnsi="Arial" w:cs="Arial"/>
-        </w:rPr>
-        <w:t xml:space="preserve"> to a previous state.</w:t>
+        <w:t>Database restore points will be created frequently in order to allow the database to rollback to a previous state.</w:t>
       </w:r>
     </w:p>
     <w:p>
@@ -8783,21 +8974,21 @@
         <w:rPr>
           <w:rFonts w:ascii="Arial" w:hAnsi="Arial" w:cs="Arial"/>
         </w:rPr>
-        <w:t xml:space="preserve">Accounts for medical staff will be generated and confirmed by the clinics/hospitals/etc. using the software in order to </w:t>
+        <w:t xml:space="preserve">Accounts for medical staff will be generated and confirmed by the clinics/hospitals/etc. using the software in order to insure that only authorized medical </w:t>
       </w:r>
       <w:proofErr w:type="gramStart"/>
       <w:r>
         <w:rPr>
           <w:rFonts w:ascii="Arial" w:hAnsi="Arial" w:cs="Arial"/>
         </w:rPr>
-        <w:t>insure</w:t>
+        <w:t>staff are</w:t>
       </w:r>
       <w:proofErr w:type="gramEnd"/>
       <w:r>
         <w:rPr>
           <w:rFonts w:ascii="Arial" w:hAnsi="Arial" w:cs="Arial"/>
         </w:rPr>
-        <w:t xml:space="preserve"> that only authorized medical staff are able to access the software. Additionally, the respective medical facilities will be responsible for determining which nurses or attendants belong to a specific doctor’s team.</w:t>
+        <w:t xml:space="preserve"> able to access the software. Additionally, the respective medical facilities will be responsible for determining which nurses or attendants belong to a specific doctor’s team.</w:t>
       </w:r>
     </w:p>
     <w:p>
@@ -8827,21 +9018,7 @@
           <w:rFonts w:ascii="Arial" w:hAnsi="Arial" w:cs="Arial"/>
         </w:rPr>
         <w:lastRenderedPageBreak/>
-        <w:t xml:space="preserve">doctor. This is an extra precaution to </w:t>
-      </w:r>
-      <w:proofErr w:type="gramStart"/>
-      <w:r>
-        <w:rPr>
-          <w:rFonts w:ascii="Arial" w:hAnsi="Arial" w:cs="Arial"/>
-        </w:rPr>
-        <w:t>insure</w:t>
-      </w:r>
-      <w:proofErr w:type="gramEnd"/>
-      <w:r>
-        <w:rPr>
-          <w:rFonts w:ascii="Arial" w:hAnsi="Arial" w:cs="Arial"/>
-        </w:rPr>
-        <w:t xml:space="preserve"> that patient data is not erroneously sent to unintended users.</w:t>
+        <w:t>doctor. This is an extra precaution to insure that patient data is not erroneously sent to unintended users.</w:t>
       </w:r>
     </w:p>
     <w:p>
@@ -8891,8 +9068,8 @@
         </w:rPr>
         <w:t xml:space="preserve">Database encryption will be employed as an additional precaution against data interception. </w:t>
       </w:r>
-      <w:bookmarkStart w:id="9" w:name="_heading=h.1hmsyys" w:colFirst="0" w:colLast="0"/>
-      <w:bookmarkEnd w:id="9"/>
+      <w:bookmarkStart w:id="10" w:name="_heading=h.1hmsyys" w:colFirst="0" w:colLast="0"/>
+      <w:bookmarkEnd w:id="10"/>
     </w:p>
     <w:p>
       <w:pPr>
@@ -9031,21 +9208,7 @@
         <w:rPr>
           <w:rFonts w:ascii="Arial" w:hAnsi="Arial" w:cs="Arial"/>
         </w:rPr>
-        <w:t xml:space="preserve">: This is a measure of the software’s ability to be used within multiple environments. By providing a web portal, we allow the software to largely be impartial </w:t>
-      </w:r>
-      <w:proofErr w:type="gramStart"/>
-      <w:r>
-        <w:rPr>
-          <w:rFonts w:ascii="Arial" w:hAnsi="Arial" w:cs="Arial"/>
-        </w:rPr>
-        <w:t>in regards to</w:t>
-      </w:r>
-      <w:proofErr w:type="gramEnd"/>
-      <w:r>
-        <w:rPr>
-          <w:rFonts w:ascii="Arial" w:hAnsi="Arial" w:cs="Arial"/>
-        </w:rPr>
-        <w:t xml:space="preserve"> operation on user devices.</w:t>
+        <w:t>: This is a measure of the software’s ability to be used within multiple environments. By providing a web portal, we allow the software to largely be impartial in regards to operation on user devices.</w:t>
       </w:r>
     </w:p>
     <w:p>
@@ -9107,24 +9270,10 @@
         <w:rPr>
           <w:rFonts w:ascii="Arial" w:hAnsi="Arial" w:cs="Arial"/>
         </w:rPr>
-        <w:t xml:space="preserve">: This is a measure of the software’s ability to be efficiently and effectively used by users. The high availability, portability, and reliability of our system combined with a simple user interface helps to </w:t>
-      </w:r>
-      <w:proofErr w:type="gramStart"/>
-      <w:r>
-        <w:rPr>
-          <w:rFonts w:ascii="Arial" w:hAnsi="Arial" w:cs="Arial"/>
-        </w:rPr>
-        <w:t>insure</w:t>
-      </w:r>
-      <w:proofErr w:type="gramEnd"/>
-      <w:r>
-        <w:rPr>
-          <w:rFonts w:ascii="Arial" w:hAnsi="Arial" w:cs="Arial"/>
-        </w:rPr>
-        <w:t xml:space="preserve"> a positive user experience that is characterized by ease of use.</w:t>
-      </w:r>
-      <w:bookmarkStart w:id="10" w:name="_heading=h.2avnngqmkjt" w:colFirst="0" w:colLast="0"/>
-      <w:bookmarkEnd w:id="10"/>
+        <w:t>: This is a measure of the software’s ability to be efficiently and effectively used by users. The high availability, portability, and reliability of our system combined with a simple user interface helps to insure a positive user experience that is characterized by ease of use.</w:t>
+      </w:r>
+      <w:bookmarkStart w:id="11" w:name="_heading=h.2avnngqmkjt" w:colFirst="0" w:colLast="0"/>
+      <w:bookmarkEnd w:id="11"/>
       <w:r>
         <w:rPr>
           <w:rFonts w:ascii="Arial" w:hAnsi="Arial" w:cs="Arial"/>
@@ -9218,8 +9367,8 @@
           <w:szCs w:val="20"/>
         </w:rPr>
       </w:pPr>
-      <w:bookmarkStart w:id="11" w:name="page9"/>
-      <w:bookmarkEnd w:id="11"/>
+      <w:bookmarkStart w:id="12" w:name="page9"/>
+      <w:bookmarkEnd w:id="12"/>
       <w:r>
         <w:rPr>
           <w:rFonts w:ascii="Arial" w:eastAsia="Arial" w:hAnsi="Arial" w:cs="Arial"/>
@@ -9442,8 +9591,133 @@
 </file>
 
 <file path=word/numbering.xml><?xml version="1.0" encoding="utf-8"?>
-<w:numbering xmlns:wpc="http://schemas.microsoft.com/office/word/2010/wordprocessingCanvas" xmlns:cx="http://schemas.microsoft.com/office/drawing/2014/chartex" xmlns:cx1="http://schemas.microsoft.com/office/drawing/2015/9/8/chartex" xmlns:cx2="http://schemas.microsoft.com/office/drawing/2015/10/21/chartex" xmlns:cx3="http://schemas.microsoft.com/office/drawing/2016/5/9/chartex" xmlns:cx4="http://schemas.microsoft.com/office/drawing/2016/5/10/chartex" xmlns:cx5="http://schemas.microsoft.com/office/drawing/2016/5/11/chartex" xmlns:cx6="http://schemas.microsoft.com/office/drawing/2016/5/12/chartex" xmlns:cx7="http://schemas.microsoft.com/office/drawing/2016/5/13/chartex" xmlns:cx8="http://schemas.microsoft.com/office/drawing/2016/5/14/chartex" xmlns:mc="http://schemas.openxmlformats.org/markup-compatibility/2006" xmlns:aink="http://schemas.microsoft.com/office/drawing/2016/ink" xmlns:am3d="http://schemas.microsoft.com/office/drawing/2017/model3d" xmlns:o="urn:schemas-microsoft-com:office:office" xmlns:r="http://schemas.openxmlformats.org/officeDocument/2006/relationships" xmlns:m="http://schemas.openxmlformats.org/officeDocument/2006/math" xmlns:v="urn:schemas-microsoft-com:vml" xmlns:wp14="http://schemas.microsoft.com/office/word/2010/wordprocessingDrawing" xmlns:wp="http://schemas.openxmlformats.org/drawingml/2006/wordprocessingDrawing" xmlns:w10="urn:schemas-microsoft-com:office:word" xmlns:w="http://schemas.openxmlformats.org/wordprocessingml/2006/main" xmlns:w14="http://schemas.microsoft.com/office/word/2010/wordml" xmlns:w15="http://schemas.microsoft.com/office/word/2012/wordml" xmlns:w16cex="http://schemas.microsoft.com/office/word/2018/wordml/cex" xmlns:w16cid="http://schemas.microsoft.com/office/word/2016/wordml/cid" xmlns:w16="http://schemas.microsoft.com/office/word/2018/wordml" xmlns:w16se="http://schemas.microsoft.com/office/word/2015/wordml/symex" xmlns:wpg="http://schemas.microsoft.com/office/word/2010/wordprocessingGroup" xmlns:wpi="http://schemas.microsoft.com/office/word/2010/wordprocessingInk" xmlns:wne="http://schemas.microsoft.com/office/word/2006/wordml" xmlns:wps="http://schemas.microsoft.com/office/word/2010/wordprocessingShape" mc:Ignorable="w14 w15 w16se w16cid w16 w16cex wp14">
-  <w:abstractNum w:abstractNumId="0" w15:restartNumberingAfterBreak="0">
+<w:numbering xmlns:wpc="http://schemas.microsoft.com/office/word/2010/wordprocessingCanvas" xmlns:mo="http://schemas.microsoft.com/office/mac/office/2008/main" xmlns:mc="http://schemas.openxmlformats.org/markup-compatibility/2006" xmlns:mv="urn:schemas-microsoft-com:mac:vml" xmlns:o="urn:schemas-microsoft-com:office:office" xmlns:r="http://schemas.openxmlformats.org/officeDocument/2006/relationships" xmlns:m="http://schemas.openxmlformats.org/officeDocument/2006/math" xmlns:v="urn:schemas-microsoft-com:vml" xmlns:wp14="http://schemas.microsoft.com/office/word/2010/wordprocessingDrawing" xmlns:wp="http://schemas.openxmlformats.org/drawingml/2006/wordprocessingDrawing" xmlns:w10="urn:schemas-microsoft-com:office:word" xmlns:w="http://schemas.openxmlformats.org/wordprocessingml/2006/main" xmlns:w14="http://schemas.microsoft.com/office/word/2010/wordml" xmlns:wpg="http://schemas.microsoft.com/office/word/2010/wordprocessingGroup" xmlns:wpi="http://schemas.microsoft.com/office/word/2010/wordprocessingInk" xmlns:wne="http://schemas.microsoft.com/office/word/2006/wordml" xmlns:wps="http://schemas.microsoft.com/office/word/2010/wordprocessingShape" mc:Ignorable="w14 wp14">
+  <w:abstractNum w:abstractNumId="0">
+    <w:nsid w:val="FFFFFFFB"/>
+    <w:multiLevelType w:val="multilevel"/>
+    <w:tmpl w:val="1FBE2D1C"/>
+    <w:lvl w:ilvl="0">
+      <w:start w:val="1"/>
+      <w:numFmt w:val="decimal"/>
+      <w:pStyle w:val="Heading1"/>
+      <w:lvlText w:val="%1."/>
+      <w:legacy w:legacy="1" w:legacySpace="144" w:legacyIndent="0"/>
+      <w:lvlJc w:val="left"/>
+    </w:lvl>
+    <w:lvl w:ilvl="1">
+      <w:start w:val="1"/>
+      <w:numFmt w:val="decimal"/>
+      <w:pStyle w:val="Heading2"/>
+      <w:lvlText w:val="%1.%2"/>
+      <w:legacy w:legacy="1" w:legacySpace="144" w:legacyIndent="0"/>
+      <w:lvlJc w:val="left"/>
+    </w:lvl>
+    <w:lvl w:ilvl="2">
+      <w:start w:val="1"/>
+      <w:numFmt w:val="decimal"/>
+      <w:pStyle w:val="Heading3"/>
+      <w:lvlText w:val="%1.%2.%3"/>
+      <w:legacy w:legacy="1" w:legacySpace="144" w:legacyIndent="0"/>
+      <w:lvlJc w:val="left"/>
+      <w:rPr>
+        <w:rFonts w:cs="Times New Roman"/>
+        <w:b w:val="0"/>
+        <w:bCs w:val="0"/>
+        <w:iCs w:val="0"/>
+        <w:caps w:val="0"/>
+        <w:smallCaps w:val="0"/>
+        <w:strike w:val="0"/>
+        <w:dstrike w:val="0"/>
+        <w:outline w:val="0"/>
+        <w:shadow w:val="0"/>
+        <w:emboss w:val="0"/>
+        <w:imprint w:val="0"/>
+        <w:noProof w:val="0"/>
+        <w:vanish w:val="0"/>
+        <w:spacing w:val="0"/>
+        <w:kern w:val="0"/>
+        <w:position w:val="0"/>
+        <w:u w:val="none"/>
+        <w:effect w:val="none"/>
+        <w:vertAlign w:val="baseline"/>
+        <w:em w:val="none"/>
+        <w:specVanish w:val="0"/>
+        <w14:glow w14:rad="0">
+          <w14:srgbClr w14:val="000000"/>
+        </w14:glow>
+        <w14:shadow w14:blurRad="0" w14:dist="0" w14:dir="0" w14:sx="0" w14:sy="0" w14:kx="0" w14:ky="0" w14:algn="none">
+          <w14:srgbClr w14:val="000000"/>
+        </w14:shadow>
+        <w14:reflection w14:blurRad="0" w14:stA="0" w14:stPos="0" w14:endA="0" w14:endPos="0" w14:dist="0" w14:dir="0" w14:fadeDir="0" w14:sx="0" w14:sy="0" w14:kx="0" w14:ky="0" w14:algn="none"/>
+        <w14:textOutline w14:w="0" w14:cap="rnd" w14:cmpd="sng" w14:algn="ctr">
+          <w14:noFill/>
+          <w14:prstDash w14:val="solid"/>
+          <w14:bevel/>
+        </w14:textOutline>
+        <w14:scene3d>
+          <w14:camera w14:prst="orthographicFront"/>
+          <w14:lightRig w14:rig="threePt" w14:dir="t">
+            <w14:rot w14:lat="0" w14:lon="0" w14:rev="0"/>
+          </w14:lightRig>
+        </w14:scene3d>
+        <w14:props3d w14:extrusionH="0" w14:contourW="0" w14:prstMaterial="none"/>
+        <w14:ligatures w14:val="none"/>
+        <w14:numForm w14:val="default"/>
+        <w14:numSpacing w14:val="default"/>
+        <w14:stylisticSets/>
+        <w14:cntxtAlts w14:val="0"/>
+      </w:rPr>
+    </w:lvl>
+    <w:lvl w:ilvl="3">
+      <w:start w:val="1"/>
+      <w:numFmt w:val="decimal"/>
+      <w:pStyle w:val="Heading4"/>
+      <w:lvlText w:val="%1.%2.%3.%4"/>
+      <w:legacy w:legacy="1" w:legacySpace="144" w:legacyIndent="0"/>
+      <w:lvlJc w:val="left"/>
+    </w:lvl>
+    <w:lvl w:ilvl="4">
+      <w:start w:val="1"/>
+      <w:numFmt w:val="decimal"/>
+      <w:pStyle w:val="Heading5"/>
+      <w:lvlText w:val="%1.%2.%3.%4.%5"/>
+      <w:legacy w:legacy="1" w:legacySpace="144" w:legacyIndent="0"/>
+      <w:lvlJc w:val="left"/>
+    </w:lvl>
+    <w:lvl w:ilvl="5">
+      <w:start w:val="1"/>
+      <w:numFmt w:val="decimal"/>
+      <w:pStyle w:val="Heading6"/>
+      <w:lvlText w:val="%1.%2.%3.%4.%5.%6"/>
+      <w:legacy w:legacy="1" w:legacySpace="144" w:legacyIndent="0"/>
+      <w:lvlJc w:val="left"/>
+    </w:lvl>
+    <w:lvl w:ilvl="6">
+      <w:start w:val="1"/>
+      <w:numFmt w:val="decimal"/>
+      <w:pStyle w:val="Heading7"/>
+      <w:lvlText w:val="%1.%2.%3.%4.%5.%6.%7"/>
+      <w:legacy w:legacy="1" w:legacySpace="144" w:legacyIndent="0"/>
+      <w:lvlJc w:val="left"/>
+    </w:lvl>
+    <w:lvl w:ilvl="7">
+      <w:start w:val="1"/>
+      <w:numFmt w:val="decimal"/>
+      <w:pStyle w:val="Heading8"/>
+      <w:lvlText w:val="%1.%2.%3.%4.%5.%6.%7.%8"/>
+      <w:legacy w:legacy="1" w:legacySpace="144" w:legacyIndent="0"/>
+      <w:lvlJc w:val="left"/>
+    </w:lvl>
+    <w:lvl w:ilvl="8">
+      <w:start w:val="1"/>
+      <w:numFmt w:val="decimal"/>
+      <w:pStyle w:val="Heading9"/>
+      <w:lvlText w:val="%1.%2.%3.%4.%5.%6.%7.%8.%9"/>
+      <w:legacy w:legacy="1" w:legacySpace="144" w:legacyIndent="0"/>
+      <w:lvlJc w:val="left"/>
+    </w:lvl>
+  </w:abstractNum>
+  <w:abstractNum w:abstractNumId="1">
     <w:nsid w:val="11AA5C18"/>
     <w:multiLevelType w:val="hybridMultilevel"/>
     <w:tmpl w:val="783CFF64"/>
@@ -9556,7 +9830,7 @@
       </w:rPr>
     </w:lvl>
   </w:abstractNum>
-  <w:abstractNum w:abstractNumId="1" w15:restartNumberingAfterBreak="0">
+  <w:abstractNum w:abstractNumId="2">
     <w:nsid w:val="33545184"/>
     <w:multiLevelType w:val="hybridMultilevel"/>
     <w:tmpl w:val="F7BED050"/>
@@ -9669,7 +9943,7 @@
       </w:rPr>
     </w:lvl>
   </w:abstractNum>
-  <w:abstractNum w:abstractNumId="2" w15:restartNumberingAfterBreak="0">
+  <w:abstractNum w:abstractNumId="3">
     <w:nsid w:val="33CA0FB4"/>
     <w:multiLevelType w:val="hybridMultilevel"/>
     <w:tmpl w:val="1C984786"/>
@@ -9782,7 +10056,7 @@
       </w:rPr>
     </w:lvl>
   </w:abstractNum>
-  <w:abstractNum w:abstractNumId="3" w15:restartNumberingAfterBreak="0">
+  <w:abstractNum w:abstractNumId="4">
     <w:nsid w:val="47B77989"/>
     <w:multiLevelType w:val="hybridMultilevel"/>
     <w:tmpl w:val="BC5A55CE"/>
@@ -9895,7 +10169,7 @@
       </w:rPr>
     </w:lvl>
   </w:abstractNum>
-  <w:abstractNum w:abstractNumId="4" w15:restartNumberingAfterBreak="0">
+  <w:abstractNum w:abstractNumId="5">
     <w:nsid w:val="6B8E6F30"/>
     <w:multiLevelType w:val="hybridMultilevel"/>
     <w:tmpl w:val="9FA61196"/>
@@ -10009,25 +10283,34 @@
     </w:lvl>
   </w:abstractNum>
   <w:num w:numId="1">
+    <w:abstractNumId w:val="1"/>
+  </w:num>
+  <w:num w:numId="2">
+    <w:abstractNumId w:val="4"/>
+  </w:num>
+  <w:num w:numId="3">
+    <w:abstractNumId w:val="3"/>
+  </w:num>
+  <w:num w:numId="4">
+    <w:abstractNumId w:val="2"/>
+  </w:num>
+  <w:num w:numId="5">
+    <w:abstractNumId w:val="5"/>
+  </w:num>
+  <w:num w:numId="6">
     <w:abstractNumId w:val="0"/>
   </w:num>
-  <w:num w:numId="2">
-    <w:abstractNumId w:val="3"/>
-  </w:num>
-  <w:num w:numId="3">
-    <w:abstractNumId w:val="2"/>
-  </w:num>
-  <w:num w:numId="4">
-    <w:abstractNumId w:val="1"/>
-  </w:num>
-  <w:num w:numId="5">
-    <w:abstractNumId w:val="4"/>
+  <w:num w:numId="7">
+    <w:abstractNumId w:val="0"/>
+    <w:lvlOverride w:ilvl="0">
+      <w:startOverride w:val="4"/>
+    </w:lvlOverride>
   </w:num>
 </w:numbering>
 </file>
 
 <file path=word/styles.xml><?xml version="1.0" encoding="utf-8"?>
-<w:styles xmlns:mc="http://schemas.openxmlformats.org/markup-compatibility/2006" xmlns:r="http://schemas.openxmlformats.org/officeDocument/2006/relationships" xmlns:w="http://schemas.openxmlformats.org/wordprocessingml/2006/main" xmlns:w14="http://schemas.microsoft.com/office/word/2010/wordml" xmlns:w15="http://schemas.microsoft.com/office/word/2012/wordml" xmlns:w16cex="http://schemas.microsoft.com/office/word/2018/wordml/cex" xmlns:w16cid="http://schemas.microsoft.com/office/word/2016/wordml/cid" xmlns:w16="http://schemas.microsoft.com/office/word/2018/wordml" xmlns:w16se="http://schemas.microsoft.com/office/word/2015/wordml/symex" mc:Ignorable="w14 w15 w16se w16cid w16 w16cex">
+<w:styles xmlns:mc="http://schemas.openxmlformats.org/markup-compatibility/2006" xmlns:r="http://schemas.openxmlformats.org/officeDocument/2006/relationships" xmlns:w="http://schemas.openxmlformats.org/wordprocessingml/2006/main" xmlns:w14="http://schemas.microsoft.com/office/word/2010/wordml" mc:Ignorable="w14">
   <w:docDefaults>
     <w:rPrDefault>
       <w:rPr>
@@ -10039,387 +10322,363 @@
     </w:rPrDefault>
     <w:pPrDefault/>
   </w:docDefaults>
-  <w:latentStyles w:defLockedState="0" w:defUIPriority="99" w:defSemiHidden="0" w:defUnhideWhenUsed="0" w:defQFormat="0" w:count="376">
-    <w:lsdException w:name="Normal" w:uiPriority="0" w:qFormat="1"/>
-    <w:lsdException w:name="heading 1" w:uiPriority="9" w:qFormat="1"/>
-    <w:lsdException w:name="heading 2" w:semiHidden="1" w:uiPriority="9" w:unhideWhenUsed="1" w:qFormat="1"/>
-    <w:lsdException w:name="heading 3" w:semiHidden="1" w:uiPriority="9" w:unhideWhenUsed="1" w:qFormat="1"/>
-    <w:lsdException w:name="heading 4" w:semiHidden="1" w:uiPriority="9" w:unhideWhenUsed="1" w:qFormat="1"/>
-    <w:lsdException w:name="heading 5" w:semiHidden="1" w:uiPriority="9" w:unhideWhenUsed="1" w:qFormat="1"/>
-    <w:lsdException w:name="heading 6" w:semiHidden="1" w:uiPriority="9" w:unhideWhenUsed="1" w:qFormat="1"/>
-    <w:lsdException w:name="heading 7" w:semiHidden="1" w:uiPriority="9" w:unhideWhenUsed="1" w:qFormat="1"/>
-    <w:lsdException w:name="heading 8" w:semiHidden="1" w:uiPriority="9" w:unhideWhenUsed="1" w:qFormat="1"/>
-    <w:lsdException w:name="heading 9" w:semiHidden="1" w:uiPriority="9" w:unhideWhenUsed="1" w:qFormat="1"/>
-    <w:lsdException w:name="index 1" w:semiHidden="1" w:unhideWhenUsed="1"/>
-    <w:lsdException w:name="index 2" w:semiHidden="1" w:unhideWhenUsed="1"/>
-    <w:lsdException w:name="index 3" w:semiHidden="1" w:unhideWhenUsed="1"/>
-    <w:lsdException w:name="index 4" w:semiHidden="1" w:unhideWhenUsed="1"/>
-    <w:lsdException w:name="index 5" w:semiHidden="1" w:unhideWhenUsed="1"/>
-    <w:lsdException w:name="index 6" w:semiHidden="1" w:unhideWhenUsed="1"/>
-    <w:lsdException w:name="index 7" w:semiHidden="1" w:unhideWhenUsed="1"/>
-    <w:lsdException w:name="index 8" w:semiHidden="1" w:unhideWhenUsed="1"/>
-    <w:lsdException w:name="index 9" w:semiHidden="1" w:unhideWhenUsed="1"/>
-    <w:lsdException w:name="toc 1" w:semiHidden="1" w:uiPriority="39" w:unhideWhenUsed="1"/>
-    <w:lsdException w:name="toc 2" w:semiHidden="1" w:uiPriority="39" w:unhideWhenUsed="1"/>
-    <w:lsdException w:name="toc 3" w:semiHidden="1" w:uiPriority="39" w:unhideWhenUsed="1"/>
-    <w:lsdException w:name="toc 4" w:semiHidden="1" w:uiPriority="39" w:unhideWhenUsed="1"/>
-    <w:lsdException w:name="toc 5" w:semiHidden="1" w:uiPriority="39" w:unhideWhenUsed="1"/>
-    <w:lsdException w:name="toc 6" w:semiHidden="1" w:uiPriority="39" w:unhideWhenUsed="1"/>
-    <w:lsdException w:name="toc 7" w:semiHidden="1" w:uiPriority="39" w:unhideWhenUsed="1"/>
-    <w:lsdException w:name="toc 8" w:semiHidden="1" w:uiPriority="39" w:unhideWhenUsed="1"/>
-    <w:lsdException w:name="toc 9" w:semiHidden="1" w:uiPriority="39" w:unhideWhenUsed="1"/>
-    <w:lsdException w:name="Normal Indent" w:semiHidden="1" w:unhideWhenUsed="1"/>
-    <w:lsdException w:name="footnote text" w:semiHidden="1" w:unhideWhenUsed="1"/>
-    <w:lsdException w:name="annotation text" w:semiHidden="1" w:unhideWhenUsed="1"/>
-    <w:lsdException w:name="header" w:semiHidden="1" w:unhideWhenUsed="1"/>
-    <w:lsdException w:name="footer" w:semiHidden="1" w:unhideWhenUsed="1"/>
-    <w:lsdException w:name="index heading" w:semiHidden="1" w:unhideWhenUsed="1"/>
-    <w:lsdException w:name="caption" w:semiHidden="1" w:uiPriority="35" w:unhideWhenUsed="1" w:qFormat="1"/>
-    <w:lsdException w:name="table of figures" w:semiHidden="1" w:unhideWhenUsed="1"/>
-    <w:lsdException w:name="envelope address" w:semiHidden="1" w:unhideWhenUsed="1"/>
-    <w:lsdException w:name="envelope return" w:semiHidden="1" w:unhideWhenUsed="1"/>
-    <w:lsdException w:name="footnote reference" w:semiHidden="1" w:unhideWhenUsed="1"/>
-    <w:lsdException w:name="annotation reference" w:semiHidden="1" w:unhideWhenUsed="1"/>
-    <w:lsdException w:name="line number" w:semiHidden="1" w:unhideWhenUsed="1"/>
-    <w:lsdException w:name="page number" w:semiHidden="1" w:unhideWhenUsed="1"/>
-    <w:lsdException w:name="endnote reference" w:semiHidden="1" w:unhideWhenUsed="1"/>
-    <w:lsdException w:name="endnote text" w:semiHidden="1" w:unhideWhenUsed="1"/>
-    <w:lsdException w:name="table of authorities" w:semiHidden="1" w:unhideWhenUsed="1"/>
-    <w:lsdException w:name="macro" w:semiHidden="1" w:unhideWhenUsed="1"/>
-    <w:lsdException w:name="toa heading" w:semiHidden="1" w:unhideWhenUsed="1"/>
-    <w:lsdException w:name="List" w:semiHidden="1" w:unhideWhenUsed="1"/>
-    <w:lsdException w:name="List Bullet" w:semiHidden="1" w:unhideWhenUsed="1"/>
-    <w:lsdException w:name="List Number" w:semiHidden="1" w:unhideWhenUsed="1"/>
-    <w:lsdException w:name="List 2" w:semiHidden="1" w:unhideWhenUsed="1"/>
-    <w:lsdException w:name="List 3" w:semiHidden="1" w:unhideWhenUsed="1"/>
-    <w:lsdException w:name="List 4" w:semiHidden="1" w:unhideWhenUsed="1"/>
-    <w:lsdException w:name="List 5" w:semiHidden="1" w:unhideWhenUsed="1"/>
-    <w:lsdException w:name="List Bullet 2" w:semiHidden="1" w:unhideWhenUsed="1"/>
-    <w:lsdException w:name="List Bullet 3" w:semiHidden="1" w:unhideWhenUsed="1"/>
-    <w:lsdException w:name="List Bullet 4" w:semiHidden="1" w:unhideWhenUsed="1"/>
-    <w:lsdException w:name="List Bullet 5" w:semiHidden="1" w:unhideWhenUsed="1"/>
-    <w:lsdException w:name="List Number 2" w:semiHidden="1" w:unhideWhenUsed="1"/>
-    <w:lsdException w:name="List Number 3" w:semiHidden="1" w:unhideWhenUsed="1"/>
-    <w:lsdException w:name="List Number 4" w:semiHidden="1" w:unhideWhenUsed="1"/>
-    <w:lsdException w:name="List Number 5" w:semiHidden="1" w:unhideWhenUsed="1"/>
-    <w:lsdException w:name="Title" w:uiPriority="10" w:qFormat="1"/>
-    <w:lsdException w:name="Closing" w:semiHidden="1" w:unhideWhenUsed="1"/>
-    <w:lsdException w:name="Signature" w:semiHidden="1" w:unhideWhenUsed="1"/>
-    <w:lsdException w:name="Default Paragraph Font" w:semiHidden="1" w:uiPriority="1" w:unhideWhenUsed="1"/>
-    <w:lsdException w:name="Body Text" w:semiHidden="1" w:unhideWhenUsed="1"/>
-    <w:lsdException w:name="Body Text Indent" w:semiHidden="1" w:unhideWhenUsed="1"/>
-    <w:lsdException w:name="List Continue" w:semiHidden="1" w:unhideWhenUsed="1"/>
-    <w:lsdException w:name="List Continue 2" w:semiHidden="1" w:unhideWhenUsed="1"/>
-    <w:lsdException w:name="List Continue 3" w:semiHidden="1" w:unhideWhenUsed="1"/>
-    <w:lsdException w:name="List Continue 4" w:semiHidden="1" w:unhideWhenUsed="1"/>
-    <w:lsdException w:name="List Continue 5" w:semiHidden="1" w:unhideWhenUsed="1"/>
-    <w:lsdException w:name="Message Header" w:semiHidden="1" w:unhideWhenUsed="1"/>
-    <w:lsdException w:name="Subtitle" w:uiPriority="11" w:qFormat="1"/>
-    <w:lsdException w:name="Salutation" w:semiHidden="1" w:unhideWhenUsed="1"/>
-    <w:lsdException w:name="Date" w:semiHidden="1" w:unhideWhenUsed="1"/>
-    <w:lsdException w:name="Body Text First Indent" w:semiHidden="1" w:unhideWhenUsed="1"/>
-    <w:lsdException w:name="Body Text First Indent 2" w:semiHidden="1" w:unhideWhenUsed="1"/>
-    <w:lsdException w:name="Note Heading" w:semiHidden="1" w:unhideWhenUsed="1"/>
-    <w:lsdException w:name="Body Text 2" w:semiHidden="1" w:unhideWhenUsed="1"/>
-    <w:lsdException w:name="Body Text 3" w:semiHidden="1" w:unhideWhenUsed="1"/>
-    <w:lsdException w:name="Body Text Indent 2" w:semiHidden="1" w:unhideWhenUsed="1"/>
-    <w:lsdException w:name="Body Text Indent 3" w:semiHidden="1" w:unhideWhenUsed="1"/>
-    <w:lsdException w:name="Block Text" w:semiHidden="1" w:unhideWhenUsed="1"/>
-    <w:lsdException w:name="Hyperlink" w:semiHidden="1" w:unhideWhenUsed="1"/>
-    <w:lsdException w:name="FollowedHyperlink" w:semiHidden="1" w:unhideWhenUsed="1"/>
-    <w:lsdException w:name="Strong" w:uiPriority="22" w:qFormat="1"/>
-    <w:lsdException w:name="Emphasis" w:uiPriority="20" w:qFormat="1"/>
-    <w:lsdException w:name="Document Map" w:semiHidden="1" w:unhideWhenUsed="1"/>
-    <w:lsdException w:name="Plain Text" w:semiHidden="1" w:unhideWhenUsed="1"/>
-    <w:lsdException w:name="E-mail Signature" w:semiHidden="1" w:unhideWhenUsed="1"/>
-    <w:lsdException w:name="HTML Top of Form" w:semiHidden="1" w:unhideWhenUsed="1"/>
-    <w:lsdException w:name="HTML Bottom of Form" w:semiHidden="1" w:unhideWhenUsed="1"/>
-    <w:lsdException w:name="Normal (Web)" w:semiHidden="1" w:unhideWhenUsed="1"/>
-    <w:lsdException w:name="HTML Acronym" w:semiHidden="1" w:unhideWhenUsed="1"/>
-    <w:lsdException w:name="HTML Address" w:semiHidden="1" w:unhideWhenUsed="1"/>
-    <w:lsdException w:name="HTML Cite" w:semiHidden="1" w:unhideWhenUsed="1"/>
-    <w:lsdException w:name="HTML Code" w:semiHidden="1" w:unhideWhenUsed="1"/>
-    <w:lsdException w:name="HTML Definition" w:semiHidden="1" w:unhideWhenUsed="1"/>
-    <w:lsdException w:name="HTML Keyboard" w:semiHidden="1" w:unhideWhenUsed="1"/>
-    <w:lsdException w:name="HTML Preformatted" w:semiHidden="1" w:unhideWhenUsed="1"/>
-    <w:lsdException w:name="HTML Sample" w:semiHidden="1" w:unhideWhenUsed="1"/>
-    <w:lsdException w:name="HTML Typewriter" w:semiHidden="1" w:unhideWhenUsed="1"/>
-    <w:lsdException w:name="HTML Variable" w:semiHidden="1" w:unhideWhenUsed="1"/>
-    <w:lsdException w:name="Normal Table" w:semiHidden="1" w:unhideWhenUsed="1"/>
-    <w:lsdException w:name="annotation subject" w:semiHidden="1" w:unhideWhenUsed="1"/>
-    <w:lsdException w:name="No List" w:semiHidden="1" w:unhideWhenUsed="1"/>
-    <w:lsdException w:name="Outline List 1" w:semiHidden="1" w:unhideWhenUsed="1"/>
-    <w:lsdException w:name="Outline List 2" w:semiHidden="1" w:unhideWhenUsed="1"/>
-    <w:lsdException w:name="Outline List 3" w:semiHidden="1" w:unhideWhenUsed="1"/>
-    <w:lsdException w:name="Table Simple 1" w:semiHidden="1" w:unhideWhenUsed="1"/>
-    <w:lsdException w:name="Table Simple 2" w:semiHidden="1" w:unhideWhenUsed="1"/>
-    <w:lsdException w:name="Table Simple 3" w:semiHidden="1" w:unhideWhenUsed="1"/>
-    <w:lsdException w:name="Table Classic 1" w:semiHidden="1" w:unhideWhenUsed="1"/>
-    <w:lsdException w:name="Table Classic 2" w:semiHidden="1" w:unhideWhenUsed="1"/>
-    <w:lsdException w:name="Table Classic 3" w:semiHidden="1" w:unhideWhenUsed="1"/>
-    <w:lsdException w:name="Table Classic 4" w:semiHidden="1" w:unhideWhenUsed="1"/>
-    <w:lsdException w:name="Table Colorful 1" w:semiHidden="1" w:unhideWhenUsed="1"/>
-    <w:lsdException w:name="Table Colorful 2" w:semiHidden="1" w:unhideWhenUsed="1"/>
-    <w:lsdException w:name="Table Colorful 3" w:semiHidden="1" w:unhideWhenUsed="1"/>
-    <w:lsdException w:name="Table Columns 1" w:semiHidden="1" w:unhideWhenUsed="1"/>
-    <w:lsdException w:name="Table Columns 2" w:semiHidden="1" w:unhideWhenUsed="1"/>
-    <w:lsdException w:name="Table Columns 3" w:semiHidden="1" w:unhideWhenUsed="1"/>
-    <w:lsdException w:name="Table Columns 4" w:semiHidden="1" w:unhideWhenUsed="1"/>
-    <w:lsdException w:name="Table Columns 5" w:semiHidden="1" w:unhideWhenUsed="1"/>
-    <w:lsdException w:name="Table Grid 1" w:semiHidden="1" w:unhideWhenUsed="1"/>
-    <w:lsdException w:name="Table Grid 2" w:semiHidden="1" w:unhideWhenUsed="1"/>
-    <w:lsdException w:name="Table Grid 3" w:semiHidden="1" w:unhideWhenUsed="1"/>
-    <w:lsdException w:name="Table Grid 4" w:semiHidden="1" w:unhideWhenUsed="1"/>
-    <w:lsdException w:name="Table Grid 5" w:semiHidden="1" w:unhideWhenUsed="1"/>
-    <w:lsdException w:name="Table Grid 6" w:semiHidden="1" w:unhideWhenUsed="1"/>
-    <w:lsdException w:name="Table Grid 7" w:semiHidden="1" w:unhideWhenUsed="1"/>
-    <w:lsdException w:name="Table Grid 8" w:semiHidden="1" w:unhideWhenUsed="1"/>
-    <w:lsdException w:name="Table List 1" w:semiHidden="1" w:unhideWhenUsed="1"/>
-    <w:lsdException w:name="Table List 2" w:semiHidden="1" w:unhideWhenUsed="1"/>
-    <w:lsdException w:name="Table List 3" w:semiHidden="1" w:unhideWhenUsed="1"/>
-    <w:lsdException w:name="Table List 4" w:semiHidden="1" w:unhideWhenUsed="1"/>
-    <w:lsdException w:name="Table List 5" w:semiHidden="1" w:unhideWhenUsed="1"/>
-    <w:lsdException w:name="Table List 6" w:semiHidden="1" w:unhideWhenUsed="1"/>
-    <w:lsdException w:name="Table List 7" w:semiHidden="1" w:unhideWhenUsed="1"/>
-    <w:lsdException w:name="Table List 8" w:semiHidden="1" w:unhideWhenUsed="1"/>
-    <w:lsdException w:name="Table 3D effects 1" w:semiHidden="1" w:unhideWhenUsed="1"/>
-    <w:lsdException w:name="Table 3D effects 2" w:semiHidden="1" w:unhideWhenUsed="1"/>
-    <w:lsdException w:name="Table 3D effects 3" w:semiHidden="1" w:unhideWhenUsed="1"/>
-    <w:lsdException w:name="Table Contemporary" w:semiHidden="1" w:unhideWhenUsed="1"/>
-    <w:lsdException w:name="Table Elegant" w:semiHidden="1" w:unhideWhenUsed="1"/>
-    <w:lsdException w:name="Table Professional" w:semiHidden="1" w:unhideWhenUsed="1"/>
-    <w:lsdException w:name="Table Subtle 1" w:semiHidden="1" w:unhideWhenUsed="1"/>
-    <w:lsdException w:name="Table Subtle 2" w:semiHidden="1" w:unhideWhenUsed="1"/>
-    <w:lsdException w:name="Table Web 1" w:semiHidden="1" w:unhideWhenUsed="1"/>
-    <w:lsdException w:name="Table Web 2" w:semiHidden="1" w:unhideWhenUsed="1"/>
-    <w:lsdException w:name="Table Web 3" w:semiHidden="1" w:unhideWhenUsed="1"/>
-    <w:lsdException w:name="Balloon Text" w:semiHidden="1" w:unhideWhenUsed="1"/>
-    <w:lsdException w:name="Table Grid" w:uiPriority="59"/>
-    <w:lsdException w:name="Table Theme" w:semiHidden="1" w:unhideWhenUsed="1"/>
-    <w:lsdException w:name="Placeholder Text" w:semiHidden="1"/>
-    <w:lsdException w:name="No Spacing" w:uiPriority="1" w:qFormat="1"/>
-    <w:lsdException w:name="Light Shading" w:uiPriority="60"/>
-    <w:lsdException w:name="Light List" w:uiPriority="61"/>
-    <w:lsdException w:name="Light Grid" w:uiPriority="62"/>
-    <w:lsdException w:name="Medium Shading 1" w:uiPriority="63"/>
-    <w:lsdException w:name="Medium Shading 2" w:uiPriority="64"/>
-    <w:lsdException w:name="Medium List 1" w:uiPriority="65"/>
-    <w:lsdException w:name="Medium List 2" w:uiPriority="66"/>
-    <w:lsdException w:name="Medium Grid 1" w:uiPriority="67"/>
-    <w:lsdException w:name="Medium Grid 2" w:uiPriority="68"/>
-    <w:lsdException w:name="Medium Grid 3" w:uiPriority="69"/>
-    <w:lsdException w:name="Dark List" w:uiPriority="70"/>
-    <w:lsdException w:name="Colorful Shading" w:uiPriority="71"/>
-    <w:lsdException w:name="Colorful List" w:uiPriority="72"/>
-    <w:lsdException w:name="Colorful Grid" w:uiPriority="73"/>
-    <w:lsdException w:name="Light Shading Accent 1" w:uiPriority="60"/>
-    <w:lsdException w:name="Light List Accent 1" w:uiPriority="61"/>
-    <w:lsdException w:name="Light Grid Accent 1" w:uiPriority="62"/>
-    <w:lsdException w:name="Medium Shading 1 Accent 1" w:uiPriority="63"/>
-    <w:lsdException w:name="Medium Shading 2 Accent 1" w:uiPriority="64"/>
-    <w:lsdException w:name="Medium List 1 Accent 1" w:uiPriority="65"/>
-    <w:lsdException w:name="Revision" w:semiHidden="1"/>
-    <w:lsdException w:name="List Paragraph" w:uiPriority="34" w:qFormat="1"/>
-    <w:lsdException w:name="Quote" w:uiPriority="29" w:qFormat="1"/>
-    <w:lsdException w:name="Intense Quote" w:uiPriority="30" w:qFormat="1"/>
-    <w:lsdException w:name="Medium List 2 Accent 1" w:uiPriority="66"/>
-    <w:lsdException w:name="Medium Grid 1 Accent 1" w:uiPriority="67"/>
-    <w:lsdException w:name="Medium Grid 2 Accent 1" w:uiPriority="68"/>
-    <w:lsdException w:name="Medium Grid 3 Accent 1" w:uiPriority="69"/>
-    <w:lsdException w:name="Dark List Accent 1" w:uiPriority="70"/>
-    <w:lsdException w:name="Colorful Shading Accent 1" w:uiPriority="71"/>
-    <w:lsdException w:name="Colorful List Accent 1" w:uiPriority="72"/>
-    <w:lsdException w:name="Colorful Grid Accent 1" w:uiPriority="73"/>
-    <w:lsdException w:name="Light Shading Accent 2" w:uiPriority="60"/>
-    <w:lsdException w:name="Light List Accent 2" w:uiPriority="61"/>
-    <w:lsdException w:name="Light Grid Accent 2" w:uiPriority="62"/>
-    <w:lsdException w:name="Medium Shading 1 Accent 2" w:uiPriority="63"/>
-    <w:lsdException w:name="Medium Shading 2 Accent 2" w:uiPriority="64"/>
-    <w:lsdException w:name="Medium List 1 Accent 2" w:uiPriority="65"/>
-    <w:lsdException w:name="Medium List 2 Accent 2" w:uiPriority="66"/>
-    <w:lsdException w:name="Medium Grid 1 Accent 2" w:uiPriority="67"/>
-    <w:lsdException w:name="Medium Grid 2 Accent 2" w:uiPriority="68"/>
-    <w:lsdException w:name="Medium Grid 3 Accent 2" w:uiPriority="69"/>
-    <w:lsdException w:name="Dark List Accent 2" w:uiPriority="70"/>
-    <w:lsdException w:name="Colorful Shading Accent 2" w:uiPriority="71"/>
-    <w:lsdException w:name="Colorful List Accent 2" w:uiPriority="72"/>
-    <w:lsdException w:name="Colorful Grid Accent 2" w:uiPriority="73"/>
-    <w:lsdException w:name="Light Shading Accent 3" w:uiPriority="60"/>
-    <w:lsdException w:name="Light List Accent 3" w:uiPriority="61"/>
-    <w:lsdException w:name="Light Grid Accent 3" w:uiPriority="62"/>
-    <w:lsdException w:name="Medium Shading 1 Accent 3" w:uiPriority="63"/>
-    <w:lsdException w:name="Medium Shading 2 Accent 3" w:uiPriority="64"/>
-    <w:lsdException w:name="Medium List 1 Accent 3" w:uiPriority="65"/>
-    <w:lsdException w:name="Medium List 2 Accent 3" w:uiPriority="66"/>
-    <w:lsdException w:name="Medium Grid 1 Accent 3" w:uiPriority="67"/>
-    <w:lsdException w:name="Medium Grid 2 Accent 3" w:uiPriority="68"/>
-    <w:lsdException w:name="Medium Grid 3 Accent 3" w:uiPriority="69"/>
-    <w:lsdException w:name="Dark List Accent 3" w:uiPriority="70"/>
-    <w:lsdException w:name="Colorful Shading Accent 3" w:uiPriority="71"/>
-    <w:lsdException w:name="Colorful List Accent 3" w:uiPriority="72"/>
-    <w:lsdException w:name="Colorful Grid Accent 3" w:uiPriority="73"/>
-    <w:lsdException w:name="Light Shading Accent 4" w:uiPriority="60"/>
-    <w:lsdException w:name="Light List Accent 4" w:uiPriority="61"/>
-    <w:lsdException w:name="Light Grid Accent 4" w:uiPriority="62"/>
-    <w:lsdException w:name="Medium Shading 1 Accent 4" w:uiPriority="63"/>
-    <w:lsdException w:name="Medium Shading 2 Accent 4" w:uiPriority="64"/>
-    <w:lsdException w:name="Medium List 1 Accent 4" w:uiPriority="65"/>
-    <w:lsdException w:name="Medium List 2 Accent 4" w:uiPriority="66"/>
-    <w:lsdException w:name="Medium Grid 1 Accent 4" w:uiPriority="67"/>
-    <w:lsdException w:name="Medium Grid 2 Accent 4" w:uiPriority="68"/>
-    <w:lsdException w:name="Medium Grid 3 Accent 4" w:uiPriority="69"/>
-    <w:lsdException w:name="Dark List Accent 4" w:uiPriority="70"/>
-    <w:lsdException w:name="Colorful Shading Accent 4" w:uiPriority="71"/>
-    <w:lsdException w:name="Colorful List Accent 4" w:uiPriority="72"/>
-    <w:lsdException w:name="Colorful Grid Accent 4" w:uiPriority="73"/>
-    <w:lsdException w:name="Light Shading Accent 5" w:uiPriority="60"/>
-    <w:lsdException w:name="Light List Accent 5" w:uiPriority="61"/>
-    <w:lsdException w:name="Light Grid Accent 5" w:uiPriority="62"/>
-    <w:lsdException w:name="Medium Shading 1 Accent 5" w:uiPriority="63"/>
-    <w:lsdException w:name="Medium Shading 2 Accent 5" w:uiPriority="64"/>
-    <w:lsdException w:name="Medium List 1 Accent 5" w:uiPriority="65"/>
-    <w:lsdException w:name="Medium List 2 Accent 5" w:uiPriority="66"/>
-    <w:lsdException w:name="Medium Grid 1 Accent 5" w:uiPriority="67"/>
-    <w:lsdException w:name="Medium Grid 2 Accent 5" w:uiPriority="68"/>
-    <w:lsdException w:name="Medium Grid 3 Accent 5" w:uiPriority="69"/>
-    <w:lsdException w:name="Dark List Accent 5" w:uiPriority="70"/>
-    <w:lsdException w:name="Colorful Shading Accent 5" w:uiPriority="71"/>
-    <w:lsdException w:name="Colorful List Accent 5" w:uiPriority="72"/>
-    <w:lsdException w:name="Colorful Grid Accent 5" w:uiPriority="73"/>
-    <w:lsdException w:name="Light Shading Accent 6" w:uiPriority="60"/>
-    <w:lsdException w:name="Light List Accent 6" w:uiPriority="61"/>
-    <w:lsdException w:name="Light Grid Accent 6" w:uiPriority="62"/>
-    <w:lsdException w:name="Medium Shading 1 Accent 6" w:uiPriority="63"/>
-    <w:lsdException w:name="Medium Shading 2 Accent 6" w:uiPriority="64"/>
-    <w:lsdException w:name="Medium List 1 Accent 6" w:uiPriority="65"/>
-    <w:lsdException w:name="Medium List 2 Accent 6" w:uiPriority="66"/>
-    <w:lsdException w:name="Medium Grid 1 Accent 6" w:uiPriority="67"/>
-    <w:lsdException w:name="Medium Grid 2 Accent 6" w:uiPriority="68"/>
-    <w:lsdException w:name="Medium Grid 3 Accent 6" w:uiPriority="69"/>
-    <w:lsdException w:name="Dark List Accent 6" w:uiPriority="70"/>
-    <w:lsdException w:name="Colorful Shading Accent 6" w:uiPriority="71"/>
-    <w:lsdException w:name="Colorful List Accent 6" w:uiPriority="72"/>
-    <w:lsdException w:name="Colorful Grid Accent 6" w:uiPriority="73"/>
-    <w:lsdException w:name="Subtle Emphasis" w:uiPriority="19" w:qFormat="1"/>
-    <w:lsdException w:name="Intense Emphasis" w:uiPriority="21" w:qFormat="1"/>
-    <w:lsdException w:name="Subtle Reference" w:uiPriority="31" w:qFormat="1"/>
-    <w:lsdException w:name="Intense Reference" w:uiPriority="32" w:qFormat="1"/>
-    <w:lsdException w:name="Book Title" w:uiPriority="33" w:qFormat="1"/>
-    <w:lsdException w:name="Bibliography" w:semiHidden="1" w:uiPriority="37" w:unhideWhenUsed="1"/>
-    <w:lsdException w:name="TOC Heading" w:semiHidden="1" w:uiPriority="39" w:unhideWhenUsed="1" w:qFormat="1"/>
-    <w:lsdException w:name="Plain Table 1" w:uiPriority="41"/>
-    <w:lsdException w:name="Plain Table 2" w:uiPriority="42"/>
-    <w:lsdException w:name="Plain Table 3" w:uiPriority="43"/>
-    <w:lsdException w:name="Plain Table 4" w:uiPriority="44"/>
-    <w:lsdException w:name="Plain Table 5" w:uiPriority="45"/>
-    <w:lsdException w:name="Grid Table Light" w:uiPriority="40"/>
-    <w:lsdException w:name="Grid Table 1 Light" w:uiPriority="46"/>
-    <w:lsdException w:name="Grid Table 2" w:uiPriority="47"/>
-    <w:lsdException w:name="Grid Table 3" w:uiPriority="48"/>
-    <w:lsdException w:name="Grid Table 4" w:uiPriority="49"/>
-    <w:lsdException w:name="Grid Table 5 Dark" w:uiPriority="50"/>
-    <w:lsdException w:name="Grid Table 6 Colorful" w:uiPriority="51"/>
-    <w:lsdException w:name="Grid Table 7 Colorful" w:uiPriority="52"/>
-    <w:lsdException w:name="Grid Table 1 Light Accent 1" w:uiPriority="46"/>
-    <w:lsdException w:name="Grid Table 2 Accent 1" w:uiPriority="47"/>
-    <w:lsdException w:name="Grid Table 3 Accent 1" w:uiPriority="48"/>
-    <w:lsdException w:name="Grid Table 4 Accent 1" w:uiPriority="49"/>
-    <w:lsdException w:name="Grid Table 5 Dark Accent 1" w:uiPriority="50"/>
-    <w:lsdException w:name="Grid Table 6 Colorful Accent 1" w:uiPriority="51"/>
-    <w:lsdException w:name="Grid Table 7 Colorful Accent 1" w:uiPriority="52"/>
-    <w:lsdException w:name="Grid Table 1 Light Accent 2" w:uiPriority="46"/>
-    <w:lsdException w:name="Grid Table 2 Accent 2" w:uiPriority="47"/>
-    <w:lsdException w:name="Grid Table 3 Accent 2" w:uiPriority="48"/>
-    <w:lsdException w:name="Grid Table 4 Accent 2" w:uiPriority="49"/>
-    <w:lsdException w:name="Grid Table 5 Dark Accent 2" w:uiPriority="50"/>
-    <w:lsdException w:name="Grid Table 6 Colorful Accent 2" w:uiPriority="51"/>
-    <w:lsdException w:name="Grid Table 7 Colorful Accent 2" w:uiPriority="52"/>
-    <w:lsdException w:name="Grid Table 1 Light Accent 3" w:uiPriority="46"/>
-    <w:lsdException w:name="Grid Table 2 Accent 3" w:uiPriority="47"/>
-    <w:lsdException w:name="Grid Table 3 Accent 3" w:uiPriority="48"/>
-    <w:lsdException w:name="Grid Table 4 Accent 3" w:uiPriority="49"/>
-    <w:lsdException w:name="Grid Table 5 Dark Accent 3" w:uiPriority="50"/>
-    <w:lsdException w:name="Grid Table 6 Colorful Accent 3" w:uiPriority="51"/>
-    <w:lsdException w:name="Grid Table 7 Colorful Accent 3" w:uiPriority="52"/>
-    <w:lsdException w:name="Grid Table 1 Light Accent 4" w:uiPriority="46"/>
-    <w:lsdException w:name="Grid Table 2 Accent 4" w:uiPriority="47"/>
-    <w:lsdException w:name="Grid Table 3 Accent 4" w:uiPriority="48"/>
-    <w:lsdException w:name="Grid Table 4 Accent 4" w:uiPriority="49"/>
-    <w:lsdException w:name="Grid Table 5 Dark Accent 4" w:uiPriority="50"/>
-    <w:lsdException w:name="Grid Table 6 Colorful Accent 4" w:uiPriority="51"/>
-    <w:lsdException w:name="Grid Table 7 Colorful Accent 4" w:uiPriority="52"/>
-    <w:lsdException w:name="Grid Table 1 Light Accent 5" w:uiPriority="46"/>
-    <w:lsdException w:name="Grid Table 2 Accent 5" w:uiPriority="47"/>
-    <w:lsdException w:name="Grid Table 3 Accent 5" w:uiPriority="48"/>
-    <w:lsdException w:name="Grid Table 4 Accent 5" w:uiPriority="49"/>
-    <w:lsdException w:name="Grid Table 5 Dark Accent 5" w:uiPriority="50"/>
-    <w:lsdException w:name="Grid Table 6 Colorful Accent 5" w:uiPriority="51"/>
-    <w:lsdException w:name="Grid Table 7 Colorful Accent 5" w:uiPriority="52"/>
-    <w:lsdException w:name="Grid Table 1 Light Accent 6" w:uiPriority="46"/>
-    <w:lsdException w:name="Grid Table 2 Accent 6" w:uiPriority="47"/>
-    <w:lsdException w:name="Grid Table 3 Accent 6" w:uiPriority="48"/>
-    <w:lsdException w:name="Grid Table 4 Accent 6" w:uiPriority="49"/>
-    <w:lsdException w:name="Grid Table 5 Dark Accent 6" w:uiPriority="50"/>
-    <w:lsdException w:name="Grid Table 6 Colorful Accent 6" w:uiPriority="51"/>
-    <w:lsdException w:name="Grid Table 7 Colorful Accent 6" w:uiPriority="52"/>
-    <w:lsdException w:name="List Table 1 Light" w:uiPriority="46"/>
-    <w:lsdException w:name="List Table 2" w:uiPriority="47"/>
-    <w:lsdException w:name="List Table 3" w:uiPriority="48"/>
-    <w:lsdException w:name="List Table 4" w:uiPriority="49"/>
-    <w:lsdException w:name="List Table 5 Dark" w:uiPriority="50"/>
-    <w:lsdException w:name="List Table 6 Colorful" w:uiPriority="51"/>
-    <w:lsdException w:name="List Table 7 Colorful" w:uiPriority="52"/>
-    <w:lsdException w:name="List Table 1 Light Accent 1" w:uiPriority="46"/>
-    <w:lsdException w:name="List Table 2 Accent 1" w:uiPriority="47"/>
-    <w:lsdException w:name="List Table 3 Accent 1" w:uiPriority="48"/>
-    <w:lsdException w:name="List Table 4 Accent 1" w:uiPriority="49"/>
-    <w:lsdException w:name="List Table 5 Dark Accent 1" w:uiPriority="50"/>
-    <w:lsdException w:name="List Table 6 Colorful Accent 1" w:uiPriority="51"/>
-    <w:lsdException w:name="List Table 7 Colorful Accent 1" w:uiPriority="52"/>
-    <w:lsdException w:name="List Table 1 Light Accent 2" w:uiPriority="46"/>
-    <w:lsdException w:name="List Table 2 Accent 2" w:uiPriority="47"/>
-    <w:lsdException w:name="List Table 3 Accent 2" w:uiPriority="48"/>
-    <w:lsdException w:name="List Table 4 Accent 2" w:uiPriority="49"/>
-    <w:lsdException w:name="List Table 5 Dark Accent 2" w:uiPriority="50"/>
-    <w:lsdException w:name="List Table 6 Colorful Accent 2" w:uiPriority="51"/>
-    <w:lsdException w:name="List Table 7 Colorful Accent 2" w:uiPriority="52"/>
-    <w:lsdException w:name="List Table 1 Light Accent 3" w:uiPriority="46"/>
-    <w:lsdException w:name="List Table 2 Accent 3" w:uiPriority="47"/>
-    <w:lsdException w:name="List Table 3 Accent 3" w:uiPriority="48"/>
-    <w:lsdException w:name="List Table 4 Accent 3" w:uiPriority="49"/>
-    <w:lsdException w:name="List Table 5 Dark Accent 3" w:uiPriority="50"/>
-    <w:lsdException w:name="List Table 6 Colorful Accent 3" w:uiPriority="51"/>
-    <w:lsdException w:name="List Table 7 Colorful Accent 3" w:uiPriority="52"/>
-    <w:lsdException w:name="List Table 1 Light Accent 4" w:uiPriority="46"/>
-    <w:lsdException w:name="List Table 2 Accent 4" w:uiPriority="47"/>
-    <w:lsdException w:name="List Table 3 Accent 4" w:uiPriority="48"/>
-    <w:lsdException w:name="List Table 4 Accent 4" w:uiPriority="49"/>
-    <w:lsdException w:name="List Table 5 Dark Accent 4" w:uiPriority="50"/>
-    <w:lsdException w:name="List Table 6 Colorful Accent 4" w:uiPriority="51"/>
-    <w:lsdException w:name="List Table 7 Colorful Accent 4" w:uiPriority="52"/>
-    <w:lsdException w:name="List Table 1 Light Accent 5" w:uiPriority="46"/>
-    <w:lsdException w:name="List Table 2 Accent 5" w:uiPriority="47"/>
-    <w:lsdException w:name="List Table 3 Accent 5" w:uiPriority="48"/>
-    <w:lsdException w:name="List Table 4 Accent 5" w:uiPriority="49"/>
-    <w:lsdException w:name="List Table 5 Dark Accent 5" w:uiPriority="50"/>
-    <w:lsdException w:name="List Table 6 Colorful Accent 5" w:uiPriority="51"/>
-    <w:lsdException w:name="List Table 7 Colorful Accent 5" w:uiPriority="52"/>
-    <w:lsdException w:name="List Table 1 Light Accent 6" w:uiPriority="46"/>
-    <w:lsdException w:name="List Table 2 Accent 6" w:uiPriority="47"/>
-    <w:lsdException w:name="List Table 3 Accent 6" w:uiPriority="48"/>
-    <w:lsdException w:name="List Table 4 Accent 6" w:uiPriority="49"/>
-    <w:lsdException w:name="List Table 5 Dark Accent 6" w:uiPriority="50"/>
-    <w:lsdException w:name="List Table 6 Colorful Accent 6" w:uiPriority="51"/>
-    <w:lsdException w:name="List Table 7 Colorful Accent 6" w:uiPriority="52"/>
-    <w:lsdException w:name="Mention" w:semiHidden="1" w:unhideWhenUsed="1"/>
-    <w:lsdException w:name="Smart Hyperlink" w:semiHidden="1" w:unhideWhenUsed="1"/>
-    <w:lsdException w:name="Hashtag" w:semiHidden="1" w:unhideWhenUsed="1"/>
-    <w:lsdException w:name="Unresolved Mention" w:semiHidden="1" w:unhideWhenUsed="1"/>
-    <w:lsdException w:name="Smart Link" w:semiHidden="1" w:unhideWhenUsed="1"/>
+  <w:latentStyles w:defLockedState="0" w:defUIPriority="99" w:defSemiHidden="1" w:defUnhideWhenUsed="1" w:defQFormat="0" w:count="276">
+    <w:lsdException w:name="Normal" w:semiHidden="0" w:uiPriority="0" w:unhideWhenUsed="0" w:qFormat="1"/>
+    <w:lsdException w:name="heading 1" w:semiHidden="0" w:uiPriority="0" w:unhideWhenUsed="0" w:qFormat="1"/>
+    <w:lsdException w:name="heading 2" w:uiPriority="0" w:qFormat="1"/>
+    <w:lsdException w:name="heading 3" w:uiPriority="0" w:qFormat="1"/>
+    <w:lsdException w:name="heading 4" w:uiPriority="0" w:qFormat="1"/>
+    <w:lsdException w:name="heading 5" w:uiPriority="0" w:qFormat="1"/>
+    <w:lsdException w:name="heading 6" w:uiPriority="0" w:qFormat="1"/>
+    <w:lsdException w:name="heading 7" w:uiPriority="0" w:qFormat="1"/>
+    <w:lsdException w:name="heading 8" w:uiPriority="0" w:qFormat="1"/>
+    <w:lsdException w:name="heading 9" w:uiPriority="0" w:qFormat="1"/>
+    <w:lsdException w:name="toc 1" w:uiPriority="39"/>
+    <w:lsdException w:name="toc 2" w:uiPriority="39"/>
+    <w:lsdException w:name="toc 3" w:uiPriority="39"/>
+    <w:lsdException w:name="toc 4" w:uiPriority="39"/>
+    <w:lsdException w:name="toc 5" w:uiPriority="39"/>
+    <w:lsdException w:name="toc 6" w:uiPriority="39"/>
+    <w:lsdException w:name="toc 7" w:uiPriority="39"/>
+    <w:lsdException w:name="toc 8" w:uiPriority="39"/>
+    <w:lsdException w:name="toc 9" w:uiPriority="39"/>
+    <w:lsdException w:name="caption" w:uiPriority="35" w:qFormat="1"/>
+    <w:lsdException w:name="Title" w:semiHidden="0" w:uiPriority="10" w:unhideWhenUsed="0" w:qFormat="1"/>
+    <w:lsdException w:name="Default Paragraph Font" w:uiPriority="1"/>
+    <w:lsdException w:name="Subtitle" w:semiHidden="0" w:uiPriority="11" w:unhideWhenUsed="0" w:qFormat="1"/>
+    <w:lsdException w:name="Strong" w:semiHidden="0" w:uiPriority="22" w:unhideWhenUsed="0" w:qFormat="1"/>
+    <w:lsdException w:name="Emphasis" w:semiHidden="0" w:uiPriority="20" w:unhideWhenUsed="0" w:qFormat="1"/>
+    <w:lsdException w:name="Table Grid" w:semiHidden="0" w:uiPriority="59" w:unhideWhenUsed="0"/>
+    <w:lsdException w:name="Note Level 1" w:semiHidden="0" w:unhideWhenUsed="0"/>
+    <w:lsdException w:name="Note Level 2" w:semiHidden="0" w:unhideWhenUsed="0"/>
+    <w:lsdException w:name="Note Level 3" w:semiHidden="0" w:unhideWhenUsed="0"/>
+    <w:lsdException w:name="Note Level 4" w:semiHidden="0" w:unhideWhenUsed="0"/>
+    <w:lsdException w:name="Note Level 5" w:semiHidden="0" w:unhideWhenUsed="0"/>
+    <w:lsdException w:name="Note Level 6" w:semiHidden="0" w:unhideWhenUsed="0"/>
+    <w:lsdException w:name="Note Level 7" w:semiHidden="0" w:unhideWhenUsed="0"/>
+    <w:lsdException w:name="Note Level 8" w:semiHidden="0" w:unhideWhenUsed="0"/>
+    <w:lsdException w:name="Note Level 9" w:semiHidden="0" w:unhideWhenUsed="0"/>
+    <w:lsdException w:name="Placeholder Text" w:unhideWhenUsed="0"/>
+    <w:lsdException w:name="No Spacing" w:semiHidden="0" w:uiPriority="1" w:unhideWhenUsed="0" w:qFormat="1"/>
+    <w:lsdException w:name="Light Shading" w:semiHidden="0" w:uiPriority="60" w:unhideWhenUsed="0"/>
+    <w:lsdException w:name="Light List" w:semiHidden="0" w:uiPriority="61" w:unhideWhenUsed="0"/>
+    <w:lsdException w:name="Light Grid" w:semiHidden="0" w:uiPriority="62" w:unhideWhenUsed="0"/>
+    <w:lsdException w:name="Medium Shading 1" w:semiHidden="0" w:uiPriority="63" w:unhideWhenUsed="0"/>
+    <w:lsdException w:name="Medium Shading 2" w:semiHidden="0" w:uiPriority="64" w:unhideWhenUsed="0"/>
+    <w:lsdException w:name="Medium List 1" w:semiHidden="0" w:uiPriority="65" w:unhideWhenUsed="0"/>
+    <w:lsdException w:name="Medium List 2" w:semiHidden="0" w:uiPriority="66" w:unhideWhenUsed="0"/>
+    <w:lsdException w:name="Medium Grid 1" w:semiHidden="0" w:uiPriority="67" w:unhideWhenUsed="0"/>
+    <w:lsdException w:name="Medium Grid 2" w:semiHidden="0" w:uiPriority="68" w:unhideWhenUsed="0"/>
+    <w:lsdException w:name="Medium Grid 3" w:semiHidden="0" w:uiPriority="69" w:unhideWhenUsed="0"/>
+    <w:lsdException w:name="Dark List" w:semiHidden="0" w:uiPriority="70" w:unhideWhenUsed="0"/>
+    <w:lsdException w:name="Colorful Shading" w:semiHidden="0" w:uiPriority="71" w:unhideWhenUsed="0"/>
+    <w:lsdException w:name="Colorful List" w:semiHidden="0" w:uiPriority="72" w:unhideWhenUsed="0"/>
+    <w:lsdException w:name="Colorful Grid" w:semiHidden="0" w:uiPriority="73" w:unhideWhenUsed="0"/>
+    <w:lsdException w:name="Light Shading Accent 1" w:semiHidden="0" w:uiPriority="60" w:unhideWhenUsed="0"/>
+    <w:lsdException w:name="Light List Accent 1" w:semiHidden="0" w:uiPriority="61" w:unhideWhenUsed="0"/>
+    <w:lsdException w:name="Light Grid Accent 1" w:semiHidden="0" w:uiPriority="62" w:unhideWhenUsed="0"/>
+    <w:lsdException w:name="Medium Shading 1 Accent 1" w:semiHidden="0" w:uiPriority="63" w:unhideWhenUsed="0"/>
+    <w:lsdException w:name="Medium Shading 2 Accent 1" w:semiHidden="0" w:uiPriority="64" w:unhideWhenUsed="0"/>
+    <w:lsdException w:name="Medium List 1 Accent 1" w:semiHidden="0" w:uiPriority="65" w:unhideWhenUsed="0"/>
+    <w:lsdException w:name="Revision" w:unhideWhenUsed="0"/>
+    <w:lsdException w:name="List Paragraph" w:semiHidden="0" w:uiPriority="34" w:unhideWhenUsed="0" w:qFormat="1"/>
+    <w:lsdException w:name="Quote" w:semiHidden="0" w:uiPriority="29" w:unhideWhenUsed="0" w:qFormat="1"/>
+    <w:lsdException w:name="Intense Quote" w:semiHidden="0" w:uiPriority="30" w:unhideWhenUsed="0" w:qFormat="1"/>
+    <w:lsdException w:name="Medium List 2 Accent 1" w:semiHidden="0" w:uiPriority="66" w:unhideWhenUsed="0"/>
+    <w:lsdException w:name="Medium Grid 1 Accent 1" w:semiHidden="0" w:uiPriority="67" w:unhideWhenUsed="0"/>
+    <w:lsdException w:name="Medium Grid 2 Accent 1" w:semiHidden="0" w:uiPriority="68" w:unhideWhenUsed="0"/>
+    <w:lsdException w:name="Medium Grid 3 Accent 1" w:semiHidden="0" w:uiPriority="69" w:unhideWhenUsed="0"/>
+    <w:lsdException w:name="Dark List Accent 1" w:semiHidden="0" w:uiPriority="70" w:unhideWhenUsed="0"/>
+    <w:lsdException w:name="Colorful Shading Accent 1" w:semiHidden="0" w:uiPriority="71" w:unhideWhenUsed="0"/>
+    <w:lsdException w:name="Colorful List Accent 1" w:semiHidden="0" w:uiPriority="72" w:unhideWhenUsed="0"/>
+    <w:lsdException w:name="Colorful Grid Accent 1" w:semiHidden="0" w:uiPriority="73" w:unhideWhenUsed="0"/>
+    <w:lsdException w:name="Light Shading Accent 2" w:semiHidden="0" w:uiPriority="60" w:unhideWhenUsed="0"/>
+    <w:lsdException w:name="Light List Accent 2" w:semiHidden="0" w:uiPriority="61" w:unhideWhenUsed="0"/>
+    <w:lsdException w:name="Light Grid Accent 2" w:semiHidden="0" w:uiPriority="62" w:unhideWhenUsed="0"/>
+    <w:lsdException w:name="Medium Shading 1 Accent 2" w:semiHidden="0" w:uiPriority="63" w:unhideWhenUsed="0"/>
+    <w:lsdException w:name="Medium Shading 2 Accent 2" w:semiHidden="0" w:uiPriority="64" w:unhideWhenUsed="0"/>
+    <w:lsdException w:name="Medium List 1 Accent 2" w:semiHidden="0" w:uiPriority="65" w:unhideWhenUsed="0"/>
+    <w:lsdException w:name="Medium List 2 Accent 2" w:semiHidden="0" w:uiPriority="66" w:unhideWhenUsed="0"/>
+    <w:lsdException w:name="Medium Grid 1 Accent 2" w:semiHidden="0" w:uiPriority="67" w:unhideWhenUsed="0"/>
+    <w:lsdException w:name="Medium Grid 2 Accent 2" w:semiHidden="0" w:uiPriority="68" w:unhideWhenUsed="0"/>
+    <w:lsdException w:name="Medium Grid 3 Accent 2" w:semiHidden="0" w:uiPriority="69" w:unhideWhenUsed="0"/>
+    <w:lsdException w:name="Dark List Accent 2" w:semiHidden="0" w:uiPriority="70" w:unhideWhenUsed="0"/>
+    <w:lsdException w:name="Colorful Shading Accent 2" w:semiHidden="0" w:uiPriority="71" w:unhideWhenUsed="0"/>
+    <w:lsdException w:name="Colorful List Accent 2" w:semiHidden="0" w:uiPriority="72" w:unhideWhenUsed="0"/>
+    <w:lsdException w:name="Colorful Grid Accent 2" w:semiHidden="0" w:uiPriority="73" w:unhideWhenUsed="0"/>
+    <w:lsdException w:name="Light Shading Accent 3" w:semiHidden="0" w:uiPriority="60" w:unhideWhenUsed="0"/>
+    <w:lsdException w:name="Light List Accent 3" w:semiHidden="0" w:uiPriority="61" w:unhideWhenUsed="0"/>
+    <w:lsdException w:name="Light Grid Accent 3" w:semiHidden="0" w:uiPriority="62" w:unhideWhenUsed="0"/>
+    <w:lsdException w:name="Medium Shading 1 Accent 3" w:semiHidden="0" w:uiPriority="63" w:unhideWhenUsed="0"/>
+    <w:lsdException w:name="Medium Shading 2 Accent 3" w:semiHidden="0" w:uiPriority="64" w:unhideWhenUsed="0"/>
+    <w:lsdException w:name="Medium List 1 Accent 3" w:semiHidden="0" w:uiPriority="65" w:unhideWhenUsed="0"/>
+    <w:lsdException w:name="Medium List 2 Accent 3" w:semiHidden="0" w:uiPriority="66" w:unhideWhenUsed="0"/>
+    <w:lsdException w:name="Medium Grid 1 Accent 3" w:semiHidden="0" w:uiPriority="67" w:unhideWhenUsed="0"/>
+    <w:lsdException w:name="Medium Grid 2 Accent 3" w:semiHidden="0" w:uiPriority="68" w:unhideWhenUsed="0"/>
+    <w:lsdException w:name="Medium Grid 3 Accent 3" w:semiHidden="0" w:uiPriority="69" w:unhideWhenUsed="0"/>
+    <w:lsdException w:name="Dark List Accent 3" w:semiHidden="0" w:uiPriority="70" w:unhideWhenUsed="0"/>
+    <w:lsdException w:name="Colorful Shading Accent 3" w:semiHidden="0" w:uiPriority="71" w:unhideWhenUsed="0"/>
+    <w:lsdException w:name="Colorful List Accent 3" w:semiHidden="0" w:uiPriority="72" w:unhideWhenUsed="0"/>
+    <w:lsdException w:name="Colorful Grid Accent 3" w:semiHidden="0" w:uiPriority="73" w:unhideWhenUsed="0"/>
+    <w:lsdException w:name="Light Shading Accent 4" w:semiHidden="0" w:uiPriority="60" w:unhideWhenUsed="0"/>
+    <w:lsdException w:name="Light List Accent 4" w:semiHidden="0" w:uiPriority="61" w:unhideWhenUsed="0"/>
+    <w:lsdException w:name="Light Grid Accent 4" w:semiHidden="0" w:uiPriority="62" w:unhideWhenUsed="0"/>
+    <w:lsdException w:name="Medium Shading 1 Accent 4" w:semiHidden="0" w:uiPriority="63" w:unhideWhenUsed="0"/>
+    <w:lsdException w:name="Medium Shading 2 Accent 4" w:semiHidden="0" w:uiPriority="64" w:unhideWhenUsed="0"/>
+    <w:lsdException w:name="Medium List 1 Accent 4" w:semiHidden="0" w:uiPriority="65" w:unhideWhenUsed="0"/>
+    <w:lsdException w:name="Medium List 2 Accent 4" w:semiHidden="0" w:uiPriority="66" w:unhideWhenUsed="0"/>
+    <w:lsdException w:name="Medium Grid 1 Accent 4" w:semiHidden="0" w:uiPriority="67" w:unhideWhenUsed="0"/>
+    <w:lsdException w:name="Medium Grid 2 Accent 4" w:semiHidden="0" w:uiPriority="68" w:unhideWhenUsed="0"/>
+    <w:lsdException w:name="Medium Grid 3 Accent 4" w:semiHidden="0" w:uiPriority="69" w:unhideWhenUsed="0"/>
+    <w:lsdException w:name="Dark List Accent 4" w:semiHidden="0" w:uiPriority="70" w:unhideWhenUsed="0"/>
+    <w:lsdException w:name="Colorful Shading Accent 4" w:semiHidden="0" w:uiPriority="71" w:unhideWhenUsed="0"/>
+    <w:lsdException w:name="Colorful List Accent 4" w:semiHidden="0" w:uiPriority="72" w:unhideWhenUsed="0"/>
+    <w:lsdException w:name="Colorful Grid Accent 4" w:semiHidden="0" w:uiPriority="73" w:unhideWhenUsed="0"/>
+    <w:lsdException w:name="Light Shading Accent 5" w:semiHidden="0" w:uiPriority="60" w:unhideWhenUsed="0"/>
+    <w:lsdException w:name="Light List Accent 5" w:semiHidden="0" w:uiPriority="61" w:unhideWhenUsed="0"/>
+    <w:lsdException w:name="Light Grid Accent 5" w:semiHidden="0" w:uiPriority="62" w:unhideWhenUsed="0"/>
+    <w:lsdException w:name="Medium Shading 1 Accent 5" w:semiHidden="0" w:uiPriority="63" w:unhideWhenUsed="0"/>
+    <w:lsdException w:name="Medium Shading 2 Accent 5" w:semiHidden="0" w:uiPriority="64" w:unhideWhenUsed="0"/>
+    <w:lsdException w:name="Medium List 1 Accent 5" w:semiHidden="0" w:uiPriority="65" w:unhideWhenUsed="0"/>
+    <w:lsdException w:name="Medium List 2 Accent 5" w:semiHidden="0" w:uiPriority="66" w:unhideWhenUsed="0"/>
+    <w:lsdException w:name="Medium Grid 1 Accent 5" w:semiHidden="0" w:uiPriority="67" w:unhideWhenUsed="0"/>
+    <w:lsdException w:name="Medium Grid 2 Accent 5" w:semiHidden="0" w:uiPriority="68" w:unhideWhenUsed="0"/>
+    <w:lsdException w:name="Medium Grid 3 Accent 5" w:semiHidden="0" w:uiPriority="69" w:unhideWhenUsed="0"/>
+    <w:lsdException w:name="Dark List Accent 5" w:semiHidden="0" w:uiPriority="70" w:unhideWhenUsed="0"/>
+    <w:lsdException w:name="Colorful Shading Accent 5" w:semiHidden="0" w:uiPriority="71" w:unhideWhenUsed="0"/>
+    <w:lsdException w:name="Colorful List Accent 5" w:semiHidden="0" w:uiPriority="72" w:unhideWhenUsed="0"/>
+    <w:lsdException w:name="Colorful Grid Accent 5" w:semiHidden="0" w:uiPriority="73" w:unhideWhenUsed="0"/>
+    <w:lsdException w:name="Light Shading Accent 6" w:semiHidden="0" w:uiPriority="60" w:unhideWhenUsed="0"/>
+    <w:lsdException w:name="Light List Accent 6" w:semiHidden="0" w:uiPriority="61" w:unhideWhenUsed="0"/>
+    <w:lsdException w:name="Light Grid Accent 6" w:semiHidden="0" w:uiPriority="62" w:unhideWhenUsed="0"/>
+    <w:lsdException w:name="Medium Shading 1 Accent 6" w:semiHidden="0" w:uiPriority="63" w:unhideWhenUsed="0"/>
+    <w:lsdException w:name="Medium Shading 2 Accent 6" w:semiHidden="0" w:uiPriority="64" w:unhideWhenUsed="0"/>
+    <w:lsdException w:name="Medium List 1 Accent 6" w:semiHidden="0" w:uiPriority="65" w:unhideWhenUsed="0"/>
+    <w:lsdException w:name="Medium List 2 Accent 6" w:semiHidden="0" w:uiPriority="66" w:unhideWhenUsed="0"/>
+    <w:lsdException w:name="Medium Grid 1 Accent 6" w:semiHidden="0" w:uiPriority="67" w:unhideWhenUsed="0"/>
+    <w:lsdException w:name="Medium Grid 2 Accent 6" w:semiHidden="0" w:uiPriority="68" w:unhideWhenUsed="0"/>
+    <w:lsdException w:name="Medium Grid 3 Accent 6" w:semiHidden="0" w:uiPriority="69" w:unhideWhenUsed="0"/>
+    <w:lsdException w:name="Dark List Accent 6" w:semiHidden="0" w:uiPriority="70" w:unhideWhenUsed="0"/>
+    <w:lsdException w:name="Colorful Shading Accent 6" w:semiHidden="0" w:uiPriority="71" w:unhideWhenUsed="0"/>
+    <w:lsdException w:name="Colorful List Accent 6" w:semiHidden="0" w:uiPriority="72" w:unhideWhenUsed="0"/>
+    <w:lsdException w:name="Colorful Grid Accent 6" w:semiHidden="0" w:uiPriority="73" w:unhideWhenUsed="0"/>
+    <w:lsdException w:name="Subtle Emphasis" w:semiHidden="0" w:uiPriority="19" w:unhideWhenUsed="0" w:qFormat="1"/>
+    <w:lsdException w:name="Intense Emphasis" w:semiHidden="0" w:uiPriority="21" w:unhideWhenUsed="0" w:qFormat="1"/>
+    <w:lsdException w:name="Subtle Reference" w:semiHidden="0" w:uiPriority="31" w:unhideWhenUsed="0" w:qFormat="1"/>
+    <w:lsdException w:name="Intense Reference" w:semiHidden="0" w:uiPriority="32" w:unhideWhenUsed="0" w:qFormat="1"/>
+    <w:lsdException w:name="Book Title" w:semiHidden="0" w:uiPriority="33" w:unhideWhenUsed="0" w:qFormat="1"/>
+    <w:lsdException w:name="Bibliography" w:uiPriority="37"/>
+    <w:lsdException w:name="TOC Heading" w:uiPriority="39" w:qFormat="1"/>
   </w:latentStyles>
   <w:style w:type="paragraph" w:default="1" w:styleId="Normal">
     <w:name w:val="Normal"/>
     <w:qFormat/>
+  </w:style>
+  <w:style w:type="paragraph" w:styleId="Heading1">
+    <w:name w:val="heading 1"/>
+    <w:basedOn w:val="Normal"/>
+    <w:next w:val="Normal"/>
+    <w:link w:val="Heading1Char"/>
+    <w:qFormat/>
+    <w:rsid w:val="007B049F"/>
+    <w:pPr>
+      <w:keepNext/>
+      <w:keepLines/>
+      <w:numPr>
+        <w:numId w:val="6"/>
+      </w:numPr>
+      <w:spacing w:before="480" w:after="240" w:line="240" w:lineRule="atLeast"/>
+      <w:outlineLvl w:val="0"/>
+    </w:pPr>
+    <w:rPr>
+      <w:rFonts w:ascii="Times" w:eastAsia="Times New Roman" w:hAnsi="Times"/>
+      <w:b/>
+      <w:kern w:val="28"/>
+      <w:sz w:val="36"/>
+      <w:szCs w:val="20"/>
+    </w:rPr>
+  </w:style>
+  <w:style w:type="paragraph" w:styleId="Heading2">
+    <w:name w:val="heading 2"/>
+    <w:basedOn w:val="Normal"/>
+    <w:next w:val="Normal"/>
+    <w:link w:val="Heading2Char"/>
+    <w:qFormat/>
+    <w:rsid w:val="007B049F"/>
+    <w:pPr>
+      <w:keepNext/>
+      <w:keepLines/>
+      <w:numPr>
+        <w:ilvl w:val="1"/>
+        <w:numId w:val="6"/>
+      </w:numPr>
+      <w:spacing w:before="280" w:after="280" w:line="240" w:lineRule="atLeast"/>
+      <w:outlineLvl w:val="1"/>
+    </w:pPr>
+    <w:rPr>
+      <w:rFonts w:ascii="Times" w:eastAsia="Times New Roman" w:hAnsi="Times"/>
+      <w:b/>
+      <w:sz w:val="28"/>
+      <w:szCs w:val="20"/>
+    </w:rPr>
+  </w:style>
+  <w:style w:type="paragraph" w:styleId="Heading3">
+    <w:name w:val="heading 3"/>
+    <w:basedOn w:val="Normal"/>
+    <w:next w:val="Normal"/>
+    <w:link w:val="Heading3Char"/>
+    <w:qFormat/>
+    <w:rsid w:val="007B049F"/>
+    <w:pPr>
+      <w:numPr>
+        <w:ilvl w:val="2"/>
+        <w:numId w:val="6"/>
+      </w:numPr>
+      <w:spacing w:before="240" w:after="240" w:line="240" w:lineRule="exact"/>
+      <w:outlineLvl w:val="2"/>
+    </w:pPr>
+    <w:rPr>
+      <w:rFonts w:ascii="Times" w:eastAsia="Times New Roman" w:hAnsi="Times"/>
+      <w:b/>
+      <w:i/>
+      <w:sz w:val="24"/>
+      <w:szCs w:val="20"/>
+    </w:rPr>
+  </w:style>
+  <w:style w:type="paragraph" w:styleId="Heading4">
+    <w:name w:val="heading 4"/>
+    <w:basedOn w:val="Normal"/>
+    <w:next w:val="Normal"/>
+    <w:link w:val="Heading4Char"/>
+    <w:qFormat/>
+    <w:rsid w:val="007B049F"/>
+    <w:pPr>
+      <w:keepNext/>
+      <w:numPr>
+        <w:ilvl w:val="3"/>
+        <w:numId w:val="6"/>
+      </w:numPr>
+      <w:spacing w:before="240" w:after="60" w:line="220" w:lineRule="exact"/>
+      <w:ind w:left="720"/>
+      <w:jc w:val="both"/>
+      <w:outlineLvl w:val="3"/>
+    </w:pPr>
+    <w:rPr>
+      <w:rFonts w:eastAsia="Times New Roman"/>
+      <w:i/>
+      <w:szCs w:val="20"/>
+    </w:rPr>
+  </w:style>
+  <w:style w:type="paragraph" w:styleId="Heading5">
+    <w:name w:val="heading 5"/>
+    <w:basedOn w:val="Normal"/>
+    <w:next w:val="Normal"/>
+    <w:link w:val="Heading5Char"/>
+    <w:qFormat/>
+    <w:rsid w:val="007B049F"/>
+    <w:pPr>
+      <w:numPr>
+        <w:ilvl w:val="4"/>
+        <w:numId w:val="6"/>
+      </w:numPr>
+      <w:spacing w:before="240" w:after="60" w:line="220" w:lineRule="exact"/>
+      <w:jc w:val="both"/>
+      <w:outlineLvl w:val="4"/>
+    </w:pPr>
+    <w:rPr>
+      <w:rFonts w:ascii="Arial" w:eastAsia="Times New Roman" w:hAnsi="Arial"/>
+      <w:szCs w:val="20"/>
+    </w:rPr>
+  </w:style>
+  <w:style w:type="paragraph" w:styleId="Heading6">
+    <w:name w:val="heading 6"/>
+    <w:basedOn w:val="Normal"/>
+    <w:next w:val="Normal"/>
+    <w:link w:val="Heading6Char"/>
+    <w:qFormat/>
+    <w:rsid w:val="007B049F"/>
+    <w:pPr>
+      <w:numPr>
+        <w:ilvl w:val="5"/>
+        <w:numId w:val="6"/>
+      </w:numPr>
+      <w:spacing w:before="240" w:after="60" w:line="220" w:lineRule="exact"/>
+      <w:jc w:val="both"/>
+      <w:outlineLvl w:val="5"/>
+    </w:pPr>
+    <w:rPr>
+      <w:rFonts w:ascii="Arial" w:eastAsia="Times New Roman" w:hAnsi="Arial"/>
+      <w:i/>
+      <w:szCs w:val="20"/>
+    </w:rPr>
+  </w:style>
+  <w:style w:type="paragraph" w:styleId="Heading7">
+    <w:name w:val="heading 7"/>
+    <w:basedOn w:val="Normal"/>
+    <w:next w:val="Normal"/>
+    <w:link w:val="Heading7Char"/>
+    <w:qFormat/>
+    <w:rsid w:val="007B049F"/>
+    <w:pPr>
+      <w:numPr>
+        <w:ilvl w:val="6"/>
+        <w:numId w:val="6"/>
+      </w:numPr>
+      <w:spacing w:before="240" w:after="60" w:line="220" w:lineRule="exact"/>
+      <w:jc w:val="both"/>
+      <w:outlineLvl w:val="6"/>
+    </w:pPr>
+    <w:rPr>
+      <w:rFonts w:ascii="Arial" w:eastAsia="Times New Roman" w:hAnsi="Arial"/>
+      <w:sz w:val="20"/>
+      <w:szCs w:val="20"/>
+    </w:rPr>
+  </w:style>
+  <w:style w:type="paragraph" w:styleId="Heading8">
+    <w:name w:val="heading 8"/>
+    <w:basedOn w:val="Normal"/>
+    <w:next w:val="Normal"/>
+    <w:link w:val="Heading8Char"/>
+    <w:qFormat/>
+    <w:rsid w:val="007B049F"/>
+    <w:pPr>
+      <w:numPr>
+        <w:ilvl w:val="7"/>
+        <w:numId w:val="6"/>
+      </w:numPr>
+      <w:spacing w:before="240" w:after="60" w:line="220" w:lineRule="exact"/>
+      <w:jc w:val="both"/>
+      <w:outlineLvl w:val="7"/>
+    </w:pPr>
+    <w:rPr>
+      <w:rFonts w:ascii="Arial" w:eastAsia="Times New Roman" w:hAnsi="Arial"/>
+      <w:i/>
+      <w:sz w:val="20"/>
+      <w:szCs w:val="20"/>
+    </w:rPr>
+  </w:style>
+  <w:style w:type="paragraph" w:styleId="Heading9">
+    <w:name w:val="heading 9"/>
+    <w:basedOn w:val="Normal"/>
+    <w:next w:val="Normal"/>
+    <w:link w:val="Heading9Char"/>
+    <w:qFormat/>
+    <w:rsid w:val="007B049F"/>
+    <w:pPr>
+      <w:numPr>
+        <w:ilvl w:val="8"/>
+        <w:numId w:val="6"/>
+      </w:numPr>
+      <w:spacing w:before="240" w:after="60" w:line="220" w:lineRule="exact"/>
+      <w:jc w:val="both"/>
+      <w:outlineLvl w:val="8"/>
+    </w:pPr>
+    <w:rPr>
+      <w:rFonts w:ascii="Arial" w:eastAsia="Times New Roman" w:hAnsi="Arial"/>
+      <w:i/>
+      <w:sz w:val="18"/>
+      <w:szCs w:val="20"/>
+    </w:rPr>
   </w:style>
   <w:style w:type="character" w:default="1" w:styleId="DefaultParagraphFont">
     <w:name w:val="Default Paragraph Font"/>
@@ -10458,6 +10717,776 @@
       <w:ind w:left="720"/>
       <w:contextualSpacing/>
     </w:pPr>
+  </w:style>
+  <w:style w:type="paragraph" w:styleId="BalloonText">
+    <w:name w:val="Balloon Text"/>
+    <w:basedOn w:val="Normal"/>
+    <w:link w:val="BalloonTextChar"/>
+    <w:uiPriority w:val="99"/>
+    <w:semiHidden/>
+    <w:unhideWhenUsed/>
+    <w:rsid w:val="007B049F"/>
+    <w:rPr>
+      <w:rFonts w:ascii="Lucida Grande" w:hAnsi="Lucida Grande"/>
+      <w:sz w:val="18"/>
+      <w:szCs w:val="18"/>
+    </w:rPr>
+  </w:style>
+  <w:style w:type="character" w:customStyle="1" w:styleId="BalloonTextChar">
+    <w:name w:val="Balloon Text Char"/>
+    <w:basedOn w:val="DefaultParagraphFont"/>
+    <w:link w:val="BalloonText"/>
+    <w:uiPriority w:val="99"/>
+    <w:semiHidden/>
+    <w:rsid w:val="007B049F"/>
+    <w:rPr>
+      <w:rFonts w:ascii="Lucida Grande" w:hAnsi="Lucida Grande"/>
+      <w:sz w:val="18"/>
+      <w:szCs w:val="18"/>
+    </w:rPr>
+  </w:style>
+  <w:style w:type="paragraph" w:customStyle="1" w:styleId="template">
+    <w:name w:val="template"/>
+    <w:basedOn w:val="Normal"/>
+    <w:rsid w:val="007B049F"/>
+    <w:pPr>
+      <w:spacing w:line="240" w:lineRule="exact"/>
+    </w:pPr>
+    <w:rPr>
+      <w:rFonts w:ascii="Arial" w:eastAsia="Times New Roman" w:hAnsi="Arial"/>
+      <w:i/>
+      <w:szCs w:val="20"/>
+    </w:rPr>
+  </w:style>
+  <w:style w:type="character" w:customStyle="1" w:styleId="Heading1Char">
+    <w:name w:val="Heading 1 Char"/>
+    <w:basedOn w:val="DefaultParagraphFont"/>
+    <w:link w:val="Heading1"/>
+    <w:rsid w:val="007B049F"/>
+    <w:rPr>
+      <w:rFonts w:ascii="Times" w:eastAsia="Times New Roman" w:hAnsi="Times"/>
+      <w:b/>
+      <w:kern w:val="28"/>
+      <w:sz w:val="36"/>
+      <w:szCs w:val="20"/>
+    </w:rPr>
+  </w:style>
+  <w:style w:type="character" w:customStyle="1" w:styleId="Heading2Char">
+    <w:name w:val="Heading 2 Char"/>
+    <w:basedOn w:val="DefaultParagraphFont"/>
+    <w:link w:val="Heading2"/>
+    <w:rsid w:val="007B049F"/>
+    <w:rPr>
+      <w:rFonts w:ascii="Times" w:eastAsia="Times New Roman" w:hAnsi="Times"/>
+      <w:b/>
+      <w:sz w:val="28"/>
+      <w:szCs w:val="20"/>
+    </w:rPr>
+  </w:style>
+  <w:style w:type="character" w:customStyle="1" w:styleId="Heading3Char">
+    <w:name w:val="Heading 3 Char"/>
+    <w:basedOn w:val="DefaultParagraphFont"/>
+    <w:link w:val="Heading3"/>
+    <w:rsid w:val="007B049F"/>
+    <w:rPr>
+      <w:rFonts w:ascii="Times" w:eastAsia="Times New Roman" w:hAnsi="Times"/>
+      <w:b/>
+      <w:i/>
+      <w:sz w:val="24"/>
+      <w:szCs w:val="20"/>
+    </w:rPr>
+  </w:style>
+  <w:style w:type="character" w:customStyle="1" w:styleId="Heading4Char">
+    <w:name w:val="Heading 4 Char"/>
+    <w:basedOn w:val="DefaultParagraphFont"/>
+    <w:link w:val="Heading4"/>
+    <w:rsid w:val="007B049F"/>
+    <w:rPr>
+      <w:rFonts w:eastAsia="Times New Roman"/>
+      <w:i/>
+      <w:szCs w:val="20"/>
+    </w:rPr>
+  </w:style>
+  <w:style w:type="character" w:customStyle="1" w:styleId="Heading5Char">
+    <w:name w:val="Heading 5 Char"/>
+    <w:basedOn w:val="DefaultParagraphFont"/>
+    <w:link w:val="Heading5"/>
+    <w:rsid w:val="007B049F"/>
+    <w:rPr>
+      <w:rFonts w:ascii="Arial" w:eastAsia="Times New Roman" w:hAnsi="Arial"/>
+      <w:szCs w:val="20"/>
+    </w:rPr>
+  </w:style>
+  <w:style w:type="character" w:customStyle="1" w:styleId="Heading6Char">
+    <w:name w:val="Heading 6 Char"/>
+    <w:basedOn w:val="DefaultParagraphFont"/>
+    <w:link w:val="Heading6"/>
+    <w:rsid w:val="007B049F"/>
+    <w:rPr>
+      <w:rFonts w:ascii="Arial" w:eastAsia="Times New Roman" w:hAnsi="Arial"/>
+      <w:i/>
+      <w:szCs w:val="20"/>
+    </w:rPr>
+  </w:style>
+  <w:style w:type="character" w:customStyle="1" w:styleId="Heading7Char">
+    <w:name w:val="Heading 7 Char"/>
+    <w:basedOn w:val="DefaultParagraphFont"/>
+    <w:link w:val="Heading7"/>
+    <w:rsid w:val="007B049F"/>
+    <w:rPr>
+      <w:rFonts w:ascii="Arial" w:eastAsia="Times New Roman" w:hAnsi="Arial"/>
+      <w:sz w:val="20"/>
+      <w:szCs w:val="20"/>
+    </w:rPr>
+  </w:style>
+  <w:style w:type="character" w:customStyle="1" w:styleId="Heading8Char">
+    <w:name w:val="Heading 8 Char"/>
+    <w:basedOn w:val="DefaultParagraphFont"/>
+    <w:link w:val="Heading8"/>
+    <w:rsid w:val="007B049F"/>
+    <w:rPr>
+      <w:rFonts w:ascii="Arial" w:eastAsia="Times New Roman" w:hAnsi="Arial"/>
+      <w:i/>
+      <w:sz w:val="20"/>
+      <w:szCs w:val="20"/>
+    </w:rPr>
+  </w:style>
+  <w:style w:type="character" w:customStyle="1" w:styleId="Heading9Char">
+    <w:name w:val="Heading 9 Char"/>
+    <w:basedOn w:val="DefaultParagraphFont"/>
+    <w:link w:val="Heading9"/>
+    <w:rsid w:val="007B049F"/>
+    <w:rPr>
+      <w:rFonts w:ascii="Arial" w:eastAsia="Times New Roman" w:hAnsi="Arial"/>
+      <w:i/>
+      <w:sz w:val="18"/>
+      <w:szCs w:val="20"/>
+    </w:rPr>
+  </w:style>
+  <w:style w:type="character" w:styleId="Hyperlink">
+    <w:name w:val="Hyperlink"/>
+    <w:uiPriority w:val="99"/>
+    <w:rsid w:val="007B049F"/>
+    <w:rPr>
+      <w:color w:val="0000FF"/>
+      <w:u w:val="single"/>
+    </w:rPr>
+  </w:style>
+  <w:style w:type="paragraph" w:customStyle="1" w:styleId="c-author-listitem">
+    <w:name w:val="c-author-list__item"/>
+    <w:basedOn w:val="Normal"/>
+    <w:rsid w:val="007B049F"/>
+    <w:pPr>
+      <w:spacing w:before="100" w:beforeAutospacing="1" w:after="100" w:afterAutospacing="1"/>
+    </w:pPr>
+    <w:rPr>
+      <w:rFonts w:eastAsia="Times New Roman"/>
+      <w:sz w:val="24"/>
+      <w:szCs w:val="24"/>
+    </w:rPr>
+  </w:style>
+  <w:style w:type="character" w:styleId="FollowedHyperlink">
+    <w:name w:val="FollowedHyperlink"/>
+    <w:basedOn w:val="DefaultParagraphFont"/>
+    <w:uiPriority w:val="99"/>
+    <w:semiHidden/>
+    <w:unhideWhenUsed/>
+    <w:rsid w:val="007B049F"/>
+    <w:rPr>
+      <w:color w:val="954F72" w:themeColor="followedHyperlink"/>
+      <w:u w:val="single"/>
+    </w:rPr>
+  </w:style>
+</w:styles>
+</file>
+
+<file path=word/stylesWithEffects.xml><?xml version="1.0" encoding="utf-8"?>
+<w:styles xmlns:wpc="http://schemas.microsoft.com/office/word/2010/wordprocessingCanvas" xmlns:mo="http://schemas.microsoft.com/office/mac/office/2008/main" xmlns:mc="http://schemas.openxmlformats.org/markup-compatibility/2006" xmlns:mv="urn:schemas-microsoft-com:mac:vml" xmlns:o="urn:schemas-microsoft-com:office:office" xmlns:r="http://schemas.openxmlformats.org/officeDocument/2006/relationships" xmlns:m="http://schemas.openxmlformats.org/officeDocument/2006/math" xmlns:v="urn:schemas-microsoft-com:vml" xmlns:wp14="http://schemas.microsoft.com/office/word/2010/wordprocessingDrawing" xmlns:wp="http://schemas.openxmlformats.org/drawingml/2006/wordprocessingDrawing" xmlns:w10="urn:schemas-microsoft-com:office:word" xmlns:w="http://schemas.openxmlformats.org/wordprocessingml/2006/main" xmlns:w14="http://schemas.microsoft.com/office/word/2010/wordml" xmlns:wpg="http://schemas.microsoft.com/office/word/2010/wordprocessingGroup" xmlns:wpi="http://schemas.microsoft.com/office/word/2010/wordprocessingInk" xmlns:wne="http://schemas.microsoft.com/office/word/2006/wordml" xmlns:wps="http://schemas.microsoft.com/office/word/2010/wordprocessingShape" mc:Ignorable="w14 wp14">
+  <w:docDefaults>
+    <w:rPrDefault>
+      <w:rPr>
+        <w:rFonts w:ascii="Times New Roman" w:eastAsiaTheme="minorEastAsia" w:hAnsi="Times New Roman" w:cs="Times New Roman"/>
+        <w:sz w:val="22"/>
+        <w:szCs w:val="22"/>
+        <w:lang w:val="en-US" w:eastAsia="en-US" w:bidi="ar-SA"/>
+      </w:rPr>
+    </w:rPrDefault>
+    <w:pPrDefault/>
+  </w:docDefaults>
+  <w:latentStyles w:defLockedState="0" w:defUIPriority="99" w:defSemiHidden="1" w:defUnhideWhenUsed="1" w:defQFormat="0" w:count="276">
+    <w:lsdException w:name="Normal" w:semiHidden="0" w:uiPriority="0" w:unhideWhenUsed="0" w:qFormat="1"/>
+    <w:lsdException w:name="heading 1" w:semiHidden="0" w:uiPriority="0" w:unhideWhenUsed="0" w:qFormat="1"/>
+    <w:lsdException w:name="heading 2" w:uiPriority="0" w:qFormat="1"/>
+    <w:lsdException w:name="heading 3" w:uiPriority="0" w:qFormat="1"/>
+    <w:lsdException w:name="heading 4" w:uiPriority="0" w:qFormat="1"/>
+    <w:lsdException w:name="heading 5" w:uiPriority="0" w:qFormat="1"/>
+    <w:lsdException w:name="heading 6" w:uiPriority="0" w:qFormat="1"/>
+    <w:lsdException w:name="heading 7" w:uiPriority="0" w:qFormat="1"/>
+    <w:lsdException w:name="heading 8" w:uiPriority="0" w:qFormat="1"/>
+    <w:lsdException w:name="heading 9" w:uiPriority="0" w:qFormat="1"/>
+    <w:lsdException w:name="toc 1" w:uiPriority="39"/>
+    <w:lsdException w:name="toc 2" w:uiPriority="39"/>
+    <w:lsdException w:name="toc 3" w:uiPriority="39"/>
+    <w:lsdException w:name="toc 4" w:uiPriority="39"/>
+    <w:lsdException w:name="toc 5" w:uiPriority="39"/>
+    <w:lsdException w:name="toc 6" w:uiPriority="39"/>
+    <w:lsdException w:name="toc 7" w:uiPriority="39"/>
+    <w:lsdException w:name="toc 8" w:uiPriority="39"/>
+    <w:lsdException w:name="toc 9" w:uiPriority="39"/>
+    <w:lsdException w:name="caption" w:uiPriority="35" w:qFormat="1"/>
+    <w:lsdException w:name="Title" w:semiHidden="0" w:uiPriority="10" w:unhideWhenUsed="0" w:qFormat="1"/>
+    <w:lsdException w:name="Default Paragraph Font" w:uiPriority="1"/>
+    <w:lsdException w:name="Subtitle" w:semiHidden="0" w:uiPriority="11" w:unhideWhenUsed="0" w:qFormat="1"/>
+    <w:lsdException w:name="Strong" w:semiHidden="0" w:uiPriority="22" w:unhideWhenUsed="0" w:qFormat="1"/>
+    <w:lsdException w:name="Emphasis" w:semiHidden="0" w:uiPriority="20" w:unhideWhenUsed="0" w:qFormat="1"/>
+    <w:lsdException w:name="Table Grid" w:semiHidden="0" w:uiPriority="59" w:unhideWhenUsed="0"/>
+    <w:lsdException w:name="Note Level 1" w:semiHidden="0" w:unhideWhenUsed="0"/>
+    <w:lsdException w:name="Note Level 2" w:semiHidden="0" w:unhideWhenUsed="0"/>
+    <w:lsdException w:name="Note Level 3" w:semiHidden="0" w:unhideWhenUsed="0"/>
+    <w:lsdException w:name="Note Level 4" w:semiHidden="0" w:unhideWhenUsed="0"/>
+    <w:lsdException w:name="Note Level 5" w:semiHidden="0" w:unhideWhenUsed="0"/>
+    <w:lsdException w:name="Note Level 6" w:semiHidden="0" w:unhideWhenUsed="0"/>
+    <w:lsdException w:name="Note Level 7" w:semiHidden="0" w:unhideWhenUsed="0"/>
+    <w:lsdException w:name="Note Level 8" w:semiHidden="0" w:unhideWhenUsed="0"/>
+    <w:lsdException w:name="Note Level 9" w:semiHidden="0" w:unhideWhenUsed="0"/>
+    <w:lsdException w:name="Placeholder Text" w:unhideWhenUsed="0"/>
+    <w:lsdException w:name="No Spacing" w:semiHidden="0" w:uiPriority="1" w:unhideWhenUsed="0" w:qFormat="1"/>
+    <w:lsdException w:name="Light Shading" w:semiHidden="0" w:uiPriority="60" w:unhideWhenUsed="0"/>
+    <w:lsdException w:name="Light List" w:semiHidden="0" w:uiPriority="61" w:unhideWhenUsed="0"/>
+    <w:lsdException w:name="Light Grid" w:semiHidden="0" w:uiPriority="62" w:unhideWhenUsed="0"/>
+    <w:lsdException w:name="Medium Shading 1" w:semiHidden="0" w:uiPriority="63" w:unhideWhenUsed="0"/>
+    <w:lsdException w:name="Medium Shading 2" w:semiHidden="0" w:uiPriority="64" w:unhideWhenUsed="0"/>
+    <w:lsdException w:name="Medium List 1" w:semiHidden="0" w:uiPriority="65" w:unhideWhenUsed="0"/>
+    <w:lsdException w:name="Medium List 2" w:semiHidden="0" w:uiPriority="66" w:unhideWhenUsed="0"/>
+    <w:lsdException w:name="Medium Grid 1" w:semiHidden="0" w:uiPriority="67" w:unhideWhenUsed="0"/>
+    <w:lsdException w:name="Medium Grid 2" w:semiHidden="0" w:uiPriority="68" w:unhideWhenUsed="0"/>
+    <w:lsdException w:name="Medium Grid 3" w:semiHidden="0" w:uiPriority="69" w:unhideWhenUsed="0"/>
+    <w:lsdException w:name="Dark List" w:semiHidden="0" w:uiPriority="70" w:unhideWhenUsed="0"/>
+    <w:lsdException w:name="Colorful Shading" w:semiHidden="0" w:uiPriority="71" w:unhideWhenUsed="0"/>
+    <w:lsdException w:name="Colorful List" w:semiHidden="0" w:uiPriority="72" w:unhideWhenUsed="0"/>
+    <w:lsdException w:name="Colorful Grid" w:semiHidden="0" w:uiPriority="73" w:unhideWhenUsed="0"/>
+    <w:lsdException w:name="Light Shading Accent 1" w:semiHidden="0" w:uiPriority="60" w:unhideWhenUsed="0"/>
+    <w:lsdException w:name="Light List Accent 1" w:semiHidden="0" w:uiPriority="61" w:unhideWhenUsed="0"/>
+    <w:lsdException w:name="Light Grid Accent 1" w:semiHidden="0" w:uiPriority="62" w:unhideWhenUsed="0"/>
+    <w:lsdException w:name="Medium Shading 1 Accent 1" w:semiHidden="0" w:uiPriority="63" w:unhideWhenUsed="0"/>
+    <w:lsdException w:name="Medium Shading 2 Accent 1" w:semiHidden="0" w:uiPriority="64" w:unhideWhenUsed="0"/>
+    <w:lsdException w:name="Medium List 1 Accent 1" w:semiHidden="0" w:uiPriority="65" w:unhideWhenUsed="0"/>
+    <w:lsdException w:name="Revision" w:unhideWhenUsed="0"/>
+    <w:lsdException w:name="List Paragraph" w:semiHidden="0" w:uiPriority="34" w:unhideWhenUsed="0" w:qFormat="1"/>
+    <w:lsdException w:name="Quote" w:semiHidden="0" w:uiPriority="29" w:unhideWhenUsed="0" w:qFormat="1"/>
+    <w:lsdException w:name="Intense Quote" w:semiHidden="0" w:uiPriority="30" w:unhideWhenUsed="0" w:qFormat="1"/>
+    <w:lsdException w:name="Medium List 2 Accent 1" w:semiHidden="0" w:uiPriority="66" w:unhideWhenUsed="0"/>
+    <w:lsdException w:name="Medium Grid 1 Accent 1" w:semiHidden="0" w:uiPriority="67" w:unhideWhenUsed="0"/>
+    <w:lsdException w:name="Medium Grid 2 Accent 1" w:semiHidden="0" w:uiPriority="68" w:unhideWhenUsed="0"/>
+    <w:lsdException w:name="Medium Grid 3 Accent 1" w:semiHidden="0" w:uiPriority="69" w:unhideWhenUsed="0"/>
+    <w:lsdException w:name="Dark List Accent 1" w:semiHidden="0" w:uiPriority="70" w:unhideWhenUsed="0"/>
+    <w:lsdException w:name="Colorful Shading Accent 1" w:semiHidden="0" w:uiPriority="71" w:unhideWhenUsed="0"/>
+    <w:lsdException w:name="Colorful List Accent 1" w:semiHidden="0" w:uiPriority="72" w:unhideWhenUsed="0"/>
+    <w:lsdException w:name="Colorful Grid Accent 1" w:semiHidden="0" w:uiPriority="73" w:unhideWhenUsed="0"/>
+    <w:lsdException w:name="Light Shading Accent 2" w:semiHidden="0" w:uiPriority="60" w:unhideWhenUsed="0"/>
+    <w:lsdException w:name="Light List Accent 2" w:semiHidden="0" w:uiPriority="61" w:unhideWhenUsed="0"/>
+    <w:lsdException w:name="Light Grid Accent 2" w:semiHidden="0" w:uiPriority="62" w:unhideWhenUsed="0"/>
+    <w:lsdException w:name="Medium Shading 1 Accent 2" w:semiHidden="0" w:uiPriority="63" w:unhideWhenUsed="0"/>
+    <w:lsdException w:name="Medium Shading 2 Accent 2" w:semiHidden="0" w:uiPriority="64" w:unhideWhenUsed="0"/>
+    <w:lsdException w:name="Medium List 1 Accent 2" w:semiHidden="0" w:uiPriority="65" w:unhideWhenUsed="0"/>
+    <w:lsdException w:name="Medium List 2 Accent 2" w:semiHidden="0" w:uiPriority="66" w:unhideWhenUsed="0"/>
+    <w:lsdException w:name="Medium Grid 1 Accent 2" w:semiHidden="0" w:uiPriority="67" w:unhideWhenUsed="0"/>
+    <w:lsdException w:name="Medium Grid 2 Accent 2" w:semiHidden="0" w:uiPriority="68" w:unhideWhenUsed="0"/>
+    <w:lsdException w:name="Medium Grid 3 Accent 2" w:semiHidden="0" w:uiPriority="69" w:unhideWhenUsed="0"/>
+    <w:lsdException w:name="Dark List Accent 2" w:semiHidden="0" w:uiPriority="70" w:unhideWhenUsed="0"/>
+    <w:lsdException w:name="Colorful Shading Accent 2" w:semiHidden="0" w:uiPriority="71" w:unhideWhenUsed="0"/>
+    <w:lsdException w:name="Colorful List Accent 2" w:semiHidden="0" w:uiPriority="72" w:unhideWhenUsed="0"/>
+    <w:lsdException w:name="Colorful Grid Accent 2" w:semiHidden="0" w:uiPriority="73" w:unhideWhenUsed="0"/>
+    <w:lsdException w:name="Light Shading Accent 3" w:semiHidden="0" w:uiPriority="60" w:unhideWhenUsed="0"/>
+    <w:lsdException w:name="Light List Accent 3" w:semiHidden="0" w:uiPriority="61" w:unhideWhenUsed="0"/>
+    <w:lsdException w:name="Light Grid Accent 3" w:semiHidden="0" w:uiPriority="62" w:unhideWhenUsed="0"/>
+    <w:lsdException w:name="Medium Shading 1 Accent 3" w:semiHidden="0" w:uiPriority="63" w:unhideWhenUsed="0"/>
+    <w:lsdException w:name="Medium Shading 2 Accent 3" w:semiHidden="0" w:uiPriority="64" w:unhideWhenUsed="0"/>
+    <w:lsdException w:name="Medium List 1 Accent 3" w:semiHidden="0" w:uiPriority="65" w:unhideWhenUsed="0"/>
+    <w:lsdException w:name="Medium List 2 Accent 3" w:semiHidden="0" w:uiPriority="66" w:unhideWhenUsed="0"/>
+    <w:lsdException w:name="Medium Grid 1 Accent 3" w:semiHidden="0" w:uiPriority="67" w:unhideWhenUsed="0"/>
+    <w:lsdException w:name="Medium Grid 2 Accent 3" w:semiHidden="0" w:uiPriority="68" w:unhideWhenUsed="0"/>
+    <w:lsdException w:name="Medium Grid 3 Accent 3" w:semiHidden="0" w:uiPriority="69" w:unhideWhenUsed="0"/>
+    <w:lsdException w:name="Dark List Accent 3" w:semiHidden="0" w:uiPriority="70" w:unhideWhenUsed="0"/>
+    <w:lsdException w:name="Colorful Shading Accent 3" w:semiHidden="0" w:uiPriority="71" w:unhideWhenUsed="0"/>
+    <w:lsdException w:name="Colorful List Accent 3" w:semiHidden="0" w:uiPriority="72" w:unhideWhenUsed="0"/>
+    <w:lsdException w:name="Colorful Grid Accent 3" w:semiHidden="0" w:uiPriority="73" w:unhideWhenUsed="0"/>
+    <w:lsdException w:name="Light Shading Accent 4" w:semiHidden="0" w:uiPriority="60" w:unhideWhenUsed="0"/>
+    <w:lsdException w:name="Light List Accent 4" w:semiHidden="0" w:uiPriority="61" w:unhideWhenUsed="0"/>
+    <w:lsdException w:name="Light Grid Accent 4" w:semiHidden="0" w:uiPriority="62" w:unhideWhenUsed="0"/>
+    <w:lsdException w:name="Medium Shading 1 Accent 4" w:semiHidden="0" w:uiPriority="63" w:unhideWhenUsed="0"/>
+    <w:lsdException w:name="Medium Shading 2 Accent 4" w:semiHidden="0" w:uiPriority="64" w:unhideWhenUsed="0"/>
+    <w:lsdException w:name="Medium List 1 Accent 4" w:semiHidden="0" w:uiPriority="65" w:unhideWhenUsed="0"/>
+    <w:lsdException w:name="Medium List 2 Accent 4" w:semiHidden="0" w:uiPriority="66" w:unhideWhenUsed="0"/>
+    <w:lsdException w:name="Medium Grid 1 Accent 4" w:semiHidden="0" w:uiPriority="67" w:unhideWhenUsed="0"/>
+    <w:lsdException w:name="Medium Grid 2 Accent 4" w:semiHidden="0" w:uiPriority="68" w:unhideWhenUsed="0"/>
+    <w:lsdException w:name="Medium Grid 3 Accent 4" w:semiHidden="0" w:uiPriority="69" w:unhideWhenUsed="0"/>
+    <w:lsdException w:name="Dark List Accent 4" w:semiHidden="0" w:uiPriority="70" w:unhideWhenUsed="0"/>
+    <w:lsdException w:name="Colorful Shading Accent 4" w:semiHidden="0" w:uiPriority="71" w:unhideWhenUsed="0"/>
+    <w:lsdException w:name="Colorful List Accent 4" w:semiHidden="0" w:uiPriority="72" w:unhideWhenUsed="0"/>
+    <w:lsdException w:name="Colorful Grid Accent 4" w:semiHidden="0" w:uiPriority="73" w:unhideWhenUsed="0"/>
+    <w:lsdException w:name="Light Shading Accent 5" w:semiHidden="0" w:uiPriority="60" w:unhideWhenUsed="0"/>
+    <w:lsdException w:name="Light List Accent 5" w:semiHidden="0" w:uiPriority="61" w:unhideWhenUsed="0"/>
+    <w:lsdException w:name="Light Grid Accent 5" w:semiHidden="0" w:uiPriority="62" w:unhideWhenUsed="0"/>
+    <w:lsdException w:name="Medium Shading 1 Accent 5" w:semiHidden="0" w:uiPriority="63" w:unhideWhenUsed="0"/>
+    <w:lsdException w:name="Medium Shading 2 Accent 5" w:semiHidden="0" w:uiPriority="64" w:unhideWhenUsed="0"/>
+    <w:lsdException w:name="Medium List 1 Accent 5" w:semiHidden="0" w:uiPriority="65" w:unhideWhenUsed="0"/>
+    <w:lsdException w:name="Medium List 2 Accent 5" w:semiHidden="0" w:uiPriority="66" w:unhideWhenUsed="0"/>
+    <w:lsdException w:name="Medium Grid 1 Accent 5" w:semiHidden="0" w:uiPriority="67" w:unhideWhenUsed="0"/>
+    <w:lsdException w:name="Medium Grid 2 Accent 5" w:semiHidden="0" w:uiPriority="68" w:unhideWhenUsed="0"/>
+    <w:lsdException w:name="Medium Grid 3 Accent 5" w:semiHidden="0" w:uiPriority="69" w:unhideWhenUsed="0"/>
+    <w:lsdException w:name="Dark List Accent 5" w:semiHidden="0" w:uiPriority="70" w:unhideWhenUsed="0"/>
+    <w:lsdException w:name="Colorful Shading Accent 5" w:semiHidden="0" w:uiPriority="71" w:unhideWhenUsed="0"/>
+    <w:lsdException w:name="Colorful List Accent 5" w:semiHidden="0" w:uiPriority="72" w:unhideWhenUsed="0"/>
+    <w:lsdException w:name="Colorful Grid Accent 5" w:semiHidden="0" w:uiPriority="73" w:unhideWhenUsed="0"/>
+    <w:lsdException w:name="Light Shading Accent 6" w:semiHidden="0" w:uiPriority="60" w:unhideWhenUsed="0"/>
+    <w:lsdException w:name="Light List Accent 6" w:semiHidden="0" w:uiPriority="61" w:unhideWhenUsed="0"/>
+    <w:lsdException w:name="Light Grid Accent 6" w:semiHidden="0" w:uiPriority="62" w:unhideWhenUsed="0"/>
+    <w:lsdException w:name="Medium Shading 1 Accent 6" w:semiHidden="0" w:uiPriority="63" w:unhideWhenUsed="0"/>
+    <w:lsdException w:name="Medium Shading 2 Accent 6" w:semiHidden="0" w:uiPriority="64" w:unhideWhenUsed="0"/>
+    <w:lsdException w:name="Medium List 1 Accent 6" w:semiHidden="0" w:uiPriority="65" w:unhideWhenUsed="0"/>
+    <w:lsdException w:name="Medium List 2 Accent 6" w:semiHidden="0" w:uiPriority="66" w:unhideWhenUsed="0"/>
+    <w:lsdException w:name="Medium Grid 1 Accent 6" w:semiHidden="0" w:uiPriority="67" w:unhideWhenUsed="0"/>
+    <w:lsdException w:name="Medium Grid 2 Accent 6" w:semiHidden="0" w:uiPriority="68" w:unhideWhenUsed="0"/>
+    <w:lsdException w:name="Medium Grid 3 Accent 6" w:semiHidden="0" w:uiPriority="69" w:unhideWhenUsed="0"/>
+    <w:lsdException w:name="Dark List Accent 6" w:semiHidden="0" w:uiPriority="70" w:unhideWhenUsed="0"/>
+    <w:lsdException w:name="Colorful Shading Accent 6" w:semiHidden="0" w:uiPriority="71" w:unhideWhenUsed="0"/>
+    <w:lsdException w:name="Colorful List Accent 6" w:semiHidden="0" w:uiPriority="72" w:unhideWhenUsed="0"/>
+    <w:lsdException w:name="Colorful Grid Accent 6" w:semiHidden="0" w:uiPriority="73" w:unhideWhenUsed="0"/>
+    <w:lsdException w:name="Subtle Emphasis" w:semiHidden="0" w:uiPriority="19" w:unhideWhenUsed="0" w:qFormat="1"/>
+    <w:lsdException w:name="Intense Emphasis" w:semiHidden="0" w:uiPriority="21" w:unhideWhenUsed="0" w:qFormat="1"/>
+    <w:lsdException w:name="Subtle Reference" w:semiHidden="0" w:uiPriority="31" w:unhideWhenUsed="0" w:qFormat="1"/>
+    <w:lsdException w:name="Intense Reference" w:semiHidden="0" w:uiPriority="32" w:unhideWhenUsed="0" w:qFormat="1"/>
+    <w:lsdException w:name="Book Title" w:semiHidden="0" w:uiPriority="33" w:unhideWhenUsed="0" w:qFormat="1"/>
+    <w:lsdException w:name="Bibliography" w:uiPriority="37"/>
+    <w:lsdException w:name="TOC Heading" w:uiPriority="39" w:qFormat="1"/>
+  </w:latentStyles>
+  <w:style w:type="paragraph" w:default="1" w:styleId="Normal">
+    <w:name w:val="Normal"/>
+    <w:qFormat/>
+  </w:style>
+  <w:style w:type="paragraph" w:styleId="Heading1">
+    <w:name w:val="heading 1"/>
+    <w:basedOn w:val="Normal"/>
+    <w:next w:val="Normal"/>
+    <w:link w:val="Heading1Char"/>
+    <w:qFormat/>
+    <w:rsid w:val="007B049F"/>
+    <w:pPr>
+      <w:keepNext/>
+      <w:keepLines/>
+      <w:numPr>
+        <w:numId w:val="6"/>
+      </w:numPr>
+      <w:spacing w:before="480" w:after="240" w:line="240" w:lineRule="atLeast"/>
+      <w:outlineLvl w:val="0"/>
+    </w:pPr>
+    <w:rPr>
+      <w:rFonts w:ascii="Times" w:eastAsia="Times New Roman" w:hAnsi="Times"/>
+      <w:b/>
+      <w:kern w:val="28"/>
+      <w:sz w:val="36"/>
+      <w:szCs w:val="20"/>
+    </w:rPr>
+  </w:style>
+  <w:style w:type="paragraph" w:styleId="Heading2">
+    <w:name w:val="heading 2"/>
+    <w:basedOn w:val="Normal"/>
+    <w:next w:val="Normal"/>
+    <w:link w:val="Heading2Char"/>
+    <w:qFormat/>
+    <w:rsid w:val="007B049F"/>
+    <w:pPr>
+      <w:keepNext/>
+      <w:keepLines/>
+      <w:numPr>
+        <w:ilvl w:val="1"/>
+        <w:numId w:val="6"/>
+      </w:numPr>
+      <w:spacing w:before="280" w:after="280" w:line="240" w:lineRule="atLeast"/>
+      <w:outlineLvl w:val="1"/>
+    </w:pPr>
+    <w:rPr>
+      <w:rFonts w:ascii="Times" w:eastAsia="Times New Roman" w:hAnsi="Times"/>
+      <w:b/>
+      <w:sz w:val="28"/>
+      <w:szCs w:val="20"/>
+    </w:rPr>
+  </w:style>
+  <w:style w:type="paragraph" w:styleId="Heading3">
+    <w:name w:val="heading 3"/>
+    <w:basedOn w:val="Normal"/>
+    <w:next w:val="Normal"/>
+    <w:link w:val="Heading3Char"/>
+    <w:qFormat/>
+    <w:rsid w:val="007B049F"/>
+    <w:pPr>
+      <w:numPr>
+        <w:ilvl w:val="2"/>
+        <w:numId w:val="6"/>
+      </w:numPr>
+      <w:spacing w:before="240" w:after="240" w:line="240" w:lineRule="exact"/>
+      <w:outlineLvl w:val="2"/>
+    </w:pPr>
+    <w:rPr>
+      <w:rFonts w:ascii="Times" w:eastAsia="Times New Roman" w:hAnsi="Times"/>
+      <w:b/>
+      <w:i/>
+      <w:sz w:val="24"/>
+      <w:szCs w:val="20"/>
+    </w:rPr>
+  </w:style>
+  <w:style w:type="paragraph" w:styleId="Heading4">
+    <w:name w:val="heading 4"/>
+    <w:basedOn w:val="Normal"/>
+    <w:next w:val="Normal"/>
+    <w:link w:val="Heading4Char"/>
+    <w:qFormat/>
+    <w:rsid w:val="007B049F"/>
+    <w:pPr>
+      <w:keepNext/>
+      <w:numPr>
+        <w:ilvl w:val="3"/>
+        <w:numId w:val="6"/>
+      </w:numPr>
+      <w:spacing w:before="240" w:after="60" w:line="220" w:lineRule="exact"/>
+      <w:ind w:left="720"/>
+      <w:jc w:val="both"/>
+      <w:outlineLvl w:val="3"/>
+    </w:pPr>
+    <w:rPr>
+      <w:rFonts w:eastAsia="Times New Roman"/>
+      <w:i/>
+      <w:szCs w:val="20"/>
+    </w:rPr>
+  </w:style>
+  <w:style w:type="paragraph" w:styleId="Heading5">
+    <w:name w:val="heading 5"/>
+    <w:basedOn w:val="Normal"/>
+    <w:next w:val="Normal"/>
+    <w:link w:val="Heading5Char"/>
+    <w:qFormat/>
+    <w:rsid w:val="007B049F"/>
+    <w:pPr>
+      <w:numPr>
+        <w:ilvl w:val="4"/>
+        <w:numId w:val="6"/>
+      </w:numPr>
+      <w:spacing w:before="240" w:after="60" w:line="220" w:lineRule="exact"/>
+      <w:jc w:val="both"/>
+      <w:outlineLvl w:val="4"/>
+    </w:pPr>
+    <w:rPr>
+      <w:rFonts w:ascii="Arial" w:eastAsia="Times New Roman" w:hAnsi="Arial"/>
+      <w:szCs w:val="20"/>
+    </w:rPr>
+  </w:style>
+  <w:style w:type="paragraph" w:styleId="Heading6">
+    <w:name w:val="heading 6"/>
+    <w:basedOn w:val="Normal"/>
+    <w:next w:val="Normal"/>
+    <w:link w:val="Heading6Char"/>
+    <w:qFormat/>
+    <w:rsid w:val="007B049F"/>
+    <w:pPr>
+      <w:numPr>
+        <w:ilvl w:val="5"/>
+        <w:numId w:val="6"/>
+      </w:numPr>
+      <w:spacing w:before="240" w:after="60" w:line="220" w:lineRule="exact"/>
+      <w:jc w:val="both"/>
+      <w:outlineLvl w:val="5"/>
+    </w:pPr>
+    <w:rPr>
+      <w:rFonts w:ascii="Arial" w:eastAsia="Times New Roman" w:hAnsi="Arial"/>
+      <w:i/>
+      <w:szCs w:val="20"/>
+    </w:rPr>
+  </w:style>
+  <w:style w:type="paragraph" w:styleId="Heading7">
+    <w:name w:val="heading 7"/>
+    <w:basedOn w:val="Normal"/>
+    <w:next w:val="Normal"/>
+    <w:link w:val="Heading7Char"/>
+    <w:qFormat/>
+    <w:rsid w:val="007B049F"/>
+    <w:pPr>
+      <w:numPr>
+        <w:ilvl w:val="6"/>
+        <w:numId w:val="6"/>
+      </w:numPr>
+      <w:spacing w:before="240" w:after="60" w:line="220" w:lineRule="exact"/>
+      <w:jc w:val="both"/>
+      <w:outlineLvl w:val="6"/>
+    </w:pPr>
+    <w:rPr>
+      <w:rFonts w:ascii="Arial" w:eastAsia="Times New Roman" w:hAnsi="Arial"/>
+      <w:sz w:val="20"/>
+      <w:szCs w:val="20"/>
+    </w:rPr>
+  </w:style>
+  <w:style w:type="paragraph" w:styleId="Heading8">
+    <w:name w:val="heading 8"/>
+    <w:basedOn w:val="Normal"/>
+    <w:next w:val="Normal"/>
+    <w:link w:val="Heading8Char"/>
+    <w:qFormat/>
+    <w:rsid w:val="007B049F"/>
+    <w:pPr>
+      <w:numPr>
+        <w:ilvl w:val="7"/>
+        <w:numId w:val="6"/>
+      </w:numPr>
+      <w:spacing w:before="240" w:after="60" w:line="220" w:lineRule="exact"/>
+      <w:jc w:val="both"/>
+      <w:outlineLvl w:val="7"/>
+    </w:pPr>
+    <w:rPr>
+      <w:rFonts w:ascii="Arial" w:eastAsia="Times New Roman" w:hAnsi="Arial"/>
+      <w:i/>
+      <w:sz w:val="20"/>
+      <w:szCs w:val="20"/>
+    </w:rPr>
+  </w:style>
+  <w:style w:type="paragraph" w:styleId="Heading9">
+    <w:name w:val="heading 9"/>
+    <w:basedOn w:val="Normal"/>
+    <w:next w:val="Normal"/>
+    <w:link w:val="Heading9Char"/>
+    <w:qFormat/>
+    <w:rsid w:val="007B049F"/>
+    <w:pPr>
+      <w:numPr>
+        <w:ilvl w:val="8"/>
+        <w:numId w:val="6"/>
+      </w:numPr>
+      <w:spacing w:before="240" w:after="60" w:line="220" w:lineRule="exact"/>
+      <w:jc w:val="both"/>
+      <w:outlineLvl w:val="8"/>
+    </w:pPr>
+    <w:rPr>
+      <w:rFonts w:ascii="Arial" w:eastAsia="Times New Roman" w:hAnsi="Arial"/>
+      <w:i/>
+      <w:sz w:val="18"/>
+      <w:szCs w:val="20"/>
+    </w:rPr>
+  </w:style>
+  <w:style w:type="character" w:default="1" w:styleId="DefaultParagraphFont">
+    <w:name w:val="Default Paragraph Font"/>
+    <w:uiPriority w:val="1"/>
+    <w:semiHidden/>
+    <w:unhideWhenUsed/>
+  </w:style>
+  <w:style w:type="table" w:default="1" w:styleId="TableNormal">
+    <w:name w:val="Normal Table"/>
+    <w:uiPriority w:val="99"/>
+    <w:semiHidden/>
+    <w:unhideWhenUsed/>
+    <w:tblPr>
+      <w:tblInd w:w="0" w:type="dxa"/>
+      <w:tblCellMar>
+        <w:top w:w="0" w:type="dxa"/>
+        <w:left w:w="108" w:type="dxa"/>
+        <w:bottom w:w="0" w:type="dxa"/>
+        <w:right w:w="108" w:type="dxa"/>
+      </w:tblCellMar>
+    </w:tblPr>
+  </w:style>
+  <w:style w:type="numbering" w:default="1" w:styleId="NoList">
+    <w:name w:val="No List"/>
+    <w:uiPriority w:val="99"/>
+    <w:semiHidden/>
+    <w:unhideWhenUsed/>
+  </w:style>
+  <w:style w:type="paragraph" w:styleId="ListParagraph">
+    <w:name w:val="List Paragraph"/>
+    <w:basedOn w:val="Normal"/>
+    <w:uiPriority w:val="34"/>
+    <w:qFormat/>
+    <w:rsid w:val="00942405"/>
+    <w:pPr>
+      <w:ind w:left="720"/>
+      <w:contextualSpacing/>
+    </w:pPr>
+  </w:style>
+  <w:style w:type="paragraph" w:styleId="BalloonText">
+    <w:name w:val="Balloon Text"/>
+    <w:basedOn w:val="Normal"/>
+    <w:link w:val="BalloonTextChar"/>
+    <w:uiPriority w:val="99"/>
+    <w:semiHidden/>
+    <w:unhideWhenUsed/>
+    <w:rsid w:val="007B049F"/>
+    <w:rPr>
+      <w:rFonts w:ascii="Lucida Grande" w:hAnsi="Lucida Grande"/>
+      <w:sz w:val="18"/>
+      <w:szCs w:val="18"/>
+    </w:rPr>
+  </w:style>
+  <w:style w:type="character" w:customStyle="1" w:styleId="BalloonTextChar">
+    <w:name w:val="Balloon Text Char"/>
+    <w:basedOn w:val="DefaultParagraphFont"/>
+    <w:link w:val="BalloonText"/>
+    <w:uiPriority w:val="99"/>
+    <w:semiHidden/>
+    <w:rsid w:val="007B049F"/>
+    <w:rPr>
+      <w:rFonts w:ascii="Lucida Grande" w:hAnsi="Lucida Grande"/>
+      <w:sz w:val="18"/>
+      <w:szCs w:val="18"/>
+    </w:rPr>
+  </w:style>
+  <w:style w:type="paragraph" w:customStyle="1" w:styleId="template">
+    <w:name w:val="template"/>
+    <w:basedOn w:val="Normal"/>
+    <w:rsid w:val="007B049F"/>
+    <w:pPr>
+      <w:spacing w:line="240" w:lineRule="exact"/>
+    </w:pPr>
+    <w:rPr>
+      <w:rFonts w:ascii="Arial" w:eastAsia="Times New Roman" w:hAnsi="Arial"/>
+      <w:i/>
+      <w:szCs w:val="20"/>
+    </w:rPr>
+  </w:style>
+  <w:style w:type="character" w:customStyle="1" w:styleId="Heading1Char">
+    <w:name w:val="Heading 1 Char"/>
+    <w:basedOn w:val="DefaultParagraphFont"/>
+    <w:link w:val="Heading1"/>
+    <w:rsid w:val="007B049F"/>
+    <w:rPr>
+      <w:rFonts w:ascii="Times" w:eastAsia="Times New Roman" w:hAnsi="Times"/>
+      <w:b/>
+      <w:kern w:val="28"/>
+      <w:sz w:val="36"/>
+      <w:szCs w:val="20"/>
+    </w:rPr>
+  </w:style>
+  <w:style w:type="character" w:customStyle="1" w:styleId="Heading2Char">
+    <w:name w:val="Heading 2 Char"/>
+    <w:basedOn w:val="DefaultParagraphFont"/>
+    <w:link w:val="Heading2"/>
+    <w:rsid w:val="007B049F"/>
+    <w:rPr>
+      <w:rFonts w:ascii="Times" w:eastAsia="Times New Roman" w:hAnsi="Times"/>
+      <w:b/>
+      <w:sz w:val="28"/>
+      <w:szCs w:val="20"/>
+    </w:rPr>
+  </w:style>
+  <w:style w:type="character" w:customStyle="1" w:styleId="Heading3Char">
+    <w:name w:val="Heading 3 Char"/>
+    <w:basedOn w:val="DefaultParagraphFont"/>
+    <w:link w:val="Heading3"/>
+    <w:rsid w:val="007B049F"/>
+    <w:rPr>
+      <w:rFonts w:ascii="Times" w:eastAsia="Times New Roman" w:hAnsi="Times"/>
+      <w:b/>
+      <w:i/>
+      <w:sz w:val="24"/>
+      <w:szCs w:val="20"/>
+    </w:rPr>
+  </w:style>
+  <w:style w:type="character" w:customStyle="1" w:styleId="Heading4Char">
+    <w:name w:val="Heading 4 Char"/>
+    <w:basedOn w:val="DefaultParagraphFont"/>
+    <w:link w:val="Heading4"/>
+    <w:rsid w:val="007B049F"/>
+    <w:rPr>
+      <w:rFonts w:eastAsia="Times New Roman"/>
+      <w:i/>
+      <w:szCs w:val="20"/>
+    </w:rPr>
+  </w:style>
+  <w:style w:type="character" w:customStyle="1" w:styleId="Heading5Char">
+    <w:name w:val="Heading 5 Char"/>
+    <w:basedOn w:val="DefaultParagraphFont"/>
+    <w:link w:val="Heading5"/>
+    <w:rsid w:val="007B049F"/>
+    <w:rPr>
+      <w:rFonts w:ascii="Arial" w:eastAsia="Times New Roman" w:hAnsi="Arial"/>
+      <w:szCs w:val="20"/>
+    </w:rPr>
+  </w:style>
+  <w:style w:type="character" w:customStyle="1" w:styleId="Heading6Char">
+    <w:name w:val="Heading 6 Char"/>
+    <w:basedOn w:val="DefaultParagraphFont"/>
+    <w:link w:val="Heading6"/>
+    <w:rsid w:val="007B049F"/>
+    <w:rPr>
+      <w:rFonts w:ascii="Arial" w:eastAsia="Times New Roman" w:hAnsi="Arial"/>
+      <w:i/>
+      <w:szCs w:val="20"/>
+    </w:rPr>
+  </w:style>
+  <w:style w:type="character" w:customStyle="1" w:styleId="Heading7Char">
+    <w:name w:val="Heading 7 Char"/>
+    <w:basedOn w:val="DefaultParagraphFont"/>
+    <w:link w:val="Heading7"/>
+    <w:rsid w:val="007B049F"/>
+    <w:rPr>
+      <w:rFonts w:ascii="Arial" w:eastAsia="Times New Roman" w:hAnsi="Arial"/>
+      <w:sz w:val="20"/>
+      <w:szCs w:val="20"/>
+    </w:rPr>
+  </w:style>
+  <w:style w:type="character" w:customStyle="1" w:styleId="Heading8Char">
+    <w:name w:val="Heading 8 Char"/>
+    <w:basedOn w:val="DefaultParagraphFont"/>
+    <w:link w:val="Heading8"/>
+    <w:rsid w:val="007B049F"/>
+    <w:rPr>
+      <w:rFonts w:ascii="Arial" w:eastAsia="Times New Roman" w:hAnsi="Arial"/>
+      <w:i/>
+      <w:sz w:val="20"/>
+      <w:szCs w:val="20"/>
+    </w:rPr>
+  </w:style>
+  <w:style w:type="character" w:customStyle="1" w:styleId="Heading9Char">
+    <w:name w:val="Heading 9 Char"/>
+    <w:basedOn w:val="DefaultParagraphFont"/>
+    <w:link w:val="Heading9"/>
+    <w:rsid w:val="007B049F"/>
+    <w:rPr>
+      <w:rFonts w:ascii="Arial" w:eastAsia="Times New Roman" w:hAnsi="Arial"/>
+      <w:i/>
+      <w:sz w:val="18"/>
+      <w:szCs w:val="20"/>
+    </w:rPr>
+  </w:style>
+  <w:style w:type="character" w:styleId="Hyperlink">
+    <w:name w:val="Hyperlink"/>
+    <w:uiPriority w:val="99"/>
+    <w:rsid w:val="007B049F"/>
+    <w:rPr>
+      <w:color w:val="0000FF"/>
+      <w:u w:val="single"/>
+    </w:rPr>
+  </w:style>
+  <w:style w:type="paragraph" w:customStyle="1" w:styleId="c-author-listitem">
+    <w:name w:val="c-author-list__item"/>
+    <w:basedOn w:val="Normal"/>
+    <w:rsid w:val="007B049F"/>
+    <w:pPr>
+      <w:spacing w:before="100" w:beforeAutospacing="1" w:after="100" w:afterAutospacing="1"/>
+    </w:pPr>
+    <w:rPr>
+      <w:rFonts w:eastAsia="Times New Roman"/>
+      <w:sz w:val="24"/>
+      <w:szCs w:val="24"/>
+    </w:rPr>
+  </w:style>
+  <w:style w:type="character" w:styleId="FollowedHyperlink">
+    <w:name w:val="FollowedHyperlink"/>
+    <w:basedOn w:val="DefaultParagraphFont"/>
+    <w:uiPriority w:val="99"/>
+    <w:semiHidden/>
+    <w:unhideWhenUsed/>
+    <w:rsid w:val="007B049F"/>
+    <w:rPr>
+      <w:color w:val="954F72" w:themeColor="followedHyperlink"/>
+      <w:u w:val="single"/>
+    </w:rPr>
   </w:style>
 </w:styles>
 </file>
@@ -10505,7 +11534,7 @@
     </a:clrScheme>
     <a:fontScheme name="Office">
       <a:majorFont>
-        <a:latin typeface="Calibri Light" panose="020F0302020204030204"/>
+        <a:latin typeface="Calibri Light"/>
         <a:ea typeface=""/>
         <a:cs typeface=""/>
         <a:font script="Jpan" typeface="游ゴシック Light"/>
@@ -10557,7 +11586,7 @@
         <a:font script="Tfng" typeface="Ebrima"/>
       </a:majorFont>
       <a:minorFont>
-        <a:latin typeface="Calibri" panose="020F0502020204030204"/>
+        <a:latin typeface="Calibri"/>
         <a:ea typeface=""/>
         <a:cs typeface=""/>
         <a:font script="Jpan" typeface="游明朝"/>
@@ -10751,7 +11780,7 @@
   <a:extraClrSchemeLst/>
   <a:extLst>
     <a:ext uri="{05A4C25C-085E-4340-85A3-A5531E510DB2}">
-      <thm15:themeFamily xmlns:thm15="http://schemas.microsoft.com/office/thememl/2012/main" name="Office Theme" id="{62F939B6-93AF-4DB8-9C6B-D6C7DFDC589F}" vid="{4A3C46E8-61CC-4603-A589-7422A47A8E4A}"/>
+      <thm15:themeFamily xmlns:thm15="http://schemas.microsoft.com/office/thememl/2012/main" xmlns="" name="Office Theme" id="{62F939B6-93AF-4DB8-9C6B-D6C7DFDC589F}" vid="{4A3C46E8-61CC-4603-A589-7422A47A8E4A}"/>
     </a:ext>
   </a:extLst>
 </a:theme>

--- a/Software_Requirements_Specification.docx
+++ b/Software_Requirements_Specification.docx
@@ -44,7 +44,7 @@
                     </pic:cNvPicPr>
                   </pic:nvPicPr>
                   <pic:blipFill>
-                    <a:blip r:embed="rId6"/>
+                    <a:blip r:embed="rId8"/>
                     <a:srcRect/>
                     <a:stretch>
                       <a:fillRect/>
@@ -141,6 +141,8 @@
           <w:szCs w:val="24"/>
         </w:rPr>
       </w:pPr>
+      <w:bookmarkStart w:id="1" w:name="_GoBack"/>
+      <w:bookmarkEnd w:id="1"/>
     </w:p>
     <w:p>
       <w:pPr>
@@ -199,22 +201,36 @@
     </w:p>
     <w:p>
       <w:pPr>
+        <w:spacing w:line="241" w:lineRule="auto"/>
+        <w:ind w:left="2240"/>
+        <w:jc w:val="right"/>
+        <w:rPr>
+          <w:rFonts w:ascii="Arial" w:eastAsia="Arial" w:hAnsi="Arial" w:cs="Arial"/>
+          <w:b/>
+          <w:bCs/>
+          <w:sz w:val="63"/>
+          <w:szCs w:val="63"/>
+        </w:rPr>
+      </w:pPr>
+      <w:r>
+        <w:rPr>
+          <w:rFonts w:ascii="Arial" w:eastAsia="Arial" w:hAnsi="Arial" w:cs="Arial"/>
+          <w:b/>
+          <w:bCs/>
+          <w:sz w:val="63"/>
+          <w:szCs w:val="63"/>
+        </w:rPr>
+        <w:t xml:space="preserve"> EKG Using Cloud Services </w:t>
+      </w:r>
+    </w:p>
+    <w:p>
+      <w:pPr>
         <w:ind w:left="6440"/>
         <w:rPr>
           <w:sz w:val="20"/>
           <w:szCs w:val="20"/>
         </w:rPr>
       </w:pPr>
-      <w:r>
-        <w:rPr>
-          <w:rFonts w:ascii="Arial" w:eastAsia="Arial" w:hAnsi="Arial" w:cs="Arial"/>
-          <w:b/>
-          <w:bCs/>
-          <w:sz w:val="64"/>
-          <w:szCs w:val="64"/>
-        </w:rPr>
-        <w:t>&lt;Project&gt;</w:t>
-      </w:r>
     </w:p>
     <w:p>
       <w:pPr>
@@ -268,7 +284,7 @@
           <w:sz w:val="27"/>
           <w:szCs w:val="27"/>
         </w:rPr>
-        <w:t>Version 1.0 approved</w:t>
+        <w:t xml:space="preserve">Version 1.0 </w:t>
       </w:r>
     </w:p>
     <w:p>
@@ -310,12 +326,6 @@
     <w:p>
       <w:pPr>
         <w:ind w:left="6480"/>
-        <w:rPr>
-          <w:sz w:val="20"/>
-          <w:szCs w:val="20"/>
-        </w:rPr>
-      </w:pPr>
-      <w:r>
         <w:rPr>
           <w:rFonts w:ascii="Arial" w:eastAsia="Arial" w:hAnsi="Arial" w:cs="Arial"/>
           <w:b/>
@@ -323,8 +333,171 @@
           <w:sz w:val="27"/>
           <w:szCs w:val="27"/>
         </w:rPr>
-        <w:t>Prepared by &lt;author&gt;</w:t>
-      </w:r>
+      </w:pPr>
+      <w:r>
+        <w:rPr>
+          <w:rFonts w:ascii="Arial" w:eastAsia="Arial" w:hAnsi="Arial" w:cs="Arial"/>
+          <w:b/>
+          <w:bCs/>
+          <w:sz w:val="27"/>
+          <w:szCs w:val="27"/>
+        </w:rPr>
+        <w:t xml:space="preserve">Prepared by </w:t>
+      </w:r>
+    </w:p>
+    <w:p>
+      <w:pPr>
+        <w:ind w:left="6480"/>
+        <w:rPr>
+          <w:rFonts w:ascii="Arial" w:eastAsia="Arial" w:hAnsi="Arial" w:cs="Arial"/>
+          <w:b/>
+          <w:bCs/>
+          <w:sz w:val="27"/>
+          <w:szCs w:val="27"/>
+        </w:rPr>
+      </w:pPr>
+    </w:p>
+    <w:p>
+      <w:pPr>
+        <w:ind w:left="6480"/>
+        <w:rPr>
+          <w:rFonts w:ascii="Arial" w:eastAsia="Arial" w:hAnsi="Arial" w:cs="Arial"/>
+          <w:bCs/>
+          <w:sz w:val="27"/>
+          <w:szCs w:val="27"/>
+        </w:rPr>
+      </w:pPr>
+      <w:r>
+        <w:rPr>
+          <w:rFonts w:ascii="Arial" w:eastAsia="Arial" w:hAnsi="Arial" w:cs="Arial"/>
+          <w:bCs/>
+          <w:sz w:val="27"/>
+          <w:szCs w:val="27"/>
+        </w:rPr>
+        <w:t>Abdullah Alshamdayn</w:t>
+      </w:r>
+    </w:p>
+    <w:p>
+      <w:pPr>
+        <w:ind w:left="6480"/>
+        <w:rPr>
+          <w:rFonts w:ascii="Arial" w:eastAsia="Arial" w:hAnsi="Arial" w:cs="Arial"/>
+          <w:bCs/>
+          <w:sz w:val="27"/>
+          <w:szCs w:val="27"/>
+        </w:rPr>
+      </w:pPr>
+      <w:r>
+        <w:rPr>
+          <w:rFonts w:ascii="Arial" w:eastAsia="Arial" w:hAnsi="Arial" w:cs="Arial"/>
+          <w:bCs/>
+          <w:sz w:val="27"/>
+          <w:szCs w:val="27"/>
+        </w:rPr>
+        <w:t>Justin Biggs</w:t>
+      </w:r>
+    </w:p>
+    <w:p>
+      <w:pPr>
+        <w:ind w:left="6480"/>
+        <w:rPr>
+          <w:rFonts w:ascii="Arial" w:eastAsia="Arial" w:hAnsi="Arial" w:cs="Arial"/>
+          <w:bCs/>
+          <w:sz w:val="27"/>
+          <w:szCs w:val="27"/>
+        </w:rPr>
+      </w:pPr>
+      <w:r>
+        <w:rPr>
+          <w:rFonts w:ascii="Arial" w:eastAsia="Arial" w:hAnsi="Arial" w:cs="Arial"/>
+          <w:bCs/>
+          <w:sz w:val="27"/>
+          <w:szCs w:val="27"/>
+        </w:rPr>
+        <w:t>Joe Childress</w:t>
+      </w:r>
+    </w:p>
+    <w:p>
+      <w:pPr>
+        <w:ind w:left="6480"/>
+        <w:rPr>
+          <w:rFonts w:ascii="Arial" w:eastAsia="Arial" w:hAnsi="Arial" w:cs="Arial"/>
+          <w:bCs/>
+          <w:sz w:val="27"/>
+          <w:szCs w:val="27"/>
+        </w:rPr>
+      </w:pPr>
+      <w:proofErr w:type="spellStart"/>
+      <w:r>
+        <w:rPr>
+          <w:rFonts w:ascii="Arial" w:eastAsia="Arial" w:hAnsi="Arial" w:cs="Arial"/>
+          <w:bCs/>
+          <w:sz w:val="27"/>
+          <w:szCs w:val="27"/>
+        </w:rPr>
+        <w:t>Sai</w:t>
+      </w:r>
+      <w:proofErr w:type="spellEnd"/>
+      <w:r>
+        <w:rPr>
+          <w:rFonts w:ascii="Arial" w:eastAsia="Arial" w:hAnsi="Arial" w:cs="Arial"/>
+          <w:bCs/>
+          <w:sz w:val="27"/>
+          <w:szCs w:val="27"/>
+        </w:rPr>
+        <w:t xml:space="preserve"> Monika </w:t>
+      </w:r>
+      <w:proofErr w:type="spellStart"/>
+      <w:r>
+        <w:rPr>
+          <w:rFonts w:ascii="Arial" w:eastAsia="Arial" w:hAnsi="Arial" w:cs="Arial"/>
+          <w:bCs/>
+          <w:sz w:val="27"/>
+          <w:szCs w:val="27"/>
+        </w:rPr>
+        <w:t>Dasari</w:t>
+      </w:r>
+      <w:proofErr w:type="spellEnd"/>
+    </w:p>
+    <w:p>
+      <w:pPr>
+        <w:ind w:left="6480"/>
+        <w:rPr>
+          <w:rFonts w:ascii="Arial" w:eastAsia="Arial" w:hAnsi="Arial" w:cs="Arial"/>
+          <w:bCs/>
+          <w:sz w:val="27"/>
+          <w:szCs w:val="27"/>
+        </w:rPr>
+      </w:pPr>
+      <w:r>
+        <w:rPr>
+          <w:rFonts w:ascii="Arial" w:eastAsia="Arial" w:hAnsi="Arial" w:cs="Arial"/>
+          <w:bCs/>
+          <w:sz w:val="27"/>
+          <w:szCs w:val="27"/>
+        </w:rPr>
+        <w:t xml:space="preserve">Stetson </w:t>
+      </w:r>
+      <w:proofErr w:type="spellStart"/>
+      <w:r>
+        <w:rPr>
+          <w:rFonts w:ascii="Arial" w:eastAsia="Arial" w:hAnsi="Arial" w:cs="Arial"/>
+          <w:bCs/>
+          <w:sz w:val="27"/>
+          <w:szCs w:val="27"/>
+        </w:rPr>
+        <w:t>Bosecker</w:t>
+      </w:r>
+      <w:proofErr w:type="spellEnd"/>
+    </w:p>
+    <w:p>
+      <w:pPr>
+        <w:ind w:left="6480"/>
+        <w:rPr>
+          <w:sz w:val="20"/>
+          <w:szCs w:val="20"/>
+        </w:rPr>
+      </w:pPr>
     </w:p>
     <w:p>
       <w:pPr>
@@ -366,6 +539,7 @@
       <w:pPr>
         <w:ind w:left="7360"/>
         <w:rPr>
+          <w:b/>
           <w:sz w:val="20"/>
           <w:szCs w:val="20"/>
         </w:rPr>
@@ -378,7 +552,7 @@
           <w:sz w:val="28"/>
           <w:szCs w:val="28"/>
         </w:rPr>
-        <w:t>&lt;organization&gt;</w:t>
+        <w:t>Team 4</w:t>
       </w:r>
     </w:p>
     <w:p>
@@ -392,24 +566,6 @@
     </w:p>
     <w:p>
       <w:pPr>
-        <w:spacing w:line="200" w:lineRule="exact"/>
-        <w:rPr>
-          <w:sz w:val="24"/>
-          <w:szCs w:val="24"/>
-        </w:rPr>
-      </w:pPr>
-    </w:p>
-    <w:p>
-      <w:pPr>
-        <w:spacing w:line="200" w:lineRule="exact"/>
-        <w:rPr>
-          <w:sz w:val="24"/>
-          <w:szCs w:val="24"/>
-        </w:rPr>
-      </w:pPr>
-    </w:p>
-    <w:p>
-      <w:pPr>
         <w:spacing w:line="369" w:lineRule="exact"/>
         <w:rPr>
           <w:sz w:val="24"/>
@@ -419,8 +575,9 @@
     </w:p>
     <w:p>
       <w:pPr>
-        <w:ind w:left="7380"/>
-        <w:rPr>
+        <w:jc w:val="right"/>
+        <w:rPr>
+          <w:b/>
           <w:sz w:val="20"/>
           <w:szCs w:val="20"/>
         </w:rPr>
@@ -433,107 +590,28 @@
           <w:sz w:val="28"/>
           <w:szCs w:val="28"/>
         </w:rPr>
-        <w:t>&lt;date created&gt;</w:t>
-      </w:r>
-    </w:p>
-    <w:p>
-      <w:pPr>
-        <w:spacing w:line="200" w:lineRule="exact"/>
-        <w:rPr>
-          <w:sz w:val="24"/>
-          <w:szCs w:val="24"/>
-        </w:rPr>
-      </w:pPr>
-    </w:p>
-    <w:p>
-      <w:pPr>
-        <w:spacing w:line="200" w:lineRule="exact"/>
-        <w:rPr>
-          <w:sz w:val="24"/>
-          <w:szCs w:val="24"/>
-        </w:rPr>
-      </w:pPr>
-    </w:p>
-    <w:p>
-      <w:pPr>
-        <w:spacing w:line="200" w:lineRule="exact"/>
-        <w:rPr>
-          <w:sz w:val="24"/>
-          <w:szCs w:val="24"/>
-        </w:rPr>
-      </w:pPr>
-    </w:p>
-    <w:p>
-      <w:pPr>
-        <w:spacing w:line="200" w:lineRule="exact"/>
-        <w:rPr>
-          <w:sz w:val="24"/>
-          <w:szCs w:val="24"/>
-        </w:rPr>
-      </w:pPr>
-    </w:p>
-    <w:p>
-      <w:pPr>
-        <w:spacing w:line="200" w:lineRule="exact"/>
-        <w:rPr>
-          <w:sz w:val="24"/>
-          <w:szCs w:val="24"/>
-        </w:rPr>
-      </w:pPr>
-    </w:p>
-    <w:p>
-      <w:pPr>
-        <w:spacing w:line="200" w:lineRule="exact"/>
-        <w:rPr>
-          <w:sz w:val="24"/>
-          <w:szCs w:val="24"/>
-        </w:rPr>
-      </w:pPr>
-    </w:p>
-    <w:p>
-      <w:pPr>
-        <w:spacing w:line="200" w:lineRule="exact"/>
-        <w:rPr>
-          <w:sz w:val="24"/>
-          <w:szCs w:val="24"/>
-        </w:rPr>
-      </w:pPr>
-    </w:p>
-    <w:p>
-      <w:pPr>
-        <w:spacing w:line="200" w:lineRule="exact"/>
-        <w:rPr>
-          <w:sz w:val="24"/>
-          <w:szCs w:val="24"/>
-        </w:rPr>
-      </w:pPr>
-    </w:p>
-    <w:p>
-      <w:pPr>
-        <w:spacing w:line="200" w:lineRule="exact"/>
-        <w:rPr>
-          <w:sz w:val="24"/>
-          <w:szCs w:val="24"/>
-        </w:rPr>
-      </w:pPr>
-    </w:p>
-    <w:p>
-      <w:pPr>
-        <w:spacing w:line="200" w:lineRule="exact"/>
-        <w:rPr>
-          <w:sz w:val="24"/>
-          <w:szCs w:val="24"/>
-        </w:rPr>
-      </w:pPr>
-    </w:p>
-    <w:p>
-      <w:pPr>
-        <w:spacing w:line="200" w:lineRule="exact"/>
-        <w:rPr>
-          <w:sz w:val="24"/>
-          <w:szCs w:val="24"/>
-        </w:rPr>
-      </w:pPr>
+        <w:t>October</w:t>
+      </w:r>
+      <w:r>
+        <w:rPr>
+          <w:rFonts w:ascii="Arial" w:eastAsia="Arial" w:hAnsi="Arial" w:cs="Arial"/>
+          <w:b/>
+          <w:bCs/>
+          <w:sz w:val="28"/>
+          <w:szCs w:val="28"/>
+        </w:rPr>
+        <w:t xml:space="preserve"> 10,</w:t>
+      </w:r>
+      <w:r>
+        <w:rPr>
+          <w:rFonts w:ascii="Arial" w:eastAsia="Arial" w:hAnsi="Arial" w:cs="Arial"/>
+          <w:b/>
+          <w:bCs/>
+          <w:sz w:val="28"/>
+          <w:szCs w:val="28"/>
+        </w:rPr>
+        <w:t>2020</w:t>
+      </w:r>
     </w:p>
     <w:p>
       <w:pPr>
@@ -580,6 +658,7 @@
           <w:szCs w:val="20"/>
         </w:rPr>
       </w:pPr>
+      <w:proofErr w:type="gramStart"/>
       <w:r>
         <w:rPr>
           <w:rFonts w:ascii="Arial" w:eastAsia="Arial" w:hAnsi="Arial" w:cs="Arial"/>
@@ -590,12 +669,27 @@
           <w:sz w:val="17"/>
           <w:szCs w:val="17"/>
         </w:rPr>
-        <w:t>Copyright © 1999 by Karl E. Wiegers. Permission is granted to use, modify, and distribute this document.</w:t>
+        <w:t>Copyright © 1999 by Karl E. Wiegers.</w:t>
+      </w:r>
+      <w:proofErr w:type="gramEnd"/>
+      <w:r>
+        <w:rPr>
+          <w:rFonts w:ascii="Arial" w:eastAsia="Arial" w:hAnsi="Arial" w:cs="Arial"/>
+          <w:b/>
+          <w:bCs/>
+          <w:i/>
+          <w:iCs/>
+          <w:sz w:val="17"/>
+          <w:szCs w:val="17"/>
+        </w:rPr>
+        <w:t xml:space="preserve"> Permission is granted to use, modify, and distribute this document.</w:t>
       </w:r>
     </w:p>
     <w:p>
       <w:pPr>
         <w:sectPr>
+          <w:headerReference w:type="even" r:id="rId9"/>
+          <w:headerReference w:type="default" r:id="rId10"/>
           <w:pgSz w:w="12240" w:h="15840"/>
           <w:pgMar w:top="1440" w:right="1440" w:bottom="183" w:left="1440" w:header="0" w:footer="0" w:gutter="0"/>
           <w:cols w:space="720" w:equalWidth="0">
@@ -606,57 +700,14 @@
     </w:p>
     <w:p>
       <w:pPr>
-        <w:tabs>
-          <w:tab w:val="left" w:pos="8760"/>
-        </w:tabs>
-        <w:rPr>
-          <w:sz w:val="20"/>
-          <w:szCs w:val="20"/>
-        </w:rPr>
-      </w:pPr>
-      <w:bookmarkStart w:id="1" w:name="page2"/>
-      <w:bookmarkEnd w:id="1"/>
-      <w:r>
-        <w:rPr>
-          <w:rFonts w:ascii="Arial" w:eastAsia="Arial" w:hAnsi="Arial" w:cs="Arial"/>
-          <w:b/>
-          <w:bCs/>
-          <w:i/>
-          <w:iCs/>
-          <w:sz w:val="20"/>
-          <w:szCs w:val="20"/>
-        </w:rPr>
-        <w:lastRenderedPageBreak/>
-        <w:t>Software Requirements Specification for &lt;Project&gt;</w:t>
-      </w:r>
-      <w:r>
-        <w:rPr>
-          <w:sz w:val="20"/>
-          <w:szCs w:val="20"/>
-        </w:rPr>
-        <w:tab/>
-      </w:r>
-      <w:r>
-        <w:rPr>
-          <w:rFonts w:ascii="Arial" w:eastAsia="Arial" w:hAnsi="Arial" w:cs="Arial"/>
-          <w:b/>
-          <w:bCs/>
-          <w:i/>
-          <w:iCs/>
-          <w:sz w:val="17"/>
-          <w:szCs w:val="17"/>
-        </w:rPr>
-        <w:t>Page ii</w:t>
-      </w:r>
-    </w:p>
-    <w:p>
-      <w:pPr>
         <w:spacing w:line="200" w:lineRule="exact"/>
         <w:rPr>
           <w:sz w:val="20"/>
           <w:szCs w:val="20"/>
         </w:rPr>
       </w:pPr>
+      <w:bookmarkStart w:id="2" w:name="page2"/>
+      <w:bookmarkEnd w:id="2"/>
     </w:p>
     <w:p>
       <w:pPr>
@@ -4351,58 +4402,14 @@
     </w:p>
     <w:p>
       <w:pPr>
-        <w:tabs>
-          <w:tab w:val="left" w:pos="8840"/>
-        </w:tabs>
-        <w:ind w:left="120"/>
-        <w:rPr>
-          <w:sz w:val="20"/>
-          <w:szCs w:val="20"/>
-        </w:rPr>
-      </w:pPr>
-      <w:bookmarkStart w:id="2" w:name="page3"/>
-      <w:bookmarkEnd w:id="2"/>
-      <w:r>
-        <w:rPr>
-          <w:rFonts w:ascii="Arial" w:eastAsia="Arial" w:hAnsi="Arial" w:cs="Arial"/>
-          <w:b/>
-          <w:bCs/>
-          <w:i/>
-          <w:iCs/>
-          <w:sz w:val="20"/>
-          <w:szCs w:val="20"/>
-        </w:rPr>
-        <w:lastRenderedPageBreak/>
-        <w:t>Software Requirements Specification for &lt;Project&gt;</w:t>
-      </w:r>
-      <w:r>
-        <w:rPr>
-          <w:sz w:val="20"/>
-          <w:szCs w:val="20"/>
-        </w:rPr>
-        <w:tab/>
-      </w:r>
-      <w:r>
-        <w:rPr>
-          <w:rFonts w:ascii="Arial" w:eastAsia="Arial" w:hAnsi="Arial" w:cs="Arial"/>
-          <w:b/>
-          <w:bCs/>
-          <w:i/>
-          <w:iCs/>
-          <w:sz w:val="17"/>
-          <w:szCs w:val="17"/>
-        </w:rPr>
-        <w:t>Page iii</w:t>
-      </w:r>
-    </w:p>
-    <w:p>
-      <w:pPr>
         <w:spacing w:line="200" w:lineRule="exact"/>
         <w:rPr>
           <w:sz w:val="20"/>
           <w:szCs w:val="20"/>
         </w:rPr>
       </w:pPr>
+      <w:bookmarkStart w:id="3" w:name="page3"/>
+      <w:bookmarkEnd w:id="3"/>
     </w:p>
     <w:p>
       <w:pPr>
@@ -4754,6 +4761,13 @@
                 <w:szCs w:val="24"/>
               </w:rPr>
             </w:pPr>
+            <w:r>
+              <w:rPr>
+                <w:sz w:val="24"/>
+                <w:szCs w:val="24"/>
+              </w:rPr>
+              <w:t>Team 4</w:t>
+            </w:r>
           </w:p>
         </w:tc>
         <w:tc>
@@ -4772,6 +4786,20 @@
                 <w:szCs w:val="24"/>
               </w:rPr>
             </w:pPr>
+            <w:r>
+              <w:rPr>
+                <w:sz w:val="24"/>
+                <w:szCs w:val="24"/>
+              </w:rPr>
+              <w:t>10/10</w:t>
+            </w:r>
+            <w:r>
+              <w:rPr>
+                <w:sz w:val="24"/>
+                <w:szCs w:val="24"/>
+              </w:rPr>
+              <w:t>/2020</w:t>
+            </w:r>
           </w:p>
         </w:tc>
         <w:tc>
@@ -4790,6 +4818,13 @@
                 <w:szCs w:val="24"/>
               </w:rPr>
             </w:pPr>
+            <w:r>
+              <w:rPr>
+                <w:sz w:val="24"/>
+                <w:szCs w:val="24"/>
+              </w:rPr>
+              <w:t xml:space="preserve">First Draft </w:t>
+            </w:r>
           </w:p>
         </w:tc>
         <w:tc>
@@ -4808,6 +4843,13 @@
                 <w:szCs w:val="24"/>
               </w:rPr>
             </w:pPr>
+            <w:r>
+              <w:rPr>
+                <w:sz w:val="24"/>
+                <w:szCs w:val="24"/>
+              </w:rPr>
+              <w:t>1.0</w:t>
+            </w:r>
           </w:p>
         </w:tc>
       </w:tr>
@@ -4903,66 +4945,14 @@
     </w:p>
     <w:p>
       <w:pPr>
-        <w:tabs>
-          <w:tab w:val="left" w:pos="9040"/>
-        </w:tabs>
-        <w:rPr>
-          <w:sz w:val="20"/>
-          <w:szCs w:val="20"/>
-        </w:rPr>
-      </w:pPr>
-      <w:bookmarkStart w:id="3" w:name="page4"/>
-      <w:bookmarkEnd w:id="3"/>
-      <w:r>
-        <w:rPr>
-          <w:rFonts w:ascii="Arial" w:eastAsia="Arial" w:hAnsi="Arial" w:cs="Arial"/>
-          <w:b/>
-          <w:bCs/>
-          <w:i/>
-          <w:iCs/>
-          <w:sz w:val="20"/>
-          <w:szCs w:val="20"/>
-        </w:rPr>
-        <w:lastRenderedPageBreak/>
-        <w:t>Software Requirements Specification for &lt;Project&gt;</w:t>
-      </w:r>
-      <w:r>
-        <w:rPr>
-          <w:sz w:val="20"/>
-          <w:szCs w:val="20"/>
-        </w:rPr>
-        <w:tab/>
-      </w:r>
-      <w:r>
-        <w:rPr>
-          <w:rFonts w:ascii="Arial" w:eastAsia="Arial" w:hAnsi="Arial" w:cs="Arial"/>
-          <w:b/>
-          <w:bCs/>
-          <w:i/>
-          <w:iCs/>
-          <w:sz w:val="17"/>
-          <w:szCs w:val="17"/>
-        </w:rPr>
-        <w:t>Page 1</w:t>
-      </w:r>
-    </w:p>
-    <w:p>
-      <w:pPr>
-        <w:spacing w:line="200" w:lineRule="exact"/>
-        <w:rPr>
-          <w:sz w:val="20"/>
-          <w:szCs w:val="20"/>
-        </w:rPr>
-      </w:pPr>
-    </w:p>
-    <w:p>
-      <w:pPr>
         <w:spacing w:line="372" w:lineRule="exact"/>
         <w:rPr>
           <w:sz w:val="20"/>
           <w:szCs w:val="20"/>
         </w:rPr>
       </w:pPr>
+      <w:bookmarkStart w:id="4" w:name="page4"/>
+      <w:bookmarkEnd w:id="4"/>
     </w:p>
     <w:p>
       <w:pPr>
@@ -5297,24 +5287,12 @@
         </w:rPr>
         <w:t xml:space="preserve"> </w:t>
       </w:r>
-      <w:hyperlink r:id="rId7" w:history="1">
+      <w:hyperlink r:id="rId11" w:history="1">
         <w:r>
           <w:rPr>
             <w:rStyle w:val="Hyperlink"/>
           </w:rPr>
-          <w:t>https</w:t>
-        </w:r>
-        <w:r>
-          <w:rPr>
-            <w:rStyle w:val="Hyperlink"/>
-          </w:rPr>
-          <w:t>:</w:t>
-        </w:r>
-        <w:r>
-          <w:rPr>
-            <w:rStyle w:val="Hyperlink"/>
-          </w:rPr>
-          <w:t>//bmcmedinformdecismak.biomedcentral.com/articles/10.1186/1472-6947-12-77</w:t>
+          <w:t>https://bmcmedinformdecismak.biomedcentral.com/articles/10.1186/1472-6947-12-77</w:t>
         </w:r>
       </w:hyperlink>
     </w:p>
@@ -5371,7 +5349,7 @@
           <w:color w:val="333333"/>
         </w:rPr>
       </w:pPr>
-      <w:hyperlink r:id="rId8" w:history="1">
+      <w:hyperlink r:id="rId12" w:history="1">
         <w:r>
           <w:rPr>
             <w:rStyle w:val="Hyperlink"/>
@@ -5403,7 +5381,6 @@
         <w:rPr>
           <w:rFonts w:eastAsiaTheme="minorEastAsia"/>
         </w:rPr>
-        <w:lastRenderedPageBreak/>
         <w:t xml:space="preserve">3. Amazon Web Services – Internet of Things Framework, </w:t>
       </w:r>
     </w:p>
@@ -5416,7 +5393,7 @@
           <w:color w:val="333333"/>
         </w:rPr>
       </w:pPr>
-      <w:hyperlink r:id="rId9" w:history="1">
+      <w:hyperlink r:id="rId13" w:history="1">
         <w:r>
           <w:rPr>
             <w:rStyle w:val="Hyperlink"/>
@@ -5492,7 +5469,7 @@
           <w:color w:val="333333"/>
         </w:rPr>
       </w:pPr>
-      <w:hyperlink r:id="rId10" w:history="1">
+      <w:hyperlink r:id="rId14" w:history="1">
         <w:r>
           <w:rPr>
             <w:rStyle w:val="Hyperlink"/>
@@ -5520,14 +5497,10 @@
           </w:cols>
         </w:sectPr>
       </w:pPr>
-      <w:bookmarkStart w:id="4" w:name="_GoBack"/>
-      <w:bookmarkEnd w:id="4"/>
-    </w:p>
-    <w:p>
-      <w:pPr>
-        <w:tabs>
-          <w:tab w:val="left" w:pos="9040"/>
-        </w:tabs>
+    </w:p>
+    <w:p>
+      <w:pPr>
+        <w:spacing w:line="200" w:lineRule="exact"/>
         <w:rPr>
           <w:sz w:val="20"/>
           <w:szCs w:val="20"/>
@@ -5535,47 +5508,6 @@
       </w:pPr>
       <w:bookmarkStart w:id="5" w:name="page5"/>
       <w:bookmarkEnd w:id="5"/>
-      <w:r>
-        <w:rPr>
-          <w:rFonts w:ascii="Arial" w:eastAsia="Arial" w:hAnsi="Arial" w:cs="Arial"/>
-          <w:b/>
-          <w:bCs/>
-          <w:i/>
-          <w:iCs/>
-          <w:sz w:val="20"/>
-          <w:szCs w:val="20"/>
-        </w:rPr>
-        <w:lastRenderedPageBreak/>
-        <w:t>Software Requirements Specification for &lt;Project&gt;</w:t>
-      </w:r>
-      <w:r>
-        <w:rPr>
-          <w:sz w:val="20"/>
-          <w:szCs w:val="20"/>
-        </w:rPr>
-        <w:tab/>
-      </w:r>
-      <w:r>
-        <w:rPr>
-          <w:rFonts w:ascii="Arial" w:eastAsia="Arial" w:hAnsi="Arial" w:cs="Arial"/>
-          <w:b/>
-          <w:bCs/>
-          <w:i/>
-          <w:iCs/>
-          <w:sz w:val="17"/>
-          <w:szCs w:val="17"/>
-        </w:rPr>
-        <w:t>Page 2</w:t>
-      </w:r>
-    </w:p>
-    <w:p>
-      <w:pPr>
-        <w:spacing w:line="200" w:lineRule="exact"/>
-        <w:rPr>
-          <w:sz w:val="20"/>
-          <w:szCs w:val="20"/>
-        </w:rPr>
-      </w:pPr>
     </w:p>
     <w:p>
       <w:pPr>
@@ -5950,9 +5882,7 @@
     </w:p>
     <w:p>
       <w:pPr>
-        <w:tabs>
-          <w:tab w:val="left" w:pos="9040"/>
-        </w:tabs>
+        <w:spacing w:line="200" w:lineRule="exact"/>
         <w:rPr>
           <w:sz w:val="20"/>
           <w:szCs w:val="20"/>
@@ -5960,47 +5890,6 @@
       </w:pPr>
       <w:bookmarkStart w:id="6" w:name="page6"/>
       <w:bookmarkEnd w:id="6"/>
-      <w:r>
-        <w:rPr>
-          <w:rFonts w:ascii="Arial" w:eastAsia="Arial" w:hAnsi="Arial" w:cs="Arial"/>
-          <w:b/>
-          <w:bCs/>
-          <w:i/>
-          <w:iCs/>
-          <w:sz w:val="20"/>
-          <w:szCs w:val="20"/>
-        </w:rPr>
-        <w:lastRenderedPageBreak/>
-        <w:t>Software Requirements Specification for &lt;Project&gt;</w:t>
-      </w:r>
-      <w:r>
-        <w:rPr>
-          <w:sz w:val="20"/>
-          <w:szCs w:val="20"/>
-        </w:rPr>
-        <w:tab/>
-      </w:r>
-      <w:r>
-        <w:rPr>
-          <w:rFonts w:ascii="Arial" w:eastAsia="Arial" w:hAnsi="Arial" w:cs="Arial"/>
-          <w:b/>
-          <w:bCs/>
-          <w:i/>
-          <w:iCs/>
-          <w:sz w:val="17"/>
-          <w:szCs w:val="17"/>
-        </w:rPr>
-        <w:t>Page 3</w:t>
-      </w:r>
-    </w:p>
-    <w:p>
-      <w:pPr>
-        <w:spacing w:line="200" w:lineRule="exact"/>
-        <w:rPr>
-          <w:sz w:val="20"/>
-          <w:szCs w:val="20"/>
-        </w:rPr>
-      </w:pPr>
     </w:p>
     <w:p>
       <w:pPr>
@@ -6331,7 +6220,7 @@
                     <pic:cNvPicPr/>
                   </pic:nvPicPr>
                   <pic:blipFill>
-                    <a:blip r:embed="rId11">
+                    <a:blip r:embed="rId15">
                       <a:extLst>
                         <a:ext uri="{28A0092B-C50C-407E-A947-70E740481C1C}">
                           <a14:useLocalDpi xmlns:a14="http://schemas.microsoft.com/office/drawing/2010/main" val="0"/>
@@ -6420,6 +6309,17 @@
           <w:szCs w:val="24"/>
         </w:rPr>
       </w:pPr>
+    </w:p>
+    <w:p>
+      <w:pPr>
+        <w:rPr>
+          <w:rFonts w:eastAsia="Arial"/>
+          <w:b/>
+          <w:bCs/>
+          <w:sz w:val="24"/>
+          <w:szCs w:val="24"/>
+        </w:rPr>
+      </w:pPr>
       <w:r>
         <w:rPr>
           <w:rFonts w:eastAsia="Arial"/>
@@ -6527,7 +6427,7 @@
                     <pic:cNvPicPr/>
                   </pic:nvPicPr>
                   <pic:blipFill>
-                    <a:blip r:embed="rId12">
+                    <a:blip r:embed="rId16">
                       <a:extLst>
                         <a:ext uri="{28A0092B-C50C-407E-A947-70E740481C1C}">
                           <a14:useLocalDpi xmlns:a14="http://schemas.microsoft.com/office/drawing/2010/main" val="0"/>
@@ -6624,7 +6524,7 @@
                     <pic:cNvPicPr/>
                   </pic:nvPicPr>
                   <pic:blipFill>
-                    <a:blip r:embed="rId13">
+                    <a:blip r:embed="rId17">
                       <a:extLst>
                         <a:ext uri="{28A0092B-C50C-407E-A947-70E740481C1C}">
                           <a14:useLocalDpi xmlns:a14="http://schemas.microsoft.com/office/drawing/2010/main" val="0"/>
@@ -6740,7 +6640,7 @@
                     <pic:cNvPicPr/>
                   </pic:nvPicPr>
                   <pic:blipFill>
-                    <a:blip r:embed="rId14">
+                    <a:blip r:embed="rId18">
                       <a:extLst>
                         <a:ext uri="{28A0092B-C50C-407E-A947-70E740481C1C}">
                           <a14:useLocalDpi xmlns:a14="http://schemas.microsoft.com/office/drawing/2010/main" val="0"/>
@@ -6888,7 +6788,7 @@
                     <pic:cNvPicPr/>
                   </pic:nvPicPr>
                   <pic:blipFill>
-                    <a:blip r:embed="rId15">
+                    <a:blip r:embed="rId19">
                       <a:extLst>
                         <a:ext uri="{28A0092B-C50C-407E-A947-70E740481C1C}">
                           <a14:useLocalDpi xmlns:a14="http://schemas.microsoft.com/office/drawing/2010/main" val="0"/>
@@ -7049,7 +6949,7 @@
                     <pic:cNvPicPr/>
                   </pic:nvPicPr>
                   <pic:blipFill>
-                    <a:blip r:embed="rId16">
+                    <a:blip r:embed="rId20">
                       <a:extLst>
                         <a:ext uri="{28A0092B-C50C-407E-A947-70E740481C1C}">
                           <a14:useLocalDpi xmlns:a14="http://schemas.microsoft.com/office/drawing/2010/main" val="0"/>
@@ -7284,7 +7184,7 @@
                     </pic:cNvPicPr>
                   </pic:nvPicPr>
                   <pic:blipFill>
-                    <a:blip r:embed="rId17" cstate="print">
+                    <a:blip r:embed="rId21" cstate="print">
                       <a:extLst>
                         <a:ext uri="{28A0092B-C50C-407E-A947-70E740481C1C}">
                           <a14:useLocalDpi xmlns:a14="http://schemas.microsoft.com/office/drawing/2010/main" val="0"/>
@@ -7697,9 +7597,7 @@
     </w:p>
     <w:p>
       <w:pPr>
-        <w:tabs>
-          <w:tab w:val="left" w:pos="9040"/>
-        </w:tabs>
+        <w:spacing w:line="200" w:lineRule="exact"/>
         <w:rPr>
           <w:sz w:val="20"/>
           <w:szCs w:val="20"/>
@@ -7707,47 +7605,6 @@
       </w:pPr>
       <w:bookmarkStart w:id="7" w:name="page7"/>
       <w:bookmarkEnd w:id="7"/>
-      <w:r>
-        <w:rPr>
-          <w:rFonts w:ascii="Arial" w:eastAsia="Arial" w:hAnsi="Arial" w:cs="Arial"/>
-          <w:b/>
-          <w:bCs/>
-          <w:i/>
-          <w:iCs/>
-          <w:sz w:val="20"/>
-          <w:szCs w:val="20"/>
-        </w:rPr>
-        <w:lastRenderedPageBreak/>
-        <w:t>Software Requirements Specification for &lt;Project&gt;</w:t>
-      </w:r>
-      <w:r>
-        <w:rPr>
-          <w:sz w:val="20"/>
-          <w:szCs w:val="20"/>
-        </w:rPr>
-        <w:tab/>
-      </w:r>
-      <w:r>
-        <w:rPr>
-          <w:rFonts w:ascii="Arial" w:eastAsia="Arial" w:hAnsi="Arial" w:cs="Arial"/>
-          <w:b/>
-          <w:bCs/>
-          <w:i/>
-          <w:iCs/>
-          <w:sz w:val="17"/>
-          <w:szCs w:val="17"/>
-        </w:rPr>
-        <w:t>Page 4</w:t>
-      </w:r>
-    </w:p>
-    <w:p>
-      <w:pPr>
-        <w:spacing w:line="200" w:lineRule="exact"/>
-        <w:rPr>
-          <w:sz w:val="20"/>
-          <w:szCs w:val="20"/>
-        </w:rPr>
-      </w:pPr>
     </w:p>
     <w:p>
       <w:pPr>
@@ -8416,9 +8273,7 @@
     </w:p>
     <w:p>
       <w:pPr>
-        <w:tabs>
-          <w:tab w:val="left" w:pos="9040"/>
-        </w:tabs>
+        <w:spacing w:line="200" w:lineRule="exact"/>
         <w:rPr>
           <w:sz w:val="20"/>
           <w:szCs w:val="20"/>
@@ -8426,47 +8281,6 @@
       </w:pPr>
       <w:bookmarkStart w:id="8" w:name="page8"/>
       <w:bookmarkEnd w:id="8"/>
-      <w:r>
-        <w:rPr>
-          <w:rFonts w:ascii="Arial" w:eastAsia="Arial" w:hAnsi="Arial" w:cs="Arial"/>
-          <w:b/>
-          <w:bCs/>
-          <w:i/>
-          <w:iCs/>
-          <w:sz w:val="20"/>
-          <w:szCs w:val="20"/>
-        </w:rPr>
-        <w:lastRenderedPageBreak/>
-        <w:t>Software Requirements Specification for &lt;Project&gt;</w:t>
-      </w:r>
-      <w:r>
-        <w:rPr>
-          <w:sz w:val="20"/>
-          <w:szCs w:val="20"/>
-        </w:rPr>
-        <w:tab/>
-      </w:r>
-      <w:r>
-        <w:rPr>
-          <w:rFonts w:ascii="Arial" w:eastAsia="Arial" w:hAnsi="Arial" w:cs="Arial"/>
-          <w:b/>
-          <w:bCs/>
-          <w:i/>
-          <w:iCs/>
-          <w:sz w:val="17"/>
-          <w:szCs w:val="17"/>
-        </w:rPr>
-        <w:t>Page 5</w:t>
-      </w:r>
-    </w:p>
-    <w:p>
-      <w:pPr>
-        <w:spacing w:line="200" w:lineRule="exact"/>
-        <w:rPr>
-          <w:sz w:val="20"/>
-          <w:szCs w:val="20"/>
-        </w:rPr>
-      </w:pPr>
     </w:p>
     <w:p>
       <w:pPr>
@@ -9011,14 +8825,7 @@
         <w:rPr>
           <w:rFonts w:ascii="Arial" w:hAnsi="Arial" w:cs="Arial"/>
         </w:rPr>
-        <w:t xml:space="preserve">Doctors will be required to verify patients as users before patients are allowed to submit data. Likewise, patients will be required to confirm that they are sending data to the correct </w:t>
-      </w:r>
-      <w:r>
-        <w:rPr>
-          <w:rFonts w:ascii="Arial" w:hAnsi="Arial" w:cs="Arial"/>
-        </w:rPr>
-        <w:lastRenderedPageBreak/>
-        <w:t>doctor. This is an extra precaution to insure that patient data is not erroneously sent to unintended users.</w:t>
+        <w:t>Doctors will be required to verify patients as users before patients are allowed to submit data. Likewise, patients will be required to confirm that they are sending data to the correct doctor. This is an extra precaution to insure that patient data is not erroneously sent to unintended users.</w:t>
       </w:r>
     </w:p>
     <w:p>
@@ -9041,6 +8848,7 @@
         <w:rPr>
           <w:rFonts w:ascii="Arial" w:hAnsi="Arial" w:cs="Arial"/>
         </w:rPr>
+        <w:lastRenderedPageBreak/>
         <w:t>Doctors will confirm the privileges allowed for each member of their team.</w:t>
       </w:r>
     </w:p>
@@ -9359,9 +9167,7 @@
     </w:p>
     <w:p>
       <w:pPr>
-        <w:tabs>
-          <w:tab w:val="left" w:pos="9040"/>
-        </w:tabs>
+        <w:spacing w:line="200" w:lineRule="exact"/>
         <w:rPr>
           <w:sz w:val="20"/>
           <w:szCs w:val="20"/>
@@ -9369,47 +9175,6 @@
       </w:pPr>
       <w:bookmarkStart w:id="12" w:name="page9"/>
       <w:bookmarkEnd w:id="12"/>
-      <w:r>
-        <w:rPr>
-          <w:rFonts w:ascii="Arial" w:eastAsia="Arial" w:hAnsi="Arial" w:cs="Arial"/>
-          <w:b/>
-          <w:bCs/>
-          <w:i/>
-          <w:iCs/>
-          <w:sz w:val="20"/>
-          <w:szCs w:val="20"/>
-        </w:rPr>
-        <w:lastRenderedPageBreak/>
-        <w:t>Software Requirements Specification for &lt;Project&gt;</w:t>
-      </w:r>
-      <w:r>
-        <w:rPr>
-          <w:sz w:val="20"/>
-          <w:szCs w:val="20"/>
-        </w:rPr>
-        <w:tab/>
-      </w:r>
-      <w:r>
-        <w:rPr>
-          <w:rFonts w:ascii="Arial" w:eastAsia="Arial" w:hAnsi="Arial" w:cs="Arial"/>
-          <w:b/>
-          <w:bCs/>
-          <w:i/>
-          <w:iCs/>
-          <w:sz w:val="17"/>
-          <w:szCs w:val="17"/>
-        </w:rPr>
-        <w:t>Page 6</w:t>
-      </w:r>
-    </w:p>
-    <w:p>
-      <w:pPr>
-        <w:spacing w:line="200" w:lineRule="exact"/>
-        <w:rPr>
-          <w:sz w:val="20"/>
-          <w:szCs w:val="20"/>
-        </w:rPr>
-      </w:pPr>
     </w:p>
     <w:p>
       <w:pPr>
@@ -9588,6 +9353,155 @@
     </w:sectPr>
   </w:body>
 </w:document>
+</file>
+
+<file path=word/endnotes.xml><?xml version="1.0" encoding="utf-8"?>
+<w:endnotes xmlns:wpc="http://schemas.microsoft.com/office/word/2010/wordprocessingCanvas" xmlns:mo="http://schemas.microsoft.com/office/mac/office/2008/main" xmlns:mc="http://schemas.openxmlformats.org/markup-compatibility/2006" xmlns:mv="urn:schemas-microsoft-com:mac:vml" xmlns:o="urn:schemas-microsoft-com:office:office" xmlns:r="http://schemas.openxmlformats.org/officeDocument/2006/relationships" xmlns:m="http://schemas.openxmlformats.org/officeDocument/2006/math" xmlns:v="urn:schemas-microsoft-com:vml" xmlns:wp14="http://schemas.microsoft.com/office/word/2010/wordprocessingDrawing" xmlns:wp="http://schemas.openxmlformats.org/drawingml/2006/wordprocessingDrawing" xmlns:w10="urn:schemas-microsoft-com:office:word" xmlns:w="http://schemas.openxmlformats.org/wordprocessingml/2006/main" xmlns:w14="http://schemas.microsoft.com/office/word/2010/wordml" xmlns:wpg="http://schemas.microsoft.com/office/word/2010/wordprocessingGroup" xmlns:wpi="http://schemas.microsoft.com/office/word/2010/wordprocessingInk" xmlns:wne="http://schemas.microsoft.com/office/word/2006/wordml" xmlns:wps="http://schemas.microsoft.com/office/word/2010/wordprocessingShape" mc:Ignorable="w14 wp14">
+  <w:endnote w:type="separator" w:id="-1">
+    <w:p>
+      <w:r>
+        <w:separator/>
+      </w:r>
+    </w:p>
+  </w:endnote>
+  <w:endnote w:type="continuationSeparator" w:id="0">
+    <w:p>
+      <w:r>
+        <w:continuationSeparator/>
+      </w:r>
+    </w:p>
+  </w:endnote>
+</w:endnotes>
+</file>
+
+<file path=word/footnotes.xml><?xml version="1.0" encoding="utf-8"?>
+<w:footnotes xmlns:wpc="http://schemas.microsoft.com/office/word/2010/wordprocessingCanvas" xmlns:mo="http://schemas.microsoft.com/office/mac/office/2008/main" xmlns:mc="http://schemas.openxmlformats.org/markup-compatibility/2006" xmlns:mv="urn:schemas-microsoft-com:mac:vml" xmlns:o="urn:schemas-microsoft-com:office:office" xmlns:r="http://schemas.openxmlformats.org/officeDocument/2006/relationships" xmlns:m="http://schemas.openxmlformats.org/officeDocument/2006/math" xmlns:v="urn:schemas-microsoft-com:vml" xmlns:wp14="http://schemas.microsoft.com/office/word/2010/wordprocessingDrawing" xmlns:wp="http://schemas.openxmlformats.org/drawingml/2006/wordprocessingDrawing" xmlns:w10="urn:schemas-microsoft-com:office:word" xmlns:w="http://schemas.openxmlformats.org/wordprocessingml/2006/main" xmlns:w14="http://schemas.microsoft.com/office/word/2010/wordml" xmlns:wpg="http://schemas.microsoft.com/office/word/2010/wordprocessingGroup" xmlns:wpi="http://schemas.microsoft.com/office/word/2010/wordprocessingInk" xmlns:wne="http://schemas.microsoft.com/office/word/2006/wordml" xmlns:wps="http://schemas.microsoft.com/office/word/2010/wordprocessingShape" mc:Ignorable="w14 wp14">
+  <w:footnote w:type="separator" w:id="-1">
+    <w:p>
+      <w:r>
+        <w:separator/>
+      </w:r>
+    </w:p>
+  </w:footnote>
+  <w:footnote w:type="continuationSeparator" w:id="0">
+    <w:p>
+      <w:r>
+        <w:continuationSeparator/>
+      </w:r>
+    </w:p>
+  </w:footnote>
+</w:footnotes>
+</file>
+
+<file path=word/header1.xml><?xml version="1.0" encoding="utf-8"?>
+<w:hdr xmlns:wpc="http://schemas.microsoft.com/office/word/2010/wordprocessingCanvas" xmlns:mo="http://schemas.microsoft.com/office/mac/office/2008/main" xmlns:mc="http://schemas.openxmlformats.org/markup-compatibility/2006" xmlns:mv="urn:schemas-microsoft-com:mac:vml" xmlns:o="urn:schemas-microsoft-com:office:office" xmlns:r="http://schemas.openxmlformats.org/officeDocument/2006/relationships" xmlns:m="http://schemas.openxmlformats.org/officeDocument/2006/math" xmlns:v="urn:schemas-microsoft-com:vml" xmlns:wp14="http://schemas.microsoft.com/office/word/2010/wordprocessingDrawing" xmlns:wp="http://schemas.openxmlformats.org/drawingml/2006/wordprocessingDrawing" xmlns:w10="urn:schemas-microsoft-com:office:word" xmlns:w="http://schemas.openxmlformats.org/wordprocessingml/2006/main" xmlns:w14="http://schemas.microsoft.com/office/word/2010/wordml" xmlns:wpg="http://schemas.microsoft.com/office/word/2010/wordprocessingGroup" xmlns:wpi="http://schemas.microsoft.com/office/word/2010/wordprocessingInk" xmlns:wne="http://schemas.microsoft.com/office/word/2006/wordml" xmlns:wps="http://schemas.microsoft.com/office/word/2010/wordprocessingShape" mc:Ignorable="w14 wp14">
+  <w:p>
+    <w:pPr>
+      <w:pStyle w:val="Header"/>
+      <w:framePr w:wrap="around" w:vAnchor="text" w:hAnchor="margin" w:xAlign="right" w:y="1"/>
+      <w:rPr>
+        <w:rStyle w:val="PageNumber"/>
+      </w:rPr>
+    </w:pPr>
+    <w:r>
+      <w:rPr>
+        <w:rStyle w:val="PageNumber"/>
+      </w:rPr>
+      <w:fldChar w:fldCharType="begin"/>
+    </w:r>
+    <w:r>
+      <w:rPr>
+        <w:rStyle w:val="PageNumber"/>
+      </w:rPr>
+      <w:instrText xml:space="preserve">PAGE  </w:instrText>
+    </w:r>
+    <w:r>
+      <w:rPr>
+        <w:rStyle w:val="PageNumber"/>
+      </w:rPr>
+      <w:fldChar w:fldCharType="end"/>
+    </w:r>
+  </w:p>
+  <w:p>
+    <w:pPr>
+      <w:pStyle w:val="Header"/>
+      <w:ind w:right="360"/>
+    </w:pPr>
+  </w:p>
+</w:hdr>
+</file>
+
+<file path=word/header2.xml><?xml version="1.0" encoding="utf-8"?>
+<w:hdr xmlns:wpc="http://schemas.microsoft.com/office/word/2010/wordprocessingCanvas" xmlns:mo="http://schemas.microsoft.com/office/mac/office/2008/main" xmlns:mc="http://schemas.openxmlformats.org/markup-compatibility/2006" xmlns:mv="urn:schemas-microsoft-com:mac:vml" xmlns:o="urn:schemas-microsoft-com:office:office" xmlns:r="http://schemas.openxmlformats.org/officeDocument/2006/relationships" xmlns:m="http://schemas.openxmlformats.org/officeDocument/2006/math" xmlns:v="urn:schemas-microsoft-com:vml" xmlns:wp14="http://schemas.microsoft.com/office/word/2010/wordprocessingDrawing" xmlns:wp="http://schemas.openxmlformats.org/drawingml/2006/wordprocessingDrawing" xmlns:w10="urn:schemas-microsoft-com:office:word" xmlns:w="http://schemas.openxmlformats.org/wordprocessingml/2006/main" xmlns:w14="http://schemas.microsoft.com/office/word/2010/wordml" xmlns:wpg="http://schemas.microsoft.com/office/word/2010/wordprocessingGroup" xmlns:wpi="http://schemas.microsoft.com/office/word/2010/wordprocessingInk" xmlns:wne="http://schemas.microsoft.com/office/word/2006/wordml" xmlns:wps="http://schemas.microsoft.com/office/word/2010/wordprocessingShape" mc:Ignorable="w14 wp14">
+  <w:p>
+    <w:pPr>
+      <w:pStyle w:val="Header"/>
+      <w:framePr w:wrap="around" w:vAnchor="text" w:hAnchor="page" w:x="10621" w:y="183"/>
+      <w:rPr>
+        <w:rStyle w:val="PageNumber"/>
+      </w:rPr>
+    </w:pPr>
+    <w:r>
+      <w:rPr>
+        <w:rStyle w:val="PageNumber"/>
+      </w:rPr>
+      <w:fldChar w:fldCharType="begin"/>
+    </w:r>
+    <w:r>
+      <w:rPr>
+        <w:rStyle w:val="PageNumber"/>
+      </w:rPr>
+      <w:instrText xml:space="preserve">PAGE  </w:instrText>
+    </w:r>
+    <w:r>
+      <w:rPr>
+        <w:rStyle w:val="PageNumber"/>
+      </w:rPr>
+      <w:fldChar w:fldCharType="separate"/>
+    </w:r>
+    <w:r>
+      <w:rPr>
+        <w:rStyle w:val="PageNumber"/>
+        <w:noProof/>
+      </w:rPr>
+      <w:t>1</w:t>
+    </w:r>
+    <w:r>
+      <w:rPr>
+        <w:rStyle w:val="PageNumber"/>
+      </w:rPr>
+      <w:fldChar w:fldCharType="end"/>
+    </w:r>
+  </w:p>
+  <w:p>
+    <w:pPr>
+      <w:pStyle w:val="Header"/>
+      <w:ind w:right="360"/>
+    </w:pPr>
+  </w:p>
+  <w:p>
+    <w:pPr>
+      <w:pStyle w:val="Header"/>
+    </w:pPr>
+    <w:r>
+      <w:rPr>
+        <w:rFonts w:ascii="Arial" w:eastAsia="Arial" w:hAnsi="Arial" w:cs="Arial"/>
+        <w:b/>
+        <w:bCs/>
+        <w:i/>
+        <w:iCs/>
+        <w:sz w:val="20"/>
+        <w:szCs w:val="20"/>
+      </w:rPr>
+      <w:t xml:space="preserve">Software Requirements Specification for EKG Using Cloud Services </w:t>
+    </w:r>
+  </w:p>
+  <w:p>
+    <w:pPr>
+      <w:pStyle w:val="Header"/>
+    </w:pPr>
+  </w:p>
+</w:hdr>
 </file>
 
 <file path=word/numbering.xml><?xml version="1.0" encoding="utf-8"?>
@@ -10897,6 +10811,56 @@
       <w:u w:val="single"/>
     </w:rPr>
   </w:style>
+  <w:style w:type="paragraph" w:styleId="Header">
+    <w:name w:val="header"/>
+    <w:basedOn w:val="Normal"/>
+    <w:link w:val="HeaderChar"/>
+    <w:uiPriority w:val="99"/>
+    <w:unhideWhenUsed/>
+    <w:rsid w:val="00F80AAE"/>
+    <w:pPr>
+      <w:tabs>
+        <w:tab w:val="center" w:pos="4320"/>
+        <w:tab w:val="right" w:pos="8640"/>
+      </w:tabs>
+    </w:pPr>
+  </w:style>
+  <w:style w:type="character" w:customStyle="1" w:styleId="HeaderChar">
+    <w:name w:val="Header Char"/>
+    <w:basedOn w:val="DefaultParagraphFont"/>
+    <w:link w:val="Header"/>
+    <w:uiPriority w:val="99"/>
+    <w:rsid w:val="00F80AAE"/>
+  </w:style>
+  <w:style w:type="paragraph" w:styleId="Footer">
+    <w:name w:val="footer"/>
+    <w:basedOn w:val="Normal"/>
+    <w:link w:val="FooterChar"/>
+    <w:uiPriority w:val="99"/>
+    <w:unhideWhenUsed/>
+    <w:rsid w:val="00F80AAE"/>
+    <w:pPr>
+      <w:tabs>
+        <w:tab w:val="center" w:pos="4320"/>
+        <w:tab w:val="right" w:pos="8640"/>
+      </w:tabs>
+    </w:pPr>
+  </w:style>
+  <w:style w:type="character" w:customStyle="1" w:styleId="FooterChar">
+    <w:name w:val="Footer Char"/>
+    <w:basedOn w:val="DefaultParagraphFont"/>
+    <w:link w:val="Footer"/>
+    <w:uiPriority w:val="99"/>
+    <w:rsid w:val="00F80AAE"/>
+  </w:style>
+  <w:style w:type="character" w:styleId="PageNumber">
+    <w:name w:val="page number"/>
+    <w:basedOn w:val="DefaultParagraphFont"/>
+    <w:uiPriority w:val="99"/>
+    <w:semiHidden/>
+    <w:unhideWhenUsed/>
+    <w:rsid w:val="00F80AAE"/>
+  </w:style>
 </w:styles>
 </file>
 
@@ -11488,6 +11452,56 @@
       <w:u w:val="single"/>
     </w:rPr>
   </w:style>
+  <w:style w:type="paragraph" w:styleId="Header">
+    <w:name w:val="header"/>
+    <w:basedOn w:val="Normal"/>
+    <w:link w:val="HeaderChar"/>
+    <w:uiPriority w:val="99"/>
+    <w:unhideWhenUsed/>
+    <w:rsid w:val="00F80AAE"/>
+    <w:pPr>
+      <w:tabs>
+        <w:tab w:val="center" w:pos="4320"/>
+        <w:tab w:val="right" w:pos="8640"/>
+      </w:tabs>
+    </w:pPr>
+  </w:style>
+  <w:style w:type="character" w:customStyle="1" w:styleId="HeaderChar">
+    <w:name w:val="Header Char"/>
+    <w:basedOn w:val="DefaultParagraphFont"/>
+    <w:link w:val="Header"/>
+    <w:uiPriority w:val="99"/>
+    <w:rsid w:val="00F80AAE"/>
+  </w:style>
+  <w:style w:type="paragraph" w:styleId="Footer">
+    <w:name w:val="footer"/>
+    <w:basedOn w:val="Normal"/>
+    <w:link w:val="FooterChar"/>
+    <w:uiPriority w:val="99"/>
+    <w:unhideWhenUsed/>
+    <w:rsid w:val="00F80AAE"/>
+    <w:pPr>
+      <w:tabs>
+        <w:tab w:val="center" w:pos="4320"/>
+        <w:tab w:val="right" w:pos="8640"/>
+      </w:tabs>
+    </w:pPr>
+  </w:style>
+  <w:style w:type="character" w:customStyle="1" w:styleId="FooterChar">
+    <w:name w:val="Footer Char"/>
+    <w:basedOn w:val="DefaultParagraphFont"/>
+    <w:link w:val="Footer"/>
+    <w:uiPriority w:val="99"/>
+    <w:rsid w:val="00F80AAE"/>
+  </w:style>
+  <w:style w:type="character" w:styleId="PageNumber">
+    <w:name w:val="page number"/>
+    <w:basedOn w:val="DefaultParagraphFont"/>
+    <w:uiPriority w:val="99"/>
+    <w:semiHidden/>
+    <w:unhideWhenUsed/>
+    <w:rsid w:val="00F80AAE"/>
+  </w:style>
 </w:styles>
 </file>
 
@@ -11780,7 +11794,7 @@
   <a:extraClrSchemeLst/>
   <a:extLst>
     <a:ext uri="{05A4C25C-085E-4340-85A3-A5531E510DB2}">
-      <thm15:themeFamily xmlns:thm15="http://schemas.microsoft.com/office/thememl/2012/main" xmlns="" name="Office Theme" id="{62F939B6-93AF-4DB8-9C6B-D6C7DFDC589F}" vid="{4A3C46E8-61CC-4603-A589-7422A47A8E4A}"/>
+      <thm15:themeFamily xmlns="" xmlns:thm15="http://schemas.microsoft.com/office/thememl/2012/main" name="Office Theme" id="{62F939B6-93AF-4DB8-9C6B-D6C7DFDC589F}" vid="{4A3C46E8-61CC-4603-A589-7422A47A8E4A}"/>
     </a:ext>
   </a:extLst>
 </a:theme>

--- a/Software_Requirements_Specification.docx
+++ b/Software_Requirements_Specification.docx
@@ -1256,7 +1256,7 @@
         <w:fldChar w:fldCharType="separate"/>
       </w:r>
       <w:r>
-        <w:t>7</w:t>
+        <w:t>6</w:t>
       </w:r>
       <w:r>
         <w:fldChar w:fldCharType="end"/>
@@ -1327,7 +1327,7 @@
         <w:rPr>
           <w:noProof/>
         </w:rPr>
-        <w:t>7</w:t>
+        <w:t>6</w:t>
       </w:r>
       <w:r>
         <w:rPr>
@@ -1401,7 +1401,7 @@
         <w:rPr>
           <w:noProof/>
         </w:rPr>
-        <w:t>7</w:t>
+        <w:t>6</w:t>
       </w:r>
       <w:r>
         <w:rPr>
@@ -1475,7 +1475,7 @@
         <w:rPr>
           <w:noProof/>
         </w:rPr>
-        <w:t>7</w:t>
+        <w:t>6</w:t>
       </w:r>
       <w:r>
         <w:rPr>
@@ -1549,7 +1549,7 @@
         <w:rPr>
           <w:noProof/>
         </w:rPr>
-        <w:t>7</w:t>
+        <w:t>6</w:t>
       </w:r>
       <w:r>
         <w:rPr>
@@ -1623,7 +1623,7 @@
         <w:rPr>
           <w:noProof/>
         </w:rPr>
-        <w:t>7</w:t>
+        <w:t>6</w:t>
       </w:r>
       <w:r>
         <w:rPr>
@@ -1697,7 +1697,7 @@
         <w:rPr>
           <w:noProof/>
         </w:rPr>
-        <w:t>7</w:t>
+        <w:t>6</w:t>
       </w:r>
       <w:r>
         <w:rPr>
@@ -1771,7 +1771,7 @@
         <w:rPr>
           <w:noProof/>
         </w:rPr>
-        <w:t>8</w:t>
+        <w:t>7</w:t>
       </w:r>
       <w:r>
         <w:rPr>
@@ -1818,7 +1818,7 @@
         <w:fldChar w:fldCharType="separate"/>
       </w:r>
       <w:r>
-        <w:t>8</w:t>
+        <w:t>7</w:t>
       </w:r>
       <w:r>
         <w:fldChar w:fldCharType="end"/>
@@ -1889,7 +1889,7 @@
         <w:rPr>
           <w:noProof/>
         </w:rPr>
-        <w:t>8</w:t>
+        <w:t>7</w:t>
       </w:r>
       <w:r>
         <w:rPr>
@@ -1963,7 +1963,7 @@
         <w:rPr>
           <w:noProof/>
         </w:rPr>
-        <w:t>11</w:t>
+        <w:t>10</w:t>
       </w:r>
       <w:r>
         <w:rPr>
@@ -2037,7 +2037,7 @@
         <w:rPr>
           <w:noProof/>
         </w:rPr>
-        <w:t>12</w:t>
+        <w:t>11</w:t>
       </w:r>
       <w:r>
         <w:rPr>
@@ -2111,7 +2111,7 @@
         <w:rPr>
           <w:noProof/>
         </w:rPr>
-        <w:t>12</w:t>
+        <w:t>11</w:t>
       </w:r>
       <w:r>
         <w:rPr>
@@ -2158,7 +2158,7 @@
         <w:fldChar w:fldCharType="separate"/>
       </w:r>
       <w:r>
-        <w:t>13</w:t>
+        <w:t>12</w:t>
       </w:r>
       <w:r>
         <w:fldChar w:fldCharType="end"/>
@@ -2202,7 +2202,7 @@
         <w:fldChar w:fldCharType="separate"/>
       </w:r>
       <w:r>
-        <w:t>13</w:t>
+        <w:t>12</w:t>
       </w:r>
       <w:r>
         <w:fldChar w:fldCharType="end"/>
@@ -2273,7 +2273,7 @@
         <w:rPr>
           <w:noProof/>
         </w:rPr>
-        <w:t>13</w:t>
+        <w:t>12</w:t>
       </w:r>
       <w:r>
         <w:rPr>
@@ -2347,7 +2347,7 @@
         <w:rPr>
           <w:noProof/>
         </w:rPr>
-        <w:t>14</w:t>
+        <w:t>13</w:t>
       </w:r>
       <w:r>
         <w:rPr>
@@ -2421,7 +2421,7 @@
         <w:rPr>
           <w:noProof/>
         </w:rPr>
-        <w:t>15</w:t>
+        <w:t>14</w:t>
       </w:r>
       <w:r>
         <w:rPr>
@@ -2495,7 +2495,7 @@
         <w:rPr>
           <w:noProof/>
         </w:rPr>
-        <w:t>16</w:t>
+        <w:t>15</w:t>
       </w:r>
       <w:r>
         <w:rPr>
@@ -2569,7 +2569,7 @@
         <w:rPr>
           <w:noProof/>
         </w:rPr>
-        <w:t>17</w:t>
+        <w:t>16</w:t>
       </w:r>
       <w:r>
         <w:rPr>
@@ -2643,7 +2643,7 @@
         <w:rPr>
           <w:noProof/>
         </w:rPr>
-        <w:t>17</w:t>
+        <w:t>16</w:t>
       </w:r>
       <w:r>
         <w:rPr>
@@ -2717,7 +2717,7 @@
         <w:rPr>
           <w:noProof/>
         </w:rPr>
-        <w:t>18</w:t>
+        <w:t>17</w:t>
       </w:r>
       <w:r>
         <w:rPr>
@@ -2791,7 +2791,7 @@
         <w:rPr>
           <w:noProof/>
         </w:rPr>
-        <w:t>19</w:t>
+        <w:t>18</w:t>
       </w:r>
       <w:r>
         <w:rPr>
@@ -2865,7 +2865,7 @@
         <w:rPr>
           <w:noProof/>
         </w:rPr>
-        <w:t>20</w:t>
+        <w:t>19</w:t>
       </w:r>
       <w:r>
         <w:rPr>
@@ -2939,7 +2939,7 @@
         <w:rPr>
           <w:noProof/>
         </w:rPr>
-        <w:t>21</w:t>
+        <w:t>20</w:t>
       </w:r>
       <w:r>
         <w:rPr>
@@ -3013,7 +3013,7 @@
         <w:rPr>
           <w:noProof/>
         </w:rPr>
-        <w:t>22</w:t>
+        <w:t>21</w:t>
       </w:r>
       <w:r>
         <w:rPr>
@@ -3087,7 +3087,7 @@
         <w:rPr>
           <w:noProof/>
         </w:rPr>
-        <w:t>22</w:t>
+        <w:t>21</w:t>
       </w:r>
       <w:r>
         <w:rPr>
@@ -3161,7 +3161,7 @@
         <w:rPr>
           <w:noProof/>
         </w:rPr>
-        <w:t>23</w:t>
+        <w:t>22</w:t>
       </w:r>
       <w:r>
         <w:rPr>
@@ -3235,7 +3235,7 @@
         <w:rPr>
           <w:noProof/>
         </w:rPr>
-        <w:t>24</w:t>
+        <w:t>23</w:t>
       </w:r>
       <w:r>
         <w:rPr>
@@ -3309,7 +3309,7 @@
         <w:rPr>
           <w:noProof/>
         </w:rPr>
-        <w:t>25</w:t>
+        <w:t>24</w:t>
       </w:r>
       <w:r>
         <w:rPr>
@@ -3383,7 +3383,7 @@
         <w:rPr>
           <w:noProof/>
         </w:rPr>
-        <w:t>26</w:t>
+        <w:t>25</w:t>
       </w:r>
       <w:r>
         <w:rPr>
@@ -3457,7 +3457,7 @@
         <w:rPr>
           <w:noProof/>
         </w:rPr>
-        <w:t>27</w:t>
+        <w:t>26</w:t>
       </w:r>
       <w:r>
         <w:rPr>
@@ -3531,7 +3531,7 @@
         <w:rPr>
           <w:noProof/>
         </w:rPr>
-        <w:t>28</w:t>
+        <w:t>27</w:t>
       </w:r>
       <w:r>
         <w:rPr>
@@ -3605,7 +3605,7 @@
         <w:rPr>
           <w:noProof/>
         </w:rPr>
-        <w:t>29</w:t>
+        <w:t>28</w:t>
       </w:r>
       <w:r>
         <w:rPr>
@@ -3679,7 +3679,7 @@
         <w:rPr>
           <w:noProof/>
         </w:rPr>
-        <w:t>30</w:t>
+        <w:t>29</w:t>
       </w:r>
       <w:r>
         <w:rPr>
@@ -3753,7 +3753,7 @@
         <w:rPr>
           <w:noProof/>
         </w:rPr>
-        <w:t>31</w:t>
+        <w:t>30</w:t>
       </w:r>
       <w:r>
         <w:rPr>
@@ -3827,7 +3827,7 @@
         <w:rPr>
           <w:noProof/>
         </w:rPr>
-        <w:t>32</w:t>
+        <w:t>31</w:t>
       </w:r>
       <w:r>
         <w:rPr>
@@ -3901,7 +3901,7 @@
         <w:rPr>
           <w:noProof/>
         </w:rPr>
-        <w:t>33</w:t>
+        <w:t>32</w:t>
       </w:r>
       <w:r>
         <w:rPr>
@@ -3975,7 +3975,7 @@
         <w:rPr>
           <w:noProof/>
         </w:rPr>
-        <w:t>35</w:t>
+        <w:t>34</w:t>
       </w:r>
       <w:r>
         <w:rPr>
@@ -4049,7 +4049,7 @@
         <w:rPr>
           <w:noProof/>
         </w:rPr>
-        <w:t>36</w:t>
+        <w:t>35</w:t>
       </w:r>
       <w:r>
         <w:rPr>
@@ -4123,7 +4123,7 @@
         <w:rPr>
           <w:noProof/>
         </w:rPr>
-        <w:t>37</w:t>
+        <w:t>36</w:t>
       </w:r>
       <w:r>
         <w:rPr>
@@ -4197,7 +4197,7 @@
         <w:rPr>
           <w:noProof/>
         </w:rPr>
-        <w:t>39</w:t>
+        <w:t>38</w:t>
       </w:r>
       <w:r>
         <w:rPr>
@@ -4271,7 +4271,7 @@
         <w:rPr>
           <w:noProof/>
         </w:rPr>
-        <w:t>40</w:t>
+        <w:t>39</w:t>
       </w:r>
       <w:r>
         <w:rPr>
@@ -4345,7 +4345,7 @@
         <w:rPr>
           <w:noProof/>
         </w:rPr>
-        <w:t>41</w:t>
+        <w:t>40</w:t>
       </w:r>
       <w:r>
         <w:rPr>
@@ -4419,7 +4419,7 @@
         <w:rPr>
           <w:noProof/>
         </w:rPr>
-        <w:t>42</w:t>
+        <w:t>41</w:t>
       </w:r>
       <w:r>
         <w:rPr>
@@ -4493,7 +4493,7 @@
         <w:rPr>
           <w:noProof/>
         </w:rPr>
-        <w:t>42</w:t>
+        <w:t>41</w:t>
       </w:r>
       <w:r>
         <w:rPr>
@@ -4567,7 +4567,7 @@
         <w:rPr>
           <w:noProof/>
         </w:rPr>
-        <w:t>43</w:t>
+        <w:t>42</w:t>
       </w:r>
       <w:r>
         <w:rPr>
@@ -4642,7 +4642,7 @@
         <w:rPr>
           <w:noProof/>
         </w:rPr>
-        <w:t>44</w:t>
+        <w:t>43</w:t>
       </w:r>
       <w:r>
         <w:rPr>
@@ -4716,7 +4716,7 @@
         <w:rPr>
           <w:noProof/>
         </w:rPr>
-        <w:t>45</w:t>
+        <w:t>44</w:t>
       </w:r>
       <w:r>
         <w:rPr>
@@ -4790,7 +4790,7 @@
         <w:rPr>
           <w:noProof/>
         </w:rPr>
-        <w:t>46</w:t>
+        <w:t>45</w:t>
       </w:r>
       <w:r>
         <w:rPr>
@@ -4837,7 +4837,7 @@
         <w:fldChar w:fldCharType="separate"/>
       </w:r>
       <w:r>
-        <w:t>48</w:t>
+        <w:t>47</w:t>
       </w:r>
       <w:r>
         <w:fldChar w:fldCharType="end"/>
@@ -4908,7 +4908,7 @@
         <w:rPr>
           <w:noProof/>
         </w:rPr>
-        <w:t>48</w:t>
+        <w:t>47</w:t>
       </w:r>
       <w:r>
         <w:rPr>
@@ -4982,7 +4982,7 @@
         <w:rPr>
           <w:noProof/>
         </w:rPr>
-        <w:t>48</w:t>
+        <w:t>47</w:t>
       </w:r>
       <w:r>
         <w:rPr>
@@ -5056,7 +5056,7 @@
         <w:rPr>
           <w:noProof/>
         </w:rPr>
-        <w:t>49</w:t>
+        <w:t>48</w:t>
       </w:r>
       <w:r>
         <w:rPr>
@@ -5130,7 +5130,7 @@
         <w:rPr>
           <w:noProof/>
         </w:rPr>
-        <w:t>49</w:t>
+        <w:t>48</w:t>
       </w:r>
       <w:r>
         <w:rPr>
@@ -5177,7 +5177,7 @@
         <w:fldChar w:fldCharType="separate"/>
       </w:r>
       <w:r>
-        <w:t>49</w:t>
+        <w:t>48</w:t>
       </w:r>
       <w:r>
         <w:fldChar w:fldCharType="end"/>
@@ -5209,7 +5209,7 @@
         <w:fldChar w:fldCharType="separate"/>
       </w:r>
       <w:r>
-        <w:t>50</w:t>
+        <w:t>49</w:t>
       </w:r>
       <w:r>
         <w:fldChar w:fldCharType="end"/>
@@ -5241,7 +5241,7 @@
         <w:fldChar w:fldCharType="separate"/>
       </w:r>
       <w:r>
-        <w:t>50</w:t>
+        <w:t>49</w:t>
       </w:r>
       <w:r>
         <w:fldChar w:fldCharType="end"/>
@@ -5273,7 +5273,7 @@
         <w:fldChar w:fldCharType="separate"/>
       </w:r>
       <w:r>
-        <w:t>50</w:t>
+        <w:t>49</w:t>
       </w:r>
       <w:r>
         <w:fldChar w:fldCharType="end"/>
@@ -5458,7 +5458,29 @@
                 <w:sz w:val="24"/>
                 <w:szCs w:val="24"/>
               </w:rPr>
-              <w:t>Reason For Changes</w:t>
+              <w:t xml:space="preserve">Reason </w:t>
+            </w:r>
+            <w:proofErr w:type="gramStart"/>
+            <w:r>
+              <w:rPr>
+                <w:rFonts w:ascii="Arial" w:eastAsia="Arial" w:hAnsi="Arial" w:cs="Arial"/>
+                <w:b/>
+                <w:bCs/>
+                <w:sz w:val="24"/>
+                <w:szCs w:val="24"/>
+              </w:rPr>
+              <w:t>For</w:t>
+            </w:r>
+            <w:proofErr w:type="gramEnd"/>
+            <w:r>
+              <w:rPr>
+                <w:rFonts w:ascii="Arial" w:eastAsia="Arial" w:hAnsi="Arial" w:cs="Arial"/>
+                <w:b/>
+                <w:bCs/>
+                <w:sz w:val="24"/>
+                <w:szCs w:val="24"/>
+              </w:rPr>
+              <w:t xml:space="preserve"> Changes</w:t>
             </w:r>
           </w:p>
         </w:tc>
@@ -6021,22 +6043,38 @@
           <w:sz w:val="24"/>
           <w:szCs w:val="24"/>
         </w:rPr>
-        <w:t>This EKG Cloud Service system delivers an improvement over existing EKG systems. This system will facilitate the process of viewing and monitoring patient records by healthcare professionals. Furthermore, the system allows healthcare providers to deliver personal and reliable services towards patients’ overall experience. That encompasses advance alerts for critical changes in their EKG study, in conjunction with maintaining scalability, security, and accuracy. Also, to grant patients real-time access to their records. Thus, system administrator can implement any necessary modification.</w:t>
+        <w:t xml:space="preserve">This EKG Cloud Service system delivers an improvement over existing EKG </w:t>
+      </w:r>
+      <w:proofErr w:type="gramStart"/>
+      <w:r>
+        <w:rPr>
+          <w:sz w:val="24"/>
+          <w:szCs w:val="24"/>
+        </w:rPr>
+        <w:t>systems</w:t>
+      </w:r>
+      <w:proofErr w:type="gramEnd"/>
+      <w:r>
+        <w:rPr>
+          <w:sz w:val="24"/>
+          <w:szCs w:val="24"/>
+        </w:rPr>
+        <w:t>. This system will facilitate the process of viewing and monitoring patient records by healthcare professionals. Furthermore, the system allows healthcare providers to deliver personal and reliable services towards patients’ overall experience. That encompasses advance alerts for critical changes in their EKG study, in conjunction with maintaining scalability, security, and accuracy. Also, to grant patients real-time access to their records. Thus, system administrator can implement any necessary modification.</w:t>
       </w:r>
     </w:p>
     <w:p>
       <w:pPr>
         <w:pStyle w:val="Heading2"/>
       </w:pPr>
-      <w:bookmarkStart w:id="19" w:name="_Hlk53308466"/>
-      <w:bookmarkStart w:id="20" w:name="_Toc439994672"/>
-      <w:bookmarkStart w:id="21" w:name="_Toc53311161"/>
+      <w:bookmarkStart w:id="19" w:name="_Toc439994672"/>
+      <w:bookmarkStart w:id="20" w:name="_Toc53311161"/>
+      <w:bookmarkStart w:id="21" w:name="_Hlk53308466"/>
       <w:bookmarkEnd w:id="18"/>
       <w:r>
         <w:t>References</w:t>
       </w:r>
+      <w:bookmarkEnd w:id="19"/>
       <w:bookmarkEnd w:id="20"/>
-      <w:bookmarkEnd w:id="21"/>
     </w:p>
     <w:p>
       <w:pPr>
@@ -6194,7 +6232,6 @@
         <w:rPr>
           <w:rFonts w:eastAsiaTheme="minorEastAsia"/>
         </w:rPr>
-        <w:lastRenderedPageBreak/>
         <w:t>Health and Human Services, ‘Summary</w:t>
       </w:r>
       <w:r>
@@ -6217,7 +6254,7 @@
         <w:shd w:val="clear" w:color="auto" w:fill="FFFFFF"/>
         <w:spacing w:before="0" w:beforeAutospacing="0" w:after="0" w:afterAutospacing="0"/>
         <w:rPr>
-          <w:color w:val="333333"/>
+          <w:rStyle w:val="Hyperlink"/>
         </w:rPr>
       </w:pPr>
       <w:hyperlink r:id="rId13" w:history="1">
@@ -6229,66 +6266,66 @@
         </w:r>
       </w:hyperlink>
     </w:p>
-    <w:bookmarkEnd w:id="19"/>
-    <w:p>
-      <w:pPr>
-        <w:ind w:right="100"/>
-        <w:rPr>
-          <w:sz w:val="24"/>
-          <w:szCs w:val="24"/>
-        </w:rPr>
-      </w:pPr>
-    </w:p>
-    <w:p>
-      <w:pPr>
-        <w:sectPr>
-          <w:pgSz w:w="12240" w:h="15840"/>
-          <w:pgMar w:top="724" w:right="1320" w:bottom="1440" w:left="1300" w:header="0" w:footer="0" w:gutter="0"/>
-          <w:cols w:space="720" w:equalWidth="0">
-            <w:col w:w="9620"/>
-          </w:cols>
-        </w:sectPr>
-      </w:pPr>
-    </w:p>
-    <w:p>
-      <w:pPr>
-        <w:spacing w:line="200" w:lineRule="exact"/>
+    <w:p>
+      <w:pPr>
+        <w:pStyle w:val="Heading1"/>
+      </w:pPr>
+      <w:bookmarkStart w:id="22" w:name="page5"/>
+      <w:bookmarkStart w:id="23" w:name="_Toc439994673"/>
+      <w:bookmarkStart w:id="24" w:name="_Toc53311162"/>
+      <w:bookmarkEnd w:id="21"/>
+      <w:bookmarkEnd w:id="22"/>
+      <w:r>
+        <w:t>Overall Description</w:t>
+      </w:r>
+      <w:bookmarkEnd w:id="23"/>
+      <w:bookmarkEnd w:id="24"/>
+    </w:p>
+    <w:p>
+      <w:pPr>
+        <w:pStyle w:val="Heading2"/>
+      </w:pPr>
+      <w:bookmarkStart w:id="25" w:name="_Toc439994674"/>
+      <w:bookmarkStart w:id="26" w:name="_Toc53311163"/>
+      <w:r>
+        <w:t>Product Perspective</w:t>
+      </w:r>
+      <w:bookmarkEnd w:id="25"/>
+      <w:bookmarkEnd w:id="26"/>
+    </w:p>
+    <w:p>
+      <w:pPr>
+        <w:spacing w:line="228" w:lineRule="auto"/>
+        <w:ind w:right="160"/>
         <w:rPr>
           <w:sz w:val="20"/>
           <w:szCs w:val="20"/>
         </w:rPr>
       </w:pPr>
-      <w:bookmarkStart w:id="22" w:name="page5"/>
-      <w:bookmarkEnd w:id="22"/>
-    </w:p>
-    <w:p>
-      <w:pPr>
-        <w:pStyle w:val="Heading1"/>
-      </w:pPr>
-      <w:bookmarkStart w:id="23" w:name="_Toc439994673"/>
-      <w:bookmarkStart w:id="24" w:name="_Toc53311162"/>
-      <w:r>
-        <w:t>Overall Description</w:t>
-      </w:r>
-      <w:bookmarkEnd w:id="23"/>
-      <w:bookmarkEnd w:id="24"/>
+      <w:r>
+        <w:rPr>
+          <w:rFonts w:ascii="Arial" w:eastAsia="Arial" w:hAnsi="Arial" w:cs="Arial"/>
+          <w:i/>
+          <w:iCs/>
+        </w:rPr>
+        <w:t>&lt;Describe the context and origin of the product being specified in this SRS. For example, state whether this product is a follow-on member of a product family, a replacement for certain existing systems, or a new, self-contained product. If the SRS defines a component of a larger system, relate the requirements of the larger system to the functionality of this software and identify interfaces between the two. A simple diagram that shows the major components of the overall system, subsystem interconnections, and external interfaces can be helpful.&gt;</w:t>
+      </w:r>
     </w:p>
     <w:p>
       <w:pPr>
         <w:pStyle w:val="Heading2"/>
       </w:pPr>
-      <w:bookmarkStart w:id="25" w:name="_Toc439994674"/>
-      <w:bookmarkStart w:id="26" w:name="_Toc53311163"/>
-      <w:r>
-        <w:t>Product Perspective</w:t>
-      </w:r>
-      <w:bookmarkEnd w:id="25"/>
-      <w:bookmarkEnd w:id="26"/>
+      <w:bookmarkStart w:id="27" w:name="_Toc439994675"/>
+      <w:bookmarkStart w:id="28" w:name="_Toc53311164"/>
+      <w:r>
+        <w:t>Product Functions</w:t>
+      </w:r>
+      <w:bookmarkEnd w:id="27"/>
+      <w:bookmarkEnd w:id="28"/>
     </w:p>
     <w:p>
       <w:pPr>
         <w:spacing w:line="228" w:lineRule="auto"/>
-        <w:ind w:right="160"/>
         <w:rPr>
           <w:sz w:val="20"/>
           <w:szCs w:val="20"/>
@@ -6300,36 +6337,43 @@
           <w:i/>
           <w:iCs/>
         </w:rPr>
-        <w:t>&lt;Describe the context and origin of the product being specified in this SRS. For example, state whether this product is a follow-on member of a product family, a replacement for certain existing systems, or a new, self-contained product. If the SRS defines a component of a larger system, relate the requirements of the larger system to the functionality of this software and identify interfaces between the two. A simple diagram that shows the major components of the overall system, subsystem interconnections, and external interfaces can be helpful.&gt;</w:t>
-      </w:r>
-    </w:p>
-    <w:p>
-      <w:pPr>
-        <w:pStyle w:val="Heading2"/>
-      </w:pPr>
-      <w:bookmarkStart w:id="27" w:name="_Toc439994675"/>
-      <w:bookmarkStart w:id="28" w:name="_Toc53311164"/>
-      <w:r>
-        <w:t>Product Functions</w:t>
-      </w:r>
-      <w:bookmarkEnd w:id="27"/>
-      <w:bookmarkEnd w:id="28"/>
-    </w:p>
-    <w:p>
-      <w:pPr>
-        <w:spacing w:line="228" w:lineRule="auto"/>
-        <w:rPr>
-          <w:sz w:val="20"/>
-          <w:szCs w:val="20"/>
-        </w:rPr>
-      </w:pPr>
+        <w:t xml:space="preserve">&lt;Summarize the major functions the product must perform or must let the user perform. Details will be provided in Section 4, so only a </w:t>
+      </w:r>
+      <w:proofErr w:type="gramStart"/>
       <w:r>
         <w:rPr>
           <w:rFonts w:ascii="Arial" w:eastAsia="Arial" w:hAnsi="Arial" w:cs="Arial"/>
           <w:i/>
           <w:iCs/>
         </w:rPr>
-        <w:t>&lt;Summarize the major functions the product must perform or must let the user perform. Details will be provided in Section 4, so only a high level summary (such as a bullet list) is needed here. Organize the functions to make them understandable to any reader of the SRS. A picture of the major groups of related requirements and how they relate, such as a top level data flow diagram or object class diagram, is often effective.&gt;</w:t>
+        <w:t>high level</w:t>
+      </w:r>
+      <w:proofErr w:type="gramEnd"/>
+      <w:r>
+        <w:rPr>
+          <w:rFonts w:ascii="Arial" w:eastAsia="Arial" w:hAnsi="Arial" w:cs="Arial"/>
+          <w:i/>
+          <w:iCs/>
+        </w:rPr>
+        <w:t xml:space="preserve"> summary (such as a bullet list) is needed here. Organize the functions to make them understandable to any reader of the SRS. A picture of the major groups of related requirements and how they relate, such as a </w:t>
+      </w:r>
+      <w:proofErr w:type="gramStart"/>
+      <w:r>
+        <w:rPr>
+          <w:rFonts w:ascii="Arial" w:eastAsia="Arial" w:hAnsi="Arial" w:cs="Arial"/>
+          <w:i/>
+          <w:iCs/>
+        </w:rPr>
+        <w:t>top level</w:t>
+      </w:r>
+      <w:proofErr w:type="gramEnd"/>
+      <w:r>
+        <w:rPr>
+          <w:rFonts w:ascii="Arial" w:eastAsia="Arial" w:hAnsi="Arial" w:cs="Arial"/>
+          <w:i/>
+          <w:iCs/>
+        </w:rPr>
+        <w:t xml:space="preserve"> data flow diagram or object class diagram, is often effective.&gt;</w:t>
       </w:r>
     </w:p>
     <w:p>
@@ -7918,7 +7962,23 @@
           <w:sz w:val="24"/>
           <w:szCs w:val="24"/>
         </w:rPr>
-        <w:t xml:space="preserve">Amazon Web Services has all of the tools necessary to implement this system across web browsers and mobile devices. </w:t>
+        <w:t xml:space="preserve">Amazon Web Services has </w:t>
+      </w:r>
+      <w:proofErr w:type="gramStart"/>
+      <w:r>
+        <w:rPr>
+          <w:sz w:val="24"/>
+          <w:szCs w:val="24"/>
+        </w:rPr>
+        <w:t>all of</w:t>
+      </w:r>
+      <w:proofErr w:type="gramEnd"/>
+      <w:r>
+        <w:rPr>
+          <w:sz w:val="24"/>
+          <w:szCs w:val="24"/>
+        </w:rPr>
+        <w:t xml:space="preserve"> the tools necessary to implement this system across web browsers and mobile devices. </w:t>
       </w:r>
       <w:r>
         <w:rPr>
@@ -14042,25 +14102,51 @@
       <w:r>
         <w:t xml:space="preserve">Figure </w:t>
       </w:r>
-      <w:fldSimple w:instr=" STYLEREF 1 \s ">
-        <w:r>
-          <w:rPr>
-            <w:noProof/>
-          </w:rPr>
-          <w:t>5</w:t>
-        </w:r>
-      </w:fldSimple>
+      <w:r>
+        <w:fldChar w:fldCharType="begin"/>
+      </w:r>
+      <w:r>
+        <w:instrText xml:space="preserve"> STYLEREF 1 \s </w:instrText>
+      </w:r>
+      <w:r>
+        <w:fldChar w:fldCharType="separate"/>
+      </w:r>
+      <w:r>
+        <w:rPr>
+          <w:noProof/>
+        </w:rPr>
+        <w:t>5</w:t>
+      </w:r>
+      <w:r>
+        <w:rPr>
+          <w:noProof/>
+        </w:rPr>
+        <w:fldChar w:fldCharType="end"/>
+      </w:r>
       <w:r>
         <w:t>.</w:t>
       </w:r>
-      <w:fldSimple w:instr=" SEQ Figure \* ARABIC \s 1 ">
-        <w:r>
-          <w:rPr>
-            <w:noProof/>
-          </w:rPr>
-          <w:t>9</w:t>
-        </w:r>
-      </w:fldSimple>
+      <w:r>
+        <w:fldChar w:fldCharType="begin"/>
+      </w:r>
+      <w:r>
+        <w:instrText xml:space="preserve"> SEQ Figure \* ARABIC \s 1 </w:instrText>
+      </w:r>
+      <w:r>
+        <w:fldChar w:fldCharType="separate"/>
+      </w:r>
+      <w:r>
+        <w:rPr>
+          <w:noProof/>
+        </w:rPr>
+        <w:t>9</w:t>
+      </w:r>
+      <w:r>
+        <w:rPr>
+          <w:noProof/>
+        </w:rPr>
+        <w:fldChar w:fldCharType="end"/>
+      </w:r>
       <w:r>
         <w:t>: Register EKG DAQ Use Case</w:t>
       </w:r>
@@ -14316,7 +14402,27 @@
           <w:i w:val="0"/>
           <w:iCs/>
         </w:rPr>
-        <w:t>Actor desires to unregister a EKG DAQ to retire it from the system</w:t>
+        <w:t xml:space="preserve">Actor desires to unregister </w:t>
+      </w:r>
+      <w:proofErr w:type="gramStart"/>
+      <w:r>
+        <w:rPr>
+          <w:b w:val="0"/>
+          <w:bCs/>
+          <w:i w:val="0"/>
+          <w:iCs/>
+        </w:rPr>
+        <w:t>a</w:t>
+      </w:r>
+      <w:proofErr w:type="gramEnd"/>
+      <w:r>
+        <w:rPr>
+          <w:b w:val="0"/>
+          <w:bCs/>
+          <w:i w:val="0"/>
+          <w:iCs/>
+        </w:rPr>
+        <w:t xml:space="preserve"> EKG DAQ to retire it from the system</w:t>
       </w:r>
     </w:p>
     <w:p>
@@ -15706,7 +15812,27 @@
           <w:i w:val="0"/>
           <w:iCs/>
         </w:rPr>
-        <w:t>Actor desires to unregister a EKG Tablet to retire it from the system</w:t>
+        <w:t xml:space="preserve">Actor desires to unregister </w:t>
+      </w:r>
+      <w:proofErr w:type="gramStart"/>
+      <w:r>
+        <w:rPr>
+          <w:b w:val="0"/>
+          <w:bCs/>
+          <w:i w:val="0"/>
+          <w:iCs/>
+        </w:rPr>
+        <w:t>a</w:t>
+      </w:r>
+      <w:proofErr w:type="gramEnd"/>
+      <w:r>
+        <w:rPr>
+          <w:b w:val="0"/>
+          <w:bCs/>
+          <w:i w:val="0"/>
+          <w:iCs/>
+        </w:rPr>
+        <w:t xml:space="preserve"> EKG Tablet to retire it from the system</w:t>
       </w:r>
     </w:p>
     <w:p>
@@ -16260,7 +16386,27 @@
           <w:i w:val="0"/>
           <w:iCs/>
         </w:rPr>
-        <w:t>Pair a EKG Tablet with an EKG DAQ</w:t>
+        <w:t xml:space="preserve">Pair </w:t>
+      </w:r>
+      <w:proofErr w:type="gramStart"/>
+      <w:r>
+        <w:rPr>
+          <w:b w:val="0"/>
+          <w:bCs/>
+          <w:i w:val="0"/>
+          <w:iCs/>
+        </w:rPr>
+        <w:t>a</w:t>
+      </w:r>
+      <w:proofErr w:type="gramEnd"/>
+      <w:r>
+        <w:rPr>
+          <w:b w:val="0"/>
+          <w:bCs/>
+          <w:i w:val="0"/>
+          <w:iCs/>
+        </w:rPr>
+        <w:t xml:space="preserve"> EKG Tablet with an EKG DAQ</w:t>
       </w:r>
     </w:p>
     <w:p>
@@ -17027,7 +17173,27 @@
           <w:i w:val="0"/>
           <w:iCs/>
         </w:rPr>
-        <w:t xml:space="preserve"> a EKG Tablet with an EKG DAQ</w:t>
+        <w:t xml:space="preserve"> </w:t>
+      </w:r>
+      <w:proofErr w:type="gramStart"/>
+      <w:r>
+        <w:rPr>
+          <w:b w:val="0"/>
+          <w:bCs/>
+          <w:i w:val="0"/>
+          <w:iCs/>
+        </w:rPr>
+        <w:t>a</w:t>
+      </w:r>
+      <w:proofErr w:type="gramEnd"/>
+      <w:r>
+        <w:rPr>
+          <w:b w:val="0"/>
+          <w:bCs/>
+          <w:i w:val="0"/>
+          <w:iCs/>
+        </w:rPr>
+        <w:t xml:space="preserve"> EKG Tablet with an EKG DAQ</w:t>
       </w:r>
     </w:p>
     <w:p>
@@ -32329,7 +32495,23 @@
           <w:i w:val="0"/>
           <w:iCs/>
         </w:rPr>
-        <w:t xml:space="preserve">Recorded EKG Exams associated with the current Order are displayed in a results </w:t>
+        <w:t xml:space="preserve">Recorded EKG Exams associated with the current Order are displayed in a </w:t>
+      </w:r>
+      <w:proofErr w:type="gramStart"/>
+      <w:r>
+        <w:rPr>
+          <w:i w:val="0"/>
+          <w:iCs/>
+        </w:rPr>
+        <w:t>results</w:t>
+      </w:r>
+      <w:proofErr w:type="gramEnd"/>
+      <w:r>
+        <w:rPr>
+          <w:i w:val="0"/>
+          <w:iCs/>
+        </w:rPr>
+        <w:t xml:space="preserve"> </w:t>
       </w:r>
       <w:r>
         <w:rPr>
@@ -34197,7 +34379,23 @@
           <w:i w:val="0"/>
           <w:iCs/>
         </w:rPr>
-        <w:t xml:space="preserve">Recorded EKG Exams associated with the current Order are displayed in a results </w:t>
+        <w:t xml:space="preserve">Recorded EKG Exams associated with the current Order are displayed in a </w:t>
+      </w:r>
+      <w:proofErr w:type="gramStart"/>
+      <w:r>
+        <w:rPr>
+          <w:i w:val="0"/>
+          <w:iCs/>
+        </w:rPr>
+        <w:t>results</w:t>
+      </w:r>
+      <w:proofErr w:type="gramEnd"/>
+      <w:r>
+        <w:rPr>
+          <w:i w:val="0"/>
+          <w:iCs/>
+        </w:rPr>
+        <w:t xml:space="preserve"> </w:t>
       </w:r>
       <w:r>
         <w:rPr>
@@ -34733,7 +34931,21 @@
         <w:rPr>
           <w:rFonts w:ascii="Arial" w:hAnsi="Arial" w:cs="Arial"/>
         </w:rPr>
-        <w:t xml:space="preserve"> results, the EKG cloud service should be available to all users at all times. That is, the cloud service should be accessible at all hours of the day, every day of the week, and every week of the year.</w:t>
+        <w:t xml:space="preserve"> results, the EKG cloud service </w:t>
+      </w:r>
+      <w:proofErr w:type="gramStart"/>
+      <w:r>
+        <w:rPr>
+          <w:rFonts w:ascii="Arial" w:hAnsi="Arial" w:cs="Arial"/>
+        </w:rPr>
+        <w:t>should be available to all users at all times</w:t>
+      </w:r>
+      <w:proofErr w:type="gramEnd"/>
+      <w:r>
+        <w:rPr>
+          <w:rFonts w:ascii="Arial" w:hAnsi="Arial" w:cs="Arial"/>
+        </w:rPr>
+        <w:t>. That is, the cloud service should be accessible at all hours of the day, every day of the week, and every week of the year.</w:t>
       </w:r>
     </w:p>
     <w:p>
@@ -34756,7 +34968,21 @@
         <w:rPr>
           <w:rFonts w:ascii="Arial" w:hAnsi="Arial" w:cs="Arial"/>
         </w:rPr>
-        <w:t>EKG data input stream will be limited by the user’s internet connection/speed. Once the data is in the file storage, however, the maximum response time for accessing the data files should be 5 seconds in order to better facilitate rapid responses from the medical team(s).</w:t>
+        <w:t xml:space="preserve">EKG data input stream will be limited by the user’s internet connection/speed. Once the data is in the file storage, however, the maximum response time for accessing the data files should be 5 seconds </w:t>
+      </w:r>
+      <w:proofErr w:type="gramStart"/>
+      <w:r>
+        <w:rPr>
+          <w:rFonts w:ascii="Arial" w:hAnsi="Arial" w:cs="Arial"/>
+        </w:rPr>
+        <w:t>in order to</w:t>
+      </w:r>
+      <w:proofErr w:type="gramEnd"/>
+      <w:r>
+        <w:rPr>
+          <w:rFonts w:ascii="Arial" w:hAnsi="Arial" w:cs="Arial"/>
+        </w:rPr>
+        <w:t xml:space="preserve"> better facilitate rapid responses from the medical team(s).</w:t>
       </w:r>
     </w:p>
     <w:p>
@@ -34779,7 +35005,21 @@
         <w:rPr>
           <w:rFonts w:ascii="Arial" w:hAnsi="Arial" w:cs="Arial"/>
         </w:rPr>
-        <w:t>The file storage will be replicated over multiple independent cloud servers to decrease the risk of failure. If a failure occurs on the initial file storage server, the database will point to a different server in order to keep the data transaction seamless.</w:t>
+        <w:t xml:space="preserve">The file storage will be replicated over multiple independent cloud servers to decrease the risk of failure. If a failure occurs on the initial file storage server, the database will point to a different server </w:t>
+      </w:r>
+      <w:proofErr w:type="gramStart"/>
+      <w:r>
+        <w:rPr>
+          <w:rFonts w:ascii="Arial" w:hAnsi="Arial" w:cs="Arial"/>
+        </w:rPr>
+        <w:t>in order to</w:t>
+      </w:r>
+      <w:proofErr w:type="gramEnd"/>
+      <w:r>
+        <w:rPr>
+          <w:rFonts w:ascii="Arial" w:hAnsi="Arial" w:cs="Arial"/>
+        </w:rPr>
+        <w:t xml:space="preserve"> keep the data transaction seamless.</w:t>
       </w:r>
     </w:p>
     <w:p>
@@ -34847,7 +35087,21 @@
         <w:rPr>
           <w:rFonts w:ascii="Arial" w:hAnsi="Arial" w:cs="Arial"/>
         </w:rPr>
-        <w:t xml:space="preserve">The SQL database will simply store pointers to files in the Amazon S3 file storage. This will increase speed of database requests and insure that the database is not capable of modifying or interfering with the EKG data. </w:t>
+        <w:t xml:space="preserve">The SQL database will simply store pointers to files in the Amazon S3 file storage. This will increase speed of database requests and </w:t>
+      </w:r>
+      <w:proofErr w:type="gramStart"/>
+      <w:r>
+        <w:rPr>
+          <w:rFonts w:ascii="Arial" w:hAnsi="Arial" w:cs="Arial"/>
+        </w:rPr>
+        <w:t>insure</w:t>
+      </w:r>
+      <w:proofErr w:type="gramEnd"/>
+      <w:r>
+        <w:rPr>
+          <w:rFonts w:ascii="Arial" w:hAnsi="Arial" w:cs="Arial"/>
+        </w:rPr>
+        <w:t xml:space="preserve"> that the database is not capable of modifying or interfering with the EKG data. </w:t>
       </w:r>
     </w:p>
     <w:p>
@@ -34870,7 +35124,21 @@
         <w:rPr>
           <w:rFonts w:ascii="Arial" w:hAnsi="Arial" w:cs="Arial"/>
         </w:rPr>
-        <w:t>EKG data will not be allowed to be deleted, and will instead be archived on the user side.</w:t>
+        <w:t xml:space="preserve">EKG data will not be allowed to be </w:t>
+      </w:r>
+      <w:proofErr w:type="gramStart"/>
+      <w:r>
+        <w:rPr>
+          <w:rFonts w:ascii="Arial" w:hAnsi="Arial" w:cs="Arial"/>
+        </w:rPr>
+        <w:t>deleted, and</w:t>
+      </w:r>
+      <w:proofErr w:type="gramEnd"/>
+      <w:r>
+        <w:rPr>
+          <w:rFonts w:ascii="Arial" w:hAnsi="Arial" w:cs="Arial"/>
+        </w:rPr>
+        <w:t xml:space="preserve"> will instead be archived on the user side.</w:t>
       </w:r>
     </w:p>
     <w:p>
@@ -34893,7 +35161,21 @@
         <w:rPr>
           <w:rFonts w:ascii="Arial" w:hAnsi="Arial" w:cs="Arial"/>
         </w:rPr>
-        <w:t>The system will maintain log files which will allow data recovery and allow system admins to recognize points of failure in order to communicate inefficiencies with the development team.</w:t>
+        <w:t xml:space="preserve">The system will maintain log files which will allow data recovery and allow system admins to recognize points of failure </w:t>
+      </w:r>
+      <w:proofErr w:type="gramStart"/>
+      <w:r>
+        <w:rPr>
+          <w:rFonts w:ascii="Arial" w:hAnsi="Arial" w:cs="Arial"/>
+        </w:rPr>
+        <w:t>in order to</w:t>
+      </w:r>
+      <w:proofErr w:type="gramEnd"/>
+      <w:r>
+        <w:rPr>
+          <w:rFonts w:ascii="Arial" w:hAnsi="Arial" w:cs="Arial"/>
+        </w:rPr>
+        <w:t xml:space="preserve"> communicate inefficiencies with the development team.</w:t>
       </w:r>
     </w:p>
     <w:p>
@@ -34916,7 +35198,21 @@
         <w:rPr>
           <w:rFonts w:ascii="Arial" w:hAnsi="Arial" w:cs="Arial"/>
         </w:rPr>
-        <w:t>Database restore points will be created frequently in order to allow the database to rollback to a previous state.</w:t>
+        <w:t xml:space="preserve">Database restore points will be created frequently </w:t>
+      </w:r>
+      <w:proofErr w:type="gramStart"/>
+      <w:r>
+        <w:rPr>
+          <w:rFonts w:ascii="Arial" w:hAnsi="Arial" w:cs="Arial"/>
+        </w:rPr>
+        <w:t>in order to</w:t>
+      </w:r>
+      <w:proofErr w:type="gramEnd"/>
+      <w:r>
+        <w:rPr>
+          <w:rFonts w:ascii="Arial" w:hAnsi="Arial" w:cs="Arial"/>
+        </w:rPr>
+        <w:t xml:space="preserve"> allow the database to rollback to a previous state.</w:t>
       </w:r>
     </w:p>
     <w:p>
@@ -35008,7 +35304,21 @@
         <w:rPr>
           <w:rFonts w:ascii="Arial" w:hAnsi="Arial" w:cs="Arial"/>
         </w:rPr>
-        <w:t xml:space="preserve">Accounts for medical staff will be generated and confirmed by the clinics/hospitals/etc. using the software in order to </w:t>
+        <w:t xml:space="preserve">Accounts for medical staff will be generated and confirmed by the clinics/hospitals/etc. using the software </w:t>
+      </w:r>
+      <w:proofErr w:type="gramStart"/>
+      <w:r>
+        <w:rPr>
+          <w:rFonts w:ascii="Arial" w:hAnsi="Arial" w:cs="Arial"/>
+        </w:rPr>
+        <w:t>in order to</w:t>
+      </w:r>
+      <w:proofErr w:type="gramEnd"/>
+      <w:r>
+        <w:rPr>
+          <w:rFonts w:ascii="Arial" w:hAnsi="Arial" w:cs="Arial"/>
+        </w:rPr>
+        <w:t xml:space="preserve"> </w:t>
       </w:r>
       <w:r>
         <w:rPr>
@@ -35043,7 +35353,35 @@
         <w:rPr>
           <w:rFonts w:ascii="Arial" w:hAnsi="Arial" w:cs="Arial"/>
         </w:rPr>
-        <w:t>Doctors will be required to verify patients as users before patients are allowed to submit data. Likewise, patients will be required to confirm that they are sending data to the correct doctor. This is an extra precaution to insure that patient data is not erroneously sent to unintended users.</w:t>
+        <w:t xml:space="preserve">Doctors will be required to verify patients as users before patients </w:t>
+      </w:r>
+      <w:proofErr w:type="gramStart"/>
+      <w:r>
+        <w:rPr>
+          <w:rFonts w:ascii="Arial" w:hAnsi="Arial" w:cs="Arial"/>
+        </w:rPr>
+        <w:t>are allowed to</w:t>
+      </w:r>
+      <w:proofErr w:type="gramEnd"/>
+      <w:r>
+        <w:rPr>
+          <w:rFonts w:ascii="Arial" w:hAnsi="Arial" w:cs="Arial"/>
+        </w:rPr>
+        <w:t xml:space="preserve"> submit data. Likewise, patients will be required to confirm that they are sending data to the correct doctor. This is an extra precaution to </w:t>
+      </w:r>
+      <w:proofErr w:type="gramStart"/>
+      <w:r>
+        <w:rPr>
+          <w:rFonts w:ascii="Arial" w:hAnsi="Arial" w:cs="Arial"/>
+        </w:rPr>
+        <w:t>insure</w:t>
+      </w:r>
+      <w:proofErr w:type="gramEnd"/>
+      <w:r>
+        <w:rPr>
+          <w:rFonts w:ascii="Arial" w:hAnsi="Arial" w:cs="Arial"/>
+        </w:rPr>
+        <w:t xml:space="preserve"> that patient data is not erroneously sent to unintended users.</w:t>
       </w:r>
     </w:p>
     <w:p>
@@ -35195,7 +35533,21 @@
         <w:rPr>
           <w:rFonts w:ascii="Arial" w:hAnsi="Arial" w:cs="Arial"/>
         </w:rPr>
-        <w:t>: This is a measure of the software’s ability to be used within multiple environments. By providing a web portal, we allow the software to largely be impartial in regards to operation on user devices.</w:t>
+        <w:t xml:space="preserve">: This is a measure of the software’s ability to be used within multiple environments. By providing a web portal, we allow the software to largely be impartial </w:t>
+      </w:r>
+      <w:proofErr w:type="gramStart"/>
+      <w:r>
+        <w:rPr>
+          <w:rFonts w:ascii="Arial" w:hAnsi="Arial" w:cs="Arial"/>
+        </w:rPr>
+        <w:t>in regards to</w:t>
+      </w:r>
+      <w:proofErr w:type="gramEnd"/>
+      <w:r>
+        <w:rPr>
+          <w:rFonts w:ascii="Arial" w:hAnsi="Arial" w:cs="Arial"/>
+        </w:rPr>
+        <w:t xml:space="preserve"> operation on user devices.</w:t>
       </w:r>
     </w:p>
     <w:p>
@@ -35225,7 +35577,21 @@
         <w:rPr>
           <w:rFonts w:ascii="Arial" w:hAnsi="Arial" w:cs="Arial"/>
         </w:rPr>
-        <w:t>: This is a measure of the system’s ability to be error-free over a given period of time. The replication of our file storage allows for quick recovery options if a file storage server fails.</w:t>
+        <w:t xml:space="preserve">: This is a measure of the system’s ability to be error-free over a given </w:t>
+      </w:r>
+      <w:proofErr w:type="gramStart"/>
+      <w:r>
+        <w:rPr>
+          <w:rFonts w:ascii="Arial" w:hAnsi="Arial" w:cs="Arial"/>
+        </w:rPr>
+        <w:t>period of time</w:t>
+      </w:r>
+      <w:proofErr w:type="gramEnd"/>
+      <w:r>
+        <w:rPr>
+          <w:rFonts w:ascii="Arial" w:hAnsi="Arial" w:cs="Arial"/>
+        </w:rPr>
+        <w:t>. The replication of our file storage allows for quick recovery options if a file storage server fails.</w:t>
       </w:r>
     </w:p>
     <w:p>
@@ -35257,7 +35623,21 @@
         <w:rPr>
           <w:rFonts w:ascii="Arial" w:hAnsi="Arial" w:cs="Arial"/>
         </w:rPr>
-        <w:t>: This is a measure of the software’s ability to be efficiently and effectively used by users. The high availability, portability, and reliability of our system combined with a simple user interface helps to insure a positive user experience that is characterized by ease of use.</w:t>
+        <w:t xml:space="preserve">: This is a measure of the software’s ability to be efficiently and effectively used by users. The high availability, portability, and reliability of our system combined with a simple user interface helps to </w:t>
+      </w:r>
+      <w:proofErr w:type="gramStart"/>
+      <w:r>
+        <w:rPr>
+          <w:rFonts w:ascii="Arial" w:hAnsi="Arial" w:cs="Arial"/>
+        </w:rPr>
+        <w:t>insure</w:t>
+      </w:r>
+      <w:proofErr w:type="gramEnd"/>
+      <w:r>
+        <w:rPr>
+          <w:rFonts w:ascii="Arial" w:hAnsi="Arial" w:cs="Arial"/>
+        </w:rPr>
+        <w:t xml:space="preserve"> a positive user experience that is characterized by ease of use.</w:t>
       </w:r>
       <w:bookmarkStart w:id="99" w:name="_heading=h.2avnngqmkjt" w:colFirst="0" w:colLast="0"/>
       <w:bookmarkEnd w:id="99"/>

--- a/Software_Requirements_Specification.docx
+++ b/Software_Requirements_Specification.docx
@@ -443,19 +443,8 @@
           <w:sz w:val="27"/>
           <w:szCs w:val="27"/>
         </w:rPr>
-        <w:t xml:space="preserve">Sai Monika </w:t>
-      </w:r>
-      <w:proofErr w:type="spellStart"/>
-      <w:r>
-        <w:rPr>
-          <w:rFonts w:ascii="Arial" w:eastAsia="Arial" w:hAnsi="Arial" w:cs="Arial"/>
-          <w:bCs/>
-          <w:sz w:val="27"/>
-          <w:szCs w:val="27"/>
-        </w:rPr>
-        <w:t>Dasari</w:t>
-      </w:r>
-      <w:proofErr w:type="spellEnd"/>
+        <w:t>Sai Monika Dasari</w:t>
+      </w:r>
     </w:p>
     <w:p>
       <w:pPr>
@@ -6298,19 +6287,19 @@
         <w:spacing w:line="228" w:lineRule="auto"/>
         <w:ind w:right="160"/>
         <w:rPr>
-          <w:sz w:val="20"/>
-          <w:szCs w:val="20"/>
-        </w:rPr>
-      </w:pPr>
-      <w:r>
-        <w:rPr>
-          <w:rFonts w:ascii="Arial" w:eastAsia="Arial" w:hAnsi="Arial" w:cs="Arial"/>
-          <w:i/>
-          <w:iCs/>
-        </w:rPr>
-        <w:t>&lt;Describe the context and origin of the product being specified in this SRS. For example, state whether this product is a follow-on member of a product family, a replacement for certain existing systems, or a new, self-contained product. If the SRS defines a component of a larger system, relate the requirements of the larger system to the functionality of this software and identify interfaces between the two. A simple diagram that shows the major components of the overall system, subsystem interconnections, and external interfaces can be helpful.&gt;</w:t>
-      </w:r>
-    </w:p>
+          <w:sz w:val="24"/>
+          <w:szCs w:val="24"/>
+        </w:rPr>
+      </w:pPr>
+      <w:r>
+        <w:rPr>
+          <w:sz w:val="24"/>
+          <w:szCs w:val="24"/>
+        </w:rPr>
+        <w:t>EKG is one of the extensively used diagnostic tools in clinical cardio medicine. It records electric signals from heart to monitor and detect heart problems, making the accessibility of data in this field very crucial. The proposed system tries to enhance the existing EKG services by allowing doctors to monitor patients through a portable device from patient home. It is equipped with a Data Acquisition Card to transfer patient data to cloud which can be monitored by the doctor at hospital. Web application is created for patients, doctor, and hospital administration to view and update the data according to their accessibility levels in the proposed idea.</w:t>
+      </w:r>
+    </w:p>
+    <w:p/>
     <w:p>
       <w:pPr>
         <w:pStyle w:val="Heading2"/>
@@ -6327,55 +6316,133 @@
       <w:pPr>
         <w:spacing w:line="228" w:lineRule="auto"/>
         <w:rPr>
-          <w:sz w:val="20"/>
-          <w:szCs w:val="20"/>
-        </w:rPr>
-      </w:pPr>
-      <w:r>
-        <w:rPr>
-          <w:rFonts w:ascii="Arial" w:eastAsia="Arial" w:hAnsi="Arial" w:cs="Arial"/>
-          <w:i/>
-          <w:iCs/>
-        </w:rPr>
-        <w:t xml:space="preserve">&lt;Summarize the major functions the product must perform or must let the user perform. Details will be provided in Section 4, so only a </w:t>
-      </w:r>
-      <w:proofErr w:type="gramStart"/>
-      <w:r>
-        <w:rPr>
-          <w:rFonts w:ascii="Arial" w:eastAsia="Arial" w:hAnsi="Arial" w:cs="Arial"/>
-          <w:i/>
-          <w:iCs/>
-        </w:rPr>
-        <w:t>high level</w:t>
-      </w:r>
-      <w:proofErr w:type="gramEnd"/>
-      <w:r>
-        <w:rPr>
-          <w:rFonts w:ascii="Arial" w:eastAsia="Arial" w:hAnsi="Arial" w:cs="Arial"/>
-          <w:i/>
-          <w:iCs/>
-        </w:rPr>
-        <w:t xml:space="preserve"> summary (such as a bullet list) is needed here. Organize the functions to make them understandable to any reader of the SRS. A picture of the major groups of related requirements and how they relate, such as a </w:t>
-      </w:r>
-      <w:proofErr w:type="gramStart"/>
-      <w:r>
-        <w:rPr>
-          <w:rFonts w:ascii="Arial" w:eastAsia="Arial" w:hAnsi="Arial" w:cs="Arial"/>
-          <w:i/>
-          <w:iCs/>
-        </w:rPr>
-        <w:t>top level</w:t>
-      </w:r>
-      <w:proofErr w:type="gramEnd"/>
-      <w:r>
-        <w:rPr>
-          <w:rFonts w:ascii="Arial" w:eastAsia="Arial" w:hAnsi="Arial" w:cs="Arial"/>
-          <w:i/>
-          <w:iCs/>
-        </w:rPr>
-        <w:t xml:space="preserve"> data flow diagram or object class diagram, is often effective.&gt;</w:t>
-      </w:r>
-    </w:p>
+          <w:sz w:val="24"/>
+          <w:szCs w:val="24"/>
+        </w:rPr>
+      </w:pPr>
+      <w:r>
+        <w:rPr>
+          <w:sz w:val="24"/>
+          <w:szCs w:val="24"/>
+        </w:rPr>
+        <w:t>The Key functions of the product are stated as follows:</w:t>
+      </w:r>
+    </w:p>
+    <w:p>
+      <w:pPr>
+        <w:spacing w:line="228" w:lineRule="auto"/>
+        <w:rPr>
+          <w:sz w:val="24"/>
+          <w:szCs w:val="24"/>
+        </w:rPr>
+      </w:pPr>
+    </w:p>
+    <w:p>
+      <w:pPr>
+        <w:pStyle w:val="ListParagraph"/>
+        <w:numPr>
+          <w:ilvl w:val="0"/>
+          <w:numId w:val="10"/>
+        </w:numPr>
+        <w:spacing w:line="228" w:lineRule="auto"/>
+        <w:rPr>
+          <w:sz w:val="24"/>
+          <w:szCs w:val="24"/>
+        </w:rPr>
+      </w:pPr>
+      <w:r>
+        <w:rPr>
+          <w:sz w:val="24"/>
+          <w:szCs w:val="24"/>
+        </w:rPr>
+        <w:t>Authentication to access the application.</w:t>
+      </w:r>
+    </w:p>
+    <w:p>
+      <w:pPr>
+        <w:pStyle w:val="ListParagraph"/>
+        <w:numPr>
+          <w:ilvl w:val="0"/>
+          <w:numId w:val="10"/>
+        </w:numPr>
+        <w:spacing w:line="228" w:lineRule="auto"/>
+        <w:rPr>
+          <w:sz w:val="24"/>
+          <w:szCs w:val="24"/>
+        </w:rPr>
+      </w:pPr>
+      <w:r>
+        <w:rPr>
+          <w:sz w:val="24"/>
+          <w:szCs w:val="24"/>
+        </w:rPr>
+        <w:t>Collecting patient data through DAQ card and EKG device.</w:t>
+      </w:r>
+    </w:p>
+    <w:p>
+      <w:pPr>
+        <w:pStyle w:val="ListParagraph"/>
+        <w:numPr>
+          <w:ilvl w:val="0"/>
+          <w:numId w:val="10"/>
+        </w:numPr>
+        <w:spacing w:line="228" w:lineRule="auto"/>
+        <w:rPr>
+          <w:sz w:val="24"/>
+          <w:szCs w:val="24"/>
+        </w:rPr>
+      </w:pPr>
+      <w:r>
+        <w:rPr>
+          <w:sz w:val="24"/>
+          <w:szCs w:val="24"/>
+        </w:rPr>
+        <w:t>List all the registered users accessing the application.</w:t>
+      </w:r>
+    </w:p>
+    <w:p>
+      <w:pPr>
+        <w:pStyle w:val="ListParagraph"/>
+        <w:numPr>
+          <w:ilvl w:val="0"/>
+          <w:numId w:val="10"/>
+        </w:numPr>
+        <w:spacing w:line="228" w:lineRule="auto"/>
+        <w:rPr>
+          <w:sz w:val="24"/>
+          <w:szCs w:val="24"/>
+        </w:rPr>
+      </w:pPr>
+      <w:r>
+        <w:rPr>
+          <w:sz w:val="24"/>
+          <w:szCs w:val="24"/>
+        </w:rPr>
+        <w:t>Access the patient data from cloud for decision processing.</w:t>
+      </w:r>
+    </w:p>
+    <w:p>
+      <w:pPr>
+        <w:pStyle w:val="ListParagraph"/>
+        <w:numPr>
+          <w:ilvl w:val="0"/>
+          <w:numId w:val="10"/>
+        </w:numPr>
+        <w:spacing w:line="228" w:lineRule="auto"/>
+        <w:rPr>
+          <w:sz w:val="24"/>
+          <w:szCs w:val="24"/>
+        </w:rPr>
+      </w:pPr>
+      <w:r>
+        <w:rPr>
+          <w:sz w:val="24"/>
+          <w:szCs w:val="24"/>
+        </w:rPr>
+        <w:t>Add/Remove the users from system.</w:t>
+      </w:r>
+    </w:p>
+    <w:p/>
     <w:p>
       <w:pPr>
         <w:pStyle w:val="Heading2"/>
@@ -6390,22 +6457,197 @@
     </w:p>
     <w:p>
       <w:pPr>
-        <w:spacing w:line="228" w:lineRule="auto"/>
-        <w:ind w:right="120"/>
-        <w:rPr>
-          <w:sz w:val="20"/>
-          <w:szCs w:val="20"/>
-        </w:rPr>
-      </w:pPr>
-      <w:r>
-        <w:rPr>
-          <w:rFonts w:ascii="Arial" w:eastAsia="Arial" w:hAnsi="Arial" w:cs="Arial"/>
-          <w:i/>
-          <w:iCs/>
-        </w:rPr>
-        <w:t>&lt;Identify the various user classes that you anticipate will use this product. User classes may be differentiated based on frequency of use, subset of product functions used, technical expertise, security or privilege levels, educational level, or experience. Describe the pertinent characteristics of each user class. Certain requirements may pertain only to certain user classes. Distinguish the most important user classes for this product from those who are less important to satisfy.&gt;</w:t>
-      </w:r>
-    </w:p>
+        <w:spacing w:line="293" w:lineRule="exact"/>
+        <w:rPr>
+          <w:sz w:val="24"/>
+          <w:szCs w:val="24"/>
+        </w:rPr>
+      </w:pPr>
+      <w:r>
+        <w:rPr>
+          <w:sz w:val="24"/>
+          <w:szCs w:val="24"/>
+        </w:rPr>
+        <w:t>The user classes and Characteristics listed below have different technical scope as well as privilege levels</w:t>
+      </w:r>
+    </w:p>
+    <w:p>
+      <w:pPr>
+        <w:spacing w:line="293" w:lineRule="exact"/>
+        <w:rPr>
+          <w:sz w:val="24"/>
+          <w:szCs w:val="24"/>
+        </w:rPr>
+      </w:pPr>
+    </w:p>
+    <w:p>
+      <w:pPr>
+        <w:pStyle w:val="ListParagraph"/>
+        <w:numPr>
+          <w:ilvl w:val="0"/>
+          <w:numId w:val="11"/>
+        </w:numPr>
+        <w:spacing w:line="293" w:lineRule="exact"/>
+        <w:rPr>
+          <w:sz w:val="24"/>
+          <w:szCs w:val="24"/>
+        </w:rPr>
+      </w:pPr>
+      <w:r>
+        <w:rPr>
+          <w:b/>
+          <w:bCs/>
+          <w:sz w:val="24"/>
+          <w:szCs w:val="24"/>
+        </w:rPr>
+        <w:t>Patient</w:t>
+      </w:r>
+      <w:r>
+        <w:rPr>
+          <w:sz w:val="24"/>
+          <w:szCs w:val="24"/>
+        </w:rPr>
+        <w:t xml:space="preserve">: In this user class, only registered patients can have access to their records. This class has the least </w:t>
+      </w:r>
+      <w:r>
+        <w:rPr>
+          <w:sz w:val="24"/>
+          <w:szCs w:val="24"/>
+        </w:rPr>
+        <w:t>visibility</w:t>
+      </w:r>
+      <w:r>
+        <w:rPr>
+          <w:sz w:val="24"/>
+          <w:szCs w:val="24"/>
+        </w:rPr>
+        <w:t xml:space="preserve"> among all users since they can only view their EKG records in both simple view and EKG view.</w:t>
+      </w:r>
+    </w:p>
+    <w:p>
+      <w:pPr>
+        <w:pStyle w:val="ListParagraph"/>
+        <w:numPr>
+          <w:ilvl w:val="0"/>
+          <w:numId w:val="11"/>
+        </w:numPr>
+        <w:spacing w:line="293" w:lineRule="exact"/>
+        <w:rPr>
+          <w:b/>
+          <w:bCs/>
+          <w:sz w:val="24"/>
+          <w:szCs w:val="24"/>
+        </w:rPr>
+      </w:pPr>
+      <w:r>
+        <w:rPr>
+          <w:b/>
+          <w:bCs/>
+          <w:sz w:val="24"/>
+          <w:szCs w:val="24"/>
+        </w:rPr>
+        <w:t>Doctor:</w:t>
+      </w:r>
+      <w:r>
+        <w:rPr>
+          <w:b/>
+          <w:bCs/>
+          <w:sz w:val="24"/>
+          <w:szCs w:val="24"/>
+        </w:rPr>
+        <w:t xml:space="preserve"> </w:t>
+      </w:r>
+      <w:r>
+        <w:rPr>
+          <w:sz w:val="24"/>
+          <w:szCs w:val="24"/>
+        </w:rPr>
+        <w:t xml:space="preserve">Doctors have access to all the registered patients and can view their complete records including prescriptions and staff assigned. </w:t>
+      </w:r>
+    </w:p>
+    <w:p>
+      <w:pPr>
+        <w:pStyle w:val="ListParagraph"/>
+        <w:numPr>
+          <w:ilvl w:val="0"/>
+          <w:numId w:val="11"/>
+        </w:numPr>
+        <w:spacing w:line="293" w:lineRule="exact"/>
+        <w:rPr>
+          <w:b/>
+          <w:bCs/>
+          <w:sz w:val="24"/>
+          <w:szCs w:val="24"/>
+        </w:rPr>
+      </w:pPr>
+      <w:r>
+        <w:rPr>
+          <w:b/>
+          <w:bCs/>
+          <w:sz w:val="24"/>
+          <w:szCs w:val="24"/>
+        </w:rPr>
+        <w:t xml:space="preserve">Nurse/EKG Technician: </w:t>
+      </w:r>
+      <w:r>
+        <w:rPr>
+          <w:sz w:val="24"/>
+          <w:szCs w:val="24"/>
+        </w:rPr>
+        <w:t>In this class users can access patient records from cloud and update them for easy access. They are also responsible for setting up patients with DAQ cards enabling data to be transferred to cloud from patient home.</w:t>
+      </w:r>
+    </w:p>
+    <w:p>
+      <w:pPr>
+        <w:pStyle w:val="ListParagraph"/>
+        <w:numPr>
+          <w:ilvl w:val="0"/>
+          <w:numId w:val="11"/>
+        </w:numPr>
+        <w:spacing w:line="293" w:lineRule="exact"/>
+        <w:rPr>
+          <w:b/>
+          <w:bCs/>
+          <w:sz w:val="24"/>
+          <w:szCs w:val="24"/>
+        </w:rPr>
+      </w:pPr>
+      <w:r>
+        <w:rPr>
+          <w:b/>
+          <w:bCs/>
+          <w:sz w:val="24"/>
+          <w:szCs w:val="24"/>
+        </w:rPr>
+        <w:t xml:space="preserve">System Administrator: </w:t>
+      </w:r>
+      <w:r>
+        <w:rPr>
+          <w:sz w:val="24"/>
+          <w:szCs w:val="24"/>
+        </w:rPr>
+        <w:t>This user class has the highest privilege other user types. They are responsible for adding or removing patients/employees from the system. Administrators control after the statistics /reports of all the registered users of system.</w:t>
+      </w:r>
+    </w:p>
+    <w:p>
+      <w:pPr>
+        <w:spacing w:line="293" w:lineRule="exact"/>
+        <w:ind w:left="360"/>
+        <w:rPr>
+          <w:b/>
+          <w:bCs/>
+          <w:sz w:val="24"/>
+          <w:szCs w:val="24"/>
+        </w:rPr>
+      </w:pPr>
+    </w:p>
+    <w:p/>
+    <w:p/>
+    <w:p/>
+    <w:p/>
+    <w:p/>
+    <w:p/>
+    <w:p/>
     <w:p>
       <w:pPr>
         <w:pStyle w:val="Heading2"/>
@@ -6420,85 +6662,320 @@
     </w:p>
     <w:p>
       <w:pPr>
-        <w:spacing w:line="228" w:lineRule="auto"/>
-        <w:ind w:right="260"/>
-        <w:rPr>
-          <w:sz w:val="20"/>
-          <w:szCs w:val="20"/>
-        </w:rPr>
-      </w:pPr>
-      <w:r>
-        <w:rPr>
-          <w:rFonts w:ascii="Arial" w:eastAsia="Arial" w:hAnsi="Arial" w:cs="Arial"/>
-          <w:i/>
-          <w:iCs/>
-        </w:rPr>
-        <w:t>&lt;Describe the environment in which the software will operate, including the hardware platform, operating system and versions, and any other software components or applications with which it must peacefully coexist.&gt;</w:t>
-      </w:r>
-    </w:p>
+        <w:pBdr>
+          <w:top w:val="nil"/>
+          <w:left w:val="nil"/>
+          <w:bottom w:val="nil"/>
+          <w:right w:val="nil"/>
+          <w:between w:val="nil"/>
+        </w:pBdr>
+        <w:ind w:hanging="2"/>
+        <w:rPr>
+          <w:rFonts w:eastAsia="Arial"/>
+          <w:iCs/>
+          <w:sz w:val="24"/>
+          <w:szCs w:val="24"/>
+        </w:rPr>
+      </w:pPr>
+      <w:r>
+        <w:rPr>
+          <w:rFonts w:eastAsia="Arial"/>
+          <w:b/>
+          <w:bCs/>
+          <w:iCs/>
+          <w:sz w:val="24"/>
+          <w:szCs w:val="24"/>
+        </w:rPr>
+        <w:t>Software Platform</w:t>
+      </w:r>
+      <w:r>
+        <w:rPr>
+          <w:rFonts w:eastAsia="Arial"/>
+          <w:iCs/>
+          <w:sz w:val="24"/>
+          <w:szCs w:val="24"/>
+        </w:rPr>
+        <w:t xml:space="preserve"> - The application will be developed on python and hosted on AWS cloud platform. </w:t>
+      </w:r>
+    </w:p>
+    <w:p>
+      <w:pPr>
+        <w:pBdr>
+          <w:top w:val="nil"/>
+          <w:left w:val="nil"/>
+          <w:bottom w:val="nil"/>
+          <w:right w:val="nil"/>
+          <w:between w:val="nil"/>
+        </w:pBdr>
+        <w:ind w:hanging="2"/>
+        <w:rPr>
+          <w:rFonts w:eastAsia="Arial"/>
+          <w:iCs/>
+          <w:sz w:val="24"/>
+          <w:szCs w:val="24"/>
+        </w:rPr>
+      </w:pPr>
+      <w:r>
+        <w:rPr>
+          <w:rFonts w:eastAsia="Arial"/>
+          <w:b/>
+          <w:bCs/>
+          <w:iCs/>
+          <w:sz w:val="24"/>
+          <w:szCs w:val="24"/>
+        </w:rPr>
+        <w:t>Hardware</w:t>
+      </w:r>
+      <w:r>
+        <w:rPr>
+          <w:rFonts w:eastAsia="Arial"/>
+          <w:iCs/>
+          <w:sz w:val="24"/>
+          <w:szCs w:val="24"/>
+        </w:rPr>
+        <w:t xml:space="preserve"> – EKG devices and DAQ card to collect and send data from patient to cloud.</w:t>
+      </w:r>
+    </w:p>
+    <w:p>
+      <w:pPr>
+        <w:pBdr>
+          <w:top w:val="nil"/>
+          <w:left w:val="nil"/>
+          <w:bottom w:val="nil"/>
+          <w:right w:val="nil"/>
+          <w:between w:val="nil"/>
+        </w:pBdr>
+        <w:rPr>
+          <w:rFonts w:eastAsia="Arial"/>
+          <w:iCs/>
+          <w:sz w:val="24"/>
+          <w:szCs w:val="24"/>
+        </w:rPr>
+      </w:pPr>
+      <w:r>
+        <w:rPr>
+          <w:rFonts w:eastAsia="Arial"/>
+          <w:b/>
+          <w:bCs/>
+          <w:iCs/>
+          <w:sz w:val="24"/>
+          <w:szCs w:val="24"/>
+        </w:rPr>
+        <w:t>Database</w:t>
+      </w:r>
+      <w:r>
+        <w:rPr>
+          <w:rFonts w:eastAsia="Arial"/>
+          <w:iCs/>
+          <w:sz w:val="24"/>
+          <w:szCs w:val="24"/>
+        </w:rPr>
+        <w:t xml:space="preserve"> – Amazon RDS</w:t>
+      </w:r>
+      <w:bookmarkStart w:id="33" w:name="_heading=h.l8qsa8wpab6m" w:colFirst="0" w:colLast="0"/>
+      <w:bookmarkEnd w:id="33"/>
+      <w:r>
+        <w:rPr>
+          <w:rFonts w:eastAsia="Arial"/>
+          <w:iCs/>
+          <w:sz w:val="24"/>
+          <w:szCs w:val="24"/>
+        </w:rPr>
+        <w:t xml:space="preserve"> for SQL Server is used to setup a database on cloud and store the patient information. </w:t>
+      </w:r>
+    </w:p>
+    <w:p>
+      <w:pPr>
+        <w:pBdr>
+          <w:top w:val="nil"/>
+          <w:left w:val="nil"/>
+          <w:bottom w:val="nil"/>
+          <w:right w:val="nil"/>
+          <w:between w:val="nil"/>
+        </w:pBdr>
+        <w:rPr>
+          <w:rFonts w:eastAsia="Arial"/>
+          <w:iCs/>
+          <w:color w:val="FF0000"/>
+          <w:sz w:val="24"/>
+          <w:szCs w:val="24"/>
+        </w:rPr>
+      </w:pPr>
+      <w:r>
+        <w:rPr>
+          <w:rFonts w:eastAsia="Arial"/>
+          <w:b/>
+          <w:bCs/>
+          <w:iCs/>
+          <w:sz w:val="24"/>
+          <w:szCs w:val="24"/>
+        </w:rPr>
+        <w:t>Operating System</w:t>
+      </w:r>
+      <w:r>
+        <w:rPr>
+          <w:rFonts w:eastAsia="Arial"/>
+          <w:iCs/>
+          <w:sz w:val="24"/>
+          <w:szCs w:val="24"/>
+        </w:rPr>
+        <w:t xml:space="preserve"> - Prime goal is to keep the system independent of OS for better operability and ease of functionality, so the user can access the system using any of the main operating systems like Windows, Linux, iOS.</w:t>
+      </w:r>
+    </w:p>
+    <w:p/>
     <w:p>
       <w:pPr>
         <w:pStyle w:val="Heading2"/>
       </w:pPr>
-      <w:bookmarkStart w:id="33" w:name="_Toc439994678"/>
-      <w:bookmarkStart w:id="34" w:name="_Toc53311167"/>
+      <w:bookmarkStart w:id="34" w:name="_Toc439994678"/>
+      <w:bookmarkStart w:id="35" w:name="_Toc53311167"/>
       <w:r>
         <w:t>Design and Implementation Constraints</w:t>
       </w:r>
-      <w:bookmarkEnd w:id="33"/>
       <w:bookmarkEnd w:id="34"/>
-    </w:p>
-    <w:p>
-      <w:pPr>
-        <w:spacing w:line="228" w:lineRule="auto"/>
-        <w:ind w:right="260"/>
-        <w:rPr>
-          <w:sz w:val="20"/>
-          <w:szCs w:val="20"/>
-        </w:rPr>
-      </w:pPr>
-      <w:r>
-        <w:rPr>
-          <w:rFonts w:ascii="Arial" w:eastAsia="Arial" w:hAnsi="Arial" w:cs="Arial"/>
-          <w:i/>
-          <w:iCs/>
-        </w:rPr>
-        <w:t>&lt;Describe any items or issues that will limit the options available to the developers. These might include: corporate or regulatory policies; hardware limitations (timing requirements, memory requirements); interfaces to other applications; specific technologies, tools, and databases to be used; parallel operations; language requirements; communications protocols; security considerations; design conventions or programming standards (for example, if the customer’s organization will be responsible for maintaining the delivered software).&gt;</w:t>
-      </w:r>
-    </w:p>
+      <w:bookmarkEnd w:id="35"/>
+    </w:p>
+    <w:p>
+      <w:pPr>
+        <w:pStyle w:val="ListParagraph"/>
+        <w:numPr>
+          <w:ilvl w:val="0"/>
+          <w:numId w:val="12"/>
+        </w:numPr>
+        <w:spacing w:line="293" w:lineRule="exact"/>
+        <w:rPr>
+          <w:sz w:val="24"/>
+          <w:szCs w:val="24"/>
+        </w:rPr>
+      </w:pPr>
+      <w:r>
+        <w:rPr>
+          <w:sz w:val="24"/>
+          <w:szCs w:val="24"/>
+        </w:rPr>
+        <w:t>Cloud Service - The entire application depends on cloud</w:t>
+      </w:r>
+      <w:r>
+        <w:rPr>
+          <w:sz w:val="24"/>
+          <w:szCs w:val="24"/>
+        </w:rPr>
+        <w:t xml:space="preserve"> service </w:t>
+      </w:r>
+      <w:r>
+        <w:rPr>
+          <w:sz w:val="24"/>
+          <w:szCs w:val="24"/>
+        </w:rPr>
+        <w:t xml:space="preserve">provided by third party making </w:t>
+      </w:r>
+      <w:r>
+        <w:rPr>
+          <w:sz w:val="24"/>
+          <w:szCs w:val="24"/>
+        </w:rPr>
+        <w:t>reliable internet access</w:t>
+      </w:r>
+      <w:r>
+        <w:rPr>
+          <w:sz w:val="24"/>
+          <w:szCs w:val="24"/>
+        </w:rPr>
+        <w:t xml:space="preserve"> a must when accessing the application.</w:t>
+      </w:r>
+    </w:p>
+    <w:p>
+      <w:pPr>
+        <w:pStyle w:val="ListParagraph"/>
+        <w:numPr>
+          <w:ilvl w:val="0"/>
+          <w:numId w:val="12"/>
+        </w:numPr>
+        <w:spacing w:line="293" w:lineRule="exact"/>
+        <w:rPr>
+          <w:sz w:val="24"/>
+          <w:szCs w:val="24"/>
+        </w:rPr>
+      </w:pPr>
+      <w:r>
+        <w:rPr>
+          <w:sz w:val="24"/>
+          <w:szCs w:val="24"/>
+        </w:rPr>
+        <w:t>A</w:t>
+      </w:r>
+      <w:r>
+        <w:rPr>
+          <w:sz w:val="24"/>
+          <w:szCs w:val="24"/>
+        </w:rPr>
+        <w:t>pplication scal</w:t>
+      </w:r>
+      <w:r>
+        <w:rPr>
+          <w:sz w:val="24"/>
+          <w:szCs w:val="24"/>
+        </w:rPr>
+        <w:t>ing budget – When the application userbase increases, product must be scaled to support the spike in requests.</w:t>
+      </w:r>
+    </w:p>
+    <w:p>
+      <w:pPr>
+        <w:pStyle w:val="ListParagraph"/>
+        <w:numPr>
+          <w:ilvl w:val="0"/>
+          <w:numId w:val="12"/>
+        </w:numPr>
+        <w:spacing w:line="293" w:lineRule="exact"/>
+        <w:rPr>
+          <w:sz w:val="24"/>
+          <w:szCs w:val="24"/>
+        </w:rPr>
+      </w:pPr>
+      <w:r>
+        <w:rPr>
+          <w:sz w:val="24"/>
+          <w:szCs w:val="24"/>
+        </w:rPr>
+        <w:t>Product support availability</w:t>
+      </w:r>
+      <w:r>
+        <w:rPr>
+          <w:sz w:val="24"/>
+          <w:szCs w:val="24"/>
+        </w:rPr>
+        <w:t xml:space="preserve"> – Since application is designed for people with no medical education as well, technical personnel must always be available to provide support with user experience or if some issue occurs.</w:t>
+      </w:r>
+    </w:p>
+    <w:p>
+      <w:pPr>
+        <w:spacing w:line="293" w:lineRule="exact"/>
+        <w:rPr>
+          <w:sz w:val="24"/>
+          <w:szCs w:val="24"/>
+        </w:rPr>
+      </w:pPr>
+    </w:p>
+    <w:p/>
     <w:p>
       <w:pPr>
         <w:pStyle w:val="Heading2"/>
       </w:pPr>
-      <w:bookmarkStart w:id="35" w:name="_Toc439994679"/>
-      <w:bookmarkStart w:id="36" w:name="_Toc53311168"/>
+      <w:bookmarkStart w:id="36" w:name="_Toc439994679"/>
+      <w:bookmarkStart w:id="37" w:name="_Toc53311168"/>
       <w:r>
         <w:t>User Documentation</w:t>
       </w:r>
-      <w:bookmarkEnd w:id="35"/>
       <w:bookmarkEnd w:id="36"/>
-    </w:p>
-    <w:p>
-      <w:pPr>
-        <w:spacing w:line="228" w:lineRule="auto"/>
-        <w:ind w:right="140"/>
-        <w:jc w:val="both"/>
-        <w:rPr>
-          <w:sz w:val="20"/>
-          <w:szCs w:val="20"/>
-        </w:rPr>
-      </w:pPr>
-      <w:r>
-        <w:rPr>
-          <w:rFonts w:ascii="Arial" w:eastAsia="Arial" w:hAnsi="Arial" w:cs="Arial"/>
-          <w:i/>
-          <w:iCs/>
-        </w:rPr>
-        <w:t>&lt;List the user documentation components (such as user manuals, on-line help, and tutorials) that will be delivered along with the software. Identify any known user documentation delivery formats or standards.&gt;</w:t>
-      </w:r>
-    </w:p>
-    <w:p>
-      <w:pPr>
+      <w:bookmarkEnd w:id="37"/>
+    </w:p>
+    <w:p>
+      <w:pPr>
+        <w:ind w:left="-2"/>
+        <w:rPr>
+          <w:sz w:val="24"/>
+          <w:szCs w:val="24"/>
+        </w:rPr>
         <w:sectPr>
           <w:pgSz w:w="12240" w:h="15840"/>
           <w:pgMar w:top="724" w:right="1320" w:bottom="1100" w:left="1300" w:header="0" w:footer="0" w:gutter="0"/>
@@ -6507,24 +6984,132 @@
           </w:cols>
         </w:sectPr>
       </w:pPr>
-    </w:p>
-    <w:p>
-      <w:pPr>
-        <w:spacing w:line="200" w:lineRule="exact"/>
-        <w:rPr>
-          <w:sz w:val="20"/>
-          <w:szCs w:val="20"/>
-        </w:rPr>
-      </w:pPr>
-      <w:bookmarkStart w:id="37" w:name="page6"/>
-      <w:bookmarkEnd w:id="37"/>
+      <w:r>
+        <w:rPr>
+          <w:sz w:val="24"/>
+          <w:szCs w:val="24"/>
+        </w:rPr>
+        <w:t>U</w:t>
+      </w:r>
+      <w:r>
+        <w:rPr>
+          <w:sz w:val="24"/>
+          <w:szCs w:val="24"/>
+        </w:rPr>
+        <w:t xml:space="preserve">ser documentation helps </w:t>
+      </w:r>
+      <w:r>
+        <w:rPr>
+          <w:sz w:val="24"/>
+          <w:szCs w:val="24"/>
+        </w:rPr>
+        <w:t xml:space="preserve">or guides </w:t>
+      </w:r>
+      <w:r>
+        <w:rPr>
+          <w:sz w:val="24"/>
+          <w:szCs w:val="24"/>
+        </w:rPr>
+        <w:t xml:space="preserve">the </w:t>
+      </w:r>
+      <w:r>
+        <w:rPr>
+          <w:sz w:val="24"/>
+          <w:szCs w:val="24"/>
+        </w:rPr>
+        <w:t>end users</w:t>
+      </w:r>
+      <w:r>
+        <w:rPr>
+          <w:sz w:val="24"/>
+          <w:szCs w:val="24"/>
+        </w:rPr>
+        <w:t xml:space="preserve"> to </w:t>
+      </w:r>
+      <w:r>
+        <w:rPr>
+          <w:sz w:val="24"/>
+          <w:szCs w:val="24"/>
+        </w:rPr>
+        <w:t>use the application/product without any difficulty</w:t>
+      </w:r>
+      <w:r>
+        <w:rPr>
+          <w:sz w:val="24"/>
+          <w:szCs w:val="24"/>
+        </w:rPr>
+        <w:t>.</w:t>
+      </w:r>
+      <w:r>
+        <w:rPr>
+          <w:sz w:val="24"/>
+          <w:szCs w:val="24"/>
+        </w:rPr>
+        <w:t xml:space="preserve"> User documentation is written with the assumption that the user has no technical knowledge</w:t>
+      </w:r>
+      <w:r>
+        <w:rPr>
+          <w:sz w:val="24"/>
+          <w:szCs w:val="24"/>
+        </w:rPr>
+        <w:t xml:space="preserve"> </w:t>
+      </w:r>
+      <w:r>
+        <w:rPr>
+          <w:sz w:val="24"/>
+          <w:szCs w:val="24"/>
+        </w:rPr>
+        <w:t>and in simple language describing scope and key features of system along with its operations. Putting up visual content in documentation will enable users to understand and absorb information fast.</w:t>
+      </w:r>
+      <w:r>
+        <w:rPr>
+          <w:sz w:val="24"/>
+          <w:szCs w:val="24"/>
+        </w:rPr>
+        <w:t xml:space="preserve"> The user manual will be provided </w:t>
+      </w:r>
+      <w:r>
+        <w:rPr>
+          <w:sz w:val="24"/>
+          <w:szCs w:val="24"/>
+        </w:rPr>
+        <w:t>during the launch of application and set of instructions are displayed on home screen when a new user accesses their account for the first tim</w:t>
+      </w:r>
+      <w:r>
+        <w:rPr>
+          <w:sz w:val="24"/>
+          <w:szCs w:val="24"/>
+        </w:rPr>
+        <w:t>e.</w:t>
+      </w:r>
     </w:p>
     <w:p>
       <w:pPr>
         <w:pStyle w:val="Heading2"/>
+        <w:numPr>
+          <w:ilvl w:val="0"/>
+          <w:numId w:val="0"/>
+        </w:numPr>
+        <w:sectPr>
+          <w:type w:val="continuous"/>
+          <w:pgSz w:w="12240" w:h="15840" w:code="1"/>
+          <w:pgMar w:top="720" w:right="1296" w:bottom="1440" w:left="1296" w:header="0" w:footer="0" w:gutter="0"/>
+          <w:lnNumType w:countBy="1" w:restart="continuous"/>
+          <w:cols w:space="720" w:equalWidth="0">
+            <w:col w:w="9644"/>
+          </w:cols>
+          <w:docGrid w:linePitch="299"/>
+        </w:sectPr>
       </w:pPr>
       <w:bookmarkStart w:id="38" w:name="_Toc439994680"/>
       <w:bookmarkStart w:id="39" w:name="_Toc53311169"/>
+      <w:bookmarkStart w:id="40" w:name="page6"/>
+      <w:bookmarkEnd w:id="40"/>
+    </w:p>
+    <w:p>
+      <w:pPr>
+        <w:pStyle w:val="Heading2"/>
+      </w:pPr>
       <w:r>
         <w:t>Assumptions and Dependencies</w:t>
       </w:r>
@@ -6535,40 +7120,59 @@
       <w:pPr>
         <w:spacing w:line="228" w:lineRule="auto"/>
         <w:rPr>
-          <w:sz w:val="20"/>
-          <w:szCs w:val="20"/>
-        </w:rPr>
-      </w:pPr>
-      <w:r>
-        <w:rPr>
-          <w:rFonts w:ascii="Arial" w:eastAsia="Arial" w:hAnsi="Arial" w:cs="Arial"/>
-          <w:i/>
-          <w:iCs/>
-        </w:rPr>
-        <w:t>&lt;List any assumed factors (as opposed to known facts) that could affect the requirements stated in the SRS. These could include third-party or commercial components that you plan to use, issues around the development or operating environment, or constraints. The project could be affected if these assumptions are incorrect, are not shared, or change. Also identify any dependencies the project has on external factors, such as software components that you intend to reuse from another project, unless they are already documented elsewhere (for example, in the vision and scope document or the project plan).&gt;</w:t>
+          <w:sz w:val="24"/>
+          <w:szCs w:val="24"/>
+        </w:rPr>
+      </w:pPr>
+      <w:r>
+        <w:rPr>
+          <w:rFonts w:eastAsia="Arial"/>
+          <w:sz w:val="24"/>
+          <w:szCs w:val="24"/>
+        </w:rPr>
+        <w:t xml:space="preserve">Since the proposed system or application is designed using cloud services, high quality infrastructure would play an important role in hassle free service. Also, AWS costs </w:t>
+      </w:r>
+      <w:proofErr w:type="gramStart"/>
+      <w:r>
+        <w:rPr>
+          <w:rFonts w:eastAsia="Arial"/>
+          <w:sz w:val="24"/>
+          <w:szCs w:val="24"/>
+        </w:rPr>
+        <w:t>is</w:t>
+      </w:r>
+      <w:proofErr w:type="gramEnd"/>
+      <w:r>
+        <w:rPr>
+          <w:rFonts w:eastAsia="Arial"/>
+          <w:sz w:val="24"/>
+          <w:szCs w:val="24"/>
+        </w:rPr>
+        <w:t xml:space="preserve"> another key factor to be considered while building the product and the patient registering for service should be responsible for the cost of portable EKG at home. Similarly, the administration will take care of the cost for third party cloud service provider.</w:t>
       </w:r>
     </w:p>
     <w:p>
       <w:pPr>
         <w:pStyle w:val="Heading1"/>
       </w:pPr>
-      <w:bookmarkStart w:id="40" w:name="_Toc439994682"/>
-      <w:bookmarkStart w:id="41" w:name="_Toc53311170"/>
-      <w:r>
+      <w:bookmarkStart w:id="41" w:name="_Toc439994682"/>
+      <w:bookmarkStart w:id="42" w:name="_Toc53311170"/>
+      <w:r>
+        <w:lastRenderedPageBreak/>
         <w:t>External Interface Requirements</w:t>
       </w:r>
-      <w:bookmarkEnd w:id="40"/>
       <w:bookmarkEnd w:id="41"/>
+      <w:bookmarkEnd w:id="42"/>
     </w:p>
     <w:p>
       <w:pPr>
         <w:pStyle w:val="Heading2"/>
       </w:pPr>
-      <w:bookmarkStart w:id="42" w:name="_Toc53311171"/>
+      <w:bookmarkStart w:id="43" w:name="_Toc53311171"/>
       <w:r>
         <w:t>User Interfaces</w:t>
       </w:r>
-      <w:bookmarkEnd w:id="42"/>
+      <w:bookmarkEnd w:id="43"/>
     </w:p>
     <w:p>
       <w:pPr>
@@ -6979,6 +7583,7 @@
           <w:sz w:val="28"/>
           <w:szCs w:val="28"/>
         </w:rPr>
+        <w:lastRenderedPageBreak/>
         <w:drawing>
           <wp:inline distT="0" distB="0" distL="0" distR="0" wp14:anchorId="34D8E502" wp14:editId="7FD64594">
             <wp:extent cx="5058424" cy="3723503"/>
@@ -7641,13 +8246,13 @@
       <w:pPr>
         <w:pStyle w:val="Heading2"/>
       </w:pPr>
-      <w:bookmarkStart w:id="43" w:name="_Toc439994684"/>
-      <w:bookmarkStart w:id="44" w:name="_Toc53311172"/>
+      <w:bookmarkStart w:id="44" w:name="_Toc439994684"/>
+      <w:bookmarkStart w:id="45" w:name="_Toc53311172"/>
       <w:r>
         <w:t>Hardware Interfaces</w:t>
       </w:r>
-      <w:bookmarkEnd w:id="43"/>
       <w:bookmarkEnd w:id="44"/>
+      <w:bookmarkEnd w:id="45"/>
     </w:p>
     <w:p>
       <w:pPr>
@@ -7883,13 +8488,13 @@
       <w:pPr>
         <w:pStyle w:val="Heading2"/>
       </w:pPr>
-      <w:bookmarkStart w:id="45" w:name="_Toc439994685"/>
-      <w:bookmarkStart w:id="46" w:name="_Toc53311173"/>
+      <w:bookmarkStart w:id="46" w:name="_Toc439994685"/>
+      <w:bookmarkStart w:id="47" w:name="_Toc53311173"/>
       <w:r>
         <w:t>Software Interfaces</w:t>
       </w:r>
-      <w:bookmarkEnd w:id="45"/>
       <w:bookmarkEnd w:id="46"/>
+      <w:bookmarkEnd w:id="47"/>
     </w:p>
     <w:p>
       <w:pPr>
@@ -7992,13 +8597,13 @@
       <w:pPr>
         <w:pStyle w:val="Heading2"/>
       </w:pPr>
-      <w:bookmarkStart w:id="47" w:name="_Toc439994686"/>
-      <w:bookmarkStart w:id="48" w:name="_Toc53311174"/>
+      <w:bookmarkStart w:id="48" w:name="_Toc439994686"/>
+      <w:bookmarkStart w:id="49" w:name="_Toc53311174"/>
       <w:r>
         <w:t>Communications Interfaces</w:t>
       </w:r>
-      <w:bookmarkEnd w:id="47"/>
       <w:bookmarkEnd w:id="48"/>
+      <w:bookmarkEnd w:id="49"/>
     </w:p>
     <w:p>
       <w:pPr>
@@ -8162,6 +8767,7 @@
           <w:rFonts w:eastAsia="Arial"/>
         </w:rPr>
         <w:sectPr>
+          <w:type w:val="continuous"/>
           <w:pgSz w:w="12240" w:h="15840"/>
           <w:pgMar w:top="724" w:right="1300" w:bottom="1440" w:left="1300" w:header="0" w:footer="0" w:gutter="0"/>
           <w:cols w:space="720" w:equalWidth="0">
@@ -8174,14 +8780,14 @@
       <w:pPr>
         <w:pStyle w:val="Heading1"/>
       </w:pPr>
-      <w:bookmarkStart w:id="49" w:name="page7"/>
-      <w:bookmarkStart w:id="50" w:name="_Toc53311175"/>
-      <w:bookmarkEnd w:id="49"/>
+      <w:bookmarkStart w:id="50" w:name="page7"/>
+      <w:bookmarkStart w:id="51" w:name="_Toc53311175"/>
+      <w:bookmarkEnd w:id="50"/>
       <w:r>
         <w:lastRenderedPageBreak/>
         <w:t>Domain Model</w:t>
       </w:r>
-      <w:bookmarkEnd w:id="50"/>
+      <w:bookmarkEnd w:id="51"/>
       <w:r>
         <w:t xml:space="preserve"> </w:t>
       </w:r>
@@ -8208,21 +8814,21 @@
       <w:pPr>
         <w:pStyle w:val="Heading1"/>
       </w:pPr>
-      <w:bookmarkStart w:id="51" w:name="_Toc53311176"/>
+      <w:bookmarkStart w:id="52" w:name="_Toc53311176"/>
       <w:r>
         <w:t>System Features (Use Cases)</w:t>
       </w:r>
-      <w:bookmarkEnd w:id="51"/>
+      <w:bookmarkEnd w:id="52"/>
     </w:p>
     <w:p>
       <w:pPr>
         <w:pStyle w:val="Heading2"/>
       </w:pPr>
-      <w:bookmarkStart w:id="52" w:name="_Toc53311177"/>
+      <w:bookmarkStart w:id="53" w:name="_Toc53311177"/>
       <w:r>
         <w:t>Login</w:t>
       </w:r>
-      <w:bookmarkEnd w:id="52"/>
+      <w:bookmarkEnd w:id="53"/>
     </w:p>
     <w:p>
       <w:pPr>
@@ -8234,7 +8840,7 @@
           <w:iCs/>
         </w:rPr>
       </w:pPr>
-      <w:bookmarkStart w:id="53" w:name="_Toc439994689"/>
+      <w:bookmarkStart w:id="54" w:name="_Toc439994689"/>
       <w:r>
         <w:rPr>
           <w:i w:val="0"/>
@@ -8896,8 +9502,8 @@
       <w:pPr>
         <w:pStyle w:val="Heading2"/>
       </w:pPr>
-      <w:bookmarkStart w:id="54" w:name="_Toc53311178"/>
-      <w:bookmarkEnd w:id="53"/>
+      <w:bookmarkStart w:id="55" w:name="_Toc53311178"/>
+      <w:bookmarkEnd w:id="54"/>
       <w:r>
         <w:t>L</w:t>
       </w:r>
@@ -8907,7 +9513,7 @@
       <w:r>
         <w:t>out</w:t>
       </w:r>
-      <w:bookmarkEnd w:id="54"/>
+      <w:bookmarkEnd w:id="55"/>
     </w:p>
     <w:p>
       <w:pPr>
@@ -9606,11 +10212,11 @@
       <w:pPr>
         <w:pStyle w:val="Heading2"/>
       </w:pPr>
-      <w:bookmarkStart w:id="55" w:name="_Toc53311179"/>
+      <w:bookmarkStart w:id="56" w:name="_Toc53311179"/>
       <w:r>
         <w:t>Add User</w:t>
       </w:r>
-      <w:bookmarkEnd w:id="55"/>
+      <w:bookmarkEnd w:id="56"/>
     </w:p>
     <w:p>
       <w:pPr>
@@ -10333,11 +10939,11 @@
       <w:pPr>
         <w:pStyle w:val="Heading2"/>
       </w:pPr>
-      <w:bookmarkStart w:id="56" w:name="_Toc53311180"/>
+      <w:bookmarkStart w:id="57" w:name="_Toc53311180"/>
       <w:r>
         <w:t>Update User</w:t>
       </w:r>
-      <w:bookmarkEnd w:id="56"/>
+      <w:bookmarkEnd w:id="57"/>
     </w:p>
     <w:p>
       <w:pPr>
@@ -11007,11 +11613,11 @@
       <w:pPr>
         <w:pStyle w:val="Heading2"/>
       </w:pPr>
-      <w:bookmarkStart w:id="57" w:name="_Toc53311181"/>
+      <w:bookmarkStart w:id="58" w:name="_Toc53311181"/>
       <w:r>
         <w:t>Deactivate User</w:t>
       </w:r>
-      <w:bookmarkEnd w:id="57"/>
+      <w:bookmarkEnd w:id="58"/>
     </w:p>
     <w:p>
       <w:pPr>
@@ -11636,11 +12242,11 @@
       <w:pPr>
         <w:pStyle w:val="Heading2"/>
       </w:pPr>
-      <w:bookmarkStart w:id="58" w:name="_Toc53311182"/>
+      <w:bookmarkStart w:id="59" w:name="_Toc53311182"/>
       <w:r>
         <w:t>Password Reset</w:t>
       </w:r>
-      <w:bookmarkEnd w:id="58"/>
+      <w:bookmarkEnd w:id="59"/>
     </w:p>
     <w:p>
       <w:pPr>
@@ -12286,11 +12892,11 @@
       <w:pPr>
         <w:pStyle w:val="Heading2"/>
       </w:pPr>
-      <w:bookmarkStart w:id="59" w:name="_Toc53311183"/>
+      <w:bookmarkStart w:id="60" w:name="_Toc53311183"/>
       <w:r>
         <w:t>Get User</w:t>
       </w:r>
-      <w:bookmarkEnd w:id="59"/>
+      <w:bookmarkEnd w:id="60"/>
     </w:p>
     <w:p>
       <w:pPr>
@@ -12920,11 +13526,11 @@
       <w:pPr>
         <w:pStyle w:val="Heading2"/>
       </w:pPr>
-      <w:bookmarkStart w:id="60" w:name="_Toc53311184"/>
+      <w:bookmarkStart w:id="61" w:name="_Toc53311184"/>
       <w:r>
         <w:t>Get Users</w:t>
       </w:r>
-      <w:bookmarkEnd w:id="60"/>
+      <w:bookmarkEnd w:id="61"/>
     </w:p>
     <w:p>
       <w:pPr>
@@ -13519,11 +14125,11 @@
       <w:pPr>
         <w:pStyle w:val="Heading2"/>
       </w:pPr>
-      <w:bookmarkStart w:id="61" w:name="_Toc53311185"/>
+      <w:bookmarkStart w:id="62" w:name="_Toc53311185"/>
       <w:r>
         <w:t>Register EKG DAQ</w:t>
       </w:r>
-      <w:bookmarkEnd w:id="61"/>
+      <w:bookmarkEnd w:id="62"/>
     </w:p>
     <w:p>
       <w:pPr>
@@ -14102,51 +14708,25 @@
       <w:r>
         <w:t xml:space="preserve">Figure </w:t>
       </w:r>
-      <w:r>
-        <w:fldChar w:fldCharType="begin"/>
-      </w:r>
-      <w:r>
-        <w:instrText xml:space="preserve"> STYLEREF 1 \s </w:instrText>
-      </w:r>
-      <w:r>
-        <w:fldChar w:fldCharType="separate"/>
-      </w:r>
-      <w:r>
-        <w:rPr>
-          <w:noProof/>
-        </w:rPr>
-        <w:t>5</w:t>
-      </w:r>
-      <w:r>
-        <w:rPr>
-          <w:noProof/>
-        </w:rPr>
-        <w:fldChar w:fldCharType="end"/>
-      </w:r>
+      <w:fldSimple w:instr=" STYLEREF 1 \s ">
+        <w:r>
+          <w:rPr>
+            <w:noProof/>
+          </w:rPr>
+          <w:t>5</w:t>
+        </w:r>
+      </w:fldSimple>
       <w:r>
         <w:t>.</w:t>
       </w:r>
-      <w:r>
-        <w:fldChar w:fldCharType="begin"/>
-      </w:r>
-      <w:r>
-        <w:instrText xml:space="preserve"> SEQ Figure \* ARABIC \s 1 </w:instrText>
-      </w:r>
-      <w:r>
-        <w:fldChar w:fldCharType="separate"/>
-      </w:r>
-      <w:r>
-        <w:rPr>
-          <w:noProof/>
-        </w:rPr>
-        <w:t>9</w:t>
-      </w:r>
-      <w:r>
-        <w:rPr>
-          <w:noProof/>
-        </w:rPr>
-        <w:fldChar w:fldCharType="end"/>
-      </w:r>
+      <w:fldSimple w:instr=" SEQ Figure \* ARABIC \s 1 ">
+        <w:r>
+          <w:rPr>
+            <w:noProof/>
+          </w:rPr>
+          <w:t>9</w:t>
+        </w:r>
+      </w:fldSimple>
       <w:r>
         <w:t>: Register EKG DAQ Use Case</w:t>
       </w:r>
@@ -14155,11 +14735,11 @@
       <w:pPr>
         <w:pStyle w:val="Heading2"/>
       </w:pPr>
-      <w:bookmarkStart w:id="62" w:name="_Toc53311186"/>
+      <w:bookmarkStart w:id="63" w:name="_Toc53311186"/>
       <w:r>
         <w:t>Unregister EKG DAQ</w:t>
       </w:r>
-      <w:bookmarkEnd w:id="62"/>
+      <w:bookmarkEnd w:id="63"/>
     </w:p>
     <w:p>
       <w:pPr>
@@ -14869,12 +15449,12 @@
       <w:pPr>
         <w:pStyle w:val="Heading2"/>
       </w:pPr>
-      <w:bookmarkStart w:id="63" w:name="_Toc53311187"/>
+      <w:bookmarkStart w:id="64" w:name="_Toc53311187"/>
       <w:r>
         <w:lastRenderedPageBreak/>
         <w:t>Register EKG Tablet</w:t>
       </w:r>
-      <w:bookmarkEnd w:id="63"/>
+      <w:bookmarkEnd w:id="64"/>
     </w:p>
     <w:p>
       <w:pPr>
@@ -15573,11 +16153,11 @@
       <w:pPr>
         <w:pStyle w:val="Heading2"/>
       </w:pPr>
-      <w:bookmarkStart w:id="64" w:name="_Toc53311188"/>
+      <w:bookmarkStart w:id="65" w:name="_Toc53311188"/>
       <w:r>
         <w:t>Unregister EKG Tablet</w:t>
       </w:r>
-      <w:bookmarkEnd w:id="64"/>
+      <w:bookmarkEnd w:id="65"/>
     </w:p>
     <w:p>
       <w:pPr>
@@ -16269,11 +16849,11 @@
       <w:pPr>
         <w:pStyle w:val="Heading2"/>
       </w:pPr>
-      <w:bookmarkStart w:id="65" w:name="_Toc53311189"/>
+      <w:bookmarkStart w:id="66" w:name="_Toc53311189"/>
       <w:r>
         <w:t>Pair Tablet and DAQ</w:t>
       </w:r>
-      <w:bookmarkEnd w:id="65"/>
+      <w:bookmarkEnd w:id="66"/>
     </w:p>
     <w:p>
       <w:pPr>
@@ -17026,7 +17606,7 @@
       <w:pPr>
         <w:pStyle w:val="Heading2"/>
       </w:pPr>
-      <w:bookmarkStart w:id="66" w:name="_Toc53311190"/>
+      <w:bookmarkStart w:id="67" w:name="_Toc53311190"/>
       <w:proofErr w:type="spellStart"/>
       <w:r>
         <w:t>UnP</w:t>
@@ -17038,7 +17618,7 @@
       <w:r>
         <w:t xml:space="preserve"> Tablet and DAQ</w:t>
       </w:r>
-      <w:bookmarkEnd w:id="66"/>
+      <w:bookmarkEnd w:id="67"/>
     </w:p>
     <w:p>
       <w:pPr>
@@ -17943,11 +18523,11 @@
       <w:pPr>
         <w:pStyle w:val="Heading2"/>
       </w:pPr>
-      <w:bookmarkStart w:id="67" w:name="_Toc53311191"/>
+      <w:bookmarkStart w:id="68" w:name="_Toc53311191"/>
       <w:r>
         <w:t>Register Patient</w:t>
       </w:r>
-      <w:bookmarkEnd w:id="67"/>
+      <w:bookmarkEnd w:id="68"/>
     </w:p>
     <w:p>
       <w:pPr>
@@ -18693,11 +19273,11 @@
       <w:pPr>
         <w:pStyle w:val="Heading2"/>
       </w:pPr>
-      <w:bookmarkStart w:id="68" w:name="_Toc53311192"/>
+      <w:bookmarkStart w:id="69" w:name="_Toc53311192"/>
       <w:r>
         <w:t>Update Patient</w:t>
       </w:r>
-      <w:bookmarkEnd w:id="68"/>
+      <w:bookmarkEnd w:id="69"/>
     </w:p>
     <w:p>
       <w:pPr>
@@ -19392,11 +19972,11 @@
       <w:pPr>
         <w:pStyle w:val="Heading2"/>
       </w:pPr>
-      <w:bookmarkStart w:id="69" w:name="_Toc53311193"/>
+      <w:bookmarkStart w:id="70" w:name="_Toc53311193"/>
       <w:r>
         <w:t>Discharge Patient</w:t>
       </w:r>
-      <w:bookmarkEnd w:id="69"/>
+      <w:bookmarkEnd w:id="70"/>
     </w:p>
     <w:p>
       <w:pPr>
@@ -20092,11 +20672,11 @@
       <w:pPr>
         <w:pStyle w:val="Heading2"/>
       </w:pPr>
-      <w:bookmarkStart w:id="70" w:name="_Toc53311194"/>
+      <w:bookmarkStart w:id="71" w:name="_Toc53311194"/>
       <w:r>
         <w:t>Delete Patient</w:t>
       </w:r>
-      <w:bookmarkEnd w:id="70"/>
+      <w:bookmarkEnd w:id="71"/>
     </w:p>
     <w:p>
       <w:pPr>
@@ -20766,11 +21346,11 @@
       <w:pPr>
         <w:pStyle w:val="Heading2"/>
       </w:pPr>
-      <w:bookmarkStart w:id="71" w:name="_Toc53311195"/>
+      <w:bookmarkStart w:id="72" w:name="_Toc53311195"/>
       <w:r>
         <w:t>Get Patients</w:t>
       </w:r>
-      <w:bookmarkEnd w:id="71"/>
+      <w:bookmarkEnd w:id="72"/>
     </w:p>
     <w:p>
       <w:pPr>
@@ -21510,7 +22090,7 @@
       <w:pPr>
         <w:pStyle w:val="Heading2"/>
       </w:pPr>
-      <w:bookmarkStart w:id="72" w:name="_Toc53311196"/>
+      <w:bookmarkStart w:id="73" w:name="_Toc53311196"/>
       <w:r>
         <w:t xml:space="preserve">Get </w:t>
       </w:r>
@@ -21520,7 +22100,7 @@
       <w:r>
         <w:t>tient</w:t>
       </w:r>
-      <w:bookmarkEnd w:id="72"/>
+      <w:bookmarkEnd w:id="73"/>
     </w:p>
     <w:p>
       <w:pPr>
@@ -22126,11 +22706,11 @@
       <w:pPr>
         <w:pStyle w:val="Heading2"/>
       </w:pPr>
-      <w:bookmarkStart w:id="73" w:name="_Toc53311197"/>
+      <w:bookmarkStart w:id="74" w:name="_Toc53311197"/>
       <w:r>
         <w:t>Add EKG Order</w:t>
       </w:r>
-      <w:bookmarkEnd w:id="73"/>
+      <w:bookmarkEnd w:id="74"/>
     </w:p>
     <w:p>
       <w:pPr>
@@ -23042,11 +23622,11 @@
       <w:pPr>
         <w:pStyle w:val="Heading2"/>
       </w:pPr>
-      <w:bookmarkStart w:id="74" w:name="_Toc53311198"/>
+      <w:bookmarkStart w:id="75" w:name="_Toc53311198"/>
       <w:r>
         <w:t>View EKG Order</w:t>
       </w:r>
-      <w:bookmarkEnd w:id="74"/>
+      <w:bookmarkEnd w:id="75"/>
     </w:p>
     <w:p>
       <w:pPr>
@@ -23821,11 +24401,11 @@
       <w:pPr>
         <w:pStyle w:val="Heading2"/>
       </w:pPr>
-      <w:bookmarkStart w:id="75" w:name="_Toc53311199"/>
+      <w:bookmarkStart w:id="76" w:name="_Toc53311199"/>
       <w:r>
         <w:t>Update EKG Order</w:t>
       </w:r>
-      <w:bookmarkEnd w:id="75"/>
+      <w:bookmarkEnd w:id="76"/>
     </w:p>
     <w:p>
       <w:pPr>
@@ -24666,11 +25246,11 @@
       <w:pPr>
         <w:pStyle w:val="Heading2"/>
       </w:pPr>
-      <w:bookmarkStart w:id="76" w:name="_Toc53311200"/>
+      <w:bookmarkStart w:id="77" w:name="_Toc53311200"/>
       <w:r>
         <w:t>Cancel EKG Order</w:t>
       </w:r>
-      <w:bookmarkEnd w:id="76"/>
+      <w:bookmarkEnd w:id="77"/>
     </w:p>
     <w:p>
       <w:pPr>
@@ -25452,11 +26032,11 @@
       <w:pPr>
         <w:pStyle w:val="Heading2"/>
       </w:pPr>
-      <w:bookmarkStart w:id="77" w:name="_Toc53311201"/>
+      <w:bookmarkStart w:id="78" w:name="_Toc53311201"/>
       <w:r>
         <w:t>Get EKG Orders</w:t>
       </w:r>
-      <w:bookmarkEnd w:id="77"/>
+      <w:bookmarkEnd w:id="78"/>
     </w:p>
     <w:p>
       <w:pPr>
@@ -26337,7 +26917,7 @@
       <w:pPr>
         <w:pStyle w:val="Heading2"/>
       </w:pPr>
-      <w:bookmarkStart w:id="78" w:name="_Toc53311202"/>
+      <w:bookmarkStart w:id="79" w:name="_Toc53311202"/>
       <w:r>
         <w:t xml:space="preserve">Assign </w:t>
       </w:r>
@@ -26349,7 +26929,7 @@
       <w:r>
         <w:t xml:space="preserve"> Pair</w:t>
       </w:r>
-      <w:bookmarkEnd w:id="78"/>
+      <w:bookmarkEnd w:id="79"/>
     </w:p>
     <w:p>
       <w:pPr>
@@ -27360,7 +27940,7 @@
       <w:pPr>
         <w:pStyle w:val="Heading2"/>
       </w:pPr>
-      <w:bookmarkStart w:id="79" w:name="_Toc53311203"/>
+      <w:bookmarkStart w:id="80" w:name="_Toc53311203"/>
       <w:r>
         <w:lastRenderedPageBreak/>
         <w:t xml:space="preserve">Unassign </w:t>
@@ -27373,7 +27953,7 @@
       <w:r>
         <w:t xml:space="preserve"> Pair</w:t>
       </w:r>
-      <w:bookmarkEnd w:id="79"/>
+      <w:bookmarkEnd w:id="80"/>
     </w:p>
     <w:p>
       <w:pPr>
@@ -28393,11 +28973,11 @@
       <w:pPr>
         <w:pStyle w:val="Heading2"/>
       </w:pPr>
-      <w:bookmarkStart w:id="80" w:name="_Toc53311204"/>
+      <w:bookmarkStart w:id="81" w:name="_Toc53311204"/>
       <w:r>
         <w:t>Begin EKG</w:t>
       </w:r>
-      <w:bookmarkEnd w:id="80"/>
+      <w:bookmarkEnd w:id="81"/>
     </w:p>
     <w:p>
       <w:pPr>
@@ -29113,11 +29693,11 @@
       <w:pPr>
         <w:pStyle w:val="Heading2"/>
       </w:pPr>
-      <w:bookmarkStart w:id="81" w:name="_Toc53311205"/>
+      <w:bookmarkStart w:id="82" w:name="_Toc53311205"/>
       <w:r>
         <w:t>Record EKG</w:t>
       </w:r>
-      <w:bookmarkEnd w:id="81"/>
+      <w:bookmarkEnd w:id="82"/>
     </w:p>
     <w:p>
       <w:pPr>
@@ -29845,12 +30425,12 @@
       <w:pPr>
         <w:pStyle w:val="Heading2"/>
       </w:pPr>
-      <w:bookmarkStart w:id="82" w:name="_Toc53311206"/>
+      <w:bookmarkStart w:id="83" w:name="_Toc53311206"/>
       <w:r>
         <w:lastRenderedPageBreak/>
         <w:t>Cancel EKG</w:t>
       </w:r>
-      <w:bookmarkEnd w:id="82"/>
+      <w:bookmarkEnd w:id="83"/>
     </w:p>
     <w:p>
       <w:pPr>
@@ -30465,11 +31045,11 @@
       <w:pPr>
         <w:pStyle w:val="Heading2"/>
       </w:pPr>
-      <w:bookmarkStart w:id="83" w:name="_Toc53311207"/>
+      <w:bookmarkStart w:id="84" w:name="_Toc53311207"/>
       <w:r>
         <w:t>Upload EKG</w:t>
       </w:r>
-      <w:bookmarkEnd w:id="83"/>
+      <w:bookmarkEnd w:id="84"/>
     </w:p>
     <w:p>
       <w:pPr>
@@ -31182,11 +31762,11 @@
       <w:pPr>
         <w:pStyle w:val="Heading2"/>
       </w:pPr>
-      <w:bookmarkStart w:id="84" w:name="_Toc53311208"/>
+      <w:bookmarkStart w:id="85" w:name="_Toc53311208"/>
       <w:r>
         <w:t>Add EKG To Order</w:t>
       </w:r>
-      <w:bookmarkEnd w:id="84"/>
+      <w:bookmarkEnd w:id="85"/>
     </w:p>
     <w:p>
       <w:pPr>
@@ -31927,11 +32507,11 @@
       <w:pPr>
         <w:pStyle w:val="Heading2"/>
       </w:pPr>
-      <w:bookmarkStart w:id="85" w:name="_Toc53311209"/>
+      <w:bookmarkStart w:id="86" w:name="_Toc53311209"/>
       <w:r>
         <w:t>View EKG</w:t>
       </w:r>
-      <w:bookmarkEnd w:id="85"/>
+      <w:bookmarkEnd w:id="86"/>
     </w:p>
     <w:p>
       <w:pPr>
@@ -32930,11 +33510,11 @@
       <w:pPr>
         <w:pStyle w:val="Heading2"/>
       </w:pPr>
-      <w:bookmarkStart w:id="86" w:name="_Toc53311210"/>
+      <w:bookmarkStart w:id="87" w:name="_Toc53311210"/>
       <w:r>
         <w:t>Get EKG Exams</w:t>
       </w:r>
-      <w:bookmarkEnd w:id="86"/>
+      <w:bookmarkEnd w:id="87"/>
     </w:p>
     <w:p>
       <w:pPr>
@@ -33797,11 +34377,11 @@
       <w:pPr>
         <w:pStyle w:val="Heading2"/>
       </w:pPr>
-      <w:bookmarkStart w:id="87" w:name="_Toc53311211"/>
+      <w:bookmarkStart w:id="88" w:name="_Toc53311211"/>
       <w:r>
         <w:t>Analyze EKG</w:t>
       </w:r>
-      <w:bookmarkEnd w:id="87"/>
+      <w:bookmarkEnd w:id="88"/>
     </w:p>
     <w:p>
       <w:pPr>
@@ -34880,23 +35460,23 @@
       <w:pPr>
         <w:pStyle w:val="Heading1"/>
       </w:pPr>
-      <w:bookmarkStart w:id="88" w:name="page8"/>
-      <w:bookmarkStart w:id="89" w:name="_Toc53311212"/>
-      <w:bookmarkEnd w:id="88"/>
+      <w:bookmarkStart w:id="89" w:name="page8"/>
+      <w:bookmarkStart w:id="90" w:name="_Toc53311212"/>
+      <w:bookmarkEnd w:id="89"/>
       <w:r>
         <w:t>Other Nonfunctional Requirements</w:t>
       </w:r>
-      <w:bookmarkEnd w:id="89"/>
+      <w:bookmarkEnd w:id="90"/>
     </w:p>
     <w:p>
       <w:pPr>
         <w:pStyle w:val="Heading2"/>
       </w:pPr>
-      <w:bookmarkStart w:id="90" w:name="_Toc53311213"/>
+      <w:bookmarkStart w:id="91" w:name="_Toc53311213"/>
       <w:r>
         <w:t>Performance Requirements</w:t>
       </w:r>
-      <w:bookmarkEnd w:id="90"/>
+      <w:bookmarkEnd w:id="91"/>
     </w:p>
     <w:p>
       <w:pPr>
@@ -35045,8 +35625,8 @@
         </w:rPr>
         <w:t>Uptime and downtime for the system will be continuously evaluated so that necessary maintenance operations will occurs during times that have the least probability for negatively impacting users.</w:t>
       </w:r>
-      <w:bookmarkStart w:id="91" w:name="_heading=h.1up5vl86qx8i" w:colFirst="0" w:colLast="0"/>
-      <w:bookmarkEnd w:id="91"/>
+      <w:bookmarkStart w:id="92" w:name="_heading=h.1up5vl86qx8i" w:colFirst="0" w:colLast="0"/>
+      <w:bookmarkEnd w:id="92"/>
       <w:r>
         <w:rPr>
           <w:rFonts w:ascii="Arial" w:eastAsia="Arial" w:hAnsi="Arial" w:cs="Arial"/>
@@ -35059,13 +35639,13 @@
       <w:pPr>
         <w:pStyle w:val="Heading2"/>
       </w:pPr>
-      <w:bookmarkStart w:id="92" w:name="_Toc439994691"/>
-      <w:bookmarkStart w:id="93" w:name="_Toc53311214"/>
+      <w:bookmarkStart w:id="93" w:name="_Toc439994691"/>
+      <w:bookmarkStart w:id="94" w:name="_Toc53311214"/>
       <w:r>
         <w:t>Safety Requirements</w:t>
       </w:r>
-      <w:bookmarkEnd w:id="92"/>
       <w:bookmarkEnd w:id="93"/>
+      <w:bookmarkEnd w:id="94"/>
     </w:p>
     <w:p>
       <w:pPr>
@@ -35229,14 +35809,14 @@
       <w:pPr>
         <w:pStyle w:val="Heading2"/>
       </w:pPr>
-      <w:bookmarkStart w:id="94" w:name="_Toc439994692"/>
-      <w:bookmarkStart w:id="95" w:name="_Toc53311215"/>
+      <w:bookmarkStart w:id="95" w:name="_Toc439994692"/>
+      <w:bookmarkStart w:id="96" w:name="_Toc53311215"/>
       <w:r>
         <w:lastRenderedPageBreak/>
         <w:t>Security Requirements</w:t>
       </w:r>
-      <w:bookmarkEnd w:id="94"/>
       <w:bookmarkEnd w:id="95"/>
+      <w:bookmarkEnd w:id="96"/>
     </w:p>
     <w:p>
       <w:pPr>
@@ -35431,20 +36011,20 @@
         </w:rPr>
         <w:t xml:space="preserve">Database encryption will be employed as an additional precaution against data interception. </w:t>
       </w:r>
-      <w:bookmarkStart w:id="96" w:name="_heading=h.1hmsyys" w:colFirst="0" w:colLast="0"/>
-      <w:bookmarkEnd w:id="96"/>
+      <w:bookmarkStart w:id="97" w:name="_heading=h.1hmsyys" w:colFirst="0" w:colLast="0"/>
+      <w:bookmarkEnd w:id="97"/>
     </w:p>
     <w:p>
       <w:pPr>
         <w:pStyle w:val="Heading2"/>
       </w:pPr>
-      <w:bookmarkStart w:id="97" w:name="_Toc439994693"/>
-      <w:bookmarkStart w:id="98" w:name="_Toc53311216"/>
+      <w:bookmarkStart w:id="98" w:name="_Toc439994693"/>
+      <w:bookmarkStart w:id="99" w:name="_Toc53311216"/>
       <w:r>
         <w:t>Software Quality Attributes</w:t>
       </w:r>
-      <w:bookmarkEnd w:id="97"/>
       <w:bookmarkEnd w:id="98"/>
+      <w:bookmarkEnd w:id="99"/>
     </w:p>
     <w:p>
       <w:pPr>
@@ -35639,8 +36219,8 @@
         </w:rPr>
         <w:t xml:space="preserve"> a positive user experience that is characterized by ease of use.</w:t>
       </w:r>
-      <w:bookmarkStart w:id="99" w:name="_heading=h.2avnngqmkjt" w:colFirst="0" w:colLast="0"/>
-      <w:bookmarkEnd w:id="99"/>
+      <w:bookmarkStart w:id="100" w:name="_heading=h.2avnngqmkjt" w:colFirst="0" w:colLast="0"/>
+      <w:bookmarkEnd w:id="100"/>
       <w:r>
         <w:rPr>
           <w:rFonts w:ascii="Arial" w:hAnsi="Arial" w:cs="Arial"/>
@@ -35654,13 +36234,13 @@
       <w:pPr>
         <w:pStyle w:val="Heading1"/>
       </w:pPr>
-      <w:bookmarkStart w:id="100" w:name="_Toc439994695"/>
-      <w:bookmarkStart w:id="101" w:name="_Toc53311217"/>
+      <w:bookmarkStart w:id="101" w:name="_Toc439994695"/>
+      <w:bookmarkStart w:id="102" w:name="_Toc53311217"/>
       <w:r>
         <w:t>Other Requirements</w:t>
       </w:r>
-      <w:bookmarkEnd w:id="100"/>
       <w:bookmarkEnd w:id="101"/>
+      <w:bookmarkEnd w:id="102"/>
     </w:p>
     <w:p>
       <w:pPr>
@@ -35699,8 +36279,8 @@
           <w:szCs w:val="20"/>
         </w:rPr>
       </w:pPr>
-      <w:bookmarkStart w:id="102" w:name="page9"/>
-      <w:bookmarkEnd w:id="102"/>
+      <w:bookmarkStart w:id="103" w:name="page9"/>
+      <w:bookmarkEnd w:id="103"/>
     </w:p>
     <w:p>
       <w:pPr>
@@ -35715,13 +36295,13 @@
       <w:pPr>
         <w:pStyle w:val="TOCEntry"/>
       </w:pPr>
-      <w:bookmarkStart w:id="103" w:name="_Toc439994696"/>
-      <w:bookmarkStart w:id="104" w:name="_Toc53311218"/>
+      <w:bookmarkStart w:id="104" w:name="_Toc439994696"/>
+      <w:bookmarkStart w:id="105" w:name="_Toc53311218"/>
       <w:r>
         <w:t>Appendix A: Glossary</w:t>
       </w:r>
-      <w:bookmarkEnd w:id="103"/>
       <w:bookmarkEnd w:id="104"/>
+      <w:bookmarkEnd w:id="105"/>
     </w:p>
     <w:p>
       <w:pPr>
@@ -35745,13 +36325,13 @@
       <w:pPr>
         <w:pStyle w:val="TOCEntry"/>
       </w:pPr>
-      <w:bookmarkStart w:id="105" w:name="_Toc439994697"/>
-      <w:bookmarkStart w:id="106" w:name="_Toc53311219"/>
+      <w:bookmarkStart w:id="106" w:name="_Toc439994697"/>
+      <w:bookmarkStart w:id="107" w:name="_Toc53311219"/>
       <w:r>
         <w:t>Appendix B: Analysis Models</w:t>
       </w:r>
-      <w:bookmarkEnd w:id="105"/>
       <w:bookmarkEnd w:id="106"/>
+      <w:bookmarkEnd w:id="107"/>
     </w:p>
     <w:p>
       <w:pPr>
@@ -35781,13 +36361,13 @@
       <w:pPr>
         <w:pStyle w:val="TOCEntry"/>
       </w:pPr>
-      <w:bookmarkStart w:id="107" w:name="_Toc439994698"/>
-      <w:bookmarkStart w:id="108" w:name="_Toc53311220"/>
+      <w:bookmarkStart w:id="108" w:name="_Toc439994698"/>
+      <w:bookmarkStart w:id="109" w:name="_Toc53311220"/>
       <w:r>
         <w:t>Appendix C: To Be Determined List</w:t>
       </w:r>
-      <w:bookmarkEnd w:id="107"/>
       <w:bookmarkEnd w:id="108"/>
+      <w:bookmarkEnd w:id="109"/>
     </w:p>
     <w:p>
       <w:pPr>
@@ -36209,6 +36789,95 @@
     </w:lvl>
   </w:abstractNum>
   <w:abstractNum w:abstractNumId="2" w15:restartNumberingAfterBreak="0">
+    <w:nsid w:val="275229D9"/>
+    <w:multiLevelType w:val="hybridMultilevel"/>
+    <w:tmpl w:val="CFBCFC18"/>
+    <w:lvl w:ilvl="0" w:tplc="0409000F">
+      <w:start w:val="1"/>
+      <w:numFmt w:val="decimal"/>
+      <w:lvlText w:val="%1."/>
+      <w:lvlJc w:val="left"/>
+      <w:pPr>
+        <w:ind w:left="720" w:hanging="360"/>
+      </w:pPr>
+      <w:rPr>
+        <w:rFonts w:hint="default"/>
+      </w:rPr>
+    </w:lvl>
+    <w:lvl w:ilvl="1" w:tplc="04090019" w:tentative="1">
+      <w:start w:val="1"/>
+      <w:numFmt w:val="lowerLetter"/>
+      <w:lvlText w:val="%2."/>
+      <w:lvlJc w:val="left"/>
+      <w:pPr>
+        <w:ind w:left="1440" w:hanging="360"/>
+      </w:pPr>
+    </w:lvl>
+    <w:lvl w:ilvl="2" w:tplc="0409001B" w:tentative="1">
+      <w:start w:val="1"/>
+      <w:numFmt w:val="lowerRoman"/>
+      <w:lvlText w:val="%3."/>
+      <w:lvlJc w:val="right"/>
+      <w:pPr>
+        <w:ind w:left="2160" w:hanging="180"/>
+      </w:pPr>
+    </w:lvl>
+    <w:lvl w:ilvl="3" w:tplc="0409000F" w:tentative="1">
+      <w:start w:val="1"/>
+      <w:numFmt w:val="decimal"/>
+      <w:lvlText w:val="%4."/>
+      <w:lvlJc w:val="left"/>
+      <w:pPr>
+        <w:ind w:left="2880" w:hanging="360"/>
+      </w:pPr>
+    </w:lvl>
+    <w:lvl w:ilvl="4" w:tplc="04090019" w:tentative="1">
+      <w:start w:val="1"/>
+      <w:numFmt w:val="lowerLetter"/>
+      <w:lvlText w:val="%5."/>
+      <w:lvlJc w:val="left"/>
+      <w:pPr>
+        <w:ind w:left="3600" w:hanging="360"/>
+      </w:pPr>
+    </w:lvl>
+    <w:lvl w:ilvl="5" w:tplc="0409001B" w:tentative="1">
+      <w:start w:val="1"/>
+      <w:numFmt w:val="lowerRoman"/>
+      <w:lvlText w:val="%6."/>
+      <w:lvlJc w:val="right"/>
+      <w:pPr>
+        <w:ind w:left="4320" w:hanging="180"/>
+      </w:pPr>
+    </w:lvl>
+    <w:lvl w:ilvl="6" w:tplc="0409000F" w:tentative="1">
+      <w:start w:val="1"/>
+      <w:numFmt w:val="decimal"/>
+      <w:lvlText w:val="%7."/>
+      <w:lvlJc w:val="left"/>
+      <w:pPr>
+        <w:ind w:left="5040" w:hanging="360"/>
+      </w:pPr>
+    </w:lvl>
+    <w:lvl w:ilvl="7" w:tplc="04090019" w:tentative="1">
+      <w:start w:val="1"/>
+      <w:numFmt w:val="lowerLetter"/>
+      <w:lvlText w:val="%8."/>
+      <w:lvlJc w:val="left"/>
+      <w:pPr>
+        <w:ind w:left="5760" w:hanging="360"/>
+      </w:pPr>
+    </w:lvl>
+    <w:lvl w:ilvl="8" w:tplc="0409001B" w:tentative="1">
+      <w:start w:val="1"/>
+      <w:numFmt w:val="lowerRoman"/>
+      <w:lvlText w:val="%9."/>
+      <w:lvlJc w:val="right"/>
+      <w:pPr>
+        <w:ind w:left="6480" w:hanging="180"/>
+      </w:pPr>
+    </w:lvl>
+  </w:abstractNum>
+  <w:abstractNum w:abstractNumId="3" w15:restartNumberingAfterBreak="0">
     <w:nsid w:val="33545184"/>
     <w:multiLevelType w:val="hybridMultilevel"/>
     <w:tmpl w:val="F7BED050"/>
@@ -36321,7 +36990,7 @@
       </w:rPr>
     </w:lvl>
   </w:abstractNum>
-  <w:abstractNum w:abstractNumId="3" w15:restartNumberingAfterBreak="0">
+  <w:abstractNum w:abstractNumId="4" w15:restartNumberingAfterBreak="0">
     <w:nsid w:val="33CA0FB4"/>
     <w:multiLevelType w:val="hybridMultilevel"/>
     <w:tmpl w:val="1C984786"/>
@@ -36434,7 +37103,7 @@
       </w:rPr>
     </w:lvl>
   </w:abstractNum>
-  <w:abstractNum w:abstractNumId="4" w15:restartNumberingAfterBreak="0">
+  <w:abstractNum w:abstractNumId="5" w15:restartNumberingAfterBreak="0">
     <w:nsid w:val="47B77989"/>
     <w:multiLevelType w:val="hybridMultilevel"/>
     <w:tmpl w:val="BC5A55CE"/>
@@ -36547,7 +37216,7 @@
       </w:rPr>
     </w:lvl>
   </w:abstractNum>
-  <w:abstractNum w:abstractNumId="5" w15:restartNumberingAfterBreak="0">
+  <w:abstractNum w:abstractNumId="6" w15:restartNumberingAfterBreak="0">
     <w:nsid w:val="59BA74B2"/>
     <w:multiLevelType w:val="hybridMultilevel"/>
     <w:tmpl w:val="3E688B66"/>
@@ -36687,7 +37356,7 @@
       </w:rPr>
     </w:lvl>
   </w:abstractNum>
-  <w:abstractNum w:abstractNumId="6" w15:restartNumberingAfterBreak="0">
+  <w:abstractNum w:abstractNumId="7" w15:restartNumberingAfterBreak="0">
     <w:nsid w:val="5F7D7910"/>
     <w:multiLevelType w:val="hybridMultilevel"/>
     <w:tmpl w:val="54EE9038"/>
@@ -36773,7 +37442,7 @@
       </w:pPr>
     </w:lvl>
   </w:abstractNum>
-  <w:abstractNum w:abstractNumId="7" w15:restartNumberingAfterBreak="0">
+  <w:abstractNum w:abstractNumId="8" w15:restartNumberingAfterBreak="0">
     <w:nsid w:val="6B8E6F30"/>
     <w:multiLevelType w:val="hybridMultilevel"/>
     <w:tmpl w:val="9FA61196"/>
@@ -36886,20 +37555,222 @@
       </w:rPr>
     </w:lvl>
   </w:abstractNum>
+  <w:abstractNum w:abstractNumId="9" w15:restartNumberingAfterBreak="0">
+    <w:nsid w:val="6CFA75DD"/>
+    <w:multiLevelType w:val="hybridMultilevel"/>
+    <w:tmpl w:val="2FDA11BE"/>
+    <w:lvl w:ilvl="0" w:tplc="0409000F">
+      <w:start w:val="1"/>
+      <w:numFmt w:val="decimal"/>
+      <w:lvlText w:val="%1."/>
+      <w:lvlJc w:val="left"/>
+      <w:pPr>
+        <w:ind w:left="720" w:hanging="360"/>
+      </w:pPr>
+      <w:rPr>
+        <w:rFonts w:hint="default"/>
+      </w:rPr>
+    </w:lvl>
+    <w:lvl w:ilvl="1" w:tplc="04090019">
+      <w:start w:val="1"/>
+      <w:numFmt w:val="lowerLetter"/>
+      <w:lvlText w:val="%2."/>
+      <w:lvlJc w:val="left"/>
+      <w:pPr>
+        <w:ind w:left="1440" w:hanging="360"/>
+      </w:pPr>
+    </w:lvl>
+    <w:lvl w:ilvl="2" w:tplc="0409001B" w:tentative="1">
+      <w:start w:val="1"/>
+      <w:numFmt w:val="lowerRoman"/>
+      <w:lvlText w:val="%3."/>
+      <w:lvlJc w:val="right"/>
+      <w:pPr>
+        <w:ind w:left="2160" w:hanging="180"/>
+      </w:pPr>
+    </w:lvl>
+    <w:lvl w:ilvl="3" w:tplc="0409000F" w:tentative="1">
+      <w:start w:val="1"/>
+      <w:numFmt w:val="decimal"/>
+      <w:lvlText w:val="%4."/>
+      <w:lvlJc w:val="left"/>
+      <w:pPr>
+        <w:ind w:left="2880" w:hanging="360"/>
+      </w:pPr>
+    </w:lvl>
+    <w:lvl w:ilvl="4" w:tplc="04090019" w:tentative="1">
+      <w:start w:val="1"/>
+      <w:numFmt w:val="lowerLetter"/>
+      <w:lvlText w:val="%5."/>
+      <w:lvlJc w:val="left"/>
+      <w:pPr>
+        <w:ind w:left="3600" w:hanging="360"/>
+      </w:pPr>
+    </w:lvl>
+    <w:lvl w:ilvl="5" w:tplc="0409001B" w:tentative="1">
+      <w:start w:val="1"/>
+      <w:numFmt w:val="lowerRoman"/>
+      <w:lvlText w:val="%6."/>
+      <w:lvlJc w:val="right"/>
+      <w:pPr>
+        <w:ind w:left="4320" w:hanging="180"/>
+      </w:pPr>
+    </w:lvl>
+    <w:lvl w:ilvl="6" w:tplc="0409000F" w:tentative="1">
+      <w:start w:val="1"/>
+      <w:numFmt w:val="decimal"/>
+      <w:lvlText w:val="%7."/>
+      <w:lvlJc w:val="left"/>
+      <w:pPr>
+        <w:ind w:left="5040" w:hanging="360"/>
+      </w:pPr>
+    </w:lvl>
+    <w:lvl w:ilvl="7" w:tplc="04090019" w:tentative="1">
+      <w:start w:val="1"/>
+      <w:numFmt w:val="lowerLetter"/>
+      <w:lvlText w:val="%8."/>
+      <w:lvlJc w:val="left"/>
+      <w:pPr>
+        <w:ind w:left="5760" w:hanging="360"/>
+      </w:pPr>
+    </w:lvl>
+    <w:lvl w:ilvl="8" w:tplc="0409001B" w:tentative="1">
+      <w:start w:val="1"/>
+      <w:numFmt w:val="lowerRoman"/>
+      <w:lvlText w:val="%9."/>
+      <w:lvlJc w:val="right"/>
+      <w:pPr>
+        <w:ind w:left="6480" w:hanging="180"/>
+      </w:pPr>
+    </w:lvl>
+  </w:abstractNum>
+  <w:abstractNum w:abstractNumId="10" w15:restartNumberingAfterBreak="0">
+    <w:nsid w:val="7CA528E5"/>
+    <w:multiLevelType w:val="hybridMultilevel"/>
+    <w:tmpl w:val="348065E8"/>
+    <w:lvl w:ilvl="0" w:tplc="04090001">
+      <w:start w:val="1"/>
+      <w:numFmt w:val="bullet"/>
+      <w:lvlText w:val=""/>
+      <w:lvlJc w:val="left"/>
+      <w:pPr>
+        <w:ind w:left="720" w:hanging="360"/>
+      </w:pPr>
+      <w:rPr>
+        <w:rFonts w:ascii="Symbol" w:hAnsi="Symbol" w:hint="default"/>
+      </w:rPr>
+    </w:lvl>
+    <w:lvl w:ilvl="1" w:tplc="04090003" w:tentative="1">
+      <w:start w:val="1"/>
+      <w:numFmt w:val="bullet"/>
+      <w:lvlText w:val="o"/>
+      <w:lvlJc w:val="left"/>
+      <w:pPr>
+        <w:ind w:left="1440" w:hanging="360"/>
+      </w:pPr>
+      <w:rPr>
+        <w:rFonts w:ascii="Courier New" w:hAnsi="Courier New" w:cs="Courier New" w:hint="default"/>
+      </w:rPr>
+    </w:lvl>
+    <w:lvl w:ilvl="2" w:tplc="04090005" w:tentative="1">
+      <w:start w:val="1"/>
+      <w:numFmt w:val="bullet"/>
+      <w:lvlText w:val=""/>
+      <w:lvlJc w:val="left"/>
+      <w:pPr>
+        <w:ind w:left="2160" w:hanging="360"/>
+      </w:pPr>
+      <w:rPr>
+        <w:rFonts w:ascii="Wingdings" w:hAnsi="Wingdings" w:hint="default"/>
+      </w:rPr>
+    </w:lvl>
+    <w:lvl w:ilvl="3" w:tplc="04090001" w:tentative="1">
+      <w:start w:val="1"/>
+      <w:numFmt w:val="bullet"/>
+      <w:lvlText w:val=""/>
+      <w:lvlJc w:val="left"/>
+      <w:pPr>
+        <w:ind w:left="2880" w:hanging="360"/>
+      </w:pPr>
+      <w:rPr>
+        <w:rFonts w:ascii="Symbol" w:hAnsi="Symbol" w:hint="default"/>
+      </w:rPr>
+    </w:lvl>
+    <w:lvl w:ilvl="4" w:tplc="04090003" w:tentative="1">
+      <w:start w:val="1"/>
+      <w:numFmt w:val="bullet"/>
+      <w:lvlText w:val="o"/>
+      <w:lvlJc w:val="left"/>
+      <w:pPr>
+        <w:ind w:left="3600" w:hanging="360"/>
+      </w:pPr>
+      <w:rPr>
+        <w:rFonts w:ascii="Courier New" w:hAnsi="Courier New" w:cs="Courier New" w:hint="default"/>
+      </w:rPr>
+    </w:lvl>
+    <w:lvl w:ilvl="5" w:tplc="04090005" w:tentative="1">
+      <w:start w:val="1"/>
+      <w:numFmt w:val="bullet"/>
+      <w:lvlText w:val=""/>
+      <w:lvlJc w:val="left"/>
+      <w:pPr>
+        <w:ind w:left="4320" w:hanging="360"/>
+      </w:pPr>
+      <w:rPr>
+        <w:rFonts w:ascii="Wingdings" w:hAnsi="Wingdings" w:hint="default"/>
+      </w:rPr>
+    </w:lvl>
+    <w:lvl w:ilvl="6" w:tplc="04090001" w:tentative="1">
+      <w:start w:val="1"/>
+      <w:numFmt w:val="bullet"/>
+      <w:lvlText w:val=""/>
+      <w:lvlJc w:val="left"/>
+      <w:pPr>
+        <w:ind w:left="5040" w:hanging="360"/>
+      </w:pPr>
+      <w:rPr>
+        <w:rFonts w:ascii="Symbol" w:hAnsi="Symbol" w:hint="default"/>
+      </w:rPr>
+    </w:lvl>
+    <w:lvl w:ilvl="7" w:tplc="04090003" w:tentative="1">
+      <w:start w:val="1"/>
+      <w:numFmt w:val="bullet"/>
+      <w:lvlText w:val="o"/>
+      <w:lvlJc w:val="left"/>
+      <w:pPr>
+        <w:ind w:left="5760" w:hanging="360"/>
+      </w:pPr>
+      <w:rPr>
+        <w:rFonts w:ascii="Courier New" w:hAnsi="Courier New" w:cs="Courier New" w:hint="default"/>
+      </w:rPr>
+    </w:lvl>
+    <w:lvl w:ilvl="8" w:tplc="04090005" w:tentative="1">
+      <w:start w:val="1"/>
+      <w:numFmt w:val="bullet"/>
+      <w:lvlText w:val=""/>
+      <w:lvlJc w:val="left"/>
+      <w:pPr>
+        <w:ind w:left="6480" w:hanging="360"/>
+      </w:pPr>
+      <w:rPr>
+        <w:rFonts w:ascii="Wingdings" w:hAnsi="Wingdings" w:hint="default"/>
+      </w:rPr>
+    </w:lvl>
+  </w:abstractNum>
   <w:num w:numId="1">
     <w:abstractNumId w:val="1"/>
   </w:num>
   <w:num w:numId="2">
+    <w:abstractNumId w:val="5"/>
+  </w:num>
+  <w:num w:numId="3">
     <w:abstractNumId w:val="4"/>
   </w:num>
-  <w:num w:numId="3">
+  <w:num w:numId="4">
     <w:abstractNumId w:val="3"/>
   </w:num>
-  <w:num w:numId="4">
-    <w:abstractNumId w:val="2"/>
-  </w:num>
   <w:num w:numId="5">
-    <w:abstractNumId w:val="7"/>
+    <w:abstractNumId w:val="8"/>
   </w:num>
   <w:num w:numId="6">
     <w:abstractNumId w:val="0"/>
@@ -36911,10 +37782,19 @@
     </w:lvlOverride>
   </w:num>
   <w:num w:numId="8">
-    <w:abstractNumId w:val="5"/>
+    <w:abstractNumId w:val="6"/>
   </w:num>
   <w:num w:numId="9">
-    <w:abstractNumId w:val="6"/>
+    <w:abstractNumId w:val="7"/>
+  </w:num>
+  <w:num w:numId="10">
+    <w:abstractNumId w:val="9"/>
+  </w:num>
+  <w:num w:numId="11">
+    <w:abstractNumId w:val="2"/>
+  </w:num>
+  <w:num w:numId="12">
+    <w:abstractNumId w:val="10"/>
   </w:num>
 </w:numbering>
 </file>
@@ -38179,6 +39059,14 @@
       <w:szCs w:val="18"/>
     </w:rPr>
   </w:style>
+  <w:style w:type="character" w:styleId="LineNumber">
+    <w:name w:val="line number"/>
+    <w:basedOn w:val="DefaultParagraphFont"/>
+    <w:uiPriority w:val="99"/>
+    <w:semiHidden/>
+    <w:unhideWhenUsed/>
+    <w:rsid w:val="005A2955"/>
+  </w:style>
 </w:styles>
 </file>
 

--- a/Software_Requirements_Specification.docx
+++ b/Software_Requirements_Specification.docx
@@ -269,6 +269,7 @@
     <w:p>
       <w:pPr>
         <w:ind w:left="6540"/>
+        <w:jc w:val="right"/>
         <w:rPr>
           <w:sz w:val="20"/>
           <w:szCs w:val="20"/>
@@ -324,6 +325,7 @@
     <w:p>
       <w:pPr>
         <w:ind w:left="6480"/>
+        <w:jc w:val="right"/>
         <w:rPr>
           <w:rFonts w:ascii="Arial" w:eastAsia="Arial" w:hAnsi="Arial" w:cs="Arial"/>
           <w:b/>
@@ -346,6 +348,7 @@
     <w:p>
       <w:pPr>
         <w:ind w:left="6480"/>
+        <w:jc w:val="right"/>
         <w:rPr>
           <w:rFonts w:ascii="Arial" w:eastAsia="Arial" w:hAnsi="Arial" w:cs="Arial"/>
           <w:b/>
@@ -358,6 +361,7 @@
     <w:p>
       <w:pPr>
         <w:ind w:left="6480"/>
+        <w:jc w:val="right"/>
         <w:rPr>
           <w:rFonts w:ascii="Arial" w:eastAsia="Arial" w:hAnsi="Arial" w:cs="Arial"/>
           <w:bCs/>
@@ -372,114 +376,97 @@
           <w:sz w:val="27"/>
           <w:szCs w:val="27"/>
         </w:rPr>
-        <w:t xml:space="preserve">Abdullah </w:t>
-      </w:r>
-      <w:proofErr w:type="spellStart"/>
-      <w:r>
+        <w:t>Abdullah Alshamdayn</w:t>
+      </w:r>
+    </w:p>
+    <w:p>
+      <w:pPr>
+        <w:ind w:left="6480"/>
+        <w:jc w:val="right"/>
         <w:rPr>
           <w:rFonts w:ascii="Arial" w:eastAsia="Arial" w:hAnsi="Arial" w:cs="Arial"/>
           <w:bCs/>
           <w:sz w:val="27"/>
           <w:szCs w:val="27"/>
         </w:rPr>
-        <w:t>Alshamdayn</w:t>
-      </w:r>
-      <w:proofErr w:type="spellEnd"/>
-    </w:p>
-    <w:p>
-      <w:pPr>
-        <w:ind w:left="6480"/>
+      </w:pPr>
+      <w:r>
         <w:rPr>
           <w:rFonts w:ascii="Arial" w:eastAsia="Arial" w:hAnsi="Arial" w:cs="Arial"/>
           <w:bCs/>
           <w:sz w:val="27"/>
           <w:szCs w:val="27"/>
         </w:rPr>
-      </w:pPr>
-      <w:r>
+        <w:t>Justin Biggs</w:t>
+      </w:r>
+    </w:p>
+    <w:p>
+      <w:pPr>
+        <w:ind w:left="6480"/>
+        <w:jc w:val="right"/>
         <w:rPr>
           <w:rFonts w:ascii="Arial" w:eastAsia="Arial" w:hAnsi="Arial" w:cs="Arial"/>
           <w:bCs/>
           <w:sz w:val="27"/>
           <w:szCs w:val="27"/>
         </w:rPr>
-        <w:t>Justin Biggs</w:t>
-      </w:r>
-    </w:p>
-    <w:p>
-      <w:pPr>
-        <w:ind w:left="6480"/>
+      </w:pPr>
+      <w:r>
         <w:rPr>
           <w:rFonts w:ascii="Arial" w:eastAsia="Arial" w:hAnsi="Arial" w:cs="Arial"/>
           <w:bCs/>
           <w:sz w:val="27"/>
           <w:szCs w:val="27"/>
         </w:rPr>
-      </w:pPr>
-      <w:r>
+        <w:t>Joe Childress</w:t>
+      </w:r>
+    </w:p>
+    <w:p>
+      <w:pPr>
+        <w:ind w:left="6480"/>
+        <w:jc w:val="right"/>
         <w:rPr>
           <w:rFonts w:ascii="Arial" w:eastAsia="Arial" w:hAnsi="Arial" w:cs="Arial"/>
           <w:bCs/>
           <w:sz w:val="27"/>
           <w:szCs w:val="27"/>
         </w:rPr>
-        <w:t>Joe Childress</w:t>
-      </w:r>
-    </w:p>
-    <w:p>
-      <w:pPr>
-        <w:ind w:left="6480"/>
+      </w:pPr>
+      <w:r>
         <w:rPr>
           <w:rFonts w:ascii="Arial" w:eastAsia="Arial" w:hAnsi="Arial" w:cs="Arial"/>
           <w:bCs/>
           <w:sz w:val="27"/>
           <w:szCs w:val="27"/>
         </w:rPr>
-      </w:pPr>
-      <w:r>
+        <w:t>Sai Monika Dasari</w:t>
+      </w:r>
+    </w:p>
+    <w:p>
+      <w:pPr>
+        <w:ind w:left="6480"/>
+        <w:jc w:val="right"/>
         <w:rPr>
           <w:rFonts w:ascii="Arial" w:eastAsia="Arial" w:hAnsi="Arial" w:cs="Arial"/>
           <w:bCs/>
           <w:sz w:val="27"/>
           <w:szCs w:val="27"/>
         </w:rPr>
-        <w:t>Sai Monika Dasari</w:t>
-      </w:r>
-    </w:p>
-    <w:p>
-      <w:pPr>
-        <w:ind w:left="6480"/>
+      </w:pPr>
+      <w:r>
         <w:rPr>
           <w:rFonts w:ascii="Arial" w:eastAsia="Arial" w:hAnsi="Arial" w:cs="Arial"/>
           <w:bCs/>
           <w:sz w:val="27"/>
           <w:szCs w:val="27"/>
         </w:rPr>
-      </w:pPr>
-      <w:r>
-        <w:rPr>
-          <w:rFonts w:ascii="Arial" w:eastAsia="Arial" w:hAnsi="Arial" w:cs="Arial"/>
-          <w:bCs/>
-          <w:sz w:val="27"/>
-          <w:szCs w:val="27"/>
-        </w:rPr>
-        <w:t xml:space="preserve">Stetson </w:t>
-      </w:r>
-      <w:proofErr w:type="spellStart"/>
-      <w:r>
-        <w:rPr>
-          <w:rFonts w:ascii="Arial" w:eastAsia="Arial" w:hAnsi="Arial" w:cs="Arial"/>
-          <w:bCs/>
-          <w:sz w:val="27"/>
-          <w:szCs w:val="27"/>
-        </w:rPr>
-        <w:t>Bosecker</w:t>
-      </w:r>
-      <w:proofErr w:type="spellEnd"/>
+        <w:t>Stetson Bosecker</w:t>
+      </w:r>
     </w:p>
     <w:p>
       <w:pPr>
         <w:ind w:left="6480"/>
+        <w:jc w:val="right"/>
         <w:rPr>
           <w:sz w:val="20"/>
           <w:szCs w:val="20"/>
@@ -489,6 +476,7 @@
     <w:p>
       <w:pPr>
         <w:spacing w:line="200" w:lineRule="exact"/>
+        <w:jc w:val="right"/>
         <w:rPr>
           <w:sz w:val="24"/>
           <w:szCs w:val="24"/>
@@ -498,6 +486,7 @@
     <w:p>
       <w:pPr>
         <w:spacing w:line="200" w:lineRule="exact"/>
+        <w:jc w:val="right"/>
         <w:rPr>
           <w:sz w:val="24"/>
           <w:szCs w:val="24"/>
@@ -507,6 +496,7 @@
     <w:p>
       <w:pPr>
         <w:spacing w:line="200" w:lineRule="exact"/>
+        <w:jc w:val="right"/>
         <w:rPr>
           <w:sz w:val="24"/>
           <w:szCs w:val="24"/>
@@ -516,6 +506,7 @@
     <w:p>
       <w:pPr>
         <w:spacing w:line="370" w:lineRule="exact"/>
+        <w:jc w:val="right"/>
         <w:rPr>
           <w:sz w:val="24"/>
           <w:szCs w:val="24"/>
@@ -525,6 +516,7 @@
     <w:p>
       <w:pPr>
         <w:ind w:left="7360"/>
+        <w:jc w:val="right"/>
         <w:rPr>
           <w:b/>
           <w:sz w:val="20"/>
@@ -545,6 +537,7 @@
     <w:p>
       <w:pPr>
         <w:spacing w:line="200" w:lineRule="exact"/>
+        <w:jc w:val="right"/>
         <w:rPr>
           <w:sz w:val="24"/>
           <w:szCs w:val="24"/>
@@ -554,6 +547,7 @@
     <w:p>
       <w:pPr>
         <w:spacing w:line="369" w:lineRule="exact"/>
+        <w:jc w:val="right"/>
         <w:rPr>
           <w:sz w:val="24"/>
           <w:szCs w:val="24"/>
@@ -597,7 +591,7 @@
           <w:sz w:val="28"/>
           <w:szCs w:val="28"/>
         </w:rPr>
-        <w:t>1</w:t>
+        <w:t>3</w:t>
       </w:r>
       <w:r>
         <w:rPr>
@@ -633,6 +627,7 @@
     <w:p>
       <w:pPr>
         <w:spacing w:line="200" w:lineRule="exact"/>
+        <w:jc w:val="right"/>
         <w:rPr>
           <w:sz w:val="24"/>
           <w:szCs w:val="24"/>
@@ -685,33 +680,7 @@
           <w:sz w:val="17"/>
           <w:szCs w:val="17"/>
         </w:rPr>
-        <w:t xml:space="preserve">Copyright © 1999 by Karl E. </w:t>
-      </w:r>
-      <w:proofErr w:type="spellStart"/>
-      <w:r>
-        <w:rPr>
-          <w:rFonts w:ascii="Arial" w:eastAsia="Arial" w:hAnsi="Arial" w:cs="Arial"/>
-          <w:b/>
-          <w:bCs/>
-          <w:i/>
-          <w:iCs/>
-          <w:sz w:val="17"/>
-          <w:szCs w:val="17"/>
-        </w:rPr>
-        <w:t>Wiegers</w:t>
-      </w:r>
-      <w:proofErr w:type="spellEnd"/>
-      <w:r>
-        <w:rPr>
-          <w:rFonts w:ascii="Arial" w:eastAsia="Arial" w:hAnsi="Arial" w:cs="Arial"/>
-          <w:b/>
-          <w:bCs/>
-          <w:i/>
-          <w:iCs/>
-          <w:sz w:val="17"/>
-          <w:szCs w:val="17"/>
-        </w:rPr>
-        <w:t>. Permission is granted to use, modify, and distribute this document.</w:t>
+        <w:t>Copyright © 1999 by Karl E. Wiegers. Permission is granted to use, modify, and distribute this document.</w:t>
       </w:r>
     </w:p>
     <w:p>
@@ -5447,29 +5416,7 @@
                 <w:sz w:val="24"/>
                 <w:szCs w:val="24"/>
               </w:rPr>
-              <w:t xml:space="preserve">Reason </w:t>
-            </w:r>
-            <w:proofErr w:type="gramStart"/>
-            <w:r>
-              <w:rPr>
-                <w:rFonts w:ascii="Arial" w:eastAsia="Arial" w:hAnsi="Arial" w:cs="Arial"/>
-                <w:b/>
-                <w:bCs/>
-                <w:sz w:val="24"/>
-                <w:szCs w:val="24"/>
-              </w:rPr>
-              <w:t>For</w:t>
-            </w:r>
-            <w:proofErr w:type="gramEnd"/>
-            <w:r>
-              <w:rPr>
-                <w:rFonts w:ascii="Arial" w:eastAsia="Arial" w:hAnsi="Arial" w:cs="Arial"/>
-                <w:b/>
-                <w:bCs/>
-                <w:sz w:val="24"/>
-                <w:szCs w:val="24"/>
-              </w:rPr>
-              <w:t xml:space="preserve"> Changes</w:t>
+              <w:t>Reason For Changes</w:t>
             </w:r>
           </w:p>
         </w:tc>
@@ -6002,7 +5949,21 @@
           <w:sz w:val="24"/>
           <w:szCs w:val="24"/>
         </w:rPr>
-        <w:t>The remaining sections of this document are organized in the following order, in Selection 2 an overall general description of the project is discussed. Section 3 provides external interface requirements that include user GUI, software, hardware, and communication interface. Section 4 gives the domain model. Whereat section 5 discusses system features, which include use cases and functional requirements. Finally, non-functional requirements are covered in section 6.</w:t>
+        <w:t>The remaining sections of this document are organized in the following order, in Se</w:t>
+      </w:r>
+      <w:r>
+        <w:rPr>
+          <w:sz w:val="24"/>
+          <w:szCs w:val="24"/>
+        </w:rPr>
+        <w:t>ction</w:t>
+      </w:r>
+      <w:r>
+        <w:rPr>
+          <w:sz w:val="24"/>
+          <w:szCs w:val="24"/>
+        </w:rPr>
+        <w:t xml:space="preserve"> 2 an overall general description of the project is discussed. Section 3 provides external interface requirements that include user GUI, software, hardware, and communication interface. Section 4 gives the domain model. Whereat section 5 discusses system features, which include use cases and functional requirements. Finally, non-functional requirements are covered in section 6.</w:t>
       </w:r>
     </w:p>
     <w:p>
@@ -6075,21 +6036,7 @@
         <w:rPr>
           <w:rFonts w:eastAsiaTheme="minorEastAsia"/>
         </w:rPr>
-        <w:t xml:space="preserve">Hsieh, </w:t>
-      </w:r>
-      <w:proofErr w:type="spellStart"/>
-      <w:r>
-        <w:rPr>
-          <w:rFonts w:eastAsiaTheme="minorEastAsia"/>
-        </w:rPr>
-        <w:t>Jui-chen</w:t>
-      </w:r>
-      <w:proofErr w:type="spellEnd"/>
-      <w:r>
-        <w:rPr>
-          <w:rFonts w:eastAsiaTheme="minorEastAsia"/>
-        </w:rPr>
-        <w:t>; Hsu, Meng-Wei; ‘BMC Medical Informatics and Decision Making’</w:t>
+        <w:t>Hsieh, Jui-chen; Hsu, Meng-Wei; ‘BMC Medical Informatics and Decision Making’</w:t>
       </w:r>
       <w:r>
         <w:rPr>
@@ -6115,33 +6062,11 @@
           <w:rFonts w:eastAsiaTheme="minorEastAsia"/>
         </w:rPr>
       </w:pPr>
-      <w:proofErr w:type="spellStart"/>
       <w:r>
         <w:rPr>
           <w:rFonts w:eastAsiaTheme="minorEastAsia"/>
         </w:rPr>
-        <w:t>Nasiff</w:t>
-      </w:r>
-      <w:proofErr w:type="spellEnd"/>
-      <w:r>
-        <w:rPr>
-          <w:rFonts w:eastAsiaTheme="minorEastAsia"/>
-        </w:rPr>
-        <w:t xml:space="preserve"> Associates, Inc. ‘</w:t>
-      </w:r>
-      <w:proofErr w:type="spellStart"/>
-      <w:r>
-        <w:rPr>
-          <w:rFonts w:eastAsiaTheme="minorEastAsia"/>
-        </w:rPr>
-        <w:t>CardioCard</w:t>
-      </w:r>
-      <w:proofErr w:type="spellEnd"/>
-      <w:r>
-        <w:rPr>
-          <w:rFonts w:eastAsiaTheme="minorEastAsia"/>
-        </w:rPr>
-        <w:t xml:space="preserve"> EKG Module’</w:t>
+        <w:t>Nasiff Associates, Inc. ‘CardioCard EKG Module’</w:t>
       </w:r>
     </w:p>
     <w:p>
@@ -7099,23 +7024,23 @@
           <w:docGrid w:linePitch="299"/>
         </w:sectPr>
       </w:pPr>
-      <w:bookmarkStart w:id="38" w:name="_Toc439994680"/>
-      <w:bookmarkStart w:id="39" w:name="_Toc53311169"/>
-      <w:bookmarkStart w:id="40" w:name="page6"/>
+      <w:bookmarkStart w:id="38" w:name="page6"/>
+      <w:bookmarkStart w:id="39" w:name="_Toc439994680"/>
+      <w:bookmarkStart w:id="40" w:name="_Toc53311169"/>
+      <w:bookmarkEnd w:id="38"/>
+    </w:p>
+    <w:p>
+      <w:pPr>
+        <w:pStyle w:val="Heading2"/>
+      </w:pPr>
+      <w:r>
+        <w:t>Assumptions and Dependencies</w:t>
+      </w:r>
+      <w:bookmarkEnd w:id="39"/>
       <w:bookmarkEnd w:id="40"/>
     </w:p>
     <w:p>
       <w:pPr>
-        <w:pStyle w:val="Heading2"/>
-      </w:pPr>
-      <w:r>
-        <w:t>Assumptions and Dependencies</w:t>
-      </w:r>
-      <w:bookmarkEnd w:id="38"/>
-      <w:bookmarkEnd w:id="39"/>
-    </w:p>
-    <w:p>
-      <w:pPr>
         <w:spacing w:line="228" w:lineRule="auto"/>
         <w:rPr>
           <w:sz w:val="24"/>
@@ -7128,25 +7053,7 @@
           <w:sz w:val="24"/>
           <w:szCs w:val="24"/>
         </w:rPr>
-        <w:t xml:space="preserve">Since the proposed system or application is designed using cloud services, high quality infrastructure would play an important role in hassle free service. Also, AWS costs </w:t>
-      </w:r>
-      <w:proofErr w:type="gramStart"/>
-      <w:r>
-        <w:rPr>
-          <w:rFonts w:eastAsia="Arial"/>
-          <w:sz w:val="24"/>
-          <w:szCs w:val="24"/>
-        </w:rPr>
-        <w:t>is</w:t>
-      </w:r>
-      <w:proofErr w:type="gramEnd"/>
-      <w:r>
-        <w:rPr>
-          <w:rFonts w:eastAsia="Arial"/>
-          <w:sz w:val="24"/>
-          <w:szCs w:val="24"/>
-        </w:rPr>
-        <w:t xml:space="preserve"> another key factor to be considered while building the product and the patient registering for service should be responsible for the cost of portable EKG at home. Similarly, the administration will take care of the cost for third party cloud service provider.</w:t>
+        <w:t>Since the proposed system or application is designed using cloud services, high quality infrastructure would play an important role in hassle free service. Also, AWS costs is another key factor to be considered while building the product and the patient registering for service should be responsible for the cost of portable EKG at home. Similarly, the administration will take care of the cost for third party cloud service provider.</w:t>
       </w:r>
     </w:p>
     <w:p>
@@ -8298,43 +8205,7 @@
           <w:sz w:val="24"/>
           <w:szCs w:val="24"/>
         </w:rPr>
-        <w:t xml:space="preserve"> and EKG Data Acquisition System (DAQ) use existing hardware. The DAQ chosen is the </w:t>
-      </w:r>
-      <w:proofErr w:type="spellStart"/>
-      <w:r>
-        <w:rPr>
-          <w:rFonts w:eastAsia="Arial"/>
-          <w:sz w:val="24"/>
-          <w:szCs w:val="24"/>
-        </w:rPr>
-        <w:t>Nasiff</w:t>
-      </w:r>
-      <w:proofErr w:type="spellEnd"/>
-      <w:r>
-        <w:rPr>
-          <w:rFonts w:eastAsia="Arial"/>
-          <w:sz w:val="24"/>
-          <w:szCs w:val="24"/>
-        </w:rPr>
-        <w:t xml:space="preserve"> </w:t>
-      </w:r>
-      <w:proofErr w:type="spellStart"/>
-      <w:r>
-        <w:rPr>
-          <w:rFonts w:eastAsia="Arial"/>
-          <w:sz w:val="24"/>
-          <w:szCs w:val="24"/>
-        </w:rPr>
-        <w:t>CardioCard</w:t>
-      </w:r>
-      <w:proofErr w:type="spellEnd"/>
-      <w:r>
-        <w:rPr>
-          <w:rFonts w:eastAsia="Arial"/>
-          <w:sz w:val="24"/>
-          <w:szCs w:val="24"/>
-        </w:rPr>
-        <w:t xml:space="preserve"> Mobile. It connects directly to the EKG leads and communicates wirelessly via Bluetooth to a tablet in the patient’s home. Figure 3.7 shows the EKG DAQ. </w:t>
+        <w:t xml:space="preserve"> and EKG Data Acquisition System (DAQ) use existing hardware. The DAQ chosen is the Nasiff CardioCard Mobile. It connects directly to the EKG leads and communicates wirelessly via Bluetooth to a tablet in the patient’s home. Figure 3.7 shows the EKG DAQ. </w:t>
       </w:r>
       <w:r>
         <w:rPr>
@@ -8577,23 +8448,7 @@
           <w:sz w:val="24"/>
           <w:szCs w:val="24"/>
         </w:rPr>
-        <w:t xml:space="preserve">Amazon Web Services has </w:t>
-      </w:r>
-      <w:proofErr w:type="gramStart"/>
-      <w:r>
-        <w:rPr>
-          <w:sz w:val="24"/>
-          <w:szCs w:val="24"/>
-        </w:rPr>
-        <w:t>all of</w:t>
-      </w:r>
-      <w:proofErr w:type="gramEnd"/>
-      <w:r>
-        <w:rPr>
-          <w:sz w:val="24"/>
-          <w:szCs w:val="24"/>
-        </w:rPr>
-        <w:t xml:space="preserve"> the tools necessary to implement this system across web browsers and mobile devices. </w:t>
+        <w:t xml:space="preserve">Amazon Web Services has all of the tools necessary to implement this system across web browsers and mobile devices. </w:t>
       </w:r>
       <w:r>
         <w:rPr>
@@ -10350,73 +10205,7 @@
           <w:i w:val="0"/>
           <w:iCs/>
         </w:rPr>
-        <w:t xml:space="preserve">Username, </w:t>
-      </w:r>
-      <w:proofErr w:type="spellStart"/>
-      <w:r>
-        <w:rPr>
-          <w:rFonts w:ascii="Times New Roman" w:hAnsi="Times New Roman"/>
-          <w:b w:val="0"/>
-          <w:bCs/>
-          <w:i w:val="0"/>
-          <w:iCs/>
-        </w:rPr>
-        <w:t>Firstname</w:t>
-      </w:r>
-      <w:proofErr w:type="spellEnd"/>
-      <w:r>
-        <w:rPr>
-          <w:rFonts w:ascii="Times New Roman" w:hAnsi="Times New Roman"/>
-          <w:b w:val="0"/>
-          <w:bCs/>
-          <w:i w:val="0"/>
-          <w:iCs/>
-        </w:rPr>
-        <w:t xml:space="preserve">, </w:t>
-      </w:r>
-      <w:proofErr w:type="spellStart"/>
-      <w:r>
-        <w:rPr>
-          <w:rFonts w:ascii="Times New Roman" w:hAnsi="Times New Roman"/>
-          <w:b w:val="0"/>
-          <w:bCs/>
-          <w:i w:val="0"/>
-          <w:iCs/>
-        </w:rPr>
-        <w:t>Middlename</w:t>
-      </w:r>
-      <w:proofErr w:type="spellEnd"/>
-      <w:r>
-        <w:rPr>
-          <w:rFonts w:ascii="Times New Roman" w:hAnsi="Times New Roman"/>
-          <w:b w:val="0"/>
-          <w:bCs/>
-          <w:i w:val="0"/>
-          <w:iCs/>
-        </w:rPr>
-        <w:t xml:space="preserve">, </w:t>
-      </w:r>
-      <w:proofErr w:type="spellStart"/>
-      <w:r>
-        <w:rPr>
-          <w:rFonts w:ascii="Times New Roman" w:hAnsi="Times New Roman"/>
-          <w:b w:val="0"/>
-          <w:bCs/>
-          <w:i w:val="0"/>
-          <w:iCs/>
-        </w:rPr>
-        <w:t>Lastname</w:t>
-      </w:r>
-      <w:proofErr w:type="spellEnd"/>
-      <w:r>
-        <w:rPr>
-          <w:rFonts w:ascii="Times New Roman" w:hAnsi="Times New Roman"/>
-          <w:b w:val="0"/>
-          <w:bCs/>
-          <w:i w:val="0"/>
-          <w:iCs/>
-        </w:rPr>
-        <w:t>, Role, Email</w:t>
+        <w:t>Username, Firstname, Middlename, Lastname, Role, Email</w:t>
       </w:r>
     </w:p>
     <w:p>
@@ -12841,20 +12630,8 @@
           <w:iCs/>
         </w:rPr>
         <w:tab/>
-        <w:t xml:space="preserve">Username, </w:t>
-      </w:r>
-      <w:proofErr w:type="spellStart"/>
-      <w:r>
-        <w:rPr>
-          <w:rFonts w:ascii="Times New Roman" w:hAnsi="Times New Roman"/>
-          <w:b w:val="0"/>
-          <w:bCs/>
-          <w:i w:val="0"/>
-          <w:iCs/>
-        </w:rPr>
-        <w:t>Userid</w:t>
-      </w:r>
-      <w:proofErr w:type="spellEnd"/>
+        <w:t>Username, Userid</w:t>
+      </w:r>
     </w:p>
     <w:p>
       <w:pPr>
@@ -14343,25 +14120,51 @@
       <w:r>
         <w:t xml:space="preserve">Figure </w:t>
       </w:r>
-      <w:fldSimple w:instr=" STYLEREF 1 \s ">
-        <w:r>
-          <w:rPr>
-            <w:noProof/>
-          </w:rPr>
-          <w:t>5</w:t>
-        </w:r>
-      </w:fldSimple>
+      <w:r>
+        <w:fldChar w:fldCharType="begin"/>
+      </w:r>
+      <w:r>
+        <w:instrText xml:space="preserve"> STYLEREF 1 \s </w:instrText>
+      </w:r>
+      <w:r>
+        <w:fldChar w:fldCharType="separate"/>
+      </w:r>
+      <w:r>
+        <w:rPr>
+          <w:noProof/>
+        </w:rPr>
+        <w:t>5</w:t>
+      </w:r>
+      <w:r>
+        <w:rPr>
+          <w:noProof/>
+        </w:rPr>
+        <w:fldChar w:fldCharType="end"/>
+      </w:r>
       <w:r>
         <w:t>.</w:t>
       </w:r>
-      <w:fldSimple w:instr=" SEQ Figure \* ARABIC \s 1 ">
-        <w:r>
-          <w:rPr>
-            <w:noProof/>
-          </w:rPr>
-          <w:t>9</w:t>
-        </w:r>
-      </w:fldSimple>
+      <w:r>
+        <w:fldChar w:fldCharType="begin"/>
+      </w:r>
+      <w:r>
+        <w:instrText xml:space="preserve"> SEQ Figure \* ARABIC \s 1 </w:instrText>
+      </w:r>
+      <w:r>
+        <w:fldChar w:fldCharType="separate"/>
+      </w:r>
+      <w:r>
+        <w:rPr>
+          <w:noProof/>
+        </w:rPr>
+        <w:t>9</w:t>
+      </w:r>
+      <w:r>
+        <w:rPr>
+          <w:noProof/>
+        </w:rPr>
+        <w:fldChar w:fldCharType="end"/>
+      </w:r>
       <w:r>
         <w:t>: Register EKG DAQ Use Case</w:t>
       </w:r>
@@ -14577,29 +14380,7 @@
           <w:i w:val="0"/>
           <w:iCs/>
         </w:rPr>
-        <w:t xml:space="preserve"> Actor desires to unregister </w:t>
-      </w:r>
-      <w:proofErr w:type="gramStart"/>
-      <w:r>
-        <w:rPr>
-          <w:rFonts w:ascii="Times New Roman" w:hAnsi="Times New Roman"/>
-          <w:b w:val="0"/>
-          <w:bCs/>
-          <w:i w:val="0"/>
-          <w:iCs/>
-        </w:rPr>
-        <w:t>a</w:t>
-      </w:r>
-      <w:proofErr w:type="gramEnd"/>
-      <w:r>
-        <w:rPr>
-          <w:rFonts w:ascii="Times New Roman" w:hAnsi="Times New Roman"/>
-          <w:b w:val="0"/>
-          <w:bCs/>
-          <w:i w:val="0"/>
-          <w:iCs/>
-        </w:rPr>
-        <w:t xml:space="preserve"> EKG DAQ to retire it from the system</w:t>
+        <w:t xml:space="preserve"> Actor desires to unregister a EKG DAQ to retire it from the system</w:t>
       </w:r>
     </w:p>
     <w:p>
@@ -15795,29 +15576,7 @@
           <w:i w:val="0"/>
           <w:iCs/>
         </w:rPr>
-        <w:t xml:space="preserve"> Actor desires to unregister </w:t>
-      </w:r>
-      <w:proofErr w:type="gramStart"/>
-      <w:r>
-        <w:rPr>
-          <w:rFonts w:ascii="Times New Roman" w:hAnsi="Times New Roman"/>
-          <w:b w:val="0"/>
-          <w:bCs/>
-          <w:i w:val="0"/>
-          <w:iCs/>
-        </w:rPr>
-        <w:t>a</w:t>
-      </w:r>
-      <w:proofErr w:type="gramEnd"/>
-      <w:r>
-        <w:rPr>
-          <w:rFonts w:ascii="Times New Roman" w:hAnsi="Times New Roman"/>
-          <w:b w:val="0"/>
-          <w:bCs/>
-          <w:i w:val="0"/>
-          <w:iCs/>
-        </w:rPr>
-        <w:t xml:space="preserve"> EKG Tablet to retire it from the system</w:t>
+        <w:t xml:space="preserve"> Actor desires to unregister a EKG Tablet to retire it from the system</w:t>
       </w:r>
     </w:p>
     <w:p>
@@ -16334,29 +16093,7 @@
           <w:i w:val="0"/>
           <w:iCs/>
         </w:rPr>
-        <w:t xml:space="preserve">Pair </w:t>
-      </w:r>
-      <w:proofErr w:type="gramStart"/>
-      <w:r>
-        <w:rPr>
-          <w:rFonts w:ascii="Times New Roman" w:hAnsi="Times New Roman"/>
-          <w:b w:val="0"/>
-          <w:bCs/>
-          <w:i w:val="0"/>
-          <w:iCs/>
-        </w:rPr>
-        <w:t>a</w:t>
-      </w:r>
-      <w:proofErr w:type="gramEnd"/>
-      <w:r>
-        <w:rPr>
-          <w:rFonts w:ascii="Times New Roman" w:hAnsi="Times New Roman"/>
-          <w:b w:val="0"/>
-          <w:bCs/>
-          <w:i w:val="0"/>
-          <w:iCs/>
-        </w:rPr>
-        <w:t xml:space="preserve"> EKG Tablet with an EKG DAQ</w:t>
+        <w:t>Pair a EKG Tablet with an EKG DAQ</w:t>
       </w:r>
     </w:p>
     <w:p>
@@ -16904,7 +16641,6 @@
         </w:rPr>
       </w:pPr>
       <w:bookmarkStart w:id="67" w:name="_Toc53311190"/>
-      <w:proofErr w:type="spellStart"/>
       <w:r>
         <w:rPr>
           <w:rFonts w:ascii="Times New Roman" w:hAnsi="Times New Roman"/>
@@ -16915,14 +16651,7 @@
         <w:rPr>
           <w:rFonts w:ascii="Times New Roman" w:hAnsi="Times New Roman"/>
         </w:rPr>
-        <w:t>air</w:t>
-      </w:r>
-      <w:proofErr w:type="spellEnd"/>
-      <w:r>
-        <w:rPr>
-          <w:rFonts w:ascii="Times New Roman" w:hAnsi="Times New Roman"/>
-        </w:rPr>
-        <w:t xml:space="preserve"> Tablet and DAQ</w:t>
+        <w:t>air Tablet and DAQ</w:t>
       </w:r>
       <w:bookmarkEnd w:id="67"/>
     </w:p>
@@ -16945,27 +16674,15 @@
         </w:rPr>
         <w:t xml:space="preserve">Name: </w:t>
       </w:r>
-      <w:proofErr w:type="spellStart"/>
-      <w:r>
-        <w:rPr>
-          <w:rFonts w:ascii="Times New Roman" w:hAnsi="Times New Roman"/>
-          <w:b w:val="0"/>
-          <w:bCs/>
-          <w:i w:val="0"/>
-          <w:iCs/>
-        </w:rPr>
-        <w:t>UnPair</w:t>
-      </w:r>
-      <w:proofErr w:type="spellEnd"/>
-      <w:r>
-        <w:rPr>
-          <w:rFonts w:ascii="Times New Roman" w:hAnsi="Times New Roman"/>
-          <w:b w:val="0"/>
-          <w:bCs/>
-          <w:i w:val="0"/>
-          <w:iCs/>
-        </w:rPr>
-        <w:t xml:space="preserve"> Tablet and DAQ</w:t>
+      <w:r>
+        <w:rPr>
+          <w:rFonts w:ascii="Times New Roman" w:hAnsi="Times New Roman"/>
+          <w:b w:val="0"/>
+          <w:bCs/>
+          <w:i w:val="0"/>
+          <w:iCs/>
+        </w:rPr>
+        <w:t>UnPair Tablet and DAQ</w:t>
       </w:r>
     </w:p>
     <w:p>
@@ -17029,49 +16746,15 @@
         </w:rPr>
         <w:t xml:space="preserve"> </w:t>
       </w:r>
-      <w:proofErr w:type="spellStart"/>
-      <w:r>
-        <w:rPr>
-          <w:rFonts w:ascii="Times New Roman" w:hAnsi="Times New Roman"/>
-          <w:b w:val="0"/>
-          <w:bCs/>
-          <w:i w:val="0"/>
-          <w:iCs/>
-        </w:rPr>
-        <w:t>UnPair</w:t>
-      </w:r>
-      <w:proofErr w:type="spellEnd"/>
-      <w:r>
-        <w:rPr>
-          <w:rFonts w:ascii="Times New Roman" w:hAnsi="Times New Roman"/>
-          <w:b w:val="0"/>
-          <w:bCs/>
-          <w:i w:val="0"/>
-          <w:iCs/>
-        </w:rPr>
-        <w:t xml:space="preserve"> </w:t>
-      </w:r>
-      <w:proofErr w:type="gramStart"/>
-      <w:r>
-        <w:rPr>
-          <w:rFonts w:ascii="Times New Roman" w:hAnsi="Times New Roman"/>
-          <w:b w:val="0"/>
-          <w:bCs/>
-          <w:i w:val="0"/>
-          <w:iCs/>
-        </w:rPr>
-        <w:t>a</w:t>
-      </w:r>
-      <w:proofErr w:type="gramEnd"/>
-      <w:r>
-        <w:rPr>
-          <w:rFonts w:ascii="Times New Roman" w:hAnsi="Times New Roman"/>
-          <w:b w:val="0"/>
-          <w:bCs/>
-          <w:i w:val="0"/>
-          <w:iCs/>
-        </w:rPr>
-        <w:t xml:space="preserve"> EKG Tablet with an EKG DAQ</w:t>
+      <w:r>
+        <w:rPr>
+          <w:rFonts w:ascii="Times New Roman" w:hAnsi="Times New Roman"/>
+          <w:b w:val="0"/>
+          <w:bCs/>
+          <w:i w:val="0"/>
+          <w:iCs/>
+        </w:rPr>
+        <w:t>UnPair a EKG Tablet with an EKG DAQ</w:t>
       </w:r>
     </w:p>
     <w:p>
@@ -17298,21 +16981,7 @@
         <w:rPr>
           <w:i w:val="0"/>
         </w:rPr>
-        <w:t xml:space="preserve">Step 2: Actor clicks </w:t>
-      </w:r>
-      <w:proofErr w:type="spellStart"/>
-      <w:r>
-        <w:rPr>
-          <w:i w:val="0"/>
-        </w:rPr>
-        <w:t>UnPair</w:t>
-      </w:r>
-      <w:proofErr w:type="spellEnd"/>
-      <w:r>
-        <w:rPr>
-          <w:i w:val="0"/>
-        </w:rPr>
-        <w:t xml:space="preserve"> command button and a Pair Details form is displayed</w:t>
+        <w:t>Step 2: Actor clicks UnPair command button and a Pair Details form is displayed</w:t>
       </w:r>
     </w:p>
     <w:p>
@@ -17834,73 +17503,7 @@
           <w:i w:val="0"/>
           <w:iCs/>
         </w:rPr>
-        <w:t xml:space="preserve">medical record number, </w:t>
-      </w:r>
-      <w:proofErr w:type="spellStart"/>
-      <w:r>
-        <w:rPr>
-          <w:rFonts w:ascii="Times New Roman" w:hAnsi="Times New Roman"/>
-          <w:b w:val="0"/>
-          <w:bCs/>
-          <w:i w:val="0"/>
-          <w:iCs/>
-        </w:rPr>
-        <w:t>firstname</w:t>
-      </w:r>
-      <w:proofErr w:type="spellEnd"/>
-      <w:r>
-        <w:rPr>
-          <w:rFonts w:ascii="Times New Roman" w:hAnsi="Times New Roman"/>
-          <w:b w:val="0"/>
-          <w:bCs/>
-          <w:i w:val="0"/>
-          <w:iCs/>
-        </w:rPr>
-        <w:t xml:space="preserve">, </w:t>
-      </w:r>
-      <w:proofErr w:type="spellStart"/>
-      <w:r>
-        <w:rPr>
-          <w:rFonts w:ascii="Times New Roman" w:hAnsi="Times New Roman"/>
-          <w:b w:val="0"/>
-          <w:bCs/>
-          <w:i w:val="0"/>
-          <w:iCs/>
-        </w:rPr>
-        <w:t>middlename</w:t>
-      </w:r>
-      <w:proofErr w:type="spellEnd"/>
-      <w:r>
-        <w:rPr>
-          <w:rFonts w:ascii="Times New Roman" w:hAnsi="Times New Roman"/>
-          <w:b w:val="0"/>
-          <w:bCs/>
-          <w:i w:val="0"/>
-          <w:iCs/>
-        </w:rPr>
-        <w:t xml:space="preserve">, last name, dob, gender, </w:t>
-      </w:r>
-      <w:proofErr w:type="spellStart"/>
-      <w:r>
-        <w:rPr>
-          <w:rFonts w:ascii="Times New Roman" w:hAnsi="Times New Roman"/>
-          <w:b w:val="0"/>
-          <w:bCs/>
-          <w:i w:val="0"/>
-          <w:iCs/>
-        </w:rPr>
-        <w:t>ssn</w:t>
-      </w:r>
-      <w:proofErr w:type="spellEnd"/>
-      <w:r>
-        <w:rPr>
-          <w:rFonts w:ascii="Times New Roman" w:hAnsi="Times New Roman"/>
-          <w:b w:val="0"/>
-          <w:bCs/>
-          <w:i w:val="0"/>
-          <w:iCs/>
-        </w:rPr>
-        <w:t>, phone, email, primary care physician</w:t>
+        <w:t>medical record number, firstname, middlename, last name, dob, gender, ssn, phone, email, primary care physician</w:t>
       </w:r>
       <w:r>
         <w:rPr>
@@ -19326,16 +18929,8 @@
         <w:rPr>
           <w:i w:val="0"/>
         </w:rPr>
-        <w:t xml:space="preserve">Step 4: Actor selects Discharge option in Status </w:t>
-      </w:r>
-      <w:proofErr w:type="spellStart"/>
-      <w:r>
-        <w:rPr>
-          <w:i w:val="0"/>
-        </w:rPr>
-        <w:t>DropDownList</w:t>
-      </w:r>
-      <w:proofErr w:type="spellEnd"/>
+        <w:t>Step 4: Actor selects Discharge option in Status DropDownList</w:t>
+      </w:r>
     </w:p>
     <w:p>
       <w:pPr>
@@ -20376,51 +19971,7 @@
           <w:i w:val="0"/>
           <w:iCs/>
         </w:rPr>
-        <w:t xml:space="preserve"> medical record number, </w:t>
-      </w:r>
-      <w:proofErr w:type="spellStart"/>
-      <w:r>
-        <w:rPr>
-          <w:rFonts w:ascii="Times New Roman" w:hAnsi="Times New Roman"/>
-          <w:b w:val="0"/>
-          <w:bCs/>
-          <w:i w:val="0"/>
-          <w:iCs/>
-        </w:rPr>
-        <w:t>firstname</w:t>
-      </w:r>
-      <w:proofErr w:type="spellEnd"/>
-      <w:r>
-        <w:rPr>
-          <w:rFonts w:ascii="Times New Roman" w:hAnsi="Times New Roman"/>
-          <w:b w:val="0"/>
-          <w:bCs/>
-          <w:i w:val="0"/>
-          <w:iCs/>
-        </w:rPr>
-        <w:t xml:space="preserve">, </w:t>
-      </w:r>
-      <w:proofErr w:type="spellStart"/>
-      <w:r>
-        <w:rPr>
-          <w:rFonts w:ascii="Times New Roman" w:hAnsi="Times New Roman"/>
-          <w:b w:val="0"/>
-          <w:bCs/>
-          <w:i w:val="0"/>
-          <w:iCs/>
-        </w:rPr>
-        <w:t>middlename</w:t>
-      </w:r>
-      <w:proofErr w:type="spellEnd"/>
-      <w:r>
-        <w:rPr>
-          <w:rFonts w:ascii="Times New Roman" w:hAnsi="Times New Roman"/>
-          <w:b w:val="0"/>
-          <w:bCs/>
-          <w:i w:val="0"/>
-          <w:iCs/>
-        </w:rPr>
-        <w:t>, last name</w:t>
+        <w:t xml:space="preserve"> medical record number, firstname, middlename, last name</w:t>
       </w:r>
     </w:p>
     <w:p>
@@ -20656,29 +20207,7 @@
           <w:iCs/>
         </w:rPr>
         <w:tab/>
-        <w:t xml:space="preserve">with No Results Found error message. If Number of Results is beyond result limit, </w:t>
-      </w:r>
-      <w:proofErr w:type="spellStart"/>
-      <w:r>
-        <w:rPr>
-          <w:rFonts w:ascii="Times New Roman" w:hAnsi="Times New Roman"/>
-          <w:b w:val="0"/>
-          <w:bCs/>
-          <w:i w:val="0"/>
-          <w:iCs/>
-        </w:rPr>
-        <w:t>eror</w:t>
-      </w:r>
-      <w:proofErr w:type="spellEnd"/>
-      <w:r>
-        <w:rPr>
-          <w:rFonts w:ascii="Times New Roman" w:hAnsi="Times New Roman"/>
-          <w:b w:val="0"/>
-          <w:bCs/>
-          <w:i w:val="0"/>
-          <w:iCs/>
-        </w:rPr>
-        <w:t xml:space="preserve"> </w:t>
+        <w:t xml:space="preserve">with No Results Found error message. If Number of Results is beyond result limit, eror </w:t>
       </w:r>
       <w:r>
         <w:rPr>
@@ -22345,20 +21874,8 @@
           <w:i w:val="0"/>
           <w:iCs/>
         </w:rPr>
-        <w:t xml:space="preserve"> </w:t>
-      </w:r>
-      <w:proofErr w:type="spellStart"/>
-      <w:r>
-        <w:rPr>
-          <w:rFonts w:ascii="Times New Roman" w:hAnsi="Times New Roman"/>
-          <w:b w:val="0"/>
-          <w:bCs/>
-          <w:i w:val="0"/>
-          <w:iCs/>
-        </w:rPr>
-        <w:t>orderId</w:t>
-      </w:r>
-      <w:proofErr w:type="spellEnd"/>
+        <w:t xml:space="preserve"> orderId</w:t>
+      </w:r>
     </w:p>
     <w:p>
       <w:pPr>
@@ -22976,20 +22493,8 @@
           <w:i w:val="0"/>
           <w:iCs/>
         </w:rPr>
-        <w:t xml:space="preserve"> </w:t>
-      </w:r>
-      <w:proofErr w:type="spellStart"/>
-      <w:r>
-        <w:rPr>
-          <w:rFonts w:ascii="Times New Roman" w:hAnsi="Times New Roman"/>
-          <w:b w:val="0"/>
-          <w:bCs/>
-          <w:i w:val="0"/>
-          <w:iCs/>
-        </w:rPr>
-        <w:t>orderId</w:t>
-      </w:r>
-      <w:proofErr w:type="spellEnd"/>
+        <w:t xml:space="preserve"> orderId</w:t>
+      </w:r>
     </w:p>
     <w:p>
       <w:pPr>
@@ -23660,20 +23165,8 @@
           <w:i w:val="0"/>
           <w:iCs/>
         </w:rPr>
-        <w:t xml:space="preserve"> </w:t>
-      </w:r>
-      <w:proofErr w:type="spellStart"/>
-      <w:r>
-        <w:rPr>
-          <w:rFonts w:ascii="Times New Roman" w:hAnsi="Times New Roman"/>
-          <w:b w:val="0"/>
-          <w:bCs/>
-          <w:i w:val="0"/>
-          <w:iCs/>
-        </w:rPr>
-        <w:t>orderId</w:t>
-      </w:r>
-      <w:proofErr w:type="spellEnd"/>
+        <w:t xml:space="preserve"> orderId</w:t>
+      </w:r>
     </w:p>
     <w:p>
       <w:pPr>
@@ -24341,73 +23834,7 @@
           <w:i w:val="0"/>
           <w:iCs/>
         </w:rPr>
-        <w:t xml:space="preserve"> medical record number, </w:t>
-      </w:r>
-      <w:proofErr w:type="spellStart"/>
-      <w:r>
-        <w:rPr>
-          <w:rFonts w:ascii="Times New Roman" w:hAnsi="Times New Roman"/>
-          <w:b w:val="0"/>
-          <w:bCs/>
-          <w:i w:val="0"/>
-          <w:iCs/>
-        </w:rPr>
-        <w:t>firstname</w:t>
-      </w:r>
-      <w:proofErr w:type="spellEnd"/>
-      <w:r>
-        <w:rPr>
-          <w:rFonts w:ascii="Times New Roman" w:hAnsi="Times New Roman"/>
-          <w:b w:val="0"/>
-          <w:bCs/>
-          <w:i w:val="0"/>
-          <w:iCs/>
-        </w:rPr>
-        <w:t xml:space="preserve">, </w:t>
-      </w:r>
-      <w:proofErr w:type="spellStart"/>
-      <w:r>
-        <w:rPr>
-          <w:rFonts w:ascii="Times New Roman" w:hAnsi="Times New Roman"/>
-          <w:b w:val="0"/>
-          <w:bCs/>
-          <w:i w:val="0"/>
-          <w:iCs/>
-        </w:rPr>
-        <w:t>middlename</w:t>
-      </w:r>
-      <w:proofErr w:type="spellEnd"/>
-      <w:r>
-        <w:rPr>
-          <w:rFonts w:ascii="Times New Roman" w:hAnsi="Times New Roman"/>
-          <w:b w:val="0"/>
-          <w:bCs/>
-          <w:i w:val="0"/>
-          <w:iCs/>
-        </w:rPr>
-        <w:t xml:space="preserve">, last name, order </w:t>
-      </w:r>
-      <w:proofErr w:type="spellStart"/>
-      <w:r>
-        <w:rPr>
-          <w:rFonts w:ascii="Times New Roman" w:hAnsi="Times New Roman"/>
-          <w:b w:val="0"/>
-          <w:bCs/>
-          <w:i w:val="0"/>
-          <w:iCs/>
-        </w:rPr>
-        <w:t>daterange</w:t>
-      </w:r>
-      <w:proofErr w:type="spellEnd"/>
-      <w:r>
-        <w:rPr>
-          <w:rFonts w:ascii="Times New Roman" w:hAnsi="Times New Roman"/>
-          <w:b w:val="0"/>
-          <w:bCs/>
-          <w:i w:val="0"/>
-          <w:iCs/>
-        </w:rPr>
-        <w:t xml:space="preserve">, </w:t>
+        <w:t xml:space="preserve"> medical record number, firstname, middlename, last name, order daterange, </w:t>
       </w:r>
       <w:r>
         <w:rPr>
@@ -24418,41 +23845,8 @@
           <w:iCs/>
         </w:rPr>
         <w:tab/>
-      </w:r>
-      <w:proofErr w:type="spellStart"/>
-      <w:r>
-        <w:rPr>
-          <w:rFonts w:ascii="Times New Roman" w:hAnsi="Times New Roman"/>
-          <w:b w:val="0"/>
-          <w:bCs/>
-          <w:i w:val="0"/>
-          <w:iCs/>
-        </w:rPr>
-        <w:t>orderingmd</w:t>
-      </w:r>
-      <w:proofErr w:type="spellEnd"/>
-      <w:r>
-        <w:rPr>
-          <w:rFonts w:ascii="Times New Roman" w:hAnsi="Times New Roman"/>
-          <w:b w:val="0"/>
-          <w:bCs/>
-          <w:i w:val="0"/>
-          <w:iCs/>
-        </w:rPr>
-        <w:t xml:space="preserve">, </w:t>
-      </w:r>
-      <w:proofErr w:type="spellStart"/>
-      <w:r>
-        <w:rPr>
-          <w:rFonts w:ascii="Times New Roman" w:hAnsi="Times New Roman"/>
-          <w:b w:val="0"/>
-          <w:bCs/>
-          <w:i w:val="0"/>
-          <w:iCs/>
-        </w:rPr>
-        <w:t>orderid</w:t>
-      </w:r>
-      <w:proofErr w:type="spellEnd"/>
+        <w:t>orderingmd, orderid</w:t>
+      </w:r>
     </w:p>
     <w:p>
       <w:pPr>
@@ -24597,43 +23991,8 @@
           <w:i w:val="0"/>
         </w:rPr>
         <w:tab/>
-      </w:r>
-      <w:proofErr w:type="spellStart"/>
-      <w:r>
-        <w:rPr>
-          <w:i w:val="0"/>
-        </w:rPr>
-        <w:t>daterange</w:t>
-      </w:r>
-      <w:proofErr w:type="spellEnd"/>
-      <w:r>
-        <w:rPr>
-          <w:i w:val="0"/>
-        </w:rPr>
-        <w:t xml:space="preserve">, </w:t>
-      </w:r>
-      <w:proofErr w:type="spellStart"/>
-      <w:r>
-        <w:rPr>
-          <w:i w:val="0"/>
-        </w:rPr>
-        <w:t>orderingmd</w:t>
-      </w:r>
-      <w:proofErr w:type="spellEnd"/>
-      <w:r>
-        <w:rPr>
-          <w:i w:val="0"/>
-        </w:rPr>
-        <w:t xml:space="preserve">, </w:t>
-      </w:r>
-      <w:proofErr w:type="spellStart"/>
-      <w:r>
-        <w:rPr>
-          <w:i w:val="0"/>
-        </w:rPr>
-        <w:t>orderid</w:t>
-      </w:r>
-      <w:proofErr w:type="spellEnd"/>
+        <w:t>daterange, orderingmd, orderid</w:t>
+      </w:r>
     </w:p>
     <w:p>
       <w:pPr>
@@ -24990,21 +24349,7 @@
         <w:rPr>
           <w:rFonts w:ascii="Times New Roman" w:hAnsi="Times New Roman"/>
         </w:rPr>
-        <w:t xml:space="preserve">Assign </w:t>
-      </w:r>
-      <w:proofErr w:type="spellStart"/>
-      <w:r>
-        <w:rPr>
-          <w:rFonts w:ascii="Times New Roman" w:hAnsi="Times New Roman"/>
-        </w:rPr>
-        <w:t>TabletDAQ</w:t>
-      </w:r>
-      <w:proofErr w:type="spellEnd"/>
-      <w:r>
-        <w:rPr>
-          <w:rFonts w:ascii="Times New Roman" w:hAnsi="Times New Roman"/>
-        </w:rPr>
-        <w:t xml:space="preserve"> Pair</w:t>
+        <w:t>Assign TabletDAQ Pair</w:t>
       </w:r>
       <w:bookmarkEnd w:id="79"/>
     </w:p>
@@ -25035,29 +24380,7 @@
           <w:i w:val="0"/>
           <w:iCs/>
         </w:rPr>
-        <w:t xml:space="preserve">Assign </w:t>
-      </w:r>
-      <w:proofErr w:type="spellStart"/>
-      <w:r>
-        <w:rPr>
-          <w:rFonts w:ascii="Times New Roman" w:hAnsi="Times New Roman"/>
-          <w:b w:val="0"/>
-          <w:bCs/>
-          <w:i w:val="0"/>
-          <w:iCs/>
-        </w:rPr>
-        <w:t>TabletDAQ</w:t>
-      </w:r>
-      <w:proofErr w:type="spellEnd"/>
-      <w:r>
-        <w:rPr>
-          <w:rFonts w:ascii="Times New Roman" w:hAnsi="Times New Roman"/>
-          <w:b w:val="0"/>
-          <w:bCs/>
-          <w:i w:val="0"/>
-          <w:iCs/>
-        </w:rPr>
-        <w:t xml:space="preserve"> Pair</w:t>
+        <w:t>Assign TabletDAQ Pair</w:t>
       </w:r>
     </w:p>
     <w:p>
@@ -25123,29 +24446,7 @@
           <w:i w:val="0"/>
           <w:iCs/>
         </w:rPr>
-        <w:t xml:space="preserve"> Assign a </w:t>
-      </w:r>
-      <w:proofErr w:type="spellStart"/>
-      <w:r>
-        <w:rPr>
-          <w:rFonts w:ascii="Times New Roman" w:hAnsi="Times New Roman"/>
-          <w:b w:val="0"/>
-          <w:bCs/>
-          <w:i w:val="0"/>
-          <w:iCs/>
-        </w:rPr>
-        <w:t>TabletDAQ</w:t>
-      </w:r>
-      <w:proofErr w:type="spellEnd"/>
-      <w:r>
-        <w:rPr>
-          <w:rFonts w:ascii="Times New Roman" w:hAnsi="Times New Roman"/>
-          <w:b w:val="0"/>
-          <w:bCs/>
-          <w:i w:val="0"/>
-          <w:iCs/>
-        </w:rPr>
-        <w:t xml:space="preserve"> Pair to an EKG Order</w:t>
+        <w:t xml:space="preserve"> Assign a TabletDAQ Pair to an EKG Order</w:t>
       </w:r>
     </w:p>
     <w:p>
@@ -25176,42 +24477,8 @@
           <w:i w:val="0"/>
           <w:iCs/>
         </w:rPr>
-        <w:t xml:space="preserve"> </w:t>
-      </w:r>
-      <w:proofErr w:type="spellStart"/>
-      <w:r>
-        <w:rPr>
-          <w:rFonts w:ascii="Times New Roman" w:hAnsi="Times New Roman"/>
-          <w:b w:val="0"/>
-          <w:bCs/>
-          <w:i w:val="0"/>
-          <w:iCs/>
-        </w:rPr>
-        <w:t>pairId</w:t>
-      </w:r>
-      <w:proofErr w:type="spellEnd"/>
-      <w:r>
-        <w:rPr>
-          <w:rFonts w:ascii="Times New Roman" w:hAnsi="Times New Roman"/>
-          <w:b w:val="0"/>
-          <w:bCs/>
-          <w:i w:val="0"/>
-          <w:iCs/>
-        </w:rPr>
-        <w:t xml:space="preserve">, </w:t>
-      </w:r>
-      <w:proofErr w:type="spellStart"/>
-      <w:r>
-        <w:rPr>
-          <w:rFonts w:ascii="Times New Roman" w:hAnsi="Times New Roman"/>
-          <w:b w:val="0"/>
-          <w:bCs/>
-          <w:i w:val="0"/>
-          <w:iCs/>
-        </w:rPr>
-        <w:t>orderId</w:t>
-      </w:r>
-      <w:proofErr w:type="spellEnd"/>
+        <w:t xml:space="preserve"> pairId, orderId</w:t>
+      </w:r>
     </w:p>
     <w:p>
       <w:pPr>
@@ -25244,150 +24511,121 @@
           <w:i w:val="0"/>
           <w:iCs/>
         </w:rPr>
+        <w:t xml:space="preserve"> TabletDAQ Pair Assigned to specific EKG Order</w:t>
+      </w:r>
+    </w:p>
+    <w:p>
+      <w:pPr>
+        <w:pStyle w:val="Heading3"/>
+        <w:spacing w:line="240" w:lineRule="auto"/>
+        <w:rPr>
+          <w:rFonts w:ascii="Times New Roman" w:hAnsi="Times New Roman"/>
+          <w:b w:val="0"/>
+          <w:bCs/>
+          <w:i w:val="0"/>
+          <w:iCs/>
+        </w:rPr>
+      </w:pPr>
+      <w:r>
+        <w:rPr>
+          <w:rFonts w:ascii="Times New Roman" w:hAnsi="Times New Roman"/>
+          <w:i w:val="0"/>
+          <w:iCs/>
+        </w:rPr>
+        <w:t>Main Scenario:</w:t>
+      </w:r>
+      <w:r>
+        <w:rPr>
+          <w:rFonts w:ascii="Times New Roman" w:hAnsi="Times New Roman"/>
+          <w:b w:val="0"/>
+          <w:bCs/>
+          <w:i w:val="0"/>
+          <w:iCs/>
+        </w:rPr>
+        <w:t xml:space="preserve"> Actor desires to assign a TabletDAQ Pair to a patient's EKG order</w:t>
+      </w:r>
+    </w:p>
+    <w:p>
+      <w:pPr>
+        <w:pStyle w:val="Heading3"/>
+        <w:rPr>
+          <w:rFonts w:ascii="Times New Roman" w:hAnsi="Times New Roman"/>
+          <w:b w:val="0"/>
+          <w:bCs/>
+          <w:i w:val="0"/>
+          <w:iCs/>
+        </w:rPr>
+      </w:pPr>
+      <w:r>
+        <w:rPr>
+          <w:rFonts w:ascii="Times New Roman" w:hAnsi="Times New Roman"/>
+          <w:i w:val="0"/>
+          <w:iCs/>
+        </w:rPr>
+        <w:t>Pre-condition:</w:t>
+      </w:r>
+      <w:r>
+        <w:rPr>
+          <w:rFonts w:ascii="Times New Roman" w:hAnsi="Times New Roman"/>
+          <w:b w:val="0"/>
+          <w:bCs/>
+          <w:i w:val="0"/>
+          <w:iCs/>
+        </w:rPr>
+        <w:t xml:space="preserve"> Actor is authorized to assign TabletDAQ Pair to an existing EKG Order.</w:t>
+      </w:r>
+    </w:p>
+    <w:p>
+      <w:pPr>
+        <w:pStyle w:val="Heading3"/>
+        <w:rPr>
+          <w:rFonts w:ascii="Times New Roman" w:hAnsi="Times New Roman"/>
+          <w:i w:val="0"/>
+        </w:rPr>
+      </w:pPr>
+      <w:r>
+        <w:rPr>
+          <w:rFonts w:ascii="Times New Roman" w:hAnsi="Times New Roman"/>
+          <w:i w:val="0"/>
+        </w:rPr>
+        <w:t>Steps:</w:t>
+      </w:r>
+    </w:p>
+    <w:p>
+      <w:pPr>
+        <w:pStyle w:val="Heading4"/>
+        <w:rPr>
+          <w:i w:val="0"/>
+        </w:rPr>
+      </w:pPr>
+      <w:r>
+        <w:rPr>
+          <w:i w:val="0"/>
+        </w:rPr>
+        <w:t>Step 1: Actor clicks Order Management</w:t>
+      </w:r>
+    </w:p>
+    <w:p>
+      <w:pPr>
+        <w:pStyle w:val="Heading4"/>
+        <w:rPr>
+          <w:i w:val="0"/>
+        </w:rPr>
+      </w:pPr>
+      <w:r>
+        <w:rPr>
+          <w:i w:val="0"/>
+        </w:rPr>
+        <w:t>Step 2:</w:t>
+      </w:r>
+      <w:r>
         <w:t xml:space="preserve"> </w:t>
       </w:r>
-      <w:proofErr w:type="spellStart"/>
-      <w:r>
-        <w:rPr>
-          <w:rFonts w:ascii="Times New Roman" w:hAnsi="Times New Roman"/>
-          <w:b w:val="0"/>
-          <w:bCs/>
-          <w:i w:val="0"/>
-          <w:iCs/>
-        </w:rPr>
-        <w:t>TabletDAQ</w:t>
-      </w:r>
-      <w:proofErr w:type="spellEnd"/>
-      <w:r>
-        <w:rPr>
-          <w:rFonts w:ascii="Times New Roman" w:hAnsi="Times New Roman"/>
-          <w:b w:val="0"/>
-          <w:bCs/>
-          <w:i w:val="0"/>
-          <w:iCs/>
-        </w:rPr>
-        <w:t xml:space="preserve"> Pair Assigned to specific EKG Order</w:t>
-      </w:r>
-    </w:p>
-    <w:p>
-      <w:pPr>
-        <w:pStyle w:val="Heading3"/>
-        <w:spacing w:line="240" w:lineRule="auto"/>
-        <w:rPr>
-          <w:rFonts w:ascii="Times New Roman" w:hAnsi="Times New Roman"/>
-          <w:b w:val="0"/>
-          <w:bCs/>
-          <w:i w:val="0"/>
-          <w:iCs/>
-        </w:rPr>
-      </w:pPr>
-      <w:r>
-        <w:rPr>
-          <w:rFonts w:ascii="Times New Roman" w:hAnsi="Times New Roman"/>
-          <w:i w:val="0"/>
-          <w:iCs/>
-        </w:rPr>
-        <w:t>Main Scenario:</w:t>
-      </w:r>
-      <w:r>
-        <w:rPr>
-          <w:rFonts w:ascii="Times New Roman" w:hAnsi="Times New Roman"/>
-          <w:b w:val="0"/>
-          <w:bCs/>
-          <w:i w:val="0"/>
-          <w:iCs/>
-        </w:rPr>
-        <w:t xml:space="preserve"> Actor desires to assign a </w:t>
-      </w:r>
-      <w:proofErr w:type="spellStart"/>
-      <w:r>
-        <w:rPr>
-          <w:rFonts w:ascii="Times New Roman" w:hAnsi="Times New Roman"/>
-          <w:b w:val="0"/>
-          <w:bCs/>
-          <w:i w:val="0"/>
-          <w:iCs/>
-        </w:rPr>
-        <w:t>TabletDAQ</w:t>
-      </w:r>
-      <w:proofErr w:type="spellEnd"/>
-      <w:r>
-        <w:rPr>
-          <w:rFonts w:ascii="Times New Roman" w:hAnsi="Times New Roman"/>
-          <w:b w:val="0"/>
-          <w:bCs/>
-          <w:i w:val="0"/>
-          <w:iCs/>
-        </w:rPr>
-        <w:t xml:space="preserve"> Pair to a patient's EKG order</w:t>
-      </w:r>
-    </w:p>
-    <w:p>
-      <w:pPr>
-        <w:pStyle w:val="Heading3"/>
-        <w:rPr>
-          <w:rFonts w:ascii="Times New Roman" w:hAnsi="Times New Roman"/>
-          <w:b w:val="0"/>
-          <w:bCs/>
-          <w:i w:val="0"/>
-          <w:iCs/>
-        </w:rPr>
-      </w:pPr>
-      <w:r>
-        <w:rPr>
-          <w:rFonts w:ascii="Times New Roman" w:hAnsi="Times New Roman"/>
-          <w:i w:val="0"/>
-          <w:iCs/>
-        </w:rPr>
-        <w:t>Pre-condition:</w:t>
-      </w:r>
-      <w:r>
-        <w:rPr>
-          <w:rFonts w:ascii="Times New Roman" w:hAnsi="Times New Roman"/>
-          <w:b w:val="0"/>
-          <w:bCs/>
-          <w:i w:val="0"/>
-          <w:iCs/>
-        </w:rPr>
-        <w:t xml:space="preserve"> Actor is authorized to assign </w:t>
-      </w:r>
-      <w:proofErr w:type="spellStart"/>
-      <w:r>
-        <w:rPr>
-          <w:rFonts w:ascii="Times New Roman" w:hAnsi="Times New Roman"/>
-          <w:b w:val="0"/>
-          <w:bCs/>
-          <w:i w:val="0"/>
-          <w:iCs/>
-        </w:rPr>
-        <w:t>TabletDAQ</w:t>
-      </w:r>
-      <w:proofErr w:type="spellEnd"/>
-      <w:r>
-        <w:rPr>
-          <w:rFonts w:ascii="Times New Roman" w:hAnsi="Times New Roman"/>
-          <w:b w:val="0"/>
-          <w:bCs/>
-          <w:i w:val="0"/>
-          <w:iCs/>
-        </w:rPr>
-        <w:t xml:space="preserve"> Pair to an existing EKG Order.</w:t>
-      </w:r>
-    </w:p>
-    <w:p>
-      <w:pPr>
-        <w:pStyle w:val="Heading3"/>
-        <w:rPr>
-          <w:rFonts w:ascii="Times New Roman" w:hAnsi="Times New Roman"/>
-          <w:i w:val="0"/>
-        </w:rPr>
-      </w:pPr>
-      <w:r>
-        <w:rPr>
-          <w:rFonts w:ascii="Times New Roman" w:hAnsi="Times New Roman"/>
-          <w:i w:val="0"/>
-        </w:rPr>
-        <w:t>Steps:</w:t>
+      <w:r>
+        <w:rPr>
+          <w:i w:val="0"/>
+        </w:rPr>
+        <w:t>Actor clicks Order Search</w:t>
       </w:r>
     </w:p>
     <w:p>
@@ -25401,7 +24639,20 @@
         <w:rPr>
           <w:i w:val="0"/>
         </w:rPr>
-        <w:t>Step 1: Actor clicks Order Management</w:t>
+        <w:t xml:space="preserve">Step 3: Search text boxes are displayed for MRN and Patient Last, Middle, First, Order </w:t>
+      </w:r>
+      <w:r>
+        <w:rPr>
+          <w:i w:val="0"/>
+        </w:rPr>
+        <w:tab/>
+      </w:r>
+      <w:r>
+        <w:rPr>
+          <w:i w:val="0"/>
+        </w:rPr>
+        <w:tab/>
+        <w:t>Daterange, Order Status</w:t>
       </w:r>
     </w:p>
     <w:p>
@@ -25415,16 +24666,7 @@
         <w:rPr>
           <w:i w:val="0"/>
         </w:rPr>
-        <w:t>Step 2:</w:t>
-      </w:r>
-      <w:r>
-        <w:t xml:space="preserve"> </w:t>
-      </w:r>
-      <w:r>
-        <w:rPr>
-          <w:i w:val="0"/>
-        </w:rPr>
-        <w:t>Actor clicks Order Search</w:t>
+        <w:t>Step 4: Actor clicks Details link next to desired Order</w:t>
       </w:r>
     </w:p>
     <w:p>
@@ -25438,33 +24680,7 @@
         <w:rPr>
           <w:i w:val="0"/>
         </w:rPr>
-        <w:t xml:space="preserve">Step 3: Search text boxes are displayed for MRN and Patient Last, Middle, First, Order </w:t>
-      </w:r>
-      <w:r>
-        <w:rPr>
-          <w:i w:val="0"/>
-        </w:rPr>
-        <w:tab/>
-      </w:r>
-      <w:r>
-        <w:rPr>
-          <w:i w:val="0"/>
-        </w:rPr>
-        <w:tab/>
-      </w:r>
-      <w:proofErr w:type="spellStart"/>
-      <w:r>
-        <w:rPr>
-          <w:i w:val="0"/>
-        </w:rPr>
-        <w:t>Daterange</w:t>
-      </w:r>
-      <w:proofErr w:type="spellEnd"/>
-      <w:r>
-        <w:rPr>
-          <w:i w:val="0"/>
-        </w:rPr>
-        <w:t>, Order Status</w:t>
+        <w:t>Step 5: On EKG Order Details page, Actor clicks Assign HW command button</w:t>
       </w:r>
     </w:p>
     <w:p>
@@ -25478,7 +24694,7 @@
         <w:rPr>
           <w:i w:val="0"/>
         </w:rPr>
-        <w:t>Step 4: Actor clicks Details link next to desired Order</w:t>
+        <w:t>Step 6: Actor is presented with list of unassigned, available TabletDAQ Pairs</w:t>
       </w:r>
     </w:p>
     <w:p>
@@ -25492,48 +24708,6 @@
         <w:rPr>
           <w:i w:val="0"/>
         </w:rPr>
-        <w:t>Step 5: On EKG Order Details page, Actor clicks Assign HW command button</w:t>
-      </w:r>
-    </w:p>
-    <w:p>
-      <w:pPr>
-        <w:pStyle w:val="Heading4"/>
-        <w:rPr>
-          <w:i w:val="0"/>
-        </w:rPr>
-      </w:pPr>
-      <w:r>
-        <w:rPr>
-          <w:i w:val="0"/>
-        </w:rPr>
-        <w:t xml:space="preserve">Step 6: Actor is presented with list of unassigned, available </w:t>
-      </w:r>
-      <w:proofErr w:type="spellStart"/>
-      <w:r>
-        <w:rPr>
-          <w:i w:val="0"/>
-        </w:rPr>
-        <w:t>TabletDAQ</w:t>
-      </w:r>
-      <w:proofErr w:type="spellEnd"/>
-      <w:r>
-        <w:rPr>
-          <w:i w:val="0"/>
-        </w:rPr>
-        <w:t xml:space="preserve"> Pairs</w:t>
-      </w:r>
-    </w:p>
-    <w:p>
-      <w:pPr>
-        <w:pStyle w:val="Heading4"/>
-        <w:rPr>
-          <w:i w:val="0"/>
-        </w:rPr>
-      </w:pPr>
-      <w:r>
-        <w:rPr>
-          <w:i w:val="0"/>
-        </w:rPr>
         <w:t>Step 7: Actor scans EKG Tablet and EKG DAQ QR Codes to Assign Pair to Order</w:t>
       </w:r>
     </w:p>
@@ -25562,29 +24736,7 @@
           <w:i w:val="0"/>
           <w:iCs/>
         </w:rPr>
-        <w:t xml:space="preserve"> </w:t>
-      </w:r>
-      <w:proofErr w:type="spellStart"/>
-      <w:r>
-        <w:rPr>
-          <w:rFonts w:ascii="Times New Roman" w:hAnsi="Times New Roman"/>
-          <w:b w:val="0"/>
-          <w:bCs/>
-          <w:i w:val="0"/>
-          <w:iCs/>
-        </w:rPr>
-        <w:t>TabletDAQ</w:t>
-      </w:r>
-      <w:proofErr w:type="spellEnd"/>
-      <w:r>
-        <w:rPr>
-          <w:rFonts w:ascii="Times New Roman" w:hAnsi="Times New Roman"/>
-          <w:b w:val="0"/>
-          <w:bCs/>
-          <w:i w:val="0"/>
-          <w:iCs/>
-        </w:rPr>
-        <w:t xml:space="preserve"> Pair assigned to specific EKG Order</w:t>
+        <w:t xml:space="preserve"> TabletDAQ Pair assigned to specific EKG Order</w:t>
       </w:r>
     </w:p>
     <w:p>
@@ -25861,29 +25013,7 @@
           <w:sz w:val="24"/>
           <w:szCs w:val="24"/>
         </w:rPr>
-        <w:t xml:space="preserve">: Assign </w:t>
-      </w:r>
-      <w:proofErr w:type="spellStart"/>
-      <w:r>
-        <w:rPr>
-          <w:i w:val="0"/>
-          <w:iCs w:val="0"/>
-          <w:color w:val="000000" w:themeColor="text1"/>
-          <w:sz w:val="24"/>
-          <w:szCs w:val="24"/>
-        </w:rPr>
-        <w:t>TabletDAQ</w:t>
-      </w:r>
-      <w:proofErr w:type="spellEnd"/>
-      <w:r>
-        <w:rPr>
-          <w:i w:val="0"/>
-          <w:iCs w:val="0"/>
-          <w:color w:val="000000" w:themeColor="text1"/>
-          <w:sz w:val="24"/>
-          <w:szCs w:val="24"/>
-        </w:rPr>
-        <w:t xml:space="preserve"> Pair</w:t>
+        <w:t>: Assign TabletDAQ Pair</w:t>
       </w:r>
       <w:r>
         <w:rPr>
@@ -25909,21 +25039,7 @@
           <w:rFonts w:ascii="Times New Roman" w:hAnsi="Times New Roman"/>
         </w:rPr>
         <w:lastRenderedPageBreak/>
-        <w:t xml:space="preserve">Unassign </w:t>
-      </w:r>
-      <w:proofErr w:type="spellStart"/>
-      <w:r>
-        <w:rPr>
-          <w:rFonts w:ascii="Times New Roman" w:hAnsi="Times New Roman"/>
-        </w:rPr>
-        <w:t>TabletDAQ</w:t>
-      </w:r>
-      <w:proofErr w:type="spellEnd"/>
-      <w:r>
-        <w:rPr>
-          <w:rFonts w:ascii="Times New Roman" w:hAnsi="Times New Roman"/>
-        </w:rPr>
-        <w:t xml:space="preserve"> Pair</w:t>
+        <w:t>Unassign TabletDAQ Pair</w:t>
       </w:r>
       <w:bookmarkEnd w:id="80"/>
     </w:p>
@@ -25954,29 +25070,7 @@
           <w:i w:val="0"/>
           <w:iCs/>
         </w:rPr>
-        <w:t xml:space="preserve">Unassign </w:t>
-      </w:r>
-      <w:proofErr w:type="spellStart"/>
-      <w:r>
-        <w:rPr>
-          <w:rFonts w:ascii="Times New Roman" w:hAnsi="Times New Roman"/>
-          <w:b w:val="0"/>
-          <w:bCs/>
-          <w:i w:val="0"/>
-          <w:iCs/>
-        </w:rPr>
-        <w:t>TabletDAQ</w:t>
-      </w:r>
-      <w:proofErr w:type="spellEnd"/>
-      <w:r>
-        <w:rPr>
-          <w:rFonts w:ascii="Times New Roman" w:hAnsi="Times New Roman"/>
-          <w:b w:val="0"/>
-          <w:bCs/>
-          <w:i w:val="0"/>
-          <w:iCs/>
-        </w:rPr>
-        <w:t xml:space="preserve"> Pair</w:t>
+        <w:t>Unassign TabletDAQ Pair</w:t>
       </w:r>
     </w:p>
     <w:p>
@@ -26042,51 +25136,7 @@
           <w:i w:val="0"/>
           <w:iCs/>
         </w:rPr>
-        <w:t xml:space="preserve"> </w:t>
-      </w:r>
-      <w:proofErr w:type="spellStart"/>
-      <w:r>
-        <w:rPr>
-          <w:rFonts w:ascii="Times New Roman" w:hAnsi="Times New Roman"/>
-          <w:b w:val="0"/>
-          <w:bCs/>
-          <w:i w:val="0"/>
-          <w:iCs/>
-        </w:rPr>
-        <w:t>UnAssign</w:t>
-      </w:r>
-      <w:proofErr w:type="spellEnd"/>
-      <w:r>
-        <w:rPr>
-          <w:rFonts w:ascii="Times New Roman" w:hAnsi="Times New Roman"/>
-          <w:b w:val="0"/>
-          <w:bCs/>
-          <w:i w:val="0"/>
-          <w:iCs/>
-        </w:rPr>
-        <w:t xml:space="preserve"> a </w:t>
-      </w:r>
-      <w:proofErr w:type="spellStart"/>
-      <w:r>
-        <w:rPr>
-          <w:rFonts w:ascii="Times New Roman" w:hAnsi="Times New Roman"/>
-          <w:b w:val="0"/>
-          <w:bCs/>
-          <w:i w:val="0"/>
-          <w:iCs/>
-        </w:rPr>
-        <w:t>TabletDAQ</w:t>
-      </w:r>
-      <w:proofErr w:type="spellEnd"/>
-      <w:r>
-        <w:rPr>
-          <w:rFonts w:ascii="Times New Roman" w:hAnsi="Times New Roman"/>
-          <w:b w:val="0"/>
-          <w:bCs/>
-          <w:i w:val="0"/>
-          <w:iCs/>
-        </w:rPr>
-        <w:t xml:space="preserve"> Pair from an EKG Order</w:t>
+        <w:t xml:space="preserve"> UnAssign a TabletDAQ Pair from an EKG Order</w:t>
       </w:r>
     </w:p>
     <w:p>
@@ -26116,42 +25166,8 @@
           <w:i w:val="0"/>
           <w:iCs/>
         </w:rPr>
-        <w:t xml:space="preserve"> </w:t>
-      </w:r>
-      <w:proofErr w:type="spellStart"/>
-      <w:r>
-        <w:rPr>
-          <w:rFonts w:ascii="Times New Roman" w:hAnsi="Times New Roman"/>
-          <w:b w:val="0"/>
-          <w:bCs/>
-          <w:i w:val="0"/>
-          <w:iCs/>
-        </w:rPr>
-        <w:t>pairId</w:t>
-      </w:r>
-      <w:proofErr w:type="spellEnd"/>
-      <w:r>
-        <w:rPr>
-          <w:rFonts w:ascii="Times New Roman" w:hAnsi="Times New Roman"/>
-          <w:b w:val="0"/>
-          <w:bCs/>
-          <w:i w:val="0"/>
-          <w:iCs/>
-        </w:rPr>
-        <w:t xml:space="preserve">, </w:t>
-      </w:r>
-      <w:proofErr w:type="spellStart"/>
-      <w:r>
-        <w:rPr>
-          <w:rFonts w:ascii="Times New Roman" w:hAnsi="Times New Roman"/>
-          <w:b w:val="0"/>
-          <w:bCs/>
-          <w:i w:val="0"/>
-          <w:iCs/>
-        </w:rPr>
-        <w:t>orderId</w:t>
-      </w:r>
-      <w:proofErr w:type="spellEnd"/>
+        <w:t xml:space="preserve"> pairId, orderId</w:t>
+      </w:r>
     </w:p>
     <w:p>
       <w:pPr>
@@ -26184,51 +25200,7 @@
           <w:i w:val="0"/>
           <w:iCs/>
         </w:rPr>
-        <w:t xml:space="preserve"> </w:t>
-      </w:r>
-      <w:proofErr w:type="spellStart"/>
-      <w:r>
-        <w:rPr>
-          <w:rFonts w:ascii="Times New Roman" w:hAnsi="Times New Roman"/>
-          <w:b w:val="0"/>
-          <w:bCs/>
-          <w:i w:val="0"/>
-          <w:iCs/>
-        </w:rPr>
-        <w:t>TabletDAQ</w:t>
-      </w:r>
-      <w:proofErr w:type="spellEnd"/>
-      <w:r>
-        <w:rPr>
-          <w:rFonts w:ascii="Times New Roman" w:hAnsi="Times New Roman"/>
-          <w:b w:val="0"/>
-          <w:bCs/>
-          <w:i w:val="0"/>
-          <w:iCs/>
-        </w:rPr>
-        <w:t xml:space="preserve"> Pair </w:t>
-      </w:r>
-      <w:proofErr w:type="spellStart"/>
-      <w:r>
-        <w:rPr>
-          <w:rFonts w:ascii="Times New Roman" w:hAnsi="Times New Roman"/>
-          <w:b w:val="0"/>
-          <w:bCs/>
-          <w:i w:val="0"/>
-          <w:iCs/>
-        </w:rPr>
-        <w:t>UnAssigned</w:t>
-      </w:r>
-      <w:proofErr w:type="spellEnd"/>
-      <w:r>
-        <w:rPr>
-          <w:rFonts w:ascii="Times New Roman" w:hAnsi="Times New Roman"/>
-          <w:b w:val="0"/>
-          <w:bCs/>
-          <w:i w:val="0"/>
-          <w:iCs/>
-        </w:rPr>
-        <w:t xml:space="preserve"> from specific EKG Order</w:t>
+        <w:t xml:space="preserve"> TabletDAQ Pair UnAssigned from specific EKG Order</w:t>
       </w:r>
     </w:p>
     <w:p>
@@ -26259,29 +25231,7 @@
           <w:i w:val="0"/>
           <w:iCs/>
         </w:rPr>
-        <w:t xml:space="preserve"> Actor desires to unassign a </w:t>
-      </w:r>
-      <w:proofErr w:type="spellStart"/>
-      <w:r>
-        <w:rPr>
-          <w:rFonts w:ascii="Times New Roman" w:hAnsi="Times New Roman"/>
-          <w:b w:val="0"/>
-          <w:bCs/>
-          <w:i w:val="0"/>
-          <w:iCs/>
-        </w:rPr>
-        <w:t>TabletDAQ</w:t>
-      </w:r>
-      <w:proofErr w:type="spellEnd"/>
-      <w:r>
-        <w:rPr>
-          <w:rFonts w:ascii="Times New Roman" w:hAnsi="Times New Roman"/>
-          <w:b w:val="0"/>
-          <w:bCs/>
-          <w:i w:val="0"/>
-          <w:iCs/>
-        </w:rPr>
-        <w:t xml:space="preserve"> Pair from currently assigned EKG </w:t>
+        <w:t xml:space="preserve"> Actor desires to unassign a TabletDAQ Pair from currently assigned EKG </w:t>
       </w:r>
       <w:r>
         <w:rPr>
@@ -26322,29 +25272,7 @@
           <w:i w:val="0"/>
           <w:iCs/>
         </w:rPr>
-        <w:t xml:space="preserve"> Actor is authorized to unassign </w:t>
-      </w:r>
-      <w:proofErr w:type="spellStart"/>
-      <w:r>
-        <w:rPr>
-          <w:rFonts w:ascii="Times New Roman" w:hAnsi="Times New Roman"/>
-          <w:b w:val="0"/>
-          <w:bCs/>
-          <w:i w:val="0"/>
-          <w:iCs/>
-        </w:rPr>
-        <w:t>TabletDAQ</w:t>
-      </w:r>
-      <w:proofErr w:type="spellEnd"/>
-      <w:r>
-        <w:rPr>
-          <w:rFonts w:ascii="Times New Roman" w:hAnsi="Times New Roman"/>
-          <w:b w:val="0"/>
-          <w:bCs/>
-          <w:i w:val="0"/>
-          <w:iCs/>
-        </w:rPr>
-        <w:t xml:space="preserve"> Pair from an existing EKG </w:t>
+        <w:t xml:space="preserve"> Actor is authorized to unassign TabletDAQ Pair from an existing EKG </w:t>
       </w:r>
       <w:r>
         <w:rPr>
@@ -26497,29 +25425,7 @@
           <w:i w:val="0"/>
           <w:iCs/>
         </w:rPr>
-        <w:t xml:space="preserve"> </w:t>
-      </w:r>
-      <w:proofErr w:type="spellStart"/>
-      <w:r>
-        <w:rPr>
-          <w:rFonts w:ascii="Times New Roman" w:hAnsi="Times New Roman"/>
-          <w:b w:val="0"/>
-          <w:bCs/>
-          <w:i w:val="0"/>
-          <w:iCs/>
-        </w:rPr>
-        <w:t>TabletDAQ</w:t>
-      </w:r>
-      <w:proofErr w:type="spellEnd"/>
-      <w:r>
-        <w:rPr>
-          <w:rFonts w:ascii="Times New Roman" w:hAnsi="Times New Roman"/>
-          <w:b w:val="0"/>
-          <w:bCs/>
-          <w:i w:val="0"/>
-          <w:iCs/>
-        </w:rPr>
-        <w:t xml:space="preserve"> Pair unassigned from EKG Order</w:t>
+        <w:t xml:space="preserve"> TabletDAQ Pair unassigned from EKG Order</w:t>
       </w:r>
     </w:p>
     <w:p>
@@ -26787,29 +25693,7 @@
           <w:sz w:val="24"/>
           <w:szCs w:val="24"/>
         </w:rPr>
-        <w:t xml:space="preserve">: Unassign </w:t>
-      </w:r>
-      <w:proofErr w:type="spellStart"/>
-      <w:r>
-        <w:rPr>
-          <w:i w:val="0"/>
-          <w:iCs w:val="0"/>
-          <w:color w:val="000000" w:themeColor="text1"/>
-          <w:sz w:val="24"/>
-          <w:szCs w:val="24"/>
-        </w:rPr>
-        <w:t>TabletDAQ</w:t>
-      </w:r>
-      <w:proofErr w:type="spellEnd"/>
-      <w:r>
-        <w:rPr>
-          <w:i w:val="0"/>
-          <w:iCs w:val="0"/>
-          <w:color w:val="000000" w:themeColor="text1"/>
-          <w:sz w:val="24"/>
-          <w:szCs w:val="24"/>
-        </w:rPr>
-        <w:t xml:space="preserve"> Pair Use Case</w:t>
+        <w:t>: Unassign TabletDAQ Pair Use Case</w:t>
       </w:r>
     </w:p>
     <w:p>
@@ -27094,16 +25978,8 @@
           <w:i w:val="0"/>
         </w:rPr>
         <w:tab/>
-        <w:t xml:space="preserve">EKG electrodes, and Quick Setup Guide </w:t>
-      </w:r>
-      <w:proofErr w:type="spellStart"/>
-      <w:r>
-        <w:rPr>
-          <w:i w:val="0"/>
-        </w:rPr>
-        <w:t>guide</w:t>
-      </w:r>
-      <w:proofErr w:type="spellEnd"/>
+        <w:t>EKG electrodes, and Quick Setup Guide guide</w:t>
+      </w:r>
     </w:p>
     <w:p>
       <w:pPr>
@@ -27733,21 +26609,7 @@
         <w:rPr>
           <w:i w:val="0"/>
         </w:rPr>
-        <w:t xml:space="preserve">Step 2: Tablet sends </w:t>
-      </w:r>
-      <w:proofErr w:type="spellStart"/>
-      <w:r>
-        <w:rPr>
-          <w:i w:val="0"/>
-        </w:rPr>
-        <w:t>StartCapture</w:t>
-      </w:r>
-      <w:proofErr w:type="spellEnd"/>
-      <w:r>
-        <w:rPr>
-          <w:i w:val="0"/>
-        </w:rPr>
-        <w:t xml:space="preserve"> command to DAQ</w:t>
+        <w:t>Step 2: Tablet sends StartCapture command to DAQ</w:t>
       </w:r>
     </w:p>
     <w:p>
@@ -29350,20 +28212,8 @@
           <w:i w:val="0"/>
           <w:iCs/>
         </w:rPr>
-        <w:t xml:space="preserve"> EKG Data File, </w:t>
-      </w:r>
-      <w:proofErr w:type="spellStart"/>
-      <w:r>
-        <w:rPr>
-          <w:rFonts w:ascii="Times New Roman" w:hAnsi="Times New Roman"/>
-          <w:b w:val="0"/>
-          <w:bCs/>
-          <w:i w:val="0"/>
-          <w:iCs/>
-        </w:rPr>
-        <w:t>orderId</w:t>
-      </w:r>
-      <w:proofErr w:type="spellEnd"/>
+        <w:t xml:space="preserve"> EKG Data File, orderId</w:t>
+      </w:r>
     </w:p>
     <w:p>
       <w:pPr>
@@ -29500,16 +28350,8 @@
           <w:i w:val="0"/>
         </w:rPr>
         <w:lastRenderedPageBreak/>
-        <w:t xml:space="preserve">Step 1: Actor parses EKG data file to obtain associated </w:t>
-      </w:r>
-      <w:proofErr w:type="spellStart"/>
-      <w:r>
-        <w:rPr>
-          <w:i w:val="0"/>
-        </w:rPr>
-        <w:t>orderId</w:t>
-      </w:r>
-      <w:proofErr w:type="spellEnd"/>
+        <w:t>Step 1: Actor parses EKG data file to obtain associated orderId</w:t>
+      </w:r>
     </w:p>
     <w:p>
       <w:pPr>
@@ -29984,42 +28826,8 @@
           <w:i w:val="0"/>
           <w:iCs/>
         </w:rPr>
-        <w:t xml:space="preserve"> </w:t>
-      </w:r>
-      <w:proofErr w:type="spellStart"/>
-      <w:r>
-        <w:rPr>
-          <w:rFonts w:ascii="Times New Roman" w:hAnsi="Times New Roman"/>
-          <w:b w:val="0"/>
-          <w:bCs/>
-          <w:i w:val="0"/>
-          <w:iCs/>
-        </w:rPr>
-        <w:t>examId</w:t>
-      </w:r>
-      <w:proofErr w:type="spellEnd"/>
-      <w:r>
-        <w:rPr>
-          <w:rFonts w:ascii="Times New Roman" w:hAnsi="Times New Roman"/>
-          <w:b w:val="0"/>
-          <w:bCs/>
-          <w:i w:val="0"/>
-          <w:iCs/>
-        </w:rPr>
-        <w:t xml:space="preserve">, </w:t>
-      </w:r>
-      <w:proofErr w:type="spellStart"/>
-      <w:r>
-        <w:rPr>
-          <w:rFonts w:ascii="Times New Roman" w:hAnsi="Times New Roman"/>
-          <w:b w:val="0"/>
-          <w:bCs/>
-          <w:i w:val="0"/>
-          <w:iCs/>
-        </w:rPr>
-        <w:t>orderId</w:t>
-      </w:r>
-      <w:proofErr w:type="spellEnd"/>
+        <w:t xml:space="preserve"> examId, orderId</w:t>
+      </w:r>
     </w:p>
     <w:p>
       <w:pPr>
@@ -30258,23 +29066,7 @@
           <w:i w:val="0"/>
           <w:iCs/>
         </w:rPr>
-        <w:t xml:space="preserve">Step 7: Recorded EKG Exams associated with the current Order are displayed in a </w:t>
-      </w:r>
-      <w:proofErr w:type="gramStart"/>
-      <w:r>
-        <w:rPr>
-          <w:i w:val="0"/>
-          <w:iCs/>
-        </w:rPr>
-        <w:t>results</w:t>
-      </w:r>
-      <w:proofErr w:type="gramEnd"/>
-      <w:r>
-        <w:rPr>
-          <w:i w:val="0"/>
-          <w:iCs/>
-        </w:rPr>
-        <w:t xml:space="preserve"> </w:t>
+        <w:t xml:space="preserve">Step 7: Recorded EKG Exams associated with the current Order are displayed in a results </w:t>
       </w:r>
       <w:r>
         <w:rPr>
@@ -30754,73 +29546,7 @@
           <w:i w:val="0"/>
           <w:iCs/>
         </w:rPr>
-        <w:t xml:space="preserve"> medical record number, </w:t>
-      </w:r>
-      <w:proofErr w:type="spellStart"/>
-      <w:r>
-        <w:rPr>
-          <w:rFonts w:ascii="Times New Roman" w:hAnsi="Times New Roman"/>
-          <w:b w:val="0"/>
-          <w:bCs/>
-          <w:i w:val="0"/>
-          <w:iCs/>
-        </w:rPr>
-        <w:t>firstname</w:t>
-      </w:r>
-      <w:proofErr w:type="spellEnd"/>
-      <w:r>
-        <w:rPr>
-          <w:rFonts w:ascii="Times New Roman" w:hAnsi="Times New Roman"/>
-          <w:b w:val="0"/>
-          <w:bCs/>
-          <w:i w:val="0"/>
-          <w:iCs/>
-        </w:rPr>
-        <w:t xml:space="preserve">, </w:t>
-      </w:r>
-      <w:proofErr w:type="spellStart"/>
-      <w:r>
-        <w:rPr>
-          <w:rFonts w:ascii="Times New Roman" w:hAnsi="Times New Roman"/>
-          <w:b w:val="0"/>
-          <w:bCs/>
-          <w:i w:val="0"/>
-          <w:iCs/>
-        </w:rPr>
-        <w:t>middlename</w:t>
-      </w:r>
-      <w:proofErr w:type="spellEnd"/>
-      <w:r>
-        <w:rPr>
-          <w:rFonts w:ascii="Times New Roman" w:hAnsi="Times New Roman"/>
-          <w:b w:val="0"/>
-          <w:bCs/>
-          <w:i w:val="0"/>
-          <w:iCs/>
-        </w:rPr>
-        <w:t xml:space="preserve">, last name, order </w:t>
-      </w:r>
-      <w:proofErr w:type="spellStart"/>
-      <w:r>
-        <w:rPr>
-          <w:rFonts w:ascii="Times New Roman" w:hAnsi="Times New Roman"/>
-          <w:b w:val="0"/>
-          <w:bCs/>
-          <w:i w:val="0"/>
-          <w:iCs/>
-        </w:rPr>
-        <w:t>daterange</w:t>
-      </w:r>
-      <w:proofErr w:type="spellEnd"/>
-      <w:r>
-        <w:rPr>
-          <w:rFonts w:ascii="Times New Roman" w:hAnsi="Times New Roman"/>
-          <w:b w:val="0"/>
-          <w:bCs/>
-          <w:i w:val="0"/>
-          <w:iCs/>
-        </w:rPr>
-        <w:t xml:space="preserve">, </w:t>
+        <w:t xml:space="preserve"> medical record number, firstname, middlename, last name, order daterange, </w:t>
       </w:r>
       <w:r>
         <w:rPr>
@@ -30831,41 +29557,8 @@
           <w:iCs/>
         </w:rPr>
         <w:tab/>
-      </w:r>
-      <w:proofErr w:type="spellStart"/>
-      <w:r>
-        <w:rPr>
-          <w:rFonts w:ascii="Times New Roman" w:hAnsi="Times New Roman"/>
-          <w:b w:val="0"/>
-          <w:bCs/>
-          <w:i w:val="0"/>
-          <w:iCs/>
-        </w:rPr>
-        <w:t>orderingmd</w:t>
-      </w:r>
-      <w:proofErr w:type="spellEnd"/>
-      <w:r>
-        <w:rPr>
-          <w:rFonts w:ascii="Times New Roman" w:hAnsi="Times New Roman"/>
-          <w:b w:val="0"/>
-          <w:bCs/>
-          <w:i w:val="0"/>
-          <w:iCs/>
-        </w:rPr>
-        <w:t xml:space="preserve">, </w:t>
-      </w:r>
-      <w:proofErr w:type="spellStart"/>
-      <w:r>
-        <w:rPr>
-          <w:rFonts w:ascii="Times New Roman" w:hAnsi="Times New Roman"/>
-          <w:b w:val="0"/>
-          <w:bCs/>
-          <w:i w:val="0"/>
-          <w:iCs/>
-        </w:rPr>
-        <w:t>orderid</w:t>
-      </w:r>
-      <w:proofErr w:type="spellEnd"/>
+        <w:t>orderingmd, orderid</w:t>
+      </w:r>
     </w:p>
     <w:p>
       <w:pPr>
@@ -31011,43 +29704,8 @@
           <w:i w:val="0"/>
         </w:rPr>
         <w:tab/>
-      </w:r>
-      <w:proofErr w:type="spellStart"/>
-      <w:r>
-        <w:rPr>
-          <w:i w:val="0"/>
-        </w:rPr>
-        <w:t>daterange</w:t>
-      </w:r>
-      <w:proofErr w:type="spellEnd"/>
-      <w:r>
-        <w:rPr>
-          <w:i w:val="0"/>
-        </w:rPr>
-        <w:t xml:space="preserve">, </w:t>
-      </w:r>
-      <w:proofErr w:type="spellStart"/>
-      <w:r>
-        <w:rPr>
-          <w:i w:val="0"/>
-        </w:rPr>
-        <w:t>orderingmd</w:t>
-      </w:r>
-      <w:proofErr w:type="spellEnd"/>
-      <w:r>
-        <w:rPr>
-          <w:i w:val="0"/>
-        </w:rPr>
-        <w:t xml:space="preserve">, </w:t>
-      </w:r>
-      <w:proofErr w:type="spellStart"/>
-      <w:r>
-        <w:rPr>
-          <w:i w:val="0"/>
-        </w:rPr>
-        <w:t>orderid</w:t>
-      </w:r>
-      <w:proofErr w:type="spellEnd"/>
+        <w:t>daterange, orderingmd, orderid</w:t>
+      </w:r>
     </w:p>
     <w:p>
       <w:pPr>
@@ -31507,20 +30165,8 @@
           <w:i w:val="0"/>
           <w:iCs/>
         </w:rPr>
-        <w:t xml:space="preserve"> </w:t>
-      </w:r>
-      <w:proofErr w:type="spellStart"/>
-      <w:r>
-        <w:rPr>
-          <w:rFonts w:ascii="Times New Roman" w:hAnsi="Times New Roman"/>
-          <w:b w:val="0"/>
-          <w:bCs/>
-          <w:i w:val="0"/>
-          <w:iCs/>
-        </w:rPr>
-        <w:t>examId</w:t>
-      </w:r>
-      <w:proofErr w:type="spellEnd"/>
+        <w:t xml:space="preserve"> examId</w:t>
+      </w:r>
     </w:p>
     <w:p>
       <w:pPr>
@@ -31769,23 +30415,7 @@
           <w:i w:val="0"/>
           <w:iCs/>
         </w:rPr>
-        <w:t xml:space="preserve">Step 7: Recorded EKG Exams associated with the current Order are displayed in a </w:t>
-      </w:r>
-      <w:proofErr w:type="gramStart"/>
-      <w:r>
-        <w:rPr>
-          <w:i w:val="0"/>
-          <w:iCs/>
-        </w:rPr>
-        <w:t>results</w:t>
-      </w:r>
-      <w:proofErr w:type="gramEnd"/>
-      <w:r>
-        <w:rPr>
-          <w:i w:val="0"/>
-          <w:iCs/>
-        </w:rPr>
-        <w:t xml:space="preserve"> </w:t>
+        <w:t xml:space="preserve">Step 7: Recorded EKG Exams associated with the current Order are displayed in a results </w:t>
       </w:r>
       <w:r>
         <w:rPr>

--- a/Software_Requirements_Specification.docx
+++ b/Software_Requirements_Specification.docx
@@ -376,8 +376,19 @@
           <w:sz w:val="27"/>
           <w:szCs w:val="27"/>
         </w:rPr>
-        <w:t>Abdullah Alshamdayn</w:t>
-      </w:r>
+        <w:t xml:space="preserve">Abdullah </w:t>
+      </w:r>
+      <w:proofErr w:type="spellStart"/>
+      <w:r>
+        <w:rPr>
+          <w:rFonts w:ascii="Arial" w:eastAsia="Arial" w:hAnsi="Arial" w:cs="Arial"/>
+          <w:bCs/>
+          <w:sz w:val="27"/>
+          <w:szCs w:val="27"/>
+        </w:rPr>
+        <w:t>Alshamdayn</w:t>
+      </w:r>
+      <w:proofErr w:type="spellEnd"/>
     </w:p>
     <w:p>
       <w:pPr>
@@ -439,8 +450,19 @@
           <w:sz w:val="27"/>
           <w:szCs w:val="27"/>
         </w:rPr>
-        <w:t>Sai Monika Dasari</w:t>
-      </w:r>
+        <w:t xml:space="preserve">Sai Monika </w:t>
+      </w:r>
+      <w:proofErr w:type="spellStart"/>
+      <w:r>
+        <w:rPr>
+          <w:rFonts w:ascii="Arial" w:eastAsia="Arial" w:hAnsi="Arial" w:cs="Arial"/>
+          <w:bCs/>
+          <w:sz w:val="27"/>
+          <w:szCs w:val="27"/>
+        </w:rPr>
+        <w:t>Dasari</w:t>
+      </w:r>
+      <w:proofErr w:type="spellEnd"/>
     </w:p>
     <w:p>
       <w:pPr>
@@ -460,8 +482,19 @@
           <w:sz w:val="27"/>
           <w:szCs w:val="27"/>
         </w:rPr>
-        <w:t>Stetson Bosecker</w:t>
-      </w:r>
+        <w:t xml:space="preserve">Stetson </w:t>
+      </w:r>
+      <w:proofErr w:type="spellStart"/>
+      <w:r>
+        <w:rPr>
+          <w:rFonts w:ascii="Arial" w:eastAsia="Arial" w:hAnsi="Arial" w:cs="Arial"/>
+          <w:bCs/>
+          <w:sz w:val="27"/>
+          <w:szCs w:val="27"/>
+        </w:rPr>
+        <w:t>Bosecker</w:t>
+      </w:r>
+      <w:proofErr w:type="spellEnd"/>
     </w:p>
     <w:p>
       <w:pPr>
@@ -680,7 +713,33 @@
           <w:sz w:val="17"/>
           <w:szCs w:val="17"/>
         </w:rPr>
-        <w:t>Copyright © 1999 by Karl E. Wiegers. Permission is granted to use, modify, and distribute this document.</w:t>
+        <w:t xml:space="preserve">Copyright © 1999 by Karl E. </w:t>
+      </w:r>
+      <w:proofErr w:type="spellStart"/>
+      <w:r>
+        <w:rPr>
+          <w:rFonts w:ascii="Arial" w:eastAsia="Arial" w:hAnsi="Arial" w:cs="Arial"/>
+          <w:b/>
+          <w:bCs/>
+          <w:i/>
+          <w:iCs/>
+          <w:sz w:val="17"/>
+          <w:szCs w:val="17"/>
+        </w:rPr>
+        <w:t>Wiegers</w:t>
+      </w:r>
+      <w:proofErr w:type="spellEnd"/>
+      <w:r>
+        <w:rPr>
+          <w:rFonts w:ascii="Arial" w:eastAsia="Arial" w:hAnsi="Arial" w:cs="Arial"/>
+          <w:b/>
+          <w:bCs/>
+          <w:i/>
+          <w:iCs/>
+          <w:sz w:val="17"/>
+          <w:szCs w:val="17"/>
+        </w:rPr>
+        <w:t>. Permission is granted to use, modify, and distribute this document.</w:t>
       </w:r>
     </w:p>
     <w:p>
@@ -1507,7 +1566,7 @@
         <w:rPr>
           <w:noProof/>
         </w:rPr>
-        <w:t>6</w:t>
+        <w:t>7</w:t>
       </w:r>
       <w:r>
         <w:rPr>
@@ -1581,7 +1640,7 @@
         <w:rPr>
           <w:noProof/>
         </w:rPr>
-        <w:t>6</w:t>
+        <w:t>7</w:t>
       </w:r>
       <w:r>
         <w:rPr>
@@ -1655,7 +1714,7 @@
         <w:rPr>
           <w:noProof/>
         </w:rPr>
-        <w:t>6</w:t>
+        <w:t>7</w:t>
       </w:r>
       <w:r>
         <w:rPr>
@@ -1776,7 +1835,7 @@
         <w:fldChar w:fldCharType="separate"/>
       </w:r>
       <w:r>
-        <w:t>7</w:t>
+        <w:t>8</w:t>
       </w:r>
       <w:r>
         <w:fldChar w:fldCharType="end"/>
@@ -1847,7 +1906,7 @@
         <w:rPr>
           <w:noProof/>
         </w:rPr>
-        <w:t>7</w:t>
+        <w:t>8</w:t>
       </w:r>
       <w:r>
         <w:rPr>
@@ -1921,7 +1980,7 @@
         <w:rPr>
           <w:noProof/>
         </w:rPr>
-        <w:t>10</w:t>
+        <w:t>11</w:t>
       </w:r>
       <w:r>
         <w:rPr>
@@ -1995,7 +2054,7 @@
         <w:rPr>
           <w:noProof/>
         </w:rPr>
-        <w:t>11</w:t>
+        <w:t>12</w:t>
       </w:r>
       <w:r>
         <w:rPr>
@@ -2069,7 +2128,7 @@
         <w:rPr>
           <w:noProof/>
         </w:rPr>
-        <w:t>11</w:t>
+        <w:t>12</w:t>
       </w:r>
       <w:r>
         <w:rPr>
@@ -2116,7 +2175,7 @@
         <w:fldChar w:fldCharType="separate"/>
       </w:r>
       <w:r>
-        <w:t>12</w:t>
+        <w:t>13</w:t>
       </w:r>
       <w:r>
         <w:fldChar w:fldCharType="end"/>
@@ -2160,7 +2219,7 @@
         <w:fldChar w:fldCharType="separate"/>
       </w:r>
       <w:r>
-        <w:t>12</w:t>
+        <w:t>13</w:t>
       </w:r>
       <w:r>
         <w:fldChar w:fldCharType="end"/>
@@ -2231,7 +2290,7 @@
         <w:rPr>
           <w:noProof/>
         </w:rPr>
-        <w:t>12</w:t>
+        <w:t>13</w:t>
       </w:r>
       <w:r>
         <w:rPr>
@@ -2305,7 +2364,7 @@
         <w:rPr>
           <w:noProof/>
         </w:rPr>
-        <w:t>13</w:t>
+        <w:t>14</w:t>
       </w:r>
       <w:r>
         <w:rPr>
@@ -2379,7 +2438,7 @@
         <w:rPr>
           <w:noProof/>
         </w:rPr>
-        <w:t>14</w:t>
+        <w:t>15</w:t>
       </w:r>
       <w:r>
         <w:rPr>
@@ -2453,7 +2512,7 @@
         <w:rPr>
           <w:noProof/>
         </w:rPr>
-        <w:t>15</w:t>
+        <w:t>16</w:t>
       </w:r>
       <w:r>
         <w:rPr>
@@ -2527,7 +2586,7 @@
         <w:rPr>
           <w:noProof/>
         </w:rPr>
-        <w:t>16</w:t>
+        <w:t>17</w:t>
       </w:r>
       <w:r>
         <w:rPr>
@@ -2601,7 +2660,7 @@
         <w:rPr>
           <w:noProof/>
         </w:rPr>
-        <w:t>16</w:t>
+        <w:t>17</w:t>
       </w:r>
       <w:r>
         <w:rPr>
@@ -2675,7 +2734,7 @@
         <w:rPr>
           <w:noProof/>
         </w:rPr>
-        <w:t>17</w:t>
+        <w:t>18</w:t>
       </w:r>
       <w:r>
         <w:rPr>
@@ -2749,7 +2808,7 @@
         <w:rPr>
           <w:noProof/>
         </w:rPr>
-        <w:t>18</w:t>
+        <w:t>19</w:t>
       </w:r>
       <w:r>
         <w:rPr>
@@ -2823,7 +2882,7 @@
         <w:rPr>
           <w:noProof/>
         </w:rPr>
-        <w:t>19</w:t>
+        <w:t>20</w:t>
       </w:r>
       <w:r>
         <w:rPr>
@@ -2897,7 +2956,7 @@
         <w:rPr>
           <w:noProof/>
         </w:rPr>
-        <w:t>20</w:t>
+        <w:t>21</w:t>
       </w:r>
       <w:r>
         <w:rPr>
@@ -2971,7 +3030,7 @@
         <w:rPr>
           <w:noProof/>
         </w:rPr>
-        <w:t>21</w:t>
+        <w:t>22</w:t>
       </w:r>
       <w:r>
         <w:rPr>
@@ -3045,7 +3104,7 @@
         <w:rPr>
           <w:noProof/>
         </w:rPr>
-        <w:t>21</w:t>
+        <w:t>22</w:t>
       </w:r>
       <w:r>
         <w:rPr>
@@ -3119,7 +3178,7 @@
         <w:rPr>
           <w:noProof/>
         </w:rPr>
-        <w:t>22</w:t>
+        <w:t>23</w:t>
       </w:r>
       <w:r>
         <w:rPr>
@@ -3193,7 +3252,7 @@
         <w:rPr>
           <w:noProof/>
         </w:rPr>
-        <w:t>23</w:t>
+        <w:t>24</w:t>
       </w:r>
       <w:r>
         <w:rPr>
@@ -3267,7 +3326,7 @@
         <w:rPr>
           <w:noProof/>
         </w:rPr>
-        <w:t>24</w:t>
+        <w:t>25</w:t>
       </w:r>
       <w:r>
         <w:rPr>
@@ -3341,7 +3400,7 @@
         <w:rPr>
           <w:noProof/>
         </w:rPr>
-        <w:t>25</w:t>
+        <w:t>26</w:t>
       </w:r>
       <w:r>
         <w:rPr>
@@ -3415,7 +3474,7 @@
         <w:rPr>
           <w:noProof/>
         </w:rPr>
-        <w:t>26</w:t>
+        <w:t>27</w:t>
       </w:r>
       <w:r>
         <w:rPr>
@@ -3489,7 +3548,7 @@
         <w:rPr>
           <w:noProof/>
         </w:rPr>
-        <w:t>27</w:t>
+        <w:t>28</w:t>
       </w:r>
       <w:r>
         <w:rPr>
@@ -3563,7 +3622,7 @@
         <w:rPr>
           <w:noProof/>
         </w:rPr>
-        <w:t>28</w:t>
+        <w:t>29</w:t>
       </w:r>
       <w:r>
         <w:rPr>
@@ -3637,7 +3696,7 @@
         <w:rPr>
           <w:noProof/>
         </w:rPr>
-        <w:t>29</w:t>
+        <w:t>30</w:t>
       </w:r>
       <w:r>
         <w:rPr>
@@ -3711,7 +3770,7 @@
         <w:rPr>
           <w:noProof/>
         </w:rPr>
-        <w:t>30</w:t>
+        <w:t>31</w:t>
       </w:r>
       <w:r>
         <w:rPr>
@@ -3785,7 +3844,7 @@
         <w:rPr>
           <w:noProof/>
         </w:rPr>
-        <w:t>31</w:t>
+        <w:t>32</w:t>
       </w:r>
       <w:r>
         <w:rPr>
@@ -3859,7 +3918,7 @@
         <w:rPr>
           <w:noProof/>
         </w:rPr>
-        <w:t>32</w:t>
+        <w:t>33</w:t>
       </w:r>
       <w:r>
         <w:rPr>
@@ -3933,7 +3992,7 @@
         <w:rPr>
           <w:noProof/>
         </w:rPr>
-        <w:t>34</w:t>
+        <w:t>35</w:t>
       </w:r>
       <w:r>
         <w:rPr>
@@ -4007,7 +4066,7 @@
         <w:rPr>
           <w:noProof/>
         </w:rPr>
-        <w:t>35</w:t>
+        <w:t>36</w:t>
       </w:r>
       <w:r>
         <w:rPr>
@@ -4081,7 +4140,7 @@
         <w:rPr>
           <w:noProof/>
         </w:rPr>
-        <w:t>36</w:t>
+        <w:t>37</w:t>
       </w:r>
       <w:r>
         <w:rPr>
@@ -4155,7 +4214,7 @@
         <w:rPr>
           <w:noProof/>
         </w:rPr>
-        <w:t>38</w:t>
+        <w:t>39</w:t>
       </w:r>
       <w:r>
         <w:rPr>
@@ -4229,7 +4288,7 @@
         <w:rPr>
           <w:noProof/>
         </w:rPr>
-        <w:t>39</w:t>
+        <w:t>40</w:t>
       </w:r>
       <w:r>
         <w:rPr>
@@ -4303,7 +4362,7 @@
         <w:rPr>
           <w:noProof/>
         </w:rPr>
-        <w:t>40</w:t>
+        <w:t>41</w:t>
       </w:r>
       <w:r>
         <w:rPr>
@@ -4377,7 +4436,7 @@
         <w:rPr>
           <w:noProof/>
         </w:rPr>
-        <w:t>41</w:t>
+        <w:t>42</w:t>
       </w:r>
       <w:r>
         <w:rPr>
@@ -4451,7 +4510,7 @@
         <w:rPr>
           <w:noProof/>
         </w:rPr>
-        <w:t>41</w:t>
+        <w:t>42</w:t>
       </w:r>
       <w:r>
         <w:rPr>
@@ -4525,7 +4584,7 @@
         <w:rPr>
           <w:noProof/>
         </w:rPr>
-        <w:t>42</w:t>
+        <w:t>43</w:t>
       </w:r>
       <w:r>
         <w:rPr>
@@ -4600,7 +4659,7 @@
         <w:rPr>
           <w:noProof/>
         </w:rPr>
-        <w:t>43</w:t>
+        <w:t>44</w:t>
       </w:r>
       <w:r>
         <w:rPr>
@@ -4674,7 +4733,7 @@
         <w:rPr>
           <w:noProof/>
         </w:rPr>
-        <w:t>44</w:t>
+        <w:t>45</w:t>
       </w:r>
       <w:r>
         <w:rPr>
@@ -4748,7 +4807,7 @@
         <w:rPr>
           <w:noProof/>
         </w:rPr>
-        <w:t>45</w:t>
+        <w:t>46</w:t>
       </w:r>
       <w:r>
         <w:rPr>
@@ -4795,7 +4854,7 @@
         <w:fldChar w:fldCharType="separate"/>
       </w:r>
       <w:r>
-        <w:t>47</w:t>
+        <w:t>48</w:t>
       </w:r>
       <w:r>
         <w:fldChar w:fldCharType="end"/>
@@ -4866,7 +4925,7 @@
         <w:rPr>
           <w:noProof/>
         </w:rPr>
-        <w:t>47</w:t>
+        <w:t>48</w:t>
       </w:r>
       <w:r>
         <w:rPr>
@@ -4940,7 +4999,7 @@
         <w:rPr>
           <w:noProof/>
         </w:rPr>
-        <w:t>47</w:t>
+        <w:t>48</w:t>
       </w:r>
       <w:r>
         <w:rPr>
@@ -5014,7 +5073,7 @@
         <w:rPr>
           <w:noProof/>
         </w:rPr>
-        <w:t>48</w:t>
+        <w:t>49</w:t>
       </w:r>
       <w:r>
         <w:rPr>
@@ -5088,7 +5147,7 @@
         <w:rPr>
           <w:noProof/>
         </w:rPr>
-        <w:t>48</w:t>
+        <w:t>49</w:t>
       </w:r>
       <w:r>
         <w:rPr>
@@ -5135,7 +5194,7 @@
         <w:fldChar w:fldCharType="separate"/>
       </w:r>
       <w:r>
-        <w:t>48</w:t>
+        <w:t>49</w:t>
       </w:r>
       <w:r>
         <w:fldChar w:fldCharType="end"/>
@@ -5167,7 +5226,7 @@
         <w:fldChar w:fldCharType="separate"/>
       </w:r>
       <w:r>
-        <w:t>49</w:t>
+        <w:t>50</w:t>
       </w:r>
       <w:r>
         <w:fldChar w:fldCharType="end"/>
@@ -5199,7 +5258,7 @@
         <w:fldChar w:fldCharType="separate"/>
       </w:r>
       <w:r>
-        <w:t>49</w:t>
+        <w:t>50</w:t>
       </w:r>
       <w:r>
         <w:fldChar w:fldCharType="end"/>
@@ -5231,7 +5290,7 @@
         <w:fldChar w:fldCharType="separate"/>
       </w:r>
       <w:r>
-        <w:t>49</w:t>
+        <w:t>50</w:t>
       </w:r>
       <w:r>
         <w:fldChar w:fldCharType="end"/>
@@ -5416,7 +5475,29 @@
                 <w:sz w:val="24"/>
                 <w:szCs w:val="24"/>
               </w:rPr>
-              <w:t>Reason For Changes</w:t>
+              <w:t xml:space="preserve">Reason </w:t>
+            </w:r>
+            <w:proofErr w:type="gramStart"/>
+            <w:r>
+              <w:rPr>
+                <w:rFonts w:ascii="Arial" w:eastAsia="Arial" w:hAnsi="Arial" w:cs="Arial"/>
+                <w:b/>
+                <w:bCs/>
+                <w:sz w:val="24"/>
+                <w:szCs w:val="24"/>
+              </w:rPr>
+              <w:t>For</w:t>
+            </w:r>
+            <w:proofErr w:type="gramEnd"/>
+            <w:r>
+              <w:rPr>
+                <w:rFonts w:ascii="Arial" w:eastAsia="Arial" w:hAnsi="Arial" w:cs="Arial"/>
+                <w:b/>
+                <w:bCs/>
+                <w:sz w:val="24"/>
+                <w:szCs w:val="24"/>
+              </w:rPr>
+              <w:t xml:space="preserve"> Changes</w:t>
             </w:r>
           </w:p>
         </w:tc>
@@ -6036,7 +6117,21 @@
         <w:rPr>
           <w:rFonts w:eastAsiaTheme="minorEastAsia"/>
         </w:rPr>
-        <w:t>Hsieh, Jui-chen; Hsu, Meng-Wei; ‘BMC Medical Informatics and Decision Making’</w:t>
+        <w:t xml:space="preserve">Hsieh, </w:t>
+      </w:r>
+      <w:proofErr w:type="spellStart"/>
+      <w:r>
+        <w:rPr>
+          <w:rFonts w:eastAsiaTheme="minorEastAsia"/>
+        </w:rPr>
+        <w:t>Jui-chen</w:t>
+      </w:r>
+      <w:proofErr w:type="spellEnd"/>
+      <w:r>
+        <w:rPr>
+          <w:rFonts w:eastAsiaTheme="minorEastAsia"/>
+        </w:rPr>
+        <w:t>; Hsu, Meng-Wei; ‘BMC Medical Informatics and Decision Making’</w:t>
       </w:r>
       <w:r>
         <w:rPr>
@@ -6062,11 +6157,33 @@
           <w:rFonts w:eastAsiaTheme="minorEastAsia"/>
         </w:rPr>
       </w:pPr>
+      <w:proofErr w:type="spellStart"/>
       <w:r>
         <w:rPr>
           <w:rFonts w:eastAsiaTheme="minorEastAsia"/>
         </w:rPr>
-        <w:t>Nasiff Associates, Inc. ‘CardioCard EKG Module’</w:t>
+        <w:t>Nasiff</w:t>
+      </w:r>
+      <w:proofErr w:type="spellEnd"/>
+      <w:r>
+        <w:rPr>
+          <w:rFonts w:eastAsiaTheme="minorEastAsia"/>
+        </w:rPr>
+        <w:t xml:space="preserve"> Associates, Inc. ‘</w:t>
+      </w:r>
+      <w:proofErr w:type="spellStart"/>
+      <w:r>
+        <w:rPr>
+          <w:rFonts w:eastAsiaTheme="minorEastAsia"/>
+        </w:rPr>
+        <w:t>CardioCard</w:t>
+      </w:r>
+      <w:proofErr w:type="spellEnd"/>
+      <w:r>
+        <w:rPr>
+          <w:rFonts w:eastAsiaTheme="minorEastAsia"/>
+        </w:rPr>
+        <w:t xml:space="preserve"> EKG Module’</w:t>
       </w:r>
     </w:p>
     <w:p>
@@ -7053,7 +7170,25 @@
           <w:sz w:val="24"/>
           <w:szCs w:val="24"/>
         </w:rPr>
-        <w:t>Since the proposed system or application is designed using cloud services, high quality infrastructure would play an important role in hassle free service. Also, AWS costs is another key factor to be considered while building the product and the patient registering for service should be responsible for the cost of portable EKG at home. Similarly, the administration will take care of the cost for third party cloud service provider.</w:t>
+        <w:t xml:space="preserve">Since the proposed system or application is designed using cloud services, high quality infrastructure would play an important role in hassle free service. Also, AWS costs </w:t>
+      </w:r>
+      <w:proofErr w:type="gramStart"/>
+      <w:r>
+        <w:rPr>
+          <w:rFonts w:eastAsia="Arial"/>
+          <w:sz w:val="24"/>
+          <w:szCs w:val="24"/>
+        </w:rPr>
+        <w:t>is</w:t>
+      </w:r>
+      <w:proofErr w:type="gramEnd"/>
+      <w:r>
+        <w:rPr>
+          <w:rFonts w:eastAsia="Arial"/>
+          <w:sz w:val="24"/>
+          <w:szCs w:val="24"/>
+        </w:rPr>
+        <w:t xml:space="preserve"> another key factor to be considered while building the product and the patient registering for service should be responsible for the cost of portable EKG at home. Similarly, the administration will take care of the cost for third party cloud service provider.</w:t>
       </w:r>
     </w:p>
     <w:p>
@@ -7113,14 +7248,35 @@
           <w:sz w:val="24"/>
           <w:szCs w:val="24"/>
         </w:rPr>
-        <w:t>/nurses and EKG specialists</w:t>
-      </w:r>
-      <w:r>
-        <w:rPr>
-          <w:sz w:val="24"/>
-          <w:szCs w:val="24"/>
-        </w:rPr>
-        <w:t xml:space="preserve">, and system administrators. </w:t>
+        <w:t xml:space="preserve">/nurses and EKG </w:t>
+      </w:r>
+      <w:r>
+        <w:rPr>
+          <w:sz w:val="24"/>
+          <w:szCs w:val="24"/>
+        </w:rPr>
+        <w:t>technicians</w:t>
+      </w:r>
+      <w:r>
+        <w:rPr>
+          <w:sz w:val="24"/>
+          <w:szCs w:val="24"/>
+        </w:rPr>
+        <w:t xml:space="preserve">, and system </w:t>
+      </w:r>
+      <w:r>
+        <w:rPr>
+          <w:sz w:val="24"/>
+          <w:szCs w:val="24"/>
+        </w:rPr>
+        <w:t>managers</w:t>
+      </w:r>
+      <w:r>
+        <w:rPr>
+          <w:sz w:val="24"/>
+          <w:szCs w:val="24"/>
+        </w:rPr>
+        <w:t xml:space="preserve">. </w:t>
       </w:r>
     </w:p>
     <w:p>
@@ -8205,7 +8361,43 @@
           <w:sz w:val="24"/>
           <w:szCs w:val="24"/>
         </w:rPr>
-        <w:t xml:space="preserve"> and EKG Data Acquisition System (DAQ) use existing hardware. The DAQ chosen is the Nasiff CardioCard Mobile. It connects directly to the EKG leads and communicates wirelessly via Bluetooth to a tablet in the patient’s home. Figure 3.7 shows the EKG DAQ. </w:t>
+        <w:t xml:space="preserve"> and EKG Data Acquisition System (DAQ) use existing hardware. The DAQ chosen is the </w:t>
+      </w:r>
+      <w:proofErr w:type="spellStart"/>
+      <w:r>
+        <w:rPr>
+          <w:rFonts w:eastAsia="Arial"/>
+          <w:sz w:val="24"/>
+          <w:szCs w:val="24"/>
+        </w:rPr>
+        <w:t>Nasiff</w:t>
+      </w:r>
+      <w:proofErr w:type="spellEnd"/>
+      <w:r>
+        <w:rPr>
+          <w:rFonts w:eastAsia="Arial"/>
+          <w:sz w:val="24"/>
+          <w:szCs w:val="24"/>
+        </w:rPr>
+        <w:t xml:space="preserve"> </w:t>
+      </w:r>
+      <w:proofErr w:type="spellStart"/>
+      <w:r>
+        <w:rPr>
+          <w:rFonts w:eastAsia="Arial"/>
+          <w:sz w:val="24"/>
+          <w:szCs w:val="24"/>
+        </w:rPr>
+        <w:t>CardioCard</w:t>
+      </w:r>
+      <w:proofErr w:type="spellEnd"/>
+      <w:r>
+        <w:rPr>
+          <w:rFonts w:eastAsia="Arial"/>
+          <w:sz w:val="24"/>
+          <w:szCs w:val="24"/>
+        </w:rPr>
+        <w:t xml:space="preserve"> Mobile. It connects directly to the EKG leads and communicates wirelessly via Bluetooth to a tablet in the patient’s home. Figure 3.7 shows the EKG DAQ. </w:t>
       </w:r>
       <w:r>
         <w:rPr>
@@ -8448,7 +8640,23 @@
           <w:sz w:val="24"/>
           <w:szCs w:val="24"/>
         </w:rPr>
-        <w:t xml:space="preserve">Amazon Web Services has all of the tools necessary to implement this system across web browsers and mobile devices. </w:t>
+        <w:t xml:space="preserve">Amazon Web Services has </w:t>
+      </w:r>
+      <w:proofErr w:type="gramStart"/>
+      <w:r>
+        <w:rPr>
+          <w:sz w:val="24"/>
+          <w:szCs w:val="24"/>
+        </w:rPr>
+        <w:t>all of</w:t>
+      </w:r>
+      <w:proofErr w:type="gramEnd"/>
+      <w:r>
+        <w:rPr>
+          <w:sz w:val="24"/>
+          <w:szCs w:val="24"/>
+        </w:rPr>
+        <w:t xml:space="preserve"> the tools necessary to implement this system across web browsers and mobile devices. </w:t>
       </w:r>
       <w:r>
         <w:rPr>
@@ -10205,7 +10413,73 @@
           <w:i w:val="0"/>
           <w:iCs/>
         </w:rPr>
-        <w:t>Username, Firstname, Middlename, Lastname, Role, Email</w:t>
+        <w:t xml:space="preserve">Username, </w:t>
+      </w:r>
+      <w:proofErr w:type="spellStart"/>
+      <w:r>
+        <w:rPr>
+          <w:rFonts w:ascii="Times New Roman" w:hAnsi="Times New Roman"/>
+          <w:b w:val="0"/>
+          <w:bCs/>
+          <w:i w:val="0"/>
+          <w:iCs/>
+        </w:rPr>
+        <w:t>Firstname</w:t>
+      </w:r>
+      <w:proofErr w:type="spellEnd"/>
+      <w:r>
+        <w:rPr>
+          <w:rFonts w:ascii="Times New Roman" w:hAnsi="Times New Roman"/>
+          <w:b w:val="0"/>
+          <w:bCs/>
+          <w:i w:val="0"/>
+          <w:iCs/>
+        </w:rPr>
+        <w:t xml:space="preserve">, </w:t>
+      </w:r>
+      <w:proofErr w:type="spellStart"/>
+      <w:r>
+        <w:rPr>
+          <w:rFonts w:ascii="Times New Roman" w:hAnsi="Times New Roman"/>
+          <w:b w:val="0"/>
+          <w:bCs/>
+          <w:i w:val="0"/>
+          <w:iCs/>
+        </w:rPr>
+        <w:t>Middlename</w:t>
+      </w:r>
+      <w:proofErr w:type="spellEnd"/>
+      <w:r>
+        <w:rPr>
+          <w:rFonts w:ascii="Times New Roman" w:hAnsi="Times New Roman"/>
+          <w:b w:val="0"/>
+          <w:bCs/>
+          <w:i w:val="0"/>
+          <w:iCs/>
+        </w:rPr>
+        <w:t xml:space="preserve">, </w:t>
+      </w:r>
+      <w:proofErr w:type="spellStart"/>
+      <w:r>
+        <w:rPr>
+          <w:rFonts w:ascii="Times New Roman" w:hAnsi="Times New Roman"/>
+          <w:b w:val="0"/>
+          <w:bCs/>
+          <w:i w:val="0"/>
+          <w:iCs/>
+        </w:rPr>
+        <w:t>Lastname</w:t>
+      </w:r>
+      <w:proofErr w:type="spellEnd"/>
+      <w:r>
+        <w:rPr>
+          <w:rFonts w:ascii="Times New Roman" w:hAnsi="Times New Roman"/>
+          <w:b w:val="0"/>
+          <w:bCs/>
+          <w:i w:val="0"/>
+          <w:iCs/>
+        </w:rPr>
+        <w:t>, Role, Email</w:t>
       </w:r>
     </w:p>
     <w:p>
@@ -12630,8 +12904,20 @@
           <w:iCs/>
         </w:rPr>
         <w:tab/>
-        <w:t>Username, Userid</w:t>
-      </w:r>
+        <w:t xml:space="preserve">Username, </w:t>
+      </w:r>
+      <w:proofErr w:type="spellStart"/>
+      <w:r>
+        <w:rPr>
+          <w:rFonts w:ascii="Times New Roman" w:hAnsi="Times New Roman"/>
+          <w:b w:val="0"/>
+          <w:bCs/>
+          <w:i w:val="0"/>
+          <w:iCs/>
+        </w:rPr>
+        <w:t>Userid</w:t>
+      </w:r>
+      <w:proofErr w:type="spellEnd"/>
     </w:p>
     <w:p>
       <w:pPr>
@@ -14120,51 +14406,25 @@
       <w:r>
         <w:t xml:space="preserve">Figure </w:t>
       </w:r>
-      <w:r>
-        <w:fldChar w:fldCharType="begin"/>
-      </w:r>
-      <w:r>
-        <w:instrText xml:space="preserve"> STYLEREF 1 \s </w:instrText>
-      </w:r>
-      <w:r>
-        <w:fldChar w:fldCharType="separate"/>
-      </w:r>
-      <w:r>
-        <w:rPr>
-          <w:noProof/>
-        </w:rPr>
-        <w:t>5</w:t>
-      </w:r>
-      <w:r>
-        <w:rPr>
-          <w:noProof/>
-        </w:rPr>
-        <w:fldChar w:fldCharType="end"/>
-      </w:r>
+      <w:fldSimple w:instr=" STYLEREF 1 \s ">
+        <w:r>
+          <w:rPr>
+            <w:noProof/>
+          </w:rPr>
+          <w:t>5</w:t>
+        </w:r>
+      </w:fldSimple>
       <w:r>
         <w:t>.</w:t>
       </w:r>
-      <w:r>
-        <w:fldChar w:fldCharType="begin"/>
-      </w:r>
-      <w:r>
-        <w:instrText xml:space="preserve"> SEQ Figure \* ARABIC \s 1 </w:instrText>
-      </w:r>
-      <w:r>
-        <w:fldChar w:fldCharType="separate"/>
-      </w:r>
-      <w:r>
-        <w:rPr>
-          <w:noProof/>
-        </w:rPr>
-        <w:t>9</w:t>
-      </w:r>
-      <w:r>
-        <w:rPr>
-          <w:noProof/>
-        </w:rPr>
-        <w:fldChar w:fldCharType="end"/>
-      </w:r>
+      <w:fldSimple w:instr=" SEQ Figure \* ARABIC \s 1 ">
+        <w:r>
+          <w:rPr>
+            <w:noProof/>
+          </w:rPr>
+          <w:t>9</w:t>
+        </w:r>
+      </w:fldSimple>
       <w:r>
         <w:t>: Register EKG DAQ Use Case</w:t>
       </w:r>
@@ -14380,7 +14640,27 @@
           <w:i w:val="0"/>
           <w:iCs/>
         </w:rPr>
-        <w:t xml:space="preserve"> Actor desires to unregister a EKG DAQ to retire it from the system</w:t>
+        <w:t xml:space="preserve"> Actor desires to unregister </w:t>
+      </w:r>
+      <w:r>
+        <w:rPr>
+          <w:rFonts w:ascii="Times New Roman" w:hAnsi="Times New Roman"/>
+          <w:b w:val="0"/>
+          <w:bCs/>
+          <w:i w:val="0"/>
+          <w:iCs/>
+        </w:rPr>
+        <w:t>an</w:t>
+      </w:r>
+      <w:r>
+        <w:rPr>
+          <w:rFonts w:ascii="Times New Roman" w:hAnsi="Times New Roman"/>
+          <w:b w:val="0"/>
+          <w:bCs/>
+          <w:i w:val="0"/>
+          <w:iCs/>
+        </w:rPr>
+        <w:t xml:space="preserve"> EKG DAQ to retire it from the system</w:t>
       </w:r>
     </w:p>
     <w:p>
@@ -15576,7 +15856,29 @@
           <w:i w:val="0"/>
           <w:iCs/>
         </w:rPr>
-        <w:t xml:space="preserve"> Actor desires to unregister a EKG Tablet to retire it from the system</w:t>
+        <w:t xml:space="preserve"> Actor desires to unregister </w:t>
+      </w:r>
+      <w:proofErr w:type="gramStart"/>
+      <w:r>
+        <w:rPr>
+          <w:rFonts w:ascii="Times New Roman" w:hAnsi="Times New Roman"/>
+          <w:b w:val="0"/>
+          <w:bCs/>
+          <w:i w:val="0"/>
+          <w:iCs/>
+        </w:rPr>
+        <w:t>a</w:t>
+      </w:r>
+      <w:proofErr w:type="gramEnd"/>
+      <w:r>
+        <w:rPr>
+          <w:rFonts w:ascii="Times New Roman" w:hAnsi="Times New Roman"/>
+          <w:b w:val="0"/>
+          <w:bCs/>
+          <w:i w:val="0"/>
+          <w:iCs/>
+        </w:rPr>
+        <w:t xml:space="preserve"> EKG Tablet to retire it from the system</w:t>
       </w:r>
     </w:p>
     <w:p>
@@ -16093,7 +16395,29 @@
           <w:i w:val="0"/>
           <w:iCs/>
         </w:rPr>
-        <w:t>Pair a EKG Tablet with an EKG DAQ</w:t>
+        <w:t xml:space="preserve">Pair </w:t>
+      </w:r>
+      <w:proofErr w:type="gramStart"/>
+      <w:r>
+        <w:rPr>
+          <w:rFonts w:ascii="Times New Roman" w:hAnsi="Times New Roman"/>
+          <w:b w:val="0"/>
+          <w:bCs/>
+          <w:i w:val="0"/>
+          <w:iCs/>
+        </w:rPr>
+        <w:t>a</w:t>
+      </w:r>
+      <w:proofErr w:type="gramEnd"/>
+      <w:r>
+        <w:rPr>
+          <w:rFonts w:ascii="Times New Roman" w:hAnsi="Times New Roman"/>
+          <w:b w:val="0"/>
+          <w:bCs/>
+          <w:i w:val="0"/>
+          <w:iCs/>
+        </w:rPr>
+        <w:t xml:space="preserve"> EKG Tablet with an EKG DAQ</w:t>
       </w:r>
     </w:p>
     <w:p>
@@ -16641,6 +16965,7 @@
         </w:rPr>
       </w:pPr>
       <w:bookmarkStart w:id="67" w:name="_Toc53311190"/>
+      <w:proofErr w:type="spellStart"/>
       <w:r>
         <w:rPr>
           <w:rFonts w:ascii="Times New Roman" w:hAnsi="Times New Roman"/>
@@ -16651,7 +16976,14 @@
         <w:rPr>
           <w:rFonts w:ascii="Times New Roman" w:hAnsi="Times New Roman"/>
         </w:rPr>
-        <w:t>air Tablet and DAQ</w:t>
+        <w:t>air</w:t>
+      </w:r>
+      <w:proofErr w:type="spellEnd"/>
+      <w:r>
+        <w:rPr>
+          <w:rFonts w:ascii="Times New Roman" w:hAnsi="Times New Roman"/>
+        </w:rPr>
+        <w:t xml:space="preserve"> Tablet and DAQ</w:t>
       </w:r>
       <w:bookmarkEnd w:id="67"/>
     </w:p>
@@ -16674,15 +17006,27 @@
         </w:rPr>
         <w:t xml:space="preserve">Name: </w:t>
       </w:r>
-      <w:r>
-        <w:rPr>
-          <w:rFonts w:ascii="Times New Roman" w:hAnsi="Times New Roman"/>
-          <w:b w:val="0"/>
-          <w:bCs/>
-          <w:i w:val="0"/>
-          <w:iCs/>
-        </w:rPr>
-        <w:t>UnPair Tablet and DAQ</w:t>
+      <w:proofErr w:type="spellStart"/>
+      <w:r>
+        <w:rPr>
+          <w:rFonts w:ascii="Times New Roman" w:hAnsi="Times New Roman"/>
+          <w:b w:val="0"/>
+          <w:bCs/>
+          <w:i w:val="0"/>
+          <w:iCs/>
+        </w:rPr>
+        <w:t>UnPair</w:t>
+      </w:r>
+      <w:proofErr w:type="spellEnd"/>
+      <w:r>
+        <w:rPr>
+          <w:rFonts w:ascii="Times New Roman" w:hAnsi="Times New Roman"/>
+          <w:b w:val="0"/>
+          <w:bCs/>
+          <w:i w:val="0"/>
+          <w:iCs/>
+        </w:rPr>
+        <w:t xml:space="preserve"> Tablet and DAQ</w:t>
       </w:r>
     </w:p>
     <w:p>
@@ -16746,15 +17090,49 @@
         </w:rPr>
         <w:t xml:space="preserve"> </w:t>
       </w:r>
-      <w:r>
-        <w:rPr>
-          <w:rFonts w:ascii="Times New Roman" w:hAnsi="Times New Roman"/>
-          <w:b w:val="0"/>
-          <w:bCs/>
-          <w:i w:val="0"/>
-          <w:iCs/>
-        </w:rPr>
-        <w:t>UnPair a EKG Tablet with an EKG DAQ</w:t>
+      <w:proofErr w:type="spellStart"/>
+      <w:r>
+        <w:rPr>
+          <w:rFonts w:ascii="Times New Roman" w:hAnsi="Times New Roman"/>
+          <w:b w:val="0"/>
+          <w:bCs/>
+          <w:i w:val="0"/>
+          <w:iCs/>
+        </w:rPr>
+        <w:t>UnPair</w:t>
+      </w:r>
+      <w:proofErr w:type="spellEnd"/>
+      <w:r>
+        <w:rPr>
+          <w:rFonts w:ascii="Times New Roman" w:hAnsi="Times New Roman"/>
+          <w:b w:val="0"/>
+          <w:bCs/>
+          <w:i w:val="0"/>
+          <w:iCs/>
+        </w:rPr>
+        <w:t xml:space="preserve"> </w:t>
+      </w:r>
+      <w:proofErr w:type="gramStart"/>
+      <w:r>
+        <w:rPr>
+          <w:rFonts w:ascii="Times New Roman" w:hAnsi="Times New Roman"/>
+          <w:b w:val="0"/>
+          <w:bCs/>
+          <w:i w:val="0"/>
+          <w:iCs/>
+        </w:rPr>
+        <w:t>a</w:t>
+      </w:r>
+      <w:proofErr w:type="gramEnd"/>
+      <w:r>
+        <w:rPr>
+          <w:rFonts w:ascii="Times New Roman" w:hAnsi="Times New Roman"/>
+          <w:b w:val="0"/>
+          <w:bCs/>
+          <w:i w:val="0"/>
+          <w:iCs/>
+        </w:rPr>
+        <w:t xml:space="preserve"> EKG Tablet with an EKG DAQ</w:t>
       </w:r>
     </w:p>
     <w:p>
@@ -16981,7 +17359,21 @@
         <w:rPr>
           <w:i w:val="0"/>
         </w:rPr>
-        <w:t>Step 2: Actor clicks UnPair command button and a Pair Details form is displayed</w:t>
+        <w:t xml:space="preserve">Step 2: Actor clicks </w:t>
+      </w:r>
+      <w:proofErr w:type="spellStart"/>
+      <w:r>
+        <w:rPr>
+          <w:i w:val="0"/>
+        </w:rPr>
+        <w:t>UnPair</w:t>
+      </w:r>
+      <w:proofErr w:type="spellEnd"/>
+      <w:r>
+        <w:rPr>
+          <w:i w:val="0"/>
+        </w:rPr>
+        <w:t xml:space="preserve"> command button and a Pair Details form is displayed</w:t>
       </w:r>
     </w:p>
     <w:p>
@@ -17503,7 +17895,73 @@
           <w:i w:val="0"/>
           <w:iCs/>
         </w:rPr>
-        <w:t>medical record number, firstname, middlename, last name, dob, gender, ssn, phone, email, primary care physician</w:t>
+        <w:t xml:space="preserve">medical record number, </w:t>
+      </w:r>
+      <w:proofErr w:type="spellStart"/>
+      <w:r>
+        <w:rPr>
+          <w:rFonts w:ascii="Times New Roman" w:hAnsi="Times New Roman"/>
+          <w:b w:val="0"/>
+          <w:bCs/>
+          <w:i w:val="0"/>
+          <w:iCs/>
+        </w:rPr>
+        <w:t>firstname</w:t>
+      </w:r>
+      <w:proofErr w:type="spellEnd"/>
+      <w:r>
+        <w:rPr>
+          <w:rFonts w:ascii="Times New Roman" w:hAnsi="Times New Roman"/>
+          <w:b w:val="0"/>
+          <w:bCs/>
+          <w:i w:val="0"/>
+          <w:iCs/>
+        </w:rPr>
+        <w:t xml:space="preserve">, </w:t>
+      </w:r>
+      <w:proofErr w:type="spellStart"/>
+      <w:r>
+        <w:rPr>
+          <w:rFonts w:ascii="Times New Roman" w:hAnsi="Times New Roman"/>
+          <w:b w:val="0"/>
+          <w:bCs/>
+          <w:i w:val="0"/>
+          <w:iCs/>
+        </w:rPr>
+        <w:t>middlename</w:t>
+      </w:r>
+      <w:proofErr w:type="spellEnd"/>
+      <w:r>
+        <w:rPr>
+          <w:rFonts w:ascii="Times New Roman" w:hAnsi="Times New Roman"/>
+          <w:b w:val="0"/>
+          <w:bCs/>
+          <w:i w:val="0"/>
+          <w:iCs/>
+        </w:rPr>
+        <w:t xml:space="preserve">, last name, dob, gender, </w:t>
+      </w:r>
+      <w:proofErr w:type="spellStart"/>
+      <w:r>
+        <w:rPr>
+          <w:rFonts w:ascii="Times New Roman" w:hAnsi="Times New Roman"/>
+          <w:b w:val="0"/>
+          <w:bCs/>
+          <w:i w:val="0"/>
+          <w:iCs/>
+        </w:rPr>
+        <w:t>ssn</w:t>
+      </w:r>
+      <w:proofErr w:type="spellEnd"/>
+      <w:r>
+        <w:rPr>
+          <w:rFonts w:ascii="Times New Roman" w:hAnsi="Times New Roman"/>
+          <w:b w:val="0"/>
+          <w:bCs/>
+          <w:i w:val="0"/>
+          <w:iCs/>
+        </w:rPr>
+        <w:t>, phone, email, primary care physician</w:t>
       </w:r>
       <w:r>
         <w:rPr>
@@ -18929,8 +19387,16 @@
         <w:rPr>
           <w:i w:val="0"/>
         </w:rPr>
-        <w:t>Step 4: Actor selects Discharge option in Status DropDownList</w:t>
-      </w:r>
+        <w:t xml:space="preserve">Step 4: Actor selects Discharge option in Status </w:t>
+      </w:r>
+      <w:proofErr w:type="spellStart"/>
+      <w:r>
+        <w:rPr>
+          <w:i w:val="0"/>
+        </w:rPr>
+        <w:t>DropDownList</w:t>
+      </w:r>
+      <w:proofErr w:type="spellEnd"/>
     </w:p>
     <w:p>
       <w:pPr>
@@ -19971,7 +20437,51 @@
           <w:i w:val="0"/>
           <w:iCs/>
         </w:rPr>
-        <w:t xml:space="preserve"> medical record number, firstname, middlename, last name</w:t>
+        <w:t xml:space="preserve"> medical record number, </w:t>
+      </w:r>
+      <w:proofErr w:type="spellStart"/>
+      <w:r>
+        <w:rPr>
+          <w:rFonts w:ascii="Times New Roman" w:hAnsi="Times New Roman"/>
+          <w:b w:val="0"/>
+          <w:bCs/>
+          <w:i w:val="0"/>
+          <w:iCs/>
+        </w:rPr>
+        <w:t>firstname</w:t>
+      </w:r>
+      <w:proofErr w:type="spellEnd"/>
+      <w:r>
+        <w:rPr>
+          <w:rFonts w:ascii="Times New Roman" w:hAnsi="Times New Roman"/>
+          <w:b w:val="0"/>
+          <w:bCs/>
+          <w:i w:val="0"/>
+          <w:iCs/>
+        </w:rPr>
+        <w:t xml:space="preserve">, </w:t>
+      </w:r>
+      <w:proofErr w:type="spellStart"/>
+      <w:r>
+        <w:rPr>
+          <w:rFonts w:ascii="Times New Roman" w:hAnsi="Times New Roman"/>
+          <w:b w:val="0"/>
+          <w:bCs/>
+          <w:i w:val="0"/>
+          <w:iCs/>
+        </w:rPr>
+        <w:t>middlename</w:t>
+      </w:r>
+      <w:proofErr w:type="spellEnd"/>
+      <w:r>
+        <w:rPr>
+          <w:rFonts w:ascii="Times New Roman" w:hAnsi="Times New Roman"/>
+          <w:b w:val="0"/>
+          <w:bCs/>
+          <w:i w:val="0"/>
+          <w:iCs/>
+        </w:rPr>
+        <w:t>, last name</w:t>
       </w:r>
     </w:p>
     <w:p>
@@ -20207,7 +20717,29 @@
           <w:iCs/>
         </w:rPr>
         <w:tab/>
-        <w:t xml:space="preserve">with No Results Found error message. If Number of Results is beyond result limit, eror </w:t>
+        <w:t xml:space="preserve">with No Results Found error message. If Number of Results is beyond result limit, </w:t>
+      </w:r>
+      <w:proofErr w:type="spellStart"/>
+      <w:r>
+        <w:rPr>
+          <w:rFonts w:ascii="Times New Roman" w:hAnsi="Times New Roman"/>
+          <w:b w:val="0"/>
+          <w:bCs/>
+          <w:i w:val="0"/>
+          <w:iCs/>
+        </w:rPr>
+        <w:t>eror</w:t>
+      </w:r>
+      <w:proofErr w:type="spellEnd"/>
+      <w:r>
+        <w:rPr>
+          <w:rFonts w:ascii="Times New Roman" w:hAnsi="Times New Roman"/>
+          <w:b w:val="0"/>
+          <w:bCs/>
+          <w:i w:val="0"/>
+          <w:iCs/>
+        </w:rPr>
+        <w:t xml:space="preserve"> </w:t>
       </w:r>
       <w:r>
         <w:rPr>
@@ -21874,8 +22406,20 @@
           <w:i w:val="0"/>
           <w:iCs/>
         </w:rPr>
-        <w:t xml:space="preserve"> orderId</w:t>
-      </w:r>
+        <w:t xml:space="preserve"> </w:t>
+      </w:r>
+      <w:proofErr w:type="spellStart"/>
+      <w:r>
+        <w:rPr>
+          <w:rFonts w:ascii="Times New Roman" w:hAnsi="Times New Roman"/>
+          <w:b w:val="0"/>
+          <w:bCs/>
+          <w:i w:val="0"/>
+          <w:iCs/>
+        </w:rPr>
+        <w:t>orderId</w:t>
+      </w:r>
+      <w:proofErr w:type="spellEnd"/>
     </w:p>
     <w:p>
       <w:pPr>
@@ -22493,8 +23037,20 @@
           <w:i w:val="0"/>
           <w:iCs/>
         </w:rPr>
-        <w:t xml:space="preserve"> orderId</w:t>
-      </w:r>
+        <w:t xml:space="preserve"> </w:t>
+      </w:r>
+      <w:proofErr w:type="spellStart"/>
+      <w:r>
+        <w:rPr>
+          <w:rFonts w:ascii="Times New Roman" w:hAnsi="Times New Roman"/>
+          <w:b w:val="0"/>
+          <w:bCs/>
+          <w:i w:val="0"/>
+          <w:iCs/>
+        </w:rPr>
+        <w:t>orderId</w:t>
+      </w:r>
+      <w:proofErr w:type="spellEnd"/>
     </w:p>
     <w:p>
       <w:pPr>
@@ -23165,8 +23721,20 @@
           <w:i w:val="0"/>
           <w:iCs/>
         </w:rPr>
-        <w:t xml:space="preserve"> orderId</w:t>
-      </w:r>
+        <w:t xml:space="preserve"> </w:t>
+      </w:r>
+      <w:proofErr w:type="spellStart"/>
+      <w:r>
+        <w:rPr>
+          <w:rFonts w:ascii="Times New Roman" w:hAnsi="Times New Roman"/>
+          <w:b w:val="0"/>
+          <w:bCs/>
+          <w:i w:val="0"/>
+          <w:iCs/>
+        </w:rPr>
+        <w:t>orderId</w:t>
+      </w:r>
+      <w:proofErr w:type="spellEnd"/>
     </w:p>
     <w:p>
       <w:pPr>
@@ -23834,7 +24402,73 @@
           <w:i w:val="0"/>
           <w:iCs/>
         </w:rPr>
-        <w:t xml:space="preserve"> medical record number, firstname, middlename, last name, order daterange, </w:t>
+        <w:t xml:space="preserve"> medical record number, </w:t>
+      </w:r>
+      <w:proofErr w:type="spellStart"/>
+      <w:r>
+        <w:rPr>
+          <w:rFonts w:ascii="Times New Roman" w:hAnsi="Times New Roman"/>
+          <w:b w:val="0"/>
+          <w:bCs/>
+          <w:i w:val="0"/>
+          <w:iCs/>
+        </w:rPr>
+        <w:t>firstname</w:t>
+      </w:r>
+      <w:proofErr w:type="spellEnd"/>
+      <w:r>
+        <w:rPr>
+          <w:rFonts w:ascii="Times New Roman" w:hAnsi="Times New Roman"/>
+          <w:b w:val="0"/>
+          <w:bCs/>
+          <w:i w:val="0"/>
+          <w:iCs/>
+        </w:rPr>
+        <w:t xml:space="preserve">, </w:t>
+      </w:r>
+      <w:proofErr w:type="spellStart"/>
+      <w:r>
+        <w:rPr>
+          <w:rFonts w:ascii="Times New Roman" w:hAnsi="Times New Roman"/>
+          <w:b w:val="0"/>
+          <w:bCs/>
+          <w:i w:val="0"/>
+          <w:iCs/>
+        </w:rPr>
+        <w:t>middlename</w:t>
+      </w:r>
+      <w:proofErr w:type="spellEnd"/>
+      <w:r>
+        <w:rPr>
+          <w:rFonts w:ascii="Times New Roman" w:hAnsi="Times New Roman"/>
+          <w:b w:val="0"/>
+          <w:bCs/>
+          <w:i w:val="0"/>
+          <w:iCs/>
+        </w:rPr>
+        <w:t xml:space="preserve">, last name, order </w:t>
+      </w:r>
+      <w:proofErr w:type="spellStart"/>
+      <w:r>
+        <w:rPr>
+          <w:rFonts w:ascii="Times New Roman" w:hAnsi="Times New Roman"/>
+          <w:b w:val="0"/>
+          <w:bCs/>
+          <w:i w:val="0"/>
+          <w:iCs/>
+        </w:rPr>
+        <w:t>daterange</w:t>
+      </w:r>
+      <w:proofErr w:type="spellEnd"/>
+      <w:r>
+        <w:rPr>
+          <w:rFonts w:ascii="Times New Roman" w:hAnsi="Times New Roman"/>
+          <w:b w:val="0"/>
+          <w:bCs/>
+          <w:i w:val="0"/>
+          <w:iCs/>
+        </w:rPr>
+        <w:t xml:space="preserve">, </w:t>
       </w:r>
       <w:r>
         <w:rPr>
@@ -23845,8 +24479,41 @@
           <w:iCs/>
         </w:rPr>
         <w:tab/>
-        <w:t>orderingmd, orderid</w:t>
-      </w:r>
+      </w:r>
+      <w:proofErr w:type="spellStart"/>
+      <w:r>
+        <w:rPr>
+          <w:rFonts w:ascii="Times New Roman" w:hAnsi="Times New Roman"/>
+          <w:b w:val="0"/>
+          <w:bCs/>
+          <w:i w:val="0"/>
+          <w:iCs/>
+        </w:rPr>
+        <w:t>orderingmd</w:t>
+      </w:r>
+      <w:proofErr w:type="spellEnd"/>
+      <w:r>
+        <w:rPr>
+          <w:rFonts w:ascii="Times New Roman" w:hAnsi="Times New Roman"/>
+          <w:b w:val="0"/>
+          <w:bCs/>
+          <w:i w:val="0"/>
+          <w:iCs/>
+        </w:rPr>
+        <w:t xml:space="preserve">, </w:t>
+      </w:r>
+      <w:proofErr w:type="spellStart"/>
+      <w:r>
+        <w:rPr>
+          <w:rFonts w:ascii="Times New Roman" w:hAnsi="Times New Roman"/>
+          <w:b w:val="0"/>
+          <w:bCs/>
+          <w:i w:val="0"/>
+          <w:iCs/>
+        </w:rPr>
+        <w:t>orderid</w:t>
+      </w:r>
+      <w:proofErr w:type="spellEnd"/>
     </w:p>
     <w:p>
       <w:pPr>
@@ -23991,8 +24658,43 @@
           <w:i w:val="0"/>
         </w:rPr>
         <w:tab/>
-        <w:t>daterange, orderingmd, orderid</w:t>
-      </w:r>
+      </w:r>
+      <w:proofErr w:type="spellStart"/>
+      <w:r>
+        <w:rPr>
+          <w:i w:val="0"/>
+        </w:rPr>
+        <w:t>daterange</w:t>
+      </w:r>
+      <w:proofErr w:type="spellEnd"/>
+      <w:r>
+        <w:rPr>
+          <w:i w:val="0"/>
+        </w:rPr>
+        <w:t xml:space="preserve">, </w:t>
+      </w:r>
+      <w:proofErr w:type="spellStart"/>
+      <w:r>
+        <w:rPr>
+          <w:i w:val="0"/>
+        </w:rPr>
+        <w:t>orderingmd</w:t>
+      </w:r>
+      <w:proofErr w:type="spellEnd"/>
+      <w:r>
+        <w:rPr>
+          <w:i w:val="0"/>
+        </w:rPr>
+        <w:t xml:space="preserve">, </w:t>
+      </w:r>
+      <w:proofErr w:type="spellStart"/>
+      <w:r>
+        <w:rPr>
+          <w:i w:val="0"/>
+        </w:rPr>
+        <w:t>orderid</w:t>
+      </w:r>
+      <w:proofErr w:type="spellEnd"/>
     </w:p>
     <w:p>
       <w:pPr>
@@ -24349,7 +25051,21 @@
         <w:rPr>
           <w:rFonts w:ascii="Times New Roman" w:hAnsi="Times New Roman"/>
         </w:rPr>
-        <w:t>Assign TabletDAQ Pair</w:t>
+        <w:t xml:space="preserve">Assign </w:t>
+      </w:r>
+      <w:proofErr w:type="spellStart"/>
+      <w:r>
+        <w:rPr>
+          <w:rFonts w:ascii="Times New Roman" w:hAnsi="Times New Roman"/>
+        </w:rPr>
+        <w:t>TabletDAQ</w:t>
+      </w:r>
+      <w:proofErr w:type="spellEnd"/>
+      <w:r>
+        <w:rPr>
+          <w:rFonts w:ascii="Times New Roman" w:hAnsi="Times New Roman"/>
+        </w:rPr>
+        <w:t xml:space="preserve"> Pair</w:t>
       </w:r>
       <w:bookmarkEnd w:id="79"/>
     </w:p>
@@ -24380,7 +25096,29 @@
           <w:i w:val="0"/>
           <w:iCs/>
         </w:rPr>
-        <w:t>Assign TabletDAQ Pair</w:t>
+        <w:t xml:space="preserve">Assign </w:t>
+      </w:r>
+      <w:proofErr w:type="spellStart"/>
+      <w:r>
+        <w:rPr>
+          <w:rFonts w:ascii="Times New Roman" w:hAnsi="Times New Roman"/>
+          <w:b w:val="0"/>
+          <w:bCs/>
+          <w:i w:val="0"/>
+          <w:iCs/>
+        </w:rPr>
+        <w:t>TabletDAQ</w:t>
+      </w:r>
+      <w:proofErr w:type="spellEnd"/>
+      <w:r>
+        <w:rPr>
+          <w:rFonts w:ascii="Times New Roman" w:hAnsi="Times New Roman"/>
+          <w:b w:val="0"/>
+          <w:bCs/>
+          <w:i w:val="0"/>
+          <w:iCs/>
+        </w:rPr>
+        <w:t xml:space="preserve"> Pair</w:t>
       </w:r>
     </w:p>
     <w:p>
@@ -24446,7 +25184,29 @@
           <w:i w:val="0"/>
           <w:iCs/>
         </w:rPr>
-        <w:t xml:space="preserve"> Assign a TabletDAQ Pair to an EKG Order</w:t>
+        <w:t xml:space="preserve"> Assign a </w:t>
+      </w:r>
+      <w:proofErr w:type="spellStart"/>
+      <w:r>
+        <w:rPr>
+          <w:rFonts w:ascii="Times New Roman" w:hAnsi="Times New Roman"/>
+          <w:b w:val="0"/>
+          <w:bCs/>
+          <w:i w:val="0"/>
+          <w:iCs/>
+        </w:rPr>
+        <w:t>TabletDAQ</w:t>
+      </w:r>
+      <w:proofErr w:type="spellEnd"/>
+      <w:r>
+        <w:rPr>
+          <w:rFonts w:ascii="Times New Roman" w:hAnsi="Times New Roman"/>
+          <w:b w:val="0"/>
+          <w:bCs/>
+          <w:i w:val="0"/>
+          <w:iCs/>
+        </w:rPr>
+        <w:t xml:space="preserve"> Pair to an EKG Order</w:t>
       </w:r>
     </w:p>
     <w:p>
@@ -24477,8 +25237,42 @@
           <w:i w:val="0"/>
           <w:iCs/>
         </w:rPr>
-        <w:t xml:space="preserve"> pairId, orderId</w:t>
-      </w:r>
+        <w:t xml:space="preserve"> </w:t>
+      </w:r>
+      <w:proofErr w:type="spellStart"/>
+      <w:r>
+        <w:rPr>
+          <w:rFonts w:ascii="Times New Roman" w:hAnsi="Times New Roman"/>
+          <w:b w:val="0"/>
+          <w:bCs/>
+          <w:i w:val="0"/>
+          <w:iCs/>
+        </w:rPr>
+        <w:t>pairId</w:t>
+      </w:r>
+      <w:proofErr w:type="spellEnd"/>
+      <w:r>
+        <w:rPr>
+          <w:rFonts w:ascii="Times New Roman" w:hAnsi="Times New Roman"/>
+          <w:b w:val="0"/>
+          <w:bCs/>
+          <w:i w:val="0"/>
+          <w:iCs/>
+        </w:rPr>
+        <w:t xml:space="preserve">, </w:t>
+      </w:r>
+      <w:proofErr w:type="spellStart"/>
+      <w:r>
+        <w:rPr>
+          <w:rFonts w:ascii="Times New Roman" w:hAnsi="Times New Roman"/>
+          <w:b w:val="0"/>
+          <w:bCs/>
+          <w:i w:val="0"/>
+          <w:iCs/>
+        </w:rPr>
+        <w:t>orderId</w:t>
+      </w:r>
+      <w:proofErr w:type="spellEnd"/>
     </w:p>
     <w:p>
       <w:pPr>
@@ -24511,7 +25305,29 @@
           <w:i w:val="0"/>
           <w:iCs/>
         </w:rPr>
-        <w:t xml:space="preserve"> TabletDAQ Pair Assigned to specific EKG Order</w:t>
+        <w:t xml:space="preserve"> </w:t>
+      </w:r>
+      <w:proofErr w:type="spellStart"/>
+      <w:r>
+        <w:rPr>
+          <w:rFonts w:ascii="Times New Roman" w:hAnsi="Times New Roman"/>
+          <w:b w:val="0"/>
+          <w:bCs/>
+          <w:i w:val="0"/>
+          <w:iCs/>
+        </w:rPr>
+        <w:t>TabletDAQ</w:t>
+      </w:r>
+      <w:proofErr w:type="spellEnd"/>
+      <w:r>
+        <w:rPr>
+          <w:rFonts w:ascii="Times New Roman" w:hAnsi="Times New Roman"/>
+          <w:b w:val="0"/>
+          <w:bCs/>
+          <w:i w:val="0"/>
+          <w:iCs/>
+        </w:rPr>
+        <w:t xml:space="preserve"> Pair Assigned to specific EKG Order</w:t>
       </w:r>
     </w:p>
     <w:p>
@@ -24542,7 +25358,29 @@
           <w:i w:val="0"/>
           <w:iCs/>
         </w:rPr>
-        <w:t xml:space="preserve"> Actor desires to assign a TabletDAQ Pair to a patient's EKG order</w:t>
+        <w:t xml:space="preserve"> Actor desires to assign a </w:t>
+      </w:r>
+      <w:proofErr w:type="spellStart"/>
+      <w:r>
+        <w:rPr>
+          <w:rFonts w:ascii="Times New Roman" w:hAnsi="Times New Roman"/>
+          <w:b w:val="0"/>
+          <w:bCs/>
+          <w:i w:val="0"/>
+          <w:iCs/>
+        </w:rPr>
+        <w:t>TabletDAQ</w:t>
+      </w:r>
+      <w:proofErr w:type="spellEnd"/>
+      <w:r>
+        <w:rPr>
+          <w:rFonts w:ascii="Times New Roman" w:hAnsi="Times New Roman"/>
+          <w:b w:val="0"/>
+          <w:bCs/>
+          <w:i w:val="0"/>
+          <w:iCs/>
+        </w:rPr>
+        <w:t xml:space="preserve"> Pair to a patient's EKG order</w:t>
       </w:r>
     </w:p>
     <w:p>
@@ -24572,7 +25410,29 @@
           <w:i w:val="0"/>
           <w:iCs/>
         </w:rPr>
-        <w:t xml:space="preserve"> Actor is authorized to assign TabletDAQ Pair to an existing EKG Order.</w:t>
+        <w:t xml:space="preserve"> Actor is authorized to assign </w:t>
+      </w:r>
+      <w:proofErr w:type="spellStart"/>
+      <w:r>
+        <w:rPr>
+          <w:rFonts w:ascii="Times New Roman" w:hAnsi="Times New Roman"/>
+          <w:b w:val="0"/>
+          <w:bCs/>
+          <w:i w:val="0"/>
+          <w:iCs/>
+        </w:rPr>
+        <w:t>TabletDAQ</w:t>
+      </w:r>
+      <w:proofErr w:type="spellEnd"/>
+      <w:r>
+        <w:rPr>
+          <w:rFonts w:ascii="Times New Roman" w:hAnsi="Times New Roman"/>
+          <w:b w:val="0"/>
+          <w:bCs/>
+          <w:i w:val="0"/>
+          <w:iCs/>
+        </w:rPr>
+        <w:t xml:space="preserve"> Pair to an existing EKG Order.</w:t>
       </w:r>
     </w:p>
     <w:p>
@@ -24652,7 +25512,20 @@
           <w:i w:val="0"/>
         </w:rPr>
         <w:tab/>
-        <w:t>Daterange, Order Status</w:t>
+      </w:r>
+      <w:proofErr w:type="spellStart"/>
+      <w:r>
+        <w:rPr>
+          <w:i w:val="0"/>
+        </w:rPr>
+        <w:t>Daterange</w:t>
+      </w:r>
+      <w:proofErr w:type="spellEnd"/>
+      <w:r>
+        <w:rPr>
+          <w:i w:val="0"/>
+        </w:rPr>
+        <w:t>, Order Status</w:t>
       </w:r>
     </w:p>
     <w:p>
@@ -24694,7 +25567,21 @@
         <w:rPr>
           <w:i w:val="0"/>
         </w:rPr>
-        <w:t>Step 6: Actor is presented with list of unassigned, available TabletDAQ Pairs</w:t>
+        <w:t xml:space="preserve">Step 6: Actor is presented with list of unassigned, available </w:t>
+      </w:r>
+      <w:proofErr w:type="spellStart"/>
+      <w:r>
+        <w:rPr>
+          <w:i w:val="0"/>
+        </w:rPr>
+        <w:t>TabletDAQ</w:t>
+      </w:r>
+      <w:proofErr w:type="spellEnd"/>
+      <w:r>
+        <w:rPr>
+          <w:i w:val="0"/>
+        </w:rPr>
+        <w:t xml:space="preserve"> Pairs</w:t>
       </w:r>
     </w:p>
     <w:p>
@@ -24736,7 +25623,29 @@
           <w:i w:val="0"/>
           <w:iCs/>
         </w:rPr>
-        <w:t xml:space="preserve"> TabletDAQ Pair assigned to specific EKG Order</w:t>
+        <w:t xml:space="preserve"> </w:t>
+      </w:r>
+      <w:proofErr w:type="spellStart"/>
+      <w:r>
+        <w:rPr>
+          <w:rFonts w:ascii="Times New Roman" w:hAnsi="Times New Roman"/>
+          <w:b w:val="0"/>
+          <w:bCs/>
+          <w:i w:val="0"/>
+          <w:iCs/>
+        </w:rPr>
+        <w:t>TabletDAQ</w:t>
+      </w:r>
+      <w:proofErr w:type="spellEnd"/>
+      <w:r>
+        <w:rPr>
+          <w:rFonts w:ascii="Times New Roman" w:hAnsi="Times New Roman"/>
+          <w:b w:val="0"/>
+          <w:bCs/>
+          <w:i w:val="0"/>
+          <w:iCs/>
+        </w:rPr>
+        <w:t xml:space="preserve"> Pair assigned to specific EKG Order</w:t>
       </w:r>
     </w:p>
     <w:p>
@@ -25013,7 +25922,29 @@
           <w:sz w:val="24"/>
           <w:szCs w:val="24"/>
         </w:rPr>
-        <w:t>: Assign TabletDAQ Pair</w:t>
+        <w:t xml:space="preserve">: Assign </w:t>
+      </w:r>
+      <w:proofErr w:type="spellStart"/>
+      <w:r>
+        <w:rPr>
+          <w:i w:val="0"/>
+          <w:iCs w:val="0"/>
+          <w:color w:val="000000" w:themeColor="text1"/>
+          <w:sz w:val="24"/>
+          <w:szCs w:val="24"/>
+        </w:rPr>
+        <w:t>TabletDAQ</w:t>
+      </w:r>
+      <w:proofErr w:type="spellEnd"/>
+      <w:r>
+        <w:rPr>
+          <w:i w:val="0"/>
+          <w:iCs w:val="0"/>
+          <w:color w:val="000000" w:themeColor="text1"/>
+          <w:sz w:val="24"/>
+          <w:szCs w:val="24"/>
+        </w:rPr>
+        <w:t xml:space="preserve"> Pair</w:t>
       </w:r>
       <w:r>
         <w:rPr>
@@ -25039,7 +25970,21 @@
           <w:rFonts w:ascii="Times New Roman" w:hAnsi="Times New Roman"/>
         </w:rPr>
         <w:lastRenderedPageBreak/>
-        <w:t>Unassign TabletDAQ Pair</w:t>
+        <w:t xml:space="preserve">Unassign </w:t>
+      </w:r>
+      <w:proofErr w:type="spellStart"/>
+      <w:r>
+        <w:rPr>
+          <w:rFonts w:ascii="Times New Roman" w:hAnsi="Times New Roman"/>
+        </w:rPr>
+        <w:t>TabletDAQ</w:t>
+      </w:r>
+      <w:proofErr w:type="spellEnd"/>
+      <w:r>
+        <w:rPr>
+          <w:rFonts w:ascii="Times New Roman" w:hAnsi="Times New Roman"/>
+        </w:rPr>
+        <w:t xml:space="preserve"> Pair</w:t>
       </w:r>
       <w:bookmarkEnd w:id="80"/>
     </w:p>
@@ -25070,7 +26015,29 @@
           <w:i w:val="0"/>
           <w:iCs/>
         </w:rPr>
-        <w:t>Unassign TabletDAQ Pair</w:t>
+        <w:t xml:space="preserve">Unassign </w:t>
+      </w:r>
+      <w:proofErr w:type="spellStart"/>
+      <w:r>
+        <w:rPr>
+          <w:rFonts w:ascii="Times New Roman" w:hAnsi="Times New Roman"/>
+          <w:b w:val="0"/>
+          <w:bCs/>
+          <w:i w:val="0"/>
+          <w:iCs/>
+        </w:rPr>
+        <w:t>TabletDAQ</w:t>
+      </w:r>
+      <w:proofErr w:type="spellEnd"/>
+      <w:r>
+        <w:rPr>
+          <w:rFonts w:ascii="Times New Roman" w:hAnsi="Times New Roman"/>
+          <w:b w:val="0"/>
+          <w:bCs/>
+          <w:i w:val="0"/>
+          <w:iCs/>
+        </w:rPr>
+        <w:t xml:space="preserve"> Pair</w:t>
       </w:r>
     </w:p>
     <w:p>
@@ -25136,7 +26103,51 @@
           <w:i w:val="0"/>
           <w:iCs/>
         </w:rPr>
-        <w:t xml:space="preserve"> UnAssign a TabletDAQ Pair from an EKG Order</w:t>
+        <w:t xml:space="preserve"> </w:t>
+      </w:r>
+      <w:proofErr w:type="spellStart"/>
+      <w:r>
+        <w:rPr>
+          <w:rFonts w:ascii="Times New Roman" w:hAnsi="Times New Roman"/>
+          <w:b w:val="0"/>
+          <w:bCs/>
+          <w:i w:val="0"/>
+          <w:iCs/>
+        </w:rPr>
+        <w:t>UnAssign</w:t>
+      </w:r>
+      <w:proofErr w:type="spellEnd"/>
+      <w:r>
+        <w:rPr>
+          <w:rFonts w:ascii="Times New Roman" w:hAnsi="Times New Roman"/>
+          <w:b w:val="0"/>
+          <w:bCs/>
+          <w:i w:val="0"/>
+          <w:iCs/>
+        </w:rPr>
+        <w:t xml:space="preserve"> a </w:t>
+      </w:r>
+      <w:proofErr w:type="spellStart"/>
+      <w:r>
+        <w:rPr>
+          <w:rFonts w:ascii="Times New Roman" w:hAnsi="Times New Roman"/>
+          <w:b w:val="0"/>
+          <w:bCs/>
+          <w:i w:val="0"/>
+          <w:iCs/>
+        </w:rPr>
+        <w:t>TabletDAQ</w:t>
+      </w:r>
+      <w:proofErr w:type="spellEnd"/>
+      <w:r>
+        <w:rPr>
+          <w:rFonts w:ascii="Times New Roman" w:hAnsi="Times New Roman"/>
+          <w:b w:val="0"/>
+          <w:bCs/>
+          <w:i w:val="0"/>
+          <w:iCs/>
+        </w:rPr>
+        <w:t xml:space="preserve"> Pair from an EKG Order</w:t>
       </w:r>
     </w:p>
     <w:p>
@@ -25166,8 +26177,42 @@
           <w:i w:val="0"/>
           <w:iCs/>
         </w:rPr>
-        <w:t xml:space="preserve"> pairId, orderId</w:t>
-      </w:r>
+        <w:t xml:space="preserve"> </w:t>
+      </w:r>
+      <w:proofErr w:type="spellStart"/>
+      <w:r>
+        <w:rPr>
+          <w:rFonts w:ascii="Times New Roman" w:hAnsi="Times New Roman"/>
+          <w:b w:val="0"/>
+          <w:bCs/>
+          <w:i w:val="0"/>
+          <w:iCs/>
+        </w:rPr>
+        <w:t>pairId</w:t>
+      </w:r>
+      <w:proofErr w:type="spellEnd"/>
+      <w:r>
+        <w:rPr>
+          <w:rFonts w:ascii="Times New Roman" w:hAnsi="Times New Roman"/>
+          <w:b w:val="0"/>
+          <w:bCs/>
+          <w:i w:val="0"/>
+          <w:iCs/>
+        </w:rPr>
+        <w:t xml:space="preserve">, </w:t>
+      </w:r>
+      <w:proofErr w:type="spellStart"/>
+      <w:r>
+        <w:rPr>
+          <w:rFonts w:ascii="Times New Roman" w:hAnsi="Times New Roman"/>
+          <w:b w:val="0"/>
+          <w:bCs/>
+          <w:i w:val="0"/>
+          <w:iCs/>
+        </w:rPr>
+        <w:t>orderId</w:t>
+      </w:r>
+      <w:proofErr w:type="spellEnd"/>
     </w:p>
     <w:p>
       <w:pPr>
@@ -25200,7 +26245,51 @@
           <w:i w:val="0"/>
           <w:iCs/>
         </w:rPr>
-        <w:t xml:space="preserve"> TabletDAQ Pair UnAssigned from specific EKG Order</w:t>
+        <w:t xml:space="preserve"> </w:t>
+      </w:r>
+      <w:proofErr w:type="spellStart"/>
+      <w:r>
+        <w:rPr>
+          <w:rFonts w:ascii="Times New Roman" w:hAnsi="Times New Roman"/>
+          <w:b w:val="0"/>
+          <w:bCs/>
+          <w:i w:val="0"/>
+          <w:iCs/>
+        </w:rPr>
+        <w:t>TabletDAQ</w:t>
+      </w:r>
+      <w:proofErr w:type="spellEnd"/>
+      <w:r>
+        <w:rPr>
+          <w:rFonts w:ascii="Times New Roman" w:hAnsi="Times New Roman"/>
+          <w:b w:val="0"/>
+          <w:bCs/>
+          <w:i w:val="0"/>
+          <w:iCs/>
+        </w:rPr>
+        <w:t xml:space="preserve"> Pair </w:t>
+      </w:r>
+      <w:proofErr w:type="spellStart"/>
+      <w:r>
+        <w:rPr>
+          <w:rFonts w:ascii="Times New Roman" w:hAnsi="Times New Roman"/>
+          <w:b w:val="0"/>
+          <w:bCs/>
+          <w:i w:val="0"/>
+          <w:iCs/>
+        </w:rPr>
+        <w:t>UnAssigned</w:t>
+      </w:r>
+      <w:proofErr w:type="spellEnd"/>
+      <w:r>
+        <w:rPr>
+          <w:rFonts w:ascii="Times New Roman" w:hAnsi="Times New Roman"/>
+          <w:b w:val="0"/>
+          <w:bCs/>
+          <w:i w:val="0"/>
+          <w:iCs/>
+        </w:rPr>
+        <w:t xml:space="preserve"> from specific EKG Order</w:t>
       </w:r>
     </w:p>
     <w:p>
@@ -25231,7 +26320,29 @@
           <w:i w:val="0"/>
           <w:iCs/>
         </w:rPr>
-        <w:t xml:space="preserve"> Actor desires to unassign a TabletDAQ Pair from currently assigned EKG </w:t>
+        <w:t xml:space="preserve"> Actor desires to unassign a </w:t>
+      </w:r>
+      <w:proofErr w:type="spellStart"/>
+      <w:r>
+        <w:rPr>
+          <w:rFonts w:ascii="Times New Roman" w:hAnsi="Times New Roman"/>
+          <w:b w:val="0"/>
+          <w:bCs/>
+          <w:i w:val="0"/>
+          <w:iCs/>
+        </w:rPr>
+        <w:t>TabletDAQ</w:t>
+      </w:r>
+      <w:proofErr w:type="spellEnd"/>
+      <w:r>
+        <w:rPr>
+          <w:rFonts w:ascii="Times New Roman" w:hAnsi="Times New Roman"/>
+          <w:b w:val="0"/>
+          <w:bCs/>
+          <w:i w:val="0"/>
+          <w:iCs/>
+        </w:rPr>
+        <w:t xml:space="preserve"> Pair from currently assigned EKG </w:t>
       </w:r>
       <w:r>
         <w:rPr>
@@ -25272,7 +26383,29 @@
           <w:i w:val="0"/>
           <w:iCs/>
         </w:rPr>
-        <w:t xml:space="preserve"> Actor is authorized to unassign TabletDAQ Pair from an existing EKG </w:t>
+        <w:t xml:space="preserve"> Actor is authorized to unassign </w:t>
+      </w:r>
+      <w:proofErr w:type="spellStart"/>
+      <w:r>
+        <w:rPr>
+          <w:rFonts w:ascii="Times New Roman" w:hAnsi="Times New Roman"/>
+          <w:b w:val="0"/>
+          <w:bCs/>
+          <w:i w:val="0"/>
+          <w:iCs/>
+        </w:rPr>
+        <w:t>TabletDAQ</w:t>
+      </w:r>
+      <w:proofErr w:type="spellEnd"/>
+      <w:r>
+        <w:rPr>
+          <w:rFonts w:ascii="Times New Roman" w:hAnsi="Times New Roman"/>
+          <w:b w:val="0"/>
+          <w:bCs/>
+          <w:i w:val="0"/>
+          <w:iCs/>
+        </w:rPr>
+        <w:t xml:space="preserve"> Pair from an existing EKG </w:t>
       </w:r>
       <w:r>
         <w:rPr>
@@ -25425,7 +26558,29 @@
           <w:i w:val="0"/>
           <w:iCs/>
         </w:rPr>
-        <w:t xml:space="preserve"> TabletDAQ Pair unassigned from EKG Order</w:t>
+        <w:t xml:space="preserve"> </w:t>
+      </w:r>
+      <w:proofErr w:type="spellStart"/>
+      <w:r>
+        <w:rPr>
+          <w:rFonts w:ascii="Times New Roman" w:hAnsi="Times New Roman"/>
+          <w:b w:val="0"/>
+          <w:bCs/>
+          <w:i w:val="0"/>
+          <w:iCs/>
+        </w:rPr>
+        <w:t>TabletDAQ</w:t>
+      </w:r>
+      <w:proofErr w:type="spellEnd"/>
+      <w:r>
+        <w:rPr>
+          <w:rFonts w:ascii="Times New Roman" w:hAnsi="Times New Roman"/>
+          <w:b w:val="0"/>
+          <w:bCs/>
+          <w:i w:val="0"/>
+          <w:iCs/>
+        </w:rPr>
+        <w:t xml:space="preserve"> Pair unassigned from EKG Order</w:t>
       </w:r>
     </w:p>
     <w:p>
@@ -25693,7 +26848,29 @@
           <w:sz w:val="24"/>
           <w:szCs w:val="24"/>
         </w:rPr>
-        <w:t>: Unassign TabletDAQ Pair Use Case</w:t>
+        <w:t xml:space="preserve">: Unassign </w:t>
+      </w:r>
+      <w:proofErr w:type="spellStart"/>
+      <w:r>
+        <w:rPr>
+          <w:i w:val="0"/>
+          <w:iCs w:val="0"/>
+          <w:color w:val="000000" w:themeColor="text1"/>
+          <w:sz w:val="24"/>
+          <w:szCs w:val="24"/>
+        </w:rPr>
+        <w:t>TabletDAQ</w:t>
+      </w:r>
+      <w:proofErr w:type="spellEnd"/>
+      <w:r>
+        <w:rPr>
+          <w:i w:val="0"/>
+          <w:iCs w:val="0"/>
+          <w:color w:val="000000" w:themeColor="text1"/>
+          <w:sz w:val="24"/>
+          <w:szCs w:val="24"/>
+        </w:rPr>
+        <w:t xml:space="preserve"> Pair Use Case</w:t>
       </w:r>
     </w:p>
     <w:p>
@@ -25978,8 +27155,16 @@
           <w:i w:val="0"/>
         </w:rPr>
         <w:tab/>
-        <w:t>EKG electrodes, and Quick Setup Guide guide</w:t>
-      </w:r>
+        <w:t xml:space="preserve">EKG electrodes, and Quick Setup Guide </w:t>
+      </w:r>
+      <w:proofErr w:type="spellStart"/>
+      <w:r>
+        <w:rPr>
+          <w:i w:val="0"/>
+        </w:rPr>
+        <w:t>guide</w:t>
+      </w:r>
+      <w:proofErr w:type="spellEnd"/>
     </w:p>
     <w:p>
       <w:pPr>
@@ -26609,7 +27794,21 @@
         <w:rPr>
           <w:i w:val="0"/>
         </w:rPr>
-        <w:t>Step 2: Tablet sends StartCapture command to DAQ</w:t>
+        <w:t xml:space="preserve">Step 2: Tablet sends </w:t>
+      </w:r>
+      <w:proofErr w:type="spellStart"/>
+      <w:r>
+        <w:rPr>
+          <w:i w:val="0"/>
+        </w:rPr>
+        <w:t>StartCapture</w:t>
+      </w:r>
+      <w:proofErr w:type="spellEnd"/>
+      <w:r>
+        <w:rPr>
+          <w:i w:val="0"/>
+        </w:rPr>
+        <w:t xml:space="preserve"> command to DAQ</w:t>
       </w:r>
     </w:p>
     <w:p>
@@ -28212,8 +29411,20 @@
           <w:i w:val="0"/>
           <w:iCs/>
         </w:rPr>
-        <w:t xml:space="preserve"> EKG Data File, orderId</w:t>
-      </w:r>
+        <w:t xml:space="preserve"> EKG Data File, </w:t>
+      </w:r>
+      <w:proofErr w:type="spellStart"/>
+      <w:r>
+        <w:rPr>
+          <w:rFonts w:ascii="Times New Roman" w:hAnsi="Times New Roman"/>
+          <w:b w:val="0"/>
+          <w:bCs/>
+          <w:i w:val="0"/>
+          <w:iCs/>
+        </w:rPr>
+        <w:t>orderId</w:t>
+      </w:r>
+      <w:proofErr w:type="spellEnd"/>
     </w:p>
     <w:p>
       <w:pPr>
@@ -28350,8 +29561,16 @@
           <w:i w:val="0"/>
         </w:rPr>
         <w:lastRenderedPageBreak/>
-        <w:t>Step 1: Actor parses EKG data file to obtain associated orderId</w:t>
-      </w:r>
+        <w:t xml:space="preserve">Step 1: Actor parses EKG data file to obtain associated </w:t>
+      </w:r>
+      <w:proofErr w:type="spellStart"/>
+      <w:r>
+        <w:rPr>
+          <w:i w:val="0"/>
+        </w:rPr>
+        <w:t>orderId</w:t>
+      </w:r>
+      <w:proofErr w:type="spellEnd"/>
     </w:p>
     <w:p>
       <w:pPr>
@@ -28826,8 +30045,42 @@
           <w:i w:val="0"/>
           <w:iCs/>
         </w:rPr>
-        <w:t xml:space="preserve"> examId, orderId</w:t>
-      </w:r>
+        <w:t xml:space="preserve"> </w:t>
+      </w:r>
+      <w:proofErr w:type="spellStart"/>
+      <w:r>
+        <w:rPr>
+          <w:rFonts w:ascii="Times New Roman" w:hAnsi="Times New Roman"/>
+          <w:b w:val="0"/>
+          <w:bCs/>
+          <w:i w:val="0"/>
+          <w:iCs/>
+        </w:rPr>
+        <w:t>examId</w:t>
+      </w:r>
+      <w:proofErr w:type="spellEnd"/>
+      <w:r>
+        <w:rPr>
+          <w:rFonts w:ascii="Times New Roman" w:hAnsi="Times New Roman"/>
+          <w:b w:val="0"/>
+          <w:bCs/>
+          <w:i w:val="0"/>
+          <w:iCs/>
+        </w:rPr>
+        <w:t xml:space="preserve">, </w:t>
+      </w:r>
+      <w:proofErr w:type="spellStart"/>
+      <w:r>
+        <w:rPr>
+          <w:rFonts w:ascii="Times New Roman" w:hAnsi="Times New Roman"/>
+          <w:b w:val="0"/>
+          <w:bCs/>
+          <w:i w:val="0"/>
+          <w:iCs/>
+        </w:rPr>
+        <w:t>orderId</w:t>
+      </w:r>
+      <w:proofErr w:type="spellEnd"/>
     </w:p>
     <w:p>
       <w:pPr>
@@ -29066,7 +30319,23 @@
           <w:i w:val="0"/>
           <w:iCs/>
         </w:rPr>
-        <w:t xml:space="preserve">Step 7: Recorded EKG Exams associated with the current Order are displayed in a results </w:t>
+        <w:t xml:space="preserve">Step 7: Recorded EKG Exams associated with the current Order are displayed in a </w:t>
+      </w:r>
+      <w:proofErr w:type="gramStart"/>
+      <w:r>
+        <w:rPr>
+          <w:i w:val="0"/>
+          <w:iCs/>
+        </w:rPr>
+        <w:t>results</w:t>
+      </w:r>
+      <w:proofErr w:type="gramEnd"/>
+      <w:r>
+        <w:rPr>
+          <w:i w:val="0"/>
+          <w:iCs/>
+        </w:rPr>
+        <w:t xml:space="preserve"> </w:t>
       </w:r>
       <w:r>
         <w:rPr>
@@ -29546,7 +30815,73 @@
           <w:i w:val="0"/>
           <w:iCs/>
         </w:rPr>
-        <w:t xml:space="preserve"> medical record number, firstname, middlename, last name, order daterange, </w:t>
+        <w:t xml:space="preserve"> medical record number, </w:t>
+      </w:r>
+      <w:proofErr w:type="spellStart"/>
+      <w:r>
+        <w:rPr>
+          <w:rFonts w:ascii="Times New Roman" w:hAnsi="Times New Roman"/>
+          <w:b w:val="0"/>
+          <w:bCs/>
+          <w:i w:val="0"/>
+          <w:iCs/>
+        </w:rPr>
+        <w:t>firstname</w:t>
+      </w:r>
+      <w:proofErr w:type="spellEnd"/>
+      <w:r>
+        <w:rPr>
+          <w:rFonts w:ascii="Times New Roman" w:hAnsi="Times New Roman"/>
+          <w:b w:val="0"/>
+          <w:bCs/>
+          <w:i w:val="0"/>
+          <w:iCs/>
+        </w:rPr>
+        <w:t xml:space="preserve">, </w:t>
+      </w:r>
+      <w:proofErr w:type="spellStart"/>
+      <w:r>
+        <w:rPr>
+          <w:rFonts w:ascii="Times New Roman" w:hAnsi="Times New Roman"/>
+          <w:b w:val="0"/>
+          <w:bCs/>
+          <w:i w:val="0"/>
+          <w:iCs/>
+        </w:rPr>
+        <w:t>middlename</w:t>
+      </w:r>
+      <w:proofErr w:type="spellEnd"/>
+      <w:r>
+        <w:rPr>
+          <w:rFonts w:ascii="Times New Roman" w:hAnsi="Times New Roman"/>
+          <w:b w:val="0"/>
+          <w:bCs/>
+          <w:i w:val="0"/>
+          <w:iCs/>
+        </w:rPr>
+        <w:t xml:space="preserve">, last name, order </w:t>
+      </w:r>
+      <w:proofErr w:type="spellStart"/>
+      <w:r>
+        <w:rPr>
+          <w:rFonts w:ascii="Times New Roman" w:hAnsi="Times New Roman"/>
+          <w:b w:val="0"/>
+          <w:bCs/>
+          <w:i w:val="0"/>
+          <w:iCs/>
+        </w:rPr>
+        <w:t>daterange</w:t>
+      </w:r>
+      <w:proofErr w:type="spellEnd"/>
+      <w:r>
+        <w:rPr>
+          <w:rFonts w:ascii="Times New Roman" w:hAnsi="Times New Roman"/>
+          <w:b w:val="0"/>
+          <w:bCs/>
+          <w:i w:val="0"/>
+          <w:iCs/>
+        </w:rPr>
+        <w:t xml:space="preserve">, </w:t>
       </w:r>
       <w:r>
         <w:rPr>
@@ -29557,8 +30892,41 @@
           <w:iCs/>
         </w:rPr>
         <w:tab/>
-        <w:t>orderingmd, orderid</w:t>
-      </w:r>
+      </w:r>
+      <w:proofErr w:type="spellStart"/>
+      <w:r>
+        <w:rPr>
+          <w:rFonts w:ascii="Times New Roman" w:hAnsi="Times New Roman"/>
+          <w:b w:val="0"/>
+          <w:bCs/>
+          <w:i w:val="0"/>
+          <w:iCs/>
+        </w:rPr>
+        <w:t>orderingmd</w:t>
+      </w:r>
+      <w:proofErr w:type="spellEnd"/>
+      <w:r>
+        <w:rPr>
+          <w:rFonts w:ascii="Times New Roman" w:hAnsi="Times New Roman"/>
+          <w:b w:val="0"/>
+          <w:bCs/>
+          <w:i w:val="0"/>
+          <w:iCs/>
+        </w:rPr>
+        <w:t xml:space="preserve">, </w:t>
+      </w:r>
+      <w:proofErr w:type="spellStart"/>
+      <w:r>
+        <w:rPr>
+          <w:rFonts w:ascii="Times New Roman" w:hAnsi="Times New Roman"/>
+          <w:b w:val="0"/>
+          <w:bCs/>
+          <w:i w:val="0"/>
+          <w:iCs/>
+        </w:rPr>
+        <w:t>orderid</w:t>
+      </w:r>
+      <w:proofErr w:type="spellEnd"/>
     </w:p>
     <w:p>
       <w:pPr>
@@ -29704,8 +31072,43 @@
           <w:i w:val="0"/>
         </w:rPr>
         <w:tab/>
-        <w:t>daterange, orderingmd, orderid</w:t>
-      </w:r>
+      </w:r>
+      <w:proofErr w:type="spellStart"/>
+      <w:r>
+        <w:rPr>
+          <w:i w:val="0"/>
+        </w:rPr>
+        <w:t>daterange</w:t>
+      </w:r>
+      <w:proofErr w:type="spellEnd"/>
+      <w:r>
+        <w:rPr>
+          <w:i w:val="0"/>
+        </w:rPr>
+        <w:t xml:space="preserve">, </w:t>
+      </w:r>
+      <w:proofErr w:type="spellStart"/>
+      <w:r>
+        <w:rPr>
+          <w:i w:val="0"/>
+        </w:rPr>
+        <w:t>orderingmd</w:t>
+      </w:r>
+      <w:proofErr w:type="spellEnd"/>
+      <w:r>
+        <w:rPr>
+          <w:i w:val="0"/>
+        </w:rPr>
+        <w:t xml:space="preserve">, </w:t>
+      </w:r>
+      <w:proofErr w:type="spellStart"/>
+      <w:r>
+        <w:rPr>
+          <w:i w:val="0"/>
+        </w:rPr>
+        <w:t>orderid</w:t>
+      </w:r>
+      <w:proofErr w:type="spellEnd"/>
     </w:p>
     <w:p>
       <w:pPr>
@@ -30165,8 +31568,20 @@
           <w:i w:val="0"/>
           <w:iCs/>
         </w:rPr>
-        <w:t xml:space="preserve"> examId</w:t>
-      </w:r>
+        <w:t xml:space="preserve"> </w:t>
+      </w:r>
+      <w:proofErr w:type="spellStart"/>
+      <w:r>
+        <w:rPr>
+          <w:rFonts w:ascii="Times New Roman" w:hAnsi="Times New Roman"/>
+          <w:b w:val="0"/>
+          <w:bCs/>
+          <w:i w:val="0"/>
+          <w:iCs/>
+        </w:rPr>
+        <w:t>examId</w:t>
+      </w:r>
+      <w:proofErr w:type="spellEnd"/>
     </w:p>
     <w:p>
       <w:pPr>
@@ -30415,7 +31830,23 @@
           <w:i w:val="0"/>
           <w:iCs/>
         </w:rPr>
-        <w:t xml:space="preserve">Step 7: Recorded EKG Exams associated with the current Order are displayed in a results </w:t>
+        <w:t xml:space="preserve">Step 7: Recorded EKG Exams associated with the current Order are displayed in a </w:t>
+      </w:r>
+      <w:proofErr w:type="gramStart"/>
+      <w:r>
+        <w:rPr>
+          <w:i w:val="0"/>
+          <w:iCs/>
+        </w:rPr>
+        <w:t>results</w:t>
+      </w:r>
+      <w:proofErr w:type="gramEnd"/>
+      <w:r>
+        <w:rPr>
+          <w:i w:val="0"/>
+          <w:iCs/>
+        </w:rPr>
+        <w:t xml:space="preserve"> </w:t>
       </w:r>
       <w:r>
         <w:rPr>
@@ -31162,7 +32593,21 @@
           <w:sz w:val="24"/>
           <w:szCs w:val="24"/>
         </w:rPr>
-        <w:t xml:space="preserve"> allow the database to rollback to a previous state.</w:t>
+        <w:t xml:space="preserve"> allow the database to </w:t>
+      </w:r>
+      <w:r>
+        <w:rPr>
+          <w:sz w:val="24"/>
+          <w:szCs w:val="24"/>
+        </w:rPr>
+        <w:t>roll back</w:t>
+      </w:r>
+      <w:r>
+        <w:rPr>
+          <w:sz w:val="24"/>
+          <w:szCs w:val="24"/>
+        </w:rPr>
+        <w:t xml:space="preserve"> to a previous state.</w:t>
       </w:r>
     </w:p>
     <w:p>
@@ -31702,7 +33147,285 @@
     </w:p>
     <w:p>
       <w:pPr>
-        <w:spacing w:line="292" w:lineRule="exact"/>
+        <w:pStyle w:val="TOCEntry"/>
+      </w:pPr>
+      <w:bookmarkStart w:id="104" w:name="_Toc439994696"/>
+      <w:bookmarkStart w:id="105" w:name="_Toc53311218"/>
+      <w:r>
+        <w:t>Appendix A: Glossary</w:t>
+      </w:r>
+      <w:bookmarkEnd w:id="104"/>
+      <w:bookmarkEnd w:id="105"/>
+    </w:p>
+    <w:p>
+      <w:pPr>
+        <w:spacing w:line="228" w:lineRule="auto"/>
+        <w:ind w:right="80"/>
+        <w:rPr>
+          <w:rFonts w:ascii="Arial" w:eastAsia="Arial" w:hAnsi="Arial" w:cs="Arial"/>
+          <w:i/>
+          <w:iCs/>
+        </w:rPr>
+      </w:pPr>
+      <w:r>
+        <w:rPr>
+          <w:rFonts w:ascii="Arial" w:eastAsia="Arial" w:hAnsi="Arial" w:cs="Arial"/>
+          <w:i/>
+          <w:iCs/>
+        </w:rPr>
+        <w:t>DAQ – Data Acquisition or Data Acquisition Module describes a technique or device that serves as an instrument for taking measurements</w:t>
+      </w:r>
+      <w:r>
+        <w:rPr>
+          <w:rFonts w:ascii="Arial" w:eastAsia="Arial" w:hAnsi="Arial" w:cs="Arial"/>
+          <w:i/>
+          <w:iCs/>
+        </w:rPr>
+        <w:t>, as in the case of this document, of patient’s heart electrical signals.</w:t>
+      </w:r>
+    </w:p>
+    <w:p>
+      <w:pPr>
+        <w:spacing w:line="228" w:lineRule="auto"/>
+        <w:ind w:right="80"/>
+        <w:rPr>
+          <w:rFonts w:ascii="Arial" w:eastAsia="Arial" w:hAnsi="Arial" w:cs="Arial"/>
+          <w:i/>
+          <w:iCs/>
+        </w:rPr>
+      </w:pPr>
+    </w:p>
+    <w:p>
+      <w:pPr>
+        <w:spacing w:line="228" w:lineRule="auto"/>
+        <w:ind w:right="80"/>
+        <w:rPr>
+          <w:rFonts w:ascii="Arial" w:eastAsia="Arial" w:hAnsi="Arial" w:cs="Arial"/>
+          <w:i/>
+          <w:iCs/>
+        </w:rPr>
+      </w:pPr>
+      <w:r>
+        <w:rPr>
+          <w:rFonts w:ascii="Arial" w:eastAsia="Arial" w:hAnsi="Arial" w:cs="Arial"/>
+          <w:i/>
+          <w:iCs/>
+        </w:rPr>
+        <w:t xml:space="preserve">EKG </w:t>
+      </w:r>
+      <w:r>
+        <w:rPr>
+          <w:rFonts w:ascii="Arial" w:eastAsia="Arial" w:hAnsi="Arial" w:cs="Arial"/>
+          <w:i/>
+          <w:iCs/>
+        </w:rPr>
+        <w:t>–</w:t>
+      </w:r>
+      <w:r>
+        <w:rPr>
+          <w:rFonts w:ascii="Arial" w:eastAsia="Arial" w:hAnsi="Arial" w:cs="Arial"/>
+          <w:i/>
+          <w:iCs/>
+        </w:rPr>
+        <w:t xml:space="preserve"> Electrocardiography</w:t>
+      </w:r>
+      <w:r>
+        <w:rPr>
+          <w:rFonts w:ascii="Arial" w:eastAsia="Arial" w:hAnsi="Arial" w:cs="Arial"/>
+          <w:i/>
+          <w:iCs/>
+        </w:rPr>
+        <w:t xml:space="preserve"> is a method for acquiring measurements of the electrical activity in the heart with the output being a visual graph of these signals.</w:t>
+      </w:r>
+    </w:p>
+    <w:p>
+      <w:pPr>
+        <w:spacing w:line="228" w:lineRule="auto"/>
+        <w:ind w:right="80"/>
+        <w:rPr>
+          <w:rFonts w:ascii="Arial" w:eastAsia="Arial" w:hAnsi="Arial" w:cs="Arial"/>
+          <w:i/>
+          <w:iCs/>
+        </w:rPr>
+      </w:pPr>
+    </w:p>
+    <w:p>
+      <w:pPr>
+        <w:spacing w:line="228" w:lineRule="auto"/>
+        <w:ind w:right="80"/>
+        <w:rPr>
+          <w:rFonts w:ascii="Arial" w:eastAsia="Arial" w:hAnsi="Arial" w:cs="Arial"/>
+          <w:i/>
+          <w:iCs/>
+        </w:rPr>
+      </w:pPr>
+      <w:r>
+        <w:rPr>
+          <w:rFonts w:ascii="Arial" w:eastAsia="Arial" w:hAnsi="Arial" w:cs="Arial"/>
+          <w:i/>
+          <w:iCs/>
+        </w:rPr>
+        <w:t xml:space="preserve">HTTPS – Hypertext Transfer Protocol Secure provides a means of utilizing encryption to secure the communication between </w:t>
+      </w:r>
+      <w:r>
+        <w:rPr>
+          <w:rFonts w:ascii="Arial" w:eastAsia="Arial" w:hAnsi="Arial" w:cs="Arial"/>
+          <w:i/>
+          <w:iCs/>
+        </w:rPr>
+        <w:t>an</w:t>
+      </w:r>
+      <w:r>
+        <w:rPr>
+          <w:rFonts w:ascii="Arial" w:eastAsia="Arial" w:hAnsi="Arial" w:cs="Arial"/>
+          <w:i/>
+          <w:iCs/>
+        </w:rPr>
+        <w:t xml:space="preserve"> internet web server or </w:t>
+      </w:r>
+      <w:r>
+        <w:rPr>
+          <w:rFonts w:ascii="Arial" w:eastAsia="Arial" w:hAnsi="Arial" w:cs="Arial"/>
+          <w:i/>
+          <w:iCs/>
+        </w:rPr>
+        <w:t xml:space="preserve">cloud </w:t>
+      </w:r>
+      <w:r>
+        <w:rPr>
+          <w:rFonts w:ascii="Arial" w:eastAsia="Arial" w:hAnsi="Arial" w:cs="Arial"/>
+          <w:i/>
+          <w:iCs/>
+        </w:rPr>
+        <w:t>service and a web client application, such as a web browser or mobile application.</w:t>
+      </w:r>
+    </w:p>
+    <w:p>
+      <w:pPr>
+        <w:spacing w:line="228" w:lineRule="auto"/>
+        <w:ind w:right="80"/>
+        <w:rPr>
+          <w:rFonts w:ascii="Arial" w:eastAsia="Arial" w:hAnsi="Arial" w:cs="Arial"/>
+          <w:i/>
+          <w:iCs/>
+        </w:rPr>
+      </w:pPr>
+    </w:p>
+    <w:p>
+      <w:pPr>
+        <w:spacing w:line="228" w:lineRule="auto"/>
+        <w:ind w:right="80"/>
+        <w:rPr>
+          <w:rFonts w:ascii="Arial" w:eastAsia="Arial" w:hAnsi="Arial" w:cs="Arial"/>
+          <w:i/>
+          <w:iCs/>
+        </w:rPr>
+      </w:pPr>
+      <w:r>
+        <w:rPr>
+          <w:rFonts w:ascii="Arial" w:eastAsia="Arial" w:hAnsi="Arial" w:cs="Arial"/>
+          <w:i/>
+          <w:iCs/>
+        </w:rPr>
+        <w:t>IEEE – Institute of Electrical and Electronics Engineers is a professional association comprised of members of the electrical and electronic engineering community. The association serves as a promoting body for the development of technical standards across the electrical engineering and computer science fields.</w:t>
+      </w:r>
+    </w:p>
+    <w:p>
+      <w:pPr>
+        <w:spacing w:line="228" w:lineRule="auto"/>
+        <w:ind w:right="80"/>
+        <w:rPr>
+          <w:rFonts w:ascii="Arial" w:eastAsia="Arial" w:hAnsi="Arial" w:cs="Arial"/>
+          <w:i/>
+          <w:iCs/>
+        </w:rPr>
+      </w:pPr>
+    </w:p>
+    <w:p>
+      <w:pPr>
+        <w:spacing w:line="228" w:lineRule="auto"/>
+        <w:ind w:right="80"/>
+        <w:rPr>
+          <w:rFonts w:ascii="Arial" w:eastAsia="Arial" w:hAnsi="Arial" w:cs="Arial"/>
+          <w:i/>
+          <w:iCs/>
+        </w:rPr>
+      </w:pPr>
+      <w:r>
+        <w:rPr>
+          <w:rFonts w:ascii="Arial" w:eastAsia="Arial" w:hAnsi="Arial" w:cs="Arial"/>
+          <w:i/>
+          <w:iCs/>
+        </w:rPr>
+        <w:t>SQL – Structured Query Language is a language commonly used in the programming and management of relational database systems.</w:t>
+      </w:r>
+    </w:p>
+    <w:p>
+      <w:pPr>
+        <w:spacing w:line="228" w:lineRule="auto"/>
+        <w:ind w:right="80"/>
+        <w:rPr>
+          <w:rFonts w:ascii="Arial" w:eastAsia="Arial" w:hAnsi="Arial" w:cs="Arial"/>
+          <w:i/>
+          <w:iCs/>
+        </w:rPr>
+      </w:pPr>
+    </w:p>
+    <w:p>
+      <w:pPr>
+        <w:spacing w:line="228" w:lineRule="auto"/>
+        <w:ind w:right="80"/>
+        <w:rPr>
+          <w:rFonts w:ascii="Arial" w:eastAsia="Arial" w:hAnsi="Arial" w:cs="Arial"/>
+          <w:i/>
+          <w:iCs/>
+        </w:rPr>
+      </w:pPr>
+      <w:r>
+        <w:rPr>
+          <w:rFonts w:ascii="Arial" w:eastAsia="Arial" w:hAnsi="Arial" w:cs="Arial"/>
+          <w:i/>
+          <w:iCs/>
+        </w:rPr>
+        <w:t xml:space="preserve">USB </w:t>
+      </w:r>
+      <w:r>
+        <w:rPr>
+          <w:rFonts w:ascii="Arial" w:eastAsia="Arial" w:hAnsi="Arial" w:cs="Arial"/>
+          <w:i/>
+          <w:iCs/>
+        </w:rPr>
+        <w:t>–</w:t>
+      </w:r>
+      <w:r>
+        <w:rPr>
+          <w:rFonts w:ascii="Arial" w:eastAsia="Arial" w:hAnsi="Arial" w:cs="Arial"/>
+          <w:i/>
+          <w:iCs/>
+        </w:rPr>
+        <w:t xml:space="preserve"> </w:t>
+      </w:r>
+      <w:r>
+        <w:rPr>
+          <w:rFonts w:ascii="Arial" w:eastAsia="Arial" w:hAnsi="Arial" w:cs="Arial"/>
+          <w:i/>
+          <w:iCs/>
+        </w:rPr>
+        <w:t xml:space="preserve">Universal Serial Bus </w:t>
+      </w:r>
+      <w:r>
+        <w:rPr>
+          <w:rFonts w:ascii="Arial" w:eastAsia="Arial" w:hAnsi="Arial" w:cs="Arial"/>
+          <w:i/>
+          <w:iCs/>
+        </w:rPr>
+        <w:t>provides one of many standards for the interfacing of various computers and other electronic devices for the purpose of data communication.</w:t>
+      </w:r>
+    </w:p>
+    <w:p>
+      <w:pPr>
+        <w:spacing w:line="228" w:lineRule="auto"/>
+        <w:ind w:right="80"/>
         <w:rPr>
           <w:sz w:val="20"/>
           <w:szCs w:val="20"/>
@@ -31713,18 +33436,18 @@
       <w:pPr>
         <w:pStyle w:val="TOCEntry"/>
       </w:pPr>
-      <w:bookmarkStart w:id="104" w:name="_Toc439994696"/>
-      <w:bookmarkStart w:id="105" w:name="_Toc53311218"/>
-      <w:r>
-        <w:t>Appendix A: Glossary</w:t>
-      </w:r>
-      <w:bookmarkEnd w:id="104"/>
-      <w:bookmarkEnd w:id="105"/>
-    </w:p>
-    <w:p>
-      <w:pPr>
-        <w:spacing w:line="228" w:lineRule="auto"/>
-        <w:ind w:right="80"/>
+      <w:bookmarkStart w:id="106" w:name="_Toc439994697"/>
+      <w:bookmarkStart w:id="107" w:name="_Toc53311219"/>
+      <w:r>
+        <w:t>Appendix B: Analysis Models</w:t>
+      </w:r>
+      <w:bookmarkEnd w:id="106"/>
+      <w:bookmarkEnd w:id="107"/>
+    </w:p>
+    <w:p>
+      <w:pPr>
+        <w:spacing w:line="229" w:lineRule="auto"/>
+        <w:ind w:right="260"/>
         <w:rPr>
           <w:sz w:val="20"/>
           <w:szCs w:val="20"/>
@@ -31736,36 +33459,6 @@
           <w:i/>
           <w:iCs/>
         </w:rPr>
-        <w:t>&lt;Define all the terms necessary to properly interpret the SRS, including acronyms and abbreviations. You may wish to build a separate glossary that spans multiple projects or the entire organization, and just include terms specific to a single project in each SRS.&gt;</w:t>
-      </w:r>
-    </w:p>
-    <w:p>
-      <w:pPr>
-        <w:pStyle w:val="TOCEntry"/>
-      </w:pPr>
-      <w:bookmarkStart w:id="106" w:name="_Toc439994697"/>
-      <w:bookmarkStart w:id="107" w:name="_Toc53311219"/>
-      <w:r>
-        <w:t>Appendix B: Analysis Models</w:t>
-      </w:r>
-      <w:bookmarkEnd w:id="106"/>
-      <w:bookmarkEnd w:id="107"/>
-    </w:p>
-    <w:p>
-      <w:pPr>
-        <w:spacing w:line="229" w:lineRule="auto"/>
-        <w:ind w:right="260"/>
-        <w:rPr>
-          <w:sz w:val="20"/>
-          <w:szCs w:val="20"/>
-        </w:rPr>
-      </w:pPr>
-      <w:r>
-        <w:rPr>
-          <w:rFonts w:ascii="Arial" w:eastAsia="Arial" w:hAnsi="Arial" w:cs="Arial"/>
-          <w:i/>
-          <w:iCs/>
-        </w:rPr>
         <w:t>&lt;Optionally, include any pertinent analysis models, such as data flow diagrams, class diagrams, state-transition diagrams, or entity-relationship diagrams</w:t>
       </w:r>
       <w:r>
@@ -31789,20 +33482,40 @@
     </w:p>
     <w:p>
       <w:pPr>
+        <w:pStyle w:val="ListParagraph"/>
+        <w:numPr>
+          <w:ilvl w:val="0"/>
+          <w:numId w:val="13"/>
+        </w:numPr>
         <w:spacing w:line="228" w:lineRule="auto"/>
         <w:ind w:right="100"/>
         <w:rPr>
-          <w:sz w:val="20"/>
-          <w:szCs w:val="20"/>
-        </w:rPr>
-      </w:pPr>
-      <w:r>
-        <w:rPr>
-          <w:rFonts w:ascii="Arial" w:eastAsia="Arial" w:hAnsi="Arial" w:cs="Arial"/>
-          <w:i/>
-          <w:iCs/>
-        </w:rPr>
-        <w:t>&lt;Collect a numbered list of the TBD (to be determined) references that remain in the SRS so they can be tracked to closure.&gt;</w:t>
+          <w:sz w:val="24"/>
+          <w:szCs w:val="24"/>
+        </w:rPr>
+      </w:pPr>
+      <w:r>
+        <w:rPr>
+          <w:sz w:val="24"/>
+          <w:szCs w:val="24"/>
+        </w:rPr>
+        <w:t xml:space="preserve">Communication Interface Specifications for </w:t>
+      </w:r>
+      <w:proofErr w:type="spellStart"/>
+      <w:r>
+        <w:rPr>
+          <w:sz w:val="24"/>
+          <w:szCs w:val="24"/>
+        </w:rPr>
+        <w:t>CardioCard</w:t>
+      </w:r>
+      <w:proofErr w:type="spellEnd"/>
+      <w:r>
+        <w:rPr>
+          <w:sz w:val="24"/>
+          <w:szCs w:val="24"/>
+        </w:rPr>
+        <w:t xml:space="preserve"> DAQ module</w:t>
       </w:r>
     </w:p>
     <w:sectPr>
@@ -32775,6 +34488,98 @@
     </w:lvl>
   </w:abstractNum>
   <w:abstractNum w:abstractNumId="7" w15:restartNumberingAfterBreak="0">
+    <w:nsid w:val="5C015E74"/>
+    <w:multiLevelType w:val="hybridMultilevel"/>
+    <w:tmpl w:val="CEF2A0A8"/>
+    <w:lvl w:ilvl="0" w:tplc="B978AD06">
+      <w:start w:val="1"/>
+      <w:numFmt w:val="upperLetter"/>
+      <w:lvlText w:val="%1."/>
+      <w:lvlJc w:val="left"/>
+      <w:pPr>
+        <w:ind w:left="720" w:hanging="360"/>
+      </w:pPr>
+      <w:rPr>
+        <w:rFonts w:hint="default"/>
+        <w:i w:val="0"/>
+        <w:iCs/>
+        <w:sz w:val="22"/>
+      </w:rPr>
+    </w:lvl>
+    <w:lvl w:ilvl="1" w:tplc="04090019" w:tentative="1">
+      <w:start w:val="1"/>
+      <w:numFmt w:val="lowerLetter"/>
+      <w:lvlText w:val="%2."/>
+      <w:lvlJc w:val="left"/>
+      <w:pPr>
+        <w:ind w:left="1440" w:hanging="360"/>
+      </w:pPr>
+    </w:lvl>
+    <w:lvl w:ilvl="2" w:tplc="0409001B" w:tentative="1">
+      <w:start w:val="1"/>
+      <w:numFmt w:val="lowerRoman"/>
+      <w:lvlText w:val="%3."/>
+      <w:lvlJc w:val="right"/>
+      <w:pPr>
+        <w:ind w:left="2160" w:hanging="180"/>
+      </w:pPr>
+    </w:lvl>
+    <w:lvl w:ilvl="3" w:tplc="0409000F" w:tentative="1">
+      <w:start w:val="1"/>
+      <w:numFmt w:val="decimal"/>
+      <w:lvlText w:val="%4."/>
+      <w:lvlJc w:val="left"/>
+      <w:pPr>
+        <w:ind w:left="2880" w:hanging="360"/>
+      </w:pPr>
+    </w:lvl>
+    <w:lvl w:ilvl="4" w:tplc="04090019" w:tentative="1">
+      <w:start w:val="1"/>
+      <w:numFmt w:val="lowerLetter"/>
+      <w:lvlText w:val="%5."/>
+      <w:lvlJc w:val="left"/>
+      <w:pPr>
+        <w:ind w:left="3600" w:hanging="360"/>
+      </w:pPr>
+    </w:lvl>
+    <w:lvl w:ilvl="5" w:tplc="0409001B" w:tentative="1">
+      <w:start w:val="1"/>
+      <w:numFmt w:val="lowerRoman"/>
+      <w:lvlText w:val="%6."/>
+      <w:lvlJc w:val="right"/>
+      <w:pPr>
+        <w:ind w:left="4320" w:hanging="180"/>
+      </w:pPr>
+    </w:lvl>
+    <w:lvl w:ilvl="6" w:tplc="0409000F" w:tentative="1">
+      <w:start w:val="1"/>
+      <w:numFmt w:val="decimal"/>
+      <w:lvlText w:val="%7."/>
+      <w:lvlJc w:val="left"/>
+      <w:pPr>
+        <w:ind w:left="5040" w:hanging="360"/>
+      </w:pPr>
+    </w:lvl>
+    <w:lvl w:ilvl="7" w:tplc="04090019" w:tentative="1">
+      <w:start w:val="1"/>
+      <w:numFmt w:val="lowerLetter"/>
+      <w:lvlText w:val="%8."/>
+      <w:lvlJc w:val="left"/>
+      <w:pPr>
+        <w:ind w:left="5760" w:hanging="360"/>
+      </w:pPr>
+    </w:lvl>
+    <w:lvl w:ilvl="8" w:tplc="0409001B" w:tentative="1">
+      <w:start w:val="1"/>
+      <w:numFmt w:val="lowerRoman"/>
+      <w:lvlText w:val="%9."/>
+      <w:lvlJc w:val="right"/>
+      <w:pPr>
+        <w:ind w:left="6480" w:hanging="180"/>
+      </w:pPr>
+    </w:lvl>
+  </w:abstractNum>
+  <w:abstractNum w:abstractNumId="8" w15:restartNumberingAfterBreak="0">
     <w:nsid w:val="5F7D7910"/>
     <w:multiLevelType w:val="hybridMultilevel"/>
     <w:tmpl w:val="54EE9038"/>
@@ -32860,7 +34665,7 @@
       </w:pPr>
     </w:lvl>
   </w:abstractNum>
-  <w:abstractNum w:abstractNumId="8" w15:restartNumberingAfterBreak="0">
+  <w:abstractNum w:abstractNumId="9" w15:restartNumberingAfterBreak="0">
     <w:nsid w:val="6B8E6F30"/>
     <w:multiLevelType w:val="hybridMultilevel"/>
     <w:tmpl w:val="9FA61196"/>
@@ -32973,7 +34778,7 @@
       </w:rPr>
     </w:lvl>
   </w:abstractNum>
-  <w:abstractNum w:abstractNumId="9" w15:restartNumberingAfterBreak="0">
+  <w:abstractNum w:abstractNumId="10" w15:restartNumberingAfterBreak="0">
     <w:nsid w:val="6CFA75DD"/>
     <w:multiLevelType w:val="hybridMultilevel"/>
     <w:tmpl w:val="2FDA11BE"/>
@@ -33062,7 +34867,7 @@
       </w:pPr>
     </w:lvl>
   </w:abstractNum>
-  <w:abstractNum w:abstractNumId="10" w15:restartNumberingAfterBreak="0">
+  <w:abstractNum w:abstractNumId="11" w15:restartNumberingAfterBreak="0">
     <w:nsid w:val="7CA528E5"/>
     <w:multiLevelType w:val="hybridMultilevel"/>
     <w:tmpl w:val="348065E8"/>
@@ -33188,7 +34993,7 @@
     <w:abstractNumId w:val="3"/>
   </w:num>
   <w:num w:numId="5">
-    <w:abstractNumId w:val="8"/>
+    <w:abstractNumId w:val="9"/>
   </w:num>
   <w:num w:numId="6">
     <w:abstractNumId w:val="0"/>
@@ -33203,16 +35008,19 @@
     <w:abstractNumId w:val="6"/>
   </w:num>
   <w:num w:numId="9">
-    <w:abstractNumId w:val="7"/>
+    <w:abstractNumId w:val="8"/>
   </w:num>
   <w:num w:numId="10">
-    <w:abstractNumId w:val="9"/>
+    <w:abstractNumId w:val="10"/>
   </w:num>
   <w:num w:numId="11">
     <w:abstractNumId w:val="2"/>
   </w:num>
   <w:num w:numId="12">
-    <w:abstractNumId w:val="10"/>
+    <w:abstractNumId w:val="11"/>
+  </w:num>
+  <w:num w:numId="13">
+    <w:abstractNumId w:val="7"/>
   </w:num>
 </w:numbering>
 </file>

--- a/Software_Requirements_Specification.docx
+++ b/Software_Requirements_Specification.docx
@@ -760,7 +760,7 @@
         <w:pStyle w:val="TOCEntry"/>
       </w:pPr>
       <w:bookmarkStart w:id="1" w:name="page2"/>
-      <w:bookmarkStart w:id="2" w:name="_Toc53311155"/>
+      <w:bookmarkStart w:id="2" w:name="_Toc53340561"/>
       <w:bookmarkEnd w:id="1"/>
       <w:r>
         <w:lastRenderedPageBreak/>
@@ -809,7 +809,7 @@
         <w:fldChar w:fldCharType="begin"/>
       </w:r>
       <w:r>
-        <w:instrText xml:space="preserve"> PAGEREF _Toc53311155 \h </w:instrText>
+        <w:instrText xml:space="preserve"> PAGEREF _Toc53340561 \h </w:instrText>
       </w:r>
       <w:r>
         <w:fldChar w:fldCharType="separate"/>
@@ -853,7 +853,7 @@
         <w:fldChar w:fldCharType="begin"/>
       </w:r>
       <w:r>
-        <w:instrText xml:space="preserve"> PAGEREF _Toc53311156 \h </w:instrText>
+        <w:instrText xml:space="preserve"> PAGEREF _Toc53340562 \h </w:instrText>
       </w:r>
       <w:r>
         <w:fldChar w:fldCharType="separate"/>
@@ -913,7 +913,7 @@
         <w:rPr>
           <w:noProof/>
         </w:rPr>
-        <w:instrText xml:space="preserve"> PAGEREF _Toc53311157 \h </w:instrText>
+        <w:instrText xml:space="preserve"> PAGEREF _Toc53340563 \h </w:instrText>
       </w:r>
       <w:r>
         <w:rPr>
@@ -987,7 +987,7 @@
         <w:rPr>
           <w:noProof/>
         </w:rPr>
-        <w:instrText xml:space="preserve"> PAGEREF _Toc53311158 \h </w:instrText>
+        <w:instrText xml:space="preserve"> PAGEREF _Toc53340564 \h </w:instrText>
       </w:r>
       <w:r>
         <w:rPr>
@@ -1061,7 +1061,7 @@
         <w:rPr>
           <w:noProof/>
         </w:rPr>
-        <w:instrText xml:space="preserve"> PAGEREF _Toc53311159 \h </w:instrText>
+        <w:instrText xml:space="preserve"> PAGEREF _Toc53340565 \h </w:instrText>
       </w:r>
       <w:r>
         <w:rPr>
@@ -1135,7 +1135,7 @@
         <w:rPr>
           <w:noProof/>
         </w:rPr>
-        <w:instrText xml:space="preserve"> PAGEREF _Toc53311160 \h </w:instrText>
+        <w:instrText xml:space="preserve"> PAGEREF _Toc53340566 \h </w:instrText>
       </w:r>
       <w:r>
         <w:rPr>
@@ -1209,7 +1209,7 @@
         <w:rPr>
           <w:noProof/>
         </w:rPr>
-        <w:instrText xml:space="preserve"> PAGEREF _Toc53311161 \h </w:instrText>
+        <w:instrText xml:space="preserve"> PAGEREF _Toc53340567 \h </w:instrText>
       </w:r>
       <w:r>
         <w:rPr>
@@ -1267,7 +1267,7 @@
         <w:fldChar w:fldCharType="begin"/>
       </w:r>
       <w:r>
-        <w:instrText xml:space="preserve"> PAGEREF _Toc53311162 \h </w:instrText>
+        <w:instrText xml:space="preserve"> PAGEREF _Toc53340568 \h </w:instrText>
       </w:r>
       <w:r>
         <w:fldChar w:fldCharType="separate"/>
@@ -1327,7 +1327,7 @@
         <w:rPr>
           <w:noProof/>
         </w:rPr>
-        <w:instrText xml:space="preserve"> PAGEREF _Toc53311163 \h </w:instrText>
+        <w:instrText xml:space="preserve"> PAGEREF _Toc53340569 \h </w:instrText>
       </w:r>
       <w:r>
         <w:rPr>
@@ -1401,7 +1401,7 @@
         <w:rPr>
           <w:noProof/>
         </w:rPr>
-        <w:instrText xml:space="preserve"> PAGEREF _Toc53311164 \h </w:instrText>
+        <w:instrText xml:space="preserve"> PAGEREF _Toc53340570 \h </w:instrText>
       </w:r>
       <w:r>
         <w:rPr>
@@ -1475,7 +1475,7 @@
         <w:rPr>
           <w:noProof/>
         </w:rPr>
-        <w:instrText xml:space="preserve"> PAGEREF _Toc53311165 \h </w:instrText>
+        <w:instrText xml:space="preserve"> PAGEREF _Toc53340571 \h </w:instrText>
       </w:r>
       <w:r>
         <w:rPr>
@@ -1549,7 +1549,7 @@
         <w:rPr>
           <w:noProof/>
         </w:rPr>
-        <w:instrText xml:space="preserve"> PAGEREF _Toc53311166 \h </w:instrText>
+        <w:instrText xml:space="preserve"> PAGEREF _Toc53340572 \h </w:instrText>
       </w:r>
       <w:r>
         <w:rPr>
@@ -1623,7 +1623,7 @@
         <w:rPr>
           <w:noProof/>
         </w:rPr>
-        <w:instrText xml:space="preserve"> PAGEREF _Toc53311167 \h </w:instrText>
+        <w:instrText xml:space="preserve"> PAGEREF _Toc53340573 \h </w:instrText>
       </w:r>
       <w:r>
         <w:rPr>
@@ -1697,7 +1697,7 @@
         <w:rPr>
           <w:noProof/>
         </w:rPr>
-        <w:instrText xml:space="preserve"> PAGEREF _Toc53311168 \h </w:instrText>
+        <w:instrText xml:space="preserve"> PAGEREF _Toc53340574 \h </w:instrText>
       </w:r>
       <w:r>
         <w:rPr>
@@ -1771,7 +1771,7 @@
         <w:rPr>
           <w:noProof/>
         </w:rPr>
-        <w:instrText xml:space="preserve"> PAGEREF _Toc53311169 \h </w:instrText>
+        <w:instrText xml:space="preserve"> PAGEREF _Toc53340575 \h </w:instrText>
       </w:r>
       <w:r>
         <w:rPr>
@@ -1829,7 +1829,7 @@
         <w:fldChar w:fldCharType="begin"/>
       </w:r>
       <w:r>
-        <w:instrText xml:space="preserve"> PAGEREF _Toc53311170 \h </w:instrText>
+        <w:instrText xml:space="preserve"> PAGEREF _Toc53340576 \h </w:instrText>
       </w:r>
       <w:r>
         <w:fldChar w:fldCharType="separate"/>
@@ -1889,7 +1889,7 @@
         <w:rPr>
           <w:noProof/>
         </w:rPr>
-        <w:instrText xml:space="preserve"> PAGEREF _Toc53311171 \h </w:instrText>
+        <w:instrText xml:space="preserve"> PAGEREF _Toc53340577 \h </w:instrText>
       </w:r>
       <w:r>
         <w:rPr>
@@ -1929,6 +1929,7 @@
       </w:pPr>
       <w:r>
         <w:rPr>
+          <w:rFonts w:ascii="Times New Roman" w:hAnsi="Times New Roman"/>
           <w:noProof/>
         </w:rPr>
         <w:t>3.2</w:t>
@@ -1943,6 +1944,7 @@
       </w:r>
       <w:r>
         <w:rPr>
+          <w:rFonts w:ascii="Times New Roman" w:hAnsi="Times New Roman"/>
           <w:noProof/>
         </w:rPr>
         <w:t>Hardware Interfaces</w:t>
@@ -1963,7 +1965,7 @@
         <w:rPr>
           <w:noProof/>
         </w:rPr>
-        <w:instrText xml:space="preserve"> PAGEREF _Toc53311172 \h </w:instrText>
+        <w:instrText xml:space="preserve"> PAGEREF _Toc53340578 \h </w:instrText>
       </w:r>
       <w:r>
         <w:rPr>
@@ -2003,6 +2005,7 @@
       </w:pPr>
       <w:r>
         <w:rPr>
+          <w:rFonts w:ascii="Times New Roman" w:hAnsi="Times New Roman"/>
           <w:noProof/>
         </w:rPr>
         <w:t>3.3</w:t>
@@ -2017,6 +2020,7 @@
       </w:r>
       <w:r>
         <w:rPr>
+          <w:rFonts w:ascii="Times New Roman" w:hAnsi="Times New Roman"/>
           <w:noProof/>
         </w:rPr>
         <w:t>Software Interfaces</w:t>
@@ -2037,7 +2041,7 @@
         <w:rPr>
           <w:noProof/>
         </w:rPr>
-        <w:instrText xml:space="preserve"> PAGEREF _Toc53311173 \h </w:instrText>
+        <w:instrText xml:space="preserve"> PAGEREF _Toc53340579 \h </w:instrText>
       </w:r>
       <w:r>
         <w:rPr>
@@ -2077,6 +2081,7 @@
       </w:pPr>
       <w:r>
         <w:rPr>
+          <w:rFonts w:ascii="Times New Roman" w:hAnsi="Times New Roman"/>
           <w:noProof/>
         </w:rPr>
         <w:t>3.4</w:t>
@@ -2091,6 +2096,7 @@
       </w:r>
       <w:r>
         <w:rPr>
+          <w:rFonts w:ascii="Times New Roman" w:hAnsi="Times New Roman"/>
           <w:noProof/>
         </w:rPr>
         <w:t>Communications Interfaces</w:t>
@@ -2111,7 +2117,7 @@
         <w:rPr>
           <w:noProof/>
         </w:rPr>
-        <w:instrText xml:space="preserve"> PAGEREF _Toc53311174 \h </w:instrText>
+        <w:instrText xml:space="preserve"> PAGEREF _Toc53340580 \h </w:instrText>
       </w:r>
       <w:r>
         <w:rPr>
@@ -2148,6 +2154,9 @@
         </w:rPr>
       </w:pPr>
       <w:r>
+        <w:rPr>
+          <w:rFonts w:ascii="Times New Roman" w:hAnsi="Times New Roman"/>
+        </w:rPr>
         <w:t>4.</w:t>
       </w:r>
       <w:r>
@@ -2160,6 +2169,9 @@
         <w:tab/>
       </w:r>
       <w:r>
+        <w:rPr>
+          <w:rFonts w:ascii="Times New Roman" w:hAnsi="Times New Roman"/>
+        </w:rPr>
         <w:t>Domain Model</w:t>
       </w:r>
       <w:r>
@@ -2169,51 +2181,7 @@
         <w:fldChar w:fldCharType="begin"/>
       </w:r>
       <w:r>
-        <w:instrText xml:space="preserve"> PAGEREF _Toc53311175 \h </w:instrText>
-      </w:r>
-      <w:r>
-        <w:fldChar w:fldCharType="separate"/>
-      </w:r>
-      <w:r>
-        <w:t>13</w:t>
-      </w:r>
-      <w:r>
-        <w:fldChar w:fldCharType="end"/>
-      </w:r>
-    </w:p>
-    <w:p>
-      <w:pPr>
-        <w:pStyle w:val="TOC1"/>
-        <w:rPr>
-          <w:rFonts w:asciiTheme="minorHAnsi" w:eastAsiaTheme="minorEastAsia" w:hAnsiTheme="minorHAnsi" w:cstheme="minorBidi"/>
-          <w:b w:val="0"/>
-          <w:sz w:val="22"/>
-          <w:szCs w:val="22"/>
-        </w:rPr>
-      </w:pPr>
-      <w:r>
-        <w:t>5.</w:t>
-      </w:r>
-      <w:r>
-        <w:rPr>
-          <w:rFonts w:asciiTheme="minorHAnsi" w:eastAsiaTheme="minorEastAsia" w:hAnsiTheme="minorHAnsi" w:cstheme="minorBidi"/>
-          <w:b w:val="0"/>
-          <w:sz w:val="22"/>
-          <w:szCs w:val="22"/>
-        </w:rPr>
-        <w:tab/>
-      </w:r>
-      <w:r>
-        <w:t>System Features (Use Cases)</w:t>
-      </w:r>
-      <w:r>
-        <w:tab/>
-      </w:r>
-      <w:r>
-        <w:fldChar w:fldCharType="begin"/>
-      </w:r>
-      <w:r>
-        <w:instrText xml:space="preserve"> PAGEREF _Toc53311176 \h </w:instrText>
+        <w:instrText xml:space="preserve"> PAGEREF _Toc53340581 \h </w:instrText>
       </w:r>
       <w:r>
         <w:fldChar w:fldCharType="separate"/>
@@ -2239,9 +2207,10 @@
       </w:pPr>
       <w:r>
         <w:rPr>
-          <w:noProof/>
-        </w:rPr>
-        <w:t>5.1</w:t>
+          <w:rFonts w:ascii="Times New Roman" w:hAnsi="Times New Roman"/>
+          <w:noProof/>
+        </w:rPr>
+        <w:t>4.1</w:t>
       </w:r>
       <w:r>
         <w:rPr>
@@ -2253,9 +2222,10 @@
       </w:r>
       <w:r>
         <w:rPr>
-          <w:noProof/>
-        </w:rPr>
-        <w:t>Login</w:t>
+          <w:rFonts w:ascii="Times New Roman" w:hAnsi="Times New Roman"/>
+          <w:noProof/>
+        </w:rPr>
+        <w:t>EKG Procedure</w:t>
       </w:r>
       <w:r>
         <w:rPr>
@@ -2273,7 +2243,7 @@
         <w:rPr>
           <w:noProof/>
         </w:rPr>
-        <w:instrText xml:space="preserve"> PAGEREF _Toc53311177 \h </w:instrText>
+        <w:instrText xml:space="preserve"> PAGEREF _Toc53340582 \h </w:instrText>
       </w:r>
       <w:r>
         <w:rPr>
@@ -2296,6 +2266,56 @@
         <w:rPr>
           <w:noProof/>
         </w:rPr>
+        <w:fldChar w:fldCharType="end"/>
+      </w:r>
+    </w:p>
+    <w:p>
+      <w:pPr>
+        <w:pStyle w:val="TOC1"/>
+        <w:rPr>
+          <w:rFonts w:asciiTheme="minorHAnsi" w:eastAsiaTheme="minorEastAsia" w:hAnsiTheme="minorHAnsi" w:cstheme="minorBidi"/>
+          <w:b w:val="0"/>
+          <w:sz w:val="22"/>
+          <w:szCs w:val="22"/>
+        </w:rPr>
+      </w:pPr>
+      <w:r>
+        <w:rPr>
+          <w:rFonts w:ascii="Times New Roman" w:hAnsi="Times New Roman"/>
+        </w:rPr>
+        <w:t>5.</w:t>
+      </w:r>
+      <w:r>
+        <w:rPr>
+          <w:rFonts w:asciiTheme="minorHAnsi" w:eastAsiaTheme="minorEastAsia" w:hAnsiTheme="minorHAnsi" w:cstheme="minorBidi"/>
+          <w:b w:val="0"/>
+          <w:sz w:val="22"/>
+          <w:szCs w:val="22"/>
+        </w:rPr>
+        <w:tab/>
+      </w:r>
+      <w:r>
+        <w:rPr>
+          <w:rFonts w:ascii="Times New Roman" w:hAnsi="Times New Roman"/>
+        </w:rPr>
+        <w:t>System Features (Use Cases)</w:t>
+      </w:r>
+      <w:r>
+        <w:tab/>
+      </w:r>
+      <w:r>
+        <w:fldChar w:fldCharType="begin"/>
+      </w:r>
+      <w:r>
+        <w:instrText xml:space="preserve"> PAGEREF _Toc53340583 \h </w:instrText>
+      </w:r>
+      <w:r>
+        <w:fldChar w:fldCharType="separate"/>
+      </w:r>
+      <w:r>
+        <w:t>13</w:t>
+      </w:r>
+      <w:r>
         <w:fldChar w:fldCharType="end"/>
       </w:r>
     </w:p>
@@ -2313,9 +2333,10 @@
       </w:pPr>
       <w:r>
         <w:rPr>
-          <w:noProof/>
-        </w:rPr>
-        <w:t>5.2</w:t>
+          <w:rFonts w:ascii="Times New Roman" w:hAnsi="Times New Roman"/>
+          <w:noProof/>
+        </w:rPr>
+        <w:t>5.1</w:t>
       </w:r>
       <w:r>
         <w:rPr>
@@ -2327,9 +2348,10 @@
       </w:r>
       <w:r>
         <w:rPr>
-          <w:noProof/>
-        </w:rPr>
-        <w:t>Logout</w:t>
+          <w:rFonts w:ascii="Times New Roman" w:hAnsi="Times New Roman"/>
+          <w:noProof/>
+        </w:rPr>
+        <w:t>Login</w:t>
       </w:r>
       <w:r>
         <w:rPr>
@@ -2347,7 +2369,7 @@
         <w:rPr>
           <w:noProof/>
         </w:rPr>
-        <w:instrText xml:space="preserve"> PAGEREF _Toc53311178 \h </w:instrText>
+        <w:instrText xml:space="preserve"> PAGEREF _Toc53340584 \h </w:instrText>
       </w:r>
       <w:r>
         <w:rPr>
@@ -2364,7 +2386,7 @@
         <w:rPr>
           <w:noProof/>
         </w:rPr>
-        <w:t>14</w:t>
+        <w:t>13</w:t>
       </w:r>
       <w:r>
         <w:rPr>
@@ -2387,9 +2409,10 @@
       </w:pPr>
       <w:r>
         <w:rPr>
-          <w:noProof/>
-        </w:rPr>
-        <w:t>5.3</w:t>
+          <w:rFonts w:ascii="Times New Roman" w:hAnsi="Times New Roman"/>
+          <w:noProof/>
+        </w:rPr>
+        <w:t>5.2</w:t>
       </w:r>
       <w:r>
         <w:rPr>
@@ -2401,9 +2424,10 @@
       </w:r>
       <w:r>
         <w:rPr>
-          <w:noProof/>
-        </w:rPr>
-        <w:t>Add User</w:t>
+          <w:rFonts w:ascii="Times New Roman" w:hAnsi="Times New Roman"/>
+          <w:noProof/>
+        </w:rPr>
+        <w:t>Logout</w:t>
       </w:r>
       <w:r>
         <w:rPr>
@@ -2421,7 +2445,7 @@
         <w:rPr>
           <w:noProof/>
         </w:rPr>
-        <w:instrText xml:space="preserve"> PAGEREF _Toc53311179 \h </w:instrText>
+        <w:instrText xml:space="preserve"> PAGEREF _Toc53340585 \h </w:instrText>
       </w:r>
       <w:r>
         <w:rPr>
@@ -2438,7 +2462,7 @@
         <w:rPr>
           <w:noProof/>
         </w:rPr>
-        <w:t>15</w:t>
+        <w:t>14</w:t>
       </w:r>
       <w:r>
         <w:rPr>
@@ -2461,9 +2485,10 @@
       </w:pPr>
       <w:r>
         <w:rPr>
-          <w:noProof/>
-        </w:rPr>
-        <w:t>5.4</w:t>
+          <w:rFonts w:ascii="Times New Roman" w:hAnsi="Times New Roman"/>
+          <w:noProof/>
+        </w:rPr>
+        <w:t>5.3</w:t>
       </w:r>
       <w:r>
         <w:rPr>
@@ -2475,9 +2500,10 @@
       </w:r>
       <w:r>
         <w:rPr>
-          <w:noProof/>
-        </w:rPr>
-        <w:t>Update User</w:t>
+          <w:rFonts w:ascii="Times New Roman" w:hAnsi="Times New Roman"/>
+          <w:noProof/>
+        </w:rPr>
+        <w:t>Add User</w:t>
       </w:r>
       <w:r>
         <w:rPr>
@@ -2495,7 +2521,7 @@
         <w:rPr>
           <w:noProof/>
         </w:rPr>
-        <w:instrText xml:space="preserve"> PAGEREF _Toc53311180 \h </w:instrText>
+        <w:instrText xml:space="preserve"> PAGEREF _Toc53340586 \h </w:instrText>
       </w:r>
       <w:r>
         <w:rPr>
@@ -2512,7 +2538,7 @@
         <w:rPr>
           <w:noProof/>
         </w:rPr>
-        <w:t>16</w:t>
+        <w:t>15</w:t>
       </w:r>
       <w:r>
         <w:rPr>
@@ -2535,9 +2561,10 @@
       </w:pPr>
       <w:r>
         <w:rPr>
-          <w:noProof/>
-        </w:rPr>
-        <w:t>5.5</w:t>
+          <w:rFonts w:ascii="Times New Roman" w:hAnsi="Times New Roman"/>
+          <w:noProof/>
+        </w:rPr>
+        <w:t>5.4</w:t>
       </w:r>
       <w:r>
         <w:rPr>
@@ -2549,9 +2576,10 @@
       </w:r>
       <w:r>
         <w:rPr>
-          <w:noProof/>
-        </w:rPr>
-        <w:t>Deactivate User</w:t>
+          <w:rFonts w:ascii="Times New Roman" w:hAnsi="Times New Roman"/>
+          <w:noProof/>
+        </w:rPr>
+        <w:t>Update User</w:t>
       </w:r>
       <w:r>
         <w:rPr>
@@ -2569,7 +2597,7 @@
         <w:rPr>
           <w:noProof/>
         </w:rPr>
-        <w:instrText xml:space="preserve"> PAGEREF _Toc53311181 \h </w:instrText>
+        <w:instrText xml:space="preserve"> PAGEREF _Toc53340587 \h </w:instrText>
       </w:r>
       <w:r>
         <w:rPr>
@@ -2586,7 +2614,7 @@
         <w:rPr>
           <w:noProof/>
         </w:rPr>
-        <w:t>17</w:t>
+        <w:t>16</w:t>
       </w:r>
       <w:r>
         <w:rPr>
@@ -2609,9 +2637,10 @@
       </w:pPr>
       <w:r>
         <w:rPr>
-          <w:noProof/>
-        </w:rPr>
-        <w:t>5.6</w:t>
+          <w:rFonts w:ascii="Times New Roman" w:hAnsi="Times New Roman"/>
+          <w:noProof/>
+        </w:rPr>
+        <w:t>5.5</w:t>
       </w:r>
       <w:r>
         <w:rPr>
@@ -2623,9 +2652,10 @@
       </w:r>
       <w:r>
         <w:rPr>
-          <w:noProof/>
-        </w:rPr>
-        <w:t>Password Reset</w:t>
+          <w:rFonts w:ascii="Times New Roman" w:hAnsi="Times New Roman"/>
+          <w:noProof/>
+        </w:rPr>
+        <w:t>Deactivate User</w:t>
       </w:r>
       <w:r>
         <w:rPr>
@@ -2643,7 +2673,7 @@
         <w:rPr>
           <w:noProof/>
         </w:rPr>
-        <w:instrText xml:space="preserve"> PAGEREF _Toc53311182 \h </w:instrText>
+        <w:instrText xml:space="preserve"> PAGEREF _Toc53340588 \h </w:instrText>
       </w:r>
       <w:r>
         <w:rPr>
@@ -2683,9 +2713,10 @@
       </w:pPr>
       <w:r>
         <w:rPr>
-          <w:noProof/>
-        </w:rPr>
-        <w:t>5.7</w:t>
+          <w:rFonts w:ascii="Times New Roman" w:hAnsi="Times New Roman"/>
+          <w:noProof/>
+        </w:rPr>
+        <w:t>5.6</w:t>
       </w:r>
       <w:r>
         <w:rPr>
@@ -2697,9 +2728,10 @@
       </w:r>
       <w:r>
         <w:rPr>
-          <w:noProof/>
-        </w:rPr>
-        <w:t>Get User</w:t>
+          <w:rFonts w:ascii="Times New Roman" w:hAnsi="Times New Roman"/>
+          <w:noProof/>
+        </w:rPr>
+        <w:t>Password Reset</w:t>
       </w:r>
       <w:r>
         <w:rPr>
@@ -2717,7 +2749,7 @@
         <w:rPr>
           <w:noProof/>
         </w:rPr>
-        <w:instrText xml:space="preserve"> PAGEREF _Toc53311183 \h </w:instrText>
+        <w:instrText xml:space="preserve"> PAGEREF _Toc53340589 \h </w:instrText>
       </w:r>
       <w:r>
         <w:rPr>
@@ -2757,9 +2789,10 @@
       </w:pPr>
       <w:r>
         <w:rPr>
-          <w:noProof/>
-        </w:rPr>
-        <w:t>5.8</w:t>
+          <w:rFonts w:ascii="Times New Roman" w:hAnsi="Times New Roman"/>
+          <w:noProof/>
+        </w:rPr>
+        <w:t>5.7</w:t>
       </w:r>
       <w:r>
         <w:rPr>
@@ -2771,9 +2804,10 @@
       </w:r>
       <w:r>
         <w:rPr>
-          <w:noProof/>
-        </w:rPr>
-        <w:t>Get Users</w:t>
+          <w:rFonts w:ascii="Times New Roman" w:hAnsi="Times New Roman"/>
+          <w:noProof/>
+        </w:rPr>
+        <w:t>Get User</w:t>
       </w:r>
       <w:r>
         <w:rPr>
@@ -2791,7 +2825,7 @@
         <w:rPr>
           <w:noProof/>
         </w:rPr>
-        <w:instrText xml:space="preserve"> PAGEREF _Toc53311184 \h </w:instrText>
+        <w:instrText xml:space="preserve"> PAGEREF _Toc53340590 \h </w:instrText>
       </w:r>
       <w:r>
         <w:rPr>
@@ -2831,9 +2865,10 @@
       </w:pPr>
       <w:r>
         <w:rPr>
-          <w:noProof/>
-        </w:rPr>
-        <w:t>5.9</w:t>
+          <w:rFonts w:ascii="Times New Roman" w:hAnsi="Times New Roman"/>
+          <w:noProof/>
+        </w:rPr>
+        <w:t>5.8</w:t>
       </w:r>
       <w:r>
         <w:rPr>
@@ -2845,9 +2880,10 @@
       </w:r>
       <w:r>
         <w:rPr>
-          <w:noProof/>
-        </w:rPr>
-        <w:t>Register EKG DAQ</w:t>
+          <w:rFonts w:ascii="Times New Roman" w:hAnsi="Times New Roman"/>
+          <w:noProof/>
+        </w:rPr>
+        <w:t>Get Users</w:t>
       </w:r>
       <w:r>
         <w:rPr>
@@ -2865,7 +2901,7 @@
         <w:rPr>
           <w:noProof/>
         </w:rPr>
-        <w:instrText xml:space="preserve"> PAGEREF _Toc53311185 \h </w:instrText>
+        <w:instrText xml:space="preserve"> PAGEREF _Toc53340591 \h </w:instrText>
       </w:r>
       <w:r>
         <w:rPr>
@@ -2905,9 +2941,10 @@
       </w:pPr>
       <w:r>
         <w:rPr>
-          <w:noProof/>
-        </w:rPr>
-        <w:t>5.10</w:t>
+          <w:rFonts w:ascii="Times New Roman" w:hAnsi="Times New Roman"/>
+          <w:noProof/>
+        </w:rPr>
+        <w:t>5.9</w:t>
       </w:r>
       <w:r>
         <w:rPr>
@@ -2919,9 +2956,10 @@
       </w:r>
       <w:r>
         <w:rPr>
-          <w:noProof/>
-        </w:rPr>
-        <w:t>Unregister EKG DAQ</w:t>
+          <w:rFonts w:ascii="Times New Roman" w:hAnsi="Times New Roman"/>
+          <w:noProof/>
+        </w:rPr>
+        <w:t>Register EKG DAQ</w:t>
       </w:r>
       <w:r>
         <w:rPr>
@@ -2939,7 +2977,7 @@
         <w:rPr>
           <w:noProof/>
         </w:rPr>
-        <w:instrText xml:space="preserve"> PAGEREF _Toc53311186 \h </w:instrText>
+        <w:instrText xml:space="preserve"> PAGEREF _Toc53340592 \h </w:instrText>
       </w:r>
       <w:r>
         <w:rPr>
@@ -2956,7 +2994,7 @@
         <w:rPr>
           <w:noProof/>
         </w:rPr>
-        <w:t>21</w:t>
+        <w:t>20</w:t>
       </w:r>
       <w:r>
         <w:rPr>
@@ -2979,9 +3017,10 @@
       </w:pPr>
       <w:r>
         <w:rPr>
-          <w:noProof/>
-        </w:rPr>
-        <w:t>5.11</w:t>
+          <w:rFonts w:ascii="Times New Roman" w:hAnsi="Times New Roman"/>
+          <w:noProof/>
+        </w:rPr>
+        <w:t>5.10</w:t>
       </w:r>
       <w:r>
         <w:rPr>
@@ -2993,9 +3032,10 @@
       </w:r>
       <w:r>
         <w:rPr>
-          <w:noProof/>
-        </w:rPr>
-        <w:t>Register EKG Tablet</w:t>
+          <w:rFonts w:ascii="Times New Roman" w:hAnsi="Times New Roman"/>
+          <w:noProof/>
+        </w:rPr>
+        <w:t>Unregister EKG DAQ</w:t>
       </w:r>
       <w:r>
         <w:rPr>
@@ -3013,7 +3053,7 @@
         <w:rPr>
           <w:noProof/>
         </w:rPr>
-        <w:instrText xml:space="preserve"> PAGEREF _Toc53311187 \h </w:instrText>
+        <w:instrText xml:space="preserve"> PAGEREF _Toc53340593 \h </w:instrText>
       </w:r>
       <w:r>
         <w:rPr>
@@ -3030,7 +3070,7 @@
         <w:rPr>
           <w:noProof/>
         </w:rPr>
-        <w:t>22</w:t>
+        <w:t>21</w:t>
       </w:r>
       <w:r>
         <w:rPr>
@@ -3053,9 +3093,10 @@
       </w:pPr>
       <w:r>
         <w:rPr>
-          <w:noProof/>
-        </w:rPr>
-        <w:t>5.12</w:t>
+          <w:rFonts w:ascii="Times New Roman" w:hAnsi="Times New Roman"/>
+          <w:noProof/>
+        </w:rPr>
+        <w:t>5.11</w:t>
       </w:r>
       <w:r>
         <w:rPr>
@@ -3067,9 +3108,10 @@
       </w:r>
       <w:r>
         <w:rPr>
-          <w:noProof/>
-        </w:rPr>
-        <w:t>Unregister EKG Tablet</w:t>
+          <w:rFonts w:ascii="Times New Roman" w:hAnsi="Times New Roman"/>
+          <w:noProof/>
+        </w:rPr>
+        <w:t>Register EKG Tablet</w:t>
       </w:r>
       <w:r>
         <w:rPr>
@@ -3087,7 +3129,7 @@
         <w:rPr>
           <w:noProof/>
         </w:rPr>
-        <w:instrText xml:space="preserve"> PAGEREF _Toc53311188 \h </w:instrText>
+        <w:instrText xml:space="preserve"> PAGEREF _Toc53340594 \h </w:instrText>
       </w:r>
       <w:r>
         <w:rPr>
@@ -3127,9 +3169,10 @@
       </w:pPr>
       <w:r>
         <w:rPr>
-          <w:noProof/>
-        </w:rPr>
-        <w:t>5.13</w:t>
+          <w:rFonts w:ascii="Times New Roman" w:hAnsi="Times New Roman"/>
+          <w:noProof/>
+        </w:rPr>
+        <w:t>5.12</w:t>
       </w:r>
       <w:r>
         <w:rPr>
@@ -3141,9 +3184,10 @@
       </w:r>
       <w:r>
         <w:rPr>
-          <w:noProof/>
-        </w:rPr>
-        <w:t>Pair Tablet and DAQ</w:t>
+          <w:rFonts w:ascii="Times New Roman" w:hAnsi="Times New Roman"/>
+          <w:noProof/>
+        </w:rPr>
+        <w:t>Unregister EKG Tablet</w:t>
       </w:r>
       <w:r>
         <w:rPr>
@@ -3161,7 +3205,7 @@
         <w:rPr>
           <w:noProof/>
         </w:rPr>
-        <w:instrText xml:space="preserve"> PAGEREF _Toc53311189 \h </w:instrText>
+        <w:instrText xml:space="preserve"> PAGEREF _Toc53340595 \h </w:instrText>
       </w:r>
       <w:r>
         <w:rPr>
@@ -3201,9 +3245,10 @@
       </w:pPr>
       <w:r>
         <w:rPr>
-          <w:noProof/>
-        </w:rPr>
-        <w:t>5.14</w:t>
+          <w:rFonts w:ascii="Times New Roman" w:hAnsi="Times New Roman"/>
+          <w:noProof/>
+        </w:rPr>
+        <w:t>5.13</w:t>
       </w:r>
       <w:r>
         <w:rPr>
@@ -3215,9 +3260,10 @@
       </w:r>
       <w:r>
         <w:rPr>
-          <w:noProof/>
-        </w:rPr>
-        <w:t>UnPair Tablet and DAQ</w:t>
+          <w:rFonts w:ascii="Times New Roman" w:hAnsi="Times New Roman"/>
+          <w:noProof/>
+        </w:rPr>
+        <w:t>Pair Tablet and DAQ</w:t>
       </w:r>
       <w:r>
         <w:rPr>
@@ -3235,7 +3281,7 @@
         <w:rPr>
           <w:noProof/>
         </w:rPr>
-        <w:instrText xml:space="preserve"> PAGEREF _Toc53311190 \h </w:instrText>
+        <w:instrText xml:space="preserve"> PAGEREF _Toc53340596 \h </w:instrText>
       </w:r>
       <w:r>
         <w:rPr>
@@ -3275,9 +3321,10 @@
       </w:pPr>
       <w:r>
         <w:rPr>
-          <w:noProof/>
-        </w:rPr>
-        <w:t>5.15</w:t>
+          <w:rFonts w:ascii="Times New Roman" w:hAnsi="Times New Roman"/>
+          <w:noProof/>
+        </w:rPr>
+        <w:t>5.14</w:t>
       </w:r>
       <w:r>
         <w:rPr>
@@ -3289,9 +3336,10 @@
       </w:r>
       <w:r>
         <w:rPr>
-          <w:noProof/>
-        </w:rPr>
-        <w:t>Register Patient</w:t>
+          <w:rFonts w:ascii="Times New Roman" w:hAnsi="Times New Roman"/>
+          <w:noProof/>
+        </w:rPr>
+        <w:t>UnPair Tablet and DAQ</w:t>
       </w:r>
       <w:r>
         <w:rPr>
@@ -3309,7 +3357,7 @@
         <w:rPr>
           <w:noProof/>
         </w:rPr>
-        <w:instrText xml:space="preserve"> PAGEREF _Toc53311191 \h </w:instrText>
+        <w:instrText xml:space="preserve"> PAGEREF _Toc53340597 \h </w:instrText>
       </w:r>
       <w:r>
         <w:rPr>
@@ -3349,9 +3397,10 @@
       </w:pPr>
       <w:r>
         <w:rPr>
-          <w:noProof/>
-        </w:rPr>
-        <w:t>5.16</w:t>
+          <w:rFonts w:ascii="Times New Roman" w:hAnsi="Times New Roman"/>
+          <w:noProof/>
+        </w:rPr>
+        <w:t>5.15</w:t>
       </w:r>
       <w:r>
         <w:rPr>
@@ -3363,9 +3412,10 @@
       </w:r>
       <w:r>
         <w:rPr>
-          <w:noProof/>
-        </w:rPr>
-        <w:t>Update Patient</w:t>
+          <w:rFonts w:ascii="Times New Roman" w:hAnsi="Times New Roman"/>
+          <w:noProof/>
+        </w:rPr>
+        <w:t>Register Patient</w:t>
       </w:r>
       <w:r>
         <w:rPr>
@@ -3383,7 +3433,7 @@
         <w:rPr>
           <w:noProof/>
         </w:rPr>
-        <w:instrText xml:space="preserve"> PAGEREF _Toc53311192 \h </w:instrText>
+        <w:instrText xml:space="preserve"> PAGEREF _Toc53340598 \h </w:instrText>
       </w:r>
       <w:r>
         <w:rPr>
@@ -3423,9 +3473,10 @@
       </w:pPr>
       <w:r>
         <w:rPr>
-          <w:noProof/>
-        </w:rPr>
-        <w:t>5.17</w:t>
+          <w:rFonts w:ascii="Times New Roman" w:hAnsi="Times New Roman"/>
+          <w:noProof/>
+        </w:rPr>
+        <w:t>5.16</w:t>
       </w:r>
       <w:r>
         <w:rPr>
@@ -3437,9 +3488,10 @@
       </w:r>
       <w:r>
         <w:rPr>
-          <w:noProof/>
-        </w:rPr>
-        <w:t>Discharge Patient</w:t>
+          <w:rFonts w:ascii="Times New Roman" w:hAnsi="Times New Roman"/>
+          <w:noProof/>
+        </w:rPr>
+        <w:t>Update Patient</w:t>
       </w:r>
       <w:r>
         <w:rPr>
@@ -3457,7 +3509,7 @@
         <w:rPr>
           <w:noProof/>
         </w:rPr>
-        <w:instrText xml:space="preserve"> PAGEREF _Toc53311193 \h </w:instrText>
+        <w:instrText xml:space="preserve"> PAGEREF _Toc53340599 \h </w:instrText>
       </w:r>
       <w:r>
         <w:rPr>
@@ -3497,9 +3549,10 @@
       </w:pPr>
       <w:r>
         <w:rPr>
-          <w:noProof/>
-        </w:rPr>
-        <w:t>5.18</w:t>
+          <w:rFonts w:ascii="Times New Roman" w:hAnsi="Times New Roman"/>
+          <w:noProof/>
+        </w:rPr>
+        <w:t>5.17</w:t>
       </w:r>
       <w:r>
         <w:rPr>
@@ -3511,9 +3564,10 @@
       </w:r>
       <w:r>
         <w:rPr>
-          <w:noProof/>
-        </w:rPr>
-        <w:t>Delete Patient</w:t>
+          <w:rFonts w:ascii="Times New Roman" w:hAnsi="Times New Roman"/>
+          <w:noProof/>
+        </w:rPr>
+        <w:t>Discharge Patient</w:t>
       </w:r>
       <w:r>
         <w:rPr>
@@ -3531,7 +3585,7 @@
         <w:rPr>
           <w:noProof/>
         </w:rPr>
-        <w:instrText xml:space="preserve"> PAGEREF _Toc53311194 \h </w:instrText>
+        <w:instrText xml:space="preserve"> PAGEREF _Toc53340600 \h </w:instrText>
       </w:r>
       <w:r>
         <w:rPr>
@@ -3571,9 +3625,10 @@
       </w:pPr>
       <w:r>
         <w:rPr>
-          <w:noProof/>
-        </w:rPr>
-        <w:t>5.19</w:t>
+          <w:rFonts w:ascii="Times New Roman" w:hAnsi="Times New Roman"/>
+          <w:noProof/>
+        </w:rPr>
+        <w:t>5.18</w:t>
       </w:r>
       <w:r>
         <w:rPr>
@@ -3585,9 +3640,10 @@
       </w:r>
       <w:r>
         <w:rPr>
-          <w:noProof/>
-        </w:rPr>
-        <w:t>Get Patients</w:t>
+          <w:rFonts w:ascii="Times New Roman" w:hAnsi="Times New Roman"/>
+          <w:noProof/>
+        </w:rPr>
+        <w:t>Delete Patient</w:t>
       </w:r>
       <w:r>
         <w:rPr>
@@ -3605,7 +3661,7 @@
         <w:rPr>
           <w:noProof/>
         </w:rPr>
-        <w:instrText xml:space="preserve"> PAGEREF _Toc53311195 \h </w:instrText>
+        <w:instrText xml:space="preserve"> PAGEREF _Toc53340601 \h </w:instrText>
       </w:r>
       <w:r>
         <w:rPr>
@@ -3645,9 +3701,10 @@
       </w:pPr>
       <w:r>
         <w:rPr>
-          <w:noProof/>
-        </w:rPr>
-        <w:t>5.20</w:t>
+          <w:rFonts w:ascii="Times New Roman" w:hAnsi="Times New Roman"/>
+          <w:noProof/>
+        </w:rPr>
+        <w:t>5.19</w:t>
       </w:r>
       <w:r>
         <w:rPr>
@@ -3659,9 +3716,10 @@
       </w:r>
       <w:r>
         <w:rPr>
-          <w:noProof/>
-        </w:rPr>
-        <w:t>Get Patient</w:t>
+          <w:rFonts w:ascii="Times New Roman" w:hAnsi="Times New Roman"/>
+          <w:noProof/>
+        </w:rPr>
+        <w:t>Get Patients</w:t>
       </w:r>
       <w:r>
         <w:rPr>
@@ -3679,7 +3737,7 @@
         <w:rPr>
           <w:noProof/>
         </w:rPr>
-        <w:instrText xml:space="preserve"> PAGEREF _Toc53311196 \h </w:instrText>
+        <w:instrText xml:space="preserve"> PAGEREF _Toc53340602 \h </w:instrText>
       </w:r>
       <w:r>
         <w:rPr>
@@ -3719,9 +3777,10 @@
       </w:pPr>
       <w:r>
         <w:rPr>
-          <w:noProof/>
-        </w:rPr>
-        <w:t>5.21</w:t>
+          <w:rFonts w:ascii="Times New Roman" w:hAnsi="Times New Roman"/>
+          <w:noProof/>
+        </w:rPr>
+        <w:t>5.20</w:t>
       </w:r>
       <w:r>
         <w:rPr>
@@ -3733,9 +3792,10 @@
       </w:r>
       <w:r>
         <w:rPr>
-          <w:noProof/>
-        </w:rPr>
-        <w:t>Add EKG Order</w:t>
+          <w:rFonts w:ascii="Times New Roman" w:hAnsi="Times New Roman"/>
+          <w:noProof/>
+        </w:rPr>
+        <w:t>Get Patient</w:t>
       </w:r>
       <w:r>
         <w:rPr>
@@ -3753,7 +3813,7 @@
         <w:rPr>
           <w:noProof/>
         </w:rPr>
-        <w:instrText xml:space="preserve"> PAGEREF _Toc53311197 \h </w:instrText>
+        <w:instrText xml:space="preserve"> PAGEREF _Toc53340603 \h </w:instrText>
       </w:r>
       <w:r>
         <w:rPr>
@@ -3793,9 +3853,10 @@
       </w:pPr>
       <w:r>
         <w:rPr>
-          <w:noProof/>
-        </w:rPr>
-        <w:t>5.22</w:t>
+          <w:rFonts w:ascii="Times New Roman" w:hAnsi="Times New Roman"/>
+          <w:noProof/>
+        </w:rPr>
+        <w:t>5.21</w:t>
       </w:r>
       <w:r>
         <w:rPr>
@@ -3807,9 +3868,10 @@
       </w:r>
       <w:r>
         <w:rPr>
-          <w:noProof/>
-        </w:rPr>
-        <w:t>View EKG Order</w:t>
+          <w:rFonts w:ascii="Times New Roman" w:hAnsi="Times New Roman"/>
+          <w:noProof/>
+        </w:rPr>
+        <w:t>Add EKG Order</w:t>
       </w:r>
       <w:r>
         <w:rPr>
@@ -3827,7 +3889,7 @@
         <w:rPr>
           <w:noProof/>
         </w:rPr>
-        <w:instrText xml:space="preserve"> PAGEREF _Toc53311198 \h </w:instrText>
+        <w:instrText xml:space="preserve"> PAGEREF _Toc53340604 \h </w:instrText>
       </w:r>
       <w:r>
         <w:rPr>
@@ -3867,9 +3929,10 @@
       </w:pPr>
       <w:r>
         <w:rPr>
-          <w:noProof/>
-        </w:rPr>
-        <w:t>5.23</w:t>
+          <w:rFonts w:ascii="Times New Roman" w:hAnsi="Times New Roman"/>
+          <w:noProof/>
+        </w:rPr>
+        <w:t>5.22</w:t>
       </w:r>
       <w:r>
         <w:rPr>
@@ -3881,9 +3944,10 @@
       </w:r>
       <w:r>
         <w:rPr>
-          <w:noProof/>
-        </w:rPr>
-        <w:t>Update EKG Order</w:t>
+          <w:rFonts w:ascii="Times New Roman" w:hAnsi="Times New Roman"/>
+          <w:noProof/>
+        </w:rPr>
+        <w:t>View EKG Order</w:t>
       </w:r>
       <w:r>
         <w:rPr>
@@ -3901,7 +3965,7 @@
         <w:rPr>
           <w:noProof/>
         </w:rPr>
-        <w:instrText xml:space="preserve"> PAGEREF _Toc53311199 \h </w:instrText>
+        <w:instrText xml:space="preserve"> PAGEREF _Toc53340605 \h </w:instrText>
       </w:r>
       <w:r>
         <w:rPr>
@@ -3941,9 +4005,10 @@
       </w:pPr>
       <w:r>
         <w:rPr>
-          <w:noProof/>
-        </w:rPr>
-        <w:t>5.24</w:t>
+          <w:rFonts w:ascii="Times New Roman" w:hAnsi="Times New Roman"/>
+          <w:noProof/>
+        </w:rPr>
+        <w:t>5.23</w:t>
       </w:r>
       <w:r>
         <w:rPr>
@@ -3955,9 +4020,10 @@
       </w:r>
       <w:r>
         <w:rPr>
-          <w:noProof/>
-        </w:rPr>
-        <w:t>Cancel EKG Order</w:t>
+          <w:rFonts w:ascii="Times New Roman" w:hAnsi="Times New Roman"/>
+          <w:noProof/>
+        </w:rPr>
+        <w:t>Update EKG Order</w:t>
       </w:r>
       <w:r>
         <w:rPr>
@@ -3975,7 +4041,7 @@
         <w:rPr>
           <w:noProof/>
         </w:rPr>
-        <w:instrText xml:space="preserve"> PAGEREF _Toc53311200 \h </w:instrText>
+        <w:instrText xml:space="preserve"> PAGEREF _Toc53340606 \h </w:instrText>
       </w:r>
       <w:r>
         <w:rPr>
@@ -3992,7 +4058,7 @@
         <w:rPr>
           <w:noProof/>
         </w:rPr>
-        <w:t>35</w:t>
+        <w:t>34</w:t>
       </w:r>
       <w:r>
         <w:rPr>
@@ -4015,9 +4081,10 @@
       </w:pPr>
       <w:r>
         <w:rPr>
-          <w:noProof/>
-        </w:rPr>
-        <w:t>5.25</w:t>
+          <w:rFonts w:ascii="Times New Roman" w:hAnsi="Times New Roman"/>
+          <w:noProof/>
+        </w:rPr>
+        <w:t>5.24</w:t>
       </w:r>
       <w:r>
         <w:rPr>
@@ -4029,9 +4096,10 @@
       </w:r>
       <w:r>
         <w:rPr>
-          <w:noProof/>
-        </w:rPr>
-        <w:t>Get EKG Orders</w:t>
+          <w:rFonts w:ascii="Times New Roman" w:hAnsi="Times New Roman"/>
+          <w:noProof/>
+        </w:rPr>
+        <w:t>Cancel EKG Order</w:t>
       </w:r>
       <w:r>
         <w:rPr>
@@ -4049,7 +4117,7 @@
         <w:rPr>
           <w:noProof/>
         </w:rPr>
-        <w:instrText xml:space="preserve"> PAGEREF _Toc53311201 \h </w:instrText>
+        <w:instrText xml:space="preserve"> PAGEREF _Toc53340607 \h </w:instrText>
       </w:r>
       <w:r>
         <w:rPr>
@@ -4089,9 +4157,10 @@
       </w:pPr>
       <w:r>
         <w:rPr>
-          <w:noProof/>
-        </w:rPr>
-        <w:t>5.26</w:t>
+          <w:rFonts w:ascii="Times New Roman" w:hAnsi="Times New Roman"/>
+          <w:noProof/>
+        </w:rPr>
+        <w:t>5.25</w:t>
       </w:r>
       <w:r>
         <w:rPr>
@@ -4103,9 +4172,10 @@
       </w:r>
       <w:r>
         <w:rPr>
-          <w:noProof/>
-        </w:rPr>
-        <w:t>Assign TabletDAQ Pair</w:t>
+          <w:rFonts w:ascii="Times New Roman" w:hAnsi="Times New Roman"/>
+          <w:noProof/>
+        </w:rPr>
+        <w:t>Get EKG Orders</w:t>
       </w:r>
       <w:r>
         <w:rPr>
@@ -4123,7 +4193,7 @@
         <w:rPr>
           <w:noProof/>
         </w:rPr>
-        <w:instrText xml:space="preserve"> PAGEREF _Toc53311202 \h </w:instrText>
+        <w:instrText xml:space="preserve"> PAGEREF _Toc53340608 \h </w:instrText>
       </w:r>
       <w:r>
         <w:rPr>
@@ -4163,9 +4233,10 @@
       </w:pPr>
       <w:r>
         <w:rPr>
-          <w:noProof/>
-        </w:rPr>
-        <w:t>5.27</w:t>
+          <w:rFonts w:ascii="Times New Roman" w:hAnsi="Times New Roman"/>
+          <w:noProof/>
+        </w:rPr>
+        <w:t>5.26</w:t>
       </w:r>
       <w:r>
         <w:rPr>
@@ -4177,9 +4248,10 @@
       </w:r>
       <w:r>
         <w:rPr>
-          <w:noProof/>
-        </w:rPr>
-        <w:t>Unassign TabletDAQ Pair</w:t>
+          <w:rFonts w:ascii="Times New Roman" w:hAnsi="Times New Roman"/>
+          <w:noProof/>
+        </w:rPr>
+        <w:t>Assign TabletDAQ Pair</w:t>
       </w:r>
       <w:r>
         <w:rPr>
@@ -4197,7 +4269,7 @@
         <w:rPr>
           <w:noProof/>
         </w:rPr>
-        <w:instrText xml:space="preserve"> PAGEREF _Toc53311203 \h </w:instrText>
+        <w:instrText xml:space="preserve"> PAGEREF _Toc53340609 \h </w:instrText>
       </w:r>
       <w:r>
         <w:rPr>
@@ -4214,7 +4286,7 @@
         <w:rPr>
           <w:noProof/>
         </w:rPr>
-        <w:t>39</w:t>
+        <w:t>38</w:t>
       </w:r>
       <w:r>
         <w:rPr>
@@ -4237,9 +4309,10 @@
       </w:pPr>
       <w:r>
         <w:rPr>
-          <w:noProof/>
-        </w:rPr>
-        <w:t>5.28</w:t>
+          <w:rFonts w:ascii="Times New Roman" w:hAnsi="Times New Roman"/>
+          <w:noProof/>
+        </w:rPr>
+        <w:t>5.27</w:t>
       </w:r>
       <w:r>
         <w:rPr>
@@ -4251,9 +4324,10 @@
       </w:r>
       <w:r>
         <w:rPr>
-          <w:noProof/>
-        </w:rPr>
-        <w:t>Begin EKG</w:t>
+          <w:rFonts w:ascii="Times New Roman" w:hAnsi="Times New Roman"/>
+          <w:noProof/>
+        </w:rPr>
+        <w:t>Unassign TabletDAQ Pair</w:t>
       </w:r>
       <w:r>
         <w:rPr>
@@ -4271,7 +4345,7 @@
         <w:rPr>
           <w:noProof/>
         </w:rPr>
-        <w:instrText xml:space="preserve"> PAGEREF _Toc53311204 \h </w:instrText>
+        <w:instrText xml:space="preserve"> PAGEREF _Toc53340610 \h </w:instrText>
       </w:r>
       <w:r>
         <w:rPr>
@@ -4311,9 +4385,10 @@
       </w:pPr>
       <w:r>
         <w:rPr>
-          <w:noProof/>
-        </w:rPr>
-        <w:t>5.29</w:t>
+          <w:rFonts w:ascii="Times New Roman" w:hAnsi="Times New Roman"/>
+          <w:noProof/>
+        </w:rPr>
+        <w:t>5.28</w:t>
       </w:r>
       <w:r>
         <w:rPr>
@@ -4325,9 +4400,10 @@
       </w:r>
       <w:r>
         <w:rPr>
-          <w:noProof/>
-        </w:rPr>
-        <w:t>Record EKG</w:t>
+          <w:rFonts w:ascii="Times New Roman" w:hAnsi="Times New Roman"/>
+          <w:noProof/>
+        </w:rPr>
+        <w:t>Begin EKG</w:t>
       </w:r>
       <w:r>
         <w:rPr>
@@ -4345,7 +4421,7 @@
         <w:rPr>
           <w:noProof/>
         </w:rPr>
-        <w:instrText xml:space="preserve"> PAGEREF _Toc53311205 \h </w:instrText>
+        <w:instrText xml:space="preserve"> PAGEREF _Toc53340611 \h </w:instrText>
       </w:r>
       <w:r>
         <w:rPr>
@@ -4385,9 +4461,10 @@
       </w:pPr>
       <w:r>
         <w:rPr>
-          <w:noProof/>
-        </w:rPr>
-        <w:t>5.30</w:t>
+          <w:rFonts w:ascii="Times New Roman" w:hAnsi="Times New Roman"/>
+          <w:noProof/>
+        </w:rPr>
+        <w:t>5.29</w:t>
       </w:r>
       <w:r>
         <w:rPr>
@@ -4399,9 +4476,10 @@
       </w:r>
       <w:r>
         <w:rPr>
-          <w:noProof/>
-        </w:rPr>
-        <w:t>Cancel EKG</w:t>
+          <w:rFonts w:ascii="Times New Roman" w:hAnsi="Times New Roman"/>
+          <w:noProof/>
+        </w:rPr>
+        <w:t>Record EKG</w:t>
       </w:r>
       <w:r>
         <w:rPr>
@@ -4419,7 +4497,7 @@
         <w:rPr>
           <w:noProof/>
         </w:rPr>
-        <w:instrText xml:space="preserve"> PAGEREF _Toc53311206 \h </w:instrText>
+        <w:instrText xml:space="preserve"> PAGEREF _Toc53340612 \h </w:instrText>
       </w:r>
       <w:r>
         <w:rPr>
@@ -4459,9 +4537,10 @@
       </w:pPr>
       <w:r>
         <w:rPr>
-          <w:noProof/>
-        </w:rPr>
-        <w:t>5.31</w:t>
+          <w:rFonts w:ascii="Times New Roman" w:hAnsi="Times New Roman"/>
+          <w:noProof/>
+        </w:rPr>
+        <w:t>5.30</w:t>
       </w:r>
       <w:r>
         <w:rPr>
@@ -4473,9 +4552,10 @@
       </w:r>
       <w:r>
         <w:rPr>
-          <w:noProof/>
-        </w:rPr>
-        <w:t>Upload EKG</w:t>
+          <w:rFonts w:ascii="Times New Roman" w:hAnsi="Times New Roman"/>
+          <w:noProof/>
+        </w:rPr>
+        <w:t>Cancel EKG</w:t>
       </w:r>
       <w:r>
         <w:rPr>
@@ -4493,7 +4573,7 @@
         <w:rPr>
           <w:noProof/>
         </w:rPr>
-        <w:instrText xml:space="preserve"> PAGEREF _Toc53311207 \h </w:instrText>
+        <w:instrText xml:space="preserve"> PAGEREF _Toc53340613 \h </w:instrText>
       </w:r>
       <w:r>
         <w:rPr>
@@ -4510,7 +4590,7 @@
         <w:rPr>
           <w:noProof/>
         </w:rPr>
-        <w:t>42</w:t>
+        <w:t>43</w:t>
       </w:r>
       <w:r>
         <w:rPr>
@@ -4533,9 +4613,10 @@
       </w:pPr>
       <w:r>
         <w:rPr>
-          <w:noProof/>
-        </w:rPr>
-        <w:t>5.32</w:t>
+          <w:rFonts w:ascii="Times New Roman" w:hAnsi="Times New Roman"/>
+          <w:noProof/>
+        </w:rPr>
+        <w:t>5.31</w:t>
       </w:r>
       <w:r>
         <w:rPr>
@@ -4547,9 +4628,10 @@
       </w:r>
       <w:r>
         <w:rPr>
-          <w:noProof/>
-        </w:rPr>
-        <w:t>Add EKG To Order</w:t>
+          <w:rFonts w:ascii="Times New Roman" w:hAnsi="Times New Roman"/>
+          <w:noProof/>
+        </w:rPr>
+        <w:t>Upload EKG</w:t>
       </w:r>
       <w:r>
         <w:rPr>
@@ -4567,7 +4649,7 @@
         <w:rPr>
           <w:noProof/>
         </w:rPr>
-        <w:instrText xml:space="preserve"> PAGEREF _Toc53311208 \h </w:instrText>
+        <w:instrText xml:space="preserve"> PAGEREF _Toc53340614 \h </w:instrText>
       </w:r>
       <w:r>
         <w:rPr>
@@ -4607,10 +4689,11 @@
       </w:pPr>
       <w:r>
         <w:rPr>
+          <w:rFonts w:ascii="Times New Roman" w:hAnsi="Times New Roman"/>
           <w:noProof/>
         </w:rPr>
         <w:lastRenderedPageBreak/>
-        <w:t>5.33</w:t>
+        <w:t>5.32</w:t>
       </w:r>
       <w:r>
         <w:rPr>
@@ -4622,9 +4705,10 @@
       </w:r>
       <w:r>
         <w:rPr>
-          <w:noProof/>
-        </w:rPr>
-        <w:t>View EKG</w:t>
+          <w:rFonts w:ascii="Times New Roman" w:hAnsi="Times New Roman"/>
+          <w:noProof/>
+        </w:rPr>
+        <w:t>Add EKG To Order</w:t>
       </w:r>
       <w:r>
         <w:rPr>
@@ -4642,7 +4726,7 @@
         <w:rPr>
           <w:noProof/>
         </w:rPr>
-        <w:instrText xml:space="preserve"> PAGEREF _Toc53311209 \h </w:instrText>
+        <w:instrText xml:space="preserve"> PAGEREF _Toc53340615 \h </w:instrText>
       </w:r>
       <w:r>
         <w:rPr>
@@ -4682,9 +4766,10 @@
       </w:pPr>
       <w:r>
         <w:rPr>
-          <w:noProof/>
-        </w:rPr>
-        <w:t>5.34</w:t>
+          <w:rFonts w:ascii="Times New Roman" w:hAnsi="Times New Roman"/>
+          <w:noProof/>
+        </w:rPr>
+        <w:t>5.33</w:t>
       </w:r>
       <w:r>
         <w:rPr>
@@ -4696,9 +4781,10 @@
       </w:r>
       <w:r>
         <w:rPr>
-          <w:noProof/>
-        </w:rPr>
-        <w:t>Get EKG Exams</w:t>
+          <w:rFonts w:ascii="Times New Roman" w:hAnsi="Times New Roman"/>
+          <w:noProof/>
+        </w:rPr>
+        <w:t>View EKG</w:t>
       </w:r>
       <w:r>
         <w:rPr>
@@ -4716,7 +4802,7 @@
         <w:rPr>
           <w:noProof/>
         </w:rPr>
-        <w:instrText xml:space="preserve"> PAGEREF _Toc53311210 \h </w:instrText>
+        <w:instrText xml:space="preserve"> PAGEREF _Toc53340616 \h </w:instrText>
       </w:r>
       <w:r>
         <w:rPr>
@@ -4756,9 +4842,10 @@
       </w:pPr>
       <w:r>
         <w:rPr>
-          <w:noProof/>
-        </w:rPr>
-        <w:t>5.35</w:t>
+          <w:rFonts w:ascii="Times New Roman" w:hAnsi="Times New Roman"/>
+          <w:noProof/>
+        </w:rPr>
+        <w:t>5.34</w:t>
       </w:r>
       <w:r>
         <w:rPr>
@@ -4770,9 +4857,10 @@
       </w:r>
       <w:r>
         <w:rPr>
-          <w:noProof/>
-        </w:rPr>
-        <w:t>Analyze EKG</w:t>
+          <w:rFonts w:ascii="Times New Roman" w:hAnsi="Times New Roman"/>
+          <w:noProof/>
+        </w:rPr>
+        <w:t>Get EKG Exams</w:t>
       </w:r>
       <w:r>
         <w:rPr>
@@ -4790,7 +4878,7 @@
         <w:rPr>
           <w:noProof/>
         </w:rPr>
-        <w:instrText xml:space="preserve"> PAGEREF _Toc53311211 \h </w:instrText>
+        <w:instrText xml:space="preserve"> PAGEREF _Toc53340617 \h </w:instrText>
       </w:r>
       <w:r>
         <w:rPr>
@@ -4813,50 +4901,6 @@
         <w:rPr>
           <w:noProof/>
         </w:rPr>
-        <w:fldChar w:fldCharType="end"/>
-      </w:r>
-    </w:p>
-    <w:p>
-      <w:pPr>
-        <w:pStyle w:val="TOC1"/>
-        <w:rPr>
-          <w:rFonts w:asciiTheme="minorHAnsi" w:eastAsiaTheme="minorEastAsia" w:hAnsiTheme="minorHAnsi" w:cstheme="minorBidi"/>
-          <w:b w:val="0"/>
-          <w:sz w:val="22"/>
-          <w:szCs w:val="22"/>
-        </w:rPr>
-      </w:pPr>
-      <w:r>
-        <w:t>6.</w:t>
-      </w:r>
-      <w:r>
-        <w:rPr>
-          <w:rFonts w:asciiTheme="minorHAnsi" w:eastAsiaTheme="minorEastAsia" w:hAnsiTheme="minorHAnsi" w:cstheme="minorBidi"/>
-          <w:b w:val="0"/>
-          <w:sz w:val="22"/>
-          <w:szCs w:val="22"/>
-        </w:rPr>
-        <w:tab/>
-      </w:r>
-      <w:r>
-        <w:t>Other Nonfunctional Requirements</w:t>
-      </w:r>
-      <w:r>
-        <w:tab/>
-      </w:r>
-      <w:r>
-        <w:fldChar w:fldCharType="begin"/>
-      </w:r>
-      <w:r>
-        <w:instrText xml:space="preserve"> PAGEREF _Toc53311212 \h </w:instrText>
-      </w:r>
-      <w:r>
-        <w:fldChar w:fldCharType="separate"/>
-      </w:r>
-      <w:r>
-        <w:t>48</w:t>
-      </w:r>
-      <w:r>
         <w:fldChar w:fldCharType="end"/>
       </w:r>
     </w:p>
@@ -4874,9 +4918,10 @@
       </w:pPr>
       <w:r>
         <w:rPr>
-          <w:noProof/>
-        </w:rPr>
-        <w:t>6.1</w:t>
+          <w:rFonts w:ascii="Times New Roman" w:hAnsi="Times New Roman"/>
+          <w:noProof/>
+        </w:rPr>
+        <w:t>5.35</w:t>
       </w:r>
       <w:r>
         <w:rPr>
@@ -4888,9 +4933,10 @@
       </w:r>
       <w:r>
         <w:rPr>
-          <w:noProof/>
-        </w:rPr>
-        <w:t>Performance Requirements</w:t>
+          <w:rFonts w:ascii="Times New Roman" w:hAnsi="Times New Roman"/>
+          <w:noProof/>
+        </w:rPr>
+        <w:t>Analyze EKG</w:t>
       </w:r>
       <w:r>
         <w:rPr>
@@ -4908,7 +4954,7 @@
         <w:rPr>
           <w:noProof/>
         </w:rPr>
-        <w:instrText xml:space="preserve"> PAGEREF _Toc53311213 \h </w:instrText>
+        <w:instrText xml:space="preserve"> PAGEREF _Toc53340618 \h </w:instrText>
       </w:r>
       <w:r>
         <w:rPr>
@@ -4925,12 +4971,62 @@
         <w:rPr>
           <w:noProof/>
         </w:rPr>
-        <w:t>48</w:t>
-      </w:r>
-      <w:r>
-        <w:rPr>
-          <w:noProof/>
-        </w:rPr>
+        <w:t>47</w:t>
+      </w:r>
+      <w:r>
+        <w:rPr>
+          <w:noProof/>
+        </w:rPr>
+        <w:fldChar w:fldCharType="end"/>
+      </w:r>
+    </w:p>
+    <w:p>
+      <w:pPr>
+        <w:pStyle w:val="TOC1"/>
+        <w:rPr>
+          <w:rFonts w:asciiTheme="minorHAnsi" w:eastAsiaTheme="minorEastAsia" w:hAnsiTheme="minorHAnsi" w:cstheme="minorBidi"/>
+          <w:b w:val="0"/>
+          <w:sz w:val="22"/>
+          <w:szCs w:val="22"/>
+        </w:rPr>
+      </w:pPr>
+      <w:r>
+        <w:rPr>
+          <w:rFonts w:ascii="Times New Roman" w:hAnsi="Times New Roman"/>
+        </w:rPr>
+        <w:t>6.</w:t>
+      </w:r>
+      <w:r>
+        <w:rPr>
+          <w:rFonts w:asciiTheme="minorHAnsi" w:eastAsiaTheme="minorEastAsia" w:hAnsiTheme="minorHAnsi" w:cstheme="minorBidi"/>
+          <w:b w:val="0"/>
+          <w:sz w:val="22"/>
+          <w:szCs w:val="22"/>
+        </w:rPr>
+        <w:tab/>
+      </w:r>
+      <w:r>
+        <w:rPr>
+          <w:rFonts w:ascii="Times New Roman" w:hAnsi="Times New Roman"/>
+        </w:rPr>
+        <w:t>Other Nonfunctional Requirements</w:t>
+      </w:r>
+      <w:r>
+        <w:tab/>
+      </w:r>
+      <w:r>
+        <w:fldChar w:fldCharType="begin"/>
+      </w:r>
+      <w:r>
+        <w:instrText xml:space="preserve"> PAGEREF _Toc53340619 \h </w:instrText>
+      </w:r>
+      <w:r>
+        <w:fldChar w:fldCharType="separate"/>
+      </w:r>
+      <w:r>
+        <w:t>49</w:t>
+      </w:r>
+      <w:r>
         <w:fldChar w:fldCharType="end"/>
       </w:r>
     </w:p>
@@ -4948,9 +5044,10 @@
       </w:pPr>
       <w:r>
         <w:rPr>
-          <w:noProof/>
-        </w:rPr>
-        <w:t>6.2</w:t>
+          <w:rFonts w:ascii="Times New Roman" w:hAnsi="Times New Roman"/>
+          <w:noProof/>
+        </w:rPr>
+        <w:t>6.1</w:t>
       </w:r>
       <w:r>
         <w:rPr>
@@ -4962,9 +5059,10 @@
       </w:r>
       <w:r>
         <w:rPr>
-          <w:noProof/>
-        </w:rPr>
-        <w:t>Safety Requirements</w:t>
+          <w:rFonts w:ascii="Times New Roman" w:hAnsi="Times New Roman"/>
+          <w:noProof/>
+        </w:rPr>
+        <w:t>Performance Requirements</w:t>
       </w:r>
       <w:r>
         <w:rPr>
@@ -4982,7 +5080,7 @@
         <w:rPr>
           <w:noProof/>
         </w:rPr>
-        <w:instrText xml:space="preserve"> PAGEREF _Toc53311214 \h </w:instrText>
+        <w:instrText xml:space="preserve"> PAGEREF _Toc53340620 \h </w:instrText>
       </w:r>
       <w:r>
         <w:rPr>
@@ -4999,7 +5097,7 @@
         <w:rPr>
           <w:noProof/>
         </w:rPr>
-        <w:t>48</w:t>
+        <w:t>49</w:t>
       </w:r>
       <w:r>
         <w:rPr>
@@ -5022,9 +5120,10 @@
       </w:pPr>
       <w:r>
         <w:rPr>
-          <w:noProof/>
-        </w:rPr>
-        <w:t>6.3</w:t>
+          <w:rFonts w:ascii="Times New Roman" w:hAnsi="Times New Roman"/>
+          <w:noProof/>
+        </w:rPr>
+        <w:t>6.2</w:t>
       </w:r>
       <w:r>
         <w:rPr>
@@ -5036,9 +5135,10 @@
       </w:r>
       <w:r>
         <w:rPr>
-          <w:noProof/>
-        </w:rPr>
-        <w:t>Security Requirements</w:t>
+          <w:rFonts w:ascii="Times New Roman" w:hAnsi="Times New Roman"/>
+          <w:noProof/>
+        </w:rPr>
+        <w:t>Safety Requirements</w:t>
       </w:r>
       <w:r>
         <w:rPr>
@@ -5056,7 +5156,7 @@
         <w:rPr>
           <w:noProof/>
         </w:rPr>
-        <w:instrText xml:space="preserve"> PAGEREF _Toc53311215 \h </w:instrText>
+        <w:instrText xml:space="preserve"> PAGEREF _Toc53340621 \h </w:instrText>
       </w:r>
       <w:r>
         <w:rPr>
@@ -5096,6 +5196,83 @@
       </w:pPr>
       <w:r>
         <w:rPr>
+          <w:rFonts w:ascii="Times New Roman" w:hAnsi="Times New Roman"/>
+          <w:noProof/>
+        </w:rPr>
+        <w:t>6.3</w:t>
+      </w:r>
+      <w:r>
+        <w:rPr>
+          <w:rFonts w:asciiTheme="minorHAnsi" w:eastAsiaTheme="minorEastAsia" w:hAnsiTheme="minorHAnsi" w:cstheme="minorBidi"/>
+          <w:noProof/>
+          <w:szCs w:val="22"/>
+        </w:rPr>
+        <w:tab/>
+      </w:r>
+      <w:r>
+        <w:rPr>
+          <w:rFonts w:ascii="Times New Roman" w:hAnsi="Times New Roman"/>
+          <w:noProof/>
+        </w:rPr>
+        <w:t>Security Requirements</w:t>
+      </w:r>
+      <w:r>
+        <w:rPr>
+          <w:noProof/>
+        </w:rPr>
+        <w:tab/>
+      </w:r>
+      <w:r>
+        <w:rPr>
+          <w:noProof/>
+        </w:rPr>
+        <w:fldChar w:fldCharType="begin"/>
+      </w:r>
+      <w:r>
+        <w:rPr>
+          <w:noProof/>
+        </w:rPr>
+        <w:instrText xml:space="preserve"> PAGEREF _Toc53340622 \h </w:instrText>
+      </w:r>
+      <w:r>
+        <w:rPr>
+          <w:noProof/>
+        </w:rPr>
+      </w:r>
+      <w:r>
+        <w:rPr>
+          <w:noProof/>
+        </w:rPr>
+        <w:fldChar w:fldCharType="separate"/>
+      </w:r>
+      <w:r>
+        <w:rPr>
+          <w:noProof/>
+        </w:rPr>
+        <w:t>50</w:t>
+      </w:r>
+      <w:r>
+        <w:rPr>
+          <w:noProof/>
+        </w:rPr>
+        <w:fldChar w:fldCharType="end"/>
+      </w:r>
+    </w:p>
+    <w:p>
+      <w:pPr>
+        <w:pStyle w:val="TOC2"/>
+        <w:tabs>
+          <w:tab w:val="left" w:pos="960"/>
+        </w:tabs>
+        <w:rPr>
+          <w:rFonts w:asciiTheme="minorHAnsi" w:eastAsiaTheme="minorEastAsia" w:hAnsiTheme="minorHAnsi" w:cstheme="minorBidi"/>
+          <w:noProof/>
+          <w:szCs w:val="22"/>
+        </w:rPr>
+      </w:pPr>
+      <w:r>
+        <w:rPr>
+          <w:rFonts w:ascii="Times New Roman" w:hAnsi="Times New Roman"/>
           <w:noProof/>
         </w:rPr>
         <w:t>6.4</w:t>
@@ -5110,6 +5287,7 @@
       </w:r>
       <w:r>
         <w:rPr>
+          <w:rFonts w:ascii="Times New Roman" w:hAnsi="Times New Roman"/>
           <w:noProof/>
         </w:rPr>
         <w:t>Software Quality Attributes</w:t>
@@ -5130,7 +5308,7 @@
         <w:rPr>
           <w:noProof/>
         </w:rPr>
-        <w:instrText xml:space="preserve"> PAGEREF _Toc53311216 \h </w:instrText>
+        <w:instrText xml:space="preserve"> PAGEREF _Toc53340623 \h </w:instrText>
       </w:r>
       <w:r>
         <w:rPr>
@@ -5147,7 +5325,7 @@
         <w:rPr>
           <w:noProof/>
         </w:rPr>
-        <w:t>49</w:t>
+        <w:t>50</w:t>
       </w:r>
       <w:r>
         <w:rPr>
@@ -5188,13 +5366,13 @@
         <w:fldChar w:fldCharType="begin"/>
       </w:r>
       <w:r>
-        <w:instrText xml:space="preserve"> PAGEREF _Toc53311217 \h </w:instrText>
+        <w:instrText xml:space="preserve"> PAGEREF _Toc53340624 \h </w:instrText>
       </w:r>
       <w:r>
         <w:fldChar w:fldCharType="separate"/>
       </w:r>
       <w:r>
-        <w:t>49</w:t>
+        <w:t>50</w:t>
       </w:r>
       <w:r>
         <w:fldChar w:fldCharType="end"/>
@@ -5220,13 +5398,13 @@
         <w:fldChar w:fldCharType="begin"/>
       </w:r>
       <w:r>
-        <w:instrText xml:space="preserve"> PAGEREF _Toc53311218 \h </w:instrText>
+        <w:instrText xml:space="preserve"> PAGEREF _Toc53340625 \h </w:instrText>
       </w:r>
       <w:r>
         <w:fldChar w:fldCharType="separate"/>
       </w:r>
       <w:r>
-        <w:t>50</w:t>
+        <w:t>51</w:t>
       </w:r>
       <w:r>
         <w:fldChar w:fldCharType="end"/>
@@ -5252,13 +5430,13 @@
         <w:fldChar w:fldCharType="begin"/>
       </w:r>
       <w:r>
-        <w:instrText xml:space="preserve"> PAGEREF _Toc53311219 \h </w:instrText>
+        <w:instrText xml:space="preserve"> PAGEREF _Toc53340626 \h </w:instrText>
       </w:r>
       <w:r>
         <w:fldChar w:fldCharType="separate"/>
       </w:r>
       <w:r>
-        <w:t>50</w:t>
+        <w:t>52</w:t>
       </w:r>
       <w:r>
         <w:fldChar w:fldCharType="end"/>
@@ -5284,13 +5462,13 @@
         <w:fldChar w:fldCharType="begin"/>
       </w:r>
       <w:r>
-        <w:instrText xml:space="preserve"> PAGEREF _Toc53311220 \h </w:instrText>
+        <w:instrText xml:space="preserve"> PAGEREF _Toc53340627 \h </w:instrText>
       </w:r>
       <w:r>
         <w:fldChar w:fldCharType="separate"/>
       </w:r>
       <w:r>
-        <w:t>50</w:t>
+        <w:t>53</w:t>
       </w:r>
       <w:r>
         <w:fldChar w:fldCharType="end"/>
@@ -5742,7 +5920,7 @@
                 <w:sz w:val="24"/>
                 <w:szCs w:val="24"/>
               </w:rPr>
-              <w:t>1</w:t>
+              <w:t>3</w:t>
             </w:r>
             <w:r>
               <w:rPr>
@@ -5900,7 +6078,7 @@
       </w:pPr>
       <w:bookmarkStart w:id="4" w:name="page4"/>
       <w:bookmarkStart w:id="5" w:name="_Toc439994665"/>
-      <w:bookmarkStart w:id="6" w:name="_Toc53311156"/>
+      <w:bookmarkStart w:id="6" w:name="_Toc53340562"/>
       <w:bookmarkEnd w:id="4"/>
       <w:r>
         <w:lastRenderedPageBreak/>
@@ -5914,7 +6092,7 @@
         <w:pStyle w:val="Heading2"/>
       </w:pPr>
       <w:bookmarkStart w:id="7" w:name="_Toc439994667"/>
-      <w:bookmarkStart w:id="8" w:name="_Toc53311157"/>
+      <w:bookmarkStart w:id="8" w:name="_Toc53340563"/>
       <w:r>
         <w:t>Purpose</w:t>
       </w:r>
@@ -5946,7 +6124,7 @@
         <w:pStyle w:val="Heading2"/>
       </w:pPr>
       <w:bookmarkStart w:id="10" w:name="_Toc439994668"/>
-      <w:bookmarkStart w:id="11" w:name="_Toc53311158"/>
+      <w:bookmarkStart w:id="11" w:name="_Toc53340564"/>
       <w:bookmarkEnd w:id="9"/>
       <w:r>
         <w:t>Document Conventions</w:t>
@@ -5976,7 +6154,7 @@
         <w:pStyle w:val="Heading2"/>
       </w:pPr>
       <w:bookmarkStart w:id="13" w:name="_Toc439994669"/>
-      <w:bookmarkStart w:id="14" w:name="_Toc53311159"/>
+      <w:bookmarkStart w:id="14" w:name="_Toc53340565"/>
       <w:bookmarkEnd w:id="12"/>
       <w:r>
         <w:t>Intended Audience and Reading Suggestions</w:t>
@@ -6052,7 +6230,7 @@
         <w:pStyle w:val="Heading2"/>
       </w:pPr>
       <w:bookmarkStart w:id="16" w:name="_Toc439994670"/>
-      <w:bookmarkStart w:id="17" w:name="_Toc53311160"/>
+      <w:bookmarkStart w:id="17" w:name="_Toc53340566"/>
       <w:bookmarkEnd w:id="15"/>
       <w:r>
         <w:t>Product Scope</w:t>
@@ -6096,14 +6274,14 @@
         <w:pStyle w:val="Heading2"/>
       </w:pPr>
       <w:bookmarkStart w:id="19" w:name="_Toc439994672"/>
-      <w:bookmarkStart w:id="20" w:name="_Toc53311161"/>
-      <w:bookmarkStart w:id="21" w:name="_Hlk53308466"/>
+      <w:bookmarkStart w:id="20" w:name="_Hlk53308466"/>
+      <w:bookmarkStart w:id="21" w:name="_Toc53340567"/>
       <w:bookmarkEnd w:id="18"/>
       <w:r>
         <w:t>References</w:t>
       </w:r>
       <w:bookmarkEnd w:id="19"/>
-      <w:bookmarkEnd w:id="20"/>
+      <w:bookmarkEnd w:id="21"/>
     </w:p>
     <w:p>
       <w:pPr>
@@ -6254,6 +6432,36 @@
         <w:shd w:val="clear" w:color="auto" w:fill="FFFFFF"/>
         <w:spacing w:before="0" w:beforeAutospacing="0" w:after="0" w:afterAutospacing="0"/>
         <w:rPr>
+          <w:rStyle w:val="Hyperlink"/>
+        </w:rPr>
+      </w:pPr>
+    </w:p>
+    <w:p>
+      <w:pPr>
+        <w:pStyle w:val="c-author-listitem"/>
+        <w:shd w:val="clear" w:color="auto" w:fill="FFFFFF"/>
+        <w:spacing w:before="0" w:beforeAutospacing="0" w:after="0" w:afterAutospacing="0"/>
+        <w:rPr>
+          <w:rFonts w:eastAsiaTheme="minorEastAsia"/>
+        </w:rPr>
+      </w:pPr>
+    </w:p>
+    <w:p>
+      <w:pPr>
+        <w:pStyle w:val="c-author-listitem"/>
+        <w:shd w:val="clear" w:color="auto" w:fill="FFFFFF"/>
+        <w:spacing w:before="0" w:beforeAutospacing="0" w:after="0" w:afterAutospacing="0"/>
+        <w:rPr>
+          <w:rFonts w:eastAsiaTheme="minorEastAsia"/>
+        </w:rPr>
+      </w:pPr>
+    </w:p>
+    <w:p>
+      <w:pPr>
+        <w:pStyle w:val="c-author-listitem"/>
+        <w:shd w:val="clear" w:color="auto" w:fill="FFFFFF"/>
+        <w:spacing w:before="0" w:beforeAutospacing="0" w:after="0" w:afterAutospacing="0"/>
+        <w:rPr>
           <w:color w:val="333333"/>
         </w:rPr>
       </w:pPr>
@@ -6301,8 +6509,8 @@
       </w:pPr>
       <w:bookmarkStart w:id="22" w:name="page5"/>
       <w:bookmarkStart w:id="23" w:name="_Toc439994673"/>
-      <w:bookmarkStart w:id="24" w:name="_Toc53311162"/>
-      <w:bookmarkEnd w:id="21"/>
+      <w:bookmarkStart w:id="24" w:name="_Toc53340568"/>
+      <w:bookmarkEnd w:id="20"/>
       <w:bookmarkEnd w:id="22"/>
       <w:r>
         <w:t>Overall Description</w:t>
@@ -6315,7 +6523,7 @@
         <w:pStyle w:val="Heading2"/>
       </w:pPr>
       <w:bookmarkStart w:id="25" w:name="_Toc439994674"/>
-      <w:bookmarkStart w:id="26" w:name="_Toc53311163"/>
+      <w:bookmarkStart w:id="26" w:name="_Toc53340569"/>
       <w:r>
         <w:t>Product Perspective</w:t>
       </w:r>
@@ -6345,7 +6553,7 @@
         <w:pStyle w:val="Heading2"/>
       </w:pPr>
       <w:bookmarkStart w:id="27" w:name="_Toc439994675"/>
-      <w:bookmarkStart w:id="28" w:name="_Toc53311164"/>
+      <w:bookmarkStart w:id="28" w:name="_Toc53340570"/>
       <w:r>
         <w:t>Product Functions</w:t>
       </w:r>
@@ -6488,7 +6696,7 @@
         <w:pStyle w:val="Heading2"/>
       </w:pPr>
       <w:bookmarkStart w:id="29" w:name="_Toc439994676"/>
-      <w:bookmarkStart w:id="30" w:name="_Toc53311165"/>
+      <w:bookmarkStart w:id="30" w:name="_Toc53340571"/>
       <w:r>
         <w:t>User Classes and Characteristics</w:t>
       </w:r>
@@ -6685,15 +6893,12 @@
     <w:p/>
     <w:p/>
     <w:p/>
-    <w:p/>
-    <w:p/>
-    <w:p/>
     <w:p>
       <w:pPr>
         <w:pStyle w:val="Heading2"/>
       </w:pPr>
       <w:bookmarkStart w:id="31" w:name="_Toc439994677"/>
-      <w:bookmarkStart w:id="32" w:name="_Toc53311166"/>
+      <w:bookmarkStart w:id="32" w:name="_Toc53340572"/>
       <w:r>
         <w:t>Operating Environment</w:t>
       </w:r>
@@ -6868,7 +7073,7 @@
         <w:pStyle w:val="Heading2"/>
       </w:pPr>
       <w:bookmarkStart w:id="34" w:name="_Toc439994678"/>
-      <w:bookmarkStart w:id="35" w:name="_Toc53311167"/>
+      <w:bookmarkStart w:id="35" w:name="_Toc53340573"/>
       <w:r>
         <w:t>Design and Implementation Constraints</w:t>
       </w:r>
@@ -6987,22 +7192,13 @@
         <w:t xml:space="preserve"> – Since application is designed for people with no medical education as well, technical personnel must always be available to provide support with user experience or if some issue occurs.</w:t>
       </w:r>
     </w:p>
-    <w:p>
-      <w:pPr>
-        <w:spacing w:line="293" w:lineRule="exact"/>
-        <w:rPr>
-          <w:sz w:val="24"/>
-          <w:szCs w:val="24"/>
-        </w:rPr>
-      </w:pPr>
-    </w:p>
     <w:p/>
     <w:p>
       <w:pPr>
         <w:pStyle w:val="Heading2"/>
       </w:pPr>
       <w:bookmarkStart w:id="36" w:name="_Toc439994679"/>
-      <w:bookmarkStart w:id="37" w:name="_Toc53311168"/>
+      <w:bookmarkStart w:id="37" w:name="_Toc53340574"/>
       <w:r>
         <w:t>User Documentation</w:t>
       </w:r>
@@ -7143,13 +7339,13 @@
       </w:pPr>
       <w:bookmarkStart w:id="38" w:name="page6"/>
       <w:bookmarkStart w:id="39" w:name="_Toc439994680"/>
-      <w:bookmarkStart w:id="40" w:name="_Toc53311169"/>
       <w:bookmarkEnd w:id="38"/>
     </w:p>
     <w:p>
       <w:pPr>
         <w:pStyle w:val="Heading2"/>
       </w:pPr>
+      <w:bookmarkStart w:id="40" w:name="_Toc53340575"/>
       <w:r>
         <w:t>Assumptions and Dependencies</w:t>
       </w:r>
@@ -7196,7 +7392,7 @@
         <w:pStyle w:val="Heading1"/>
       </w:pPr>
       <w:bookmarkStart w:id="41" w:name="_Toc439994682"/>
-      <w:bookmarkStart w:id="42" w:name="_Toc53311170"/>
+      <w:bookmarkStart w:id="42" w:name="_Toc53340576"/>
       <w:r>
         <w:lastRenderedPageBreak/>
         <w:t>External Interface Requirements</w:t>
@@ -7208,7 +7404,7 @@
       <w:pPr>
         <w:pStyle w:val="Heading2"/>
       </w:pPr>
-      <w:bookmarkStart w:id="43" w:name="_Toc53311171"/>
+      <w:bookmarkStart w:id="43" w:name="_Toc53340577"/>
       <w:r>
         <w:t>User Interfaces</w:t>
       </w:r>
@@ -7459,8 +7655,6 @@
       <w:pPr>
         <w:rPr>
           <w:rFonts w:eastAsia="Arial"/>
-          <w:b/>
-          <w:bCs/>
           <w:sz w:val="24"/>
           <w:szCs w:val="24"/>
         </w:rPr>
@@ -7468,8 +7662,6 @@
       <w:r>
         <w:rPr>
           <w:rFonts w:eastAsia="Arial"/>
-          <w:b/>
-          <w:bCs/>
           <w:sz w:val="28"/>
           <w:szCs w:val="28"/>
         </w:rPr>
@@ -7479,8 +7671,6 @@
       <w:r>
         <w:rPr>
           <w:rFonts w:eastAsia="Arial"/>
-          <w:b/>
-          <w:bCs/>
           <w:sz w:val="28"/>
           <w:szCs w:val="28"/>
         </w:rPr>
@@ -7489,18 +7679,30 @@
       <w:r>
         <w:rPr>
           <w:rFonts w:eastAsia="Arial"/>
-          <w:b/>
-          <w:bCs/>
-          <w:sz w:val="24"/>
-          <w:szCs w:val="24"/>
-        </w:rPr>
-        <w:t>Fig 3.1: Pa</w:t>
+          <w:sz w:val="24"/>
+          <w:szCs w:val="24"/>
+        </w:rPr>
+        <w:t>Fig</w:t>
       </w:r>
       <w:r>
         <w:rPr>
           <w:rFonts w:eastAsia="Arial"/>
-          <w:b/>
-          <w:bCs/>
+          <w:sz w:val="24"/>
+          <w:szCs w:val="24"/>
+        </w:rPr>
+        <w:t>ure</w:t>
+      </w:r>
+      <w:r>
+        <w:rPr>
+          <w:rFonts w:eastAsia="Arial"/>
+          <w:sz w:val="24"/>
+          <w:szCs w:val="24"/>
+        </w:rPr>
+        <w:t xml:space="preserve"> 3.1: Pa</w:t>
+      </w:r>
+      <w:r>
+        <w:rPr>
+          <w:rFonts w:eastAsia="Arial"/>
           <w:sz w:val="24"/>
           <w:szCs w:val="24"/>
         </w:rPr>
@@ -7691,10 +7893,9 @@
     <w:p>
       <w:pPr>
         <w:ind w:left="720" w:firstLine="720"/>
+        <w:jc w:val="center"/>
         <w:rPr>
           <w:rFonts w:eastAsia="Arial"/>
-          <w:b/>
-          <w:bCs/>
           <w:sz w:val="24"/>
           <w:szCs w:val="24"/>
         </w:rPr>
@@ -7702,8 +7903,6 @@
       <w:r>
         <w:rPr>
           <w:rFonts w:eastAsia="Arial"/>
-          <w:b/>
-          <w:bCs/>
           <w:sz w:val="24"/>
           <w:szCs w:val="24"/>
         </w:rPr>
@@ -7787,10 +7986,9 @@
     </w:p>
     <w:p>
       <w:pPr>
+        <w:jc w:val="center"/>
         <w:rPr>
           <w:rFonts w:eastAsia="Arial"/>
-          <w:b/>
-          <w:bCs/>
           <w:sz w:val="24"/>
           <w:szCs w:val="24"/>
         </w:rPr>
@@ -7798,39 +7996,14 @@
       <w:r>
         <w:rPr>
           <w:rFonts w:eastAsia="Arial"/>
-          <w:b/>
-          <w:bCs/>
-          <w:sz w:val="28"/>
-          <w:szCs w:val="28"/>
-        </w:rPr>
-        <w:t xml:space="preserve"> </w:t>
+          <w:sz w:val="24"/>
+          <w:szCs w:val="24"/>
+        </w:rPr>
+        <w:t>Figure 3.3: Patient directory page</w:t>
       </w:r>
       <w:r>
         <w:rPr>
           <w:rFonts w:eastAsia="Arial"/>
-          <w:b/>
-          <w:bCs/>
-          <w:sz w:val="28"/>
-          <w:szCs w:val="28"/>
-        </w:rPr>
-        <w:tab/>
-        <w:t xml:space="preserve">   </w:t>
-      </w:r>
-      <w:r>
-        <w:rPr>
-          <w:rFonts w:eastAsia="Arial"/>
-          <w:b/>
-          <w:bCs/>
-          <w:sz w:val="24"/>
-          <w:szCs w:val="24"/>
-        </w:rPr>
-        <w:t>Figure 3.3: Patient directory page</w:t>
-      </w:r>
-      <w:r>
-        <w:rPr>
-          <w:rFonts w:eastAsia="Arial"/>
-          <w:b/>
-          <w:bCs/>
           <w:sz w:val="24"/>
           <w:szCs w:val="24"/>
         </w:rPr>
@@ -7903,10 +8076,9 @@
     </w:p>
     <w:p>
       <w:pPr>
+        <w:jc w:val="center"/>
         <w:rPr>
           <w:rFonts w:eastAsia="Arial"/>
-          <w:b/>
-          <w:bCs/>
           <w:sz w:val="24"/>
           <w:szCs w:val="24"/>
         </w:rPr>
@@ -7914,49 +8086,30 @@
       <w:r>
         <w:rPr>
           <w:rFonts w:eastAsia="Arial"/>
-          <w:b/>
-          <w:bCs/>
-          <w:sz w:val="28"/>
-          <w:szCs w:val="28"/>
-        </w:rPr>
-        <w:tab/>
-        <w:t xml:space="preserve">    </w:t>
+          <w:sz w:val="24"/>
+          <w:szCs w:val="24"/>
+        </w:rPr>
+        <w:t xml:space="preserve">Figure 3.4: Patient </w:t>
       </w:r>
       <w:r>
         <w:rPr>
           <w:rFonts w:eastAsia="Arial"/>
-          <w:b/>
-          <w:bCs/>
-          <w:sz w:val="24"/>
-          <w:szCs w:val="24"/>
-        </w:rPr>
-        <w:t xml:space="preserve">Figure 3.4: Patient </w:t>
+          <w:sz w:val="24"/>
+          <w:szCs w:val="24"/>
+        </w:rPr>
+        <w:t xml:space="preserve">record </w:t>
       </w:r>
       <w:r>
         <w:rPr>
           <w:rFonts w:eastAsia="Arial"/>
-          <w:b/>
-          <w:bCs/>
-          <w:sz w:val="24"/>
-          <w:szCs w:val="24"/>
-        </w:rPr>
-        <w:t xml:space="preserve">record </w:t>
+          <w:sz w:val="24"/>
+          <w:szCs w:val="24"/>
+        </w:rPr>
+        <w:t xml:space="preserve">view </w:t>
       </w:r>
       <w:r>
         <w:rPr>
           <w:rFonts w:eastAsia="Arial"/>
-          <w:b/>
-          <w:bCs/>
-          <w:sz w:val="24"/>
-          <w:szCs w:val="24"/>
-        </w:rPr>
-        <w:t xml:space="preserve">view </w:t>
-      </w:r>
-      <w:r>
-        <w:rPr>
-          <w:rFonts w:eastAsia="Arial"/>
-          <w:b/>
-          <w:bCs/>
           <w:sz w:val="24"/>
           <w:szCs w:val="24"/>
         </w:rPr>
@@ -8051,60 +8204,25 @@
     </w:p>
     <w:p>
       <w:pPr>
-        <w:rPr>
-          <w:rFonts w:eastAsia="Arial"/>
-          <w:b/>
-          <w:bCs/>
-          <w:sz w:val="28"/>
-          <w:szCs w:val="28"/>
-        </w:rPr>
-      </w:pPr>
-      <w:r>
-        <w:rPr>
-          <w:rFonts w:eastAsia="Arial"/>
-          <w:b/>
-          <w:bCs/>
-          <w:sz w:val="28"/>
-          <w:szCs w:val="28"/>
-        </w:rPr>
-        <w:tab/>
-        <w:t xml:space="preserve">  </w:t>
-      </w:r>
-      <w:r>
-        <w:rPr>
-          <w:rFonts w:eastAsia="Arial"/>
-          <w:b/>
-          <w:bCs/>
-          <w:sz w:val="24"/>
-          <w:szCs w:val="24"/>
-        </w:rPr>
-        <w:t>Figure 3.5: Patient record view (mobile)</w:t>
-      </w:r>
-    </w:p>
-    <w:p>
-      <w:pPr>
         <w:jc w:val="center"/>
-        <w:rPr>
-          <w:rFonts w:eastAsia="Arial"/>
-          <w:b/>
-          <w:bCs/>
-          <w:sz w:val="28"/>
-          <w:szCs w:val="28"/>
-        </w:rPr>
-      </w:pPr>
-    </w:p>
-    <w:p>
-      <w:pPr>
-        <w:ind w:left="1040"/>
         <w:rPr>
           <w:rFonts w:eastAsia="Arial"/>
           <w:sz w:val="28"/>
           <w:szCs w:val="28"/>
         </w:rPr>
       </w:pPr>
-    </w:p>
-    <w:p>
-      <w:pPr>
+      <w:r>
+        <w:rPr>
+          <w:rFonts w:eastAsia="Arial"/>
+          <w:sz w:val="24"/>
+          <w:szCs w:val="24"/>
+        </w:rPr>
+        <w:t>Figure 3.5: Patient record view (mobile)</w:t>
+      </w:r>
+    </w:p>
+    <w:p>
+      <w:pPr>
+        <w:jc w:val="center"/>
         <w:rPr>
           <w:rFonts w:eastAsia="Arial"/>
           <w:b/>
@@ -8113,7 +8231,19 @@
           <w:szCs w:val="28"/>
         </w:rPr>
       </w:pPr>
-      <w:r>
+    </w:p>
+    <w:p>
+      <w:pPr>
+        <w:ind w:left="1040"/>
+        <w:rPr>
+          <w:rFonts w:eastAsia="Arial"/>
+          <w:sz w:val="28"/>
+          <w:szCs w:val="28"/>
+        </w:rPr>
+      </w:pPr>
+    </w:p>
+    <w:p>
+      <w:pPr>
         <w:rPr>
           <w:rFonts w:eastAsia="Arial"/>
           <w:b/>
@@ -8121,7 +8251,15 @@
           <w:sz w:val="28"/>
           <w:szCs w:val="28"/>
         </w:rPr>
-        <w:lastRenderedPageBreak/>
+      </w:pPr>
+      <w:r>
+        <w:rPr>
+          <w:rFonts w:eastAsia="Arial"/>
+          <w:b/>
+          <w:bCs/>
+          <w:sz w:val="28"/>
+          <w:szCs w:val="28"/>
+        </w:rPr>
         <w:t xml:space="preserve">System </w:t>
       </w:r>
       <w:r>
@@ -8254,10 +8392,9 @@
     </w:p>
     <w:p>
       <w:pPr>
+        <w:jc w:val="center"/>
         <w:rPr>
           <w:rFonts w:eastAsia="Arial"/>
-          <w:b/>
-          <w:bCs/>
           <w:sz w:val="28"/>
           <w:szCs w:val="28"/>
         </w:rPr>
@@ -8265,38 +8402,22 @@
       <w:r>
         <w:rPr>
           <w:rFonts w:eastAsia="Arial"/>
-          <w:b/>
-          <w:bCs/>
-          <w:sz w:val="28"/>
-          <w:szCs w:val="28"/>
-        </w:rPr>
-        <w:t xml:space="preserve">         </w:t>
+          <w:sz w:val="24"/>
+          <w:szCs w:val="24"/>
+        </w:rPr>
+        <w:t>Figure 3.6: System</w:t>
       </w:r>
       <w:r>
         <w:rPr>
           <w:rFonts w:eastAsia="Arial"/>
-          <w:b/>
-          <w:bCs/>
-          <w:sz w:val="24"/>
-          <w:szCs w:val="24"/>
-        </w:rPr>
-        <w:t>Figure 3.6: System</w:t>
+          <w:sz w:val="24"/>
+          <w:szCs w:val="24"/>
+        </w:rPr>
+        <w:t xml:space="preserve"> Management</w:t>
       </w:r>
       <w:r>
         <w:rPr>
           <w:rFonts w:eastAsia="Arial"/>
-          <w:b/>
-          <w:bCs/>
-          <w:sz w:val="24"/>
-          <w:szCs w:val="24"/>
-        </w:rPr>
-        <w:t xml:space="preserve"> Management</w:t>
-      </w:r>
-      <w:r>
-        <w:rPr>
-          <w:rFonts w:eastAsia="Arial"/>
-          <w:b/>
-          <w:bCs/>
           <w:sz w:val="24"/>
           <w:szCs w:val="24"/>
         </w:rPr>
@@ -8311,7 +8432,7 @@
         </w:rPr>
       </w:pPr>
       <w:bookmarkStart w:id="44" w:name="_Toc439994684"/>
-      <w:bookmarkStart w:id="45" w:name="_Toc53311172"/>
+      <w:bookmarkStart w:id="45" w:name="_Toc53340578"/>
       <w:r>
         <w:rPr>
           <w:rFonts w:ascii="Times New Roman" w:hAnsi="Times New Roman"/>
@@ -8433,6 +8554,7 @@
           <w:sz w:val="24"/>
           <w:szCs w:val="24"/>
         </w:rPr>
+        <w:lastRenderedPageBreak/>
         <w:fldChar w:fldCharType="begin"/>
       </w:r>
       <w:r>
@@ -8520,26 +8642,42 @@
       <w:pPr>
         <w:spacing w:line="228" w:lineRule="auto"/>
         <w:ind w:right="180"/>
-        <w:rPr>
-          <w:sz w:val="24"/>
-          <w:szCs w:val="24"/>
-        </w:rPr>
-      </w:pPr>
-      <w:r>
-        <w:rPr>
-          <w:sz w:val="24"/>
-          <w:szCs w:val="24"/>
-        </w:rPr>
-        <w:tab/>
-      </w:r>
-      <w:r>
-        <w:rPr>
-          <w:sz w:val="24"/>
-          <w:szCs w:val="24"/>
-        </w:rPr>
-        <w:tab/>
+        <w:jc w:val="center"/>
+        <w:rPr>
+          <w:sz w:val="24"/>
+          <w:szCs w:val="24"/>
+        </w:rPr>
+      </w:pPr>
+      <w:r>
+        <w:rPr>
+          <w:sz w:val="24"/>
+          <w:szCs w:val="24"/>
+        </w:rPr>
         <w:t>Figure 3.7</w:t>
       </w:r>
+      <w:r>
+        <w:rPr>
+          <w:sz w:val="24"/>
+          <w:szCs w:val="24"/>
+        </w:rPr>
+        <w:t xml:space="preserve">: </w:t>
+      </w:r>
+      <w:proofErr w:type="spellStart"/>
+      <w:r>
+        <w:rPr>
+          <w:sz w:val="24"/>
+          <w:szCs w:val="24"/>
+        </w:rPr>
+        <w:t>CardioCard</w:t>
+      </w:r>
+      <w:proofErr w:type="spellEnd"/>
+      <w:r>
+        <w:rPr>
+          <w:sz w:val="24"/>
+          <w:szCs w:val="24"/>
+        </w:rPr>
+        <w:t xml:space="preserve"> DAQ Module and Leads</w:t>
+      </w:r>
     </w:p>
     <w:p>
       <w:pPr>
@@ -8559,7 +8697,7 @@
         </w:rPr>
       </w:pPr>
       <w:bookmarkStart w:id="46" w:name="_Toc439994685"/>
-      <w:bookmarkStart w:id="47" w:name="_Toc53311173"/>
+      <w:bookmarkStart w:id="47" w:name="_Toc53340579"/>
       <w:r>
         <w:rPr>
           <w:rFonts w:ascii="Times New Roman" w:hAnsi="Times New Roman"/>
@@ -8674,7 +8812,7 @@
         </w:rPr>
       </w:pPr>
       <w:bookmarkStart w:id="48" w:name="_Toc439994686"/>
-      <w:bookmarkStart w:id="49" w:name="_Toc53311174"/>
+      <w:bookmarkStart w:id="49" w:name="_Toc53340580"/>
       <w:r>
         <w:rPr>
           <w:rFonts w:ascii="Times New Roman" w:hAnsi="Times New Roman"/>
@@ -8876,9 +9014,9 @@
         <w:sectPr>
           <w:type w:val="continuous"/>
           <w:pgSz w:w="12240" w:h="15840"/>
-          <w:pgMar w:top="724" w:right="1300" w:bottom="1440" w:left="1300" w:header="0" w:footer="0" w:gutter="0"/>
+          <w:pgMar w:top="1440" w:right="1440" w:bottom="1440" w:left="1440" w:header="0" w:footer="0" w:gutter="0"/>
           <w:cols w:space="720" w:equalWidth="0">
-            <w:col w:w="9640"/>
+            <w:col w:w="9500"/>
           </w:cols>
         </w:sectPr>
       </w:pPr>
@@ -8891,7 +9029,7 @@
         </w:rPr>
       </w:pPr>
       <w:bookmarkStart w:id="50" w:name="page7"/>
-      <w:bookmarkStart w:id="51" w:name="_Toc53311175"/>
+      <w:bookmarkStart w:id="51" w:name="_Toc53340581"/>
       <w:bookmarkEnd w:id="50"/>
       <w:r>
         <w:rPr>
@@ -8913,17 +9051,246 @@
         <w:spacing w:line="219" w:lineRule="auto"/>
         <w:ind w:right="200"/>
         <w:rPr>
+          <w:rFonts w:eastAsia="Arial"/>
+          <w:sz w:val="24"/>
+          <w:szCs w:val="24"/>
+        </w:rPr>
+      </w:pPr>
+      <w:r>
+        <w:rPr>
+          <w:rFonts w:eastAsia="Arial"/>
+          <w:sz w:val="24"/>
+          <w:szCs w:val="24"/>
+        </w:rPr>
+        <w:t>&lt;Sometimes, this section is optional. However, it may be important to have it since domain model may give more useful as well&gt;</w:t>
+      </w:r>
+    </w:p>
+    <w:p>
+      <w:pPr>
+        <w:spacing w:line="219" w:lineRule="auto"/>
+        <w:ind w:right="200"/>
+        <w:rPr>
+          <w:rFonts w:eastAsia="Arial"/>
+          <w:sz w:val="24"/>
+          <w:szCs w:val="24"/>
+        </w:rPr>
+      </w:pPr>
+    </w:p>
+    <w:p>
+      <w:pPr>
+        <w:pStyle w:val="Heading2"/>
+        <w:rPr>
+          <w:rFonts w:ascii="Times New Roman" w:hAnsi="Times New Roman"/>
+        </w:rPr>
+      </w:pPr>
+      <w:bookmarkStart w:id="52" w:name="_Toc53340582"/>
+      <w:r>
+        <w:rPr>
+          <w:rFonts w:ascii="Times New Roman" w:hAnsi="Times New Roman"/>
+        </w:rPr>
+        <w:t xml:space="preserve">EKG </w:t>
+      </w:r>
+      <w:r>
+        <w:rPr>
+          <w:rFonts w:ascii="Times New Roman" w:hAnsi="Times New Roman"/>
+        </w:rPr>
+        <w:t>Procedure</w:t>
+      </w:r>
+      <w:bookmarkEnd w:id="52"/>
+    </w:p>
+    <w:p>
+      <w:pPr>
+        <w:keepNext/>
+        <w:spacing w:line="219" w:lineRule="auto"/>
+        <w:ind w:right="200"/>
+        <w:jc w:val="center"/>
+      </w:pPr>
+      <w:r>
+        <w:rPr>
+          <w:noProof/>
           <w:sz w:val="20"/>
           <w:szCs w:val="20"/>
         </w:rPr>
-      </w:pPr>
-      <w:r>
-        <w:rPr>
-          <w:rFonts w:eastAsia="Arial"/>
-          <w:sz w:val="24"/>
-          <w:szCs w:val="24"/>
-        </w:rPr>
-        <w:t>&lt;Sometimes, this section is optional. However, it may be important to have it since domain model may give more useful as well&gt;</w:t>
+        <w:drawing>
+          <wp:inline distT="0" distB="0" distL="0" distR="0" wp14:anchorId="02F96006" wp14:editId="3E14E0C6">
+            <wp:extent cx="5105400" cy="3524250"/>
+            <wp:effectExtent l="0" t="0" r="0" b="0"/>
+            <wp:docPr id="48" name="Picture 48" descr="Diagram&#10;&#10;Description automatically generated"/>
+            <wp:cNvGraphicFramePr>
+              <a:graphicFrameLocks xmlns:a="http://schemas.openxmlformats.org/drawingml/2006/main" noChangeAspect="1"/>
+            </wp:cNvGraphicFramePr>
+            <a:graphic xmlns:a="http://schemas.openxmlformats.org/drawingml/2006/main">
+              <a:graphicData uri="http://schemas.openxmlformats.org/drawingml/2006/picture">
+                <pic:pic xmlns:pic="http://schemas.openxmlformats.org/drawingml/2006/picture">
+                  <pic:nvPicPr>
+                    <pic:cNvPr id="48" name="Picture 48" descr="Diagram&#10;&#10;Description automatically generated"/>
+                    <pic:cNvPicPr/>
+                  </pic:nvPicPr>
+                  <pic:blipFill>
+                    <a:blip r:embed="rId21"/>
+                    <a:stretch>
+                      <a:fillRect/>
+                    </a:stretch>
+                  </pic:blipFill>
+                  <pic:spPr>
+                    <a:xfrm>
+                      <a:off x="0" y="0"/>
+                      <a:ext cx="5105400" cy="3524250"/>
+                    </a:xfrm>
+                    <a:prstGeom prst="rect">
+                      <a:avLst/>
+                    </a:prstGeom>
+                  </pic:spPr>
+                </pic:pic>
+              </a:graphicData>
+            </a:graphic>
+          </wp:inline>
+        </w:drawing>
+      </w:r>
+    </w:p>
+    <w:p>
+      <w:pPr>
+        <w:pStyle w:val="Caption"/>
+        <w:jc w:val="center"/>
+        <w:rPr>
+          <w:i w:val="0"/>
+          <w:iCs w:val="0"/>
+          <w:color w:val="auto"/>
+          <w:sz w:val="24"/>
+          <w:szCs w:val="24"/>
+        </w:rPr>
+      </w:pPr>
+      <w:r>
+        <w:rPr>
+          <w:i w:val="0"/>
+          <w:iCs w:val="0"/>
+          <w:color w:val="auto"/>
+          <w:sz w:val="24"/>
+          <w:szCs w:val="24"/>
+        </w:rPr>
+        <w:t xml:space="preserve">Figure </w:t>
+      </w:r>
+      <w:r>
+        <w:rPr>
+          <w:i w:val="0"/>
+          <w:iCs w:val="0"/>
+          <w:color w:val="auto"/>
+          <w:sz w:val="24"/>
+          <w:szCs w:val="24"/>
+        </w:rPr>
+        <w:fldChar w:fldCharType="begin"/>
+      </w:r>
+      <w:r>
+        <w:rPr>
+          <w:i w:val="0"/>
+          <w:iCs w:val="0"/>
+          <w:color w:val="auto"/>
+          <w:sz w:val="24"/>
+          <w:szCs w:val="24"/>
+        </w:rPr>
+        <w:instrText xml:space="preserve"> STYLEREF 1 \s </w:instrText>
+      </w:r>
+      <w:r>
+        <w:rPr>
+          <w:i w:val="0"/>
+          <w:iCs w:val="0"/>
+          <w:color w:val="auto"/>
+          <w:sz w:val="24"/>
+          <w:szCs w:val="24"/>
+        </w:rPr>
+        <w:fldChar w:fldCharType="separate"/>
+      </w:r>
+      <w:r>
+        <w:rPr>
+          <w:i w:val="0"/>
+          <w:iCs w:val="0"/>
+          <w:noProof/>
+          <w:color w:val="auto"/>
+          <w:sz w:val="24"/>
+          <w:szCs w:val="24"/>
+        </w:rPr>
+        <w:t>4</w:t>
+      </w:r>
+      <w:r>
+        <w:rPr>
+          <w:i w:val="0"/>
+          <w:iCs w:val="0"/>
+          <w:color w:val="auto"/>
+          <w:sz w:val="24"/>
+          <w:szCs w:val="24"/>
+        </w:rPr>
+        <w:fldChar w:fldCharType="end"/>
+      </w:r>
+      <w:r>
+        <w:rPr>
+          <w:i w:val="0"/>
+          <w:iCs w:val="0"/>
+          <w:color w:val="auto"/>
+          <w:sz w:val="24"/>
+          <w:szCs w:val="24"/>
+        </w:rPr>
+        <w:t>.</w:t>
+      </w:r>
+      <w:r>
+        <w:rPr>
+          <w:i w:val="0"/>
+          <w:iCs w:val="0"/>
+          <w:color w:val="auto"/>
+          <w:sz w:val="24"/>
+          <w:szCs w:val="24"/>
+        </w:rPr>
+        <w:fldChar w:fldCharType="begin"/>
+      </w:r>
+      <w:r>
+        <w:rPr>
+          <w:i w:val="0"/>
+          <w:iCs w:val="0"/>
+          <w:color w:val="auto"/>
+          <w:sz w:val="24"/>
+          <w:szCs w:val="24"/>
+        </w:rPr>
+        <w:instrText xml:space="preserve"> SEQ Figure \* ARABIC \s 1 </w:instrText>
+      </w:r>
+      <w:r>
+        <w:rPr>
+          <w:i w:val="0"/>
+          <w:iCs w:val="0"/>
+          <w:color w:val="auto"/>
+          <w:sz w:val="24"/>
+          <w:szCs w:val="24"/>
+        </w:rPr>
+        <w:fldChar w:fldCharType="separate"/>
+      </w:r>
+      <w:r>
+        <w:rPr>
+          <w:i w:val="0"/>
+          <w:iCs w:val="0"/>
+          <w:noProof/>
+          <w:color w:val="auto"/>
+          <w:sz w:val="24"/>
+          <w:szCs w:val="24"/>
+        </w:rPr>
+        <w:t>1</w:t>
+      </w:r>
+      <w:r>
+        <w:rPr>
+          <w:i w:val="0"/>
+          <w:iCs w:val="0"/>
+          <w:color w:val="auto"/>
+          <w:sz w:val="24"/>
+          <w:szCs w:val="24"/>
+        </w:rPr>
+        <w:fldChar w:fldCharType="end"/>
+      </w:r>
+      <w:r>
+        <w:rPr>
+          <w:i w:val="0"/>
+          <w:iCs w:val="0"/>
+          <w:color w:val="auto"/>
+          <w:sz w:val="24"/>
+          <w:szCs w:val="24"/>
+        </w:rPr>
+        <w:t>: EKG Procedure Domain Model</w:t>
       </w:r>
     </w:p>
     <w:p>
@@ -8933,14 +9300,14 @@
           <w:rFonts w:ascii="Times New Roman" w:hAnsi="Times New Roman"/>
         </w:rPr>
       </w:pPr>
-      <w:bookmarkStart w:id="52" w:name="_Toc53311176"/>
+      <w:bookmarkStart w:id="53" w:name="_Toc53340583"/>
       <w:r>
         <w:rPr>
           <w:rFonts w:ascii="Times New Roman" w:hAnsi="Times New Roman"/>
         </w:rPr>
         <w:t>System Features (Use Cases)</w:t>
       </w:r>
-      <w:bookmarkEnd w:id="52"/>
+      <w:bookmarkEnd w:id="53"/>
     </w:p>
     <w:p>
       <w:pPr>
@@ -8949,27 +9316,27 @@
           <w:rFonts w:ascii="Times New Roman" w:hAnsi="Times New Roman"/>
         </w:rPr>
       </w:pPr>
-      <w:bookmarkStart w:id="53" w:name="_Toc53311177"/>
+      <w:bookmarkStart w:id="54" w:name="_Toc53340584"/>
       <w:r>
         <w:rPr>
           <w:rFonts w:ascii="Times New Roman" w:hAnsi="Times New Roman"/>
         </w:rPr>
         <w:t>Login</w:t>
       </w:r>
-      <w:bookmarkEnd w:id="53"/>
-    </w:p>
-    <w:p>
-      <w:pPr>
-        <w:pStyle w:val="Heading3"/>
-        <w:rPr>
-          <w:rFonts w:ascii="Times New Roman" w:hAnsi="Times New Roman"/>
-          <w:b w:val="0"/>
-          <w:bCs/>
-          <w:i w:val="0"/>
-          <w:iCs/>
-        </w:rPr>
-      </w:pPr>
-      <w:bookmarkStart w:id="54" w:name="_Toc439994689"/>
+      <w:bookmarkEnd w:id="54"/>
+    </w:p>
+    <w:p>
+      <w:pPr>
+        <w:pStyle w:val="Heading3"/>
+        <w:rPr>
+          <w:rFonts w:ascii="Times New Roman" w:hAnsi="Times New Roman"/>
+          <w:b w:val="0"/>
+          <w:bCs/>
+          <w:i w:val="0"/>
+          <w:iCs/>
+        </w:rPr>
+      </w:pPr>
+      <w:bookmarkStart w:id="55" w:name="_Toc439994689"/>
       <w:r>
         <w:rPr>
           <w:rFonts w:ascii="Times New Roman" w:hAnsi="Times New Roman"/>
@@ -9191,6 +9558,7 @@
           <w:i w:val="0"/>
           <w:iCs/>
         </w:rPr>
+        <w:lastRenderedPageBreak/>
         <w:t xml:space="preserve">Main Scenario: </w:t>
       </w:r>
       <w:r>
@@ -9393,7 +9761,6 @@
         <w:rPr>
           <w:noProof/>
         </w:rPr>
-        <w:lastRenderedPageBreak/>
         <w:drawing>
           <wp:inline distT="0" distB="0" distL="0" distR="0" wp14:anchorId="766FDA25" wp14:editId="3F4E29FC">
             <wp:extent cx="3276600" cy="2200275"/>
@@ -9412,7 +9779,7 @@
                     </pic:cNvPicPr>
                   </pic:nvPicPr>
                   <pic:blipFill>
-                    <a:blip r:embed="rId21">
+                    <a:blip r:embed="rId22">
                       <a:extLst>
                         <a:ext uri="{28A0092B-C50C-407E-A947-70E740481C1C}">
                           <a14:useLocalDpi xmlns:a14="http://schemas.microsoft.com/office/drawing/2010/main" val="0"/>
@@ -9596,8 +9963,8 @@
           <w:rFonts w:ascii="Times New Roman" w:hAnsi="Times New Roman"/>
         </w:rPr>
       </w:pPr>
-      <w:bookmarkStart w:id="55" w:name="_Toc53311178"/>
-      <w:bookmarkEnd w:id="54"/>
+      <w:bookmarkStart w:id="56" w:name="_Toc53340585"/>
+      <w:bookmarkEnd w:id="55"/>
       <w:r>
         <w:rPr>
           <w:rFonts w:ascii="Times New Roman" w:hAnsi="Times New Roman"/>
@@ -9610,7 +9977,7 @@
         </w:rPr>
         <w:t>ogout</w:t>
       </w:r>
-      <w:bookmarkEnd w:id="55"/>
+      <w:bookmarkEnd w:id="56"/>
     </w:p>
     <w:p>
       <w:pPr>
@@ -9841,6 +10208,7 @@
           <w:i w:val="0"/>
           <w:iCs/>
         </w:rPr>
+        <w:lastRenderedPageBreak/>
         <w:t>Main Scenario:</w:t>
       </w:r>
       <w:r>
@@ -10018,36 +10386,6 @@
         </w:rPr>
         <w:t>Diagram</w:t>
       </w:r>
-    </w:p>
-    <w:p>
-      <w:pPr>
-        <w:jc w:val="center"/>
-      </w:pPr>
-    </w:p>
-    <w:p>
-      <w:pPr>
-        <w:jc w:val="center"/>
-      </w:pPr>
-    </w:p>
-    <w:p>
-      <w:pPr>
-        <w:jc w:val="center"/>
-      </w:pPr>
-    </w:p>
-    <w:p>
-      <w:pPr>
-        <w:jc w:val="center"/>
-      </w:pPr>
-    </w:p>
-    <w:p>
-      <w:pPr>
-        <w:jc w:val="center"/>
-      </w:pPr>
-    </w:p>
-    <w:p>
-      <w:pPr>
-        <w:jc w:val="center"/>
-      </w:pPr>
     </w:p>
     <w:p>
       <w:pPr>
@@ -10081,7 +10419,7 @@
                     </pic:cNvPicPr>
                   </pic:nvPicPr>
                   <pic:blipFill>
-                    <a:blip r:embed="rId22">
+                    <a:blip r:embed="rId23">
                       <a:extLst>
                         <a:ext uri="{28A0092B-C50C-407E-A947-70E740481C1C}">
                           <a14:useLocalDpi xmlns:a14="http://schemas.microsoft.com/office/drawing/2010/main" val="0"/>
@@ -10265,14 +10603,14 @@
           <w:rFonts w:ascii="Times New Roman" w:hAnsi="Times New Roman"/>
         </w:rPr>
       </w:pPr>
-      <w:bookmarkStart w:id="56" w:name="_Toc53311179"/>
+      <w:bookmarkStart w:id="57" w:name="_Toc53340586"/>
       <w:r>
         <w:rPr>
           <w:rFonts w:ascii="Times New Roman" w:hAnsi="Times New Roman"/>
         </w:rPr>
         <w:t>Add User</w:t>
       </w:r>
-      <w:bookmarkEnd w:id="56"/>
+      <w:bookmarkEnd w:id="57"/>
     </w:p>
     <w:p>
       <w:pPr>
@@ -10592,6 +10930,7 @@
           <w:rFonts w:ascii="Times New Roman" w:hAnsi="Times New Roman"/>
           <w:i w:val="0"/>
         </w:rPr>
+        <w:lastRenderedPageBreak/>
         <w:t>Steps:</w:t>
       </w:r>
     </w:p>
@@ -10728,16 +11067,6 @@
         </w:rPr>
         <w:t>Diagram</w:t>
       </w:r>
-    </w:p>
-    <w:p>
-      <w:pPr>
-        <w:jc w:val="center"/>
-      </w:pPr>
-    </w:p>
-    <w:p>
-      <w:pPr>
-        <w:jc w:val="center"/>
-      </w:pPr>
     </w:p>
     <w:p>
       <w:pPr>
@@ -10766,7 +11095,7 @@
                     </pic:cNvPicPr>
                   </pic:nvPicPr>
                   <pic:blipFill>
-                    <a:blip r:embed="rId23">
+                    <a:blip r:embed="rId24">
                       <a:extLst>
                         <a:ext uri="{28A0092B-C50C-407E-A947-70E740481C1C}">
                           <a14:useLocalDpi xmlns:a14="http://schemas.microsoft.com/office/drawing/2010/main" val="0"/>
@@ -10950,14 +11279,14 @@
           <w:rFonts w:ascii="Times New Roman" w:hAnsi="Times New Roman"/>
         </w:rPr>
       </w:pPr>
-      <w:bookmarkStart w:id="57" w:name="_Toc53311180"/>
+      <w:bookmarkStart w:id="58" w:name="_Toc53340587"/>
       <w:r>
         <w:rPr>
           <w:rFonts w:ascii="Times New Roman" w:hAnsi="Times New Roman"/>
         </w:rPr>
         <w:t>Update User</w:t>
       </w:r>
-      <w:bookmarkEnd w:id="57"/>
+      <w:bookmarkEnd w:id="58"/>
     </w:p>
     <w:p>
       <w:pPr>
@@ -11224,6 +11553,7 @@
         <w:rPr>
           <w:i w:val="0"/>
         </w:rPr>
+        <w:lastRenderedPageBreak/>
         <w:t>Step 1: Actor opens User Management Page</w:t>
       </w:r>
     </w:p>
@@ -11376,7 +11706,6 @@
         <w:rPr>
           <w:noProof/>
         </w:rPr>
-        <w:lastRenderedPageBreak/>
         <w:drawing>
           <wp:inline distT="0" distB="0" distL="0" distR="0" wp14:anchorId="26726D3E" wp14:editId="352D80CC">
             <wp:extent cx="2314575" cy="952500"/>
@@ -11395,7 +11724,7 @@
                     </pic:cNvPicPr>
                   </pic:nvPicPr>
                   <pic:blipFill>
-                    <a:blip r:embed="rId24">
+                    <a:blip r:embed="rId25">
                       <a:extLst>
                         <a:ext uri="{28A0092B-C50C-407E-A947-70E740481C1C}">
                           <a14:useLocalDpi xmlns:a14="http://schemas.microsoft.com/office/drawing/2010/main" val="0"/>
@@ -11579,14 +11908,14 @@
           <w:rFonts w:ascii="Times New Roman" w:hAnsi="Times New Roman"/>
         </w:rPr>
       </w:pPr>
-      <w:bookmarkStart w:id="58" w:name="_Toc53311181"/>
+      <w:bookmarkStart w:id="59" w:name="_Toc53340588"/>
       <w:r>
         <w:rPr>
           <w:rFonts w:ascii="Times New Roman" w:hAnsi="Times New Roman"/>
         </w:rPr>
         <w:t>Deactivate User</w:t>
       </w:r>
-      <w:bookmarkEnd w:id="58"/>
+      <w:bookmarkEnd w:id="59"/>
     </w:p>
     <w:p>
       <w:pPr>
@@ -11932,6 +12261,7 @@
           <w:i w:val="0"/>
           <w:iCs/>
         </w:rPr>
+        <w:lastRenderedPageBreak/>
         <w:t>Exception Scenario 1:</w:t>
       </w:r>
       <w:r>
@@ -11994,7 +12324,7 @@
                     </pic:cNvPicPr>
                   </pic:nvPicPr>
                   <pic:blipFill>
-                    <a:blip r:embed="rId25">
+                    <a:blip r:embed="rId26">
                       <a:extLst>
                         <a:ext uri="{28A0092B-C50C-407E-A947-70E740481C1C}">
                           <a14:useLocalDpi xmlns:a14="http://schemas.microsoft.com/office/drawing/2010/main" val="0"/>
@@ -12178,14 +12508,14 @@
           <w:rFonts w:ascii="Times New Roman" w:hAnsi="Times New Roman"/>
         </w:rPr>
       </w:pPr>
-      <w:bookmarkStart w:id="59" w:name="_Toc53311182"/>
+      <w:bookmarkStart w:id="60" w:name="_Toc53340589"/>
       <w:r>
         <w:rPr>
           <w:rFonts w:ascii="Times New Roman" w:hAnsi="Times New Roman"/>
         </w:rPr>
         <w:t>Password Reset</w:t>
       </w:r>
-      <w:bookmarkEnd w:id="59"/>
+      <w:bookmarkEnd w:id="60"/>
     </w:p>
     <w:p>
       <w:pPr>
@@ -12270,7 +12600,6 @@
           <w:i w:val="0"/>
           <w:iCs/>
         </w:rPr>
-        <w:lastRenderedPageBreak/>
         <w:t>Goal:</w:t>
       </w:r>
       <w:r>
@@ -12563,6 +12892,7 @@
         <w:rPr>
           <w:noProof/>
         </w:rPr>
+        <w:lastRenderedPageBreak/>
         <w:drawing>
           <wp:inline distT="0" distB="0" distL="0" distR="0" wp14:anchorId="5E486353" wp14:editId="1A175FB7">
             <wp:extent cx="3286125" cy="2181225"/>
@@ -12581,7 +12911,7 @@
                     </pic:cNvPicPr>
                   </pic:nvPicPr>
                   <pic:blipFill>
-                    <a:blip r:embed="rId26">
+                    <a:blip r:embed="rId27">
                       <a:extLst>
                         <a:ext uri="{28A0092B-C50C-407E-A947-70E740481C1C}">
                           <a14:useLocalDpi xmlns:a14="http://schemas.microsoft.com/office/drawing/2010/main" val="0"/>
@@ -12765,14 +13095,14 @@
           <w:rFonts w:ascii="Times New Roman" w:hAnsi="Times New Roman"/>
         </w:rPr>
       </w:pPr>
-      <w:bookmarkStart w:id="60" w:name="_Toc53311183"/>
+      <w:bookmarkStart w:id="61" w:name="_Toc53340590"/>
       <w:r>
         <w:rPr>
           <w:rFonts w:ascii="Times New Roman" w:hAnsi="Times New Roman"/>
         </w:rPr>
         <w:t>Get User</w:t>
       </w:r>
-      <w:bookmarkEnd w:id="60"/>
+      <w:bookmarkEnd w:id="61"/>
     </w:p>
     <w:p>
       <w:pPr>
@@ -12940,7 +13270,6 @@
           <w:i w:val="0"/>
           <w:iCs/>
         </w:rPr>
-        <w:lastRenderedPageBreak/>
         <w:t>Output:</w:t>
       </w:r>
       <w:r>
@@ -13166,7 +13495,7 @@
                     </pic:cNvPicPr>
                   </pic:nvPicPr>
                   <pic:blipFill>
-                    <a:blip r:embed="rId27">
+                    <a:blip r:embed="rId28">
                       <a:extLst>
                         <a:ext uri="{28A0092B-C50C-407E-A947-70E740481C1C}">
                           <a14:useLocalDpi xmlns:a14="http://schemas.microsoft.com/office/drawing/2010/main" val="0"/>
@@ -13350,14 +13679,15 @@
           <w:rFonts w:ascii="Times New Roman" w:hAnsi="Times New Roman"/>
         </w:rPr>
       </w:pPr>
-      <w:bookmarkStart w:id="61" w:name="_Toc53311184"/>
-      <w:r>
-        <w:rPr>
-          <w:rFonts w:ascii="Times New Roman" w:hAnsi="Times New Roman"/>
-        </w:rPr>
+      <w:bookmarkStart w:id="62" w:name="_Toc53340591"/>
+      <w:r>
+        <w:rPr>
+          <w:rFonts w:ascii="Times New Roman" w:hAnsi="Times New Roman"/>
+        </w:rPr>
+        <w:lastRenderedPageBreak/>
         <w:t>Get Users</w:t>
       </w:r>
-      <w:bookmarkEnd w:id="61"/>
+      <w:bookmarkEnd w:id="62"/>
     </w:p>
     <w:p>
       <w:pPr>
@@ -13708,7 +14038,6 @@
           <w:rFonts w:ascii="Times New Roman" w:hAnsi="Times New Roman"/>
           <w:i w:val="0"/>
         </w:rPr>
-        <w:lastRenderedPageBreak/>
         <w:t>Diagram</w:t>
       </w:r>
     </w:p>
@@ -13739,7 +14068,7 @@
                     </pic:cNvPicPr>
                   </pic:nvPicPr>
                   <pic:blipFill>
-                    <a:blip r:embed="rId28">
+                    <a:blip r:embed="rId29">
                       <a:extLst>
                         <a:ext uri="{28A0092B-C50C-407E-A947-70E740481C1C}">
                           <a14:useLocalDpi xmlns:a14="http://schemas.microsoft.com/office/drawing/2010/main" val="0"/>
@@ -13923,14 +14252,14 @@
           <w:rFonts w:ascii="Times New Roman" w:hAnsi="Times New Roman"/>
         </w:rPr>
       </w:pPr>
-      <w:bookmarkStart w:id="62" w:name="_Toc53311185"/>
+      <w:bookmarkStart w:id="63" w:name="_Toc53340592"/>
       <w:r>
         <w:rPr>
           <w:rFonts w:ascii="Times New Roman" w:hAnsi="Times New Roman"/>
         </w:rPr>
         <w:t>Register EKG DAQ</w:t>
       </w:r>
-      <w:bookmarkEnd w:id="62"/>
+      <w:bookmarkEnd w:id="63"/>
     </w:p>
     <w:p>
       <w:pPr>
@@ -14173,6 +14502,7 @@
           <w:rFonts w:ascii="Times New Roman" w:hAnsi="Times New Roman"/>
           <w:i w:val="0"/>
         </w:rPr>
+        <w:lastRenderedPageBreak/>
         <w:t>Steps:</w:t>
       </w:r>
     </w:p>
@@ -14347,7 +14677,6 @@
         <w:rPr>
           <w:noProof/>
         </w:rPr>
-        <w:lastRenderedPageBreak/>
         <w:drawing>
           <wp:inline distT="0" distB="0" distL="0" distR="0" wp14:anchorId="1A98DB3E" wp14:editId="1A352955">
             <wp:extent cx="2533650" cy="1114425"/>
@@ -14366,7 +14695,7 @@
                     </pic:cNvPicPr>
                   </pic:nvPicPr>
                   <pic:blipFill>
-                    <a:blip r:embed="rId29">
+                    <a:blip r:embed="rId30">
                       <a:extLst>
                         <a:ext uri="{28A0092B-C50C-407E-A947-70E740481C1C}">
                           <a14:useLocalDpi xmlns:a14="http://schemas.microsoft.com/office/drawing/2010/main" val="0"/>
@@ -14402,30 +14731,144 @@
       <w:pPr>
         <w:pStyle w:val="Caption"/>
         <w:jc w:val="center"/>
-      </w:pPr>
-      <w:r>
+        <w:rPr>
+          <w:i w:val="0"/>
+          <w:iCs w:val="0"/>
+          <w:color w:val="auto"/>
+          <w:sz w:val="24"/>
+          <w:szCs w:val="24"/>
+        </w:rPr>
+      </w:pPr>
+      <w:r>
+        <w:rPr>
+          <w:i w:val="0"/>
+          <w:iCs w:val="0"/>
+          <w:color w:val="auto"/>
+          <w:sz w:val="24"/>
+          <w:szCs w:val="24"/>
+        </w:rPr>
         <w:t xml:space="preserve">Figure </w:t>
       </w:r>
-      <w:fldSimple w:instr=" STYLEREF 1 \s ">
-        <w:r>
-          <w:rPr>
-            <w:noProof/>
-          </w:rPr>
-          <w:t>5</w:t>
-        </w:r>
-      </w:fldSimple>
-      <w:r>
+      <w:r>
+        <w:rPr>
+          <w:i w:val="0"/>
+          <w:iCs w:val="0"/>
+          <w:color w:val="auto"/>
+          <w:sz w:val="24"/>
+          <w:szCs w:val="24"/>
+        </w:rPr>
+        <w:fldChar w:fldCharType="begin"/>
+      </w:r>
+      <w:r>
+        <w:rPr>
+          <w:i w:val="0"/>
+          <w:iCs w:val="0"/>
+          <w:color w:val="auto"/>
+          <w:sz w:val="24"/>
+          <w:szCs w:val="24"/>
+        </w:rPr>
+        <w:instrText xml:space="preserve"> STYLEREF 1 \s </w:instrText>
+      </w:r>
+      <w:r>
+        <w:rPr>
+          <w:i w:val="0"/>
+          <w:iCs w:val="0"/>
+          <w:color w:val="auto"/>
+          <w:sz w:val="24"/>
+          <w:szCs w:val="24"/>
+        </w:rPr>
+        <w:fldChar w:fldCharType="separate"/>
+      </w:r>
+      <w:r>
+        <w:rPr>
+          <w:i w:val="0"/>
+          <w:iCs w:val="0"/>
+          <w:noProof/>
+          <w:color w:val="auto"/>
+          <w:sz w:val="24"/>
+          <w:szCs w:val="24"/>
+        </w:rPr>
+        <w:t>5</w:t>
+      </w:r>
+      <w:r>
+        <w:rPr>
+          <w:i w:val="0"/>
+          <w:iCs w:val="0"/>
+          <w:color w:val="auto"/>
+          <w:sz w:val="24"/>
+          <w:szCs w:val="24"/>
+        </w:rPr>
+        <w:fldChar w:fldCharType="end"/>
+      </w:r>
+      <w:r>
+        <w:rPr>
+          <w:i w:val="0"/>
+          <w:iCs w:val="0"/>
+          <w:color w:val="auto"/>
+          <w:sz w:val="24"/>
+          <w:szCs w:val="24"/>
+        </w:rPr>
         <w:t>.</w:t>
       </w:r>
-      <w:fldSimple w:instr=" SEQ Figure \* ARABIC \s 1 ">
-        <w:r>
-          <w:rPr>
-            <w:noProof/>
-          </w:rPr>
-          <w:t>9</w:t>
-        </w:r>
-      </w:fldSimple>
-      <w:r>
+      <w:r>
+        <w:rPr>
+          <w:i w:val="0"/>
+          <w:iCs w:val="0"/>
+          <w:color w:val="auto"/>
+          <w:sz w:val="24"/>
+          <w:szCs w:val="24"/>
+        </w:rPr>
+        <w:fldChar w:fldCharType="begin"/>
+      </w:r>
+      <w:r>
+        <w:rPr>
+          <w:i w:val="0"/>
+          <w:iCs w:val="0"/>
+          <w:color w:val="auto"/>
+          <w:sz w:val="24"/>
+          <w:szCs w:val="24"/>
+        </w:rPr>
+        <w:instrText xml:space="preserve"> SEQ Figure \* ARABIC \s 1 </w:instrText>
+      </w:r>
+      <w:r>
+        <w:rPr>
+          <w:i w:val="0"/>
+          <w:iCs w:val="0"/>
+          <w:color w:val="auto"/>
+          <w:sz w:val="24"/>
+          <w:szCs w:val="24"/>
+        </w:rPr>
+        <w:fldChar w:fldCharType="separate"/>
+      </w:r>
+      <w:r>
+        <w:rPr>
+          <w:i w:val="0"/>
+          <w:iCs w:val="0"/>
+          <w:noProof/>
+          <w:color w:val="auto"/>
+          <w:sz w:val="24"/>
+          <w:szCs w:val="24"/>
+        </w:rPr>
+        <w:t>9</w:t>
+      </w:r>
+      <w:r>
+        <w:rPr>
+          <w:i w:val="0"/>
+          <w:iCs w:val="0"/>
+          <w:color w:val="auto"/>
+          <w:sz w:val="24"/>
+          <w:szCs w:val="24"/>
+        </w:rPr>
+        <w:fldChar w:fldCharType="end"/>
+      </w:r>
+      <w:r>
+        <w:rPr>
+          <w:i w:val="0"/>
+          <w:iCs w:val="0"/>
+          <w:color w:val="auto"/>
+          <w:sz w:val="24"/>
+          <w:szCs w:val="24"/>
+        </w:rPr>
         <w:t>: Register EKG DAQ Use Case</w:t>
       </w:r>
     </w:p>
@@ -14436,14 +14879,14 @@
           <w:rFonts w:ascii="Times New Roman" w:hAnsi="Times New Roman"/>
         </w:rPr>
       </w:pPr>
-      <w:bookmarkStart w:id="63" w:name="_Toc53311186"/>
+      <w:bookmarkStart w:id="64" w:name="_Toc53340593"/>
       <w:r>
         <w:rPr>
           <w:rFonts w:ascii="Times New Roman" w:hAnsi="Times New Roman"/>
         </w:rPr>
         <w:t>Unregister EKG DAQ</w:t>
       </w:r>
-      <w:bookmarkEnd w:id="63"/>
+      <w:bookmarkEnd w:id="64"/>
     </w:p>
     <w:p>
       <w:pPr>
@@ -14720,6 +15163,7 @@
         <w:rPr>
           <w:i w:val="0"/>
         </w:rPr>
+        <w:lastRenderedPageBreak/>
         <w:t>Step 1: Actor click Unregister DAQ command button on DAQ Management Page.</w:t>
       </w:r>
     </w:p>
@@ -14864,7 +15308,7 @@
                     </pic:cNvPicPr>
                   </pic:nvPicPr>
                   <pic:blipFill>
-                    <a:blip r:embed="rId30">
+                    <a:blip r:embed="rId31">
                       <a:extLst>
                         <a:ext uri="{28A0092B-C50C-407E-A947-70E740481C1C}">
                           <a14:useLocalDpi xmlns:a14="http://schemas.microsoft.com/office/drawing/2010/main" val="0"/>
@@ -15048,15 +15492,14 @@
           <w:rFonts w:ascii="Times New Roman" w:hAnsi="Times New Roman"/>
         </w:rPr>
       </w:pPr>
-      <w:bookmarkStart w:id="64" w:name="_Toc53311187"/>
-      <w:r>
-        <w:rPr>
-          <w:rFonts w:ascii="Times New Roman" w:hAnsi="Times New Roman"/>
-        </w:rPr>
-        <w:lastRenderedPageBreak/>
+      <w:bookmarkStart w:id="65" w:name="_Toc53340594"/>
+      <w:r>
+        <w:rPr>
+          <w:rFonts w:ascii="Times New Roman" w:hAnsi="Times New Roman"/>
+        </w:rPr>
         <w:t>Register EKG Tablet</w:t>
       </w:r>
-      <w:bookmarkEnd w:id="64"/>
+      <w:bookmarkEnd w:id="65"/>
     </w:p>
     <w:p>
       <w:pPr>
@@ -15402,6 +15845,7 @@
           <w:rFonts w:ascii="Times New Roman" w:hAnsi="Times New Roman"/>
           <w:i w:val="0"/>
         </w:rPr>
+        <w:lastRenderedPageBreak/>
         <w:t xml:space="preserve">Exception Scenario 1: </w:t>
       </w:r>
       <w:r>
@@ -15467,7 +15911,7 @@
                     </pic:cNvPicPr>
                   </pic:nvPicPr>
                   <pic:blipFill>
-                    <a:blip r:embed="rId31">
+                    <a:blip r:embed="rId32">
                       <a:extLst>
                         <a:ext uri="{28A0092B-C50C-407E-A947-70E740481C1C}">
                           <a14:useLocalDpi xmlns:a14="http://schemas.microsoft.com/office/drawing/2010/main" val="0"/>
@@ -15651,14 +16095,14 @@
           <w:rFonts w:ascii="Times New Roman" w:hAnsi="Times New Roman"/>
         </w:rPr>
       </w:pPr>
-      <w:bookmarkStart w:id="65" w:name="_Toc53311188"/>
+      <w:bookmarkStart w:id="66" w:name="_Toc53340595"/>
       <w:r>
         <w:rPr>
           <w:rFonts w:ascii="Times New Roman" w:hAnsi="Times New Roman"/>
         </w:rPr>
         <w:t>Unregister EKG Tablet</w:t>
       </w:r>
-      <w:bookmarkEnd w:id="65"/>
+      <w:bookmarkEnd w:id="66"/>
     </w:p>
     <w:p>
       <w:pPr>
@@ -15814,7 +16258,6 @@
           <w:i w:val="0"/>
           <w:iCs/>
         </w:rPr>
-        <w:lastRenderedPageBreak/>
         <w:t>Output:</w:t>
       </w:r>
       <w:r>
@@ -16085,6 +16528,7 @@
         <w:rPr>
           <w:noProof/>
         </w:rPr>
+        <w:lastRenderedPageBreak/>
         <w:drawing>
           <wp:inline distT="0" distB="0" distL="0" distR="0" wp14:anchorId="028EAF3A" wp14:editId="76DCC10D">
             <wp:extent cx="3419475" cy="1190625"/>
@@ -16103,7 +16547,7 @@
                     </pic:cNvPicPr>
                   </pic:nvPicPr>
                   <pic:blipFill>
-                    <a:blip r:embed="rId32">
+                    <a:blip r:embed="rId33">
                       <a:extLst>
                         <a:ext uri="{28A0092B-C50C-407E-A947-70E740481C1C}">
                           <a14:useLocalDpi xmlns:a14="http://schemas.microsoft.com/office/drawing/2010/main" val="0"/>
@@ -16287,14 +16731,14 @@
           <w:rFonts w:ascii="Times New Roman" w:hAnsi="Times New Roman"/>
         </w:rPr>
       </w:pPr>
-      <w:bookmarkStart w:id="66" w:name="_Toc53311189"/>
+      <w:bookmarkStart w:id="67" w:name="_Toc53340596"/>
       <w:r>
         <w:rPr>
           <w:rFonts w:ascii="Times New Roman" w:hAnsi="Times New Roman"/>
         </w:rPr>
         <w:t>Pair Tablet and DAQ</w:t>
       </w:r>
-      <w:bookmarkEnd w:id="66"/>
+      <w:bookmarkEnd w:id="67"/>
     </w:p>
     <w:p>
       <w:pPr>
@@ -16604,7 +17048,6 @@
         <w:rPr>
           <w:i w:val="0"/>
         </w:rPr>
-        <w:lastRenderedPageBreak/>
         <w:t xml:space="preserve">Step 1: Actor clicks Device Management command button to open the Device </w:t>
       </w:r>
       <w:r>
@@ -16762,6 +17205,7 @@
         <w:rPr>
           <w:noProof/>
         </w:rPr>
+        <w:lastRenderedPageBreak/>
         <w:drawing>
           <wp:inline distT="0" distB="0" distL="0" distR="0" wp14:anchorId="62887871" wp14:editId="28816649">
             <wp:extent cx="2619375" cy="1114425"/>
@@ -16780,7 +17224,7 @@
                     </pic:cNvPicPr>
                   </pic:nvPicPr>
                   <pic:blipFill>
-                    <a:blip r:embed="rId33">
+                    <a:blip r:embed="rId34">
                       <a:extLst>
                         <a:ext uri="{28A0092B-C50C-407E-A947-70E740481C1C}">
                           <a14:useLocalDpi xmlns:a14="http://schemas.microsoft.com/office/drawing/2010/main" val="0"/>
@@ -16964,7 +17408,7 @@
           <w:rFonts w:ascii="Times New Roman" w:hAnsi="Times New Roman"/>
         </w:rPr>
       </w:pPr>
-      <w:bookmarkStart w:id="67" w:name="_Toc53311190"/>
+      <w:bookmarkStart w:id="68" w:name="_Toc53340597"/>
       <w:proofErr w:type="spellStart"/>
       <w:r>
         <w:rPr>
@@ -16985,7 +17429,7 @@
         </w:rPr>
         <w:t xml:space="preserve"> Tablet and DAQ</w:t>
       </w:r>
-      <w:bookmarkEnd w:id="67"/>
+      <w:bookmarkEnd w:id="68"/>
     </w:p>
     <w:p>
       <w:pPr>
@@ -17319,7 +17763,6 @@
         <w:rPr>
           <w:i w:val="0"/>
         </w:rPr>
-        <w:lastRenderedPageBreak/>
         <w:t xml:space="preserve">Step 1: Actor clicks Device Management command button to open the Device </w:t>
       </w:r>
       <w:r>
@@ -17555,6 +17998,7 @@
         <w:rPr>
           <w:noProof/>
         </w:rPr>
+        <w:lastRenderedPageBreak/>
         <w:drawing>
           <wp:inline distT="0" distB="0" distL="0" distR="0" wp14:anchorId="09022726" wp14:editId="3EF2FFEF">
             <wp:extent cx="3095625" cy="1085850"/>
@@ -17573,7 +18017,7 @@
                     </pic:cNvPicPr>
                   </pic:nvPicPr>
                   <pic:blipFill>
-                    <a:blip r:embed="rId34">
+                    <a:blip r:embed="rId35">
                       <a:extLst>
                         <a:ext uri="{28A0092B-C50C-407E-A947-70E740481C1C}">
                           <a14:useLocalDpi xmlns:a14="http://schemas.microsoft.com/office/drawing/2010/main" val="0"/>
@@ -17757,14 +18201,14 @@
           <w:rFonts w:ascii="Times New Roman" w:hAnsi="Times New Roman"/>
         </w:rPr>
       </w:pPr>
-      <w:bookmarkStart w:id="68" w:name="_Toc53311191"/>
+      <w:bookmarkStart w:id="69" w:name="_Toc53340598"/>
       <w:r>
         <w:rPr>
           <w:rFonts w:ascii="Times New Roman" w:hAnsi="Times New Roman"/>
         </w:rPr>
         <w:t>Register Patient</w:t>
       </w:r>
-      <w:bookmarkEnd w:id="68"/>
+      <w:bookmarkEnd w:id="69"/>
     </w:p>
     <w:p>
       <w:pPr>
@@ -18107,7 +18551,6 @@
         <w:rPr>
           <w:i w:val="0"/>
         </w:rPr>
-        <w:lastRenderedPageBreak/>
         <w:t>Step 1: Actor click Register command button on Patient Management page.</w:t>
       </w:r>
     </w:p>
@@ -18236,6 +18679,7 @@
         <w:rPr>
           <w:noProof/>
         </w:rPr>
+        <w:lastRenderedPageBreak/>
         <w:drawing>
           <wp:inline distT="0" distB="0" distL="0" distR="0" wp14:anchorId="597D98B4" wp14:editId="42580D7A">
             <wp:extent cx="3609975" cy="2400300"/>
@@ -18254,7 +18698,7 @@
                     </pic:cNvPicPr>
                   </pic:nvPicPr>
                   <pic:blipFill>
-                    <a:blip r:embed="rId35">
+                    <a:blip r:embed="rId36">
                       <a:extLst>
                         <a:ext uri="{28A0092B-C50C-407E-A947-70E740481C1C}">
                           <a14:useLocalDpi xmlns:a14="http://schemas.microsoft.com/office/drawing/2010/main" val="0"/>
@@ -18448,14 +18892,14 @@
           <w:rFonts w:ascii="Times New Roman" w:hAnsi="Times New Roman"/>
         </w:rPr>
       </w:pPr>
-      <w:bookmarkStart w:id="69" w:name="_Toc53311192"/>
+      <w:bookmarkStart w:id="70" w:name="_Toc53340599"/>
       <w:r>
         <w:rPr>
           <w:rFonts w:ascii="Times New Roman" w:hAnsi="Times New Roman"/>
         </w:rPr>
         <w:t>Update Patient</w:t>
       </w:r>
-      <w:bookmarkEnd w:id="69"/>
+      <w:bookmarkEnd w:id="70"/>
     </w:p>
     <w:p>
       <w:pPr>
@@ -18711,7 +19155,6 @@
         <w:rPr>
           <w:i w:val="0"/>
         </w:rPr>
-        <w:lastRenderedPageBreak/>
         <w:t>Step 1: Actor opens Patient Management Page</w:t>
       </w:r>
     </w:p>
@@ -18866,6 +19309,7 @@
         <w:rPr>
           <w:noProof/>
         </w:rPr>
+        <w:lastRenderedPageBreak/>
         <w:drawing>
           <wp:inline distT="0" distB="0" distL="0" distR="0" wp14:anchorId="6FC6DA3D" wp14:editId="44366EF2">
             <wp:extent cx="3619500" cy="2352675"/>
@@ -18884,7 +19328,7 @@
                     </pic:cNvPicPr>
                   </pic:nvPicPr>
                   <pic:blipFill>
-                    <a:blip r:embed="rId36">
+                    <a:blip r:embed="rId37">
                       <a:extLst>
                         <a:ext uri="{28A0092B-C50C-407E-A947-70E740481C1C}">
                           <a14:useLocalDpi xmlns:a14="http://schemas.microsoft.com/office/drawing/2010/main" val="0"/>
@@ -19068,14 +19512,14 @@
           <w:rFonts w:ascii="Times New Roman" w:hAnsi="Times New Roman"/>
         </w:rPr>
       </w:pPr>
-      <w:bookmarkStart w:id="70" w:name="_Toc53311193"/>
+      <w:bookmarkStart w:id="71" w:name="_Toc53340600"/>
       <w:r>
         <w:rPr>
           <w:rFonts w:ascii="Times New Roman" w:hAnsi="Times New Roman"/>
         </w:rPr>
         <w:t>Discharge Patient</w:t>
       </w:r>
-      <w:bookmarkEnd w:id="70"/>
+      <w:bookmarkEnd w:id="71"/>
     </w:p>
     <w:p>
       <w:pPr>
@@ -19328,7 +19772,6 @@
           <w:rFonts w:ascii="Times New Roman" w:hAnsi="Times New Roman"/>
           <w:i w:val="0"/>
         </w:rPr>
-        <w:lastRenderedPageBreak/>
         <w:t>Steps:</w:t>
       </w:r>
     </w:p>
@@ -19499,6 +19942,7 @@
         <w:rPr>
           <w:noProof/>
         </w:rPr>
+        <w:lastRenderedPageBreak/>
         <w:drawing>
           <wp:inline distT="0" distB="0" distL="0" distR="0" wp14:anchorId="206C9BA4" wp14:editId="019BA0B3">
             <wp:extent cx="3409950" cy="2409825"/>
@@ -19517,7 +19961,7 @@
                     </pic:cNvPicPr>
                   </pic:nvPicPr>
                   <pic:blipFill>
-                    <a:blip r:embed="rId37">
+                    <a:blip r:embed="rId38">
                       <a:extLst>
                         <a:ext uri="{28A0092B-C50C-407E-A947-70E740481C1C}">
                           <a14:useLocalDpi xmlns:a14="http://schemas.microsoft.com/office/drawing/2010/main" val="0"/>
@@ -19701,14 +20145,14 @@
           <w:rFonts w:ascii="Times New Roman" w:hAnsi="Times New Roman"/>
         </w:rPr>
       </w:pPr>
-      <w:bookmarkStart w:id="71" w:name="_Toc53311194"/>
+      <w:bookmarkStart w:id="72" w:name="_Toc53340601"/>
       <w:r>
         <w:rPr>
           <w:rFonts w:ascii="Times New Roman" w:hAnsi="Times New Roman"/>
         </w:rPr>
         <w:t>Delete Patient</w:t>
       </w:r>
-      <w:bookmarkEnd w:id="71"/>
+      <w:bookmarkEnd w:id="72"/>
     </w:p>
     <w:p>
       <w:pPr>
@@ -19961,7 +20405,6 @@
           <w:rFonts w:ascii="Times New Roman" w:hAnsi="Times New Roman"/>
           <w:i w:val="0"/>
         </w:rPr>
-        <w:lastRenderedPageBreak/>
         <w:t>Steps:</w:t>
       </w:r>
     </w:p>
@@ -20103,6 +20546,7 @@
         <w:rPr>
           <w:noProof/>
         </w:rPr>
+        <w:lastRenderedPageBreak/>
         <w:drawing>
           <wp:inline distT="0" distB="0" distL="0" distR="0" wp14:anchorId="6FFEE8A8" wp14:editId="6907AAF4">
             <wp:extent cx="3352800" cy="2276475"/>
@@ -20121,7 +20565,7 @@
                     </pic:cNvPicPr>
                   </pic:nvPicPr>
                   <pic:blipFill>
-                    <a:blip r:embed="rId38">
+                    <a:blip r:embed="rId39">
                       <a:extLst>
                         <a:ext uri="{28A0092B-C50C-407E-A947-70E740481C1C}">
                           <a14:useLocalDpi xmlns:a14="http://schemas.microsoft.com/office/drawing/2010/main" val="0"/>
@@ -20305,14 +20749,14 @@
           <w:rFonts w:ascii="Times New Roman" w:hAnsi="Times New Roman"/>
         </w:rPr>
       </w:pPr>
-      <w:bookmarkStart w:id="72" w:name="_Toc53311195"/>
+      <w:bookmarkStart w:id="73" w:name="_Toc53340602"/>
       <w:r>
         <w:rPr>
           <w:rFonts w:ascii="Times New Roman" w:hAnsi="Times New Roman"/>
         </w:rPr>
         <w:t>Get Patients</w:t>
       </w:r>
-      <w:bookmarkEnd w:id="72"/>
+      <w:bookmarkEnd w:id="73"/>
     </w:p>
     <w:p>
       <w:pPr>
@@ -20606,7 +21050,6 @@
         <w:rPr>
           <w:i w:val="0"/>
         </w:rPr>
-        <w:lastRenderedPageBreak/>
         <w:t>Step 1: Actor click Patient Search command button on Main Menu</w:t>
       </w:r>
     </w:p>
@@ -20789,6 +21232,7 @@
         <w:rPr>
           <w:noProof/>
         </w:rPr>
+        <w:lastRenderedPageBreak/>
         <w:drawing>
           <wp:inline distT="0" distB="0" distL="0" distR="0" wp14:anchorId="21305B89" wp14:editId="2392024C">
             <wp:extent cx="3486150" cy="2371725"/>
@@ -20807,7 +21251,7 @@
                     </pic:cNvPicPr>
                   </pic:nvPicPr>
                   <pic:blipFill>
-                    <a:blip r:embed="rId39">
+                    <a:blip r:embed="rId40">
                       <a:extLst>
                         <a:ext uri="{28A0092B-C50C-407E-A947-70E740481C1C}">
                           <a14:useLocalDpi xmlns:a14="http://schemas.microsoft.com/office/drawing/2010/main" val="0"/>
@@ -20991,7 +21435,7 @@
           <w:rFonts w:ascii="Times New Roman" w:hAnsi="Times New Roman"/>
         </w:rPr>
       </w:pPr>
-      <w:bookmarkStart w:id="73" w:name="_Toc53311196"/>
+      <w:bookmarkStart w:id="74" w:name="_Toc53340603"/>
       <w:r>
         <w:rPr>
           <w:rFonts w:ascii="Times New Roman" w:hAnsi="Times New Roman"/>
@@ -21010,7 +21454,7 @@
         </w:rPr>
         <w:t>tient</w:t>
       </w:r>
-      <w:bookmarkEnd w:id="73"/>
+      <w:bookmarkEnd w:id="74"/>
     </w:p>
     <w:p>
       <w:pPr>
@@ -21260,7 +21704,6 @@
         <w:rPr>
           <w:i w:val="0"/>
         </w:rPr>
-        <w:lastRenderedPageBreak/>
         <w:t>Step 1: Actor selects a specific patient record</w:t>
       </w:r>
     </w:p>
@@ -21359,6 +21802,7 @@
         <w:rPr>
           <w:noProof/>
         </w:rPr>
+        <w:lastRenderedPageBreak/>
         <w:drawing>
           <wp:inline distT="0" distB="0" distL="0" distR="0" wp14:anchorId="770EAAF5" wp14:editId="08C17683">
             <wp:extent cx="3390900" cy="2409825"/>
@@ -21377,7 +21821,7 @@
                     </pic:cNvPicPr>
                   </pic:nvPicPr>
                   <pic:blipFill>
-                    <a:blip r:embed="rId40">
+                    <a:blip r:embed="rId41">
                       <a:extLst>
                         <a:ext uri="{28A0092B-C50C-407E-A947-70E740481C1C}">
                           <a14:useLocalDpi xmlns:a14="http://schemas.microsoft.com/office/drawing/2010/main" val="0"/>
@@ -21561,14 +22005,14 @@
           <w:rFonts w:ascii="Times New Roman" w:hAnsi="Times New Roman"/>
         </w:rPr>
       </w:pPr>
-      <w:bookmarkStart w:id="74" w:name="_Toc53311197"/>
+      <w:bookmarkStart w:id="75" w:name="_Toc53340604"/>
       <w:r>
         <w:rPr>
           <w:rFonts w:ascii="Times New Roman" w:hAnsi="Times New Roman"/>
         </w:rPr>
         <w:t>Add EKG Order</w:t>
       </w:r>
-      <w:bookmarkEnd w:id="74"/>
+      <w:bookmarkEnd w:id="75"/>
     </w:p>
     <w:p>
       <w:pPr>
@@ -22089,7 +22533,7 @@
                     </pic:cNvPicPr>
                   </pic:nvPicPr>
                   <pic:blipFill>
-                    <a:blip r:embed="rId41">
+                    <a:blip r:embed="rId42">
                       <a:extLst>
                         <a:ext uri="{28A0092B-C50C-407E-A947-70E740481C1C}">
                           <a14:useLocalDpi xmlns:a14="http://schemas.microsoft.com/office/drawing/2010/main" val="0"/>
@@ -22273,14 +22717,14 @@
           <w:rFonts w:ascii="Times New Roman" w:hAnsi="Times New Roman"/>
         </w:rPr>
       </w:pPr>
-      <w:bookmarkStart w:id="75" w:name="_Toc53311198"/>
+      <w:bookmarkStart w:id="76" w:name="_Toc53340605"/>
       <w:r>
         <w:rPr>
           <w:rFonts w:ascii="Times New Roman" w:hAnsi="Times New Roman"/>
         </w:rPr>
         <w:t>View EKG Order</w:t>
       </w:r>
-      <w:bookmarkEnd w:id="75"/>
+      <w:bookmarkEnd w:id="76"/>
     </w:p>
     <w:p>
       <w:pPr>
@@ -22720,7 +23164,7 @@
                     </pic:cNvPicPr>
                   </pic:nvPicPr>
                   <pic:blipFill>
-                    <a:blip r:embed="rId42">
+                    <a:blip r:embed="rId43">
                       <a:extLst>
                         <a:ext uri="{28A0092B-C50C-407E-A947-70E740481C1C}">
                           <a14:useLocalDpi xmlns:a14="http://schemas.microsoft.com/office/drawing/2010/main" val="0"/>
@@ -22904,14 +23348,14 @@
           <w:rFonts w:ascii="Times New Roman" w:hAnsi="Times New Roman"/>
         </w:rPr>
       </w:pPr>
-      <w:bookmarkStart w:id="76" w:name="_Toc53311199"/>
+      <w:bookmarkStart w:id="77" w:name="_Toc53340606"/>
       <w:r>
         <w:rPr>
           <w:rFonts w:ascii="Times New Roman" w:hAnsi="Times New Roman"/>
         </w:rPr>
         <w:t>Update EKG Order</w:t>
       </w:r>
-      <w:bookmarkEnd w:id="76"/>
+      <w:bookmarkEnd w:id="77"/>
     </w:p>
     <w:p>
       <w:pPr>
@@ -23405,7 +23849,7 @@
                     </pic:cNvPicPr>
                   </pic:nvPicPr>
                   <pic:blipFill>
-                    <a:blip r:embed="rId43">
+                    <a:blip r:embed="rId44">
                       <a:extLst>
                         <a:ext uri="{28A0092B-C50C-407E-A947-70E740481C1C}">
                           <a14:useLocalDpi xmlns:a14="http://schemas.microsoft.com/office/drawing/2010/main" val="0"/>
@@ -23589,14 +24033,14 @@
           <w:rFonts w:ascii="Times New Roman" w:hAnsi="Times New Roman"/>
         </w:rPr>
       </w:pPr>
-      <w:bookmarkStart w:id="77" w:name="_Toc53311200"/>
+      <w:bookmarkStart w:id="78" w:name="_Toc53340607"/>
       <w:r>
         <w:rPr>
           <w:rFonts w:ascii="Times New Roman" w:hAnsi="Times New Roman"/>
         </w:rPr>
         <w:t>Cancel EKG Order</w:t>
       </w:r>
-      <w:bookmarkEnd w:id="77"/>
+      <w:bookmarkEnd w:id="78"/>
     </w:p>
     <w:p>
       <w:pPr>
@@ -24085,7 +24529,7 @@
                     </pic:cNvPicPr>
                   </pic:nvPicPr>
                   <pic:blipFill>
-                    <a:blip r:embed="rId44">
+                    <a:blip r:embed="rId45">
                       <a:extLst>
                         <a:ext uri="{28A0092B-C50C-407E-A947-70E740481C1C}">
                           <a14:useLocalDpi xmlns:a14="http://schemas.microsoft.com/office/drawing/2010/main" val="0"/>
@@ -24269,14 +24713,14 @@
           <w:rFonts w:ascii="Times New Roman" w:hAnsi="Times New Roman"/>
         </w:rPr>
       </w:pPr>
-      <w:bookmarkStart w:id="78" w:name="_Toc53311201"/>
+      <w:bookmarkStart w:id="79" w:name="_Toc53340608"/>
       <w:r>
         <w:rPr>
           <w:rFonts w:ascii="Times New Roman" w:hAnsi="Times New Roman"/>
         </w:rPr>
         <w:t>Get EKG Orders</w:t>
       </w:r>
-      <w:bookmarkEnd w:id="78"/>
+      <w:bookmarkEnd w:id="79"/>
     </w:p>
     <w:p>
       <w:pPr>
@@ -24862,7 +25306,7 @@
                     </pic:cNvPicPr>
                   </pic:nvPicPr>
                   <pic:blipFill>
-                    <a:blip r:embed="rId45">
+                    <a:blip r:embed="rId46">
                       <a:extLst>
                         <a:ext uri="{28A0092B-C50C-407E-A947-70E740481C1C}">
                           <a14:useLocalDpi xmlns:a14="http://schemas.microsoft.com/office/drawing/2010/main" val="0"/>
@@ -25046,7 +25490,7 @@
           <w:rFonts w:ascii="Times New Roman" w:hAnsi="Times New Roman"/>
         </w:rPr>
       </w:pPr>
-      <w:bookmarkStart w:id="79" w:name="_Toc53311202"/>
+      <w:bookmarkStart w:id="80" w:name="_Toc53340609"/>
       <w:r>
         <w:rPr>
           <w:rFonts w:ascii="Times New Roman" w:hAnsi="Times New Roman"/>
@@ -25067,7 +25511,7 @@
         </w:rPr>
         <w:t xml:space="preserve"> Pair</w:t>
       </w:r>
-      <w:bookmarkEnd w:id="79"/>
+      <w:bookmarkEnd w:id="80"/>
     </w:p>
     <w:p>
       <w:pPr>
@@ -25748,7 +26192,7 @@
                     </pic:cNvPicPr>
                   </pic:nvPicPr>
                   <pic:blipFill>
-                    <a:blip r:embed="rId46">
+                    <a:blip r:embed="rId47">
                       <a:extLst>
                         <a:ext uri="{28A0092B-C50C-407E-A947-70E740481C1C}">
                           <a14:useLocalDpi xmlns:a14="http://schemas.microsoft.com/office/drawing/2010/main" val="0"/>
@@ -25964,7 +26408,7 @@
           <w:rFonts w:ascii="Times New Roman" w:hAnsi="Times New Roman"/>
         </w:rPr>
       </w:pPr>
-      <w:bookmarkStart w:id="80" w:name="_Toc53311203"/>
+      <w:bookmarkStart w:id="81" w:name="_Toc53340610"/>
       <w:r>
         <w:rPr>
           <w:rFonts w:ascii="Times New Roman" w:hAnsi="Times New Roman"/>
@@ -25986,7 +26430,7 @@
         </w:rPr>
         <w:t xml:space="preserve"> Pair</w:t>
       </w:r>
-      <w:bookmarkEnd w:id="80"/>
+      <w:bookmarkEnd w:id="81"/>
     </w:p>
     <w:p>
       <w:pPr>
@@ -26674,7 +27118,7 @@
                     </pic:cNvPicPr>
                   </pic:nvPicPr>
                   <pic:blipFill>
-                    <a:blip r:embed="rId47">
+                    <a:blip r:embed="rId48">
                       <a:extLst>
                         <a:ext uri="{28A0092B-C50C-407E-A947-70E740481C1C}">
                           <a14:useLocalDpi xmlns:a14="http://schemas.microsoft.com/office/drawing/2010/main" val="0"/>
@@ -26880,14 +27324,14 @@
           <w:rFonts w:ascii="Times New Roman" w:hAnsi="Times New Roman"/>
         </w:rPr>
       </w:pPr>
-      <w:bookmarkStart w:id="81" w:name="_Toc53311204"/>
+      <w:bookmarkStart w:id="82" w:name="_Toc53340611"/>
       <w:r>
         <w:rPr>
           <w:rFonts w:ascii="Times New Roman" w:hAnsi="Times New Roman"/>
         </w:rPr>
         <w:t>Begin EKG</w:t>
       </w:r>
-      <w:bookmarkEnd w:id="81"/>
+      <w:bookmarkEnd w:id="82"/>
     </w:p>
     <w:p>
       <w:pPr>
@@ -27317,7 +27761,7 @@
                     </pic:cNvPicPr>
                   </pic:nvPicPr>
                   <pic:blipFill>
-                    <a:blip r:embed="rId48">
+                    <a:blip r:embed="rId49">
                       <a:extLst>
                         <a:ext uri="{28A0092B-C50C-407E-A947-70E740481C1C}">
                           <a14:useLocalDpi xmlns:a14="http://schemas.microsoft.com/office/drawing/2010/main" val="0"/>
@@ -27501,14 +27945,14 @@
           <w:rFonts w:ascii="Times New Roman" w:hAnsi="Times New Roman"/>
         </w:rPr>
       </w:pPr>
-      <w:bookmarkStart w:id="82" w:name="_Toc53311205"/>
+      <w:bookmarkStart w:id="83" w:name="_Toc53340612"/>
       <w:r>
         <w:rPr>
           <w:rFonts w:ascii="Times New Roman" w:hAnsi="Times New Roman"/>
         </w:rPr>
         <w:t>Record EKG</w:t>
       </w:r>
-      <w:bookmarkEnd w:id="82"/>
+      <w:bookmarkEnd w:id="83"/>
     </w:p>
     <w:p>
       <w:pPr>
@@ -27934,7 +28378,7 @@
                     </pic:cNvPicPr>
                   </pic:nvPicPr>
                   <pic:blipFill>
-                    <a:blip r:embed="rId49">
+                    <a:blip r:embed="rId50">
                       <a:extLst>
                         <a:ext uri="{28A0092B-C50C-407E-A947-70E740481C1C}">
                           <a14:useLocalDpi xmlns:a14="http://schemas.microsoft.com/office/drawing/2010/main" val="0"/>
@@ -28118,7 +28562,7 @@
           <w:rFonts w:ascii="Times New Roman" w:hAnsi="Times New Roman"/>
         </w:rPr>
       </w:pPr>
-      <w:bookmarkStart w:id="83" w:name="_Toc53311206"/>
+      <w:bookmarkStart w:id="84" w:name="_Toc53340613"/>
       <w:r>
         <w:rPr>
           <w:rFonts w:ascii="Times New Roman" w:hAnsi="Times New Roman"/>
@@ -28126,7 +28570,7 @@
         <w:lastRenderedPageBreak/>
         <w:t>Cancel EKG</w:t>
       </w:r>
-      <w:bookmarkEnd w:id="83"/>
+      <w:bookmarkEnd w:id="84"/>
     </w:p>
     <w:p>
       <w:pPr>
@@ -28493,7 +28937,7 @@
                     </pic:cNvPicPr>
                   </pic:nvPicPr>
                   <pic:blipFill>
-                    <a:blip r:embed="rId50">
+                    <a:blip r:embed="rId51">
                       <a:extLst>
                         <a:ext uri="{28A0092B-C50C-407E-A947-70E740481C1C}">
                           <a14:useLocalDpi xmlns:a14="http://schemas.microsoft.com/office/drawing/2010/main" val="0"/>
@@ -28677,14 +29121,14 @@
           <w:rFonts w:ascii="Times New Roman" w:hAnsi="Times New Roman"/>
         </w:rPr>
       </w:pPr>
-      <w:bookmarkStart w:id="84" w:name="_Toc53311207"/>
+      <w:bookmarkStart w:id="85" w:name="_Toc53340614"/>
       <w:r>
         <w:rPr>
           <w:rFonts w:ascii="Times New Roman" w:hAnsi="Times New Roman"/>
         </w:rPr>
         <w:t>Upload EKG</w:t>
       </w:r>
-      <w:bookmarkEnd w:id="84"/>
+      <w:bookmarkEnd w:id="85"/>
     </w:p>
     <w:p>
       <w:pPr>
@@ -29095,7 +29539,7 @@
                     </pic:cNvPicPr>
                   </pic:nvPicPr>
                   <pic:blipFill>
-                    <a:blip r:embed="rId51">
+                    <a:blip r:embed="rId52">
                       <a:extLst>
                         <a:ext uri="{28A0092B-C50C-407E-A947-70E740481C1C}">
                           <a14:useLocalDpi xmlns:a14="http://schemas.microsoft.com/office/drawing/2010/main" val="0"/>
@@ -29279,14 +29723,14 @@
           <w:rFonts w:ascii="Times New Roman" w:hAnsi="Times New Roman"/>
         </w:rPr>
       </w:pPr>
-      <w:bookmarkStart w:id="85" w:name="_Toc53311208"/>
+      <w:bookmarkStart w:id="86" w:name="_Toc53340615"/>
       <w:r>
         <w:rPr>
           <w:rFonts w:ascii="Times New Roman" w:hAnsi="Times New Roman"/>
         </w:rPr>
         <w:t>Add EKG To Order</w:t>
       </w:r>
-      <w:bookmarkEnd w:id="85"/>
+      <w:bookmarkEnd w:id="86"/>
     </w:p>
     <w:p>
       <w:pPr>
@@ -29729,7 +30173,7 @@
                     </pic:cNvPicPr>
                   </pic:nvPicPr>
                   <pic:blipFill>
-                    <a:blip r:embed="rId52">
+                    <a:blip r:embed="rId53">
                       <a:extLst>
                         <a:ext uri="{28A0092B-C50C-407E-A947-70E740481C1C}">
                           <a14:useLocalDpi xmlns:a14="http://schemas.microsoft.com/office/drawing/2010/main" val="0"/>
@@ -29913,14 +30357,14 @@
           <w:rFonts w:ascii="Times New Roman" w:hAnsi="Times New Roman"/>
         </w:rPr>
       </w:pPr>
-      <w:bookmarkStart w:id="86" w:name="_Toc53311209"/>
+      <w:bookmarkStart w:id="87" w:name="_Toc53340616"/>
       <w:r>
         <w:rPr>
           <w:rFonts w:ascii="Times New Roman" w:hAnsi="Times New Roman"/>
         </w:rPr>
         <w:t>View EKG</w:t>
       </w:r>
-      <w:bookmarkEnd w:id="86"/>
+      <w:bookmarkEnd w:id="87"/>
     </w:p>
     <w:p>
       <w:pPr>
@@ -30498,7 +30942,7 @@
                     </pic:cNvPicPr>
                   </pic:nvPicPr>
                   <pic:blipFill>
-                    <a:blip r:embed="rId53">
+                    <a:blip r:embed="rId54">
                       <a:extLst>
                         <a:ext uri="{28A0092B-C50C-407E-A947-70E740481C1C}">
                           <a14:useLocalDpi xmlns:a14="http://schemas.microsoft.com/office/drawing/2010/main" val="0"/>
@@ -30682,14 +31126,14 @@
           <w:rFonts w:ascii="Times New Roman" w:hAnsi="Times New Roman"/>
         </w:rPr>
       </w:pPr>
-      <w:bookmarkStart w:id="87" w:name="_Toc53311210"/>
+      <w:bookmarkStart w:id="88" w:name="_Toc53340617"/>
       <w:r>
         <w:rPr>
           <w:rFonts w:ascii="Times New Roman" w:hAnsi="Times New Roman"/>
         </w:rPr>
         <w:t>Get EKG Exams</w:t>
       </w:r>
-      <w:bookmarkEnd w:id="87"/>
+      <w:bookmarkEnd w:id="88"/>
     </w:p>
     <w:p>
       <w:pPr>
@@ -31251,7 +31695,7 @@
                     </pic:cNvPicPr>
                   </pic:nvPicPr>
                   <pic:blipFill>
-                    <a:blip r:embed="rId54">
+                    <a:blip r:embed="rId55">
                       <a:extLst>
                         <a:ext uri="{28A0092B-C50C-407E-A947-70E740481C1C}">
                           <a14:useLocalDpi xmlns:a14="http://schemas.microsoft.com/office/drawing/2010/main" val="0"/>
@@ -31435,14 +31879,14 @@
           <w:rFonts w:ascii="Times New Roman" w:hAnsi="Times New Roman"/>
         </w:rPr>
       </w:pPr>
-      <w:bookmarkStart w:id="88" w:name="_Toc53311211"/>
+      <w:bookmarkStart w:id="89" w:name="_Toc53340618"/>
       <w:r>
         <w:rPr>
           <w:rFonts w:ascii="Times New Roman" w:hAnsi="Times New Roman"/>
         </w:rPr>
         <w:t>Analyze EKG</w:t>
       </w:r>
-      <w:bookmarkEnd w:id="88"/>
+      <w:bookmarkEnd w:id="89"/>
     </w:p>
     <w:p>
       <w:pPr>
@@ -32041,7 +32485,7 @@
                     </pic:cNvPicPr>
                   </pic:nvPicPr>
                   <pic:blipFill>
-                    <a:blip r:embed="rId55">
+                    <a:blip r:embed="rId56">
                       <a:extLst>
                         <a:ext uri="{28A0092B-C50C-407E-A947-70E740481C1C}">
                           <a14:useLocalDpi xmlns:a14="http://schemas.microsoft.com/office/drawing/2010/main" val="0"/>
@@ -32225,16 +32669,16 @@
           <w:rFonts w:ascii="Times New Roman" w:hAnsi="Times New Roman"/>
         </w:rPr>
       </w:pPr>
-      <w:bookmarkStart w:id="89" w:name="page8"/>
-      <w:bookmarkStart w:id="90" w:name="_Toc53311212"/>
-      <w:bookmarkEnd w:id="89"/>
+      <w:bookmarkStart w:id="90" w:name="page8"/>
+      <w:bookmarkStart w:id="91" w:name="_Toc53340619"/>
+      <w:bookmarkEnd w:id="90"/>
       <w:r>
         <w:rPr>
           <w:rFonts w:ascii="Times New Roman" w:hAnsi="Times New Roman"/>
         </w:rPr>
         <w:t>Other Nonfunctional Requirements</w:t>
       </w:r>
-      <w:bookmarkEnd w:id="90"/>
+      <w:bookmarkEnd w:id="91"/>
     </w:p>
     <w:p>
       <w:pPr>
@@ -32243,14 +32687,14 @@
           <w:rFonts w:ascii="Times New Roman" w:hAnsi="Times New Roman"/>
         </w:rPr>
       </w:pPr>
-      <w:bookmarkStart w:id="91" w:name="_Toc53311213"/>
+      <w:bookmarkStart w:id="92" w:name="_Toc53340620"/>
       <w:r>
         <w:rPr>
           <w:rFonts w:ascii="Times New Roman" w:hAnsi="Times New Roman"/>
         </w:rPr>
         <w:t>Performance Requirements</w:t>
       </w:r>
-      <w:bookmarkEnd w:id="91"/>
+      <w:bookmarkEnd w:id="92"/>
     </w:p>
     <w:p>
       <w:pPr>
@@ -32410,8 +32854,8 @@
         </w:rPr>
         <w:t>Uptime and downtime for the system will be continuously evaluated so that necessary maintenance operations will occurs during times that have the least probability for negatively impacting users.</w:t>
       </w:r>
-      <w:bookmarkStart w:id="92" w:name="_heading=h.1up5vl86qx8i" w:colFirst="0" w:colLast="0"/>
-      <w:bookmarkEnd w:id="92"/>
+      <w:bookmarkStart w:id="93" w:name="_heading=h.1up5vl86qx8i" w:colFirst="0" w:colLast="0"/>
+      <w:bookmarkEnd w:id="93"/>
       <w:r>
         <w:rPr>
           <w:rFonts w:eastAsia="Arial"/>
@@ -32429,16 +32873,16 @@
           <w:rFonts w:ascii="Times New Roman" w:hAnsi="Times New Roman"/>
         </w:rPr>
       </w:pPr>
-      <w:bookmarkStart w:id="93" w:name="_Toc439994691"/>
-      <w:bookmarkStart w:id="94" w:name="_Toc53311214"/>
+      <w:bookmarkStart w:id="94" w:name="_Toc439994691"/>
+      <w:bookmarkStart w:id="95" w:name="_Toc53340621"/>
       <w:r>
         <w:rPr>
           <w:rFonts w:ascii="Times New Roman" w:hAnsi="Times New Roman"/>
         </w:rPr>
         <w:t>Safety Requirements</w:t>
       </w:r>
-      <w:bookmarkEnd w:id="93"/>
       <w:bookmarkEnd w:id="94"/>
+      <w:bookmarkEnd w:id="95"/>
     </w:p>
     <w:p>
       <w:pPr>
@@ -32626,8 +33070,8 @@
           <w:rFonts w:ascii="Times New Roman" w:hAnsi="Times New Roman"/>
         </w:rPr>
       </w:pPr>
-      <w:bookmarkStart w:id="95" w:name="_Toc439994692"/>
-      <w:bookmarkStart w:id="96" w:name="_Toc53311215"/>
+      <w:bookmarkStart w:id="96" w:name="_Toc439994692"/>
+      <w:bookmarkStart w:id="97" w:name="_Toc53340622"/>
       <w:r>
         <w:rPr>
           <w:rFonts w:ascii="Times New Roman" w:hAnsi="Times New Roman"/>
@@ -32635,8 +33079,8 @@
         <w:lastRenderedPageBreak/>
         <w:t>Security Requirements</w:t>
       </w:r>
-      <w:bookmarkEnd w:id="95"/>
       <w:bookmarkEnd w:id="96"/>
+      <w:bookmarkEnd w:id="97"/>
     </w:p>
     <w:p>
       <w:pPr>
@@ -32846,8 +33290,8 @@
         </w:rPr>
         <w:t xml:space="preserve">Database encryption will be employed as an additional precaution against data interception. </w:t>
       </w:r>
-      <w:bookmarkStart w:id="97" w:name="_heading=h.1hmsyys" w:colFirst="0" w:colLast="0"/>
-      <w:bookmarkEnd w:id="97"/>
+      <w:bookmarkStart w:id="98" w:name="_heading=h.1hmsyys" w:colFirst="0" w:colLast="0"/>
+      <w:bookmarkEnd w:id="98"/>
     </w:p>
     <w:p>
       <w:pPr>
@@ -32856,16 +33300,16 @@
           <w:rFonts w:ascii="Times New Roman" w:hAnsi="Times New Roman"/>
         </w:rPr>
       </w:pPr>
-      <w:bookmarkStart w:id="98" w:name="_Toc439994693"/>
-      <w:bookmarkStart w:id="99" w:name="_Toc53311216"/>
+      <w:bookmarkStart w:id="99" w:name="_Toc439994693"/>
+      <w:bookmarkStart w:id="100" w:name="_Toc53340623"/>
       <w:r>
         <w:rPr>
           <w:rFonts w:ascii="Times New Roman" w:hAnsi="Times New Roman"/>
         </w:rPr>
         <w:t>Software Quality Attributes</w:t>
       </w:r>
-      <w:bookmarkEnd w:id="98"/>
       <w:bookmarkEnd w:id="99"/>
+      <w:bookmarkEnd w:id="100"/>
     </w:p>
     <w:p>
       <w:pPr>
@@ -33083,8 +33527,8 @@
         </w:rPr>
         <w:t xml:space="preserve"> a positive user experience that is characterized by ease of use.</w:t>
       </w:r>
-      <w:bookmarkStart w:id="100" w:name="_heading=h.2avnngqmkjt" w:colFirst="0" w:colLast="0"/>
-      <w:bookmarkEnd w:id="100"/>
+      <w:bookmarkStart w:id="101" w:name="_heading=h.2avnngqmkjt" w:colFirst="0" w:colLast="0"/>
+      <w:bookmarkEnd w:id="101"/>
       <w:r>
         <w:rPr>
           <w:sz w:val="24"/>
@@ -33097,13 +33541,60 @@
       <w:pPr>
         <w:pStyle w:val="Heading1"/>
       </w:pPr>
-      <w:bookmarkStart w:id="101" w:name="_Toc439994695"/>
-      <w:bookmarkStart w:id="102" w:name="_Toc53311217"/>
+      <w:bookmarkStart w:id="102" w:name="_Toc439994695"/>
+      <w:bookmarkStart w:id="103" w:name="_Toc53340624"/>
       <w:r>
         <w:t>Other Requirements</w:t>
       </w:r>
-      <w:bookmarkEnd w:id="101"/>
       <w:bookmarkEnd w:id="102"/>
+      <w:bookmarkEnd w:id="103"/>
+    </w:p>
+    <w:p>
+      <w:pPr>
+        <w:pStyle w:val="ListParagraph"/>
+        <w:numPr>
+          <w:ilvl w:val="0"/>
+          <w:numId w:val="13"/>
+        </w:numPr>
+        <w:spacing w:line="228" w:lineRule="auto"/>
+        <w:ind w:right="100"/>
+        <w:rPr>
+          <w:sz w:val="24"/>
+          <w:szCs w:val="24"/>
+        </w:rPr>
+      </w:pPr>
+      <w:r>
+        <w:rPr>
+          <w:sz w:val="24"/>
+          <w:szCs w:val="24"/>
+        </w:rPr>
+        <w:t xml:space="preserve">All datetime data columns in the SQL database should store timestamps in UTC time so the system can simultaneously serve end users is different </w:t>
+      </w:r>
+      <w:r>
+        <w:rPr>
+          <w:sz w:val="24"/>
+          <w:szCs w:val="24"/>
+        </w:rPr>
+        <w:t>time zones</w:t>
+      </w:r>
+      <w:r>
+        <w:rPr>
+          <w:sz w:val="24"/>
+          <w:szCs w:val="24"/>
+        </w:rPr>
+        <w:t>.</w:t>
+      </w:r>
+    </w:p>
+    <w:p>
+      <w:pPr>
+        <w:pStyle w:val="ListParagraph"/>
+        <w:spacing w:line="228" w:lineRule="auto"/>
+        <w:ind w:right="100"/>
+        <w:rPr>
+          <w:sz w:val="24"/>
+          <w:szCs w:val="24"/>
+        </w:rPr>
+      </w:pPr>
     </w:p>
     <w:p>
       <w:pPr>
@@ -33114,14 +33605,6 @@
           <w:szCs w:val="20"/>
         </w:rPr>
       </w:pPr>
-      <w:r>
-        <w:rPr>
-          <w:rFonts w:ascii="Arial" w:eastAsia="Arial" w:hAnsi="Arial" w:cs="Arial"/>
-          <w:i/>
-          <w:iCs/>
-        </w:rPr>
-        <w:t>&lt;Define any other requirements not covered elsewhere in the SRS. This might include database requirements, internationalization requirements, legal requirements, reuse objectives for the project, and so on. Add any new sections that are pertinent to the project.&gt;</w:t>
-      </w:r>
     </w:p>
     <w:p>
       <w:pPr>
@@ -33142,44 +33625,44 @@
           <w:szCs w:val="20"/>
         </w:rPr>
       </w:pPr>
-      <w:bookmarkStart w:id="103" w:name="page9"/>
-      <w:bookmarkEnd w:id="103"/>
+      <w:bookmarkStart w:id="104" w:name="page9"/>
+      <w:bookmarkEnd w:id="104"/>
     </w:p>
     <w:p>
       <w:pPr>
         <w:pStyle w:val="TOCEntry"/>
       </w:pPr>
-      <w:bookmarkStart w:id="104" w:name="_Toc439994696"/>
-      <w:bookmarkStart w:id="105" w:name="_Toc53311218"/>
+      <w:bookmarkStart w:id="105" w:name="_Toc439994696"/>
+      <w:bookmarkStart w:id="106" w:name="_Toc53340625"/>
       <w:r>
         <w:t>Appendix A: Glossary</w:t>
       </w:r>
-      <w:bookmarkEnd w:id="104"/>
       <w:bookmarkEnd w:id="105"/>
+      <w:bookmarkEnd w:id="106"/>
     </w:p>
     <w:p>
       <w:pPr>
         <w:spacing w:line="228" w:lineRule="auto"/>
         <w:ind w:right="80"/>
         <w:rPr>
-          <w:rFonts w:ascii="Arial" w:eastAsia="Arial" w:hAnsi="Arial" w:cs="Arial"/>
-          <w:i/>
-          <w:iCs/>
-        </w:rPr>
-      </w:pPr>
-      <w:r>
-        <w:rPr>
-          <w:rFonts w:ascii="Arial" w:eastAsia="Arial" w:hAnsi="Arial" w:cs="Arial"/>
-          <w:i/>
-          <w:iCs/>
+          <w:rFonts w:eastAsia="Arial"/>
+          <w:sz w:val="24"/>
+          <w:szCs w:val="24"/>
+        </w:rPr>
+      </w:pPr>
+      <w:r>
+        <w:rPr>
+          <w:rFonts w:eastAsia="Arial"/>
+          <w:sz w:val="24"/>
+          <w:szCs w:val="24"/>
         </w:rPr>
         <w:t>DAQ – Data Acquisition or Data Acquisition Module describes a technique or device that serves as an instrument for taking measurements</w:t>
       </w:r>
       <w:r>
         <w:rPr>
-          <w:rFonts w:ascii="Arial" w:eastAsia="Arial" w:hAnsi="Arial" w:cs="Arial"/>
-          <w:i/>
-          <w:iCs/>
+          <w:rFonts w:eastAsia="Arial"/>
+          <w:sz w:val="24"/>
+          <w:szCs w:val="24"/>
         </w:rPr>
         <w:t>, as in the case of this document, of patient’s heart electrical signals.</w:t>
       </w:r>
@@ -33189,9 +33672,9 @@
         <w:spacing w:line="228" w:lineRule="auto"/>
         <w:ind w:right="80"/>
         <w:rPr>
-          <w:rFonts w:ascii="Arial" w:eastAsia="Arial" w:hAnsi="Arial" w:cs="Arial"/>
-          <w:i/>
-          <w:iCs/>
+          <w:rFonts w:eastAsia="Arial"/>
+          <w:sz w:val="24"/>
+          <w:szCs w:val="24"/>
         </w:rPr>
       </w:pPr>
     </w:p>
@@ -33200,40 +33683,40 @@
         <w:spacing w:line="228" w:lineRule="auto"/>
         <w:ind w:right="80"/>
         <w:rPr>
-          <w:rFonts w:ascii="Arial" w:eastAsia="Arial" w:hAnsi="Arial" w:cs="Arial"/>
-          <w:i/>
-          <w:iCs/>
-        </w:rPr>
-      </w:pPr>
-      <w:r>
-        <w:rPr>
-          <w:rFonts w:ascii="Arial" w:eastAsia="Arial" w:hAnsi="Arial" w:cs="Arial"/>
-          <w:i/>
-          <w:iCs/>
+          <w:rFonts w:eastAsia="Arial"/>
+          <w:sz w:val="24"/>
+          <w:szCs w:val="24"/>
+        </w:rPr>
+      </w:pPr>
+      <w:r>
+        <w:rPr>
+          <w:rFonts w:eastAsia="Arial"/>
+          <w:sz w:val="24"/>
+          <w:szCs w:val="24"/>
         </w:rPr>
         <w:t xml:space="preserve">EKG </w:t>
       </w:r>
       <w:r>
         <w:rPr>
-          <w:rFonts w:ascii="Arial" w:eastAsia="Arial" w:hAnsi="Arial" w:cs="Arial"/>
-          <w:i/>
-          <w:iCs/>
+          <w:rFonts w:eastAsia="Arial"/>
+          <w:sz w:val="24"/>
+          <w:szCs w:val="24"/>
         </w:rPr>
         <w:t>–</w:t>
       </w:r>
       <w:r>
         <w:rPr>
-          <w:rFonts w:ascii="Arial" w:eastAsia="Arial" w:hAnsi="Arial" w:cs="Arial"/>
-          <w:i/>
-          <w:iCs/>
+          <w:rFonts w:eastAsia="Arial"/>
+          <w:sz w:val="24"/>
+          <w:szCs w:val="24"/>
         </w:rPr>
         <w:t xml:space="preserve"> Electrocardiography</w:t>
       </w:r>
       <w:r>
         <w:rPr>
-          <w:rFonts w:ascii="Arial" w:eastAsia="Arial" w:hAnsi="Arial" w:cs="Arial"/>
-          <w:i/>
-          <w:iCs/>
+          <w:rFonts w:eastAsia="Arial"/>
+          <w:sz w:val="24"/>
+          <w:szCs w:val="24"/>
         </w:rPr>
         <w:t xml:space="preserve"> is a method for acquiring measurements of the electrical activity in the heart with the output being a visual graph of these signals.</w:t>
       </w:r>
@@ -33243,9 +33726,9 @@
         <w:spacing w:line="228" w:lineRule="auto"/>
         <w:ind w:right="80"/>
         <w:rPr>
-          <w:rFonts w:ascii="Arial" w:eastAsia="Arial" w:hAnsi="Arial" w:cs="Arial"/>
-          <w:i/>
-          <w:iCs/>
+          <w:rFonts w:eastAsia="Arial"/>
+          <w:sz w:val="24"/>
+          <w:szCs w:val="24"/>
         </w:rPr>
       </w:pPr>
     </w:p>
@@ -33254,48 +33737,48 @@
         <w:spacing w:line="228" w:lineRule="auto"/>
         <w:ind w:right="80"/>
         <w:rPr>
-          <w:rFonts w:ascii="Arial" w:eastAsia="Arial" w:hAnsi="Arial" w:cs="Arial"/>
-          <w:i/>
-          <w:iCs/>
-        </w:rPr>
-      </w:pPr>
-      <w:r>
-        <w:rPr>
-          <w:rFonts w:ascii="Arial" w:eastAsia="Arial" w:hAnsi="Arial" w:cs="Arial"/>
-          <w:i/>
-          <w:iCs/>
+          <w:rFonts w:eastAsia="Arial"/>
+          <w:sz w:val="24"/>
+          <w:szCs w:val="24"/>
+        </w:rPr>
+      </w:pPr>
+      <w:r>
+        <w:rPr>
+          <w:rFonts w:eastAsia="Arial"/>
+          <w:sz w:val="24"/>
+          <w:szCs w:val="24"/>
         </w:rPr>
         <w:t xml:space="preserve">HTTPS – Hypertext Transfer Protocol Secure provides a means of utilizing encryption to secure the communication between </w:t>
       </w:r>
       <w:r>
         <w:rPr>
-          <w:rFonts w:ascii="Arial" w:eastAsia="Arial" w:hAnsi="Arial" w:cs="Arial"/>
-          <w:i/>
-          <w:iCs/>
+          <w:rFonts w:eastAsia="Arial"/>
+          <w:sz w:val="24"/>
+          <w:szCs w:val="24"/>
         </w:rPr>
         <w:t>an</w:t>
       </w:r>
       <w:r>
         <w:rPr>
-          <w:rFonts w:ascii="Arial" w:eastAsia="Arial" w:hAnsi="Arial" w:cs="Arial"/>
-          <w:i/>
-          <w:iCs/>
+          <w:rFonts w:eastAsia="Arial"/>
+          <w:sz w:val="24"/>
+          <w:szCs w:val="24"/>
         </w:rPr>
         <w:t xml:space="preserve"> internet web server or </w:t>
       </w:r>
       <w:r>
         <w:rPr>
-          <w:rFonts w:ascii="Arial" w:eastAsia="Arial" w:hAnsi="Arial" w:cs="Arial"/>
-          <w:i/>
-          <w:iCs/>
+          <w:rFonts w:eastAsia="Arial"/>
+          <w:sz w:val="24"/>
+          <w:szCs w:val="24"/>
         </w:rPr>
         <w:t xml:space="preserve">cloud </w:t>
       </w:r>
       <w:r>
         <w:rPr>
-          <w:rFonts w:ascii="Arial" w:eastAsia="Arial" w:hAnsi="Arial" w:cs="Arial"/>
-          <w:i/>
-          <w:iCs/>
+          <w:rFonts w:eastAsia="Arial"/>
+          <w:sz w:val="24"/>
+          <w:szCs w:val="24"/>
         </w:rPr>
         <w:t>service and a web client application, such as a web browser or mobile application.</w:t>
       </w:r>
@@ -33305,9 +33788,9 @@
         <w:spacing w:line="228" w:lineRule="auto"/>
         <w:ind w:right="80"/>
         <w:rPr>
-          <w:rFonts w:ascii="Arial" w:eastAsia="Arial" w:hAnsi="Arial" w:cs="Arial"/>
-          <w:i/>
-          <w:iCs/>
+          <w:rFonts w:eastAsia="Arial"/>
+          <w:sz w:val="24"/>
+          <w:szCs w:val="24"/>
         </w:rPr>
       </w:pPr>
     </w:p>
@@ -33316,16 +33799,16 @@
         <w:spacing w:line="228" w:lineRule="auto"/>
         <w:ind w:right="80"/>
         <w:rPr>
-          <w:rFonts w:ascii="Arial" w:eastAsia="Arial" w:hAnsi="Arial" w:cs="Arial"/>
-          <w:i/>
-          <w:iCs/>
-        </w:rPr>
-      </w:pPr>
-      <w:r>
-        <w:rPr>
-          <w:rFonts w:ascii="Arial" w:eastAsia="Arial" w:hAnsi="Arial" w:cs="Arial"/>
-          <w:i/>
-          <w:iCs/>
+          <w:rFonts w:eastAsia="Arial"/>
+          <w:sz w:val="24"/>
+          <w:szCs w:val="24"/>
+        </w:rPr>
+      </w:pPr>
+      <w:r>
+        <w:rPr>
+          <w:rFonts w:eastAsia="Arial"/>
+          <w:sz w:val="24"/>
+          <w:szCs w:val="24"/>
         </w:rPr>
         <w:t>IEEE – Institute of Electrical and Electronics Engineers is a professional association comprised of members of the electrical and electronic engineering community. The association serves as a promoting body for the development of technical standards across the electrical engineering and computer science fields.</w:t>
       </w:r>
@@ -33335,9 +33818,9 @@
         <w:spacing w:line="228" w:lineRule="auto"/>
         <w:ind w:right="80"/>
         <w:rPr>
-          <w:rFonts w:ascii="Arial" w:eastAsia="Arial" w:hAnsi="Arial" w:cs="Arial"/>
-          <w:i/>
-          <w:iCs/>
+          <w:rFonts w:eastAsia="Arial"/>
+          <w:sz w:val="24"/>
+          <w:szCs w:val="24"/>
         </w:rPr>
       </w:pPr>
     </w:p>
@@ -33346,16 +33829,16 @@
         <w:spacing w:line="228" w:lineRule="auto"/>
         <w:ind w:right="80"/>
         <w:rPr>
-          <w:rFonts w:ascii="Arial" w:eastAsia="Arial" w:hAnsi="Arial" w:cs="Arial"/>
-          <w:i/>
-          <w:iCs/>
-        </w:rPr>
-      </w:pPr>
-      <w:r>
-        <w:rPr>
-          <w:rFonts w:ascii="Arial" w:eastAsia="Arial" w:hAnsi="Arial" w:cs="Arial"/>
-          <w:i/>
-          <w:iCs/>
+          <w:rFonts w:eastAsia="Arial"/>
+          <w:sz w:val="24"/>
+          <w:szCs w:val="24"/>
+        </w:rPr>
+      </w:pPr>
+      <w:r>
+        <w:rPr>
+          <w:rFonts w:eastAsia="Arial"/>
+          <w:sz w:val="24"/>
+          <w:szCs w:val="24"/>
         </w:rPr>
         <w:t>SQL – Structured Query Language is a language commonly used in the programming and management of relational database systems.</w:t>
       </w:r>
@@ -33365,9 +33848,9 @@
         <w:spacing w:line="228" w:lineRule="auto"/>
         <w:ind w:right="80"/>
         <w:rPr>
-          <w:rFonts w:ascii="Arial" w:eastAsia="Arial" w:hAnsi="Arial" w:cs="Arial"/>
-          <w:i/>
-          <w:iCs/>
+          <w:rFonts w:eastAsia="Arial"/>
+          <w:sz w:val="24"/>
+          <w:szCs w:val="24"/>
         </w:rPr>
       </w:pPr>
     </w:p>
@@ -33376,48 +33859,48 @@
         <w:spacing w:line="228" w:lineRule="auto"/>
         <w:ind w:right="80"/>
         <w:rPr>
-          <w:rFonts w:ascii="Arial" w:eastAsia="Arial" w:hAnsi="Arial" w:cs="Arial"/>
-          <w:i/>
-          <w:iCs/>
-        </w:rPr>
-      </w:pPr>
-      <w:r>
-        <w:rPr>
-          <w:rFonts w:ascii="Arial" w:eastAsia="Arial" w:hAnsi="Arial" w:cs="Arial"/>
-          <w:i/>
-          <w:iCs/>
+          <w:rFonts w:eastAsia="Arial"/>
+          <w:sz w:val="24"/>
+          <w:szCs w:val="24"/>
+        </w:rPr>
+      </w:pPr>
+      <w:r>
+        <w:rPr>
+          <w:rFonts w:eastAsia="Arial"/>
+          <w:sz w:val="24"/>
+          <w:szCs w:val="24"/>
         </w:rPr>
         <w:t xml:space="preserve">USB </w:t>
       </w:r>
       <w:r>
         <w:rPr>
-          <w:rFonts w:ascii="Arial" w:eastAsia="Arial" w:hAnsi="Arial" w:cs="Arial"/>
-          <w:i/>
-          <w:iCs/>
+          <w:rFonts w:eastAsia="Arial"/>
+          <w:sz w:val="24"/>
+          <w:szCs w:val="24"/>
         </w:rPr>
         <w:t>–</w:t>
       </w:r>
       <w:r>
         <w:rPr>
-          <w:rFonts w:ascii="Arial" w:eastAsia="Arial" w:hAnsi="Arial" w:cs="Arial"/>
-          <w:i/>
-          <w:iCs/>
+          <w:rFonts w:eastAsia="Arial"/>
+          <w:sz w:val="24"/>
+          <w:szCs w:val="24"/>
         </w:rPr>
         <w:t xml:space="preserve"> </w:t>
       </w:r>
       <w:r>
         <w:rPr>
-          <w:rFonts w:ascii="Arial" w:eastAsia="Arial" w:hAnsi="Arial" w:cs="Arial"/>
-          <w:i/>
-          <w:iCs/>
+          <w:rFonts w:eastAsia="Arial"/>
+          <w:sz w:val="24"/>
+          <w:szCs w:val="24"/>
         </w:rPr>
         <w:t xml:space="preserve">Universal Serial Bus </w:t>
       </w:r>
       <w:r>
         <w:rPr>
-          <w:rFonts w:ascii="Arial" w:eastAsia="Arial" w:hAnsi="Arial" w:cs="Arial"/>
-          <w:i/>
-          <w:iCs/>
+          <w:rFonts w:eastAsia="Arial"/>
+          <w:sz w:val="24"/>
+          <w:szCs w:val="24"/>
         </w:rPr>
         <w:t>provides one of many standards for the interfacing of various computers and other electronic devices for the purpose of data communication.</w:t>
       </w:r>
@@ -33433,59 +33916,380 @@
       </w:pPr>
     </w:p>
     <w:p>
+      <w:bookmarkStart w:id="107" w:name="_Toc439994697"/>
+      <w:r>
+        <w:br w:type="page"/>
+      </w:r>
+    </w:p>
+    <w:p>
+      <w:pPr>
+        <w:rPr>
+          <w:rFonts w:ascii="Times" w:eastAsia="Times New Roman" w:hAnsi="Times"/>
+          <w:b/>
+          <w:sz w:val="20"/>
+          <w:szCs w:val="20"/>
+        </w:rPr>
+      </w:pPr>
+    </w:p>
+    <w:p>
       <w:pPr>
         <w:pStyle w:val="TOCEntry"/>
       </w:pPr>
-      <w:bookmarkStart w:id="106" w:name="_Toc439994697"/>
-      <w:bookmarkStart w:id="107" w:name="_Toc53311219"/>
+      <w:bookmarkStart w:id="108" w:name="_Toc53340626"/>
       <w:r>
         <w:t>Appendix B: Analysis Models</w:t>
       </w:r>
-      <w:bookmarkEnd w:id="106"/>
       <w:bookmarkEnd w:id="107"/>
-    </w:p>
-    <w:p>
-      <w:pPr>
+      <w:bookmarkEnd w:id="108"/>
+    </w:p>
+    <w:p>
+      <w:pPr>
+        <w:pStyle w:val="TOCEntry"/>
+      </w:pPr>
+    </w:p>
+    <w:p>
+      <w:pPr>
+        <w:keepNext/>
         <w:spacing w:line="229" w:lineRule="auto"/>
         <w:ind w:right="260"/>
+        <w:jc w:val="center"/>
+      </w:pPr>
+      <w:r>
+        <w:rPr>
+          <w:rFonts w:ascii="Arial" w:eastAsia="Arial" w:hAnsi="Arial" w:cs="Arial"/>
+          <w:noProof/>
+        </w:rPr>
+        <w:drawing>
+          <wp:inline distT="0" distB="0" distL="0" distR="0" wp14:anchorId="32407DFE" wp14:editId="70219CBE">
+            <wp:extent cx="5429250" cy="6010275"/>
+            <wp:effectExtent l="0" t="0" r="0" b="9525"/>
+            <wp:docPr id="45" name="Picture 45" descr="Diagram&#10;&#10;Description automatically generated"/>
+            <wp:cNvGraphicFramePr>
+              <a:graphicFrameLocks xmlns:a="http://schemas.openxmlformats.org/drawingml/2006/main" noChangeAspect="1"/>
+            </wp:cNvGraphicFramePr>
+            <a:graphic xmlns:a="http://schemas.openxmlformats.org/drawingml/2006/main">
+              <a:graphicData uri="http://schemas.openxmlformats.org/drawingml/2006/picture">
+                <pic:pic xmlns:pic="http://schemas.openxmlformats.org/drawingml/2006/picture">
+                  <pic:nvPicPr>
+                    <pic:cNvPr id="45" name="Picture 45" descr="Diagram&#10;&#10;Description automatically generated"/>
+                    <pic:cNvPicPr/>
+                  </pic:nvPicPr>
+                  <pic:blipFill>
+                    <a:blip r:embed="rId57"/>
+                    <a:stretch>
+                      <a:fillRect/>
+                    </a:stretch>
+                  </pic:blipFill>
+                  <pic:spPr>
+                    <a:xfrm>
+                      <a:off x="0" y="0"/>
+                      <a:ext cx="5429250" cy="6010275"/>
+                    </a:xfrm>
+                    <a:prstGeom prst="rect">
+                      <a:avLst/>
+                    </a:prstGeom>
+                  </pic:spPr>
+                </pic:pic>
+              </a:graphicData>
+            </a:graphic>
+          </wp:inline>
+        </w:drawing>
+      </w:r>
+    </w:p>
+    <w:p>
+      <w:pPr>
+        <w:pStyle w:val="Caption"/>
+        <w:jc w:val="center"/>
+        <w:rPr>
+          <w:rFonts w:ascii="Arial" w:eastAsia="Arial" w:hAnsi="Arial" w:cs="Arial"/>
+          <w:i w:val="0"/>
+          <w:iCs w:val="0"/>
+          <w:color w:val="auto"/>
+          <w:sz w:val="24"/>
+          <w:szCs w:val="24"/>
+        </w:rPr>
+      </w:pPr>
+      <w:r>
+        <w:rPr>
+          <w:i w:val="0"/>
+          <w:iCs w:val="0"/>
+          <w:color w:val="auto"/>
+          <w:sz w:val="24"/>
+          <w:szCs w:val="24"/>
+        </w:rPr>
+        <w:t xml:space="preserve">Figure </w:t>
+      </w:r>
+      <w:r>
+        <w:rPr>
+          <w:i w:val="0"/>
+          <w:iCs w:val="0"/>
+          <w:color w:val="auto"/>
+          <w:sz w:val="24"/>
+          <w:szCs w:val="24"/>
+        </w:rPr>
+        <w:t>B</w:t>
+      </w:r>
+      <w:r>
+        <w:rPr>
+          <w:i w:val="0"/>
+          <w:iCs w:val="0"/>
+          <w:color w:val="auto"/>
+          <w:sz w:val="24"/>
+          <w:szCs w:val="24"/>
+        </w:rPr>
+        <w:t>.</w:t>
+      </w:r>
+      <w:r>
+        <w:rPr>
+          <w:i w:val="0"/>
+          <w:iCs w:val="0"/>
+          <w:color w:val="auto"/>
+          <w:sz w:val="24"/>
+          <w:szCs w:val="24"/>
+        </w:rPr>
+        <w:fldChar w:fldCharType="begin"/>
+      </w:r>
+      <w:r>
+        <w:rPr>
+          <w:i w:val="0"/>
+          <w:iCs w:val="0"/>
+          <w:color w:val="auto"/>
+          <w:sz w:val="24"/>
+          <w:szCs w:val="24"/>
+        </w:rPr>
+        <w:instrText xml:space="preserve"> STYLEREF 1 \s </w:instrText>
+      </w:r>
+      <w:r>
+        <w:rPr>
+          <w:i w:val="0"/>
+          <w:iCs w:val="0"/>
+          <w:color w:val="auto"/>
+          <w:sz w:val="24"/>
+          <w:szCs w:val="24"/>
+        </w:rPr>
+        <w:fldChar w:fldCharType="separate"/>
+      </w:r>
+      <w:r>
+        <w:rPr>
+          <w:i w:val="0"/>
+          <w:iCs w:val="0"/>
+          <w:noProof/>
+          <w:color w:val="auto"/>
+          <w:sz w:val="24"/>
+          <w:szCs w:val="24"/>
+        </w:rPr>
+        <w:t>7</w:t>
+      </w:r>
+      <w:r>
+        <w:rPr>
+          <w:i w:val="0"/>
+          <w:iCs w:val="0"/>
+          <w:color w:val="auto"/>
+          <w:sz w:val="24"/>
+          <w:szCs w:val="24"/>
+        </w:rPr>
+        <w:fldChar w:fldCharType="end"/>
+      </w:r>
+      <w:r>
+        <w:rPr>
+          <w:i w:val="0"/>
+          <w:iCs w:val="0"/>
+          <w:color w:val="auto"/>
+          <w:sz w:val="24"/>
+          <w:szCs w:val="24"/>
+        </w:rPr>
+        <w:t>.</w:t>
+      </w:r>
+      <w:r>
+        <w:rPr>
+          <w:i w:val="0"/>
+          <w:iCs w:val="0"/>
+          <w:color w:val="auto"/>
+          <w:sz w:val="24"/>
+          <w:szCs w:val="24"/>
+        </w:rPr>
+        <w:fldChar w:fldCharType="begin"/>
+      </w:r>
+      <w:r>
+        <w:rPr>
+          <w:i w:val="0"/>
+          <w:iCs w:val="0"/>
+          <w:color w:val="auto"/>
+          <w:sz w:val="24"/>
+          <w:szCs w:val="24"/>
+        </w:rPr>
+        <w:instrText xml:space="preserve"> SEQ Figure \* ARABIC \s 1 </w:instrText>
+      </w:r>
+      <w:r>
+        <w:rPr>
+          <w:i w:val="0"/>
+          <w:iCs w:val="0"/>
+          <w:color w:val="auto"/>
+          <w:sz w:val="24"/>
+          <w:szCs w:val="24"/>
+        </w:rPr>
+        <w:fldChar w:fldCharType="separate"/>
+      </w:r>
+      <w:r>
+        <w:rPr>
+          <w:i w:val="0"/>
+          <w:iCs w:val="0"/>
+          <w:noProof/>
+          <w:color w:val="auto"/>
+          <w:sz w:val="24"/>
+          <w:szCs w:val="24"/>
+        </w:rPr>
+        <w:t>1</w:t>
+      </w:r>
+      <w:r>
+        <w:rPr>
+          <w:i w:val="0"/>
+          <w:iCs w:val="0"/>
+          <w:color w:val="auto"/>
+          <w:sz w:val="24"/>
+          <w:szCs w:val="24"/>
+        </w:rPr>
+        <w:fldChar w:fldCharType="end"/>
+      </w:r>
+      <w:r>
+        <w:rPr>
+          <w:i w:val="0"/>
+          <w:iCs w:val="0"/>
+          <w:color w:val="auto"/>
+          <w:sz w:val="24"/>
+          <w:szCs w:val="24"/>
+        </w:rPr>
+        <w:t>: EKG Cloud Services Class Diagram</w:t>
+      </w:r>
+    </w:p>
+    <w:p>
+      <w:pPr>
+        <w:spacing w:line="229" w:lineRule="auto"/>
+        <w:ind w:right="260"/>
+        <w:jc w:val="center"/>
         <w:rPr>
           <w:sz w:val="20"/>
           <w:szCs w:val="20"/>
         </w:rPr>
       </w:pPr>
-      <w:r>
-        <w:rPr>
-          <w:rFonts w:ascii="Arial" w:eastAsia="Arial" w:hAnsi="Arial" w:cs="Arial"/>
-          <w:i/>
-          <w:iCs/>
-        </w:rPr>
-        <w:t>&lt;Optionally, include any pertinent analysis models, such as data flow diagrams, class diagrams, state-transition diagrams, or entity-relationship diagrams</w:t>
-      </w:r>
-      <w:r>
-        <w:rPr>
-          <w:rFonts w:ascii="Arial" w:eastAsia="Arial" w:hAnsi="Arial" w:cs="Arial"/>
-        </w:rPr>
-        <w:t>.&gt;</w:t>
-      </w:r>
+    </w:p>
+    <w:p>
+      <w:pPr>
+        <w:spacing w:line="229" w:lineRule="auto"/>
+        <w:ind w:right="260"/>
+        <w:jc w:val="center"/>
+        <w:rPr>
+          <w:sz w:val="20"/>
+          <w:szCs w:val="20"/>
+        </w:rPr>
+      </w:pPr>
+    </w:p>
+    <w:p>
+      <w:pPr>
+        <w:spacing w:line="229" w:lineRule="auto"/>
+        <w:ind w:right="260"/>
+        <w:jc w:val="center"/>
+        <w:rPr>
+          <w:sz w:val="20"/>
+          <w:szCs w:val="20"/>
+        </w:rPr>
+      </w:pPr>
+    </w:p>
+    <w:p>
+      <w:pPr>
+        <w:spacing w:line="229" w:lineRule="auto"/>
+        <w:ind w:right="260"/>
+        <w:jc w:val="center"/>
+        <w:rPr>
+          <w:sz w:val="20"/>
+          <w:szCs w:val="20"/>
+        </w:rPr>
+      </w:pPr>
+    </w:p>
+    <w:p>
+      <w:pPr>
+        <w:spacing w:line="229" w:lineRule="auto"/>
+        <w:ind w:right="260"/>
+        <w:jc w:val="center"/>
+        <w:rPr>
+          <w:sz w:val="20"/>
+          <w:szCs w:val="20"/>
+        </w:rPr>
+      </w:pPr>
+    </w:p>
+    <w:p>
+      <w:pPr>
+        <w:spacing w:line="229" w:lineRule="auto"/>
+        <w:ind w:right="260"/>
+        <w:jc w:val="center"/>
+        <w:rPr>
+          <w:sz w:val="20"/>
+          <w:szCs w:val="20"/>
+        </w:rPr>
+      </w:pPr>
+    </w:p>
+    <w:p>
+      <w:pPr>
+        <w:spacing w:line="229" w:lineRule="auto"/>
+        <w:ind w:right="260"/>
+        <w:jc w:val="center"/>
+        <w:rPr>
+          <w:sz w:val="20"/>
+          <w:szCs w:val="20"/>
+        </w:rPr>
+      </w:pPr>
+    </w:p>
+    <w:p>
+      <w:pPr>
+        <w:spacing w:line="229" w:lineRule="auto"/>
+        <w:ind w:right="260"/>
+        <w:jc w:val="center"/>
+        <w:rPr>
+          <w:sz w:val="20"/>
+          <w:szCs w:val="20"/>
+        </w:rPr>
+      </w:pPr>
+    </w:p>
+    <w:p>
+      <w:pPr>
+        <w:spacing w:line="229" w:lineRule="auto"/>
+        <w:ind w:right="260"/>
+        <w:jc w:val="center"/>
+        <w:rPr>
+          <w:sz w:val="20"/>
+          <w:szCs w:val="20"/>
+        </w:rPr>
+      </w:pPr>
+    </w:p>
+    <w:p>
+      <w:pPr>
+        <w:spacing w:line="229" w:lineRule="auto"/>
+        <w:ind w:right="260"/>
+        <w:jc w:val="center"/>
+        <w:rPr>
+          <w:sz w:val="20"/>
+          <w:szCs w:val="20"/>
+        </w:rPr>
+      </w:pPr>
     </w:p>
     <w:p>
       <w:pPr>
         <w:pStyle w:val="TOCEntry"/>
       </w:pPr>
-      <w:bookmarkStart w:id="108" w:name="_Toc439994698"/>
-      <w:bookmarkStart w:id="109" w:name="_Toc53311220"/>
+      <w:bookmarkStart w:id="109" w:name="_Toc439994698"/>
+      <w:bookmarkStart w:id="110" w:name="_Toc53340627"/>
       <w:r>
         <w:t>Appendix C: To Be Determined List</w:t>
       </w:r>
-      <w:bookmarkEnd w:id="108"/>
       <w:bookmarkEnd w:id="109"/>
+      <w:bookmarkEnd w:id="110"/>
     </w:p>
     <w:p>
       <w:pPr>
         <w:pStyle w:val="ListParagraph"/>
         <w:numPr>
           <w:ilvl w:val="0"/>
-          <w:numId w:val="13"/>
+          <w:numId w:val="14"/>
         </w:numPr>
         <w:spacing w:line="228" w:lineRule="auto"/>
         <w:ind w:right="100"/>
@@ -34868,6 +35672,98 @@
     </w:lvl>
   </w:abstractNum>
   <w:abstractNum w:abstractNumId="11" w15:restartNumberingAfterBreak="0">
+    <w:nsid w:val="6DF51DBC"/>
+    <w:multiLevelType w:val="hybridMultilevel"/>
+    <w:tmpl w:val="CEF2A0A8"/>
+    <w:lvl w:ilvl="0" w:tplc="B978AD06">
+      <w:start w:val="1"/>
+      <w:numFmt w:val="upperLetter"/>
+      <w:lvlText w:val="%1."/>
+      <w:lvlJc w:val="left"/>
+      <w:pPr>
+        <w:ind w:left="720" w:hanging="360"/>
+      </w:pPr>
+      <w:rPr>
+        <w:rFonts w:hint="default"/>
+        <w:i w:val="0"/>
+        <w:iCs/>
+        <w:sz w:val="22"/>
+      </w:rPr>
+    </w:lvl>
+    <w:lvl w:ilvl="1" w:tplc="04090019" w:tentative="1">
+      <w:start w:val="1"/>
+      <w:numFmt w:val="lowerLetter"/>
+      <w:lvlText w:val="%2."/>
+      <w:lvlJc w:val="left"/>
+      <w:pPr>
+        <w:ind w:left="1440" w:hanging="360"/>
+      </w:pPr>
+    </w:lvl>
+    <w:lvl w:ilvl="2" w:tplc="0409001B" w:tentative="1">
+      <w:start w:val="1"/>
+      <w:numFmt w:val="lowerRoman"/>
+      <w:lvlText w:val="%3."/>
+      <w:lvlJc w:val="right"/>
+      <w:pPr>
+        <w:ind w:left="2160" w:hanging="180"/>
+      </w:pPr>
+    </w:lvl>
+    <w:lvl w:ilvl="3" w:tplc="0409000F" w:tentative="1">
+      <w:start w:val="1"/>
+      <w:numFmt w:val="decimal"/>
+      <w:lvlText w:val="%4."/>
+      <w:lvlJc w:val="left"/>
+      <w:pPr>
+        <w:ind w:left="2880" w:hanging="360"/>
+      </w:pPr>
+    </w:lvl>
+    <w:lvl w:ilvl="4" w:tplc="04090019" w:tentative="1">
+      <w:start w:val="1"/>
+      <w:numFmt w:val="lowerLetter"/>
+      <w:lvlText w:val="%5."/>
+      <w:lvlJc w:val="left"/>
+      <w:pPr>
+        <w:ind w:left="3600" w:hanging="360"/>
+      </w:pPr>
+    </w:lvl>
+    <w:lvl w:ilvl="5" w:tplc="0409001B" w:tentative="1">
+      <w:start w:val="1"/>
+      <w:numFmt w:val="lowerRoman"/>
+      <w:lvlText w:val="%6."/>
+      <w:lvlJc w:val="right"/>
+      <w:pPr>
+        <w:ind w:left="4320" w:hanging="180"/>
+      </w:pPr>
+    </w:lvl>
+    <w:lvl w:ilvl="6" w:tplc="0409000F" w:tentative="1">
+      <w:start w:val="1"/>
+      <w:numFmt w:val="decimal"/>
+      <w:lvlText w:val="%7."/>
+      <w:lvlJc w:val="left"/>
+      <w:pPr>
+        <w:ind w:left="5040" w:hanging="360"/>
+      </w:pPr>
+    </w:lvl>
+    <w:lvl w:ilvl="7" w:tplc="04090019" w:tentative="1">
+      <w:start w:val="1"/>
+      <w:numFmt w:val="lowerLetter"/>
+      <w:lvlText w:val="%8."/>
+      <w:lvlJc w:val="left"/>
+      <w:pPr>
+        <w:ind w:left="5760" w:hanging="360"/>
+      </w:pPr>
+    </w:lvl>
+    <w:lvl w:ilvl="8" w:tplc="0409001B" w:tentative="1">
+      <w:start w:val="1"/>
+      <w:numFmt w:val="lowerRoman"/>
+      <w:lvlText w:val="%9."/>
+      <w:lvlJc w:val="right"/>
+      <w:pPr>
+        <w:ind w:left="6480" w:hanging="180"/>
+      </w:pPr>
+    </w:lvl>
+  </w:abstractNum>
+  <w:abstractNum w:abstractNumId="12" w15:restartNumberingAfterBreak="0">
     <w:nsid w:val="7CA528E5"/>
     <w:multiLevelType w:val="hybridMultilevel"/>
     <w:tmpl w:val="348065E8"/>
@@ -35017,10 +35913,13 @@
     <w:abstractNumId w:val="2"/>
   </w:num>
   <w:num w:numId="12">
-    <w:abstractNumId w:val="11"/>
+    <w:abstractNumId w:val="12"/>
   </w:num>
   <w:num w:numId="13">
     <w:abstractNumId w:val="7"/>
+  </w:num>
+  <w:num w:numId="14">
+    <w:abstractNumId w:val="11"/>
   </w:num>
 </w:numbering>
 </file>

--- a/Software_Requirements_Specification.docx
+++ b/Software_Requirements_Specification.docx
@@ -376,19 +376,29 @@
           <w:sz w:val="27"/>
           <w:szCs w:val="27"/>
         </w:rPr>
-        <w:t xml:space="preserve">Abdullah </w:t>
-      </w:r>
-      <w:proofErr w:type="spellStart"/>
-      <w:r>
+        <w:t>Abdullah Alshamdayn</w:t>
+      </w:r>
+    </w:p>
+    <w:p>
+      <w:pPr>
+        <w:ind w:left="6480"/>
+        <w:jc w:val="right"/>
         <w:rPr>
           <w:rFonts w:ascii="Arial" w:eastAsia="Arial" w:hAnsi="Arial" w:cs="Arial"/>
           <w:bCs/>
           <w:sz w:val="27"/>
           <w:szCs w:val="27"/>
         </w:rPr>
-        <w:t>Alshamdayn</w:t>
-      </w:r>
-      <w:proofErr w:type="spellEnd"/>
+      </w:pPr>
+      <w:r>
+        <w:rPr>
+          <w:rFonts w:ascii="Arial" w:eastAsia="Arial" w:hAnsi="Arial" w:cs="Arial"/>
+          <w:bCs/>
+          <w:sz w:val="27"/>
+          <w:szCs w:val="27"/>
+        </w:rPr>
+        <w:t>Justin Biggs</w:t>
+      </w:r>
     </w:p>
     <w:p>
       <w:pPr>
@@ -408,7 +418,7 @@
           <w:sz w:val="27"/>
           <w:szCs w:val="27"/>
         </w:rPr>
-        <w:t>Justin Biggs</w:t>
+        <w:t>Joe Childress</w:t>
       </w:r>
     </w:p>
     <w:p>
@@ -429,7 +439,7 @@
           <w:sz w:val="27"/>
           <w:szCs w:val="27"/>
         </w:rPr>
-        <w:t>Joe Childress</w:t>
+        <w:t>Sai Monika Dasari</w:t>
       </w:r>
     </w:p>
     <w:p>
@@ -450,51 +460,8 @@
           <w:sz w:val="27"/>
           <w:szCs w:val="27"/>
         </w:rPr>
-        <w:t xml:space="preserve">Sai Monika </w:t>
-      </w:r>
-      <w:proofErr w:type="spellStart"/>
-      <w:r>
-        <w:rPr>
-          <w:rFonts w:ascii="Arial" w:eastAsia="Arial" w:hAnsi="Arial" w:cs="Arial"/>
-          <w:bCs/>
-          <w:sz w:val="27"/>
-          <w:szCs w:val="27"/>
-        </w:rPr>
-        <w:t>Dasari</w:t>
-      </w:r>
-      <w:proofErr w:type="spellEnd"/>
-    </w:p>
-    <w:p>
-      <w:pPr>
-        <w:ind w:left="6480"/>
-        <w:jc w:val="right"/>
-        <w:rPr>
-          <w:rFonts w:ascii="Arial" w:eastAsia="Arial" w:hAnsi="Arial" w:cs="Arial"/>
-          <w:bCs/>
-          <w:sz w:val="27"/>
-          <w:szCs w:val="27"/>
-        </w:rPr>
-      </w:pPr>
-      <w:r>
-        <w:rPr>
-          <w:rFonts w:ascii="Arial" w:eastAsia="Arial" w:hAnsi="Arial" w:cs="Arial"/>
-          <w:bCs/>
-          <w:sz w:val="27"/>
-          <w:szCs w:val="27"/>
-        </w:rPr>
-        <w:t xml:space="preserve">Stetson </w:t>
-      </w:r>
-      <w:proofErr w:type="spellStart"/>
-      <w:r>
-        <w:rPr>
-          <w:rFonts w:ascii="Arial" w:eastAsia="Arial" w:hAnsi="Arial" w:cs="Arial"/>
-          <w:bCs/>
-          <w:sz w:val="27"/>
-          <w:szCs w:val="27"/>
-        </w:rPr>
-        <w:t>Bosecker</w:t>
-      </w:r>
-      <w:proofErr w:type="spellEnd"/>
+        <w:t>Stetson Bosecker</w:t>
+      </w:r>
     </w:p>
     <w:p>
       <w:pPr>
@@ -713,33 +680,7 @@
           <w:sz w:val="17"/>
           <w:szCs w:val="17"/>
         </w:rPr>
-        <w:t xml:space="preserve">Copyright © 1999 by Karl E. </w:t>
-      </w:r>
-      <w:proofErr w:type="spellStart"/>
-      <w:r>
-        <w:rPr>
-          <w:rFonts w:ascii="Arial" w:eastAsia="Arial" w:hAnsi="Arial" w:cs="Arial"/>
-          <w:b/>
-          <w:bCs/>
-          <w:i/>
-          <w:iCs/>
-          <w:sz w:val="17"/>
-          <w:szCs w:val="17"/>
-        </w:rPr>
-        <w:t>Wiegers</w:t>
-      </w:r>
-      <w:proofErr w:type="spellEnd"/>
-      <w:r>
-        <w:rPr>
-          <w:rFonts w:ascii="Arial" w:eastAsia="Arial" w:hAnsi="Arial" w:cs="Arial"/>
-          <w:b/>
-          <w:bCs/>
-          <w:i/>
-          <w:iCs/>
-          <w:sz w:val="17"/>
-          <w:szCs w:val="17"/>
-        </w:rPr>
-        <w:t>. Permission is granted to use, modify, and distribute this document.</w:t>
+        <w:t>Copyright © 1999 by Karl E. Wiegers. Permission is granted to use, modify, and distribute this document.</w:t>
       </w:r>
     </w:p>
     <w:p>
@@ -5653,29 +5594,7 @@
                 <w:sz w:val="24"/>
                 <w:szCs w:val="24"/>
               </w:rPr>
-              <w:t xml:space="preserve">Reason </w:t>
-            </w:r>
-            <w:proofErr w:type="gramStart"/>
-            <w:r>
-              <w:rPr>
-                <w:rFonts w:ascii="Arial" w:eastAsia="Arial" w:hAnsi="Arial" w:cs="Arial"/>
-                <w:b/>
-                <w:bCs/>
-                <w:sz w:val="24"/>
-                <w:szCs w:val="24"/>
-              </w:rPr>
-              <w:t>For</w:t>
-            </w:r>
-            <w:proofErr w:type="gramEnd"/>
-            <w:r>
-              <w:rPr>
-                <w:rFonts w:ascii="Arial" w:eastAsia="Arial" w:hAnsi="Arial" w:cs="Arial"/>
-                <w:b/>
-                <w:bCs/>
-                <w:sz w:val="24"/>
-                <w:szCs w:val="24"/>
-              </w:rPr>
-              <w:t xml:space="preserve"> Changes</w:t>
+              <w:t>Reason For Changes</w:t>
             </w:r>
           </w:p>
         </w:tc>
@@ -6274,14 +6193,14 @@
         <w:pStyle w:val="Heading2"/>
       </w:pPr>
       <w:bookmarkStart w:id="19" w:name="_Toc439994672"/>
-      <w:bookmarkStart w:id="20" w:name="_Hlk53308466"/>
-      <w:bookmarkStart w:id="21" w:name="_Toc53340567"/>
+      <w:bookmarkStart w:id="20" w:name="_Toc53340567"/>
+      <w:bookmarkStart w:id="21" w:name="_Hlk53308466"/>
       <w:bookmarkEnd w:id="18"/>
       <w:r>
         <w:t>References</w:t>
       </w:r>
       <w:bookmarkEnd w:id="19"/>
-      <w:bookmarkEnd w:id="21"/>
+      <w:bookmarkEnd w:id="20"/>
     </w:p>
     <w:p>
       <w:pPr>
@@ -6295,21 +6214,7 @@
         <w:rPr>
           <w:rFonts w:eastAsiaTheme="minorEastAsia"/>
         </w:rPr>
-        <w:t xml:space="preserve">Hsieh, </w:t>
-      </w:r>
-      <w:proofErr w:type="spellStart"/>
-      <w:r>
-        <w:rPr>
-          <w:rFonts w:eastAsiaTheme="minorEastAsia"/>
-        </w:rPr>
-        <w:t>Jui-chen</w:t>
-      </w:r>
-      <w:proofErr w:type="spellEnd"/>
-      <w:r>
-        <w:rPr>
-          <w:rFonts w:eastAsiaTheme="minorEastAsia"/>
-        </w:rPr>
-        <w:t>; Hsu, Meng-Wei; ‘BMC Medical Informatics and Decision Making’</w:t>
+        <w:t>Hsieh, Jui-chen; Hsu, Meng-Wei; ‘BMC Medical Informatics and Decision Making’</w:t>
       </w:r>
       <w:r>
         <w:rPr>
@@ -6335,33 +6240,11 @@
           <w:rFonts w:eastAsiaTheme="minorEastAsia"/>
         </w:rPr>
       </w:pPr>
-      <w:proofErr w:type="spellStart"/>
       <w:r>
         <w:rPr>
           <w:rFonts w:eastAsiaTheme="minorEastAsia"/>
         </w:rPr>
-        <w:t>Nasiff</w:t>
-      </w:r>
-      <w:proofErr w:type="spellEnd"/>
-      <w:r>
-        <w:rPr>
-          <w:rFonts w:eastAsiaTheme="minorEastAsia"/>
-        </w:rPr>
-        <w:t xml:space="preserve"> Associates, Inc. ‘</w:t>
-      </w:r>
-      <w:proofErr w:type="spellStart"/>
-      <w:r>
-        <w:rPr>
-          <w:rFonts w:eastAsiaTheme="minorEastAsia"/>
-        </w:rPr>
-        <w:t>CardioCard</w:t>
-      </w:r>
-      <w:proofErr w:type="spellEnd"/>
-      <w:r>
-        <w:rPr>
-          <w:rFonts w:eastAsiaTheme="minorEastAsia"/>
-        </w:rPr>
-        <w:t xml:space="preserve"> EKG Module’</w:t>
+        <w:t>Nasiff Associates, Inc. ‘CardioCard EKG Module’</w:t>
       </w:r>
     </w:p>
     <w:p>
@@ -6510,7 +6393,7 @@
       <w:bookmarkStart w:id="22" w:name="page5"/>
       <w:bookmarkStart w:id="23" w:name="_Toc439994673"/>
       <w:bookmarkStart w:id="24" w:name="_Toc53340568"/>
-      <w:bookmarkEnd w:id="20"/>
+      <w:bookmarkEnd w:id="21"/>
       <w:bookmarkEnd w:id="22"/>
       <w:r>
         <w:t>Overall Description</w:t>
@@ -7366,25 +7249,7 @@
           <w:sz w:val="24"/>
           <w:szCs w:val="24"/>
         </w:rPr>
-        <w:t xml:space="preserve">Since the proposed system or application is designed using cloud services, high quality infrastructure would play an important role in hassle free service. Also, AWS costs </w:t>
-      </w:r>
-      <w:proofErr w:type="gramStart"/>
-      <w:r>
-        <w:rPr>
-          <w:rFonts w:eastAsia="Arial"/>
-          <w:sz w:val="24"/>
-          <w:szCs w:val="24"/>
-        </w:rPr>
-        <w:t>is</w:t>
-      </w:r>
-      <w:proofErr w:type="gramEnd"/>
-      <w:r>
-        <w:rPr>
-          <w:rFonts w:eastAsia="Arial"/>
-          <w:sz w:val="24"/>
-          <w:szCs w:val="24"/>
-        </w:rPr>
-        <w:t xml:space="preserve"> another key factor to be considered while building the product and the patient registering for service should be responsible for the cost of portable EKG at home. Similarly, the administration will take care of the cost for third party cloud service provider.</w:t>
+        <w:t>Since the proposed system or application is designed using cloud services, high quality infrastructure would play an important role in hassle free service. Also, AWS costs is another key factor to be considered while building the product and the patient registering for service should be responsible for the cost of portable EKG at home. Similarly, the administration will take care of the cost for third party cloud service provider.</w:t>
       </w:r>
     </w:p>
     <w:p>
@@ -8482,43 +8347,7 @@
           <w:sz w:val="24"/>
           <w:szCs w:val="24"/>
         </w:rPr>
-        <w:t xml:space="preserve"> and EKG Data Acquisition System (DAQ) use existing hardware. The DAQ chosen is the </w:t>
-      </w:r>
-      <w:proofErr w:type="spellStart"/>
-      <w:r>
-        <w:rPr>
-          <w:rFonts w:eastAsia="Arial"/>
-          <w:sz w:val="24"/>
-          <w:szCs w:val="24"/>
-        </w:rPr>
-        <w:t>Nasiff</w:t>
-      </w:r>
-      <w:proofErr w:type="spellEnd"/>
-      <w:r>
-        <w:rPr>
-          <w:rFonts w:eastAsia="Arial"/>
-          <w:sz w:val="24"/>
-          <w:szCs w:val="24"/>
-        </w:rPr>
-        <w:t xml:space="preserve"> </w:t>
-      </w:r>
-      <w:proofErr w:type="spellStart"/>
-      <w:r>
-        <w:rPr>
-          <w:rFonts w:eastAsia="Arial"/>
-          <w:sz w:val="24"/>
-          <w:szCs w:val="24"/>
-        </w:rPr>
-        <w:t>CardioCard</w:t>
-      </w:r>
-      <w:proofErr w:type="spellEnd"/>
-      <w:r>
-        <w:rPr>
-          <w:rFonts w:eastAsia="Arial"/>
-          <w:sz w:val="24"/>
-          <w:szCs w:val="24"/>
-        </w:rPr>
-        <w:t xml:space="preserve"> Mobile. It connects directly to the EKG leads and communicates wirelessly via Bluetooth to a tablet in the patient’s home. Figure 3.7 shows the EKG DAQ. </w:t>
+        <w:t xml:space="preserve"> and EKG Data Acquisition System (DAQ) use existing hardware. The DAQ chosen is the Nasiff CardioCard Mobile. It connects directly to the EKG leads and communicates wirelessly via Bluetooth to a tablet in the patient’s home. Figure 3.7 shows the EKG DAQ. </w:t>
       </w:r>
       <w:r>
         <w:rPr>
@@ -8660,23 +8489,7 @@
           <w:sz w:val="24"/>
           <w:szCs w:val="24"/>
         </w:rPr>
-        <w:t xml:space="preserve">: </w:t>
-      </w:r>
-      <w:proofErr w:type="spellStart"/>
-      <w:r>
-        <w:rPr>
-          <w:sz w:val="24"/>
-          <w:szCs w:val="24"/>
-        </w:rPr>
-        <w:t>CardioCard</w:t>
-      </w:r>
-      <w:proofErr w:type="spellEnd"/>
-      <w:r>
-        <w:rPr>
-          <w:sz w:val="24"/>
-          <w:szCs w:val="24"/>
-        </w:rPr>
-        <w:t xml:space="preserve"> DAQ Module and Leads</w:t>
+        <w:t>: CardioCard DAQ Module and Leads</w:t>
       </w:r>
     </w:p>
     <w:p>
@@ -8778,23 +8591,7 @@
           <w:sz w:val="24"/>
           <w:szCs w:val="24"/>
         </w:rPr>
-        <w:t xml:space="preserve">Amazon Web Services has </w:t>
-      </w:r>
-      <w:proofErr w:type="gramStart"/>
-      <w:r>
-        <w:rPr>
-          <w:sz w:val="24"/>
-          <w:szCs w:val="24"/>
-        </w:rPr>
-        <w:t>all of</w:t>
-      </w:r>
-      <w:proofErr w:type="gramEnd"/>
-      <w:r>
-        <w:rPr>
-          <w:sz w:val="24"/>
-          <w:szCs w:val="24"/>
-        </w:rPr>
-        <w:t xml:space="preserve"> the tools necessary to implement this system across web browsers and mobile devices. </w:t>
+        <w:t xml:space="preserve">Amazon Web Services has all of the tools necessary to implement this system across web browsers and mobile devices. </w:t>
       </w:r>
       <w:r>
         <w:rPr>
@@ -10751,73 +10548,7 @@
           <w:i w:val="0"/>
           <w:iCs/>
         </w:rPr>
-        <w:t xml:space="preserve">Username, </w:t>
-      </w:r>
-      <w:proofErr w:type="spellStart"/>
-      <w:r>
-        <w:rPr>
-          <w:rFonts w:ascii="Times New Roman" w:hAnsi="Times New Roman"/>
-          <w:b w:val="0"/>
-          <w:bCs/>
-          <w:i w:val="0"/>
-          <w:iCs/>
-        </w:rPr>
-        <w:t>Firstname</w:t>
-      </w:r>
-      <w:proofErr w:type="spellEnd"/>
-      <w:r>
-        <w:rPr>
-          <w:rFonts w:ascii="Times New Roman" w:hAnsi="Times New Roman"/>
-          <w:b w:val="0"/>
-          <w:bCs/>
-          <w:i w:val="0"/>
-          <w:iCs/>
-        </w:rPr>
-        <w:t xml:space="preserve">, </w:t>
-      </w:r>
-      <w:proofErr w:type="spellStart"/>
-      <w:r>
-        <w:rPr>
-          <w:rFonts w:ascii="Times New Roman" w:hAnsi="Times New Roman"/>
-          <w:b w:val="0"/>
-          <w:bCs/>
-          <w:i w:val="0"/>
-          <w:iCs/>
-        </w:rPr>
-        <w:t>Middlename</w:t>
-      </w:r>
-      <w:proofErr w:type="spellEnd"/>
-      <w:r>
-        <w:rPr>
-          <w:rFonts w:ascii="Times New Roman" w:hAnsi="Times New Roman"/>
-          <w:b w:val="0"/>
-          <w:bCs/>
-          <w:i w:val="0"/>
-          <w:iCs/>
-        </w:rPr>
-        <w:t xml:space="preserve">, </w:t>
-      </w:r>
-      <w:proofErr w:type="spellStart"/>
-      <w:r>
-        <w:rPr>
-          <w:rFonts w:ascii="Times New Roman" w:hAnsi="Times New Roman"/>
-          <w:b w:val="0"/>
-          <w:bCs/>
-          <w:i w:val="0"/>
-          <w:iCs/>
-        </w:rPr>
-        <w:t>Lastname</w:t>
-      </w:r>
-      <w:proofErr w:type="spellEnd"/>
-      <w:r>
-        <w:rPr>
-          <w:rFonts w:ascii="Times New Roman" w:hAnsi="Times New Roman"/>
-          <w:b w:val="0"/>
-          <w:bCs/>
-          <w:i w:val="0"/>
-          <w:iCs/>
-        </w:rPr>
-        <w:t>, Role, Email</w:t>
+        <w:t>Username, Firstname, Middlename, Lastname, Role, Email</w:t>
       </w:r>
     </w:p>
     <w:p>
@@ -13234,20 +12965,8 @@
           <w:iCs/>
         </w:rPr>
         <w:tab/>
-        <w:t xml:space="preserve">Username, </w:t>
-      </w:r>
-      <w:proofErr w:type="spellStart"/>
-      <w:r>
-        <w:rPr>
-          <w:rFonts w:ascii="Times New Roman" w:hAnsi="Times New Roman"/>
-          <w:b w:val="0"/>
-          <w:bCs/>
-          <w:i w:val="0"/>
-          <w:iCs/>
-        </w:rPr>
-        <w:t>Userid</w:t>
-      </w:r>
-      <w:proofErr w:type="spellEnd"/>
+        <w:t>Username, Userid</w:t>
+      </w:r>
     </w:p>
     <w:p>
       <w:pPr>
@@ -16299,29 +16018,7 @@
           <w:i w:val="0"/>
           <w:iCs/>
         </w:rPr>
-        <w:t xml:space="preserve"> Actor desires to unregister </w:t>
-      </w:r>
-      <w:proofErr w:type="gramStart"/>
-      <w:r>
-        <w:rPr>
-          <w:rFonts w:ascii="Times New Roman" w:hAnsi="Times New Roman"/>
-          <w:b w:val="0"/>
-          <w:bCs/>
-          <w:i w:val="0"/>
-          <w:iCs/>
-        </w:rPr>
-        <w:t>a</w:t>
-      </w:r>
-      <w:proofErr w:type="gramEnd"/>
-      <w:r>
-        <w:rPr>
-          <w:rFonts w:ascii="Times New Roman" w:hAnsi="Times New Roman"/>
-          <w:b w:val="0"/>
-          <w:bCs/>
-          <w:i w:val="0"/>
-          <w:iCs/>
-        </w:rPr>
-        <w:t xml:space="preserve"> EKG Tablet to retire it from the system</w:t>
+        <w:t xml:space="preserve"> Actor desires to unregister a EKG Tablet to retire it from the system</w:t>
       </w:r>
     </w:p>
     <w:p>
@@ -16839,29 +16536,7 @@
           <w:i w:val="0"/>
           <w:iCs/>
         </w:rPr>
-        <w:t xml:space="preserve">Pair </w:t>
-      </w:r>
-      <w:proofErr w:type="gramStart"/>
-      <w:r>
-        <w:rPr>
-          <w:rFonts w:ascii="Times New Roman" w:hAnsi="Times New Roman"/>
-          <w:b w:val="0"/>
-          <w:bCs/>
-          <w:i w:val="0"/>
-          <w:iCs/>
-        </w:rPr>
-        <w:t>a</w:t>
-      </w:r>
-      <w:proofErr w:type="gramEnd"/>
-      <w:r>
-        <w:rPr>
-          <w:rFonts w:ascii="Times New Roman" w:hAnsi="Times New Roman"/>
-          <w:b w:val="0"/>
-          <w:bCs/>
-          <w:i w:val="0"/>
-          <w:iCs/>
-        </w:rPr>
-        <w:t xml:space="preserve"> EKG Tablet with an EKG DAQ</w:t>
+        <w:t>Pair a EKG Tablet with an EKG DAQ</w:t>
       </w:r>
     </w:p>
     <w:p>
@@ -17409,7 +17084,6 @@
         </w:rPr>
       </w:pPr>
       <w:bookmarkStart w:id="68" w:name="_Toc53340597"/>
-      <w:proofErr w:type="spellStart"/>
       <w:r>
         <w:rPr>
           <w:rFonts w:ascii="Times New Roman" w:hAnsi="Times New Roman"/>
@@ -17420,14 +17094,7 @@
         <w:rPr>
           <w:rFonts w:ascii="Times New Roman" w:hAnsi="Times New Roman"/>
         </w:rPr>
-        <w:t>air</w:t>
-      </w:r>
-      <w:proofErr w:type="spellEnd"/>
-      <w:r>
-        <w:rPr>
-          <w:rFonts w:ascii="Times New Roman" w:hAnsi="Times New Roman"/>
-        </w:rPr>
-        <w:t xml:space="preserve"> Tablet and DAQ</w:t>
+        <w:t>air Tablet and DAQ</w:t>
       </w:r>
       <w:bookmarkEnd w:id="68"/>
     </w:p>
@@ -17450,27 +17117,15 @@
         </w:rPr>
         <w:t xml:space="preserve">Name: </w:t>
       </w:r>
-      <w:proofErr w:type="spellStart"/>
-      <w:r>
-        <w:rPr>
-          <w:rFonts w:ascii="Times New Roman" w:hAnsi="Times New Roman"/>
-          <w:b w:val="0"/>
-          <w:bCs/>
-          <w:i w:val="0"/>
-          <w:iCs/>
-        </w:rPr>
-        <w:t>UnPair</w:t>
-      </w:r>
-      <w:proofErr w:type="spellEnd"/>
-      <w:r>
-        <w:rPr>
-          <w:rFonts w:ascii="Times New Roman" w:hAnsi="Times New Roman"/>
-          <w:b w:val="0"/>
-          <w:bCs/>
-          <w:i w:val="0"/>
-          <w:iCs/>
-        </w:rPr>
-        <w:t xml:space="preserve"> Tablet and DAQ</w:t>
+      <w:r>
+        <w:rPr>
+          <w:rFonts w:ascii="Times New Roman" w:hAnsi="Times New Roman"/>
+          <w:b w:val="0"/>
+          <w:bCs/>
+          <w:i w:val="0"/>
+          <w:iCs/>
+        </w:rPr>
+        <w:t>UnPair Tablet and DAQ</w:t>
       </w:r>
     </w:p>
     <w:p>
@@ -17534,49 +17189,15 @@
         </w:rPr>
         <w:t xml:space="preserve"> </w:t>
       </w:r>
-      <w:proofErr w:type="spellStart"/>
-      <w:r>
-        <w:rPr>
-          <w:rFonts w:ascii="Times New Roman" w:hAnsi="Times New Roman"/>
-          <w:b w:val="0"/>
-          <w:bCs/>
-          <w:i w:val="0"/>
-          <w:iCs/>
-        </w:rPr>
-        <w:t>UnPair</w:t>
-      </w:r>
-      <w:proofErr w:type="spellEnd"/>
-      <w:r>
-        <w:rPr>
-          <w:rFonts w:ascii="Times New Roman" w:hAnsi="Times New Roman"/>
-          <w:b w:val="0"/>
-          <w:bCs/>
-          <w:i w:val="0"/>
-          <w:iCs/>
-        </w:rPr>
-        <w:t xml:space="preserve"> </w:t>
-      </w:r>
-      <w:proofErr w:type="gramStart"/>
-      <w:r>
-        <w:rPr>
-          <w:rFonts w:ascii="Times New Roman" w:hAnsi="Times New Roman"/>
-          <w:b w:val="0"/>
-          <w:bCs/>
-          <w:i w:val="0"/>
-          <w:iCs/>
-        </w:rPr>
-        <w:t>a</w:t>
-      </w:r>
-      <w:proofErr w:type="gramEnd"/>
-      <w:r>
-        <w:rPr>
-          <w:rFonts w:ascii="Times New Roman" w:hAnsi="Times New Roman"/>
-          <w:b w:val="0"/>
-          <w:bCs/>
-          <w:i w:val="0"/>
-          <w:iCs/>
-        </w:rPr>
-        <w:t xml:space="preserve"> EKG Tablet with an EKG DAQ</w:t>
+      <w:r>
+        <w:rPr>
+          <w:rFonts w:ascii="Times New Roman" w:hAnsi="Times New Roman"/>
+          <w:b w:val="0"/>
+          <w:bCs/>
+          <w:i w:val="0"/>
+          <w:iCs/>
+        </w:rPr>
+        <w:t>UnPair a EKG Tablet with an EKG DAQ</w:t>
       </w:r>
     </w:p>
     <w:p>
@@ -17802,21 +17423,7 @@
         <w:rPr>
           <w:i w:val="0"/>
         </w:rPr>
-        <w:t xml:space="preserve">Step 2: Actor clicks </w:t>
-      </w:r>
-      <w:proofErr w:type="spellStart"/>
-      <w:r>
-        <w:rPr>
-          <w:i w:val="0"/>
-        </w:rPr>
-        <w:t>UnPair</w:t>
-      </w:r>
-      <w:proofErr w:type="spellEnd"/>
-      <w:r>
-        <w:rPr>
-          <w:i w:val="0"/>
-        </w:rPr>
-        <w:t xml:space="preserve"> command button and a Pair Details form is displayed</w:t>
+        <w:t>Step 2: Actor clicks UnPair command button and a Pair Details form is displayed</w:t>
       </w:r>
     </w:p>
     <w:p>
@@ -18339,73 +17946,7 @@
           <w:i w:val="0"/>
           <w:iCs/>
         </w:rPr>
-        <w:t xml:space="preserve">medical record number, </w:t>
-      </w:r>
-      <w:proofErr w:type="spellStart"/>
-      <w:r>
-        <w:rPr>
-          <w:rFonts w:ascii="Times New Roman" w:hAnsi="Times New Roman"/>
-          <w:b w:val="0"/>
-          <w:bCs/>
-          <w:i w:val="0"/>
-          <w:iCs/>
-        </w:rPr>
-        <w:t>firstname</w:t>
-      </w:r>
-      <w:proofErr w:type="spellEnd"/>
-      <w:r>
-        <w:rPr>
-          <w:rFonts w:ascii="Times New Roman" w:hAnsi="Times New Roman"/>
-          <w:b w:val="0"/>
-          <w:bCs/>
-          <w:i w:val="0"/>
-          <w:iCs/>
-        </w:rPr>
-        <w:t xml:space="preserve">, </w:t>
-      </w:r>
-      <w:proofErr w:type="spellStart"/>
-      <w:r>
-        <w:rPr>
-          <w:rFonts w:ascii="Times New Roman" w:hAnsi="Times New Roman"/>
-          <w:b w:val="0"/>
-          <w:bCs/>
-          <w:i w:val="0"/>
-          <w:iCs/>
-        </w:rPr>
-        <w:t>middlename</w:t>
-      </w:r>
-      <w:proofErr w:type="spellEnd"/>
-      <w:r>
-        <w:rPr>
-          <w:rFonts w:ascii="Times New Roman" w:hAnsi="Times New Roman"/>
-          <w:b w:val="0"/>
-          <w:bCs/>
-          <w:i w:val="0"/>
-          <w:iCs/>
-        </w:rPr>
-        <w:t xml:space="preserve">, last name, dob, gender, </w:t>
-      </w:r>
-      <w:proofErr w:type="spellStart"/>
-      <w:r>
-        <w:rPr>
-          <w:rFonts w:ascii="Times New Roman" w:hAnsi="Times New Roman"/>
-          <w:b w:val="0"/>
-          <w:bCs/>
-          <w:i w:val="0"/>
-          <w:iCs/>
-        </w:rPr>
-        <w:t>ssn</w:t>
-      </w:r>
-      <w:proofErr w:type="spellEnd"/>
-      <w:r>
-        <w:rPr>
-          <w:rFonts w:ascii="Times New Roman" w:hAnsi="Times New Roman"/>
-          <w:b w:val="0"/>
-          <w:bCs/>
-          <w:i w:val="0"/>
-          <w:iCs/>
-        </w:rPr>
-        <w:t>, phone, email, primary care physician</w:t>
+        <w:t>medical record number, firstname, middlename, last name, dob, gender, ssn, phone, email, primary care physician</w:t>
       </w:r>
       <w:r>
         <w:rPr>
@@ -19830,16 +19371,8 @@
         <w:rPr>
           <w:i w:val="0"/>
         </w:rPr>
-        <w:t xml:space="preserve">Step 4: Actor selects Discharge option in Status </w:t>
-      </w:r>
-      <w:proofErr w:type="spellStart"/>
-      <w:r>
-        <w:rPr>
-          <w:i w:val="0"/>
-        </w:rPr>
-        <w:t>DropDownList</w:t>
-      </w:r>
-      <w:proofErr w:type="spellEnd"/>
+        <w:t>Step 4: Actor selects Discharge option in Status DropDownList</w:t>
+      </w:r>
     </w:p>
     <w:p>
       <w:pPr>
@@ -20881,51 +20414,7 @@
           <w:i w:val="0"/>
           <w:iCs/>
         </w:rPr>
-        <w:t xml:space="preserve"> medical record number, </w:t>
-      </w:r>
-      <w:proofErr w:type="spellStart"/>
-      <w:r>
-        <w:rPr>
-          <w:rFonts w:ascii="Times New Roman" w:hAnsi="Times New Roman"/>
-          <w:b w:val="0"/>
-          <w:bCs/>
-          <w:i w:val="0"/>
-          <w:iCs/>
-        </w:rPr>
-        <w:t>firstname</w:t>
-      </w:r>
-      <w:proofErr w:type="spellEnd"/>
-      <w:r>
-        <w:rPr>
-          <w:rFonts w:ascii="Times New Roman" w:hAnsi="Times New Roman"/>
-          <w:b w:val="0"/>
-          <w:bCs/>
-          <w:i w:val="0"/>
-          <w:iCs/>
-        </w:rPr>
-        <w:t xml:space="preserve">, </w:t>
-      </w:r>
-      <w:proofErr w:type="spellStart"/>
-      <w:r>
-        <w:rPr>
-          <w:rFonts w:ascii="Times New Roman" w:hAnsi="Times New Roman"/>
-          <w:b w:val="0"/>
-          <w:bCs/>
-          <w:i w:val="0"/>
-          <w:iCs/>
-        </w:rPr>
-        <w:t>middlename</w:t>
-      </w:r>
-      <w:proofErr w:type="spellEnd"/>
-      <w:r>
-        <w:rPr>
-          <w:rFonts w:ascii="Times New Roman" w:hAnsi="Times New Roman"/>
-          <w:b w:val="0"/>
-          <w:bCs/>
-          <w:i w:val="0"/>
-          <w:iCs/>
-        </w:rPr>
-        <w:t>, last name</w:t>
+        <w:t xml:space="preserve"> medical record number, firstname, middlename, last name</w:t>
       </w:r>
     </w:p>
     <w:p>
@@ -21160,29 +20649,7 @@
           <w:iCs/>
         </w:rPr>
         <w:tab/>
-        <w:t xml:space="preserve">with No Results Found error message. If Number of Results is beyond result limit, </w:t>
-      </w:r>
-      <w:proofErr w:type="spellStart"/>
-      <w:r>
-        <w:rPr>
-          <w:rFonts w:ascii="Times New Roman" w:hAnsi="Times New Roman"/>
-          <w:b w:val="0"/>
-          <w:bCs/>
-          <w:i w:val="0"/>
-          <w:iCs/>
-        </w:rPr>
-        <w:t>eror</w:t>
-      </w:r>
-      <w:proofErr w:type="spellEnd"/>
-      <w:r>
-        <w:rPr>
-          <w:rFonts w:ascii="Times New Roman" w:hAnsi="Times New Roman"/>
-          <w:b w:val="0"/>
-          <w:bCs/>
-          <w:i w:val="0"/>
-          <w:iCs/>
-        </w:rPr>
-        <w:t xml:space="preserve"> </w:t>
+        <w:t xml:space="preserve">with No Results Found error message. If Number of Results is beyond result limit, eror </w:t>
       </w:r>
       <w:r>
         <w:rPr>
@@ -22850,20 +22317,8 @@
           <w:i w:val="0"/>
           <w:iCs/>
         </w:rPr>
-        <w:t xml:space="preserve"> </w:t>
-      </w:r>
-      <w:proofErr w:type="spellStart"/>
-      <w:r>
-        <w:rPr>
-          <w:rFonts w:ascii="Times New Roman" w:hAnsi="Times New Roman"/>
-          <w:b w:val="0"/>
-          <w:bCs/>
-          <w:i w:val="0"/>
-          <w:iCs/>
-        </w:rPr>
-        <w:t>orderId</w:t>
-      </w:r>
-      <w:proofErr w:type="spellEnd"/>
+        <w:t xml:space="preserve"> orderId</w:t>
+      </w:r>
     </w:p>
     <w:p>
       <w:pPr>
@@ -23481,20 +22936,8 @@
           <w:i w:val="0"/>
           <w:iCs/>
         </w:rPr>
-        <w:t xml:space="preserve"> </w:t>
-      </w:r>
-      <w:proofErr w:type="spellStart"/>
-      <w:r>
-        <w:rPr>
-          <w:rFonts w:ascii="Times New Roman" w:hAnsi="Times New Roman"/>
-          <w:b w:val="0"/>
-          <w:bCs/>
-          <w:i w:val="0"/>
-          <w:iCs/>
-        </w:rPr>
-        <w:t>orderId</w:t>
-      </w:r>
-      <w:proofErr w:type="spellEnd"/>
+        <w:t xml:space="preserve"> orderId</w:t>
+      </w:r>
     </w:p>
     <w:p>
       <w:pPr>
@@ -24165,20 +23608,8 @@
           <w:i w:val="0"/>
           <w:iCs/>
         </w:rPr>
-        <w:t xml:space="preserve"> </w:t>
-      </w:r>
-      <w:proofErr w:type="spellStart"/>
-      <w:r>
-        <w:rPr>
-          <w:rFonts w:ascii="Times New Roman" w:hAnsi="Times New Roman"/>
-          <w:b w:val="0"/>
-          <w:bCs/>
-          <w:i w:val="0"/>
-          <w:iCs/>
-        </w:rPr>
-        <w:t>orderId</w:t>
-      </w:r>
-      <w:proofErr w:type="spellEnd"/>
+        <w:t xml:space="preserve"> orderId</w:t>
+      </w:r>
     </w:p>
     <w:p>
       <w:pPr>
@@ -24846,73 +24277,7 @@
           <w:i w:val="0"/>
           <w:iCs/>
         </w:rPr>
-        <w:t xml:space="preserve"> medical record number, </w:t>
-      </w:r>
-      <w:proofErr w:type="spellStart"/>
-      <w:r>
-        <w:rPr>
-          <w:rFonts w:ascii="Times New Roman" w:hAnsi="Times New Roman"/>
-          <w:b w:val="0"/>
-          <w:bCs/>
-          <w:i w:val="0"/>
-          <w:iCs/>
-        </w:rPr>
-        <w:t>firstname</w:t>
-      </w:r>
-      <w:proofErr w:type="spellEnd"/>
-      <w:r>
-        <w:rPr>
-          <w:rFonts w:ascii="Times New Roman" w:hAnsi="Times New Roman"/>
-          <w:b w:val="0"/>
-          <w:bCs/>
-          <w:i w:val="0"/>
-          <w:iCs/>
-        </w:rPr>
-        <w:t xml:space="preserve">, </w:t>
-      </w:r>
-      <w:proofErr w:type="spellStart"/>
-      <w:r>
-        <w:rPr>
-          <w:rFonts w:ascii="Times New Roman" w:hAnsi="Times New Roman"/>
-          <w:b w:val="0"/>
-          <w:bCs/>
-          <w:i w:val="0"/>
-          <w:iCs/>
-        </w:rPr>
-        <w:t>middlename</w:t>
-      </w:r>
-      <w:proofErr w:type="spellEnd"/>
-      <w:r>
-        <w:rPr>
-          <w:rFonts w:ascii="Times New Roman" w:hAnsi="Times New Roman"/>
-          <w:b w:val="0"/>
-          <w:bCs/>
-          <w:i w:val="0"/>
-          <w:iCs/>
-        </w:rPr>
-        <w:t xml:space="preserve">, last name, order </w:t>
-      </w:r>
-      <w:proofErr w:type="spellStart"/>
-      <w:r>
-        <w:rPr>
-          <w:rFonts w:ascii="Times New Roman" w:hAnsi="Times New Roman"/>
-          <w:b w:val="0"/>
-          <w:bCs/>
-          <w:i w:val="0"/>
-          <w:iCs/>
-        </w:rPr>
-        <w:t>daterange</w:t>
-      </w:r>
-      <w:proofErr w:type="spellEnd"/>
-      <w:r>
-        <w:rPr>
-          <w:rFonts w:ascii="Times New Roman" w:hAnsi="Times New Roman"/>
-          <w:b w:val="0"/>
-          <w:bCs/>
-          <w:i w:val="0"/>
-          <w:iCs/>
-        </w:rPr>
-        <w:t xml:space="preserve">, </w:t>
+        <w:t xml:space="preserve"> medical record number, firstname, middlename, last name, order daterange, </w:t>
       </w:r>
       <w:r>
         <w:rPr>
@@ -24923,41 +24288,8 @@
           <w:iCs/>
         </w:rPr>
         <w:tab/>
-      </w:r>
-      <w:proofErr w:type="spellStart"/>
-      <w:r>
-        <w:rPr>
-          <w:rFonts w:ascii="Times New Roman" w:hAnsi="Times New Roman"/>
-          <w:b w:val="0"/>
-          <w:bCs/>
-          <w:i w:val="0"/>
-          <w:iCs/>
-        </w:rPr>
-        <w:t>orderingmd</w:t>
-      </w:r>
-      <w:proofErr w:type="spellEnd"/>
-      <w:r>
-        <w:rPr>
-          <w:rFonts w:ascii="Times New Roman" w:hAnsi="Times New Roman"/>
-          <w:b w:val="0"/>
-          <w:bCs/>
-          <w:i w:val="0"/>
-          <w:iCs/>
-        </w:rPr>
-        <w:t xml:space="preserve">, </w:t>
-      </w:r>
-      <w:proofErr w:type="spellStart"/>
-      <w:r>
-        <w:rPr>
-          <w:rFonts w:ascii="Times New Roman" w:hAnsi="Times New Roman"/>
-          <w:b w:val="0"/>
-          <w:bCs/>
-          <w:i w:val="0"/>
-          <w:iCs/>
-        </w:rPr>
-        <w:t>orderid</w:t>
-      </w:r>
-      <w:proofErr w:type="spellEnd"/>
+        <w:t>orderingmd, orderid</w:t>
+      </w:r>
     </w:p>
     <w:p>
       <w:pPr>
@@ -25102,43 +24434,8 @@
           <w:i w:val="0"/>
         </w:rPr>
         <w:tab/>
-      </w:r>
-      <w:proofErr w:type="spellStart"/>
-      <w:r>
-        <w:rPr>
-          <w:i w:val="0"/>
-        </w:rPr>
-        <w:t>daterange</w:t>
-      </w:r>
-      <w:proofErr w:type="spellEnd"/>
-      <w:r>
-        <w:rPr>
-          <w:i w:val="0"/>
-        </w:rPr>
-        <w:t xml:space="preserve">, </w:t>
-      </w:r>
-      <w:proofErr w:type="spellStart"/>
-      <w:r>
-        <w:rPr>
-          <w:i w:val="0"/>
-        </w:rPr>
-        <w:t>orderingmd</w:t>
-      </w:r>
-      <w:proofErr w:type="spellEnd"/>
-      <w:r>
-        <w:rPr>
-          <w:i w:val="0"/>
-        </w:rPr>
-        <w:t xml:space="preserve">, </w:t>
-      </w:r>
-      <w:proofErr w:type="spellStart"/>
-      <w:r>
-        <w:rPr>
-          <w:i w:val="0"/>
-        </w:rPr>
-        <w:t>orderid</w:t>
-      </w:r>
-      <w:proofErr w:type="spellEnd"/>
+        <w:t>daterange, orderingmd, orderid</w:t>
+      </w:r>
     </w:p>
     <w:p>
       <w:pPr>
@@ -25495,21 +24792,7 @@
         <w:rPr>
           <w:rFonts w:ascii="Times New Roman" w:hAnsi="Times New Roman"/>
         </w:rPr>
-        <w:t xml:space="preserve">Assign </w:t>
-      </w:r>
-      <w:proofErr w:type="spellStart"/>
-      <w:r>
-        <w:rPr>
-          <w:rFonts w:ascii="Times New Roman" w:hAnsi="Times New Roman"/>
-        </w:rPr>
-        <w:t>TabletDAQ</w:t>
-      </w:r>
-      <w:proofErr w:type="spellEnd"/>
-      <w:r>
-        <w:rPr>
-          <w:rFonts w:ascii="Times New Roman" w:hAnsi="Times New Roman"/>
-        </w:rPr>
-        <w:t xml:space="preserve"> Pair</w:t>
+        <w:t>Assign TabletDAQ Pair</w:t>
       </w:r>
       <w:bookmarkEnd w:id="80"/>
     </w:p>
@@ -25540,29 +24823,7 @@
           <w:i w:val="0"/>
           <w:iCs/>
         </w:rPr>
-        <w:t xml:space="preserve">Assign </w:t>
-      </w:r>
-      <w:proofErr w:type="spellStart"/>
-      <w:r>
-        <w:rPr>
-          <w:rFonts w:ascii="Times New Roman" w:hAnsi="Times New Roman"/>
-          <w:b w:val="0"/>
-          <w:bCs/>
-          <w:i w:val="0"/>
-          <w:iCs/>
-        </w:rPr>
-        <w:t>TabletDAQ</w:t>
-      </w:r>
-      <w:proofErr w:type="spellEnd"/>
-      <w:r>
-        <w:rPr>
-          <w:rFonts w:ascii="Times New Roman" w:hAnsi="Times New Roman"/>
-          <w:b w:val="0"/>
-          <w:bCs/>
-          <w:i w:val="0"/>
-          <w:iCs/>
-        </w:rPr>
-        <w:t xml:space="preserve"> Pair</w:t>
+        <w:t>Assign TabletDAQ Pair</w:t>
       </w:r>
     </w:p>
     <w:p>
@@ -25628,29 +24889,7 @@
           <w:i w:val="0"/>
           <w:iCs/>
         </w:rPr>
-        <w:t xml:space="preserve"> Assign a </w:t>
-      </w:r>
-      <w:proofErr w:type="spellStart"/>
-      <w:r>
-        <w:rPr>
-          <w:rFonts w:ascii="Times New Roman" w:hAnsi="Times New Roman"/>
-          <w:b w:val="0"/>
-          <w:bCs/>
-          <w:i w:val="0"/>
-          <w:iCs/>
-        </w:rPr>
-        <w:t>TabletDAQ</w:t>
-      </w:r>
-      <w:proofErr w:type="spellEnd"/>
-      <w:r>
-        <w:rPr>
-          <w:rFonts w:ascii="Times New Roman" w:hAnsi="Times New Roman"/>
-          <w:b w:val="0"/>
-          <w:bCs/>
-          <w:i w:val="0"/>
-          <w:iCs/>
-        </w:rPr>
-        <w:t xml:space="preserve"> Pair to an EKG Order</w:t>
+        <w:t xml:space="preserve"> Assign a TabletDAQ Pair to an EKG Order</w:t>
       </w:r>
     </w:p>
     <w:p>
@@ -25681,42 +24920,8 @@
           <w:i w:val="0"/>
           <w:iCs/>
         </w:rPr>
-        <w:t xml:space="preserve"> </w:t>
-      </w:r>
-      <w:proofErr w:type="spellStart"/>
-      <w:r>
-        <w:rPr>
-          <w:rFonts w:ascii="Times New Roman" w:hAnsi="Times New Roman"/>
-          <w:b w:val="0"/>
-          <w:bCs/>
-          <w:i w:val="0"/>
-          <w:iCs/>
-        </w:rPr>
-        <w:t>pairId</w:t>
-      </w:r>
-      <w:proofErr w:type="spellEnd"/>
-      <w:r>
-        <w:rPr>
-          <w:rFonts w:ascii="Times New Roman" w:hAnsi="Times New Roman"/>
-          <w:b w:val="0"/>
-          <w:bCs/>
-          <w:i w:val="0"/>
-          <w:iCs/>
-        </w:rPr>
-        <w:t xml:space="preserve">, </w:t>
-      </w:r>
-      <w:proofErr w:type="spellStart"/>
-      <w:r>
-        <w:rPr>
-          <w:rFonts w:ascii="Times New Roman" w:hAnsi="Times New Roman"/>
-          <w:b w:val="0"/>
-          <w:bCs/>
-          <w:i w:val="0"/>
-          <w:iCs/>
-        </w:rPr>
-        <w:t>orderId</w:t>
-      </w:r>
-      <w:proofErr w:type="spellEnd"/>
+        <w:t xml:space="preserve"> pairId, orderId</w:t>
+      </w:r>
     </w:p>
     <w:p>
       <w:pPr>
@@ -25749,150 +24954,121 @@
           <w:i w:val="0"/>
           <w:iCs/>
         </w:rPr>
+        <w:t xml:space="preserve"> TabletDAQ Pair Assigned to specific EKG Order</w:t>
+      </w:r>
+    </w:p>
+    <w:p>
+      <w:pPr>
+        <w:pStyle w:val="Heading3"/>
+        <w:spacing w:line="240" w:lineRule="auto"/>
+        <w:rPr>
+          <w:rFonts w:ascii="Times New Roman" w:hAnsi="Times New Roman"/>
+          <w:b w:val="0"/>
+          <w:bCs/>
+          <w:i w:val="0"/>
+          <w:iCs/>
+        </w:rPr>
+      </w:pPr>
+      <w:r>
+        <w:rPr>
+          <w:rFonts w:ascii="Times New Roman" w:hAnsi="Times New Roman"/>
+          <w:i w:val="0"/>
+          <w:iCs/>
+        </w:rPr>
+        <w:t>Main Scenario:</w:t>
+      </w:r>
+      <w:r>
+        <w:rPr>
+          <w:rFonts w:ascii="Times New Roman" w:hAnsi="Times New Roman"/>
+          <w:b w:val="0"/>
+          <w:bCs/>
+          <w:i w:val="0"/>
+          <w:iCs/>
+        </w:rPr>
+        <w:t xml:space="preserve"> Actor desires to assign a TabletDAQ Pair to a patient's EKG order</w:t>
+      </w:r>
+    </w:p>
+    <w:p>
+      <w:pPr>
+        <w:pStyle w:val="Heading3"/>
+        <w:rPr>
+          <w:rFonts w:ascii="Times New Roman" w:hAnsi="Times New Roman"/>
+          <w:b w:val="0"/>
+          <w:bCs/>
+          <w:i w:val="0"/>
+          <w:iCs/>
+        </w:rPr>
+      </w:pPr>
+      <w:r>
+        <w:rPr>
+          <w:rFonts w:ascii="Times New Roman" w:hAnsi="Times New Roman"/>
+          <w:i w:val="0"/>
+          <w:iCs/>
+        </w:rPr>
+        <w:t>Pre-condition:</w:t>
+      </w:r>
+      <w:r>
+        <w:rPr>
+          <w:rFonts w:ascii="Times New Roman" w:hAnsi="Times New Roman"/>
+          <w:b w:val="0"/>
+          <w:bCs/>
+          <w:i w:val="0"/>
+          <w:iCs/>
+        </w:rPr>
+        <w:t xml:space="preserve"> Actor is authorized to assign TabletDAQ Pair to an existing EKG Order.</w:t>
+      </w:r>
+    </w:p>
+    <w:p>
+      <w:pPr>
+        <w:pStyle w:val="Heading3"/>
+        <w:rPr>
+          <w:rFonts w:ascii="Times New Roman" w:hAnsi="Times New Roman"/>
+          <w:i w:val="0"/>
+        </w:rPr>
+      </w:pPr>
+      <w:r>
+        <w:rPr>
+          <w:rFonts w:ascii="Times New Roman" w:hAnsi="Times New Roman"/>
+          <w:i w:val="0"/>
+        </w:rPr>
+        <w:t>Steps:</w:t>
+      </w:r>
+    </w:p>
+    <w:p>
+      <w:pPr>
+        <w:pStyle w:val="Heading4"/>
+        <w:rPr>
+          <w:i w:val="0"/>
+        </w:rPr>
+      </w:pPr>
+      <w:r>
+        <w:rPr>
+          <w:i w:val="0"/>
+        </w:rPr>
+        <w:t>Step 1: Actor clicks Order Management</w:t>
+      </w:r>
+    </w:p>
+    <w:p>
+      <w:pPr>
+        <w:pStyle w:val="Heading4"/>
+        <w:rPr>
+          <w:i w:val="0"/>
+        </w:rPr>
+      </w:pPr>
+      <w:r>
+        <w:rPr>
+          <w:i w:val="0"/>
+        </w:rPr>
+        <w:t>Step 2:</w:t>
+      </w:r>
+      <w:r>
         <w:t xml:space="preserve"> </w:t>
       </w:r>
-      <w:proofErr w:type="spellStart"/>
-      <w:r>
-        <w:rPr>
-          <w:rFonts w:ascii="Times New Roman" w:hAnsi="Times New Roman"/>
-          <w:b w:val="0"/>
-          <w:bCs/>
-          <w:i w:val="0"/>
-          <w:iCs/>
-        </w:rPr>
-        <w:t>TabletDAQ</w:t>
-      </w:r>
-      <w:proofErr w:type="spellEnd"/>
-      <w:r>
-        <w:rPr>
-          <w:rFonts w:ascii="Times New Roman" w:hAnsi="Times New Roman"/>
-          <w:b w:val="0"/>
-          <w:bCs/>
-          <w:i w:val="0"/>
-          <w:iCs/>
-        </w:rPr>
-        <w:t xml:space="preserve"> Pair Assigned to specific EKG Order</w:t>
-      </w:r>
-    </w:p>
-    <w:p>
-      <w:pPr>
-        <w:pStyle w:val="Heading3"/>
-        <w:spacing w:line="240" w:lineRule="auto"/>
-        <w:rPr>
-          <w:rFonts w:ascii="Times New Roman" w:hAnsi="Times New Roman"/>
-          <w:b w:val="0"/>
-          <w:bCs/>
-          <w:i w:val="0"/>
-          <w:iCs/>
-        </w:rPr>
-      </w:pPr>
-      <w:r>
-        <w:rPr>
-          <w:rFonts w:ascii="Times New Roman" w:hAnsi="Times New Roman"/>
-          <w:i w:val="0"/>
-          <w:iCs/>
-        </w:rPr>
-        <w:t>Main Scenario:</w:t>
-      </w:r>
-      <w:r>
-        <w:rPr>
-          <w:rFonts w:ascii="Times New Roman" w:hAnsi="Times New Roman"/>
-          <w:b w:val="0"/>
-          <w:bCs/>
-          <w:i w:val="0"/>
-          <w:iCs/>
-        </w:rPr>
-        <w:t xml:space="preserve"> Actor desires to assign a </w:t>
-      </w:r>
-      <w:proofErr w:type="spellStart"/>
-      <w:r>
-        <w:rPr>
-          <w:rFonts w:ascii="Times New Roman" w:hAnsi="Times New Roman"/>
-          <w:b w:val="0"/>
-          <w:bCs/>
-          <w:i w:val="0"/>
-          <w:iCs/>
-        </w:rPr>
-        <w:t>TabletDAQ</w:t>
-      </w:r>
-      <w:proofErr w:type="spellEnd"/>
-      <w:r>
-        <w:rPr>
-          <w:rFonts w:ascii="Times New Roman" w:hAnsi="Times New Roman"/>
-          <w:b w:val="0"/>
-          <w:bCs/>
-          <w:i w:val="0"/>
-          <w:iCs/>
-        </w:rPr>
-        <w:t xml:space="preserve"> Pair to a patient's EKG order</w:t>
-      </w:r>
-    </w:p>
-    <w:p>
-      <w:pPr>
-        <w:pStyle w:val="Heading3"/>
-        <w:rPr>
-          <w:rFonts w:ascii="Times New Roman" w:hAnsi="Times New Roman"/>
-          <w:b w:val="0"/>
-          <w:bCs/>
-          <w:i w:val="0"/>
-          <w:iCs/>
-        </w:rPr>
-      </w:pPr>
-      <w:r>
-        <w:rPr>
-          <w:rFonts w:ascii="Times New Roman" w:hAnsi="Times New Roman"/>
-          <w:i w:val="0"/>
-          <w:iCs/>
-        </w:rPr>
-        <w:t>Pre-condition:</w:t>
-      </w:r>
-      <w:r>
-        <w:rPr>
-          <w:rFonts w:ascii="Times New Roman" w:hAnsi="Times New Roman"/>
-          <w:b w:val="0"/>
-          <w:bCs/>
-          <w:i w:val="0"/>
-          <w:iCs/>
-        </w:rPr>
-        <w:t xml:space="preserve"> Actor is authorized to assign </w:t>
-      </w:r>
-      <w:proofErr w:type="spellStart"/>
-      <w:r>
-        <w:rPr>
-          <w:rFonts w:ascii="Times New Roman" w:hAnsi="Times New Roman"/>
-          <w:b w:val="0"/>
-          <w:bCs/>
-          <w:i w:val="0"/>
-          <w:iCs/>
-        </w:rPr>
-        <w:t>TabletDAQ</w:t>
-      </w:r>
-      <w:proofErr w:type="spellEnd"/>
-      <w:r>
-        <w:rPr>
-          <w:rFonts w:ascii="Times New Roman" w:hAnsi="Times New Roman"/>
-          <w:b w:val="0"/>
-          <w:bCs/>
-          <w:i w:val="0"/>
-          <w:iCs/>
-        </w:rPr>
-        <w:t xml:space="preserve"> Pair to an existing EKG Order.</w:t>
-      </w:r>
-    </w:p>
-    <w:p>
-      <w:pPr>
-        <w:pStyle w:val="Heading3"/>
-        <w:rPr>
-          <w:rFonts w:ascii="Times New Roman" w:hAnsi="Times New Roman"/>
-          <w:i w:val="0"/>
-        </w:rPr>
-      </w:pPr>
-      <w:r>
-        <w:rPr>
-          <w:rFonts w:ascii="Times New Roman" w:hAnsi="Times New Roman"/>
-          <w:i w:val="0"/>
-        </w:rPr>
-        <w:t>Steps:</w:t>
+      <w:r>
+        <w:rPr>
+          <w:i w:val="0"/>
+        </w:rPr>
+        <w:t>Actor clicks Order Search</w:t>
       </w:r>
     </w:p>
     <w:p>
@@ -25906,7 +25082,20 @@
         <w:rPr>
           <w:i w:val="0"/>
         </w:rPr>
-        <w:t>Step 1: Actor clicks Order Management</w:t>
+        <w:t xml:space="preserve">Step 3: Search text boxes are displayed for MRN and Patient Last, Middle, First, Order </w:t>
+      </w:r>
+      <w:r>
+        <w:rPr>
+          <w:i w:val="0"/>
+        </w:rPr>
+        <w:tab/>
+      </w:r>
+      <w:r>
+        <w:rPr>
+          <w:i w:val="0"/>
+        </w:rPr>
+        <w:tab/>
+        <w:t>Daterange, Order Status</w:t>
       </w:r>
     </w:p>
     <w:p>
@@ -25920,16 +25109,7 @@
         <w:rPr>
           <w:i w:val="0"/>
         </w:rPr>
-        <w:t>Step 2:</w:t>
-      </w:r>
-      <w:r>
-        <w:t xml:space="preserve"> </w:t>
-      </w:r>
-      <w:r>
-        <w:rPr>
-          <w:i w:val="0"/>
-        </w:rPr>
-        <w:t>Actor clicks Order Search</w:t>
+        <w:t>Step 4: Actor clicks Details link next to desired Order</w:t>
       </w:r>
     </w:p>
     <w:p>
@@ -25943,33 +25123,7 @@
         <w:rPr>
           <w:i w:val="0"/>
         </w:rPr>
-        <w:t xml:space="preserve">Step 3: Search text boxes are displayed for MRN and Patient Last, Middle, First, Order </w:t>
-      </w:r>
-      <w:r>
-        <w:rPr>
-          <w:i w:val="0"/>
-        </w:rPr>
-        <w:tab/>
-      </w:r>
-      <w:r>
-        <w:rPr>
-          <w:i w:val="0"/>
-        </w:rPr>
-        <w:tab/>
-      </w:r>
-      <w:proofErr w:type="spellStart"/>
-      <w:r>
-        <w:rPr>
-          <w:i w:val="0"/>
-        </w:rPr>
-        <w:t>Daterange</w:t>
-      </w:r>
-      <w:proofErr w:type="spellEnd"/>
-      <w:r>
-        <w:rPr>
-          <w:i w:val="0"/>
-        </w:rPr>
-        <w:t>, Order Status</w:t>
+        <w:t>Step 5: On EKG Order Details page, Actor clicks Assign HW command button</w:t>
       </w:r>
     </w:p>
     <w:p>
@@ -25983,7 +25137,7 @@
         <w:rPr>
           <w:i w:val="0"/>
         </w:rPr>
-        <w:t>Step 4: Actor clicks Details link next to desired Order</w:t>
+        <w:t>Step 6: Actor is presented with list of unassigned, available TabletDAQ Pairs</w:t>
       </w:r>
     </w:p>
     <w:p>
@@ -25997,48 +25151,6 @@
         <w:rPr>
           <w:i w:val="0"/>
         </w:rPr>
-        <w:t>Step 5: On EKG Order Details page, Actor clicks Assign HW command button</w:t>
-      </w:r>
-    </w:p>
-    <w:p>
-      <w:pPr>
-        <w:pStyle w:val="Heading4"/>
-        <w:rPr>
-          <w:i w:val="0"/>
-        </w:rPr>
-      </w:pPr>
-      <w:r>
-        <w:rPr>
-          <w:i w:val="0"/>
-        </w:rPr>
-        <w:t xml:space="preserve">Step 6: Actor is presented with list of unassigned, available </w:t>
-      </w:r>
-      <w:proofErr w:type="spellStart"/>
-      <w:r>
-        <w:rPr>
-          <w:i w:val="0"/>
-        </w:rPr>
-        <w:t>TabletDAQ</w:t>
-      </w:r>
-      <w:proofErr w:type="spellEnd"/>
-      <w:r>
-        <w:rPr>
-          <w:i w:val="0"/>
-        </w:rPr>
-        <w:t xml:space="preserve"> Pairs</w:t>
-      </w:r>
-    </w:p>
-    <w:p>
-      <w:pPr>
-        <w:pStyle w:val="Heading4"/>
-        <w:rPr>
-          <w:i w:val="0"/>
-        </w:rPr>
-      </w:pPr>
-      <w:r>
-        <w:rPr>
-          <w:i w:val="0"/>
-        </w:rPr>
         <w:t>Step 7: Actor scans EKG Tablet and EKG DAQ QR Codes to Assign Pair to Order</w:t>
       </w:r>
     </w:p>
@@ -26067,29 +25179,7 @@
           <w:i w:val="0"/>
           <w:iCs/>
         </w:rPr>
-        <w:t xml:space="preserve"> </w:t>
-      </w:r>
-      <w:proofErr w:type="spellStart"/>
-      <w:r>
-        <w:rPr>
-          <w:rFonts w:ascii="Times New Roman" w:hAnsi="Times New Roman"/>
-          <w:b w:val="0"/>
-          <w:bCs/>
-          <w:i w:val="0"/>
-          <w:iCs/>
-        </w:rPr>
-        <w:t>TabletDAQ</w:t>
-      </w:r>
-      <w:proofErr w:type="spellEnd"/>
-      <w:r>
-        <w:rPr>
-          <w:rFonts w:ascii="Times New Roman" w:hAnsi="Times New Roman"/>
-          <w:b w:val="0"/>
-          <w:bCs/>
-          <w:i w:val="0"/>
-          <w:iCs/>
-        </w:rPr>
-        <w:t xml:space="preserve"> Pair assigned to specific EKG Order</w:t>
+        <w:t xml:space="preserve"> TabletDAQ Pair assigned to specific EKG Order</w:t>
       </w:r>
     </w:p>
     <w:p>
@@ -26366,29 +25456,7 @@
           <w:sz w:val="24"/>
           <w:szCs w:val="24"/>
         </w:rPr>
-        <w:t xml:space="preserve">: Assign </w:t>
-      </w:r>
-      <w:proofErr w:type="spellStart"/>
-      <w:r>
-        <w:rPr>
-          <w:i w:val="0"/>
-          <w:iCs w:val="0"/>
-          <w:color w:val="000000" w:themeColor="text1"/>
-          <w:sz w:val="24"/>
-          <w:szCs w:val="24"/>
-        </w:rPr>
-        <w:t>TabletDAQ</w:t>
-      </w:r>
-      <w:proofErr w:type="spellEnd"/>
-      <w:r>
-        <w:rPr>
-          <w:i w:val="0"/>
-          <w:iCs w:val="0"/>
-          <w:color w:val="000000" w:themeColor="text1"/>
-          <w:sz w:val="24"/>
-          <w:szCs w:val="24"/>
-        </w:rPr>
-        <w:t xml:space="preserve"> Pair</w:t>
+        <w:t>: Assign TabletDAQ Pair</w:t>
       </w:r>
       <w:r>
         <w:rPr>
@@ -26414,21 +25482,7 @@
           <w:rFonts w:ascii="Times New Roman" w:hAnsi="Times New Roman"/>
         </w:rPr>
         <w:lastRenderedPageBreak/>
-        <w:t xml:space="preserve">Unassign </w:t>
-      </w:r>
-      <w:proofErr w:type="spellStart"/>
-      <w:r>
-        <w:rPr>
-          <w:rFonts w:ascii="Times New Roman" w:hAnsi="Times New Roman"/>
-        </w:rPr>
-        <w:t>TabletDAQ</w:t>
-      </w:r>
-      <w:proofErr w:type="spellEnd"/>
-      <w:r>
-        <w:rPr>
-          <w:rFonts w:ascii="Times New Roman" w:hAnsi="Times New Roman"/>
-        </w:rPr>
-        <w:t xml:space="preserve"> Pair</w:t>
+        <w:t>Unassign TabletDAQ Pair</w:t>
       </w:r>
       <w:bookmarkEnd w:id="81"/>
     </w:p>
@@ -26459,29 +25513,7 @@
           <w:i w:val="0"/>
           <w:iCs/>
         </w:rPr>
-        <w:t xml:space="preserve">Unassign </w:t>
-      </w:r>
-      <w:proofErr w:type="spellStart"/>
-      <w:r>
-        <w:rPr>
-          <w:rFonts w:ascii="Times New Roman" w:hAnsi="Times New Roman"/>
-          <w:b w:val="0"/>
-          <w:bCs/>
-          <w:i w:val="0"/>
-          <w:iCs/>
-        </w:rPr>
-        <w:t>TabletDAQ</w:t>
-      </w:r>
-      <w:proofErr w:type="spellEnd"/>
-      <w:r>
-        <w:rPr>
-          <w:rFonts w:ascii="Times New Roman" w:hAnsi="Times New Roman"/>
-          <w:b w:val="0"/>
-          <w:bCs/>
-          <w:i w:val="0"/>
-          <w:iCs/>
-        </w:rPr>
-        <w:t xml:space="preserve"> Pair</w:t>
+        <w:t>Unassign TabletDAQ Pair</w:t>
       </w:r>
     </w:p>
     <w:p>
@@ -26547,51 +25579,7 @@
           <w:i w:val="0"/>
           <w:iCs/>
         </w:rPr>
-        <w:t xml:space="preserve"> </w:t>
-      </w:r>
-      <w:proofErr w:type="spellStart"/>
-      <w:r>
-        <w:rPr>
-          <w:rFonts w:ascii="Times New Roman" w:hAnsi="Times New Roman"/>
-          <w:b w:val="0"/>
-          <w:bCs/>
-          <w:i w:val="0"/>
-          <w:iCs/>
-        </w:rPr>
-        <w:t>UnAssign</w:t>
-      </w:r>
-      <w:proofErr w:type="spellEnd"/>
-      <w:r>
-        <w:rPr>
-          <w:rFonts w:ascii="Times New Roman" w:hAnsi="Times New Roman"/>
-          <w:b w:val="0"/>
-          <w:bCs/>
-          <w:i w:val="0"/>
-          <w:iCs/>
-        </w:rPr>
-        <w:t xml:space="preserve"> a </w:t>
-      </w:r>
-      <w:proofErr w:type="spellStart"/>
-      <w:r>
-        <w:rPr>
-          <w:rFonts w:ascii="Times New Roman" w:hAnsi="Times New Roman"/>
-          <w:b w:val="0"/>
-          <w:bCs/>
-          <w:i w:val="0"/>
-          <w:iCs/>
-        </w:rPr>
-        <w:t>TabletDAQ</w:t>
-      </w:r>
-      <w:proofErr w:type="spellEnd"/>
-      <w:r>
-        <w:rPr>
-          <w:rFonts w:ascii="Times New Roman" w:hAnsi="Times New Roman"/>
-          <w:b w:val="0"/>
-          <w:bCs/>
-          <w:i w:val="0"/>
-          <w:iCs/>
-        </w:rPr>
-        <w:t xml:space="preserve"> Pair from an EKG Order</w:t>
+        <w:t xml:space="preserve"> UnAssign a TabletDAQ Pair from an EKG Order</w:t>
       </w:r>
     </w:p>
     <w:p>
@@ -26621,42 +25609,8 @@
           <w:i w:val="0"/>
           <w:iCs/>
         </w:rPr>
-        <w:t xml:space="preserve"> </w:t>
-      </w:r>
-      <w:proofErr w:type="spellStart"/>
-      <w:r>
-        <w:rPr>
-          <w:rFonts w:ascii="Times New Roman" w:hAnsi="Times New Roman"/>
-          <w:b w:val="0"/>
-          <w:bCs/>
-          <w:i w:val="0"/>
-          <w:iCs/>
-        </w:rPr>
-        <w:t>pairId</w:t>
-      </w:r>
-      <w:proofErr w:type="spellEnd"/>
-      <w:r>
-        <w:rPr>
-          <w:rFonts w:ascii="Times New Roman" w:hAnsi="Times New Roman"/>
-          <w:b w:val="0"/>
-          <w:bCs/>
-          <w:i w:val="0"/>
-          <w:iCs/>
-        </w:rPr>
-        <w:t xml:space="preserve">, </w:t>
-      </w:r>
-      <w:proofErr w:type="spellStart"/>
-      <w:r>
-        <w:rPr>
-          <w:rFonts w:ascii="Times New Roman" w:hAnsi="Times New Roman"/>
-          <w:b w:val="0"/>
-          <w:bCs/>
-          <w:i w:val="0"/>
-          <w:iCs/>
-        </w:rPr>
-        <w:t>orderId</w:t>
-      </w:r>
-      <w:proofErr w:type="spellEnd"/>
+        <w:t xml:space="preserve"> pairId, orderId</w:t>
+      </w:r>
     </w:p>
     <w:p>
       <w:pPr>
@@ -26689,51 +25643,7 @@
           <w:i w:val="0"/>
           <w:iCs/>
         </w:rPr>
-        <w:t xml:space="preserve"> </w:t>
-      </w:r>
-      <w:proofErr w:type="spellStart"/>
-      <w:r>
-        <w:rPr>
-          <w:rFonts w:ascii="Times New Roman" w:hAnsi="Times New Roman"/>
-          <w:b w:val="0"/>
-          <w:bCs/>
-          <w:i w:val="0"/>
-          <w:iCs/>
-        </w:rPr>
-        <w:t>TabletDAQ</w:t>
-      </w:r>
-      <w:proofErr w:type="spellEnd"/>
-      <w:r>
-        <w:rPr>
-          <w:rFonts w:ascii="Times New Roman" w:hAnsi="Times New Roman"/>
-          <w:b w:val="0"/>
-          <w:bCs/>
-          <w:i w:val="0"/>
-          <w:iCs/>
-        </w:rPr>
-        <w:t xml:space="preserve"> Pair </w:t>
-      </w:r>
-      <w:proofErr w:type="spellStart"/>
-      <w:r>
-        <w:rPr>
-          <w:rFonts w:ascii="Times New Roman" w:hAnsi="Times New Roman"/>
-          <w:b w:val="0"/>
-          <w:bCs/>
-          <w:i w:val="0"/>
-          <w:iCs/>
-        </w:rPr>
-        <w:t>UnAssigned</w:t>
-      </w:r>
-      <w:proofErr w:type="spellEnd"/>
-      <w:r>
-        <w:rPr>
-          <w:rFonts w:ascii="Times New Roman" w:hAnsi="Times New Roman"/>
-          <w:b w:val="0"/>
-          <w:bCs/>
-          <w:i w:val="0"/>
-          <w:iCs/>
-        </w:rPr>
-        <w:t xml:space="preserve"> from specific EKG Order</w:t>
+        <w:t xml:space="preserve"> TabletDAQ Pair UnAssigned from specific EKG Order</w:t>
       </w:r>
     </w:p>
     <w:p>
@@ -26764,29 +25674,7 @@
           <w:i w:val="0"/>
           <w:iCs/>
         </w:rPr>
-        <w:t xml:space="preserve"> Actor desires to unassign a </w:t>
-      </w:r>
-      <w:proofErr w:type="spellStart"/>
-      <w:r>
-        <w:rPr>
-          <w:rFonts w:ascii="Times New Roman" w:hAnsi="Times New Roman"/>
-          <w:b w:val="0"/>
-          <w:bCs/>
-          <w:i w:val="0"/>
-          <w:iCs/>
-        </w:rPr>
-        <w:t>TabletDAQ</w:t>
-      </w:r>
-      <w:proofErr w:type="spellEnd"/>
-      <w:r>
-        <w:rPr>
-          <w:rFonts w:ascii="Times New Roman" w:hAnsi="Times New Roman"/>
-          <w:b w:val="0"/>
-          <w:bCs/>
-          <w:i w:val="0"/>
-          <w:iCs/>
-        </w:rPr>
-        <w:t xml:space="preserve"> Pair from currently assigned EKG </w:t>
+        <w:t xml:space="preserve"> Actor desires to unassign a TabletDAQ Pair from currently assigned EKG </w:t>
       </w:r>
       <w:r>
         <w:rPr>
@@ -26827,29 +25715,7 @@
           <w:i w:val="0"/>
           <w:iCs/>
         </w:rPr>
-        <w:t xml:space="preserve"> Actor is authorized to unassign </w:t>
-      </w:r>
-      <w:proofErr w:type="spellStart"/>
-      <w:r>
-        <w:rPr>
-          <w:rFonts w:ascii="Times New Roman" w:hAnsi="Times New Roman"/>
-          <w:b w:val="0"/>
-          <w:bCs/>
-          <w:i w:val="0"/>
-          <w:iCs/>
-        </w:rPr>
-        <w:t>TabletDAQ</w:t>
-      </w:r>
-      <w:proofErr w:type="spellEnd"/>
-      <w:r>
-        <w:rPr>
-          <w:rFonts w:ascii="Times New Roman" w:hAnsi="Times New Roman"/>
-          <w:b w:val="0"/>
-          <w:bCs/>
-          <w:i w:val="0"/>
-          <w:iCs/>
-        </w:rPr>
-        <w:t xml:space="preserve"> Pair from an existing EKG </w:t>
+        <w:t xml:space="preserve"> Actor is authorized to unassign TabletDAQ Pair from an existing EKG </w:t>
       </w:r>
       <w:r>
         <w:rPr>
@@ -27002,29 +25868,7 @@
           <w:i w:val="0"/>
           <w:iCs/>
         </w:rPr>
-        <w:t xml:space="preserve"> </w:t>
-      </w:r>
-      <w:proofErr w:type="spellStart"/>
-      <w:r>
-        <w:rPr>
-          <w:rFonts w:ascii="Times New Roman" w:hAnsi="Times New Roman"/>
-          <w:b w:val="0"/>
-          <w:bCs/>
-          <w:i w:val="0"/>
-          <w:iCs/>
-        </w:rPr>
-        <w:t>TabletDAQ</w:t>
-      </w:r>
-      <w:proofErr w:type="spellEnd"/>
-      <w:r>
-        <w:rPr>
-          <w:rFonts w:ascii="Times New Roman" w:hAnsi="Times New Roman"/>
-          <w:b w:val="0"/>
-          <w:bCs/>
-          <w:i w:val="0"/>
-          <w:iCs/>
-        </w:rPr>
-        <w:t xml:space="preserve"> Pair unassigned from EKG Order</w:t>
+        <w:t xml:space="preserve"> TabletDAQ Pair unassigned from EKG Order</w:t>
       </w:r>
     </w:p>
     <w:p>
@@ -27292,29 +26136,7 @@
           <w:sz w:val="24"/>
           <w:szCs w:val="24"/>
         </w:rPr>
-        <w:t xml:space="preserve">: Unassign </w:t>
-      </w:r>
-      <w:proofErr w:type="spellStart"/>
-      <w:r>
-        <w:rPr>
-          <w:i w:val="0"/>
-          <w:iCs w:val="0"/>
-          <w:color w:val="000000" w:themeColor="text1"/>
-          <w:sz w:val="24"/>
-          <w:szCs w:val="24"/>
-        </w:rPr>
-        <w:t>TabletDAQ</w:t>
-      </w:r>
-      <w:proofErr w:type="spellEnd"/>
-      <w:r>
-        <w:rPr>
-          <w:i w:val="0"/>
-          <w:iCs w:val="0"/>
-          <w:color w:val="000000" w:themeColor="text1"/>
-          <w:sz w:val="24"/>
-          <w:szCs w:val="24"/>
-        </w:rPr>
-        <w:t xml:space="preserve"> Pair Use Case</w:t>
+        <w:t>: Unassign TabletDAQ Pair Use Case</w:t>
       </w:r>
     </w:p>
     <w:p>
@@ -27599,16 +26421,8 @@
           <w:i w:val="0"/>
         </w:rPr>
         <w:tab/>
-        <w:t xml:space="preserve">EKG electrodes, and Quick Setup Guide </w:t>
-      </w:r>
-      <w:proofErr w:type="spellStart"/>
-      <w:r>
-        <w:rPr>
-          <w:i w:val="0"/>
-        </w:rPr>
-        <w:t>guide</w:t>
-      </w:r>
-      <w:proofErr w:type="spellEnd"/>
+        <w:t>EKG electrodes, and Quick Setup Guide guide</w:t>
+      </w:r>
     </w:p>
     <w:p>
       <w:pPr>
@@ -28238,21 +27052,7 @@
         <w:rPr>
           <w:i w:val="0"/>
         </w:rPr>
-        <w:t xml:space="preserve">Step 2: Tablet sends </w:t>
-      </w:r>
-      <w:proofErr w:type="spellStart"/>
-      <w:r>
-        <w:rPr>
-          <w:i w:val="0"/>
-        </w:rPr>
-        <w:t>StartCapture</w:t>
-      </w:r>
-      <w:proofErr w:type="spellEnd"/>
-      <w:r>
-        <w:rPr>
-          <w:i w:val="0"/>
-        </w:rPr>
-        <w:t xml:space="preserve"> command to DAQ</w:t>
+        <w:t>Step 2: Tablet sends StartCapture command to DAQ</w:t>
       </w:r>
     </w:p>
     <w:p>
@@ -29855,20 +28655,8 @@
           <w:i w:val="0"/>
           <w:iCs/>
         </w:rPr>
-        <w:t xml:space="preserve"> EKG Data File, </w:t>
-      </w:r>
-      <w:proofErr w:type="spellStart"/>
-      <w:r>
-        <w:rPr>
-          <w:rFonts w:ascii="Times New Roman" w:hAnsi="Times New Roman"/>
-          <w:b w:val="0"/>
-          <w:bCs/>
-          <w:i w:val="0"/>
-          <w:iCs/>
-        </w:rPr>
-        <w:t>orderId</w:t>
-      </w:r>
-      <w:proofErr w:type="spellEnd"/>
+        <w:t xml:space="preserve"> EKG Data File, orderId</w:t>
+      </w:r>
     </w:p>
     <w:p>
       <w:pPr>
@@ -30005,16 +28793,8 @@
           <w:i w:val="0"/>
         </w:rPr>
         <w:lastRenderedPageBreak/>
-        <w:t xml:space="preserve">Step 1: Actor parses EKG data file to obtain associated </w:t>
-      </w:r>
-      <w:proofErr w:type="spellStart"/>
-      <w:r>
-        <w:rPr>
-          <w:i w:val="0"/>
-        </w:rPr>
-        <w:t>orderId</w:t>
-      </w:r>
-      <w:proofErr w:type="spellEnd"/>
+        <w:t>Step 1: Actor parses EKG data file to obtain associated orderId</w:t>
+      </w:r>
     </w:p>
     <w:p>
       <w:pPr>
@@ -30489,42 +29269,8 @@
           <w:i w:val="0"/>
           <w:iCs/>
         </w:rPr>
-        <w:t xml:space="preserve"> </w:t>
-      </w:r>
-      <w:proofErr w:type="spellStart"/>
-      <w:r>
-        <w:rPr>
-          <w:rFonts w:ascii="Times New Roman" w:hAnsi="Times New Roman"/>
-          <w:b w:val="0"/>
-          <w:bCs/>
-          <w:i w:val="0"/>
-          <w:iCs/>
-        </w:rPr>
-        <w:t>examId</w:t>
-      </w:r>
-      <w:proofErr w:type="spellEnd"/>
-      <w:r>
-        <w:rPr>
-          <w:rFonts w:ascii="Times New Roman" w:hAnsi="Times New Roman"/>
-          <w:b w:val="0"/>
-          <w:bCs/>
-          <w:i w:val="0"/>
-          <w:iCs/>
-        </w:rPr>
-        <w:t xml:space="preserve">, </w:t>
-      </w:r>
-      <w:proofErr w:type="spellStart"/>
-      <w:r>
-        <w:rPr>
-          <w:rFonts w:ascii="Times New Roman" w:hAnsi="Times New Roman"/>
-          <w:b w:val="0"/>
-          <w:bCs/>
-          <w:i w:val="0"/>
-          <w:iCs/>
-        </w:rPr>
-        <w:t>orderId</w:t>
-      </w:r>
-      <w:proofErr w:type="spellEnd"/>
+        <w:t xml:space="preserve"> examId, orderId</w:t>
+      </w:r>
     </w:p>
     <w:p>
       <w:pPr>
@@ -30763,23 +29509,7 @@
           <w:i w:val="0"/>
           <w:iCs/>
         </w:rPr>
-        <w:t xml:space="preserve">Step 7: Recorded EKG Exams associated with the current Order are displayed in a </w:t>
-      </w:r>
-      <w:proofErr w:type="gramStart"/>
-      <w:r>
-        <w:rPr>
-          <w:i w:val="0"/>
-          <w:iCs/>
-        </w:rPr>
-        <w:t>results</w:t>
-      </w:r>
-      <w:proofErr w:type="gramEnd"/>
-      <w:r>
-        <w:rPr>
-          <w:i w:val="0"/>
-          <w:iCs/>
-        </w:rPr>
-        <w:t xml:space="preserve"> </w:t>
+        <w:t xml:space="preserve">Step 7: Recorded EKG Exams associated with the current Order are displayed in a results </w:t>
       </w:r>
       <w:r>
         <w:rPr>
@@ -31259,73 +29989,7 @@
           <w:i w:val="0"/>
           <w:iCs/>
         </w:rPr>
-        <w:t xml:space="preserve"> medical record number, </w:t>
-      </w:r>
-      <w:proofErr w:type="spellStart"/>
-      <w:r>
-        <w:rPr>
-          <w:rFonts w:ascii="Times New Roman" w:hAnsi="Times New Roman"/>
-          <w:b w:val="0"/>
-          <w:bCs/>
-          <w:i w:val="0"/>
-          <w:iCs/>
-        </w:rPr>
-        <w:t>firstname</w:t>
-      </w:r>
-      <w:proofErr w:type="spellEnd"/>
-      <w:r>
-        <w:rPr>
-          <w:rFonts w:ascii="Times New Roman" w:hAnsi="Times New Roman"/>
-          <w:b w:val="0"/>
-          <w:bCs/>
-          <w:i w:val="0"/>
-          <w:iCs/>
-        </w:rPr>
-        <w:t xml:space="preserve">, </w:t>
-      </w:r>
-      <w:proofErr w:type="spellStart"/>
-      <w:r>
-        <w:rPr>
-          <w:rFonts w:ascii="Times New Roman" w:hAnsi="Times New Roman"/>
-          <w:b w:val="0"/>
-          <w:bCs/>
-          <w:i w:val="0"/>
-          <w:iCs/>
-        </w:rPr>
-        <w:t>middlename</w:t>
-      </w:r>
-      <w:proofErr w:type="spellEnd"/>
-      <w:r>
-        <w:rPr>
-          <w:rFonts w:ascii="Times New Roman" w:hAnsi="Times New Roman"/>
-          <w:b w:val="0"/>
-          <w:bCs/>
-          <w:i w:val="0"/>
-          <w:iCs/>
-        </w:rPr>
-        <w:t xml:space="preserve">, last name, order </w:t>
-      </w:r>
-      <w:proofErr w:type="spellStart"/>
-      <w:r>
-        <w:rPr>
-          <w:rFonts w:ascii="Times New Roman" w:hAnsi="Times New Roman"/>
-          <w:b w:val="0"/>
-          <w:bCs/>
-          <w:i w:val="0"/>
-          <w:iCs/>
-        </w:rPr>
-        <w:t>daterange</w:t>
-      </w:r>
-      <w:proofErr w:type="spellEnd"/>
-      <w:r>
-        <w:rPr>
-          <w:rFonts w:ascii="Times New Roman" w:hAnsi="Times New Roman"/>
-          <w:b w:val="0"/>
-          <w:bCs/>
-          <w:i w:val="0"/>
-          <w:iCs/>
-        </w:rPr>
-        <w:t xml:space="preserve">, </w:t>
+        <w:t xml:space="preserve"> medical record number, firstname, middlename, last name, order daterange, </w:t>
       </w:r>
       <w:r>
         <w:rPr>
@@ -31336,41 +30000,8 @@
           <w:iCs/>
         </w:rPr>
         <w:tab/>
-      </w:r>
-      <w:proofErr w:type="spellStart"/>
-      <w:r>
-        <w:rPr>
-          <w:rFonts w:ascii="Times New Roman" w:hAnsi="Times New Roman"/>
-          <w:b w:val="0"/>
-          <w:bCs/>
-          <w:i w:val="0"/>
-          <w:iCs/>
-        </w:rPr>
-        <w:t>orderingmd</w:t>
-      </w:r>
-      <w:proofErr w:type="spellEnd"/>
-      <w:r>
-        <w:rPr>
-          <w:rFonts w:ascii="Times New Roman" w:hAnsi="Times New Roman"/>
-          <w:b w:val="0"/>
-          <w:bCs/>
-          <w:i w:val="0"/>
-          <w:iCs/>
-        </w:rPr>
-        <w:t xml:space="preserve">, </w:t>
-      </w:r>
-      <w:proofErr w:type="spellStart"/>
-      <w:r>
-        <w:rPr>
-          <w:rFonts w:ascii="Times New Roman" w:hAnsi="Times New Roman"/>
-          <w:b w:val="0"/>
-          <w:bCs/>
-          <w:i w:val="0"/>
-          <w:iCs/>
-        </w:rPr>
-        <w:t>orderid</w:t>
-      </w:r>
-      <w:proofErr w:type="spellEnd"/>
+        <w:t>orderingmd, orderid</w:t>
+      </w:r>
     </w:p>
     <w:p>
       <w:pPr>
@@ -31516,43 +30147,8 @@
           <w:i w:val="0"/>
         </w:rPr>
         <w:tab/>
-      </w:r>
-      <w:proofErr w:type="spellStart"/>
-      <w:r>
-        <w:rPr>
-          <w:i w:val="0"/>
-        </w:rPr>
-        <w:t>daterange</w:t>
-      </w:r>
-      <w:proofErr w:type="spellEnd"/>
-      <w:r>
-        <w:rPr>
-          <w:i w:val="0"/>
-        </w:rPr>
-        <w:t xml:space="preserve">, </w:t>
-      </w:r>
-      <w:proofErr w:type="spellStart"/>
-      <w:r>
-        <w:rPr>
-          <w:i w:val="0"/>
-        </w:rPr>
-        <w:t>orderingmd</w:t>
-      </w:r>
-      <w:proofErr w:type="spellEnd"/>
-      <w:r>
-        <w:rPr>
-          <w:i w:val="0"/>
-        </w:rPr>
-        <w:t xml:space="preserve">, </w:t>
-      </w:r>
-      <w:proofErr w:type="spellStart"/>
-      <w:r>
-        <w:rPr>
-          <w:i w:val="0"/>
-        </w:rPr>
-        <w:t>orderid</w:t>
-      </w:r>
-      <w:proofErr w:type="spellEnd"/>
+        <w:t>daterange, orderingmd, orderid</w:t>
+      </w:r>
     </w:p>
     <w:p>
       <w:pPr>
@@ -32012,20 +30608,8 @@
           <w:i w:val="0"/>
           <w:iCs/>
         </w:rPr>
-        <w:t xml:space="preserve"> </w:t>
-      </w:r>
-      <w:proofErr w:type="spellStart"/>
-      <w:r>
-        <w:rPr>
-          <w:rFonts w:ascii="Times New Roman" w:hAnsi="Times New Roman"/>
-          <w:b w:val="0"/>
-          <w:bCs/>
-          <w:i w:val="0"/>
-          <w:iCs/>
-        </w:rPr>
-        <w:t>examId</w:t>
-      </w:r>
-      <w:proofErr w:type="spellEnd"/>
+        <w:t xml:space="preserve"> examId</w:t>
+      </w:r>
     </w:p>
     <w:p>
       <w:pPr>
@@ -32274,23 +30858,7 @@
           <w:i w:val="0"/>
           <w:iCs/>
         </w:rPr>
-        <w:t xml:space="preserve">Step 7: Recorded EKG Exams associated with the current Order are displayed in a </w:t>
-      </w:r>
-      <w:proofErr w:type="gramStart"/>
-      <w:r>
-        <w:rPr>
-          <w:i w:val="0"/>
-          <w:iCs/>
-        </w:rPr>
-        <w:t>results</w:t>
-      </w:r>
-      <w:proofErr w:type="gramEnd"/>
-      <w:r>
-        <w:rPr>
-          <w:i w:val="0"/>
-          <w:iCs/>
-        </w:rPr>
-        <w:t xml:space="preserve"> </w:t>
+        <w:t xml:space="preserve">Step 7: Recorded EKG Exams associated with the current Order are displayed in a results </w:t>
       </w:r>
       <w:r>
         <w:rPr>
@@ -34303,23 +32871,7 @@
           <w:sz w:val="24"/>
           <w:szCs w:val="24"/>
         </w:rPr>
-        <w:t xml:space="preserve">Communication Interface Specifications for </w:t>
-      </w:r>
-      <w:proofErr w:type="spellStart"/>
-      <w:r>
-        <w:rPr>
-          <w:sz w:val="24"/>
-          <w:szCs w:val="24"/>
-        </w:rPr>
-        <w:t>CardioCard</w:t>
-      </w:r>
-      <w:proofErr w:type="spellEnd"/>
-      <w:r>
-        <w:rPr>
-          <w:sz w:val="24"/>
-          <w:szCs w:val="24"/>
-        </w:rPr>
-        <w:t xml:space="preserve"> DAQ module</w:t>
+        <w:t>Communication Interface Specifications for CardioCard DAQ module</w:t>
       </w:r>
     </w:p>
     <w:sectPr>

--- a/Software_Requirements_Specification.docx
+++ b/Software_Requirements_Specification.docx
@@ -8859,7 +8859,7 @@
           <w:sz w:val="24"/>
           <w:szCs w:val="24"/>
         </w:rPr>
-        <w:t>&lt;Sometimes, this section is optional. However, it may be important to have it since domain model may give more useful as well&gt;</w:t>
+        <w:t>Domain model is a representation of meaningful real-world concepts of the domain that need to be modeled in software or system.</w:t>
       </w:r>
     </w:p>
     <w:p>

--- a/Software_Requirements_Specification.docx
+++ b/Software_Requirements_Specification.docx
@@ -376,8 +376,19 @@
           <w:sz w:val="27"/>
           <w:szCs w:val="27"/>
         </w:rPr>
-        <w:t>Abdullah Alshamdayn</w:t>
-      </w:r>
+        <w:t xml:space="preserve">Abdullah </w:t>
+      </w:r>
+      <w:proofErr w:type="spellStart"/>
+      <w:r>
+        <w:rPr>
+          <w:rFonts w:ascii="Arial" w:eastAsia="Arial" w:hAnsi="Arial" w:cs="Arial"/>
+          <w:bCs/>
+          <w:sz w:val="27"/>
+          <w:szCs w:val="27"/>
+        </w:rPr>
+        <w:t>Alshamdayn</w:t>
+      </w:r>
+      <w:proofErr w:type="spellEnd"/>
     </w:p>
     <w:p>
       <w:pPr>
@@ -439,8 +450,19 @@
           <w:sz w:val="27"/>
           <w:szCs w:val="27"/>
         </w:rPr>
-        <w:t>Sai Monika Dasari</w:t>
-      </w:r>
+        <w:t xml:space="preserve">Sai Monika </w:t>
+      </w:r>
+      <w:proofErr w:type="spellStart"/>
+      <w:r>
+        <w:rPr>
+          <w:rFonts w:ascii="Arial" w:eastAsia="Arial" w:hAnsi="Arial" w:cs="Arial"/>
+          <w:bCs/>
+          <w:sz w:val="27"/>
+          <w:szCs w:val="27"/>
+        </w:rPr>
+        <w:t>Dasari</w:t>
+      </w:r>
+      <w:proofErr w:type="spellEnd"/>
     </w:p>
     <w:p>
       <w:pPr>
@@ -460,8 +482,19 @@
           <w:sz w:val="27"/>
           <w:szCs w:val="27"/>
         </w:rPr>
-        <w:t>Stetson Bosecker</w:t>
-      </w:r>
+        <w:t xml:space="preserve">Stetson </w:t>
+      </w:r>
+      <w:proofErr w:type="spellStart"/>
+      <w:r>
+        <w:rPr>
+          <w:rFonts w:ascii="Arial" w:eastAsia="Arial" w:hAnsi="Arial" w:cs="Arial"/>
+          <w:bCs/>
+          <w:sz w:val="27"/>
+          <w:szCs w:val="27"/>
+        </w:rPr>
+        <w:t>Bosecker</w:t>
+      </w:r>
+      <w:proofErr w:type="spellEnd"/>
     </w:p>
     <w:p>
       <w:pPr>
@@ -680,7 +713,33 @@
           <w:sz w:val="17"/>
           <w:szCs w:val="17"/>
         </w:rPr>
-        <w:t>Copyright © 1999 by Karl E. Wiegers. Permission is granted to use, modify, and distribute this document.</w:t>
+        <w:t xml:space="preserve">Copyright © 1999 by Karl E. </w:t>
+      </w:r>
+      <w:proofErr w:type="spellStart"/>
+      <w:r>
+        <w:rPr>
+          <w:rFonts w:ascii="Arial" w:eastAsia="Arial" w:hAnsi="Arial" w:cs="Arial"/>
+          <w:b/>
+          <w:bCs/>
+          <w:i/>
+          <w:iCs/>
+          <w:sz w:val="17"/>
+          <w:szCs w:val="17"/>
+        </w:rPr>
+        <w:t>Wiegers</w:t>
+      </w:r>
+      <w:proofErr w:type="spellEnd"/>
+      <w:r>
+        <w:rPr>
+          <w:rFonts w:ascii="Arial" w:eastAsia="Arial" w:hAnsi="Arial" w:cs="Arial"/>
+          <w:b/>
+          <w:bCs/>
+          <w:i/>
+          <w:iCs/>
+          <w:sz w:val="17"/>
+          <w:szCs w:val="17"/>
+        </w:rPr>
+        <w:t>. Permission is granted to use, modify, and distribute this document.</w:t>
       </w:r>
     </w:p>
     <w:p>
@@ -5594,7 +5653,29 @@
                 <w:sz w:val="24"/>
                 <w:szCs w:val="24"/>
               </w:rPr>
-              <w:t>Reason For Changes</w:t>
+              <w:t xml:space="preserve">Reason </w:t>
+            </w:r>
+            <w:proofErr w:type="gramStart"/>
+            <w:r>
+              <w:rPr>
+                <w:rFonts w:ascii="Arial" w:eastAsia="Arial" w:hAnsi="Arial" w:cs="Arial"/>
+                <w:b/>
+                <w:bCs/>
+                <w:sz w:val="24"/>
+                <w:szCs w:val="24"/>
+              </w:rPr>
+              <w:t>For</w:t>
+            </w:r>
+            <w:proofErr w:type="gramEnd"/>
+            <w:r>
+              <w:rPr>
+                <w:rFonts w:ascii="Arial" w:eastAsia="Arial" w:hAnsi="Arial" w:cs="Arial"/>
+                <w:b/>
+                <w:bCs/>
+                <w:sz w:val="24"/>
+                <w:szCs w:val="24"/>
+              </w:rPr>
+              <w:t xml:space="preserve"> Changes</w:t>
             </w:r>
           </w:p>
         </w:tc>
@@ -6214,7 +6295,21 @@
         <w:rPr>
           <w:rFonts w:eastAsiaTheme="minorEastAsia"/>
         </w:rPr>
-        <w:t>Hsieh, Jui-chen; Hsu, Meng-Wei; ‘BMC Medical Informatics and Decision Making’</w:t>
+        <w:t xml:space="preserve">Hsieh, </w:t>
+      </w:r>
+      <w:proofErr w:type="spellStart"/>
+      <w:r>
+        <w:rPr>
+          <w:rFonts w:eastAsiaTheme="minorEastAsia"/>
+        </w:rPr>
+        <w:t>Jui-chen</w:t>
+      </w:r>
+      <w:proofErr w:type="spellEnd"/>
+      <w:r>
+        <w:rPr>
+          <w:rFonts w:eastAsiaTheme="minorEastAsia"/>
+        </w:rPr>
+        <w:t>; Hsu, Meng-Wei; ‘BMC Medical Informatics and Decision Making’</w:t>
       </w:r>
       <w:r>
         <w:rPr>
@@ -6240,11 +6335,33 @@
           <w:rFonts w:eastAsiaTheme="minorEastAsia"/>
         </w:rPr>
       </w:pPr>
+      <w:proofErr w:type="spellStart"/>
       <w:r>
         <w:rPr>
           <w:rFonts w:eastAsiaTheme="minorEastAsia"/>
         </w:rPr>
-        <w:t>Nasiff Associates, Inc. ‘CardioCard EKG Module’</w:t>
+        <w:t>Nasiff</w:t>
+      </w:r>
+      <w:proofErr w:type="spellEnd"/>
+      <w:r>
+        <w:rPr>
+          <w:rFonts w:eastAsiaTheme="minorEastAsia"/>
+        </w:rPr>
+        <w:t xml:space="preserve"> Associates, Inc. ‘</w:t>
+      </w:r>
+      <w:proofErr w:type="spellStart"/>
+      <w:r>
+        <w:rPr>
+          <w:rFonts w:eastAsiaTheme="minorEastAsia"/>
+        </w:rPr>
+        <w:t>CardioCard</w:t>
+      </w:r>
+      <w:proofErr w:type="spellEnd"/>
+      <w:r>
+        <w:rPr>
+          <w:rFonts w:eastAsiaTheme="minorEastAsia"/>
+        </w:rPr>
+        <w:t xml:space="preserve"> EKG Module’</w:t>
       </w:r>
     </w:p>
     <w:p>
@@ -7249,7 +7366,25 @@
           <w:sz w:val="24"/>
           <w:szCs w:val="24"/>
         </w:rPr>
-        <w:t>Since the proposed system or application is designed using cloud services, high quality infrastructure would play an important role in hassle free service. Also, AWS costs is another key factor to be considered while building the product and the patient registering for service should be responsible for the cost of portable EKG at home. Similarly, the administration will take care of the cost for third party cloud service provider.</w:t>
+        <w:t xml:space="preserve">Since the proposed system or application is designed using cloud services, high quality infrastructure would play an important role in hassle free service. Also, AWS costs </w:t>
+      </w:r>
+      <w:proofErr w:type="gramStart"/>
+      <w:r>
+        <w:rPr>
+          <w:rFonts w:eastAsia="Arial"/>
+          <w:sz w:val="24"/>
+          <w:szCs w:val="24"/>
+        </w:rPr>
+        <w:t>is</w:t>
+      </w:r>
+      <w:proofErr w:type="gramEnd"/>
+      <w:r>
+        <w:rPr>
+          <w:rFonts w:eastAsia="Arial"/>
+          <w:sz w:val="24"/>
+          <w:szCs w:val="24"/>
+        </w:rPr>
+        <w:t xml:space="preserve"> another key factor to be considered while building the product and the patient registering for service should be responsible for the cost of portable EKG at home. Similarly, the administration will take care of the cost for third party cloud service provider.</w:t>
       </w:r>
     </w:p>
     <w:p>
@@ -8347,7 +8482,43 @@
           <w:sz w:val="24"/>
           <w:szCs w:val="24"/>
         </w:rPr>
-        <w:t xml:space="preserve"> and EKG Data Acquisition System (DAQ) use existing hardware. The DAQ chosen is the Nasiff CardioCard Mobile. It connects directly to the EKG leads and communicates wirelessly via Bluetooth to a tablet in the patient’s home. Figure 3.7 shows the EKG DAQ. </w:t>
+        <w:t xml:space="preserve"> and EKG Data Acquisition System (DAQ) use existing hardware. The DAQ chosen is the </w:t>
+      </w:r>
+      <w:proofErr w:type="spellStart"/>
+      <w:r>
+        <w:rPr>
+          <w:rFonts w:eastAsia="Arial"/>
+          <w:sz w:val="24"/>
+          <w:szCs w:val="24"/>
+        </w:rPr>
+        <w:t>Nasiff</w:t>
+      </w:r>
+      <w:proofErr w:type="spellEnd"/>
+      <w:r>
+        <w:rPr>
+          <w:rFonts w:eastAsia="Arial"/>
+          <w:sz w:val="24"/>
+          <w:szCs w:val="24"/>
+        </w:rPr>
+        <w:t xml:space="preserve"> </w:t>
+      </w:r>
+      <w:proofErr w:type="spellStart"/>
+      <w:r>
+        <w:rPr>
+          <w:rFonts w:eastAsia="Arial"/>
+          <w:sz w:val="24"/>
+          <w:szCs w:val="24"/>
+        </w:rPr>
+        <w:t>CardioCard</w:t>
+      </w:r>
+      <w:proofErr w:type="spellEnd"/>
+      <w:r>
+        <w:rPr>
+          <w:rFonts w:eastAsia="Arial"/>
+          <w:sz w:val="24"/>
+          <w:szCs w:val="24"/>
+        </w:rPr>
+        <w:t xml:space="preserve"> Mobile. It connects directly to the EKG leads and communicates wirelessly via Bluetooth to a tablet in the patient’s home. Figure 3.7 shows the EKG DAQ. </w:t>
       </w:r>
       <w:r>
         <w:rPr>
@@ -8489,7 +8660,23 @@
           <w:sz w:val="24"/>
           <w:szCs w:val="24"/>
         </w:rPr>
-        <w:t>: CardioCard DAQ Module and Leads</w:t>
+        <w:t xml:space="preserve">: </w:t>
+      </w:r>
+      <w:proofErr w:type="spellStart"/>
+      <w:r>
+        <w:rPr>
+          <w:sz w:val="24"/>
+          <w:szCs w:val="24"/>
+        </w:rPr>
+        <w:t>CardioCard</w:t>
+      </w:r>
+      <w:proofErr w:type="spellEnd"/>
+      <w:r>
+        <w:rPr>
+          <w:sz w:val="24"/>
+          <w:szCs w:val="24"/>
+        </w:rPr>
+        <w:t xml:space="preserve"> DAQ Module and Leads</w:t>
       </w:r>
     </w:p>
     <w:p>
@@ -8591,7 +8778,23 @@
           <w:sz w:val="24"/>
           <w:szCs w:val="24"/>
         </w:rPr>
-        <w:t xml:space="preserve">Amazon Web Services has all of the tools necessary to implement this system across web browsers and mobile devices. </w:t>
+        <w:t xml:space="preserve">Amazon Web Services has </w:t>
+      </w:r>
+      <w:proofErr w:type="gramStart"/>
+      <w:r>
+        <w:rPr>
+          <w:sz w:val="24"/>
+          <w:szCs w:val="24"/>
+        </w:rPr>
+        <w:t>all of</w:t>
+      </w:r>
+      <w:proofErr w:type="gramEnd"/>
+      <w:r>
+        <w:rPr>
+          <w:sz w:val="24"/>
+          <w:szCs w:val="24"/>
+        </w:rPr>
+        <w:t xml:space="preserve"> the tools necessary to implement this system across web browsers and mobile devices. </w:t>
       </w:r>
       <w:r>
         <w:rPr>
@@ -10548,7 +10751,73 @@
           <w:i w:val="0"/>
           <w:iCs/>
         </w:rPr>
-        <w:t>Username, Firstname, Middlename, Lastname, Role, Email</w:t>
+        <w:t xml:space="preserve">Username, </w:t>
+      </w:r>
+      <w:proofErr w:type="spellStart"/>
+      <w:r>
+        <w:rPr>
+          <w:rFonts w:ascii="Times New Roman" w:hAnsi="Times New Roman"/>
+          <w:b w:val="0"/>
+          <w:bCs/>
+          <w:i w:val="0"/>
+          <w:iCs/>
+        </w:rPr>
+        <w:t>Firstname</w:t>
+      </w:r>
+      <w:proofErr w:type="spellEnd"/>
+      <w:r>
+        <w:rPr>
+          <w:rFonts w:ascii="Times New Roman" w:hAnsi="Times New Roman"/>
+          <w:b w:val="0"/>
+          <w:bCs/>
+          <w:i w:val="0"/>
+          <w:iCs/>
+        </w:rPr>
+        <w:t xml:space="preserve">, </w:t>
+      </w:r>
+      <w:proofErr w:type="spellStart"/>
+      <w:r>
+        <w:rPr>
+          <w:rFonts w:ascii="Times New Roman" w:hAnsi="Times New Roman"/>
+          <w:b w:val="0"/>
+          <w:bCs/>
+          <w:i w:val="0"/>
+          <w:iCs/>
+        </w:rPr>
+        <w:t>Middlename</w:t>
+      </w:r>
+      <w:proofErr w:type="spellEnd"/>
+      <w:r>
+        <w:rPr>
+          <w:rFonts w:ascii="Times New Roman" w:hAnsi="Times New Roman"/>
+          <w:b w:val="0"/>
+          <w:bCs/>
+          <w:i w:val="0"/>
+          <w:iCs/>
+        </w:rPr>
+        <w:t xml:space="preserve">, </w:t>
+      </w:r>
+      <w:proofErr w:type="spellStart"/>
+      <w:r>
+        <w:rPr>
+          <w:rFonts w:ascii="Times New Roman" w:hAnsi="Times New Roman"/>
+          <w:b w:val="0"/>
+          <w:bCs/>
+          <w:i w:val="0"/>
+          <w:iCs/>
+        </w:rPr>
+        <w:t>Lastname</w:t>
+      </w:r>
+      <w:proofErr w:type="spellEnd"/>
+      <w:r>
+        <w:rPr>
+          <w:rFonts w:ascii="Times New Roman" w:hAnsi="Times New Roman"/>
+          <w:b w:val="0"/>
+          <w:bCs/>
+          <w:i w:val="0"/>
+          <w:iCs/>
+        </w:rPr>
+        <w:t>, Role, Email</w:t>
       </w:r>
     </w:p>
     <w:p>
@@ -12965,8 +13234,20 @@
           <w:iCs/>
         </w:rPr>
         <w:tab/>
-        <w:t>Username, Userid</w:t>
-      </w:r>
+        <w:t xml:space="preserve">Username, </w:t>
+      </w:r>
+      <w:proofErr w:type="spellStart"/>
+      <w:r>
+        <w:rPr>
+          <w:rFonts w:ascii="Times New Roman" w:hAnsi="Times New Roman"/>
+          <w:b w:val="0"/>
+          <w:bCs/>
+          <w:i w:val="0"/>
+          <w:iCs/>
+        </w:rPr>
+        <w:t>Userid</w:t>
+      </w:r>
+      <w:proofErr w:type="spellEnd"/>
     </w:p>
     <w:p>
       <w:pPr>
@@ -16018,7 +16299,29 @@
           <w:i w:val="0"/>
           <w:iCs/>
         </w:rPr>
-        <w:t xml:space="preserve"> Actor desires to unregister a EKG Tablet to retire it from the system</w:t>
+        <w:t xml:space="preserve"> Actor desires to unregister </w:t>
+      </w:r>
+      <w:proofErr w:type="gramStart"/>
+      <w:r>
+        <w:rPr>
+          <w:rFonts w:ascii="Times New Roman" w:hAnsi="Times New Roman"/>
+          <w:b w:val="0"/>
+          <w:bCs/>
+          <w:i w:val="0"/>
+          <w:iCs/>
+        </w:rPr>
+        <w:t>a</w:t>
+      </w:r>
+      <w:proofErr w:type="gramEnd"/>
+      <w:r>
+        <w:rPr>
+          <w:rFonts w:ascii="Times New Roman" w:hAnsi="Times New Roman"/>
+          <w:b w:val="0"/>
+          <w:bCs/>
+          <w:i w:val="0"/>
+          <w:iCs/>
+        </w:rPr>
+        <w:t xml:space="preserve"> EKG Tablet to retire it from the system</w:t>
       </w:r>
     </w:p>
     <w:p>
@@ -16536,7 +16839,29 @@
           <w:i w:val="0"/>
           <w:iCs/>
         </w:rPr>
-        <w:t>Pair a EKG Tablet with an EKG DAQ</w:t>
+        <w:t xml:space="preserve">Pair </w:t>
+      </w:r>
+      <w:proofErr w:type="gramStart"/>
+      <w:r>
+        <w:rPr>
+          <w:rFonts w:ascii="Times New Roman" w:hAnsi="Times New Roman"/>
+          <w:b w:val="0"/>
+          <w:bCs/>
+          <w:i w:val="0"/>
+          <w:iCs/>
+        </w:rPr>
+        <w:t>a</w:t>
+      </w:r>
+      <w:proofErr w:type="gramEnd"/>
+      <w:r>
+        <w:rPr>
+          <w:rFonts w:ascii="Times New Roman" w:hAnsi="Times New Roman"/>
+          <w:b w:val="0"/>
+          <w:bCs/>
+          <w:i w:val="0"/>
+          <w:iCs/>
+        </w:rPr>
+        <w:t xml:space="preserve"> EKG Tablet with an EKG DAQ</w:t>
       </w:r>
     </w:p>
     <w:p>
@@ -17084,6 +17409,7 @@
         </w:rPr>
       </w:pPr>
       <w:bookmarkStart w:id="68" w:name="_Toc53340597"/>
+      <w:proofErr w:type="spellStart"/>
       <w:r>
         <w:rPr>
           <w:rFonts w:ascii="Times New Roman" w:hAnsi="Times New Roman"/>
@@ -17094,7 +17420,14 @@
         <w:rPr>
           <w:rFonts w:ascii="Times New Roman" w:hAnsi="Times New Roman"/>
         </w:rPr>
-        <w:t>air Tablet and DAQ</w:t>
+        <w:t>air</w:t>
+      </w:r>
+      <w:proofErr w:type="spellEnd"/>
+      <w:r>
+        <w:rPr>
+          <w:rFonts w:ascii="Times New Roman" w:hAnsi="Times New Roman"/>
+        </w:rPr>
+        <w:t xml:space="preserve"> Tablet and DAQ</w:t>
       </w:r>
       <w:bookmarkEnd w:id="68"/>
     </w:p>
@@ -17117,15 +17450,27 @@
         </w:rPr>
         <w:t xml:space="preserve">Name: </w:t>
       </w:r>
-      <w:r>
-        <w:rPr>
-          <w:rFonts w:ascii="Times New Roman" w:hAnsi="Times New Roman"/>
-          <w:b w:val="0"/>
-          <w:bCs/>
-          <w:i w:val="0"/>
-          <w:iCs/>
-        </w:rPr>
-        <w:t>UnPair Tablet and DAQ</w:t>
+      <w:proofErr w:type="spellStart"/>
+      <w:r>
+        <w:rPr>
+          <w:rFonts w:ascii="Times New Roman" w:hAnsi="Times New Roman"/>
+          <w:b w:val="0"/>
+          <w:bCs/>
+          <w:i w:val="0"/>
+          <w:iCs/>
+        </w:rPr>
+        <w:t>UnPair</w:t>
+      </w:r>
+      <w:proofErr w:type="spellEnd"/>
+      <w:r>
+        <w:rPr>
+          <w:rFonts w:ascii="Times New Roman" w:hAnsi="Times New Roman"/>
+          <w:b w:val="0"/>
+          <w:bCs/>
+          <w:i w:val="0"/>
+          <w:iCs/>
+        </w:rPr>
+        <w:t xml:space="preserve"> Tablet and DAQ</w:t>
       </w:r>
     </w:p>
     <w:p>
@@ -17189,15 +17534,49 @@
         </w:rPr>
         <w:t xml:space="preserve"> </w:t>
       </w:r>
-      <w:r>
-        <w:rPr>
-          <w:rFonts w:ascii="Times New Roman" w:hAnsi="Times New Roman"/>
-          <w:b w:val="0"/>
-          <w:bCs/>
-          <w:i w:val="0"/>
-          <w:iCs/>
-        </w:rPr>
-        <w:t>UnPair a EKG Tablet with an EKG DAQ</w:t>
+      <w:proofErr w:type="spellStart"/>
+      <w:r>
+        <w:rPr>
+          <w:rFonts w:ascii="Times New Roman" w:hAnsi="Times New Roman"/>
+          <w:b w:val="0"/>
+          <w:bCs/>
+          <w:i w:val="0"/>
+          <w:iCs/>
+        </w:rPr>
+        <w:t>UnPair</w:t>
+      </w:r>
+      <w:proofErr w:type="spellEnd"/>
+      <w:r>
+        <w:rPr>
+          <w:rFonts w:ascii="Times New Roman" w:hAnsi="Times New Roman"/>
+          <w:b w:val="0"/>
+          <w:bCs/>
+          <w:i w:val="0"/>
+          <w:iCs/>
+        </w:rPr>
+        <w:t xml:space="preserve"> </w:t>
+      </w:r>
+      <w:proofErr w:type="gramStart"/>
+      <w:r>
+        <w:rPr>
+          <w:rFonts w:ascii="Times New Roman" w:hAnsi="Times New Roman"/>
+          <w:b w:val="0"/>
+          <w:bCs/>
+          <w:i w:val="0"/>
+          <w:iCs/>
+        </w:rPr>
+        <w:t>a</w:t>
+      </w:r>
+      <w:proofErr w:type="gramEnd"/>
+      <w:r>
+        <w:rPr>
+          <w:rFonts w:ascii="Times New Roman" w:hAnsi="Times New Roman"/>
+          <w:b w:val="0"/>
+          <w:bCs/>
+          <w:i w:val="0"/>
+          <w:iCs/>
+        </w:rPr>
+        <w:t xml:space="preserve"> EKG Tablet with an EKG DAQ</w:t>
       </w:r>
     </w:p>
     <w:p>
@@ -17423,7 +17802,21 @@
         <w:rPr>
           <w:i w:val="0"/>
         </w:rPr>
-        <w:t>Step 2: Actor clicks UnPair command button and a Pair Details form is displayed</w:t>
+        <w:t xml:space="preserve">Step 2: Actor clicks </w:t>
+      </w:r>
+      <w:proofErr w:type="spellStart"/>
+      <w:r>
+        <w:rPr>
+          <w:i w:val="0"/>
+        </w:rPr>
+        <w:t>UnPair</w:t>
+      </w:r>
+      <w:proofErr w:type="spellEnd"/>
+      <w:r>
+        <w:rPr>
+          <w:i w:val="0"/>
+        </w:rPr>
+        <w:t xml:space="preserve"> command button and a Pair Details form is displayed</w:t>
       </w:r>
     </w:p>
     <w:p>
@@ -17946,7 +18339,73 @@
           <w:i w:val="0"/>
           <w:iCs/>
         </w:rPr>
-        <w:t>medical record number, firstname, middlename, last name, dob, gender, ssn, phone, email, primary care physician</w:t>
+        <w:t xml:space="preserve">medical record number, </w:t>
+      </w:r>
+      <w:proofErr w:type="spellStart"/>
+      <w:r>
+        <w:rPr>
+          <w:rFonts w:ascii="Times New Roman" w:hAnsi="Times New Roman"/>
+          <w:b w:val="0"/>
+          <w:bCs/>
+          <w:i w:val="0"/>
+          <w:iCs/>
+        </w:rPr>
+        <w:t>firstname</w:t>
+      </w:r>
+      <w:proofErr w:type="spellEnd"/>
+      <w:r>
+        <w:rPr>
+          <w:rFonts w:ascii="Times New Roman" w:hAnsi="Times New Roman"/>
+          <w:b w:val="0"/>
+          <w:bCs/>
+          <w:i w:val="0"/>
+          <w:iCs/>
+        </w:rPr>
+        <w:t xml:space="preserve">, </w:t>
+      </w:r>
+      <w:proofErr w:type="spellStart"/>
+      <w:r>
+        <w:rPr>
+          <w:rFonts w:ascii="Times New Roman" w:hAnsi="Times New Roman"/>
+          <w:b w:val="0"/>
+          <w:bCs/>
+          <w:i w:val="0"/>
+          <w:iCs/>
+        </w:rPr>
+        <w:t>middlename</w:t>
+      </w:r>
+      <w:proofErr w:type="spellEnd"/>
+      <w:r>
+        <w:rPr>
+          <w:rFonts w:ascii="Times New Roman" w:hAnsi="Times New Roman"/>
+          <w:b w:val="0"/>
+          <w:bCs/>
+          <w:i w:val="0"/>
+          <w:iCs/>
+        </w:rPr>
+        <w:t xml:space="preserve">, last name, dob, gender, </w:t>
+      </w:r>
+      <w:proofErr w:type="spellStart"/>
+      <w:r>
+        <w:rPr>
+          <w:rFonts w:ascii="Times New Roman" w:hAnsi="Times New Roman"/>
+          <w:b w:val="0"/>
+          <w:bCs/>
+          <w:i w:val="0"/>
+          <w:iCs/>
+        </w:rPr>
+        <w:t>ssn</w:t>
+      </w:r>
+      <w:proofErr w:type="spellEnd"/>
+      <w:r>
+        <w:rPr>
+          <w:rFonts w:ascii="Times New Roman" w:hAnsi="Times New Roman"/>
+          <w:b w:val="0"/>
+          <w:bCs/>
+          <w:i w:val="0"/>
+          <w:iCs/>
+        </w:rPr>
+        <w:t>, phone, email, primary care physician</w:t>
       </w:r>
       <w:r>
         <w:rPr>
@@ -19371,8 +19830,16 @@
         <w:rPr>
           <w:i w:val="0"/>
         </w:rPr>
-        <w:t>Step 4: Actor selects Discharge option in Status DropDownList</w:t>
-      </w:r>
+        <w:t xml:space="preserve">Step 4: Actor selects Discharge option in Status </w:t>
+      </w:r>
+      <w:proofErr w:type="spellStart"/>
+      <w:r>
+        <w:rPr>
+          <w:i w:val="0"/>
+        </w:rPr>
+        <w:t>DropDownList</w:t>
+      </w:r>
+      <w:proofErr w:type="spellEnd"/>
     </w:p>
     <w:p>
       <w:pPr>
@@ -20414,7 +20881,51 @@
           <w:i w:val="0"/>
           <w:iCs/>
         </w:rPr>
-        <w:t xml:space="preserve"> medical record number, firstname, middlename, last name</w:t>
+        <w:t xml:space="preserve"> medical record number, </w:t>
+      </w:r>
+      <w:proofErr w:type="spellStart"/>
+      <w:r>
+        <w:rPr>
+          <w:rFonts w:ascii="Times New Roman" w:hAnsi="Times New Roman"/>
+          <w:b w:val="0"/>
+          <w:bCs/>
+          <w:i w:val="0"/>
+          <w:iCs/>
+        </w:rPr>
+        <w:t>firstname</w:t>
+      </w:r>
+      <w:proofErr w:type="spellEnd"/>
+      <w:r>
+        <w:rPr>
+          <w:rFonts w:ascii="Times New Roman" w:hAnsi="Times New Roman"/>
+          <w:b w:val="0"/>
+          <w:bCs/>
+          <w:i w:val="0"/>
+          <w:iCs/>
+        </w:rPr>
+        <w:t xml:space="preserve">, </w:t>
+      </w:r>
+      <w:proofErr w:type="spellStart"/>
+      <w:r>
+        <w:rPr>
+          <w:rFonts w:ascii="Times New Roman" w:hAnsi="Times New Roman"/>
+          <w:b w:val="0"/>
+          <w:bCs/>
+          <w:i w:val="0"/>
+          <w:iCs/>
+        </w:rPr>
+        <w:t>middlename</w:t>
+      </w:r>
+      <w:proofErr w:type="spellEnd"/>
+      <w:r>
+        <w:rPr>
+          <w:rFonts w:ascii="Times New Roman" w:hAnsi="Times New Roman"/>
+          <w:b w:val="0"/>
+          <w:bCs/>
+          <w:i w:val="0"/>
+          <w:iCs/>
+        </w:rPr>
+        <w:t>, last name</w:t>
       </w:r>
     </w:p>
     <w:p>
@@ -20649,7 +21160,29 @@
           <w:iCs/>
         </w:rPr>
         <w:tab/>
-        <w:t xml:space="preserve">with No Results Found error message. If Number of Results is beyond result limit, eror </w:t>
+        <w:t xml:space="preserve">with No Results Found error message. If Number of Results is beyond result limit, </w:t>
+      </w:r>
+      <w:proofErr w:type="spellStart"/>
+      <w:r>
+        <w:rPr>
+          <w:rFonts w:ascii="Times New Roman" w:hAnsi="Times New Roman"/>
+          <w:b w:val="0"/>
+          <w:bCs/>
+          <w:i w:val="0"/>
+          <w:iCs/>
+        </w:rPr>
+        <w:t>eror</w:t>
+      </w:r>
+      <w:proofErr w:type="spellEnd"/>
+      <w:r>
+        <w:rPr>
+          <w:rFonts w:ascii="Times New Roman" w:hAnsi="Times New Roman"/>
+          <w:b w:val="0"/>
+          <w:bCs/>
+          <w:i w:val="0"/>
+          <w:iCs/>
+        </w:rPr>
+        <w:t xml:space="preserve"> </w:t>
       </w:r>
       <w:r>
         <w:rPr>
@@ -22317,8 +22850,20 @@
           <w:i w:val="0"/>
           <w:iCs/>
         </w:rPr>
-        <w:t xml:space="preserve"> orderId</w:t>
-      </w:r>
+        <w:t xml:space="preserve"> </w:t>
+      </w:r>
+      <w:proofErr w:type="spellStart"/>
+      <w:r>
+        <w:rPr>
+          <w:rFonts w:ascii="Times New Roman" w:hAnsi="Times New Roman"/>
+          <w:b w:val="0"/>
+          <w:bCs/>
+          <w:i w:val="0"/>
+          <w:iCs/>
+        </w:rPr>
+        <w:t>orderId</w:t>
+      </w:r>
+      <w:proofErr w:type="spellEnd"/>
     </w:p>
     <w:p>
       <w:pPr>
@@ -22936,8 +23481,20 @@
           <w:i w:val="0"/>
           <w:iCs/>
         </w:rPr>
-        <w:t xml:space="preserve"> orderId</w:t>
-      </w:r>
+        <w:t xml:space="preserve"> </w:t>
+      </w:r>
+      <w:proofErr w:type="spellStart"/>
+      <w:r>
+        <w:rPr>
+          <w:rFonts w:ascii="Times New Roman" w:hAnsi="Times New Roman"/>
+          <w:b w:val="0"/>
+          <w:bCs/>
+          <w:i w:val="0"/>
+          <w:iCs/>
+        </w:rPr>
+        <w:t>orderId</w:t>
+      </w:r>
+      <w:proofErr w:type="spellEnd"/>
     </w:p>
     <w:p>
       <w:pPr>
@@ -23608,8 +24165,20 @@
           <w:i w:val="0"/>
           <w:iCs/>
         </w:rPr>
-        <w:t xml:space="preserve"> orderId</w:t>
-      </w:r>
+        <w:t xml:space="preserve"> </w:t>
+      </w:r>
+      <w:proofErr w:type="spellStart"/>
+      <w:r>
+        <w:rPr>
+          <w:rFonts w:ascii="Times New Roman" w:hAnsi="Times New Roman"/>
+          <w:b w:val="0"/>
+          <w:bCs/>
+          <w:i w:val="0"/>
+          <w:iCs/>
+        </w:rPr>
+        <w:t>orderId</w:t>
+      </w:r>
+      <w:proofErr w:type="spellEnd"/>
     </w:p>
     <w:p>
       <w:pPr>
@@ -24277,7 +24846,73 @@
           <w:i w:val="0"/>
           <w:iCs/>
         </w:rPr>
-        <w:t xml:space="preserve"> medical record number, firstname, middlename, last name, order daterange, </w:t>
+        <w:t xml:space="preserve"> medical record number, </w:t>
+      </w:r>
+      <w:proofErr w:type="spellStart"/>
+      <w:r>
+        <w:rPr>
+          <w:rFonts w:ascii="Times New Roman" w:hAnsi="Times New Roman"/>
+          <w:b w:val="0"/>
+          <w:bCs/>
+          <w:i w:val="0"/>
+          <w:iCs/>
+        </w:rPr>
+        <w:t>firstname</w:t>
+      </w:r>
+      <w:proofErr w:type="spellEnd"/>
+      <w:r>
+        <w:rPr>
+          <w:rFonts w:ascii="Times New Roman" w:hAnsi="Times New Roman"/>
+          <w:b w:val="0"/>
+          <w:bCs/>
+          <w:i w:val="0"/>
+          <w:iCs/>
+        </w:rPr>
+        <w:t xml:space="preserve">, </w:t>
+      </w:r>
+      <w:proofErr w:type="spellStart"/>
+      <w:r>
+        <w:rPr>
+          <w:rFonts w:ascii="Times New Roman" w:hAnsi="Times New Roman"/>
+          <w:b w:val="0"/>
+          <w:bCs/>
+          <w:i w:val="0"/>
+          <w:iCs/>
+        </w:rPr>
+        <w:t>middlename</w:t>
+      </w:r>
+      <w:proofErr w:type="spellEnd"/>
+      <w:r>
+        <w:rPr>
+          <w:rFonts w:ascii="Times New Roman" w:hAnsi="Times New Roman"/>
+          <w:b w:val="0"/>
+          <w:bCs/>
+          <w:i w:val="0"/>
+          <w:iCs/>
+        </w:rPr>
+        <w:t xml:space="preserve">, last name, order </w:t>
+      </w:r>
+      <w:proofErr w:type="spellStart"/>
+      <w:r>
+        <w:rPr>
+          <w:rFonts w:ascii="Times New Roman" w:hAnsi="Times New Roman"/>
+          <w:b w:val="0"/>
+          <w:bCs/>
+          <w:i w:val="0"/>
+          <w:iCs/>
+        </w:rPr>
+        <w:t>daterange</w:t>
+      </w:r>
+      <w:proofErr w:type="spellEnd"/>
+      <w:r>
+        <w:rPr>
+          <w:rFonts w:ascii="Times New Roman" w:hAnsi="Times New Roman"/>
+          <w:b w:val="0"/>
+          <w:bCs/>
+          <w:i w:val="0"/>
+          <w:iCs/>
+        </w:rPr>
+        <w:t xml:space="preserve">, </w:t>
       </w:r>
       <w:r>
         <w:rPr>
@@ -24288,8 +24923,41 @@
           <w:iCs/>
         </w:rPr>
         <w:tab/>
-        <w:t>orderingmd, orderid</w:t>
-      </w:r>
+      </w:r>
+      <w:proofErr w:type="spellStart"/>
+      <w:r>
+        <w:rPr>
+          <w:rFonts w:ascii="Times New Roman" w:hAnsi="Times New Roman"/>
+          <w:b w:val="0"/>
+          <w:bCs/>
+          <w:i w:val="0"/>
+          <w:iCs/>
+        </w:rPr>
+        <w:t>orderingmd</w:t>
+      </w:r>
+      <w:proofErr w:type="spellEnd"/>
+      <w:r>
+        <w:rPr>
+          <w:rFonts w:ascii="Times New Roman" w:hAnsi="Times New Roman"/>
+          <w:b w:val="0"/>
+          <w:bCs/>
+          <w:i w:val="0"/>
+          <w:iCs/>
+        </w:rPr>
+        <w:t xml:space="preserve">, </w:t>
+      </w:r>
+      <w:proofErr w:type="spellStart"/>
+      <w:r>
+        <w:rPr>
+          <w:rFonts w:ascii="Times New Roman" w:hAnsi="Times New Roman"/>
+          <w:b w:val="0"/>
+          <w:bCs/>
+          <w:i w:val="0"/>
+          <w:iCs/>
+        </w:rPr>
+        <w:t>orderid</w:t>
+      </w:r>
+      <w:proofErr w:type="spellEnd"/>
     </w:p>
     <w:p>
       <w:pPr>
@@ -24434,8 +25102,43 @@
           <w:i w:val="0"/>
         </w:rPr>
         <w:tab/>
-        <w:t>daterange, orderingmd, orderid</w:t>
-      </w:r>
+      </w:r>
+      <w:proofErr w:type="spellStart"/>
+      <w:r>
+        <w:rPr>
+          <w:i w:val="0"/>
+        </w:rPr>
+        <w:t>daterange</w:t>
+      </w:r>
+      <w:proofErr w:type="spellEnd"/>
+      <w:r>
+        <w:rPr>
+          <w:i w:val="0"/>
+        </w:rPr>
+        <w:t xml:space="preserve">, </w:t>
+      </w:r>
+      <w:proofErr w:type="spellStart"/>
+      <w:r>
+        <w:rPr>
+          <w:i w:val="0"/>
+        </w:rPr>
+        <w:t>orderingmd</w:t>
+      </w:r>
+      <w:proofErr w:type="spellEnd"/>
+      <w:r>
+        <w:rPr>
+          <w:i w:val="0"/>
+        </w:rPr>
+        <w:t xml:space="preserve">, </w:t>
+      </w:r>
+      <w:proofErr w:type="spellStart"/>
+      <w:r>
+        <w:rPr>
+          <w:i w:val="0"/>
+        </w:rPr>
+        <w:t>orderid</w:t>
+      </w:r>
+      <w:proofErr w:type="spellEnd"/>
     </w:p>
     <w:p>
       <w:pPr>
@@ -24792,7 +25495,21 @@
         <w:rPr>
           <w:rFonts w:ascii="Times New Roman" w:hAnsi="Times New Roman"/>
         </w:rPr>
-        <w:t>Assign TabletDAQ Pair</w:t>
+        <w:t xml:space="preserve">Assign </w:t>
+      </w:r>
+      <w:proofErr w:type="spellStart"/>
+      <w:r>
+        <w:rPr>
+          <w:rFonts w:ascii="Times New Roman" w:hAnsi="Times New Roman"/>
+        </w:rPr>
+        <w:t>TabletDAQ</w:t>
+      </w:r>
+      <w:proofErr w:type="spellEnd"/>
+      <w:r>
+        <w:rPr>
+          <w:rFonts w:ascii="Times New Roman" w:hAnsi="Times New Roman"/>
+        </w:rPr>
+        <w:t xml:space="preserve"> Pair</w:t>
       </w:r>
       <w:bookmarkEnd w:id="80"/>
     </w:p>
@@ -24823,7 +25540,29 @@
           <w:i w:val="0"/>
           <w:iCs/>
         </w:rPr>
-        <w:t>Assign TabletDAQ Pair</w:t>
+        <w:t xml:space="preserve">Assign </w:t>
+      </w:r>
+      <w:proofErr w:type="spellStart"/>
+      <w:r>
+        <w:rPr>
+          <w:rFonts w:ascii="Times New Roman" w:hAnsi="Times New Roman"/>
+          <w:b w:val="0"/>
+          <w:bCs/>
+          <w:i w:val="0"/>
+          <w:iCs/>
+        </w:rPr>
+        <w:t>TabletDAQ</w:t>
+      </w:r>
+      <w:proofErr w:type="spellEnd"/>
+      <w:r>
+        <w:rPr>
+          <w:rFonts w:ascii="Times New Roman" w:hAnsi="Times New Roman"/>
+          <w:b w:val="0"/>
+          <w:bCs/>
+          <w:i w:val="0"/>
+          <w:iCs/>
+        </w:rPr>
+        <w:t xml:space="preserve"> Pair</w:t>
       </w:r>
     </w:p>
     <w:p>
@@ -24889,7 +25628,29 @@
           <w:i w:val="0"/>
           <w:iCs/>
         </w:rPr>
-        <w:t xml:space="preserve"> Assign a TabletDAQ Pair to an EKG Order</w:t>
+        <w:t xml:space="preserve"> Assign a </w:t>
+      </w:r>
+      <w:proofErr w:type="spellStart"/>
+      <w:r>
+        <w:rPr>
+          <w:rFonts w:ascii="Times New Roman" w:hAnsi="Times New Roman"/>
+          <w:b w:val="0"/>
+          <w:bCs/>
+          <w:i w:val="0"/>
+          <w:iCs/>
+        </w:rPr>
+        <w:t>TabletDAQ</w:t>
+      </w:r>
+      <w:proofErr w:type="spellEnd"/>
+      <w:r>
+        <w:rPr>
+          <w:rFonts w:ascii="Times New Roman" w:hAnsi="Times New Roman"/>
+          <w:b w:val="0"/>
+          <w:bCs/>
+          <w:i w:val="0"/>
+          <w:iCs/>
+        </w:rPr>
+        <w:t xml:space="preserve"> Pair to an EKG Order</w:t>
       </w:r>
     </w:p>
     <w:p>
@@ -24920,8 +25681,42 @@
           <w:i w:val="0"/>
           <w:iCs/>
         </w:rPr>
-        <w:t xml:space="preserve"> pairId, orderId</w:t>
-      </w:r>
+        <w:t xml:space="preserve"> </w:t>
+      </w:r>
+      <w:proofErr w:type="spellStart"/>
+      <w:r>
+        <w:rPr>
+          <w:rFonts w:ascii="Times New Roman" w:hAnsi="Times New Roman"/>
+          <w:b w:val="0"/>
+          <w:bCs/>
+          <w:i w:val="0"/>
+          <w:iCs/>
+        </w:rPr>
+        <w:t>pairId</w:t>
+      </w:r>
+      <w:proofErr w:type="spellEnd"/>
+      <w:r>
+        <w:rPr>
+          <w:rFonts w:ascii="Times New Roman" w:hAnsi="Times New Roman"/>
+          <w:b w:val="0"/>
+          <w:bCs/>
+          <w:i w:val="0"/>
+          <w:iCs/>
+        </w:rPr>
+        <w:t xml:space="preserve">, </w:t>
+      </w:r>
+      <w:proofErr w:type="spellStart"/>
+      <w:r>
+        <w:rPr>
+          <w:rFonts w:ascii="Times New Roman" w:hAnsi="Times New Roman"/>
+          <w:b w:val="0"/>
+          <w:bCs/>
+          <w:i w:val="0"/>
+          <w:iCs/>
+        </w:rPr>
+        <w:t>orderId</w:t>
+      </w:r>
+      <w:proofErr w:type="spellEnd"/>
     </w:p>
     <w:p>
       <w:pPr>
@@ -24954,7 +25749,29 @@
           <w:i w:val="0"/>
           <w:iCs/>
         </w:rPr>
-        <w:t xml:space="preserve"> TabletDAQ Pair Assigned to specific EKG Order</w:t>
+        <w:t xml:space="preserve"> </w:t>
+      </w:r>
+      <w:proofErr w:type="spellStart"/>
+      <w:r>
+        <w:rPr>
+          <w:rFonts w:ascii="Times New Roman" w:hAnsi="Times New Roman"/>
+          <w:b w:val="0"/>
+          <w:bCs/>
+          <w:i w:val="0"/>
+          <w:iCs/>
+        </w:rPr>
+        <w:t>TabletDAQ</w:t>
+      </w:r>
+      <w:proofErr w:type="spellEnd"/>
+      <w:r>
+        <w:rPr>
+          <w:rFonts w:ascii="Times New Roman" w:hAnsi="Times New Roman"/>
+          <w:b w:val="0"/>
+          <w:bCs/>
+          <w:i w:val="0"/>
+          <w:iCs/>
+        </w:rPr>
+        <w:t xml:space="preserve"> Pair Assigned to specific EKG Order</w:t>
       </w:r>
     </w:p>
     <w:p>
@@ -24985,7 +25802,29 @@
           <w:i w:val="0"/>
           <w:iCs/>
         </w:rPr>
-        <w:t xml:space="preserve"> Actor desires to assign a TabletDAQ Pair to a patient's EKG order</w:t>
+        <w:t xml:space="preserve"> Actor desires to assign a </w:t>
+      </w:r>
+      <w:proofErr w:type="spellStart"/>
+      <w:r>
+        <w:rPr>
+          <w:rFonts w:ascii="Times New Roman" w:hAnsi="Times New Roman"/>
+          <w:b w:val="0"/>
+          <w:bCs/>
+          <w:i w:val="0"/>
+          <w:iCs/>
+        </w:rPr>
+        <w:t>TabletDAQ</w:t>
+      </w:r>
+      <w:proofErr w:type="spellEnd"/>
+      <w:r>
+        <w:rPr>
+          <w:rFonts w:ascii="Times New Roman" w:hAnsi="Times New Roman"/>
+          <w:b w:val="0"/>
+          <w:bCs/>
+          <w:i w:val="0"/>
+          <w:iCs/>
+        </w:rPr>
+        <w:t xml:space="preserve"> Pair to a patient's EKG order</w:t>
       </w:r>
     </w:p>
     <w:p>
@@ -25015,7 +25854,29 @@
           <w:i w:val="0"/>
           <w:iCs/>
         </w:rPr>
-        <w:t xml:space="preserve"> Actor is authorized to assign TabletDAQ Pair to an existing EKG Order.</w:t>
+        <w:t xml:space="preserve"> Actor is authorized to assign </w:t>
+      </w:r>
+      <w:proofErr w:type="spellStart"/>
+      <w:r>
+        <w:rPr>
+          <w:rFonts w:ascii="Times New Roman" w:hAnsi="Times New Roman"/>
+          <w:b w:val="0"/>
+          <w:bCs/>
+          <w:i w:val="0"/>
+          <w:iCs/>
+        </w:rPr>
+        <w:t>TabletDAQ</w:t>
+      </w:r>
+      <w:proofErr w:type="spellEnd"/>
+      <w:r>
+        <w:rPr>
+          <w:rFonts w:ascii="Times New Roman" w:hAnsi="Times New Roman"/>
+          <w:b w:val="0"/>
+          <w:bCs/>
+          <w:i w:val="0"/>
+          <w:iCs/>
+        </w:rPr>
+        <w:t xml:space="preserve"> Pair to an existing EKG Order.</w:t>
       </w:r>
     </w:p>
     <w:p>
@@ -25095,7 +25956,20 @@
           <w:i w:val="0"/>
         </w:rPr>
         <w:tab/>
-        <w:t>Daterange, Order Status</w:t>
+      </w:r>
+      <w:proofErr w:type="spellStart"/>
+      <w:r>
+        <w:rPr>
+          <w:i w:val="0"/>
+        </w:rPr>
+        <w:t>Daterange</w:t>
+      </w:r>
+      <w:proofErr w:type="spellEnd"/>
+      <w:r>
+        <w:rPr>
+          <w:i w:val="0"/>
+        </w:rPr>
+        <w:t>, Order Status</w:t>
       </w:r>
     </w:p>
     <w:p>
@@ -25137,7 +26011,21 @@
         <w:rPr>
           <w:i w:val="0"/>
         </w:rPr>
-        <w:t>Step 6: Actor is presented with list of unassigned, available TabletDAQ Pairs</w:t>
+        <w:t xml:space="preserve">Step 6: Actor is presented with list of unassigned, available </w:t>
+      </w:r>
+      <w:proofErr w:type="spellStart"/>
+      <w:r>
+        <w:rPr>
+          <w:i w:val="0"/>
+        </w:rPr>
+        <w:t>TabletDAQ</w:t>
+      </w:r>
+      <w:proofErr w:type="spellEnd"/>
+      <w:r>
+        <w:rPr>
+          <w:i w:val="0"/>
+        </w:rPr>
+        <w:t xml:space="preserve"> Pairs</w:t>
       </w:r>
     </w:p>
     <w:p>
@@ -25179,7 +26067,29 @@
           <w:i w:val="0"/>
           <w:iCs/>
         </w:rPr>
-        <w:t xml:space="preserve"> TabletDAQ Pair assigned to specific EKG Order</w:t>
+        <w:t xml:space="preserve"> </w:t>
+      </w:r>
+      <w:proofErr w:type="spellStart"/>
+      <w:r>
+        <w:rPr>
+          <w:rFonts w:ascii="Times New Roman" w:hAnsi="Times New Roman"/>
+          <w:b w:val="0"/>
+          <w:bCs/>
+          <w:i w:val="0"/>
+          <w:iCs/>
+        </w:rPr>
+        <w:t>TabletDAQ</w:t>
+      </w:r>
+      <w:proofErr w:type="spellEnd"/>
+      <w:r>
+        <w:rPr>
+          <w:rFonts w:ascii="Times New Roman" w:hAnsi="Times New Roman"/>
+          <w:b w:val="0"/>
+          <w:bCs/>
+          <w:i w:val="0"/>
+          <w:iCs/>
+        </w:rPr>
+        <w:t xml:space="preserve"> Pair assigned to specific EKG Order</w:t>
       </w:r>
     </w:p>
     <w:p>
@@ -25456,7 +26366,29 @@
           <w:sz w:val="24"/>
           <w:szCs w:val="24"/>
         </w:rPr>
-        <w:t>: Assign TabletDAQ Pair</w:t>
+        <w:t xml:space="preserve">: Assign </w:t>
+      </w:r>
+      <w:proofErr w:type="spellStart"/>
+      <w:r>
+        <w:rPr>
+          <w:i w:val="0"/>
+          <w:iCs w:val="0"/>
+          <w:color w:val="000000" w:themeColor="text1"/>
+          <w:sz w:val="24"/>
+          <w:szCs w:val="24"/>
+        </w:rPr>
+        <w:t>TabletDAQ</w:t>
+      </w:r>
+      <w:proofErr w:type="spellEnd"/>
+      <w:r>
+        <w:rPr>
+          <w:i w:val="0"/>
+          <w:iCs w:val="0"/>
+          <w:color w:val="000000" w:themeColor="text1"/>
+          <w:sz w:val="24"/>
+          <w:szCs w:val="24"/>
+        </w:rPr>
+        <w:t xml:space="preserve"> Pair</w:t>
       </w:r>
       <w:r>
         <w:rPr>
@@ -25482,7 +26414,21 @@
           <w:rFonts w:ascii="Times New Roman" w:hAnsi="Times New Roman"/>
         </w:rPr>
         <w:lastRenderedPageBreak/>
-        <w:t>Unassign TabletDAQ Pair</w:t>
+        <w:t xml:space="preserve">Unassign </w:t>
+      </w:r>
+      <w:proofErr w:type="spellStart"/>
+      <w:r>
+        <w:rPr>
+          <w:rFonts w:ascii="Times New Roman" w:hAnsi="Times New Roman"/>
+        </w:rPr>
+        <w:t>TabletDAQ</w:t>
+      </w:r>
+      <w:proofErr w:type="spellEnd"/>
+      <w:r>
+        <w:rPr>
+          <w:rFonts w:ascii="Times New Roman" w:hAnsi="Times New Roman"/>
+        </w:rPr>
+        <w:t xml:space="preserve"> Pair</w:t>
       </w:r>
       <w:bookmarkEnd w:id="81"/>
     </w:p>
@@ -25513,7 +26459,29 @@
           <w:i w:val="0"/>
           <w:iCs/>
         </w:rPr>
-        <w:t>Unassign TabletDAQ Pair</w:t>
+        <w:t xml:space="preserve">Unassign </w:t>
+      </w:r>
+      <w:proofErr w:type="spellStart"/>
+      <w:r>
+        <w:rPr>
+          <w:rFonts w:ascii="Times New Roman" w:hAnsi="Times New Roman"/>
+          <w:b w:val="0"/>
+          <w:bCs/>
+          <w:i w:val="0"/>
+          <w:iCs/>
+        </w:rPr>
+        <w:t>TabletDAQ</w:t>
+      </w:r>
+      <w:proofErr w:type="spellEnd"/>
+      <w:r>
+        <w:rPr>
+          <w:rFonts w:ascii="Times New Roman" w:hAnsi="Times New Roman"/>
+          <w:b w:val="0"/>
+          <w:bCs/>
+          <w:i w:val="0"/>
+          <w:iCs/>
+        </w:rPr>
+        <w:t xml:space="preserve"> Pair</w:t>
       </w:r>
     </w:p>
     <w:p>
@@ -25579,7 +26547,51 @@
           <w:i w:val="0"/>
           <w:iCs/>
         </w:rPr>
-        <w:t xml:space="preserve"> UnAssign a TabletDAQ Pair from an EKG Order</w:t>
+        <w:t xml:space="preserve"> </w:t>
+      </w:r>
+      <w:proofErr w:type="spellStart"/>
+      <w:r>
+        <w:rPr>
+          <w:rFonts w:ascii="Times New Roman" w:hAnsi="Times New Roman"/>
+          <w:b w:val="0"/>
+          <w:bCs/>
+          <w:i w:val="0"/>
+          <w:iCs/>
+        </w:rPr>
+        <w:t>UnAssign</w:t>
+      </w:r>
+      <w:proofErr w:type="spellEnd"/>
+      <w:r>
+        <w:rPr>
+          <w:rFonts w:ascii="Times New Roman" w:hAnsi="Times New Roman"/>
+          <w:b w:val="0"/>
+          <w:bCs/>
+          <w:i w:val="0"/>
+          <w:iCs/>
+        </w:rPr>
+        <w:t xml:space="preserve"> a </w:t>
+      </w:r>
+      <w:proofErr w:type="spellStart"/>
+      <w:r>
+        <w:rPr>
+          <w:rFonts w:ascii="Times New Roman" w:hAnsi="Times New Roman"/>
+          <w:b w:val="0"/>
+          <w:bCs/>
+          <w:i w:val="0"/>
+          <w:iCs/>
+        </w:rPr>
+        <w:t>TabletDAQ</w:t>
+      </w:r>
+      <w:proofErr w:type="spellEnd"/>
+      <w:r>
+        <w:rPr>
+          <w:rFonts w:ascii="Times New Roman" w:hAnsi="Times New Roman"/>
+          <w:b w:val="0"/>
+          <w:bCs/>
+          <w:i w:val="0"/>
+          <w:iCs/>
+        </w:rPr>
+        <w:t xml:space="preserve"> Pair from an EKG Order</w:t>
       </w:r>
     </w:p>
     <w:p>
@@ -25609,8 +26621,42 @@
           <w:i w:val="0"/>
           <w:iCs/>
         </w:rPr>
-        <w:t xml:space="preserve"> pairId, orderId</w:t>
-      </w:r>
+        <w:t xml:space="preserve"> </w:t>
+      </w:r>
+      <w:proofErr w:type="spellStart"/>
+      <w:r>
+        <w:rPr>
+          <w:rFonts w:ascii="Times New Roman" w:hAnsi="Times New Roman"/>
+          <w:b w:val="0"/>
+          <w:bCs/>
+          <w:i w:val="0"/>
+          <w:iCs/>
+        </w:rPr>
+        <w:t>pairId</w:t>
+      </w:r>
+      <w:proofErr w:type="spellEnd"/>
+      <w:r>
+        <w:rPr>
+          <w:rFonts w:ascii="Times New Roman" w:hAnsi="Times New Roman"/>
+          <w:b w:val="0"/>
+          <w:bCs/>
+          <w:i w:val="0"/>
+          <w:iCs/>
+        </w:rPr>
+        <w:t xml:space="preserve">, </w:t>
+      </w:r>
+      <w:proofErr w:type="spellStart"/>
+      <w:r>
+        <w:rPr>
+          <w:rFonts w:ascii="Times New Roman" w:hAnsi="Times New Roman"/>
+          <w:b w:val="0"/>
+          <w:bCs/>
+          <w:i w:val="0"/>
+          <w:iCs/>
+        </w:rPr>
+        <w:t>orderId</w:t>
+      </w:r>
+      <w:proofErr w:type="spellEnd"/>
     </w:p>
     <w:p>
       <w:pPr>
@@ -25643,7 +26689,51 @@
           <w:i w:val="0"/>
           <w:iCs/>
         </w:rPr>
-        <w:t xml:space="preserve"> TabletDAQ Pair UnAssigned from specific EKG Order</w:t>
+        <w:t xml:space="preserve"> </w:t>
+      </w:r>
+      <w:proofErr w:type="spellStart"/>
+      <w:r>
+        <w:rPr>
+          <w:rFonts w:ascii="Times New Roman" w:hAnsi="Times New Roman"/>
+          <w:b w:val="0"/>
+          <w:bCs/>
+          <w:i w:val="0"/>
+          <w:iCs/>
+        </w:rPr>
+        <w:t>TabletDAQ</w:t>
+      </w:r>
+      <w:proofErr w:type="spellEnd"/>
+      <w:r>
+        <w:rPr>
+          <w:rFonts w:ascii="Times New Roman" w:hAnsi="Times New Roman"/>
+          <w:b w:val="0"/>
+          <w:bCs/>
+          <w:i w:val="0"/>
+          <w:iCs/>
+        </w:rPr>
+        <w:t xml:space="preserve"> Pair </w:t>
+      </w:r>
+      <w:proofErr w:type="spellStart"/>
+      <w:r>
+        <w:rPr>
+          <w:rFonts w:ascii="Times New Roman" w:hAnsi="Times New Roman"/>
+          <w:b w:val="0"/>
+          <w:bCs/>
+          <w:i w:val="0"/>
+          <w:iCs/>
+        </w:rPr>
+        <w:t>UnAssigned</w:t>
+      </w:r>
+      <w:proofErr w:type="spellEnd"/>
+      <w:r>
+        <w:rPr>
+          <w:rFonts w:ascii="Times New Roman" w:hAnsi="Times New Roman"/>
+          <w:b w:val="0"/>
+          <w:bCs/>
+          <w:i w:val="0"/>
+          <w:iCs/>
+        </w:rPr>
+        <w:t xml:space="preserve"> from specific EKG Order</w:t>
       </w:r>
     </w:p>
     <w:p>
@@ -25674,7 +26764,29 @@
           <w:i w:val="0"/>
           <w:iCs/>
         </w:rPr>
-        <w:t xml:space="preserve"> Actor desires to unassign a TabletDAQ Pair from currently assigned EKG </w:t>
+        <w:t xml:space="preserve"> Actor desires to unassign a </w:t>
+      </w:r>
+      <w:proofErr w:type="spellStart"/>
+      <w:r>
+        <w:rPr>
+          <w:rFonts w:ascii="Times New Roman" w:hAnsi="Times New Roman"/>
+          <w:b w:val="0"/>
+          <w:bCs/>
+          <w:i w:val="0"/>
+          <w:iCs/>
+        </w:rPr>
+        <w:t>TabletDAQ</w:t>
+      </w:r>
+      <w:proofErr w:type="spellEnd"/>
+      <w:r>
+        <w:rPr>
+          <w:rFonts w:ascii="Times New Roman" w:hAnsi="Times New Roman"/>
+          <w:b w:val="0"/>
+          <w:bCs/>
+          <w:i w:val="0"/>
+          <w:iCs/>
+        </w:rPr>
+        <w:t xml:space="preserve"> Pair from currently assigned EKG </w:t>
       </w:r>
       <w:r>
         <w:rPr>
@@ -25715,7 +26827,29 @@
           <w:i w:val="0"/>
           <w:iCs/>
         </w:rPr>
-        <w:t xml:space="preserve"> Actor is authorized to unassign TabletDAQ Pair from an existing EKG </w:t>
+        <w:t xml:space="preserve"> Actor is authorized to unassign </w:t>
+      </w:r>
+      <w:proofErr w:type="spellStart"/>
+      <w:r>
+        <w:rPr>
+          <w:rFonts w:ascii="Times New Roman" w:hAnsi="Times New Roman"/>
+          <w:b w:val="0"/>
+          <w:bCs/>
+          <w:i w:val="0"/>
+          <w:iCs/>
+        </w:rPr>
+        <w:t>TabletDAQ</w:t>
+      </w:r>
+      <w:proofErr w:type="spellEnd"/>
+      <w:r>
+        <w:rPr>
+          <w:rFonts w:ascii="Times New Roman" w:hAnsi="Times New Roman"/>
+          <w:b w:val="0"/>
+          <w:bCs/>
+          <w:i w:val="0"/>
+          <w:iCs/>
+        </w:rPr>
+        <w:t xml:space="preserve"> Pair from an existing EKG </w:t>
       </w:r>
       <w:r>
         <w:rPr>
@@ -25868,7 +27002,29 @@
           <w:i w:val="0"/>
           <w:iCs/>
         </w:rPr>
-        <w:t xml:space="preserve"> TabletDAQ Pair unassigned from EKG Order</w:t>
+        <w:t xml:space="preserve"> </w:t>
+      </w:r>
+      <w:proofErr w:type="spellStart"/>
+      <w:r>
+        <w:rPr>
+          <w:rFonts w:ascii="Times New Roman" w:hAnsi="Times New Roman"/>
+          <w:b w:val="0"/>
+          <w:bCs/>
+          <w:i w:val="0"/>
+          <w:iCs/>
+        </w:rPr>
+        <w:t>TabletDAQ</w:t>
+      </w:r>
+      <w:proofErr w:type="spellEnd"/>
+      <w:r>
+        <w:rPr>
+          <w:rFonts w:ascii="Times New Roman" w:hAnsi="Times New Roman"/>
+          <w:b w:val="0"/>
+          <w:bCs/>
+          <w:i w:val="0"/>
+          <w:iCs/>
+        </w:rPr>
+        <w:t xml:space="preserve"> Pair unassigned from EKG Order</w:t>
       </w:r>
     </w:p>
     <w:p>
@@ -26136,7 +27292,29 @@
           <w:sz w:val="24"/>
           <w:szCs w:val="24"/>
         </w:rPr>
-        <w:t>: Unassign TabletDAQ Pair Use Case</w:t>
+        <w:t xml:space="preserve">: Unassign </w:t>
+      </w:r>
+      <w:proofErr w:type="spellStart"/>
+      <w:r>
+        <w:rPr>
+          <w:i w:val="0"/>
+          <w:iCs w:val="0"/>
+          <w:color w:val="000000" w:themeColor="text1"/>
+          <w:sz w:val="24"/>
+          <w:szCs w:val="24"/>
+        </w:rPr>
+        <w:t>TabletDAQ</w:t>
+      </w:r>
+      <w:proofErr w:type="spellEnd"/>
+      <w:r>
+        <w:rPr>
+          <w:i w:val="0"/>
+          <w:iCs w:val="0"/>
+          <w:color w:val="000000" w:themeColor="text1"/>
+          <w:sz w:val="24"/>
+          <w:szCs w:val="24"/>
+        </w:rPr>
+        <w:t xml:space="preserve"> Pair Use Case</w:t>
       </w:r>
     </w:p>
     <w:p>
@@ -26421,8 +27599,16 @@
           <w:i w:val="0"/>
         </w:rPr>
         <w:tab/>
-        <w:t>EKG electrodes, and Quick Setup Guide guide</w:t>
-      </w:r>
+        <w:t xml:space="preserve">EKG electrodes, and Quick Setup Guide </w:t>
+      </w:r>
+      <w:proofErr w:type="spellStart"/>
+      <w:r>
+        <w:rPr>
+          <w:i w:val="0"/>
+        </w:rPr>
+        <w:t>guide</w:t>
+      </w:r>
+      <w:proofErr w:type="spellEnd"/>
     </w:p>
     <w:p>
       <w:pPr>
@@ -27052,7 +28238,21 @@
         <w:rPr>
           <w:i w:val="0"/>
         </w:rPr>
-        <w:t>Step 2: Tablet sends StartCapture command to DAQ</w:t>
+        <w:t xml:space="preserve">Step 2: Tablet sends </w:t>
+      </w:r>
+      <w:proofErr w:type="spellStart"/>
+      <w:r>
+        <w:rPr>
+          <w:i w:val="0"/>
+        </w:rPr>
+        <w:t>StartCapture</w:t>
+      </w:r>
+      <w:proofErr w:type="spellEnd"/>
+      <w:r>
+        <w:rPr>
+          <w:i w:val="0"/>
+        </w:rPr>
+        <w:t xml:space="preserve"> command to DAQ</w:t>
       </w:r>
     </w:p>
     <w:p>
@@ -28655,8 +29855,20 @@
           <w:i w:val="0"/>
           <w:iCs/>
         </w:rPr>
-        <w:t xml:space="preserve"> EKG Data File, orderId</w:t>
-      </w:r>
+        <w:t xml:space="preserve"> EKG Data File, </w:t>
+      </w:r>
+      <w:proofErr w:type="spellStart"/>
+      <w:r>
+        <w:rPr>
+          <w:rFonts w:ascii="Times New Roman" w:hAnsi="Times New Roman"/>
+          <w:b w:val="0"/>
+          <w:bCs/>
+          <w:i w:val="0"/>
+          <w:iCs/>
+        </w:rPr>
+        <w:t>orderId</w:t>
+      </w:r>
+      <w:proofErr w:type="spellEnd"/>
     </w:p>
     <w:p>
       <w:pPr>
@@ -28793,8 +30005,16 @@
           <w:i w:val="0"/>
         </w:rPr>
         <w:lastRenderedPageBreak/>
-        <w:t>Step 1: Actor parses EKG data file to obtain associated orderId</w:t>
-      </w:r>
+        <w:t xml:space="preserve">Step 1: Actor parses EKG data file to obtain associated </w:t>
+      </w:r>
+      <w:proofErr w:type="spellStart"/>
+      <w:r>
+        <w:rPr>
+          <w:i w:val="0"/>
+        </w:rPr>
+        <w:t>orderId</w:t>
+      </w:r>
+      <w:proofErr w:type="spellEnd"/>
     </w:p>
     <w:p>
       <w:pPr>
@@ -29269,8 +30489,42 @@
           <w:i w:val="0"/>
           <w:iCs/>
         </w:rPr>
-        <w:t xml:space="preserve"> examId, orderId</w:t>
-      </w:r>
+        <w:t xml:space="preserve"> </w:t>
+      </w:r>
+      <w:proofErr w:type="spellStart"/>
+      <w:r>
+        <w:rPr>
+          <w:rFonts w:ascii="Times New Roman" w:hAnsi="Times New Roman"/>
+          <w:b w:val="0"/>
+          <w:bCs/>
+          <w:i w:val="0"/>
+          <w:iCs/>
+        </w:rPr>
+        <w:t>examId</w:t>
+      </w:r>
+      <w:proofErr w:type="spellEnd"/>
+      <w:r>
+        <w:rPr>
+          <w:rFonts w:ascii="Times New Roman" w:hAnsi="Times New Roman"/>
+          <w:b w:val="0"/>
+          <w:bCs/>
+          <w:i w:val="0"/>
+          <w:iCs/>
+        </w:rPr>
+        <w:t xml:space="preserve">, </w:t>
+      </w:r>
+      <w:proofErr w:type="spellStart"/>
+      <w:r>
+        <w:rPr>
+          <w:rFonts w:ascii="Times New Roman" w:hAnsi="Times New Roman"/>
+          <w:b w:val="0"/>
+          <w:bCs/>
+          <w:i w:val="0"/>
+          <w:iCs/>
+        </w:rPr>
+        <w:t>orderId</w:t>
+      </w:r>
+      <w:proofErr w:type="spellEnd"/>
     </w:p>
     <w:p>
       <w:pPr>
@@ -29509,7 +30763,23 @@
           <w:i w:val="0"/>
           <w:iCs/>
         </w:rPr>
-        <w:t xml:space="preserve">Step 7: Recorded EKG Exams associated with the current Order are displayed in a results </w:t>
+        <w:t xml:space="preserve">Step 7: Recorded EKG Exams associated with the current Order are displayed in a </w:t>
+      </w:r>
+      <w:proofErr w:type="gramStart"/>
+      <w:r>
+        <w:rPr>
+          <w:i w:val="0"/>
+          <w:iCs/>
+        </w:rPr>
+        <w:t>results</w:t>
+      </w:r>
+      <w:proofErr w:type="gramEnd"/>
+      <w:r>
+        <w:rPr>
+          <w:i w:val="0"/>
+          <w:iCs/>
+        </w:rPr>
+        <w:t xml:space="preserve"> </w:t>
       </w:r>
       <w:r>
         <w:rPr>
@@ -29989,7 +31259,73 @@
           <w:i w:val="0"/>
           <w:iCs/>
         </w:rPr>
-        <w:t xml:space="preserve"> medical record number, firstname, middlename, last name, order daterange, </w:t>
+        <w:t xml:space="preserve"> medical record number, </w:t>
+      </w:r>
+      <w:proofErr w:type="spellStart"/>
+      <w:r>
+        <w:rPr>
+          <w:rFonts w:ascii="Times New Roman" w:hAnsi="Times New Roman"/>
+          <w:b w:val="0"/>
+          <w:bCs/>
+          <w:i w:val="0"/>
+          <w:iCs/>
+        </w:rPr>
+        <w:t>firstname</w:t>
+      </w:r>
+      <w:proofErr w:type="spellEnd"/>
+      <w:r>
+        <w:rPr>
+          <w:rFonts w:ascii="Times New Roman" w:hAnsi="Times New Roman"/>
+          <w:b w:val="0"/>
+          <w:bCs/>
+          <w:i w:val="0"/>
+          <w:iCs/>
+        </w:rPr>
+        <w:t xml:space="preserve">, </w:t>
+      </w:r>
+      <w:proofErr w:type="spellStart"/>
+      <w:r>
+        <w:rPr>
+          <w:rFonts w:ascii="Times New Roman" w:hAnsi="Times New Roman"/>
+          <w:b w:val="0"/>
+          <w:bCs/>
+          <w:i w:val="0"/>
+          <w:iCs/>
+        </w:rPr>
+        <w:t>middlename</w:t>
+      </w:r>
+      <w:proofErr w:type="spellEnd"/>
+      <w:r>
+        <w:rPr>
+          <w:rFonts w:ascii="Times New Roman" w:hAnsi="Times New Roman"/>
+          <w:b w:val="0"/>
+          <w:bCs/>
+          <w:i w:val="0"/>
+          <w:iCs/>
+        </w:rPr>
+        <w:t xml:space="preserve">, last name, order </w:t>
+      </w:r>
+      <w:proofErr w:type="spellStart"/>
+      <w:r>
+        <w:rPr>
+          <w:rFonts w:ascii="Times New Roman" w:hAnsi="Times New Roman"/>
+          <w:b w:val="0"/>
+          <w:bCs/>
+          <w:i w:val="0"/>
+          <w:iCs/>
+        </w:rPr>
+        <w:t>daterange</w:t>
+      </w:r>
+      <w:proofErr w:type="spellEnd"/>
+      <w:r>
+        <w:rPr>
+          <w:rFonts w:ascii="Times New Roman" w:hAnsi="Times New Roman"/>
+          <w:b w:val="0"/>
+          <w:bCs/>
+          <w:i w:val="0"/>
+          <w:iCs/>
+        </w:rPr>
+        <w:t xml:space="preserve">, </w:t>
       </w:r>
       <w:r>
         <w:rPr>
@@ -30000,8 +31336,41 @@
           <w:iCs/>
         </w:rPr>
         <w:tab/>
-        <w:t>orderingmd, orderid</w:t>
-      </w:r>
+      </w:r>
+      <w:proofErr w:type="spellStart"/>
+      <w:r>
+        <w:rPr>
+          <w:rFonts w:ascii="Times New Roman" w:hAnsi="Times New Roman"/>
+          <w:b w:val="0"/>
+          <w:bCs/>
+          <w:i w:val="0"/>
+          <w:iCs/>
+        </w:rPr>
+        <w:t>orderingmd</w:t>
+      </w:r>
+      <w:proofErr w:type="spellEnd"/>
+      <w:r>
+        <w:rPr>
+          <w:rFonts w:ascii="Times New Roman" w:hAnsi="Times New Roman"/>
+          <w:b w:val="0"/>
+          <w:bCs/>
+          <w:i w:val="0"/>
+          <w:iCs/>
+        </w:rPr>
+        <w:t xml:space="preserve">, </w:t>
+      </w:r>
+      <w:proofErr w:type="spellStart"/>
+      <w:r>
+        <w:rPr>
+          <w:rFonts w:ascii="Times New Roman" w:hAnsi="Times New Roman"/>
+          <w:b w:val="0"/>
+          <w:bCs/>
+          <w:i w:val="0"/>
+          <w:iCs/>
+        </w:rPr>
+        <w:t>orderid</w:t>
+      </w:r>
+      <w:proofErr w:type="spellEnd"/>
     </w:p>
     <w:p>
       <w:pPr>
@@ -30147,8 +31516,43 @@
           <w:i w:val="0"/>
         </w:rPr>
         <w:tab/>
-        <w:t>daterange, orderingmd, orderid</w:t>
-      </w:r>
+      </w:r>
+      <w:proofErr w:type="spellStart"/>
+      <w:r>
+        <w:rPr>
+          <w:i w:val="0"/>
+        </w:rPr>
+        <w:t>daterange</w:t>
+      </w:r>
+      <w:proofErr w:type="spellEnd"/>
+      <w:r>
+        <w:rPr>
+          <w:i w:val="0"/>
+        </w:rPr>
+        <w:t xml:space="preserve">, </w:t>
+      </w:r>
+      <w:proofErr w:type="spellStart"/>
+      <w:r>
+        <w:rPr>
+          <w:i w:val="0"/>
+        </w:rPr>
+        <w:t>orderingmd</w:t>
+      </w:r>
+      <w:proofErr w:type="spellEnd"/>
+      <w:r>
+        <w:rPr>
+          <w:i w:val="0"/>
+        </w:rPr>
+        <w:t xml:space="preserve">, </w:t>
+      </w:r>
+      <w:proofErr w:type="spellStart"/>
+      <w:r>
+        <w:rPr>
+          <w:i w:val="0"/>
+        </w:rPr>
+        <w:t>orderid</w:t>
+      </w:r>
+      <w:proofErr w:type="spellEnd"/>
     </w:p>
     <w:p>
       <w:pPr>
@@ -30608,8 +32012,20 @@
           <w:i w:val="0"/>
           <w:iCs/>
         </w:rPr>
-        <w:t xml:space="preserve"> examId</w:t>
-      </w:r>
+        <w:t xml:space="preserve"> </w:t>
+      </w:r>
+      <w:proofErr w:type="spellStart"/>
+      <w:r>
+        <w:rPr>
+          <w:rFonts w:ascii="Times New Roman" w:hAnsi="Times New Roman"/>
+          <w:b w:val="0"/>
+          <w:bCs/>
+          <w:i w:val="0"/>
+          <w:iCs/>
+        </w:rPr>
+        <w:t>examId</w:t>
+      </w:r>
+      <w:proofErr w:type="spellEnd"/>
     </w:p>
     <w:p>
       <w:pPr>
@@ -30858,7 +32274,23 @@
           <w:i w:val="0"/>
           <w:iCs/>
         </w:rPr>
-        <w:t xml:space="preserve">Step 7: Recorded EKG Exams associated with the current Order are displayed in a results </w:t>
+        <w:t xml:space="preserve">Step 7: Recorded EKG Exams associated with the current Order are displayed in a </w:t>
+      </w:r>
+      <w:proofErr w:type="gramStart"/>
+      <w:r>
+        <w:rPr>
+          <w:i w:val="0"/>
+          <w:iCs/>
+        </w:rPr>
+        <w:t>results</w:t>
+      </w:r>
+      <w:proofErr w:type="gramEnd"/>
+      <w:r>
+        <w:rPr>
+          <w:i w:val="0"/>
+          <w:iCs/>
+        </w:rPr>
+        <w:t xml:space="preserve"> </w:t>
       </w:r>
       <w:r>
         <w:rPr>
@@ -32136,7 +33568,21 @@
           <w:sz w:val="24"/>
           <w:szCs w:val="24"/>
         </w:rPr>
-        <w:t xml:space="preserve">All datetime data columns in the SQL database should store timestamps in UTC time so the system can simultaneously serve end users is different </w:t>
+        <w:t>All datetime data columns in the SQL database should store timestamps in UTC time so the system can simultaneously serve end users i</w:t>
+      </w:r>
+      <w:r>
+        <w:rPr>
+          <w:sz w:val="24"/>
+          <w:szCs w:val="24"/>
+        </w:rPr>
+        <w:t>n</w:t>
+      </w:r>
+      <w:r>
+        <w:rPr>
+          <w:sz w:val="24"/>
+          <w:szCs w:val="24"/>
+        </w:rPr>
+        <w:t xml:space="preserve"> different </w:t>
       </w:r>
       <w:r>
         <w:rPr>
@@ -32871,7 +34317,23 @@
           <w:sz w:val="24"/>
           <w:szCs w:val="24"/>
         </w:rPr>
-        <w:t>Communication Interface Specifications for CardioCard DAQ module</w:t>
+        <w:t xml:space="preserve">Communication Interface Specifications for </w:t>
+      </w:r>
+      <w:proofErr w:type="spellStart"/>
+      <w:r>
+        <w:rPr>
+          <w:sz w:val="24"/>
+          <w:szCs w:val="24"/>
+        </w:rPr>
+        <w:t>CardioCard</w:t>
+      </w:r>
+      <w:proofErr w:type="spellEnd"/>
+      <w:r>
+        <w:rPr>
+          <w:sz w:val="24"/>
+          <w:szCs w:val="24"/>
+        </w:rPr>
+        <w:t xml:space="preserve"> DAQ module</w:t>
       </w:r>
     </w:p>
     <w:sectPr>
